--- a/Rapport CE/Nestlé.docx
+++ b/Rapport CE/Nestlé.docx
@@ -4417,6 +4417,239 @@
           <w:sz w:val="24"/>
           <w:szCs w:val="24"/>
         </w:rPr>
+        <w:t>La Société est une société a</w:t>
+      </w:r>
+      <w:r>
+        <w:rPr>
+          <w:rFonts w:ascii="TimesNewRomanPSMT" w:hAnsi="TimesNewRomanPSMT" w:cs="TimesNewRomanPSMT"/>
+          <w:sz w:val="24"/>
+          <w:szCs w:val="24"/>
+        </w:rPr>
+        <w:t xml:space="preserve">nonyme constituée et organisée  </w:t>
+      </w:r>
+      <w:r>
+        <w:rPr>
+          <w:rFonts w:ascii="TimesNewRomanPSMT" w:hAnsi="TimesNewRomanPSMT" w:cs="TimesNewRomanPSMT"/>
+          <w:sz w:val="24"/>
+          <w:szCs w:val="24"/>
+        </w:rPr>
+        <w:t>conformément au Code des obligations de la Confédération suisse. Sa raison sociale est:</w:t>
+      </w:r>
+      <w:r>
+        <w:rPr>
+          <w:rFonts w:ascii="TimesNewRomanPSMT" w:hAnsi="TimesNewRomanPSMT" w:cs="TimesNewRomanPSMT"/>
+          <w:sz w:val="24"/>
+          <w:szCs w:val="24"/>
+        </w:rPr>
+        <w:t xml:space="preserve"> </w:t>
+      </w:r>
+    </w:p>
+    <w:p>
+      <w:pPr>
+        <w:pStyle w:val="Paragraphedeliste"/>
+        <w:numPr>
+          <w:ilvl w:val="0"/>
+          <w:numId w:val="13"/>
+        </w:numPr>
+        <w:rPr>
+          <w:rFonts w:ascii="TimesNewRomanPSMT" w:hAnsi="TimesNewRomanPSMT" w:cs="TimesNewRomanPSMT"/>
+          <w:sz w:val="24"/>
+          <w:szCs w:val="24"/>
+        </w:rPr>
+      </w:pPr>
+      <w:r>
+        <w:rPr>
+          <w:rFonts w:ascii="TimesNewRomanPSMT" w:hAnsi="TimesNewRomanPSMT" w:cs="TimesNewRomanPSMT"/>
+          <w:sz w:val="24"/>
+          <w:szCs w:val="24"/>
+        </w:rPr>
+        <w:t>Nestlé S.A.</w:t>
+      </w:r>
+    </w:p>
+    <w:p>
+      <w:pPr>
+        <w:pStyle w:val="Paragraphedeliste"/>
+        <w:numPr>
+          <w:ilvl w:val="0"/>
+          <w:numId w:val="13"/>
+        </w:numPr>
+        <w:rPr>
+          <w:rFonts w:ascii="TimesNewRomanPSMT" w:hAnsi="TimesNewRomanPSMT" w:cs="TimesNewRomanPSMT"/>
+          <w:sz w:val="24"/>
+          <w:szCs w:val="24"/>
+        </w:rPr>
+      </w:pPr>
+      <w:r>
+        <w:rPr>
+          <w:rFonts w:ascii="TimesNewRomanPSMT" w:hAnsi="TimesNewRomanPSMT" w:cs="TimesNewRomanPSMT"/>
+          <w:sz w:val="24"/>
+          <w:szCs w:val="24"/>
+        </w:rPr>
+        <w:t xml:space="preserve">Nestlé AG </w:t>
+      </w:r>
+    </w:p>
+    <w:p>
+      <w:pPr>
+        <w:pStyle w:val="Paragraphedeliste"/>
+        <w:numPr>
+          <w:ilvl w:val="0"/>
+          <w:numId w:val="13"/>
+        </w:numPr>
+        <w:rPr>
+          <w:rFonts w:ascii="TimesNewRomanPSMT" w:hAnsi="TimesNewRomanPSMT" w:cs="TimesNewRomanPSMT"/>
+          <w:sz w:val="24"/>
+          <w:szCs w:val="24"/>
+        </w:rPr>
+      </w:pPr>
+      <w:r>
+        <w:rPr>
+          <w:rFonts w:ascii="TimesNewRomanPSMT" w:hAnsi="TimesNewRomanPSMT" w:cs="TimesNewRomanPSMT"/>
+          <w:sz w:val="24"/>
+          <w:szCs w:val="24"/>
+        </w:rPr>
+        <w:t>Nestlé Ltd.</w:t>
+      </w:r>
+    </w:p>
+    <w:p>
+      <w:pPr>
+        <w:rPr>
+          <w:rFonts w:ascii="TimesNewRomanPSMT" w:hAnsi="TimesNewRomanPSMT" w:cs="TimesNewRomanPSMT"/>
+          <w:sz w:val="24"/>
+          <w:szCs w:val="24"/>
+        </w:rPr>
+      </w:pPr>
+      <w:r>
+        <w:rPr>
+          <w:rFonts w:ascii="TimesNewRomanPSMT" w:hAnsi="TimesNewRomanPSMT" w:cs="TimesNewRomanPSMT"/>
+          <w:sz w:val="24"/>
+          <w:szCs w:val="24"/>
+        </w:rPr>
+        <w:t>Les sièges sociaux de Nestlé sont à Cham et à Vevey, Suisse.3</w:t>
+      </w:r>
+    </w:p>
+    <w:p>
+      <w:pPr>
+        <w:rPr>
+          <w:rFonts w:ascii="TimesNewRomanPSMT" w:hAnsi="TimesNewRomanPSMT" w:cs="TimesNewRomanPSMT"/>
+          <w:sz w:val="24"/>
+          <w:szCs w:val="24"/>
+        </w:rPr>
+      </w:pPr>
+      <w:r>
+        <w:rPr>
+          <w:rFonts w:ascii="TimesNewRomanPSMT" w:hAnsi="TimesNewRomanPSMT" w:cs="TimesNewRomanPSMT"/>
+          <w:sz w:val="24"/>
+          <w:szCs w:val="24"/>
+        </w:rPr>
+        <w:t>La durée de Nestlé est illimitée.</w:t>
+      </w:r>
+    </w:p>
+    <w:p>
+      <w:pPr>
+        <w:rPr>
+          <w:rFonts w:ascii="TimesNewRomanPSMT" w:hAnsi="TimesNewRomanPSMT" w:cs="TimesNewRomanPSMT"/>
+          <w:sz w:val="24"/>
+          <w:szCs w:val="24"/>
+        </w:rPr>
+      </w:pPr>
+      <w:r>
+        <w:rPr>
+          <w:rFonts w:ascii="TimesNewRomanPSMT" w:hAnsi="TimesNewRomanPSMT" w:cs="TimesNewRomanPSMT"/>
+          <w:sz w:val="24"/>
+          <w:szCs w:val="24"/>
+        </w:rPr>
+        <w:t xml:space="preserve">Le capital-actions de Nestlé est de CHF 330 000 </w:t>
+      </w:r>
+      <w:proofErr w:type="spellStart"/>
+      <w:r>
+        <w:rPr>
+          <w:rFonts w:ascii="TimesNewRomanPSMT" w:hAnsi="TimesNewRomanPSMT" w:cs="TimesNewRomanPSMT"/>
+          <w:sz w:val="24"/>
+          <w:szCs w:val="24"/>
+        </w:rPr>
+        <w:t>000</w:t>
+      </w:r>
+      <w:proofErr w:type="spellEnd"/>
+      <w:r>
+        <w:rPr>
+          <w:rFonts w:ascii="TimesNewRomanPSMT" w:hAnsi="TimesNewRomanPSMT" w:cs="TimesNewRomanPSMT"/>
+          <w:sz w:val="24"/>
+          <w:szCs w:val="24"/>
+        </w:rPr>
+        <w:t xml:space="preserve"> (trois cent</w:t>
+      </w:r>
+      <w:r>
+        <w:rPr>
+          <w:rFonts w:ascii="TimesNewRomanPSMT" w:hAnsi="TimesNewRomanPSMT" w:cs="TimesNewRomanPSMT"/>
+          <w:sz w:val="24"/>
+          <w:szCs w:val="24"/>
+        </w:rPr>
+        <w:t xml:space="preserve"> </w:t>
+      </w:r>
+      <w:r>
+        <w:rPr>
+          <w:rFonts w:ascii="TimesNewRomanPSMT" w:hAnsi="TimesNewRomanPSMT" w:cs="TimesNewRomanPSMT"/>
+          <w:sz w:val="24"/>
+          <w:szCs w:val="24"/>
+        </w:rPr>
+        <w:t xml:space="preserve">trente millions de francs suisses) divisé en 3 300 000 </w:t>
+      </w:r>
+      <w:proofErr w:type="spellStart"/>
+      <w:r>
+        <w:rPr>
+          <w:rFonts w:ascii="TimesNewRomanPSMT" w:hAnsi="TimesNewRomanPSMT" w:cs="TimesNewRomanPSMT"/>
+          <w:sz w:val="24"/>
+          <w:szCs w:val="24"/>
+        </w:rPr>
+        <w:t>000</w:t>
+      </w:r>
+      <w:proofErr w:type="spellEnd"/>
+      <w:r>
+        <w:rPr>
+          <w:rFonts w:ascii="TimesNewRomanPSMT" w:hAnsi="TimesNewRomanPSMT" w:cs="TimesNewRomanPSMT"/>
+          <w:sz w:val="24"/>
+          <w:szCs w:val="24"/>
+        </w:rPr>
+        <w:t xml:space="preserve"> actions</w:t>
+      </w:r>
+      <w:r>
+        <w:rPr>
+          <w:rFonts w:ascii="TimesNewRomanPSMT" w:hAnsi="TimesNewRomanPSMT" w:cs="TimesNewRomanPSMT"/>
+          <w:sz w:val="24"/>
+          <w:szCs w:val="24"/>
+        </w:rPr>
+        <w:t xml:space="preserve"> </w:t>
+      </w:r>
+      <w:r>
+        <w:rPr>
+          <w:rFonts w:ascii="TimesNewRomanPSMT" w:hAnsi="TimesNewRomanPSMT" w:cs="TimesNewRomanPSMT"/>
+          <w:sz w:val="24"/>
+          <w:szCs w:val="24"/>
+        </w:rPr>
+        <w:t>nominatives d’une valeur nomina</w:t>
+      </w:r>
+      <w:r>
+        <w:rPr>
+          <w:rFonts w:ascii="TimesNewRomanPSMT" w:hAnsi="TimesNewRomanPSMT" w:cs="TimesNewRomanPSMT"/>
+          <w:sz w:val="24"/>
+          <w:szCs w:val="24"/>
+        </w:rPr>
+        <w:t>le de CHF 0.10 chacune, entière</w:t>
+      </w:r>
+      <w:r>
+        <w:rPr>
+          <w:rFonts w:ascii="TimesNewRomanPSMT" w:hAnsi="TimesNewRomanPSMT" w:cs="TimesNewRomanPSMT"/>
+          <w:sz w:val="24"/>
+          <w:szCs w:val="24"/>
+        </w:rPr>
+        <w:t>ment libérées.</w:t>
+      </w:r>
+      <w:r>
+        <w:rPr>
+          <w:rFonts w:ascii="TimesNewRomanPSMT" w:hAnsi="TimesNewRomanPSMT" w:cs="TimesNewRomanPSMT"/>
+          <w:sz w:val="24"/>
+          <w:szCs w:val="24"/>
+        </w:rPr>
         <w:br w:type="page"/>
       </w:r>
     </w:p>
@@ -4473,6 +4706,239 @@
           <w:sz w:val="24"/>
           <w:szCs w:val="24"/>
         </w:rPr>
+        <w:t>La Société est une société a</w:t>
+      </w:r>
+      <w:r>
+        <w:rPr>
+          <w:rFonts w:ascii="TimesNewRomanPSMT" w:hAnsi="TimesNewRomanPSMT" w:cs="TimesNewRomanPSMT"/>
+          <w:sz w:val="24"/>
+          <w:szCs w:val="24"/>
+        </w:rPr>
+        <w:t xml:space="preserve">nonyme constituée et organisée  </w:t>
+      </w:r>
+      <w:r>
+        <w:rPr>
+          <w:rFonts w:ascii="TimesNewRomanPSMT" w:hAnsi="TimesNewRomanPSMT" w:cs="TimesNewRomanPSMT"/>
+          <w:sz w:val="24"/>
+          <w:szCs w:val="24"/>
+        </w:rPr>
+        <w:t>conformément au Code des obligations de la Confédération suisse. Sa raison sociale est:</w:t>
+      </w:r>
+      <w:r>
+        <w:rPr>
+          <w:rFonts w:ascii="TimesNewRomanPSMT" w:hAnsi="TimesNewRomanPSMT" w:cs="TimesNewRomanPSMT"/>
+          <w:sz w:val="24"/>
+          <w:szCs w:val="24"/>
+        </w:rPr>
+        <w:t xml:space="preserve"> </w:t>
+      </w:r>
+    </w:p>
+    <w:p>
+      <w:pPr>
+        <w:pStyle w:val="Paragraphedeliste"/>
+        <w:numPr>
+          <w:ilvl w:val="0"/>
+          <w:numId w:val="13"/>
+        </w:numPr>
+        <w:rPr>
+          <w:rFonts w:ascii="TimesNewRomanPSMT" w:hAnsi="TimesNewRomanPSMT" w:cs="TimesNewRomanPSMT"/>
+          <w:sz w:val="24"/>
+          <w:szCs w:val="24"/>
+        </w:rPr>
+      </w:pPr>
+      <w:r>
+        <w:rPr>
+          <w:rFonts w:ascii="TimesNewRomanPSMT" w:hAnsi="TimesNewRomanPSMT" w:cs="TimesNewRomanPSMT"/>
+          <w:sz w:val="24"/>
+          <w:szCs w:val="24"/>
+        </w:rPr>
+        <w:t>Nestlé S.A.</w:t>
+      </w:r>
+    </w:p>
+    <w:p>
+      <w:pPr>
+        <w:pStyle w:val="Paragraphedeliste"/>
+        <w:numPr>
+          <w:ilvl w:val="0"/>
+          <w:numId w:val="13"/>
+        </w:numPr>
+        <w:rPr>
+          <w:rFonts w:ascii="TimesNewRomanPSMT" w:hAnsi="TimesNewRomanPSMT" w:cs="TimesNewRomanPSMT"/>
+          <w:sz w:val="24"/>
+          <w:szCs w:val="24"/>
+        </w:rPr>
+      </w:pPr>
+      <w:r>
+        <w:rPr>
+          <w:rFonts w:ascii="TimesNewRomanPSMT" w:hAnsi="TimesNewRomanPSMT" w:cs="TimesNewRomanPSMT"/>
+          <w:sz w:val="24"/>
+          <w:szCs w:val="24"/>
+        </w:rPr>
+        <w:t xml:space="preserve">Nestlé AG </w:t>
+      </w:r>
+    </w:p>
+    <w:p>
+      <w:pPr>
+        <w:pStyle w:val="Paragraphedeliste"/>
+        <w:numPr>
+          <w:ilvl w:val="0"/>
+          <w:numId w:val="13"/>
+        </w:numPr>
+        <w:rPr>
+          <w:rFonts w:ascii="TimesNewRomanPSMT" w:hAnsi="TimesNewRomanPSMT" w:cs="TimesNewRomanPSMT"/>
+          <w:sz w:val="24"/>
+          <w:szCs w:val="24"/>
+        </w:rPr>
+      </w:pPr>
+      <w:r>
+        <w:rPr>
+          <w:rFonts w:ascii="TimesNewRomanPSMT" w:hAnsi="TimesNewRomanPSMT" w:cs="TimesNewRomanPSMT"/>
+          <w:sz w:val="24"/>
+          <w:szCs w:val="24"/>
+        </w:rPr>
+        <w:t>Nestlé Ltd.</w:t>
+      </w:r>
+    </w:p>
+    <w:p>
+      <w:pPr>
+        <w:rPr>
+          <w:rFonts w:ascii="TimesNewRomanPSMT" w:hAnsi="TimesNewRomanPSMT" w:cs="TimesNewRomanPSMT"/>
+          <w:sz w:val="24"/>
+          <w:szCs w:val="24"/>
+        </w:rPr>
+      </w:pPr>
+      <w:r>
+        <w:rPr>
+          <w:rFonts w:ascii="TimesNewRomanPSMT" w:hAnsi="TimesNewRomanPSMT" w:cs="TimesNewRomanPSMT"/>
+          <w:sz w:val="24"/>
+          <w:szCs w:val="24"/>
+        </w:rPr>
+        <w:t>Les sièges sociaux de Nestlé sont à Cham et à Vevey, Suisse.3</w:t>
+      </w:r>
+    </w:p>
+    <w:p>
+      <w:pPr>
+        <w:rPr>
+          <w:rFonts w:ascii="TimesNewRomanPSMT" w:hAnsi="TimesNewRomanPSMT" w:cs="TimesNewRomanPSMT"/>
+          <w:sz w:val="24"/>
+          <w:szCs w:val="24"/>
+        </w:rPr>
+      </w:pPr>
+      <w:r>
+        <w:rPr>
+          <w:rFonts w:ascii="TimesNewRomanPSMT" w:hAnsi="TimesNewRomanPSMT" w:cs="TimesNewRomanPSMT"/>
+          <w:sz w:val="24"/>
+          <w:szCs w:val="24"/>
+        </w:rPr>
+        <w:t>La durée de Nestlé est illimitée.</w:t>
+      </w:r>
+    </w:p>
+    <w:p>
+      <w:pPr>
+        <w:rPr>
+          <w:rFonts w:ascii="TimesNewRomanPSMT" w:hAnsi="TimesNewRomanPSMT" w:cs="TimesNewRomanPSMT"/>
+          <w:sz w:val="24"/>
+          <w:szCs w:val="24"/>
+        </w:rPr>
+      </w:pPr>
+      <w:r>
+        <w:rPr>
+          <w:rFonts w:ascii="TimesNewRomanPSMT" w:hAnsi="TimesNewRomanPSMT" w:cs="TimesNewRomanPSMT"/>
+          <w:sz w:val="24"/>
+          <w:szCs w:val="24"/>
+        </w:rPr>
+        <w:t xml:space="preserve">Le capital-actions de Nestlé est de CHF 330 000 </w:t>
+      </w:r>
+      <w:proofErr w:type="spellStart"/>
+      <w:r>
+        <w:rPr>
+          <w:rFonts w:ascii="TimesNewRomanPSMT" w:hAnsi="TimesNewRomanPSMT" w:cs="TimesNewRomanPSMT"/>
+          <w:sz w:val="24"/>
+          <w:szCs w:val="24"/>
+        </w:rPr>
+        <w:t>000</w:t>
+      </w:r>
+      <w:proofErr w:type="spellEnd"/>
+      <w:r>
+        <w:rPr>
+          <w:rFonts w:ascii="TimesNewRomanPSMT" w:hAnsi="TimesNewRomanPSMT" w:cs="TimesNewRomanPSMT"/>
+          <w:sz w:val="24"/>
+          <w:szCs w:val="24"/>
+        </w:rPr>
+        <w:t xml:space="preserve"> (trois cent</w:t>
+      </w:r>
+      <w:r>
+        <w:rPr>
+          <w:rFonts w:ascii="TimesNewRomanPSMT" w:hAnsi="TimesNewRomanPSMT" w:cs="TimesNewRomanPSMT"/>
+          <w:sz w:val="24"/>
+          <w:szCs w:val="24"/>
+        </w:rPr>
+        <w:t xml:space="preserve"> </w:t>
+      </w:r>
+      <w:r>
+        <w:rPr>
+          <w:rFonts w:ascii="TimesNewRomanPSMT" w:hAnsi="TimesNewRomanPSMT" w:cs="TimesNewRomanPSMT"/>
+          <w:sz w:val="24"/>
+          <w:szCs w:val="24"/>
+        </w:rPr>
+        <w:t xml:space="preserve">trente millions de francs suisses) divisé en 3 300 000 </w:t>
+      </w:r>
+      <w:proofErr w:type="spellStart"/>
+      <w:r>
+        <w:rPr>
+          <w:rFonts w:ascii="TimesNewRomanPSMT" w:hAnsi="TimesNewRomanPSMT" w:cs="TimesNewRomanPSMT"/>
+          <w:sz w:val="24"/>
+          <w:szCs w:val="24"/>
+        </w:rPr>
+        <w:t>000</w:t>
+      </w:r>
+      <w:proofErr w:type="spellEnd"/>
+      <w:r>
+        <w:rPr>
+          <w:rFonts w:ascii="TimesNewRomanPSMT" w:hAnsi="TimesNewRomanPSMT" w:cs="TimesNewRomanPSMT"/>
+          <w:sz w:val="24"/>
+          <w:szCs w:val="24"/>
+        </w:rPr>
+        <w:t xml:space="preserve"> actions</w:t>
+      </w:r>
+      <w:r>
+        <w:rPr>
+          <w:rFonts w:ascii="TimesNewRomanPSMT" w:hAnsi="TimesNewRomanPSMT" w:cs="TimesNewRomanPSMT"/>
+          <w:sz w:val="24"/>
+          <w:szCs w:val="24"/>
+        </w:rPr>
+        <w:t xml:space="preserve"> </w:t>
+      </w:r>
+      <w:r>
+        <w:rPr>
+          <w:rFonts w:ascii="TimesNewRomanPSMT" w:hAnsi="TimesNewRomanPSMT" w:cs="TimesNewRomanPSMT"/>
+          <w:sz w:val="24"/>
+          <w:szCs w:val="24"/>
+        </w:rPr>
+        <w:t>nominatives d’une valeur nomina</w:t>
+      </w:r>
+      <w:r>
+        <w:rPr>
+          <w:rFonts w:ascii="TimesNewRomanPSMT" w:hAnsi="TimesNewRomanPSMT" w:cs="TimesNewRomanPSMT"/>
+          <w:sz w:val="24"/>
+          <w:szCs w:val="24"/>
+        </w:rPr>
+        <w:t>le de CHF 0.10 chacune, entière</w:t>
+      </w:r>
+      <w:r>
+        <w:rPr>
+          <w:rFonts w:ascii="TimesNewRomanPSMT" w:hAnsi="TimesNewRomanPSMT" w:cs="TimesNewRomanPSMT"/>
+          <w:sz w:val="24"/>
+          <w:szCs w:val="24"/>
+        </w:rPr>
+        <w:t>ment libérées.</w:t>
+      </w:r>
+      <w:r>
+        <w:rPr>
+          <w:rFonts w:ascii="TimesNewRomanPSMT" w:hAnsi="TimesNewRomanPSMT" w:cs="TimesNewRomanPSMT"/>
+          <w:sz w:val="24"/>
+          <w:szCs w:val="24"/>
+        </w:rPr>
         <w:br w:type="page"/>
       </w:r>
     </w:p>
@@ -4518,8 +4984,10 @@
       <w:r>
         <w:rPr>
           <w:rFonts w:ascii="TimesNewRomanPSMT" w:hAnsi="TimesNewRomanPSMT" w:cs="TimesNewRomanPSMT"/>
-          <w:sz w:val="24"/>
-          <w:szCs w:val="24"/>
+          <w:noProof/>
+          <w:sz w:val="24"/>
+          <w:szCs w:val="24"/>
+          <w:lang w:eastAsia="fr-FR"/>
         </w:rPr>
         <w:drawing>
           <wp:inline distT="0" distB="0" distL="0" distR="0">
@@ -4572,6 +5040,350 @@
       <w:pPr>
         <w:rPr>
           <w:rFonts w:ascii="TimesNewRomanPSMT" w:hAnsi="TimesNewRomanPSMT" w:cs="TimesNewRomanPSMT"/>
+          <w:b/>
+          <w:sz w:val="24"/>
+          <w:szCs w:val="24"/>
+        </w:rPr>
+      </w:pPr>
+      <w:r>
+        <w:rPr>
+          <w:rFonts w:ascii="TimesNewRomanPSMT" w:hAnsi="TimesNewRomanPSMT" w:cs="TimesNewRomanPSMT"/>
+          <w:b/>
+          <w:sz w:val="24"/>
+          <w:szCs w:val="24"/>
+        </w:rPr>
+        <w:t>Pouvoirs de l’Assemblée générale</w:t>
+      </w:r>
+    </w:p>
+    <w:p>
+      <w:pPr>
+        <w:rPr>
+          <w:rFonts w:ascii="TimesNewRomanPSMT" w:hAnsi="TimesNewRomanPSMT" w:cs="TimesNewRomanPSMT"/>
+          <w:sz w:val="24"/>
+          <w:szCs w:val="24"/>
+        </w:rPr>
+      </w:pPr>
+      <w:r>
+        <w:rPr>
+          <w:rFonts w:ascii="TimesNewRomanPSMT" w:hAnsi="TimesNewRomanPSMT" w:cs="TimesNewRomanPSMT"/>
+          <w:sz w:val="24"/>
+          <w:szCs w:val="24"/>
+        </w:rPr>
+        <w:t>L’Assemblée générale des actionnaires est le pouvoir suprême de</w:t>
+      </w:r>
+      <w:r>
+        <w:rPr>
+          <w:rFonts w:ascii="TimesNewRomanPSMT" w:hAnsi="TimesNewRomanPSMT" w:cs="TimesNewRomanPSMT"/>
+          <w:sz w:val="24"/>
+          <w:szCs w:val="24"/>
+        </w:rPr>
+        <w:t xml:space="preserve"> Nestlé</w:t>
+      </w:r>
+    </w:p>
+    <w:p>
+      <w:pPr>
+        <w:rPr>
+          <w:rFonts w:ascii="TimesNewRomanPSMT" w:hAnsi="TimesNewRomanPSMT" w:cs="TimesNewRomanPSMT"/>
+          <w:sz w:val="24"/>
+          <w:szCs w:val="24"/>
+        </w:rPr>
+      </w:pPr>
+      <w:r>
+        <w:rPr>
+          <w:rFonts w:ascii="TimesNewRomanPSMT" w:hAnsi="TimesNewRomanPSMT" w:cs="TimesNewRomanPSMT"/>
+          <w:sz w:val="24"/>
+          <w:szCs w:val="24"/>
+        </w:rPr>
+        <w:t>Les attributions intransmissibles suivantes appartiennent à</w:t>
+      </w:r>
+      <w:r>
+        <w:rPr>
+          <w:rFonts w:ascii="TimesNewRomanPSMT" w:hAnsi="TimesNewRomanPSMT" w:cs="TimesNewRomanPSMT"/>
+          <w:sz w:val="24"/>
+          <w:szCs w:val="24"/>
+        </w:rPr>
+        <w:t xml:space="preserve"> </w:t>
+      </w:r>
+      <w:r>
+        <w:rPr>
+          <w:rFonts w:ascii="TimesNewRomanPSMT" w:hAnsi="TimesNewRomanPSMT" w:cs="TimesNewRomanPSMT"/>
+          <w:sz w:val="24"/>
+          <w:szCs w:val="24"/>
+        </w:rPr>
+        <w:t>l’Assemblée générale:</w:t>
+      </w:r>
+    </w:p>
+    <w:p>
+      <w:pPr>
+        <w:pStyle w:val="Paragraphedeliste"/>
+        <w:numPr>
+          <w:ilvl w:val="1"/>
+          <w:numId w:val="14"/>
+        </w:numPr>
+        <w:rPr>
+          <w:rFonts w:ascii="TimesNewRomanPSMT" w:hAnsi="TimesNewRomanPSMT" w:cs="TimesNewRomanPSMT"/>
+          <w:sz w:val="24"/>
+          <w:szCs w:val="24"/>
+        </w:rPr>
+      </w:pPr>
+      <w:r>
+        <w:rPr>
+          <w:rFonts w:ascii="TimesNewRomanPSMT" w:hAnsi="TimesNewRomanPSMT" w:cs="TimesNewRomanPSMT"/>
+          <w:sz w:val="24"/>
+          <w:szCs w:val="24"/>
+        </w:rPr>
+        <w:t>adopter et modifier les statuts;</w:t>
+      </w:r>
+    </w:p>
+    <w:p>
+      <w:pPr>
+        <w:pStyle w:val="Paragraphedeliste"/>
+        <w:numPr>
+          <w:ilvl w:val="1"/>
+          <w:numId w:val="14"/>
+        </w:numPr>
+        <w:rPr>
+          <w:rFonts w:ascii="TimesNewRomanPSMT" w:hAnsi="TimesNewRomanPSMT" w:cs="TimesNewRomanPSMT"/>
+          <w:sz w:val="24"/>
+          <w:szCs w:val="24"/>
+        </w:rPr>
+      </w:pPr>
+      <w:r>
+        <w:rPr>
+          <w:rFonts w:ascii="TimesNewRomanPSMT" w:hAnsi="TimesNewRomanPSMT" w:cs="TimesNewRomanPSMT"/>
+          <w:sz w:val="24"/>
+          <w:szCs w:val="24"/>
+        </w:rPr>
+        <w:t>élire et révoquer les membres du Conseil d’administration et l’organe de révision de Nestlé;</w:t>
+      </w:r>
+    </w:p>
+    <w:p>
+      <w:pPr>
+        <w:pStyle w:val="Paragraphedeliste"/>
+        <w:numPr>
+          <w:ilvl w:val="1"/>
+          <w:numId w:val="14"/>
+        </w:numPr>
+        <w:rPr>
+          <w:rFonts w:ascii="TimesNewRomanPSMT" w:hAnsi="TimesNewRomanPSMT" w:cs="TimesNewRomanPSMT"/>
+          <w:sz w:val="24"/>
+          <w:szCs w:val="24"/>
+        </w:rPr>
+      </w:pPr>
+      <w:r>
+        <w:rPr>
+          <w:rFonts w:ascii="TimesNewRomanPSMT" w:hAnsi="TimesNewRomanPSMT" w:cs="TimesNewRomanPSMT"/>
+          <w:sz w:val="24"/>
+          <w:szCs w:val="24"/>
+        </w:rPr>
+        <w:t>approuver le rapport annuel et les comptes consolidés;</w:t>
+      </w:r>
+    </w:p>
+    <w:p>
+      <w:pPr>
+        <w:pStyle w:val="Paragraphedeliste"/>
+        <w:numPr>
+          <w:ilvl w:val="1"/>
+          <w:numId w:val="14"/>
+        </w:numPr>
+        <w:rPr>
+          <w:rFonts w:ascii="TimesNewRomanPSMT" w:hAnsi="TimesNewRomanPSMT" w:cs="TimesNewRomanPSMT"/>
+          <w:sz w:val="24"/>
+          <w:szCs w:val="24"/>
+        </w:rPr>
+      </w:pPr>
+      <w:r>
+        <w:rPr>
+          <w:rFonts w:ascii="TimesNewRomanPSMT" w:hAnsi="TimesNewRomanPSMT" w:cs="TimesNewRomanPSMT"/>
+          <w:sz w:val="24"/>
+          <w:szCs w:val="24"/>
+        </w:rPr>
+        <w:t>approuver les comptes annuels ainsi que la décision sur l’emploi du bénéfice résultant du bilan, notamment la détermination du dividende;</w:t>
+      </w:r>
+    </w:p>
+    <w:p>
+      <w:pPr>
+        <w:pStyle w:val="Paragraphedeliste"/>
+        <w:numPr>
+          <w:ilvl w:val="1"/>
+          <w:numId w:val="14"/>
+        </w:numPr>
+        <w:rPr>
+          <w:rFonts w:ascii="TimesNewRomanPSMT" w:hAnsi="TimesNewRomanPSMT" w:cs="TimesNewRomanPSMT"/>
+          <w:sz w:val="24"/>
+          <w:szCs w:val="24"/>
+        </w:rPr>
+      </w:pPr>
+      <w:r>
+        <w:rPr>
+          <w:rFonts w:ascii="TimesNewRomanPSMT" w:hAnsi="TimesNewRomanPSMT" w:cs="TimesNewRomanPSMT"/>
+          <w:sz w:val="24"/>
+          <w:szCs w:val="24"/>
+        </w:rPr>
+        <w:t>donner décharge aux membres du Conseil d’administration et aux personnes chargées de la gestion; et</w:t>
+      </w:r>
+    </w:p>
+    <w:p>
+      <w:pPr>
+        <w:pStyle w:val="Paragraphedeliste"/>
+        <w:numPr>
+          <w:ilvl w:val="1"/>
+          <w:numId w:val="14"/>
+        </w:numPr>
+        <w:rPr>
+          <w:rFonts w:ascii="TimesNewRomanPSMT" w:hAnsi="TimesNewRomanPSMT" w:cs="TimesNewRomanPSMT"/>
+          <w:sz w:val="24"/>
+          <w:szCs w:val="24"/>
+        </w:rPr>
+      </w:pPr>
+      <w:r>
+        <w:rPr>
+          <w:rFonts w:ascii="TimesNewRomanPSMT" w:hAnsi="TimesNewRomanPSMT" w:cs="TimesNewRomanPSMT"/>
+          <w:sz w:val="24"/>
+          <w:szCs w:val="24"/>
+        </w:rPr>
+        <w:t>prendre toutes les décisions qui lui sont réservées par la loi ou les statuts.</w:t>
+      </w:r>
+    </w:p>
+    <w:p>
+      <w:pPr>
+        <w:rPr>
+          <w:rFonts w:ascii="TimesNewRomanPSMT" w:hAnsi="TimesNewRomanPSMT" w:cs="TimesNewRomanPSMT"/>
+          <w:b/>
+          <w:sz w:val="24"/>
+          <w:szCs w:val="24"/>
+        </w:rPr>
+      </w:pPr>
+      <w:r>
+        <w:rPr>
+          <w:rFonts w:ascii="TimesNewRomanPSMT" w:hAnsi="TimesNewRomanPSMT" w:cs="TimesNewRomanPSMT"/>
+          <w:b/>
+          <w:sz w:val="24"/>
+          <w:szCs w:val="24"/>
+        </w:rPr>
+        <w:t>Conseil d’administration</w:t>
+      </w:r>
+    </w:p>
+    <w:p>
+      <w:pPr>
+        <w:rPr>
+          <w:rFonts w:ascii="TimesNewRomanPSMT" w:hAnsi="TimesNewRomanPSMT" w:cs="TimesNewRomanPSMT"/>
+          <w:sz w:val="24"/>
+          <w:szCs w:val="24"/>
+        </w:rPr>
+      </w:pPr>
+      <w:r>
+        <w:rPr>
+          <w:rFonts w:ascii="TimesNewRomanPSMT" w:hAnsi="TimesNewRomanPSMT" w:cs="TimesNewRomanPSMT"/>
+          <w:sz w:val="24"/>
+          <w:szCs w:val="24"/>
+        </w:rPr>
+        <w:lastRenderedPageBreak/>
+        <w:t>Le Conseil d’administration se compose de sept membres au</w:t>
+      </w:r>
+      <w:r>
+        <w:rPr>
+          <w:rFonts w:ascii="TimesNewRomanPSMT" w:hAnsi="TimesNewRomanPSMT" w:cs="TimesNewRomanPSMT"/>
+          <w:sz w:val="24"/>
+          <w:szCs w:val="24"/>
+        </w:rPr>
+        <w:t xml:space="preserve"> </w:t>
+      </w:r>
+      <w:r>
+        <w:rPr>
+          <w:rFonts w:ascii="TimesNewRomanPSMT" w:hAnsi="TimesNewRomanPSMT" w:cs="TimesNewRomanPSMT"/>
+          <w:sz w:val="24"/>
+          <w:szCs w:val="24"/>
+        </w:rPr>
+        <w:t>moins</w:t>
+      </w:r>
+      <w:r>
+        <w:rPr>
+          <w:rFonts w:ascii="TimesNewRomanPSMT" w:hAnsi="TimesNewRomanPSMT" w:cs="TimesNewRomanPSMT"/>
+          <w:sz w:val="24"/>
+          <w:szCs w:val="24"/>
+        </w:rPr>
+        <w:t>.</w:t>
+      </w:r>
+    </w:p>
+    <w:p>
+      <w:pPr>
+        <w:rPr>
+          <w:rFonts w:ascii="TimesNewRomanPSMT" w:hAnsi="TimesNewRomanPSMT" w:cs="TimesNewRomanPSMT"/>
+          <w:sz w:val="24"/>
+          <w:szCs w:val="24"/>
+        </w:rPr>
+      </w:pPr>
+      <w:r>
+        <w:rPr>
+          <w:rFonts w:ascii="TimesNewRomanPSMT" w:hAnsi="TimesNewRomanPSMT" w:cs="TimesNewRomanPSMT"/>
+          <w:sz w:val="24"/>
+          <w:szCs w:val="24"/>
+        </w:rPr>
+        <w:t>Les membres du Conseil d’administration sont élus pour un mandat de trois ans par l’Assemblée générale. Le Conseil est renouvelé chaque année par fractions, si possible égales, de façon qu’après une période de trois ans, tous les membres aient été soumis à une réélection. Les membres sont élus individuellement.</w:t>
+      </w:r>
+    </w:p>
+    <w:p>
+      <w:pPr>
+        <w:rPr>
+          <w:rFonts w:ascii="TimesNewRomanPSMT" w:hAnsi="TimesNewRomanPSMT" w:cs="TimesNewRomanPSMT"/>
+          <w:sz w:val="24"/>
+          <w:szCs w:val="24"/>
+        </w:rPr>
+      </w:pPr>
+      <w:r>
+        <w:rPr>
+          <w:rFonts w:ascii="TimesNewRomanPSMT" w:hAnsi="TimesNewRomanPSMT" w:cs="TimesNewRomanPSMT"/>
+          <w:sz w:val="24"/>
+          <w:szCs w:val="24"/>
+        </w:rPr>
+        <w:t>Le Conseil d’administration dirige toutes les affaires de Nestlé entant qu’elles ne sont pas réservées à l’Assemblée générale ou ne</w:t>
+      </w:r>
+      <w:r>
+        <w:rPr>
+          <w:rFonts w:ascii="TimesNewRomanPSMT" w:hAnsi="TimesNewRomanPSMT" w:cs="TimesNewRomanPSMT"/>
+          <w:sz w:val="24"/>
+          <w:szCs w:val="24"/>
+        </w:rPr>
+        <w:t xml:space="preserve"> </w:t>
+      </w:r>
+      <w:r>
+        <w:rPr>
+          <w:rFonts w:ascii="TimesNewRomanPSMT" w:hAnsi="TimesNewRomanPSMT" w:cs="TimesNewRomanPSMT"/>
+          <w:sz w:val="24"/>
+          <w:szCs w:val="24"/>
+        </w:rPr>
+        <w:t>sont pas déléguées conformément au Règlement d’organisation</w:t>
+      </w:r>
+      <w:r>
+        <w:rPr>
+          <w:rFonts w:ascii="TimesNewRomanPSMT" w:hAnsi="TimesNewRomanPSMT" w:cs="TimesNewRomanPSMT"/>
+          <w:sz w:val="24"/>
+          <w:szCs w:val="24"/>
+        </w:rPr>
+        <w:t xml:space="preserve"> </w:t>
+      </w:r>
+      <w:r>
+        <w:rPr>
+          <w:rFonts w:ascii="TimesNewRomanPSMT" w:hAnsi="TimesNewRomanPSMT" w:cs="TimesNewRomanPSMT"/>
+          <w:sz w:val="24"/>
+          <w:szCs w:val="24"/>
+        </w:rPr>
+        <w:t>selon l’art. 19 al. 2</w:t>
+      </w:r>
+      <w:r>
+        <w:rPr>
+          <w:rFonts w:ascii="TimesNewRomanPSMT" w:hAnsi="TimesNewRomanPSMT" w:cs="TimesNewRomanPSMT"/>
+          <w:sz w:val="24"/>
+          <w:szCs w:val="24"/>
+        </w:rPr>
+        <w:t>.</w:t>
+      </w:r>
+    </w:p>
+    <w:p>
+      <w:pPr>
+        <w:rPr>
+          <w:rFonts w:ascii="TimesNewRomanPSMT" w:hAnsi="TimesNewRomanPSMT" w:cs="TimesNewRomanPSMT"/>
           <w:sz w:val="24"/>
           <w:szCs w:val="24"/>
         </w:rPr>
@@ -4638,6 +5450,454 @@
           <w:sz w:val="24"/>
           <w:szCs w:val="24"/>
         </w:rPr>
+        <w:t>Depuis sa créati</w:t>
+      </w:r>
+      <w:r>
+        <w:rPr>
+          <w:rFonts w:ascii="TimesNewRomanPSMT" w:hAnsi="TimesNewRomanPSMT" w:cs="TimesNewRomanPSMT"/>
+          <w:sz w:val="24"/>
+          <w:szCs w:val="24"/>
+        </w:rPr>
+        <w:t xml:space="preserve">on, Nestlé promeut une culture </w:t>
+      </w:r>
+      <w:r>
+        <w:rPr>
+          <w:rFonts w:ascii="TimesNewRomanPSMT" w:hAnsi="TimesNewRomanPSMT" w:cs="TimesNewRomanPSMT"/>
+          <w:sz w:val="24"/>
+          <w:szCs w:val="24"/>
+        </w:rPr>
+        <w:t>fondée sur les va</w:t>
+      </w:r>
+      <w:r>
+        <w:rPr>
+          <w:rFonts w:ascii="TimesNewRomanPSMT" w:hAnsi="TimesNewRomanPSMT" w:cs="TimesNewRomanPSMT"/>
+          <w:sz w:val="24"/>
+          <w:szCs w:val="24"/>
+        </w:rPr>
+        <w:t xml:space="preserve">leurs de confiance, de respect </w:t>
+      </w:r>
+      <w:r>
+        <w:rPr>
+          <w:rFonts w:ascii="TimesNewRomanPSMT" w:hAnsi="TimesNewRomanPSMT" w:cs="TimesNewRomanPSMT"/>
+          <w:sz w:val="24"/>
+          <w:szCs w:val="24"/>
+        </w:rPr>
+        <w:t>et de dialogue.</w:t>
+      </w:r>
+      <w:r>
+        <w:rPr>
+          <w:rFonts w:ascii="TimesNewRomanPSMT" w:hAnsi="TimesNewRomanPSMT" w:cs="TimesNewRomanPSMT"/>
+          <w:sz w:val="24"/>
+          <w:szCs w:val="24"/>
+        </w:rPr>
+        <w:t xml:space="preserve"> Le management et les employés </w:t>
+      </w:r>
+      <w:r>
+        <w:rPr>
+          <w:rFonts w:ascii="TimesNewRomanPSMT" w:hAnsi="TimesNewRomanPSMT" w:cs="TimesNewRomanPSMT"/>
+          <w:sz w:val="24"/>
+          <w:szCs w:val="24"/>
+        </w:rPr>
+        <w:t xml:space="preserve">Nestlé du monde </w:t>
+      </w:r>
+      <w:r>
+        <w:rPr>
+          <w:rFonts w:ascii="TimesNewRomanPSMT" w:hAnsi="TimesNewRomanPSMT" w:cs="TimesNewRomanPSMT"/>
+          <w:sz w:val="24"/>
+          <w:szCs w:val="24"/>
+        </w:rPr>
+        <w:t xml:space="preserve">entier travaillent chaque jour </w:t>
+      </w:r>
+      <w:r>
+        <w:rPr>
+          <w:rFonts w:ascii="TimesNewRomanPSMT" w:hAnsi="TimesNewRomanPSMT" w:cs="TimesNewRomanPSMT"/>
+          <w:sz w:val="24"/>
+          <w:szCs w:val="24"/>
+        </w:rPr>
+        <w:t xml:space="preserve">pour créer et garantir </w:t>
+      </w:r>
+      <w:r>
+        <w:rPr>
+          <w:rFonts w:ascii="TimesNewRomanPSMT" w:hAnsi="TimesNewRomanPSMT" w:cs="TimesNewRomanPSMT"/>
+          <w:sz w:val="24"/>
+          <w:szCs w:val="24"/>
+        </w:rPr>
+        <w:t xml:space="preserve">des relations individuelles et </w:t>
+      </w:r>
+      <w:r>
+        <w:rPr>
+          <w:rFonts w:ascii="TimesNewRomanPSMT" w:hAnsi="TimesNewRomanPSMT" w:cs="TimesNewRomanPSMT"/>
+          <w:sz w:val="24"/>
+          <w:szCs w:val="24"/>
+        </w:rPr>
+        <w:t>collectives positiv</w:t>
+      </w:r>
+      <w:r>
+        <w:rPr>
+          <w:rFonts w:ascii="TimesNewRomanPSMT" w:hAnsi="TimesNewRomanPSMT" w:cs="TimesNewRomanPSMT"/>
+          <w:sz w:val="24"/>
+          <w:szCs w:val="24"/>
+        </w:rPr>
+        <w:t>es. Cela fait même partie inté</w:t>
+      </w:r>
+      <w:r>
+        <w:rPr>
+          <w:rFonts w:ascii="TimesNewRomanPSMT" w:hAnsi="TimesNewRomanPSMT" w:cs="TimesNewRomanPSMT"/>
+          <w:sz w:val="24"/>
+          <w:szCs w:val="24"/>
+        </w:rPr>
+        <w:t>grante de leur travail</w:t>
+      </w:r>
+      <w:r>
+        <w:rPr>
+          <w:rFonts w:ascii="TimesNewRomanPSMT" w:hAnsi="TimesNewRomanPSMT" w:cs="TimesNewRomanPSMT"/>
+          <w:sz w:val="24"/>
+          <w:szCs w:val="24"/>
+        </w:rPr>
+        <w:t>.</w:t>
+      </w:r>
+    </w:p>
+    <w:p>
+      <w:pPr>
+        <w:rPr>
+          <w:rFonts w:ascii="TimesNewRomanPSMT" w:hAnsi="TimesNewRomanPSMT" w:cs="TimesNewRomanPSMT"/>
+          <w:sz w:val="24"/>
+          <w:szCs w:val="24"/>
+        </w:rPr>
+      </w:pPr>
+      <w:r>
+        <w:rPr>
+          <w:rFonts w:ascii="TimesNewRomanPSMT" w:hAnsi="TimesNewRomanPSMT" w:cs="TimesNewRomanPSMT"/>
+          <w:sz w:val="24"/>
+          <w:szCs w:val="24"/>
+        </w:rPr>
+        <w:t>Pour que cette culture devienne un avantage</w:t>
+      </w:r>
+      <w:r>
+        <w:rPr>
+          <w:rFonts w:ascii="TimesNewRomanPSMT" w:hAnsi="TimesNewRomanPSMT" w:cs="TimesNewRomanPSMT"/>
+          <w:sz w:val="24"/>
+          <w:szCs w:val="24"/>
+        </w:rPr>
+        <w:t xml:space="preserve"> </w:t>
+      </w:r>
+      <w:r>
+        <w:rPr>
+          <w:rFonts w:ascii="TimesNewRomanPSMT" w:hAnsi="TimesNewRomanPSMT" w:cs="TimesNewRomanPSMT"/>
+          <w:sz w:val="24"/>
+          <w:szCs w:val="24"/>
+        </w:rPr>
+        <w:t>compétitif, la Politique en matière de relations du travail de Nest</w:t>
+      </w:r>
+      <w:r>
+        <w:rPr>
+          <w:rFonts w:ascii="TimesNewRomanPSMT" w:hAnsi="TimesNewRomanPSMT" w:cs="TimesNewRomanPSMT"/>
+          <w:sz w:val="24"/>
+          <w:szCs w:val="24"/>
+        </w:rPr>
+        <w:t xml:space="preserve">lé fournit un ensemble de références pour les relations </w:t>
+      </w:r>
+      <w:r>
+        <w:rPr>
+          <w:rFonts w:ascii="TimesNewRomanPSMT" w:hAnsi="TimesNewRomanPSMT" w:cs="TimesNewRomanPSMT"/>
+          <w:sz w:val="24"/>
+          <w:szCs w:val="24"/>
+        </w:rPr>
+        <w:t>sociales avec les synd</w:t>
+      </w:r>
+      <w:r>
+        <w:rPr>
+          <w:rFonts w:ascii="TimesNewRomanPSMT" w:hAnsi="TimesNewRomanPSMT" w:cs="TimesNewRomanPSMT"/>
+          <w:sz w:val="24"/>
+          <w:szCs w:val="24"/>
+        </w:rPr>
+        <w:t>i</w:t>
+      </w:r>
+      <w:r>
+        <w:rPr>
+          <w:rFonts w:ascii="TimesNewRomanPSMT" w:hAnsi="TimesNewRomanPSMT" w:cs="TimesNewRomanPSMT"/>
+          <w:sz w:val="24"/>
+          <w:szCs w:val="24"/>
+        </w:rPr>
+        <w:t>cats et autres représentants du personnel, fo</w:t>
+      </w:r>
+      <w:r>
+        <w:rPr>
+          <w:rFonts w:ascii="TimesNewRomanPSMT" w:hAnsi="TimesNewRomanPSMT" w:cs="TimesNewRomanPSMT"/>
+          <w:sz w:val="24"/>
+          <w:szCs w:val="24"/>
+        </w:rPr>
+        <w:t>ndé</w:t>
+      </w:r>
+      <w:r>
+        <w:t xml:space="preserve"> </w:t>
+      </w:r>
+      <w:r>
+        <w:rPr>
+          <w:rFonts w:ascii="TimesNewRomanPSMT" w:hAnsi="TimesNewRomanPSMT" w:cs="TimesNewRomanPSMT"/>
+          <w:sz w:val="24"/>
+          <w:szCs w:val="24"/>
+        </w:rPr>
+        <w:t>sur les droits de l’homme et les pratiques profe</w:t>
+      </w:r>
+      <w:r>
+        <w:t>s</w:t>
+      </w:r>
+      <w:r>
+        <w:rPr>
+          <w:rFonts w:ascii="TimesNewRomanPSMT" w:hAnsi="TimesNewRomanPSMT" w:cs="TimesNewRomanPSMT"/>
+          <w:sz w:val="24"/>
+          <w:szCs w:val="24"/>
+        </w:rPr>
+        <w:t>sionnelles décrites dans les Principes de conduit</w:t>
+      </w:r>
+      <w:r>
+        <w:rPr>
+          <w:rFonts w:ascii="TimesNewRomanPSMT" w:hAnsi="TimesNewRomanPSMT" w:cs="TimesNewRomanPSMT"/>
+          <w:sz w:val="24"/>
+          <w:szCs w:val="24"/>
+        </w:rPr>
+        <w:t>e</w:t>
+      </w:r>
+      <w:r>
+        <w:t xml:space="preserve"> </w:t>
+      </w:r>
+      <w:r>
+        <w:rPr>
+          <w:rFonts w:ascii="TimesNewRomanPSMT" w:hAnsi="TimesNewRomanPSMT" w:cs="TimesNewRomanPSMT"/>
+          <w:sz w:val="24"/>
+          <w:szCs w:val="24"/>
+        </w:rPr>
+        <w:t>des affaires du groupe, ainsi que dans la Politiqu</w:t>
+      </w:r>
+      <w:r>
+        <w:rPr>
+          <w:rFonts w:ascii="TimesNewRomanPSMT" w:hAnsi="TimesNewRomanPSMT" w:cs="TimesNewRomanPSMT"/>
+          <w:sz w:val="24"/>
+          <w:szCs w:val="24"/>
+        </w:rPr>
+        <w:t>e</w:t>
+      </w:r>
+      <w:r>
+        <w:t xml:space="preserve"> </w:t>
+      </w:r>
+      <w:r>
+        <w:rPr>
+          <w:rFonts w:ascii="TimesNewRomanPSMT" w:hAnsi="TimesNewRomanPSMT" w:cs="TimesNewRomanPSMT"/>
+          <w:sz w:val="24"/>
+          <w:szCs w:val="24"/>
+        </w:rPr>
+        <w:t>des ressources humaines</w:t>
+      </w:r>
+      <w:r>
+        <w:rPr>
+          <w:rFonts w:ascii="TimesNewRomanPSMT" w:hAnsi="TimesNewRomanPSMT" w:cs="TimesNewRomanPSMT"/>
+          <w:sz w:val="24"/>
+          <w:szCs w:val="24"/>
+        </w:rPr>
+        <w:t>.</w:t>
+      </w:r>
+    </w:p>
+    <w:p>
+      <w:pPr>
+        <w:rPr>
+          <w:rFonts w:ascii="TimesNewRomanPSMT" w:hAnsi="TimesNewRomanPSMT" w:cs="TimesNewRomanPSMT"/>
+          <w:sz w:val="24"/>
+          <w:szCs w:val="24"/>
+        </w:rPr>
+      </w:pPr>
+      <w:r>
+        <w:rPr>
+          <w:rFonts w:ascii="TimesNewRomanPSMT" w:hAnsi="TimesNewRomanPSMT" w:cs="TimesNewRomanPSMT"/>
+          <w:sz w:val="24"/>
+          <w:szCs w:val="24"/>
+        </w:rPr>
+        <w:t>Cette Politique r</w:t>
+      </w:r>
+      <w:r>
+        <w:rPr>
+          <w:rFonts w:ascii="TimesNewRomanPSMT" w:hAnsi="TimesNewRomanPSMT" w:cs="TimesNewRomanPSMT"/>
+          <w:sz w:val="24"/>
+          <w:szCs w:val="24"/>
+        </w:rPr>
+        <w:t xml:space="preserve">enforce l’engagement de Nestlé </w:t>
+      </w:r>
+      <w:r>
+        <w:rPr>
+          <w:rFonts w:ascii="TimesNewRomanPSMT" w:hAnsi="TimesNewRomanPSMT" w:cs="TimesNewRomanPSMT"/>
+          <w:sz w:val="24"/>
+          <w:szCs w:val="24"/>
+        </w:rPr>
+        <w:t>en faveur d’une app</w:t>
+      </w:r>
+      <w:r>
+        <w:rPr>
+          <w:rFonts w:ascii="TimesNewRomanPSMT" w:hAnsi="TimesNewRomanPSMT" w:cs="TimesNewRomanPSMT"/>
+          <w:sz w:val="24"/>
+          <w:szCs w:val="24"/>
+        </w:rPr>
+        <w:t xml:space="preserve">roche long terme des affaires, </w:t>
+      </w:r>
+      <w:r>
+        <w:rPr>
+          <w:rFonts w:ascii="TimesNewRomanPSMT" w:hAnsi="TimesNewRomanPSMT" w:cs="TimesNewRomanPSMT"/>
+          <w:sz w:val="24"/>
+          <w:szCs w:val="24"/>
+        </w:rPr>
+        <w:t>à travers un dialog</w:t>
+      </w:r>
+      <w:r>
+        <w:rPr>
+          <w:rFonts w:ascii="TimesNewRomanPSMT" w:hAnsi="TimesNewRomanPSMT" w:cs="TimesNewRomanPSMT"/>
+          <w:sz w:val="24"/>
+          <w:szCs w:val="24"/>
+        </w:rPr>
+        <w:t>ue ouvert avec les employés et l</w:t>
+      </w:r>
+      <w:r>
+        <w:rPr>
+          <w:rFonts w:ascii="TimesNewRomanPSMT" w:hAnsi="TimesNewRomanPSMT" w:cs="TimesNewRomanPSMT"/>
+          <w:sz w:val="24"/>
+          <w:szCs w:val="24"/>
+        </w:rPr>
+        <w:t>es parties prenant</w:t>
+      </w:r>
+      <w:r>
+        <w:rPr>
+          <w:rFonts w:ascii="TimesNewRomanPSMT" w:hAnsi="TimesNewRomanPSMT" w:cs="TimesNewRomanPSMT"/>
+          <w:sz w:val="24"/>
+          <w:szCs w:val="24"/>
+        </w:rPr>
+        <w:t xml:space="preserve">es externes en adéquation avec </w:t>
+      </w:r>
+      <w:r>
+        <w:rPr>
+          <w:rFonts w:ascii="TimesNewRomanPSMT" w:hAnsi="TimesNewRomanPSMT" w:cs="TimesNewRomanPSMT"/>
+          <w:sz w:val="24"/>
+          <w:szCs w:val="24"/>
+        </w:rPr>
+        <w:t>le concept de création de valeur partagée.</w:t>
+      </w:r>
+    </w:p>
+    <w:p>
+      <w:pPr>
+        <w:rPr>
+          <w:rFonts w:ascii="TimesNewRomanPSMT" w:hAnsi="TimesNewRomanPSMT" w:cs="TimesNewRomanPSMT"/>
+          <w:sz w:val="24"/>
+          <w:szCs w:val="24"/>
+        </w:rPr>
+      </w:pPr>
+      <w:r>
+        <w:rPr>
+          <w:rFonts w:ascii="TimesNewRomanPSMT" w:hAnsi="TimesNewRomanPSMT" w:cs="TimesNewRomanPSMT"/>
+          <w:sz w:val="24"/>
+          <w:szCs w:val="24"/>
+        </w:rPr>
+        <w:t>Notre Politi</w:t>
+      </w:r>
+      <w:r>
+        <w:rPr>
+          <w:rFonts w:ascii="TimesNewRomanPSMT" w:hAnsi="TimesNewRomanPSMT" w:cs="TimesNewRomanPSMT"/>
+          <w:sz w:val="24"/>
+          <w:szCs w:val="24"/>
+        </w:rPr>
+        <w:t xml:space="preserve">que en matière de relations du </w:t>
+      </w:r>
+      <w:r>
+        <w:rPr>
+          <w:rFonts w:ascii="TimesNewRomanPSMT" w:hAnsi="TimesNewRomanPSMT" w:cs="TimesNewRomanPSMT"/>
+          <w:sz w:val="24"/>
+          <w:szCs w:val="24"/>
+        </w:rPr>
+        <w:t>travail de Nestlé e</w:t>
+      </w:r>
+      <w:r>
+        <w:rPr>
+          <w:rFonts w:ascii="TimesNewRomanPSMT" w:hAnsi="TimesNewRomanPSMT" w:cs="TimesNewRomanPSMT"/>
+          <w:sz w:val="24"/>
+          <w:szCs w:val="24"/>
+        </w:rPr>
+        <w:t xml:space="preserve">xige bien entendu une parfaite </w:t>
+      </w:r>
+      <w:r>
+        <w:rPr>
+          <w:rFonts w:ascii="TimesNewRomanPSMT" w:hAnsi="TimesNewRomanPSMT" w:cs="TimesNewRomanPSMT"/>
+          <w:sz w:val="24"/>
+          <w:szCs w:val="24"/>
+        </w:rPr>
+        <w:t>conformité avec la loi</w:t>
+      </w:r>
+      <w:r>
+        <w:rPr>
+          <w:rFonts w:ascii="TimesNewRomanPSMT" w:hAnsi="TimesNewRomanPSMT" w:cs="TimesNewRomanPSMT"/>
+          <w:sz w:val="24"/>
+          <w:szCs w:val="24"/>
+        </w:rPr>
+        <w:t xml:space="preserve">, et guide nos actions lorsque </w:t>
+      </w:r>
+      <w:r>
+        <w:rPr>
+          <w:rFonts w:ascii="TimesNewRomanPSMT" w:hAnsi="TimesNewRomanPSMT" w:cs="TimesNewRomanPSMT"/>
+          <w:sz w:val="24"/>
+          <w:szCs w:val="24"/>
+        </w:rPr>
+        <w:t>la loi est imprécise ou b</w:t>
+      </w:r>
+      <w:r>
+        <w:rPr>
+          <w:rFonts w:ascii="TimesNewRomanPSMT" w:hAnsi="TimesNewRomanPSMT" w:cs="TimesNewRomanPSMT"/>
+          <w:sz w:val="24"/>
+          <w:szCs w:val="24"/>
+        </w:rPr>
+        <w:t xml:space="preserve">ien lorsqu’il n’y a pas de loi </w:t>
+      </w:r>
+      <w:r>
+        <w:rPr>
+          <w:rFonts w:ascii="TimesNewRomanPSMT" w:hAnsi="TimesNewRomanPSMT" w:cs="TimesNewRomanPSMT"/>
+          <w:sz w:val="24"/>
+          <w:szCs w:val="24"/>
+        </w:rPr>
+        <w:t>applicable</w:t>
+      </w:r>
+    </w:p>
+    <w:p>
+      <w:pPr>
+        <w:rPr>
+          <w:rFonts w:ascii="TimesNewRomanPSMT" w:hAnsi="TimesNewRomanPSMT" w:cs="TimesNewRomanPSMT"/>
+          <w:sz w:val="24"/>
+          <w:szCs w:val="24"/>
+        </w:rPr>
+      </w:pPr>
+      <w:r>
+        <w:rPr>
+          <w:rFonts w:ascii="TimesNewRomanPSMT" w:hAnsi="TimesNewRomanPSMT" w:cs="TimesNewRomanPSMT"/>
+          <w:sz w:val="24"/>
+          <w:szCs w:val="24"/>
+        </w:rPr>
+        <w:t>La présente Politique remplace la Politique de Nestlé en matière</w:t>
+      </w:r>
+      <w:r>
+        <w:rPr>
+          <w:rFonts w:ascii="TimesNewRomanPSMT" w:hAnsi="TimesNewRomanPSMT" w:cs="TimesNewRomanPSMT"/>
+          <w:sz w:val="24"/>
+          <w:szCs w:val="24"/>
+        </w:rPr>
+        <w:t xml:space="preserve"> de relations sociales mise en </w:t>
+      </w:r>
+      <w:r>
+        <w:rPr>
+          <w:rFonts w:ascii="TimesNewRomanPSMT" w:hAnsi="TimesNewRomanPSMT" w:cs="TimesNewRomanPSMT"/>
+          <w:sz w:val="24"/>
+          <w:szCs w:val="24"/>
+        </w:rPr>
+        <w:t>place en 2000.</w:t>
+      </w:r>
+      <w:r>
+        <w:rPr>
+          <w:rFonts w:ascii="TimesNewRomanPSMT" w:hAnsi="TimesNewRomanPSMT" w:cs="TimesNewRomanPSMT"/>
+          <w:sz w:val="24"/>
+          <w:szCs w:val="24"/>
+        </w:rPr>
         <w:br w:type="page"/>
       </w:r>
     </w:p>
@@ -4819,6 +6079,26 @@
           <w:sz w:val="24"/>
           <w:szCs w:val="24"/>
         </w:rPr>
+        <w:drawing>
+          <wp:inline distT="0" distB="0" distL="0" distR="0">
+            <wp:extent cx="6162675" cy="8134350"/>
+            <wp:effectExtent l="19050" t="19050" r="47625" b="19050"/>
+            <wp:docPr id="2" name="Diagramme 1"/>
+            <wp:cNvGraphicFramePr/>
+            <a:graphic xmlns:a="http://schemas.openxmlformats.org/drawingml/2006/main">
+              <a:graphicData uri="http://schemas.openxmlformats.org/drawingml/2006/diagram">
+                <dgm:relIds xmlns:dgm="http://schemas.openxmlformats.org/drawingml/2006/diagram" xmlns:r="http://schemas.openxmlformats.org/officeDocument/2006/relationships" r:dm="rId13" r:lo="rId14" r:qs="rId15" r:cs="rId16"/>
+              </a:graphicData>
+            </a:graphic>
+          </wp:inline>
+        </w:drawing>
+      </w:r>
+      <w:r>
+        <w:rPr>
+          <w:rFonts w:ascii="TimesNewRomanPSMT" w:hAnsi="TimesNewRomanPSMT" w:cs="TimesNewRomanPSMT"/>
+          <w:sz w:val="24"/>
+          <w:szCs w:val="24"/>
+        </w:rPr>
         <w:br w:type="page"/>
       </w:r>
     </w:p>
@@ -4863,6 +6143,10 @@
     </w:p>
     <w:p>
       <w:pPr>
+        <w:numPr>
+          <w:ilvl w:val="0"/>
+          <w:numId w:val="15"/>
+        </w:numPr>
         <w:rPr>
           <w:rFonts w:ascii="TimesNewRomanPSMT" w:hAnsi="TimesNewRomanPSMT" w:cs="TimesNewRomanPSMT"/>
           <w:sz w:val="24"/>
@@ -4877,6 +6161,24 @@
         </w:rPr>
         <w:br w:type="page"/>
       </w:r>
+      <w:r>
+        <w:rPr>
+          <w:rFonts w:ascii="TimesNewRomanPSMT" w:hAnsi="TimesNewRomanPSMT" w:cs="TimesNewRomanPSMT"/>
+          <w:sz w:val="24"/>
+          <w:szCs w:val="24"/>
+        </w:rPr>
+        <w:lastRenderedPageBreak/>
+        <w:t>Glaces</w:t>
+      </w:r>
+    </w:p>
+    <w:p>
+      <w:pPr>
+        <w:rPr>
+          <w:rFonts w:ascii="TimesNewRomanPSMT" w:hAnsi="TimesNewRomanPSMT" w:cs="TimesNewRomanPSMT"/>
+          <w:sz w:val="24"/>
+          <w:szCs w:val="24"/>
+        </w:rPr>
+      </w:pPr>
     </w:p>
     <w:p>
       <w:pPr>
@@ -5721,7 +7023,7 @@
                     <pic:cNvPicPr/>
                   </pic:nvPicPr>
                   <pic:blipFill>
-                    <a:blip r:embed="rId13" cstate="print"/>
+                    <a:blip r:embed="rId18" cstate="print"/>
                     <a:stretch>
                       <a:fillRect/>
                     </a:stretch>
@@ -5793,7 +7095,7 @@
                     </pic:cNvPicPr>
                   </pic:nvPicPr>
                   <pic:blipFill>
-                    <a:blip r:embed="rId14" cstate="print"/>
+                    <a:blip r:embed="rId19" cstate="print"/>
                     <a:srcRect/>
                     <a:stretch>
                       <a:fillRect/>
@@ -5873,7 +7175,7 @@
                     </pic:cNvPicPr>
                   </pic:nvPicPr>
                   <pic:blipFill>
-                    <a:blip r:embed="rId15" cstate="print"/>
+                    <a:blip r:embed="rId20" cstate="print"/>
                     <a:srcRect/>
                     <a:stretch>
                       <a:fillRect/>
@@ -5969,7 +7271,7 @@
                     <pic:cNvPicPr/>
                   </pic:nvPicPr>
                   <pic:blipFill>
-                    <a:blip r:embed="rId16" cstate="print"/>
+                    <a:blip r:embed="rId21" cstate="print"/>
                     <a:stretch>
                       <a:fillRect/>
                     </a:stretch>
@@ -6057,7 +7359,7 @@
                     <pic:cNvPicPr/>
                   </pic:nvPicPr>
                   <pic:blipFill>
-                    <a:blip r:embed="rId17" cstate="print"/>
+                    <a:blip r:embed="rId22" cstate="print"/>
                     <a:stretch>
                       <a:fillRect/>
                     </a:stretch>
@@ -6490,6 +7792,119 @@
     </w:lvl>
   </w:abstractNum>
   <w:abstractNum w:abstractNumId="3">
+    <w:nsid w:val="13A67C43"/>
+    <w:multiLevelType w:val="hybridMultilevel"/>
+    <w:tmpl w:val="F70E8EA0"/>
+    <w:lvl w:ilvl="0" w:tplc="040C0001">
+      <w:start w:val="1"/>
+      <w:numFmt w:val="bullet"/>
+      <w:lvlText w:val=""/>
+      <w:lvlJc w:val="left"/>
+      <w:pPr>
+        <w:ind w:left="720" w:hanging="360"/>
+      </w:pPr>
+      <w:rPr>
+        <w:rFonts w:ascii="Symbol" w:hAnsi="Symbol" w:hint="default"/>
+      </w:rPr>
+    </w:lvl>
+    <w:lvl w:ilvl="1" w:tplc="040C0003">
+      <w:start w:val="1"/>
+      <w:numFmt w:val="bullet"/>
+      <w:lvlText w:val="o"/>
+      <w:lvlJc w:val="left"/>
+      <w:pPr>
+        <w:ind w:left="1440" w:hanging="360"/>
+      </w:pPr>
+      <w:rPr>
+        <w:rFonts w:ascii="Courier New" w:hAnsi="Courier New" w:cs="Courier New" w:hint="default"/>
+      </w:rPr>
+    </w:lvl>
+    <w:lvl w:ilvl="2" w:tplc="040C0005" w:tentative="1">
+      <w:start w:val="1"/>
+      <w:numFmt w:val="bullet"/>
+      <w:lvlText w:val=""/>
+      <w:lvlJc w:val="left"/>
+      <w:pPr>
+        <w:ind w:left="2160" w:hanging="360"/>
+      </w:pPr>
+      <w:rPr>
+        <w:rFonts w:ascii="Wingdings" w:hAnsi="Wingdings" w:hint="default"/>
+      </w:rPr>
+    </w:lvl>
+    <w:lvl w:ilvl="3" w:tplc="040C0001" w:tentative="1">
+      <w:start w:val="1"/>
+      <w:numFmt w:val="bullet"/>
+      <w:lvlText w:val=""/>
+      <w:lvlJc w:val="left"/>
+      <w:pPr>
+        <w:ind w:left="2880" w:hanging="360"/>
+      </w:pPr>
+      <w:rPr>
+        <w:rFonts w:ascii="Symbol" w:hAnsi="Symbol" w:hint="default"/>
+      </w:rPr>
+    </w:lvl>
+    <w:lvl w:ilvl="4" w:tplc="040C0003" w:tentative="1">
+      <w:start w:val="1"/>
+      <w:numFmt w:val="bullet"/>
+      <w:lvlText w:val="o"/>
+      <w:lvlJc w:val="left"/>
+      <w:pPr>
+        <w:ind w:left="3600" w:hanging="360"/>
+      </w:pPr>
+      <w:rPr>
+        <w:rFonts w:ascii="Courier New" w:hAnsi="Courier New" w:cs="Courier New" w:hint="default"/>
+      </w:rPr>
+    </w:lvl>
+    <w:lvl w:ilvl="5" w:tplc="040C0005" w:tentative="1">
+      <w:start w:val="1"/>
+      <w:numFmt w:val="bullet"/>
+      <w:lvlText w:val=""/>
+      <w:lvlJc w:val="left"/>
+      <w:pPr>
+        <w:ind w:left="4320" w:hanging="360"/>
+      </w:pPr>
+      <w:rPr>
+        <w:rFonts w:ascii="Wingdings" w:hAnsi="Wingdings" w:hint="default"/>
+      </w:rPr>
+    </w:lvl>
+    <w:lvl w:ilvl="6" w:tplc="040C0001" w:tentative="1">
+      <w:start w:val="1"/>
+      <w:numFmt w:val="bullet"/>
+      <w:lvlText w:val=""/>
+      <w:lvlJc w:val="left"/>
+      <w:pPr>
+        <w:ind w:left="5040" w:hanging="360"/>
+      </w:pPr>
+      <w:rPr>
+        <w:rFonts w:ascii="Symbol" w:hAnsi="Symbol" w:hint="default"/>
+      </w:rPr>
+    </w:lvl>
+    <w:lvl w:ilvl="7" w:tplc="040C0003" w:tentative="1">
+      <w:start w:val="1"/>
+      <w:numFmt w:val="bullet"/>
+      <w:lvlText w:val="o"/>
+      <w:lvlJc w:val="left"/>
+      <w:pPr>
+        <w:ind w:left="5760" w:hanging="360"/>
+      </w:pPr>
+      <w:rPr>
+        <w:rFonts w:ascii="Courier New" w:hAnsi="Courier New" w:cs="Courier New" w:hint="default"/>
+      </w:rPr>
+    </w:lvl>
+    <w:lvl w:ilvl="8" w:tplc="040C0005" w:tentative="1">
+      <w:start w:val="1"/>
+      <w:numFmt w:val="bullet"/>
+      <w:lvlText w:val=""/>
+      <w:lvlJc w:val="left"/>
+      <w:pPr>
+        <w:ind w:left="6480" w:hanging="360"/>
+      </w:pPr>
+      <w:rPr>
+        <w:rFonts w:ascii="Wingdings" w:hAnsi="Wingdings" w:hint="default"/>
+      </w:rPr>
+    </w:lvl>
+  </w:abstractNum>
+  <w:abstractNum w:abstractNumId="4">
     <w:nsid w:val="28520249"/>
     <w:multiLevelType w:val="hybridMultilevel"/>
     <w:tmpl w:val="E716C078"/>
@@ -6602,10 +8017,241 @@
       </w:rPr>
     </w:lvl>
   </w:abstractNum>
-  <w:abstractNum w:abstractNumId="4">
+  <w:abstractNum w:abstractNumId="5">
     <w:nsid w:val="38560815"/>
     <w:multiLevelType w:val="multilevel"/>
-    <w:tmpl w:val="934C67C0"/>
+    <w:tmpl w:val="06F061CC"/>
+    <w:lvl w:ilvl="0">
+      <w:start w:val="1"/>
+      <w:numFmt w:val="bullet"/>
+      <w:lvlText w:val=""/>
+      <w:lvlJc w:val="left"/>
+      <w:pPr>
+        <w:tabs>
+          <w:tab w:val="num" w:pos="720"/>
+        </w:tabs>
+        <w:ind w:left="720" w:hanging="360"/>
+      </w:pPr>
+      <w:rPr>
+        <w:rFonts w:ascii="Symbol" w:hAnsi="Symbol" w:hint="default"/>
+        <w:sz w:val="20"/>
+      </w:rPr>
+    </w:lvl>
+    <w:lvl w:ilvl="1">
+      <w:start w:val="1"/>
+      <w:numFmt w:val="lowerLetter"/>
+      <w:lvlText w:val="%2)"/>
+      <w:lvlJc w:val="left"/>
+      <w:pPr>
+        <w:ind w:left="1440" w:hanging="360"/>
+      </w:pPr>
+      <w:rPr>
+        <w:rFonts w:hint="default"/>
+      </w:rPr>
+    </w:lvl>
+    <w:lvl w:ilvl="2" w:tentative="1">
+      <w:start w:val="1"/>
+      <w:numFmt w:val="bullet"/>
+      <w:lvlText w:val=""/>
+      <w:lvlJc w:val="left"/>
+      <w:pPr>
+        <w:tabs>
+          <w:tab w:val="num" w:pos="2160"/>
+        </w:tabs>
+        <w:ind w:left="2160" w:hanging="360"/>
+      </w:pPr>
+      <w:rPr>
+        <w:rFonts w:ascii="Wingdings" w:hAnsi="Wingdings" w:hint="default"/>
+        <w:sz w:val="20"/>
+      </w:rPr>
+    </w:lvl>
+    <w:lvl w:ilvl="3" w:tentative="1">
+      <w:start w:val="1"/>
+      <w:numFmt w:val="bullet"/>
+      <w:lvlText w:val=""/>
+      <w:lvlJc w:val="left"/>
+      <w:pPr>
+        <w:tabs>
+          <w:tab w:val="num" w:pos="2880"/>
+        </w:tabs>
+        <w:ind w:left="2880" w:hanging="360"/>
+      </w:pPr>
+      <w:rPr>
+        <w:rFonts w:ascii="Wingdings" w:hAnsi="Wingdings" w:hint="default"/>
+        <w:sz w:val="20"/>
+      </w:rPr>
+    </w:lvl>
+    <w:lvl w:ilvl="4" w:tentative="1">
+      <w:start w:val="1"/>
+      <w:numFmt w:val="bullet"/>
+      <w:lvlText w:val=""/>
+      <w:lvlJc w:val="left"/>
+      <w:pPr>
+        <w:tabs>
+          <w:tab w:val="num" w:pos="3600"/>
+        </w:tabs>
+        <w:ind w:left="3600" w:hanging="360"/>
+      </w:pPr>
+      <w:rPr>
+        <w:rFonts w:ascii="Wingdings" w:hAnsi="Wingdings" w:hint="default"/>
+        <w:sz w:val="20"/>
+      </w:rPr>
+    </w:lvl>
+    <w:lvl w:ilvl="5" w:tentative="1">
+      <w:start w:val="1"/>
+      <w:numFmt w:val="bullet"/>
+      <w:lvlText w:val=""/>
+      <w:lvlJc w:val="left"/>
+      <w:pPr>
+        <w:tabs>
+          <w:tab w:val="num" w:pos="4320"/>
+        </w:tabs>
+        <w:ind w:left="4320" w:hanging="360"/>
+      </w:pPr>
+      <w:rPr>
+        <w:rFonts w:ascii="Wingdings" w:hAnsi="Wingdings" w:hint="default"/>
+        <w:sz w:val="20"/>
+      </w:rPr>
+    </w:lvl>
+    <w:lvl w:ilvl="6" w:tentative="1">
+      <w:start w:val="1"/>
+      <w:numFmt w:val="bullet"/>
+      <w:lvlText w:val=""/>
+      <w:lvlJc w:val="left"/>
+      <w:pPr>
+        <w:tabs>
+          <w:tab w:val="num" w:pos="5040"/>
+        </w:tabs>
+        <w:ind w:left="5040" w:hanging="360"/>
+      </w:pPr>
+      <w:rPr>
+        <w:rFonts w:ascii="Wingdings" w:hAnsi="Wingdings" w:hint="default"/>
+        <w:sz w:val="20"/>
+      </w:rPr>
+    </w:lvl>
+    <w:lvl w:ilvl="7" w:tentative="1">
+      <w:start w:val="1"/>
+      <w:numFmt w:val="bullet"/>
+      <w:lvlText w:val=""/>
+      <w:lvlJc w:val="left"/>
+      <w:pPr>
+        <w:tabs>
+          <w:tab w:val="num" w:pos="5760"/>
+        </w:tabs>
+        <w:ind w:left="5760" w:hanging="360"/>
+      </w:pPr>
+      <w:rPr>
+        <w:rFonts w:ascii="Wingdings" w:hAnsi="Wingdings" w:hint="default"/>
+        <w:sz w:val="20"/>
+      </w:rPr>
+    </w:lvl>
+    <w:lvl w:ilvl="8" w:tentative="1">
+      <w:start w:val="1"/>
+      <w:numFmt w:val="bullet"/>
+      <w:lvlText w:val=""/>
+      <w:lvlJc w:val="left"/>
+      <w:pPr>
+        <w:tabs>
+          <w:tab w:val="num" w:pos="6480"/>
+        </w:tabs>
+        <w:ind w:left="6480" w:hanging="360"/>
+      </w:pPr>
+      <w:rPr>
+        <w:rFonts w:ascii="Wingdings" w:hAnsi="Wingdings" w:hint="default"/>
+        <w:sz w:val="20"/>
+      </w:rPr>
+    </w:lvl>
+  </w:abstractNum>
+  <w:abstractNum w:abstractNumId="6">
+    <w:nsid w:val="46795566"/>
+    <w:multiLevelType w:val="multilevel"/>
+    <w:tmpl w:val="040C001F"/>
+    <w:lvl w:ilvl="0">
+      <w:start w:val="1"/>
+      <w:numFmt w:val="decimal"/>
+      <w:lvlText w:val="%1."/>
+      <w:lvlJc w:val="left"/>
+      <w:pPr>
+        <w:ind w:left="360" w:hanging="360"/>
+      </w:pPr>
+    </w:lvl>
+    <w:lvl w:ilvl="1">
+      <w:start w:val="1"/>
+      <w:numFmt w:val="decimal"/>
+      <w:lvlText w:val="%1.%2."/>
+      <w:lvlJc w:val="left"/>
+      <w:pPr>
+        <w:ind w:left="792" w:hanging="432"/>
+      </w:pPr>
+    </w:lvl>
+    <w:lvl w:ilvl="2">
+      <w:start w:val="1"/>
+      <w:numFmt w:val="decimal"/>
+      <w:lvlText w:val="%1.%2.%3."/>
+      <w:lvlJc w:val="left"/>
+      <w:pPr>
+        <w:ind w:left="1224" w:hanging="504"/>
+      </w:pPr>
+    </w:lvl>
+    <w:lvl w:ilvl="3">
+      <w:start w:val="1"/>
+      <w:numFmt w:val="decimal"/>
+      <w:lvlText w:val="%1.%2.%3.%4."/>
+      <w:lvlJc w:val="left"/>
+      <w:pPr>
+        <w:ind w:left="1728" w:hanging="648"/>
+      </w:pPr>
+    </w:lvl>
+    <w:lvl w:ilvl="4">
+      <w:start w:val="1"/>
+      <w:numFmt w:val="decimal"/>
+      <w:lvlText w:val="%1.%2.%3.%4.%5."/>
+      <w:lvlJc w:val="left"/>
+      <w:pPr>
+        <w:ind w:left="2232" w:hanging="792"/>
+      </w:pPr>
+    </w:lvl>
+    <w:lvl w:ilvl="5">
+      <w:start w:val="1"/>
+      <w:numFmt w:val="decimal"/>
+      <w:lvlText w:val="%1.%2.%3.%4.%5.%6."/>
+      <w:lvlJc w:val="left"/>
+      <w:pPr>
+        <w:ind w:left="2736" w:hanging="936"/>
+      </w:pPr>
+    </w:lvl>
+    <w:lvl w:ilvl="6">
+      <w:start w:val="1"/>
+      <w:numFmt w:val="decimal"/>
+      <w:lvlText w:val="%1.%2.%3.%4.%5.%6.%7."/>
+      <w:lvlJc w:val="left"/>
+      <w:pPr>
+        <w:ind w:left="3240" w:hanging="1080"/>
+      </w:pPr>
+    </w:lvl>
+    <w:lvl w:ilvl="7">
+      <w:start w:val="1"/>
+      <w:numFmt w:val="decimal"/>
+      <w:lvlText w:val="%1.%2.%3.%4.%5.%6.%7.%8."/>
+      <w:lvlJc w:val="left"/>
+      <w:pPr>
+        <w:ind w:left="3744" w:hanging="1224"/>
+      </w:pPr>
+    </w:lvl>
+    <w:lvl w:ilvl="8">
+      <w:start w:val="1"/>
+      <w:numFmt w:val="decimal"/>
+      <w:lvlText w:val="%1.%2.%3.%4.%5.%6.%7.%8.%9."/>
+      <w:lvlJc w:val="left"/>
+      <w:pPr>
+        <w:ind w:left="4320" w:hanging="1440"/>
+      </w:pPr>
+    </w:lvl>
+  </w:abstractNum>
+  <w:abstractNum w:abstractNumId="7">
+    <w:nsid w:val="4829002E"/>
+    <w:multiLevelType w:val="multilevel"/>
+    <w:tmpl w:val="229E93AE"/>
     <w:lvl w:ilvl="0">
       <w:start w:val="1"/>
       <w:numFmt w:val="bullet"/>
@@ -6751,96 +8397,10 @@
       </w:rPr>
     </w:lvl>
   </w:abstractNum>
-  <w:abstractNum w:abstractNumId="5">
-    <w:nsid w:val="46795566"/>
+  <w:abstractNum w:abstractNumId="8">
+    <w:nsid w:val="486870F5"/>
     <w:multiLevelType w:val="multilevel"/>
-    <w:tmpl w:val="040C001F"/>
-    <w:lvl w:ilvl="0">
-      <w:start w:val="1"/>
-      <w:numFmt w:val="decimal"/>
-      <w:lvlText w:val="%1."/>
-      <w:lvlJc w:val="left"/>
-      <w:pPr>
-        <w:ind w:left="360" w:hanging="360"/>
-      </w:pPr>
-    </w:lvl>
-    <w:lvl w:ilvl="1">
-      <w:start w:val="1"/>
-      <w:numFmt w:val="decimal"/>
-      <w:lvlText w:val="%1.%2."/>
-      <w:lvlJc w:val="left"/>
-      <w:pPr>
-        <w:ind w:left="792" w:hanging="432"/>
-      </w:pPr>
-    </w:lvl>
-    <w:lvl w:ilvl="2">
-      <w:start w:val="1"/>
-      <w:numFmt w:val="decimal"/>
-      <w:lvlText w:val="%1.%2.%3."/>
-      <w:lvlJc w:val="left"/>
-      <w:pPr>
-        <w:ind w:left="1224" w:hanging="504"/>
-      </w:pPr>
-    </w:lvl>
-    <w:lvl w:ilvl="3">
-      <w:start w:val="1"/>
-      <w:numFmt w:val="decimal"/>
-      <w:lvlText w:val="%1.%2.%3.%4."/>
-      <w:lvlJc w:val="left"/>
-      <w:pPr>
-        <w:ind w:left="1728" w:hanging="648"/>
-      </w:pPr>
-    </w:lvl>
-    <w:lvl w:ilvl="4">
-      <w:start w:val="1"/>
-      <w:numFmt w:val="decimal"/>
-      <w:lvlText w:val="%1.%2.%3.%4.%5."/>
-      <w:lvlJc w:val="left"/>
-      <w:pPr>
-        <w:ind w:left="2232" w:hanging="792"/>
-      </w:pPr>
-    </w:lvl>
-    <w:lvl w:ilvl="5">
-      <w:start w:val="1"/>
-      <w:numFmt w:val="decimal"/>
-      <w:lvlText w:val="%1.%2.%3.%4.%5.%6."/>
-      <w:lvlJc w:val="left"/>
-      <w:pPr>
-        <w:ind w:left="2736" w:hanging="936"/>
-      </w:pPr>
-    </w:lvl>
-    <w:lvl w:ilvl="6">
-      <w:start w:val="1"/>
-      <w:numFmt w:val="decimal"/>
-      <w:lvlText w:val="%1.%2.%3.%4.%5.%6.%7."/>
-      <w:lvlJc w:val="left"/>
-      <w:pPr>
-        <w:ind w:left="3240" w:hanging="1080"/>
-      </w:pPr>
-    </w:lvl>
-    <w:lvl w:ilvl="7">
-      <w:start w:val="1"/>
-      <w:numFmt w:val="decimal"/>
-      <w:lvlText w:val="%1.%2.%3.%4.%5.%6.%7.%8."/>
-      <w:lvlJc w:val="left"/>
-      <w:pPr>
-        <w:ind w:left="3744" w:hanging="1224"/>
-      </w:pPr>
-    </w:lvl>
-    <w:lvl w:ilvl="8">
-      <w:start w:val="1"/>
-      <w:numFmt w:val="decimal"/>
-      <w:lvlText w:val="%1.%2.%3.%4.%5.%6.%7.%8.%9."/>
-      <w:lvlJc w:val="left"/>
-      <w:pPr>
-        <w:ind w:left="4320" w:hanging="1440"/>
-      </w:pPr>
-    </w:lvl>
-  </w:abstractNum>
-  <w:abstractNum w:abstractNumId="6">
-    <w:nsid w:val="4829002E"/>
-    <w:multiLevelType w:val="multilevel"/>
-    <w:tmpl w:val="229E93AE"/>
+    <w:tmpl w:val="5D24B98E"/>
     <w:lvl w:ilvl="0">
       <w:start w:val="1"/>
       <w:numFmt w:val="bullet"/>
@@ -6986,10 +8546,10 @@
       </w:rPr>
     </w:lvl>
   </w:abstractNum>
-  <w:abstractNum w:abstractNumId="7">
-    <w:nsid w:val="486870F5"/>
+  <w:abstractNum w:abstractNumId="9">
+    <w:nsid w:val="4A46117C"/>
     <w:multiLevelType w:val="multilevel"/>
-    <w:tmpl w:val="5D24B98E"/>
+    <w:tmpl w:val="D85A7B32"/>
     <w:lvl w:ilvl="0">
       <w:start w:val="1"/>
       <w:numFmt w:val="bullet"/>
@@ -7135,10 +8695,462 @@
       </w:rPr>
     </w:lvl>
   </w:abstractNum>
-  <w:abstractNum w:abstractNumId="8">
-    <w:nsid w:val="4A46117C"/>
+  <w:abstractNum w:abstractNumId="10">
+    <w:nsid w:val="550741AE"/>
+    <w:multiLevelType w:val="hybridMultilevel"/>
+    <w:tmpl w:val="FBE4DD8E"/>
+    <w:lvl w:ilvl="0" w:tplc="040C0001">
+      <w:start w:val="1"/>
+      <w:numFmt w:val="bullet"/>
+      <w:lvlText w:val=""/>
+      <w:lvlJc w:val="left"/>
+      <w:pPr>
+        <w:ind w:left="720" w:hanging="360"/>
+      </w:pPr>
+      <w:rPr>
+        <w:rFonts w:ascii="Symbol" w:hAnsi="Symbol" w:hint="default"/>
+      </w:rPr>
+    </w:lvl>
+    <w:lvl w:ilvl="1" w:tplc="040C0003" w:tentative="1">
+      <w:start w:val="1"/>
+      <w:numFmt w:val="bullet"/>
+      <w:lvlText w:val="o"/>
+      <w:lvlJc w:val="left"/>
+      <w:pPr>
+        <w:ind w:left="1440" w:hanging="360"/>
+      </w:pPr>
+      <w:rPr>
+        <w:rFonts w:ascii="Courier New" w:hAnsi="Courier New" w:cs="Courier New" w:hint="default"/>
+      </w:rPr>
+    </w:lvl>
+    <w:lvl w:ilvl="2" w:tplc="040C0005" w:tentative="1">
+      <w:start w:val="1"/>
+      <w:numFmt w:val="bullet"/>
+      <w:lvlText w:val=""/>
+      <w:lvlJc w:val="left"/>
+      <w:pPr>
+        <w:ind w:left="2160" w:hanging="360"/>
+      </w:pPr>
+      <w:rPr>
+        <w:rFonts w:ascii="Wingdings" w:hAnsi="Wingdings" w:hint="default"/>
+      </w:rPr>
+    </w:lvl>
+    <w:lvl w:ilvl="3" w:tplc="040C0001" w:tentative="1">
+      <w:start w:val="1"/>
+      <w:numFmt w:val="bullet"/>
+      <w:lvlText w:val=""/>
+      <w:lvlJc w:val="left"/>
+      <w:pPr>
+        <w:ind w:left="2880" w:hanging="360"/>
+      </w:pPr>
+      <w:rPr>
+        <w:rFonts w:ascii="Symbol" w:hAnsi="Symbol" w:hint="default"/>
+      </w:rPr>
+    </w:lvl>
+    <w:lvl w:ilvl="4" w:tplc="040C0003" w:tentative="1">
+      <w:start w:val="1"/>
+      <w:numFmt w:val="bullet"/>
+      <w:lvlText w:val="o"/>
+      <w:lvlJc w:val="left"/>
+      <w:pPr>
+        <w:ind w:left="3600" w:hanging="360"/>
+      </w:pPr>
+      <w:rPr>
+        <w:rFonts w:ascii="Courier New" w:hAnsi="Courier New" w:cs="Courier New" w:hint="default"/>
+      </w:rPr>
+    </w:lvl>
+    <w:lvl w:ilvl="5" w:tplc="040C0005" w:tentative="1">
+      <w:start w:val="1"/>
+      <w:numFmt w:val="bullet"/>
+      <w:lvlText w:val=""/>
+      <w:lvlJc w:val="left"/>
+      <w:pPr>
+        <w:ind w:left="4320" w:hanging="360"/>
+      </w:pPr>
+      <w:rPr>
+        <w:rFonts w:ascii="Wingdings" w:hAnsi="Wingdings" w:hint="default"/>
+      </w:rPr>
+    </w:lvl>
+    <w:lvl w:ilvl="6" w:tplc="040C0001" w:tentative="1">
+      <w:start w:val="1"/>
+      <w:numFmt w:val="bullet"/>
+      <w:lvlText w:val=""/>
+      <w:lvlJc w:val="left"/>
+      <w:pPr>
+        <w:ind w:left="5040" w:hanging="360"/>
+      </w:pPr>
+      <w:rPr>
+        <w:rFonts w:ascii="Symbol" w:hAnsi="Symbol" w:hint="default"/>
+      </w:rPr>
+    </w:lvl>
+    <w:lvl w:ilvl="7" w:tplc="040C0003" w:tentative="1">
+      <w:start w:val="1"/>
+      <w:numFmt w:val="bullet"/>
+      <w:lvlText w:val="o"/>
+      <w:lvlJc w:val="left"/>
+      <w:pPr>
+        <w:ind w:left="5760" w:hanging="360"/>
+      </w:pPr>
+      <w:rPr>
+        <w:rFonts w:ascii="Courier New" w:hAnsi="Courier New" w:cs="Courier New" w:hint="default"/>
+      </w:rPr>
+    </w:lvl>
+    <w:lvl w:ilvl="8" w:tplc="040C0005" w:tentative="1">
+      <w:start w:val="1"/>
+      <w:numFmt w:val="bullet"/>
+      <w:lvlText w:val=""/>
+      <w:lvlJc w:val="left"/>
+      <w:pPr>
+        <w:ind w:left="6480" w:hanging="360"/>
+      </w:pPr>
+      <w:rPr>
+        <w:rFonts w:ascii="Wingdings" w:hAnsi="Wingdings" w:hint="default"/>
+      </w:rPr>
+    </w:lvl>
+  </w:abstractNum>
+  <w:abstractNum w:abstractNumId="11">
+    <w:nsid w:val="569F55E5"/>
+    <w:multiLevelType w:val="hybridMultilevel"/>
+    <w:tmpl w:val="D7CC64EC"/>
+    <w:lvl w:ilvl="0" w:tplc="0B064AF2">
+      <w:start w:val="1"/>
+      <w:numFmt w:val="bullet"/>
+      <w:lvlText w:val="•"/>
+      <w:lvlJc w:val="left"/>
+      <w:pPr>
+        <w:tabs>
+          <w:tab w:val="num" w:pos="720"/>
+        </w:tabs>
+        <w:ind w:left="720" w:hanging="360"/>
+      </w:pPr>
+      <w:rPr>
+        <w:rFonts w:ascii="Times New Roman" w:hAnsi="Times New Roman" w:hint="default"/>
+      </w:rPr>
+    </w:lvl>
+    <w:lvl w:ilvl="1" w:tplc="8E78057C" w:tentative="1">
+      <w:start w:val="1"/>
+      <w:numFmt w:val="bullet"/>
+      <w:lvlText w:val="•"/>
+      <w:lvlJc w:val="left"/>
+      <w:pPr>
+        <w:tabs>
+          <w:tab w:val="num" w:pos="1440"/>
+        </w:tabs>
+        <w:ind w:left="1440" w:hanging="360"/>
+      </w:pPr>
+      <w:rPr>
+        <w:rFonts w:ascii="Times New Roman" w:hAnsi="Times New Roman" w:hint="default"/>
+      </w:rPr>
+    </w:lvl>
+    <w:lvl w:ilvl="2" w:tplc="C220DA96" w:tentative="1">
+      <w:start w:val="1"/>
+      <w:numFmt w:val="bullet"/>
+      <w:lvlText w:val="•"/>
+      <w:lvlJc w:val="left"/>
+      <w:pPr>
+        <w:tabs>
+          <w:tab w:val="num" w:pos="2160"/>
+        </w:tabs>
+        <w:ind w:left="2160" w:hanging="360"/>
+      </w:pPr>
+      <w:rPr>
+        <w:rFonts w:ascii="Times New Roman" w:hAnsi="Times New Roman" w:hint="default"/>
+      </w:rPr>
+    </w:lvl>
+    <w:lvl w:ilvl="3" w:tplc="28D82CDA" w:tentative="1">
+      <w:start w:val="1"/>
+      <w:numFmt w:val="bullet"/>
+      <w:lvlText w:val="•"/>
+      <w:lvlJc w:val="left"/>
+      <w:pPr>
+        <w:tabs>
+          <w:tab w:val="num" w:pos="2880"/>
+        </w:tabs>
+        <w:ind w:left="2880" w:hanging="360"/>
+      </w:pPr>
+      <w:rPr>
+        <w:rFonts w:ascii="Times New Roman" w:hAnsi="Times New Roman" w:hint="default"/>
+      </w:rPr>
+    </w:lvl>
+    <w:lvl w:ilvl="4" w:tplc="27D6BCA0" w:tentative="1">
+      <w:start w:val="1"/>
+      <w:numFmt w:val="bullet"/>
+      <w:lvlText w:val="•"/>
+      <w:lvlJc w:val="left"/>
+      <w:pPr>
+        <w:tabs>
+          <w:tab w:val="num" w:pos="3600"/>
+        </w:tabs>
+        <w:ind w:left="3600" w:hanging="360"/>
+      </w:pPr>
+      <w:rPr>
+        <w:rFonts w:ascii="Times New Roman" w:hAnsi="Times New Roman" w:hint="default"/>
+      </w:rPr>
+    </w:lvl>
+    <w:lvl w:ilvl="5" w:tplc="BDF29C94" w:tentative="1">
+      <w:start w:val="1"/>
+      <w:numFmt w:val="bullet"/>
+      <w:lvlText w:val="•"/>
+      <w:lvlJc w:val="left"/>
+      <w:pPr>
+        <w:tabs>
+          <w:tab w:val="num" w:pos="4320"/>
+        </w:tabs>
+        <w:ind w:left="4320" w:hanging="360"/>
+      </w:pPr>
+      <w:rPr>
+        <w:rFonts w:ascii="Times New Roman" w:hAnsi="Times New Roman" w:hint="default"/>
+      </w:rPr>
+    </w:lvl>
+    <w:lvl w:ilvl="6" w:tplc="6A70ADEA" w:tentative="1">
+      <w:start w:val="1"/>
+      <w:numFmt w:val="bullet"/>
+      <w:lvlText w:val="•"/>
+      <w:lvlJc w:val="left"/>
+      <w:pPr>
+        <w:tabs>
+          <w:tab w:val="num" w:pos="5040"/>
+        </w:tabs>
+        <w:ind w:left="5040" w:hanging="360"/>
+      </w:pPr>
+      <w:rPr>
+        <w:rFonts w:ascii="Times New Roman" w:hAnsi="Times New Roman" w:hint="default"/>
+      </w:rPr>
+    </w:lvl>
+    <w:lvl w:ilvl="7" w:tplc="80B07CEE" w:tentative="1">
+      <w:start w:val="1"/>
+      <w:numFmt w:val="bullet"/>
+      <w:lvlText w:val="•"/>
+      <w:lvlJc w:val="left"/>
+      <w:pPr>
+        <w:tabs>
+          <w:tab w:val="num" w:pos="5760"/>
+        </w:tabs>
+        <w:ind w:left="5760" w:hanging="360"/>
+      </w:pPr>
+      <w:rPr>
+        <w:rFonts w:ascii="Times New Roman" w:hAnsi="Times New Roman" w:hint="default"/>
+      </w:rPr>
+    </w:lvl>
+    <w:lvl w:ilvl="8" w:tplc="596E44DA" w:tentative="1">
+      <w:start w:val="1"/>
+      <w:numFmt w:val="bullet"/>
+      <w:lvlText w:val="•"/>
+      <w:lvlJc w:val="left"/>
+      <w:pPr>
+        <w:tabs>
+          <w:tab w:val="num" w:pos="6480"/>
+        </w:tabs>
+        <w:ind w:left="6480" w:hanging="360"/>
+      </w:pPr>
+      <w:rPr>
+        <w:rFonts w:ascii="Times New Roman" w:hAnsi="Times New Roman" w:hint="default"/>
+      </w:rPr>
+    </w:lvl>
+  </w:abstractNum>
+  <w:abstractNum w:abstractNumId="12">
+    <w:nsid w:val="5E2B57A5"/>
+    <w:multiLevelType w:val="hybridMultilevel"/>
+    <w:tmpl w:val="58004A48"/>
+    <w:lvl w:ilvl="0" w:tplc="040C0001">
+      <w:start w:val="1"/>
+      <w:numFmt w:val="bullet"/>
+      <w:lvlText w:val=""/>
+      <w:lvlJc w:val="left"/>
+      <w:pPr>
+        <w:ind w:left="1080" w:hanging="360"/>
+      </w:pPr>
+      <w:rPr>
+        <w:rFonts w:ascii="Symbol" w:hAnsi="Symbol" w:hint="default"/>
+      </w:rPr>
+    </w:lvl>
+    <w:lvl w:ilvl="1" w:tplc="040C0003" w:tentative="1">
+      <w:start w:val="1"/>
+      <w:numFmt w:val="bullet"/>
+      <w:lvlText w:val="o"/>
+      <w:lvlJc w:val="left"/>
+      <w:pPr>
+        <w:ind w:left="1800" w:hanging="360"/>
+      </w:pPr>
+      <w:rPr>
+        <w:rFonts w:ascii="Courier New" w:hAnsi="Courier New" w:cs="Courier New" w:hint="default"/>
+      </w:rPr>
+    </w:lvl>
+    <w:lvl w:ilvl="2" w:tplc="040C0005" w:tentative="1">
+      <w:start w:val="1"/>
+      <w:numFmt w:val="bullet"/>
+      <w:lvlText w:val=""/>
+      <w:lvlJc w:val="left"/>
+      <w:pPr>
+        <w:ind w:left="2520" w:hanging="360"/>
+      </w:pPr>
+      <w:rPr>
+        <w:rFonts w:ascii="Wingdings" w:hAnsi="Wingdings" w:hint="default"/>
+      </w:rPr>
+    </w:lvl>
+    <w:lvl w:ilvl="3" w:tplc="040C0001" w:tentative="1">
+      <w:start w:val="1"/>
+      <w:numFmt w:val="bullet"/>
+      <w:lvlText w:val=""/>
+      <w:lvlJc w:val="left"/>
+      <w:pPr>
+        <w:ind w:left="3240" w:hanging="360"/>
+      </w:pPr>
+      <w:rPr>
+        <w:rFonts w:ascii="Symbol" w:hAnsi="Symbol" w:hint="default"/>
+      </w:rPr>
+    </w:lvl>
+    <w:lvl w:ilvl="4" w:tplc="040C0003" w:tentative="1">
+      <w:start w:val="1"/>
+      <w:numFmt w:val="bullet"/>
+      <w:lvlText w:val="o"/>
+      <w:lvlJc w:val="left"/>
+      <w:pPr>
+        <w:ind w:left="3960" w:hanging="360"/>
+      </w:pPr>
+      <w:rPr>
+        <w:rFonts w:ascii="Courier New" w:hAnsi="Courier New" w:cs="Courier New" w:hint="default"/>
+      </w:rPr>
+    </w:lvl>
+    <w:lvl w:ilvl="5" w:tplc="040C0005" w:tentative="1">
+      <w:start w:val="1"/>
+      <w:numFmt w:val="bullet"/>
+      <w:lvlText w:val=""/>
+      <w:lvlJc w:val="left"/>
+      <w:pPr>
+        <w:ind w:left="4680" w:hanging="360"/>
+      </w:pPr>
+      <w:rPr>
+        <w:rFonts w:ascii="Wingdings" w:hAnsi="Wingdings" w:hint="default"/>
+      </w:rPr>
+    </w:lvl>
+    <w:lvl w:ilvl="6" w:tplc="040C0001" w:tentative="1">
+      <w:start w:val="1"/>
+      <w:numFmt w:val="bullet"/>
+      <w:lvlText w:val=""/>
+      <w:lvlJc w:val="left"/>
+      <w:pPr>
+        <w:ind w:left="5400" w:hanging="360"/>
+      </w:pPr>
+      <w:rPr>
+        <w:rFonts w:ascii="Symbol" w:hAnsi="Symbol" w:hint="default"/>
+      </w:rPr>
+    </w:lvl>
+    <w:lvl w:ilvl="7" w:tplc="040C0003" w:tentative="1">
+      <w:start w:val="1"/>
+      <w:numFmt w:val="bullet"/>
+      <w:lvlText w:val="o"/>
+      <w:lvlJc w:val="left"/>
+      <w:pPr>
+        <w:ind w:left="6120" w:hanging="360"/>
+      </w:pPr>
+      <w:rPr>
+        <w:rFonts w:ascii="Courier New" w:hAnsi="Courier New" w:cs="Courier New" w:hint="default"/>
+      </w:rPr>
+    </w:lvl>
+    <w:lvl w:ilvl="8" w:tplc="040C0005" w:tentative="1">
+      <w:start w:val="1"/>
+      <w:numFmt w:val="bullet"/>
+      <w:lvlText w:val=""/>
+      <w:lvlJc w:val="left"/>
+      <w:pPr>
+        <w:ind w:left="6840" w:hanging="360"/>
+      </w:pPr>
+      <w:rPr>
+        <w:rFonts w:ascii="Wingdings" w:hAnsi="Wingdings" w:hint="default"/>
+      </w:rPr>
+    </w:lvl>
+  </w:abstractNum>
+  <w:abstractNum w:abstractNumId="13">
+    <w:nsid w:val="64C94ECF"/>
     <w:multiLevelType w:val="multilevel"/>
-    <w:tmpl w:val="D85A7B32"/>
+    <w:tmpl w:val="040C001F"/>
+    <w:lvl w:ilvl="0">
+      <w:start w:val="1"/>
+      <w:numFmt w:val="decimal"/>
+      <w:lvlText w:val="%1."/>
+      <w:lvlJc w:val="left"/>
+      <w:pPr>
+        <w:ind w:left="360" w:hanging="360"/>
+      </w:pPr>
+    </w:lvl>
+    <w:lvl w:ilvl="1">
+      <w:start w:val="1"/>
+      <w:numFmt w:val="decimal"/>
+      <w:lvlText w:val="%1.%2."/>
+      <w:lvlJc w:val="left"/>
+      <w:pPr>
+        <w:ind w:left="792" w:hanging="432"/>
+      </w:pPr>
+    </w:lvl>
+    <w:lvl w:ilvl="2">
+      <w:start w:val="1"/>
+      <w:numFmt w:val="decimal"/>
+      <w:lvlText w:val="%1.%2.%3."/>
+      <w:lvlJc w:val="left"/>
+      <w:pPr>
+        <w:ind w:left="1224" w:hanging="504"/>
+      </w:pPr>
+    </w:lvl>
+    <w:lvl w:ilvl="3">
+      <w:start w:val="1"/>
+      <w:numFmt w:val="decimal"/>
+      <w:lvlText w:val="%1.%2.%3.%4."/>
+      <w:lvlJc w:val="left"/>
+      <w:pPr>
+        <w:ind w:left="1728" w:hanging="648"/>
+      </w:pPr>
+    </w:lvl>
+    <w:lvl w:ilvl="4">
+      <w:start w:val="1"/>
+      <w:numFmt w:val="decimal"/>
+      <w:lvlText w:val="%1.%2.%3.%4.%5."/>
+      <w:lvlJc w:val="left"/>
+      <w:pPr>
+        <w:ind w:left="2232" w:hanging="792"/>
+      </w:pPr>
+    </w:lvl>
+    <w:lvl w:ilvl="5">
+      <w:start w:val="1"/>
+      <w:numFmt w:val="decimal"/>
+      <w:lvlText w:val="%1.%2.%3.%4.%5.%6."/>
+      <w:lvlJc w:val="left"/>
+      <w:pPr>
+        <w:ind w:left="2736" w:hanging="936"/>
+      </w:pPr>
+    </w:lvl>
+    <w:lvl w:ilvl="6">
+      <w:start w:val="1"/>
+      <w:numFmt w:val="decimal"/>
+      <w:lvlText w:val="%1.%2.%3.%4.%5.%6.%7."/>
+      <w:lvlJc w:val="left"/>
+      <w:pPr>
+        <w:ind w:left="3240" w:hanging="1080"/>
+      </w:pPr>
+    </w:lvl>
+    <w:lvl w:ilvl="7">
+      <w:start w:val="1"/>
+      <w:numFmt w:val="decimal"/>
+      <w:lvlText w:val="%1.%2.%3.%4.%5.%6.%7.%8."/>
+      <w:lvlJc w:val="left"/>
+      <w:pPr>
+        <w:ind w:left="3744" w:hanging="1224"/>
+      </w:pPr>
+    </w:lvl>
+    <w:lvl w:ilvl="8">
+      <w:start w:val="1"/>
+      <w:numFmt w:val="decimal"/>
+      <w:lvlText w:val="%1.%2.%3.%4.%5.%6.%7.%8.%9."/>
+      <w:lvlJc w:val="left"/>
+      <w:pPr>
+        <w:ind w:left="4320" w:hanging="1440"/>
+      </w:pPr>
+    </w:lvl>
+  </w:abstractNum>
+  <w:abstractNum w:abstractNumId="14">
+    <w:nsid w:val="6C0D0BEE"/>
+    <w:multiLevelType w:val="multilevel"/>
+    <w:tmpl w:val="ACAE2398"/>
     <w:lvl w:ilvl="0">
       <w:start w:val="1"/>
       <w:numFmt w:val="bullet"/>
@@ -7284,365 +9296,17 @@
       </w:rPr>
     </w:lvl>
   </w:abstractNum>
-  <w:abstractNum w:abstractNumId="9">
-    <w:nsid w:val="5E2B57A5"/>
-    <w:multiLevelType w:val="hybridMultilevel"/>
-    <w:tmpl w:val="58004A48"/>
-    <w:lvl w:ilvl="0" w:tplc="040C0001">
-      <w:start w:val="1"/>
-      <w:numFmt w:val="bullet"/>
-      <w:lvlText w:val=""/>
-      <w:lvlJc w:val="left"/>
-      <w:pPr>
-        <w:ind w:left="1080" w:hanging="360"/>
-      </w:pPr>
-      <w:rPr>
-        <w:rFonts w:ascii="Symbol" w:hAnsi="Symbol" w:hint="default"/>
-      </w:rPr>
-    </w:lvl>
-    <w:lvl w:ilvl="1" w:tplc="040C0003" w:tentative="1">
-      <w:start w:val="1"/>
-      <w:numFmt w:val="bullet"/>
-      <w:lvlText w:val="o"/>
-      <w:lvlJc w:val="left"/>
-      <w:pPr>
-        <w:ind w:left="1800" w:hanging="360"/>
-      </w:pPr>
-      <w:rPr>
-        <w:rFonts w:ascii="Courier New" w:hAnsi="Courier New" w:cs="Courier New" w:hint="default"/>
-      </w:rPr>
-    </w:lvl>
-    <w:lvl w:ilvl="2" w:tplc="040C0005" w:tentative="1">
-      <w:start w:val="1"/>
-      <w:numFmt w:val="bullet"/>
-      <w:lvlText w:val=""/>
-      <w:lvlJc w:val="left"/>
-      <w:pPr>
-        <w:ind w:left="2520" w:hanging="360"/>
-      </w:pPr>
-      <w:rPr>
-        <w:rFonts w:ascii="Wingdings" w:hAnsi="Wingdings" w:hint="default"/>
-      </w:rPr>
-    </w:lvl>
-    <w:lvl w:ilvl="3" w:tplc="040C0001" w:tentative="1">
-      <w:start w:val="1"/>
-      <w:numFmt w:val="bullet"/>
-      <w:lvlText w:val=""/>
-      <w:lvlJc w:val="left"/>
-      <w:pPr>
-        <w:ind w:left="3240" w:hanging="360"/>
-      </w:pPr>
-      <w:rPr>
-        <w:rFonts w:ascii="Symbol" w:hAnsi="Symbol" w:hint="default"/>
-      </w:rPr>
-    </w:lvl>
-    <w:lvl w:ilvl="4" w:tplc="040C0003" w:tentative="1">
-      <w:start w:val="1"/>
-      <w:numFmt w:val="bullet"/>
-      <w:lvlText w:val="o"/>
-      <w:lvlJc w:val="left"/>
-      <w:pPr>
-        <w:ind w:left="3960" w:hanging="360"/>
-      </w:pPr>
-      <w:rPr>
-        <w:rFonts w:ascii="Courier New" w:hAnsi="Courier New" w:cs="Courier New" w:hint="default"/>
-      </w:rPr>
-    </w:lvl>
-    <w:lvl w:ilvl="5" w:tplc="040C0005" w:tentative="1">
-      <w:start w:val="1"/>
-      <w:numFmt w:val="bullet"/>
-      <w:lvlText w:val=""/>
-      <w:lvlJc w:val="left"/>
-      <w:pPr>
-        <w:ind w:left="4680" w:hanging="360"/>
-      </w:pPr>
-      <w:rPr>
-        <w:rFonts w:ascii="Wingdings" w:hAnsi="Wingdings" w:hint="default"/>
-      </w:rPr>
-    </w:lvl>
-    <w:lvl w:ilvl="6" w:tplc="040C0001" w:tentative="1">
-      <w:start w:val="1"/>
-      <w:numFmt w:val="bullet"/>
-      <w:lvlText w:val=""/>
-      <w:lvlJc w:val="left"/>
-      <w:pPr>
-        <w:ind w:left="5400" w:hanging="360"/>
-      </w:pPr>
-      <w:rPr>
-        <w:rFonts w:ascii="Symbol" w:hAnsi="Symbol" w:hint="default"/>
-      </w:rPr>
-    </w:lvl>
-    <w:lvl w:ilvl="7" w:tplc="040C0003" w:tentative="1">
-      <w:start w:val="1"/>
-      <w:numFmt w:val="bullet"/>
-      <w:lvlText w:val="o"/>
-      <w:lvlJc w:val="left"/>
-      <w:pPr>
-        <w:ind w:left="6120" w:hanging="360"/>
-      </w:pPr>
-      <w:rPr>
-        <w:rFonts w:ascii="Courier New" w:hAnsi="Courier New" w:cs="Courier New" w:hint="default"/>
-      </w:rPr>
-    </w:lvl>
-    <w:lvl w:ilvl="8" w:tplc="040C0005" w:tentative="1">
-      <w:start w:val="1"/>
-      <w:numFmt w:val="bullet"/>
-      <w:lvlText w:val=""/>
-      <w:lvlJc w:val="left"/>
-      <w:pPr>
-        <w:ind w:left="6840" w:hanging="360"/>
-      </w:pPr>
-      <w:rPr>
-        <w:rFonts w:ascii="Wingdings" w:hAnsi="Wingdings" w:hint="default"/>
-      </w:rPr>
-    </w:lvl>
-  </w:abstractNum>
-  <w:abstractNum w:abstractNumId="10">
-    <w:nsid w:val="64C94ECF"/>
-    <w:multiLevelType w:val="multilevel"/>
-    <w:tmpl w:val="040C001F"/>
-    <w:lvl w:ilvl="0">
-      <w:start w:val="1"/>
-      <w:numFmt w:val="decimal"/>
-      <w:lvlText w:val="%1."/>
-      <w:lvlJc w:val="left"/>
-      <w:pPr>
-        <w:ind w:left="360" w:hanging="360"/>
-      </w:pPr>
-    </w:lvl>
-    <w:lvl w:ilvl="1">
-      <w:start w:val="1"/>
-      <w:numFmt w:val="decimal"/>
-      <w:lvlText w:val="%1.%2."/>
-      <w:lvlJc w:val="left"/>
-      <w:pPr>
-        <w:ind w:left="792" w:hanging="432"/>
-      </w:pPr>
-    </w:lvl>
-    <w:lvl w:ilvl="2">
-      <w:start w:val="1"/>
-      <w:numFmt w:val="decimal"/>
-      <w:lvlText w:val="%1.%2.%3."/>
-      <w:lvlJc w:val="left"/>
-      <w:pPr>
-        <w:ind w:left="1224" w:hanging="504"/>
-      </w:pPr>
-    </w:lvl>
-    <w:lvl w:ilvl="3">
-      <w:start w:val="1"/>
-      <w:numFmt w:val="decimal"/>
-      <w:lvlText w:val="%1.%2.%3.%4."/>
-      <w:lvlJc w:val="left"/>
-      <w:pPr>
-        <w:ind w:left="1728" w:hanging="648"/>
-      </w:pPr>
-    </w:lvl>
-    <w:lvl w:ilvl="4">
-      <w:start w:val="1"/>
-      <w:numFmt w:val="decimal"/>
-      <w:lvlText w:val="%1.%2.%3.%4.%5."/>
-      <w:lvlJc w:val="left"/>
-      <w:pPr>
-        <w:ind w:left="2232" w:hanging="792"/>
-      </w:pPr>
-    </w:lvl>
-    <w:lvl w:ilvl="5">
-      <w:start w:val="1"/>
-      <w:numFmt w:val="decimal"/>
-      <w:lvlText w:val="%1.%2.%3.%4.%5.%6."/>
-      <w:lvlJc w:val="left"/>
-      <w:pPr>
-        <w:ind w:left="2736" w:hanging="936"/>
-      </w:pPr>
-    </w:lvl>
-    <w:lvl w:ilvl="6">
-      <w:start w:val="1"/>
-      <w:numFmt w:val="decimal"/>
-      <w:lvlText w:val="%1.%2.%3.%4.%5.%6.%7."/>
-      <w:lvlJc w:val="left"/>
-      <w:pPr>
-        <w:ind w:left="3240" w:hanging="1080"/>
-      </w:pPr>
-    </w:lvl>
-    <w:lvl w:ilvl="7">
-      <w:start w:val="1"/>
-      <w:numFmt w:val="decimal"/>
-      <w:lvlText w:val="%1.%2.%3.%4.%5.%6.%7.%8."/>
-      <w:lvlJc w:val="left"/>
-      <w:pPr>
-        <w:ind w:left="3744" w:hanging="1224"/>
-      </w:pPr>
-    </w:lvl>
-    <w:lvl w:ilvl="8">
-      <w:start w:val="1"/>
-      <w:numFmt w:val="decimal"/>
-      <w:lvlText w:val="%1.%2.%3.%4.%5.%6.%7.%8.%9."/>
-      <w:lvlJc w:val="left"/>
-      <w:pPr>
-        <w:ind w:left="4320" w:hanging="1440"/>
-      </w:pPr>
-    </w:lvl>
-  </w:abstractNum>
-  <w:abstractNum w:abstractNumId="11">
-    <w:nsid w:val="6C0D0BEE"/>
-    <w:multiLevelType w:val="multilevel"/>
-    <w:tmpl w:val="ACAE2398"/>
-    <w:lvl w:ilvl="0">
-      <w:start w:val="1"/>
-      <w:numFmt w:val="bullet"/>
-      <w:lvlText w:val=""/>
-      <w:lvlJc w:val="left"/>
-      <w:pPr>
-        <w:tabs>
-          <w:tab w:val="num" w:pos="720"/>
-        </w:tabs>
-        <w:ind w:left="720" w:hanging="360"/>
-      </w:pPr>
-      <w:rPr>
-        <w:rFonts w:ascii="Symbol" w:hAnsi="Symbol" w:hint="default"/>
-        <w:sz w:val="20"/>
-      </w:rPr>
-    </w:lvl>
-    <w:lvl w:ilvl="1" w:tentative="1">
-      <w:start w:val="1"/>
-      <w:numFmt w:val="bullet"/>
-      <w:lvlText w:val="o"/>
-      <w:lvlJc w:val="left"/>
-      <w:pPr>
-        <w:tabs>
-          <w:tab w:val="num" w:pos="1440"/>
-        </w:tabs>
-        <w:ind w:left="1440" w:hanging="360"/>
-      </w:pPr>
-      <w:rPr>
-        <w:rFonts w:ascii="Courier New" w:hAnsi="Courier New" w:hint="default"/>
-        <w:sz w:val="20"/>
-      </w:rPr>
-    </w:lvl>
-    <w:lvl w:ilvl="2" w:tentative="1">
-      <w:start w:val="1"/>
-      <w:numFmt w:val="bullet"/>
-      <w:lvlText w:val=""/>
-      <w:lvlJc w:val="left"/>
-      <w:pPr>
-        <w:tabs>
-          <w:tab w:val="num" w:pos="2160"/>
-        </w:tabs>
-        <w:ind w:left="2160" w:hanging="360"/>
-      </w:pPr>
-      <w:rPr>
-        <w:rFonts w:ascii="Wingdings" w:hAnsi="Wingdings" w:hint="default"/>
-        <w:sz w:val="20"/>
-      </w:rPr>
-    </w:lvl>
-    <w:lvl w:ilvl="3" w:tentative="1">
-      <w:start w:val="1"/>
-      <w:numFmt w:val="bullet"/>
-      <w:lvlText w:val=""/>
-      <w:lvlJc w:val="left"/>
-      <w:pPr>
-        <w:tabs>
-          <w:tab w:val="num" w:pos="2880"/>
-        </w:tabs>
-        <w:ind w:left="2880" w:hanging="360"/>
-      </w:pPr>
-      <w:rPr>
-        <w:rFonts w:ascii="Wingdings" w:hAnsi="Wingdings" w:hint="default"/>
-        <w:sz w:val="20"/>
-      </w:rPr>
-    </w:lvl>
-    <w:lvl w:ilvl="4" w:tentative="1">
-      <w:start w:val="1"/>
-      <w:numFmt w:val="bullet"/>
-      <w:lvlText w:val=""/>
-      <w:lvlJc w:val="left"/>
-      <w:pPr>
-        <w:tabs>
-          <w:tab w:val="num" w:pos="3600"/>
-        </w:tabs>
-        <w:ind w:left="3600" w:hanging="360"/>
-      </w:pPr>
-      <w:rPr>
-        <w:rFonts w:ascii="Wingdings" w:hAnsi="Wingdings" w:hint="default"/>
-        <w:sz w:val="20"/>
-      </w:rPr>
-    </w:lvl>
-    <w:lvl w:ilvl="5" w:tentative="1">
-      <w:start w:val="1"/>
-      <w:numFmt w:val="bullet"/>
-      <w:lvlText w:val=""/>
-      <w:lvlJc w:val="left"/>
-      <w:pPr>
-        <w:tabs>
-          <w:tab w:val="num" w:pos="4320"/>
-        </w:tabs>
-        <w:ind w:left="4320" w:hanging="360"/>
-      </w:pPr>
-      <w:rPr>
-        <w:rFonts w:ascii="Wingdings" w:hAnsi="Wingdings" w:hint="default"/>
-        <w:sz w:val="20"/>
-      </w:rPr>
-    </w:lvl>
-    <w:lvl w:ilvl="6" w:tentative="1">
-      <w:start w:val="1"/>
-      <w:numFmt w:val="bullet"/>
-      <w:lvlText w:val=""/>
-      <w:lvlJc w:val="left"/>
-      <w:pPr>
-        <w:tabs>
-          <w:tab w:val="num" w:pos="5040"/>
-        </w:tabs>
-        <w:ind w:left="5040" w:hanging="360"/>
-      </w:pPr>
-      <w:rPr>
-        <w:rFonts w:ascii="Wingdings" w:hAnsi="Wingdings" w:hint="default"/>
-        <w:sz w:val="20"/>
-      </w:rPr>
-    </w:lvl>
-    <w:lvl w:ilvl="7" w:tentative="1">
-      <w:start w:val="1"/>
-      <w:numFmt w:val="bullet"/>
-      <w:lvlText w:val=""/>
-      <w:lvlJc w:val="left"/>
-      <w:pPr>
-        <w:tabs>
-          <w:tab w:val="num" w:pos="5760"/>
-        </w:tabs>
-        <w:ind w:left="5760" w:hanging="360"/>
-      </w:pPr>
-      <w:rPr>
-        <w:rFonts w:ascii="Wingdings" w:hAnsi="Wingdings" w:hint="default"/>
-        <w:sz w:val="20"/>
-      </w:rPr>
-    </w:lvl>
-    <w:lvl w:ilvl="8" w:tentative="1">
-      <w:start w:val="1"/>
-      <w:numFmt w:val="bullet"/>
-      <w:lvlText w:val=""/>
-      <w:lvlJc w:val="left"/>
-      <w:pPr>
-        <w:tabs>
-          <w:tab w:val="num" w:pos="6480"/>
-        </w:tabs>
-        <w:ind w:left="6480" w:hanging="360"/>
-      </w:pPr>
-      <w:rPr>
-        <w:rFonts w:ascii="Wingdings" w:hAnsi="Wingdings" w:hint="default"/>
-        <w:sz w:val="20"/>
-      </w:rPr>
-    </w:lvl>
-  </w:abstractNum>
   <w:num w:numId="1">
-    <w:abstractNumId w:val="5"/>
+    <w:abstractNumId w:val="6"/>
   </w:num>
   <w:num w:numId="2">
     <w:abstractNumId w:val="2"/>
   </w:num>
   <w:num w:numId="3">
-    <w:abstractNumId w:val="7"/>
+    <w:abstractNumId w:val="8"/>
   </w:num>
   <w:num w:numId="4">
-    <w:abstractNumId w:val="8"/>
+    <w:abstractNumId w:val="9"/>
     <w:lvlOverride w:ilvl="0">
       <w:lvl w:ilvl="0">
         <w:numFmt w:val="bullet"/>
@@ -7662,7 +9326,7 @@
     </w:lvlOverride>
   </w:num>
   <w:num w:numId="5">
-    <w:abstractNumId w:val="6"/>
+    <w:abstractNumId w:val="7"/>
     <w:lvlOverride w:ilvl="0">
       <w:lvl w:ilvl="0">
         <w:numFmt w:val="bullet"/>
@@ -7682,7 +9346,7 @@
     </w:lvlOverride>
   </w:num>
   <w:num w:numId="6">
-    <w:abstractNumId w:val="11"/>
+    <w:abstractNumId w:val="14"/>
     <w:lvlOverride w:ilvl="0">
       <w:lvl w:ilvl="0">
         <w:numFmt w:val="bullet"/>
@@ -7722,19 +9386,19 @@
     </w:lvlOverride>
   </w:num>
   <w:num w:numId="8">
-    <w:abstractNumId w:val="9"/>
+    <w:abstractNumId w:val="12"/>
   </w:num>
   <w:num w:numId="9">
-    <w:abstractNumId w:val="3"/>
+    <w:abstractNumId w:val="4"/>
   </w:num>
   <w:num w:numId="10">
     <w:abstractNumId w:val="1"/>
   </w:num>
   <w:num w:numId="11">
-    <w:abstractNumId w:val="10"/>
+    <w:abstractNumId w:val="13"/>
   </w:num>
   <w:num w:numId="12">
-    <w:abstractNumId w:val="4"/>
+    <w:abstractNumId w:val="5"/>
     <w:lvlOverride w:ilvl="0">
       <w:lvl w:ilvl="0">
         <w:numFmt w:val="bullet"/>
@@ -7752,6 +9416,15 @@
         </w:rPr>
       </w:lvl>
     </w:lvlOverride>
+  </w:num>
+  <w:num w:numId="13">
+    <w:abstractNumId w:val="10"/>
+  </w:num>
+  <w:num w:numId="14">
+    <w:abstractNumId w:val="3"/>
+  </w:num>
+  <w:num w:numId="15">
+    <w:abstractNumId w:val="11"/>
   </w:num>
 </w:numbering>
 </file>
@@ -8055,7 +9728,5702 @@
     <w:basedOn w:val="Policepardfaut"/>
     <w:rsid w:val="00B32D78"/>
   </w:style>
+  <w:style w:type="character" w:customStyle="1" w:styleId="tf">
+    <w:name w:val="tf"/>
+    <w:basedOn w:val="Policepardfaut"/>
+    <w:rsid w:val="00DD6023"/>
+  </w:style>
 </w:styles>
+</file>
+
+<file path=word/diagrams/colors1.xml><?xml version="1.0" encoding="utf-8"?>
+<dgm:colorsDef xmlns:dgm="http://schemas.openxmlformats.org/drawingml/2006/diagram" xmlns:a="http://schemas.openxmlformats.org/drawingml/2006/main" uniqueId="urn:microsoft.com/office/officeart/2005/8/colors/accent1_2">
+  <dgm:title val=""/>
+  <dgm:desc val=""/>
+  <dgm:catLst>
+    <dgm:cat type="accent1" pri="11200"/>
+  </dgm:catLst>
+  <dgm:styleLbl name="node0">
+    <dgm:fillClrLst meth="repeat">
+      <a:schemeClr val="accent1"/>
+    </dgm:fillClrLst>
+    <dgm:linClrLst meth="repeat">
+      <a:schemeClr val="lt1"/>
+    </dgm:linClrLst>
+    <dgm:effectClrLst/>
+    <dgm:txLinClrLst/>
+    <dgm:txFillClrLst/>
+    <dgm:txEffectClrLst/>
+  </dgm:styleLbl>
+  <dgm:styleLbl name="alignNode1">
+    <dgm:fillClrLst meth="repeat">
+      <a:schemeClr val="accent1"/>
+    </dgm:fillClrLst>
+    <dgm:linClrLst meth="repeat">
+      <a:schemeClr val="accent1"/>
+    </dgm:linClrLst>
+    <dgm:effectClrLst/>
+    <dgm:txLinClrLst/>
+    <dgm:txFillClrLst/>
+    <dgm:txEffectClrLst/>
+  </dgm:styleLbl>
+  <dgm:styleLbl name="node1">
+    <dgm:fillClrLst meth="repeat">
+      <a:schemeClr val="accent1"/>
+    </dgm:fillClrLst>
+    <dgm:linClrLst meth="repeat">
+      <a:schemeClr val="lt1"/>
+    </dgm:linClrLst>
+    <dgm:effectClrLst/>
+    <dgm:txLinClrLst/>
+    <dgm:txFillClrLst/>
+    <dgm:txEffectClrLst/>
+  </dgm:styleLbl>
+  <dgm:styleLbl name="lnNode1">
+    <dgm:fillClrLst meth="repeat">
+      <a:schemeClr val="accent1"/>
+    </dgm:fillClrLst>
+    <dgm:linClrLst meth="repeat">
+      <a:schemeClr val="lt1"/>
+    </dgm:linClrLst>
+    <dgm:effectClrLst/>
+    <dgm:txLinClrLst/>
+    <dgm:txFillClrLst/>
+    <dgm:txEffectClrLst/>
+  </dgm:styleLbl>
+  <dgm:styleLbl name="vennNode1">
+    <dgm:fillClrLst meth="repeat">
+      <a:schemeClr val="accent1">
+        <a:alpha val="50000"/>
+      </a:schemeClr>
+    </dgm:fillClrLst>
+    <dgm:linClrLst meth="repeat">
+      <a:schemeClr val="lt1"/>
+    </dgm:linClrLst>
+    <dgm:effectClrLst/>
+    <dgm:txLinClrLst/>
+    <dgm:txFillClrLst/>
+    <dgm:txEffectClrLst/>
+  </dgm:styleLbl>
+  <dgm:styleLbl name="node2">
+    <dgm:fillClrLst meth="repeat">
+      <a:schemeClr val="accent1"/>
+    </dgm:fillClrLst>
+    <dgm:linClrLst meth="repeat">
+      <a:schemeClr val="lt1"/>
+    </dgm:linClrLst>
+    <dgm:effectClrLst/>
+    <dgm:txLinClrLst/>
+    <dgm:txFillClrLst/>
+    <dgm:txEffectClrLst/>
+  </dgm:styleLbl>
+  <dgm:styleLbl name="node3">
+    <dgm:fillClrLst meth="repeat">
+      <a:schemeClr val="accent1"/>
+    </dgm:fillClrLst>
+    <dgm:linClrLst meth="repeat">
+      <a:schemeClr val="lt1"/>
+    </dgm:linClrLst>
+    <dgm:effectClrLst/>
+    <dgm:txLinClrLst/>
+    <dgm:txFillClrLst/>
+    <dgm:txEffectClrLst/>
+  </dgm:styleLbl>
+  <dgm:styleLbl name="node4">
+    <dgm:fillClrLst meth="repeat">
+      <a:schemeClr val="accent1"/>
+    </dgm:fillClrLst>
+    <dgm:linClrLst meth="repeat">
+      <a:schemeClr val="lt1"/>
+    </dgm:linClrLst>
+    <dgm:effectClrLst/>
+    <dgm:txLinClrLst/>
+    <dgm:txFillClrLst/>
+    <dgm:txEffectClrLst/>
+  </dgm:styleLbl>
+  <dgm:styleLbl name="fgImgPlace1">
+    <dgm:fillClrLst meth="repeat">
+      <a:schemeClr val="accent1">
+        <a:tint val="50000"/>
+      </a:schemeClr>
+    </dgm:fillClrLst>
+    <dgm:linClrLst meth="repeat">
+      <a:schemeClr val="lt1"/>
+    </dgm:linClrLst>
+    <dgm:effectClrLst/>
+    <dgm:txLinClrLst/>
+    <dgm:txFillClrLst meth="repeat">
+      <a:schemeClr val="lt1"/>
+    </dgm:txFillClrLst>
+    <dgm:txEffectClrLst/>
+  </dgm:styleLbl>
+  <dgm:styleLbl name="alignImgPlace1">
+    <dgm:fillClrLst meth="repeat">
+      <a:schemeClr val="accent1">
+        <a:tint val="50000"/>
+      </a:schemeClr>
+    </dgm:fillClrLst>
+    <dgm:linClrLst meth="repeat">
+      <a:schemeClr val="lt1"/>
+    </dgm:linClrLst>
+    <dgm:effectClrLst/>
+    <dgm:txLinClrLst/>
+    <dgm:txFillClrLst meth="repeat">
+      <a:schemeClr val="lt1"/>
+    </dgm:txFillClrLst>
+    <dgm:txEffectClrLst/>
+  </dgm:styleLbl>
+  <dgm:styleLbl name="bgImgPlace1">
+    <dgm:fillClrLst meth="repeat">
+      <a:schemeClr val="accent1">
+        <a:tint val="50000"/>
+      </a:schemeClr>
+    </dgm:fillClrLst>
+    <dgm:linClrLst meth="repeat">
+      <a:schemeClr val="lt1"/>
+    </dgm:linClrLst>
+    <dgm:effectClrLst/>
+    <dgm:txLinClrLst/>
+    <dgm:txFillClrLst meth="repeat">
+      <a:schemeClr val="lt1"/>
+    </dgm:txFillClrLst>
+    <dgm:txEffectClrLst/>
+  </dgm:styleLbl>
+  <dgm:styleLbl name="sibTrans2D1">
+    <dgm:fillClrLst meth="repeat">
+      <a:schemeClr val="accent1">
+        <a:tint val="60000"/>
+      </a:schemeClr>
+    </dgm:fillClrLst>
+    <dgm:linClrLst meth="repeat">
+      <a:schemeClr val="accent1">
+        <a:tint val="60000"/>
+      </a:schemeClr>
+    </dgm:linClrLst>
+    <dgm:effectClrLst/>
+    <dgm:txLinClrLst/>
+    <dgm:txFillClrLst/>
+    <dgm:txEffectClrLst/>
+  </dgm:styleLbl>
+  <dgm:styleLbl name="fgSibTrans2D1">
+    <dgm:fillClrLst meth="repeat">
+      <a:schemeClr val="accent1">
+        <a:tint val="60000"/>
+      </a:schemeClr>
+    </dgm:fillClrLst>
+    <dgm:linClrLst meth="repeat">
+      <a:schemeClr val="accent1">
+        <a:tint val="60000"/>
+      </a:schemeClr>
+    </dgm:linClrLst>
+    <dgm:effectClrLst/>
+    <dgm:txLinClrLst/>
+    <dgm:txFillClrLst/>
+    <dgm:txEffectClrLst/>
+  </dgm:styleLbl>
+  <dgm:styleLbl name="bgSibTrans2D1">
+    <dgm:fillClrLst meth="repeat">
+      <a:schemeClr val="accent1">
+        <a:tint val="60000"/>
+      </a:schemeClr>
+    </dgm:fillClrLst>
+    <dgm:linClrLst meth="repeat">
+      <a:schemeClr val="accent1">
+        <a:tint val="60000"/>
+      </a:schemeClr>
+    </dgm:linClrLst>
+    <dgm:effectClrLst/>
+    <dgm:txLinClrLst/>
+    <dgm:txFillClrLst/>
+    <dgm:txEffectClrLst/>
+  </dgm:styleLbl>
+  <dgm:styleLbl name="sibTrans1D1">
+    <dgm:fillClrLst meth="repeat">
+      <a:schemeClr val="accent1"/>
+    </dgm:fillClrLst>
+    <dgm:linClrLst meth="repeat">
+      <a:schemeClr val="accent1"/>
+    </dgm:linClrLst>
+    <dgm:effectClrLst/>
+    <dgm:txLinClrLst/>
+    <dgm:txFillClrLst meth="repeat">
+      <a:schemeClr val="tx1"/>
+    </dgm:txFillClrLst>
+    <dgm:txEffectClrLst/>
+  </dgm:styleLbl>
+  <dgm:styleLbl name="callout">
+    <dgm:fillClrLst meth="repeat">
+      <a:schemeClr val="accent1"/>
+    </dgm:fillClrLst>
+    <dgm:linClrLst meth="repeat">
+      <a:schemeClr val="accent1">
+        <a:tint val="50000"/>
+      </a:schemeClr>
+    </dgm:linClrLst>
+    <dgm:effectClrLst/>
+    <dgm:txLinClrLst/>
+    <dgm:txFillClrLst meth="repeat">
+      <a:schemeClr val="tx1"/>
+    </dgm:txFillClrLst>
+    <dgm:txEffectClrLst/>
+  </dgm:styleLbl>
+  <dgm:styleLbl name="asst0">
+    <dgm:fillClrLst meth="repeat">
+      <a:schemeClr val="accent1"/>
+    </dgm:fillClrLst>
+    <dgm:linClrLst meth="repeat">
+      <a:schemeClr val="lt1"/>
+    </dgm:linClrLst>
+    <dgm:effectClrLst/>
+    <dgm:txLinClrLst/>
+    <dgm:txFillClrLst/>
+    <dgm:txEffectClrLst/>
+  </dgm:styleLbl>
+  <dgm:styleLbl name="asst1">
+    <dgm:fillClrLst meth="repeat">
+      <a:schemeClr val="accent1"/>
+    </dgm:fillClrLst>
+    <dgm:linClrLst meth="repeat">
+      <a:schemeClr val="lt1"/>
+    </dgm:linClrLst>
+    <dgm:effectClrLst/>
+    <dgm:txLinClrLst/>
+    <dgm:txFillClrLst/>
+    <dgm:txEffectClrLst/>
+  </dgm:styleLbl>
+  <dgm:styleLbl name="asst2">
+    <dgm:fillClrLst meth="repeat">
+      <a:schemeClr val="accent1"/>
+    </dgm:fillClrLst>
+    <dgm:linClrLst meth="repeat">
+      <a:schemeClr val="lt1"/>
+    </dgm:linClrLst>
+    <dgm:effectClrLst/>
+    <dgm:txLinClrLst/>
+    <dgm:txFillClrLst/>
+    <dgm:txEffectClrLst/>
+  </dgm:styleLbl>
+  <dgm:styleLbl name="asst3">
+    <dgm:fillClrLst meth="repeat">
+      <a:schemeClr val="accent1"/>
+    </dgm:fillClrLst>
+    <dgm:linClrLst meth="repeat">
+      <a:schemeClr val="lt1"/>
+    </dgm:linClrLst>
+    <dgm:effectClrLst/>
+    <dgm:txLinClrLst/>
+    <dgm:txFillClrLst/>
+    <dgm:txEffectClrLst/>
+  </dgm:styleLbl>
+  <dgm:styleLbl name="asst4">
+    <dgm:fillClrLst meth="repeat">
+      <a:schemeClr val="accent1"/>
+    </dgm:fillClrLst>
+    <dgm:linClrLst meth="repeat">
+      <a:schemeClr val="lt1"/>
+    </dgm:linClrLst>
+    <dgm:effectClrLst/>
+    <dgm:txLinClrLst/>
+    <dgm:txFillClrLst/>
+    <dgm:txEffectClrLst/>
+  </dgm:styleLbl>
+  <dgm:styleLbl name="parChTrans2D1">
+    <dgm:fillClrLst meth="repeat">
+      <a:schemeClr val="accent1">
+        <a:tint val="60000"/>
+      </a:schemeClr>
+    </dgm:fillClrLst>
+    <dgm:linClrLst meth="repeat">
+      <a:schemeClr val="accent1">
+        <a:tint val="60000"/>
+      </a:schemeClr>
+    </dgm:linClrLst>
+    <dgm:effectClrLst/>
+    <dgm:txLinClrLst/>
+    <dgm:txFillClrLst meth="repeat">
+      <a:schemeClr val="lt1"/>
+    </dgm:txFillClrLst>
+    <dgm:txEffectClrLst/>
+  </dgm:styleLbl>
+  <dgm:styleLbl name="parChTrans2D2">
+    <dgm:fillClrLst meth="repeat">
+      <a:schemeClr val="accent1"/>
+    </dgm:fillClrLst>
+    <dgm:linClrLst meth="repeat">
+      <a:schemeClr val="accent1"/>
+    </dgm:linClrLst>
+    <dgm:effectClrLst/>
+    <dgm:txLinClrLst/>
+    <dgm:txFillClrLst meth="repeat">
+      <a:schemeClr val="lt1"/>
+    </dgm:txFillClrLst>
+    <dgm:txEffectClrLst/>
+  </dgm:styleLbl>
+  <dgm:styleLbl name="parChTrans2D3">
+    <dgm:fillClrLst meth="repeat">
+      <a:schemeClr val="accent1"/>
+    </dgm:fillClrLst>
+    <dgm:linClrLst meth="repeat">
+      <a:schemeClr val="accent1"/>
+    </dgm:linClrLst>
+    <dgm:effectClrLst/>
+    <dgm:txLinClrLst/>
+    <dgm:txFillClrLst meth="repeat">
+      <a:schemeClr val="lt1"/>
+    </dgm:txFillClrLst>
+    <dgm:txEffectClrLst/>
+  </dgm:styleLbl>
+  <dgm:styleLbl name="parChTrans2D4">
+    <dgm:fillClrLst meth="repeat">
+      <a:schemeClr val="accent1"/>
+    </dgm:fillClrLst>
+    <dgm:linClrLst meth="repeat">
+      <a:schemeClr val="accent1"/>
+    </dgm:linClrLst>
+    <dgm:effectClrLst/>
+    <dgm:txLinClrLst/>
+    <dgm:txFillClrLst meth="repeat">
+      <a:schemeClr val="lt1"/>
+    </dgm:txFillClrLst>
+    <dgm:txEffectClrLst/>
+  </dgm:styleLbl>
+  <dgm:styleLbl name="parChTrans1D1">
+    <dgm:fillClrLst meth="repeat">
+      <a:schemeClr val="accent1"/>
+    </dgm:fillClrLst>
+    <dgm:linClrLst meth="repeat">
+      <a:schemeClr val="accent1">
+        <a:shade val="60000"/>
+      </a:schemeClr>
+    </dgm:linClrLst>
+    <dgm:effectClrLst/>
+    <dgm:txLinClrLst/>
+    <dgm:txFillClrLst meth="repeat">
+      <a:schemeClr val="tx1"/>
+    </dgm:txFillClrLst>
+    <dgm:txEffectClrLst/>
+  </dgm:styleLbl>
+  <dgm:styleLbl name="parChTrans1D2">
+    <dgm:fillClrLst meth="repeat">
+      <a:schemeClr val="accent1"/>
+    </dgm:fillClrLst>
+    <dgm:linClrLst meth="repeat">
+      <a:schemeClr val="accent1">
+        <a:shade val="60000"/>
+      </a:schemeClr>
+    </dgm:linClrLst>
+    <dgm:effectClrLst/>
+    <dgm:txLinClrLst/>
+    <dgm:txFillClrLst meth="repeat">
+      <a:schemeClr val="tx1"/>
+    </dgm:txFillClrLst>
+    <dgm:txEffectClrLst/>
+  </dgm:styleLbl>
+  <dgm:styleLbl name="parChTrans1D3">
+    <dgm:fillClrLst meth="repeat">
+      <a:schemeClr val="accent1"/>
+    </dgm:fillClrLst>
+    <dgm:linClrLst meth="repeat">
+      <a:schemeClr val="accent1">
+        <a:shade val="80000"/>
+      </a:schemeClr>
+    </dgm:linClrLst>
+    <dgm:effectClrLst/>
+    <dgm:txLinClrLst/>
+    <dgm:txFillClrLst meth="repeat">
+      <a:schemeClr val="tx1"/>
+    </dgm:txFillClrLst>
+    <dgm:txEffectClrLst/>
+  </dgm:styleLbl>
+  <dgm:styleLbl name="parChTrans1D4">
+    <dgm:fillClrLst meth="repeat">
+      <a:schemeClr val="accent1"/>
+    </dgm:fillClrLst>
+    <dgm:linClrLst meth="repeat">
+      <a:schemeClr val="accent1">
+        <a:shade val="80000"/>
+      </a:schemeClr>
+    </dgm:linClrLst>
+    <dgm:effectClrLst/>
+    <dgm:txLinClrLst/>
+    <dgm:txFillClrLst meth="repeat">
+      <a:schemeClr val="tx1"/>
+    </dgm:txFillClrLst>
+    <dgm:txEffectClrLst/>
+  </dgm:styleLbl>
+  <dgm:styleLbl name="fgAcc1">
+    <dgm:fillClrLst meth="repeat">
+      <a:schemeClr val="lt1">
+        <a:alpha val="90000"/>
+      </a:schemeClr>
+    </dgm:fillClrLst>
+    <dgm:linClrLst meth="repeat">
+      <a:schemeClr val="accent1"/>
+    </dgm:linClrLst>
+    <dgm:effectClrLst/>
+    <dgm:txLinClrLst/>
+    <dgm:txFillClrLst meth="repeat">
+      <a:schemeClr val="dk1"/>
+    </dgm:txFillClrLst>
+    <dgm:txEffectClrLst/>
+  </dgm:styleLbl>
+  <dgm:styleLbl name="conFgAcc1">
+    <dgm:fillClrLst meth="repeat">
+      <a:schemeClr val="lt1">
+        <a:alpha val="90000"/>
+      </a:schemeClr>
+    </dgm:fillClrLst>
+    <dgm:linClrLst meth="repeat">
+      <a:schemeClr val="accent1"/>
+    </dgm:linClrLst>
+    <dgm:effectClrLst/>
+    <dgm:txLinClrLst/>
+    <dgm:txFillClrLst meth="repeat">
+      <a:schemeClr val="dk1"/>
+    </dgm:txFillClrLst>
+    <dgm:txEffectClrLst/>
+  </dgm:styleLbl>
+  <dgm:styleLbl name="alignAcc1">
+    <dgm:fillClrLst meth="repeat">
+      <a:schemeClr val="lt1">
+        <a:alpha val="90000"/>
+      </a:schemeClr>
+    </dgm:fillClrLst>
+    <dgm:linClrLst meth="repeat">
+      <a:schemeClr val="accent1"/>
+    </dgm:linClrLst>
+    <dgm:effectClrLst/>
+    <dgm:txLinClrLst/>
+    <dgm:txFillClrLst meth="repeat">
+      <a:schemeClr val="dk1"/>
+    </dgm:txFillClrLst>
+    <dgm:txEffectClrLst/>
+  </dgm:styleLbl>
+  <dgm:styleLbl name="trAlignAcc1">
+    <dgm:fillClrLst meth="repeat">
+      <a:schemeClr val="lt1">
+        <a:alpha val="40000"/>
+      </a:schemeClr>
+    </dgm:fillClrLst>
+    <dgm:linClrLst meth="repeat">
+      <a:schemeClr val="accent1"/>
+    </dgm:linClrLst>
+    <dgm:effectClrLst/>
+    <dgm:txLinClrLst/>
+    <dgm:txFillClrLst meth="repeat">
+      <a:schemeClr val="dk1"/>
+    </dgm:txFillClrLst>
+    <dgm:txEffectClrLst/>
+  </dgm:styleLbl>
+  <dgm:styleLbl name="bgAcc1">
+    <dgm:fillClrLst meth="repeat">
+      <a:schemeClr val="lt1">
+        <a:alpha val="90000"/>
+      </a:schemeClr>
+    </dgm:fillClrLst>
+    <dgm:linClrLst meth="repeat">
+      <a:schemeClr val="accent1"/>
+    </dgm:linClrLst>
+    <dgm:effectClrLst/>
+    <dgm:txLinClrLst/>
+    <dgm:txFillClrLst meth="repeat">
+      <a:schemeClr val="dk1"/>
+    </dgm:txFillClrLst>
+    <dgm:txEffectClrLst/>
+  </dgm:styleLbl>
+  <dgm:styleLbl name="solidFgAcc1">
+    <dgm:fillClrLst meth="repeat">
+      <a:schemeClr val="lt1"/>
+    </dgm:fillClrLst>
+    <dgm:linClrLst meth="repeat">
+      <a:schemeClr val="accent1"/>
+    </dgm:linClrLst>
+    <dgm:effectClrLst/>
+    <dgm:txLinClrLst/>
+    <dgm:txFillClrLst meth="repeat">
+      <a:schemeClr val="dk1"/>
+    </dgm:txFillClrLst>
+    <dgm:txEffectClrLst/>
+  </dgm:styleLbl>
+  <dgm:styleLbl name="solidAlignAcc1">
+    <dgm:fillClrLst meth="repeat">
+      <a:schemeClr val="lt1"/>
+    </dgm:fillClrLst>
+    <dgm:linClrLst meth="repeat">
+      <a:schemeClr val="accent1"/>
+    </dgm:linClrLst>
+    <dgm:effectClrLst/>
+    <dgm:txLinClrLst/>
+    <dgm:txFillClrLst meth="repeat">
+      <a:schemeClr val="dk1"/>
+    </dgm:txFillClrLst>
+    <dgm:txEffectClrLst/>
+  </dgm:styleLbl>
+  <dgm:styleLbl name="solidBgAcc1">
+    <dgm:fillClrLst meth="repeat">
+      <a:schemeClr val="lt1"/>
+    </dgm:fillClrLst>
+    <dgm:linClrLst meth="repeat">
+      <a:schemeClr val="accent1"/>
+    </dgm:linClrLst>
+    <dgm:effectClrLst/>
+    <dgm:txLinClrLst/>
+    <dgm:txFillClrLst meth="repeat">
+      <a:schemeClr val="dk1"/>
+    </dgm:txFillClrLst>
+    <dgm:txEffectClrLst/>
+  </dgm:styleLbl>
+  <dgm:styleLbl name="fgAccFollowNode1">
+    <dgm:fillClrLst meth="repeat">
+      <a:schemeClr val="accent1">
+        <a:alpha val="90000"/>
+        <a:tint val="40000"/>
+      </a:schemeClr>
+    </dgm:fillClrLst>
+    <dgm:linClrLst meth="repeat">
+      <a:schemeClr val="accent1">
+        <a:alpha val="90000"/>
+        <a:tint val="40000"/>
+      </a:schemeClr>
+    </dgm:linClrLst>
+    <dgm:effectClrLst/>
+    <dgm:txLinClrLst/>
+    <dgm:txFillClrLst meth="repeat">
+      <a:schemeClr val="dk1"/>
+    </dgm:txFillClrLst>
+    <dgm:txEffectClrLst/>
+  </dgm:styleLbl>
+  <dgm:styleLbl name="alignAccFollowNode1">
+    <dgm:fillClrLst meth="repeat">
+      <a:schemeClr val="accent1">
+        <a:alpha val="90000"/>
+        <a:tint val="40000"/>
+      </a:schemeClr>
+    </dgm:fillClrLst>
+    <dgm:linClrLst meth="repeat">
+      <a:schemeClr val="accent1">
+        <a:alpha val="90000"/>
+        <a:tint val="40000"/>
+      </a:schemeClr>
+    </dgm:linClrLst>
+    <dgm:effectClrLst/>
+    <dgm:txLinClrLst/>
+    <dgm:txFillClrLst meth="repeat">
+      <a:schemeClr val="dk1"/>
+    </dgm:txFillClrLst>
+    <dgm:txEffectClrLst/>
+  </dgm:styleLbl>
+  <dgm:styleLbl name="bgAccFollowNode1">
+    <dgm:fillClrLst meth="repeat">
+      <a:schemeClr val="accent1">
+        <a:alpha val="90000"/>
+        <a:tint val="40000"/>
+      </a:schemeClr>
+    </dgm:fillClrLst>
+    <dgm:linClrLst meth="repeat">
+      <a:schemeClr val="accent1">
+        <a:alpha val="90000"/>
+        <a:tint val="40000"/>
+      </a:schemeClr>
+    </dgm:linClrLst>
+    <dgm:effectClrLst/>
+    <dgm:txLinClrLst/>
+    <dgm:txFillClrLst meth="repeat">
+      <a:schemeClr val="dk1"/>
+    </dgm:txFillClrLst>
+    <dgm:txEffectClrLst/>
+  </dgm:styleLbl>
+  <dgm:styleLbl name="fgAcc0">
+    <dgm:fillClrLst meth="repeat">
+      <a:schemeClr val="lt1">
+        <a:alpha val="90000"/>
+      </a:schemeClr>
+    </dgm:fillClrLst>
+    <dgm:linClrLst meth="repeat">
+      <a:schemeClr val="accent1"/>
+    </dgm:linClrLst>
+    <dgm:effectClrLst/>
+    <dgm:txLinClrLst/>
+    <dgm:txFillClrLst meth="repeat">
+      <a:schemeClr val="dk1"/>
+    </dgm:txFillClrLst>
+    <dgm:txEffectClrLst/>
+  </dgm:styleLbl>
+  <dgm:styleLbl name="fgAcc2">
+    <dgm:fillClrLst meth="repeat">
+      <a:schemeClr val="lt1">
+        <a:alpha val="90000"/>
+      </a:schemeClr>
+    </dgm:fillClrLst>
+    <dgm:linClrLst meth="repeat">
+      <a:schemeClr val="accent1"/>
+    </dgm:linClrLst>
+    <dgm:effectClrLst/>
+    <dgm:txLinClrLst/>
+    <dgm:txFillClrLst meth="repeat">
+      <a:schemeClr val="dk1"/>
+    </dgm:txFillClrLst>
+    <dgm:txEffectClrLst/>
+  </dgm:styleLbl>
+  <dgm:styleLbl name="fgAcc3">
+    <dgm:fillClrLst meth="repeat">
+      <a:schemeClr val="lt1">
+        <a:alpha val="90000"/>
+      </a:schemeClr>
+    </dgm:fillClrLst>
+    <dgm:linClrLst meth="repeat">
+      <a:schemeClr val="accent1"/>
+    </dgm:linClrLst>
+    <dgm:effectClrLst/>
+    <dgm:txLinClrLst/>
+    <dgm:txFillClrLst meth="repeat">
+      <a:schemeClr val="dk1"/>
+    </dgm:txFillClrLst>
+    <dgm:txEffectClrLst/>
+  </dgm:styleLbl>
+  <dgm:styleLbl name="fgAcc4">
+    <dgm:fillClrLst meth="repeat">
+      <a:schemeClr val="lt1">
+        <a:alpha val="90000"/>
+      </a:schemeClr>
+    </dgm:fillClrLst>
+    <dgm:linClrLst meth="repeat">
+      <a:schemeClr val="accent1"/>
+    </dgm:linClrLst>
+    <dgm:effectClrLst/>
+    <dgm:txLinClrLst/>
+    <dgm:txFillClrLst meth="repeat">
+      <a:schemeClr val="dk1"/>
+    </dgm:txFillClrLst>
+    <dgm:txEffectClrLst/>
+  </dgm:styleLbl>
+  <dgm:styleLbl name="bgShp">
+    <dgm:fillClrLst meth="repeat">
+      <a:schemeClr val="accent1">
+        <a:tint val="40000"/>
+      </a:schemeClr>
+    </dgm:fillClrLst>
+    <dgm:linClrLst meth="repeat">
+      <a:schemeClr val="accent1"/>
+    </dgm:linClrLst>
+    <dgm:effectClrLst/>
+    <dgm:txLinClrLst/>
+    <dgm:txFillClrLst meth="repeat">
+      <a:schemeClr val="dk1"/>
+    </dgm:txFillClrLst>
+    <dgm:txEffectClrLst/>
+  </dgm:styleLbl>
+  <dgm:styleLbl name="dkBgShp">
+    <dgm:fillClrLst meth="repeat">
+      <a:schemeClr val="accent1">
+        <a:shade val="80000"/>
+      </a:schemeClr>
+    </dgm:fillClrLst>
+    <dgm:linClrLst meth="repeat">
+      <a:schemeClr val="accent1"/>
+    </dgm:linClrLst>
+    <dgm:effectClrLst/>
+    <dgm:txLinClrLst/>
+    <dgm:txFillClrLst meth="repeat">
+      <a:schemeClr val="lt1"/>
+    </dgm:txFillClrLst>
+    <dgm:txEffectClrLst/>
+  </dgm:styleLbl>
+  <dgm:styleLbl name="trBgShp">
+    <dgm:fillClrLst meth="repeat">
+      <a:schemeClr val="accent1">
+        <a:tint val="50000"/>
+        <a:alpha val="40000"/>
+      </a:schemeClr>
+    </dgm:fillClrLst>
+    <dgm:linClrLst meth="repeat">
+      <a:schemeClr val="accent1"/>
+    </dgm:linClrLst>
+    <dgm:effectClrLst/>
+    <dgm:txLinClrLst/>
+    <dgm:txFillClrLst meth="repeat">
+      <a:schemeClr val="lt1"/>
+    </dgm:txFillClrLst>
+    <dgm:txEffectClrLst/>
+  </dgm:styleLbl>
+  <dgm:styleLbl name="fgShp">
+    <dgm:fillClrLst meth="repeat">
+      <a:schemeClr val="accent1">
+        <a:tint val="60000"/>
+      </a:schemeClr>
+    </dgm:fillClrLst>
+    <dgm:linClrLst meth="repeat">
+      <a:schemeClr val="lt1"/>
+    </dgm:linClrLst>
+    <dgm:effectClrLst/>
+    <dgm:txLinClrLst/>
+    <dgm:txFillClrLst meth="repeat">
+      <a:schemeClr val="dk1"/>
+    </dgm:txFillClrLst>
+    <dgm:txEffectClrLst/>
+  </dgm:styleLbl>
+  <dgm:styleLbl name="revTx">
+    <dgm:fillClrLst meth="repeat">
+      <a:schemeClr val="lt1">
+        <a:alpha val="0"/>
+      </a:schemeClr>
+    </dgm:fillClrLst>
+    <dgm:linClrLst meth="repeat">
+      <a:schemeClr val="dk1">
+        <a:alpha val="0"/>
+      </a:schemeClr>
+    </dgm:linClrLst>
+    <dgm:effectClrLst/>
+    <dgm:txLinClrLst/>
+    <dgm:txFillClrLst meth="repeat">
+      <a:schemeClr val="tx1"/>
+    </dgm:txFillClrLst>
+    <dgm:txEffectClrLst/>
+  </dgm:styleLbl>
+</dgm:colorsDef>
+</file>
+
+<file path=word/diagrams/data1.xml><?xml version="1.0" encoding="utf-8"?>
+<dgm:dataModel xmlns:dgm="http://schemas.openxmlformats.org/drawingml/2006/diagram" xmlns:a="http://schemas.openxmlformats.org/drawingml/2006/main">
+  <dgm:ptLst>
+    <dgm:pt modelId="{16252078-77E3-4383-B10D-E333A4BE8899}" type="doc">
+      <dgm:prSet loTypeId="urn:microsoft.com/office/officeart/2005/8/layout/hierarchy5" loCatId="hierarchy" qsTypeId="urn:microsoft.com/office/officeart/2005/8/quickstyle/simple3" qsCatId="simple" csTypeId="urn:microsoft.com/office/officeart/2005/8/colors/accent1_2" csCatId="accent1" phldr="1"/>
+      <dgm:spPr/>
+      <dgm:t>
+        <a:bodyPr/>
+        <a:lstStyle/>
+        <a:p>
+          <a:endParaRPr lang="fr-FR"/>
+        </a:p>
+      </dgm:t>
+    </dgm:pt>
+    <dgm:pt modelId="{D50AEBB2-4363-4E19-BDA7-9D5B689D1884}">
+      <dgm:prSet phldrT="[Texte]"/>
+      <dgm:spPr/>
+      <dgm:t>
+        <a:bodyPr/>
+        <a:lstStyle/>
+        <a:p>
+          <a:r>
+            <a:rPr lang="fr-FR"/>
+            <a:t>Epicerie culinaire</a:t>
+          </a:r>
+        </a:p>
+      </dgm:t>
+    </dgm:pt>
+    <dgm:pt modelId="{6B87F458-573C-439B-8439-C5AC001014D9}" type="parTrans" cxnId="{679A8FD6-2486-4E2B-94C7-5B3BF5C37EA9}">
+      <dgm:prSet/>
+      <dgm:spPr/>
+      <dgm:t>
+        <a:bodyPr/>
+        <a:lstStyle/>
+        <a:p>
+          <a:endParaRPr lang="fr-FR"/>
+        </a:p>
+      </dgm:t>
+    </dgm:pt>
+    <dgm:pt modelId="{40E1D886-953B-407D-B44F-4E363A301E80}" type="sibTrans" cxnId="{679A8FD6-2486-4E2B-94C7-5B3BF5C37EA9}">
+      <dgm:prSet/>
+      <dgm:spPr/>
+      <dgm:t>
+        <a:bodyPr/>
+        <a:lstStyle/>
+        <a:p>
+          <a:endParaRPr lang="fr-FR"/>
+        </a:p>
+      </dgm:t>
+    </dgm:pt>
+    <dgm:pt modelId="{5307AC2B-E452-4731-8BB7-7B81106CC822}">
+      <dgm:prSet phldrT="[Texte]"/>
+      <dgm:spPr/>
+      <dgm:t>
+        <a:bodyPr/>
+        <a:lstStyle/>
+        <a:p>
+          <a:r>
+            <a:rPr lang="fr-FR"/>
+            <a:t>Boissons instantanées</a:t>
+          </a:r>
+        </a:p>
+      </dgm:t>
+    </dgm:pt>
+    <dgm:pt modelId="{7AA7A13F-6782-4D24-BDE7-1B0FF428F09D}" type="parTrans" cxnId="{AC2C098B-C6CB-4AE7-AE3B-2B81366496D4}">
+      <dgm:prSet/>
+      <dgm:spPr/>
+      <dgm:t>
+        <a:bodyPr/>
+        <a:lstStyle/>
+        <a:p>
+          <a:endParaRPr lang="fr-FR"/>
+        </a:p>
+      </dgm:t>
+    </dgm:pt>
+    <dgm:pt modelId="{E936C0A1-EF6D-4301-9138-0AA277A2B94C}" type="sibTrans" cxnId="{AC2C098B-C6CB-4AE7-AE3B-2B81366496D4}">
+      <dgm:prSet/>
+      <dgm:spPr/>
+      <dgm:t>
+        <a:bodyPr/>
+        <a:lstStyle/>
+        <a:p>
+          <a:endParaRPr lang="fr-FR"/>
+        </a:p>
+      </dgm:t>
+    </dgm:pt>
+    <dgm:pt modelId="{4F8FD23D-B1BE-442B-BF44-5AF5F7B5CCFE}">
+      <dgm:prSet phldrT="[Texte]"/>
+      <dgm:spPr/>
+      <dgm:t>
+        <a:bodyPr/>
+        <a:lstStyle/>
+        <a:p>
+          <a:r>
+            <a:rPr lang="fr-FR"/>
+            <a:t>Nutritions infantiles</a:t>
+          </a:r>
+        </a:p>
+      </dgm:t>
+    </dgm:pt>
+    <dgm:pt modelId="{9D8FA08D-A464-4F48-8E17-2BF5C578BECC}" type="parTrans" cxnId="{0ADC88A3-DA86-4096-8205-31AF048C2C4D}">
+      <dgm:prSet/>
+      <dgm:spPr/>
+      <dgm:t>
+        <a:bodyPr/>
+        <a:lstStyle/>
+        <a:p>
+          <a:endParaRPr lang="fr-FR"/>
+        </a:p>
+      </dgm:t>
+    </dgm:pt>
+    <dgm:pt modelId="{727424E1-DD92-4575-B5F6-805FAC5B4D88}" type="sibTrans" cxnId="{0ADC88A3-DA86-4096-8205-31AF048C2C4D}">
+      <dgm:prSet/>
+      <dgm:spPr/>
+      <dgm:t>
+        <a:bodyPr/>
+        <a:lstStyle/>
+        <a:p>
+          <a:endParaRPr lang="fr-FR"/>
+        </a:p>
+      </dgm:t>
+    </dgm:pt>
+    <dgm:pt modelId="{8EDC60BF-776C-4028-9B2B-CD646FB48CBF}">
+      <dgm:prSet phldrT="[Texte]"/>
+      <dgm:spPr/>
+      <dgm:t>
+        <a:bodyPr/>
+        <a:lstStyle/>
+        <a:p>
+          <a:r>
+            <a:rPr lang="fr-FR"/>
+            <a:t>Nestlé</a:t>
+          </a:r>
+        </a:p>
+      </dgm:t>
+    </dgm:pt>
+    <dgm:pt modelId="{8B76BAB1-0492-4F11-97B1-48D1647D28BA}" type="sibTrans" cxnId="{1163B731-FA9B-4EC0-9019-FDC02A331B73}">
+      <dgm:prSet/>
+      <dgm:spPr/>
+      <dgm:t>
+        <a:bodyPr/>
+        <a:lstStyle/>
+        <a:p>
+          <a:endParaRPr lang="fr-FR"/>
+        </a:p>
+      </dgm:t>
+    </dgm:pt>
+    <dgm:pt modelId="{67F82DC2-0D48-45CB-B60C-53CD1A6817CD}" type="parTrans" cxnId="{1163B731-FA9B-4EC0-9019-FDC02A331B73}">
+      <dgm:prSet/>
+      <dgm:spPr/>
+      <dgm:t>
+        <a:bodyPr/>
+        <a:lstStyle/>
+        <a:p>
+          <a:endParaRPr lang="fr-FR"/>
+        </a:p>
+      </dgm:t>
+    </dgm:pt>
+    <dgm:pt modelId="{BF1EA81D-4B63-4D84-BA39-C22A45BED796}">
+      <dgm:prSet phldrT="[Texte]"/>
+      <dgm:spPr/>
+      <dgm:t>
+        <a:bodyPr/>
+        <a:lstStyle/>
+        <a:p>
+          <a:r>
+            <a:rPr lang="fr-FR"/>
+            <a:t>Produits laitiers frais</a:t>
+          </a:r>
+        </a:p>
+      </dgm:t>
+    </dgm:pt>
+    <dgm:pt modelId="{37EFBD1E-C6EB-49E4-B9D0-27BDEE0D6C7C}" type="parTrans" cxnId="{D960BDA0-4359-4C29-88C6-068EB66B5711}">
+      <dgm:prSet/>
+      <dgm:spPr/>
+      <dgm:t>
+        <a:bodyPr/>
+        <a:lstStyle/>
+        <a:p>
+          <a:endParaRPr lang="fr-FR"/>
+        </a:p>
+      </dgm:t>
+    </dgm:pt>
+    <dgm:pt modelId="{8F02E2D2-7E76-4209-9D13-5754E5C2E567}" type="sibTrans" cxnId="{D960BDA0-4359-4C29-88C6-068EB66B5711}">
+      <dgm:prSet/>
+      <dgm:spPr/>
+      <dgm:t>
+        <a:bodyPr/>
+        <a:lstStyle/>
+        <a:p>
+          <a:endParaRPr lang="fr-FR"/>
+        </a:p>
+      </dgm:t>
+    </dgm:pt>
+    <dgm:pt modelId="{C75828BC-4956-43B9-B131-85018CDBFDCF}">
+      <dgm:prSet phldrT="[Texte]"/>
+      <dgm:spPr/>
+      <dgm:t>
+        <a:bodyPr/>
+        <a:lstStyle/>
+        <a:p>
+          <a:r>
+            <a:rPr lang="fr-FR"/>
+            <a:t>Eaux</a:t>
+          </a:r>
+        </a:p>
+      </dgm:t>
+    </dgm:pt>
+    <dgm:pt modelId="{96830C29-3DB4-4055-A3CB-9853BB43750C}" type="parTrans" cxnId="{D22A0E84-06EB-4529-AF98-243774BEAEE5}">
+      <dgm:prSet/>
+      <dgm:spPr/>
+      <dgm:t>
+        <a:bodyPr/>
+        <a:lstStyle/>
+        <a:p>
+          <a:endParaRPr lang="fr-FR"/>
+        </a:p>
+      </dgm:t>
+    </dgm:pt>
+    <dgm:pt modelId="{08AA665D-652E-4B5F-B34F-343D1D295841}" type="sibTrans" cxnId="{D22A0E84-06EB-4529-AF98-243774BEAEE5}">
+      <dgm:prSet/>
+      <dgm:spPr/>
+      <dgm:t>
+        <a:bodyPr/>
+        <a:lstStyle/>
+        <a:p>
+          <a:endParaRPr lang="fr-FR"/>
+        </a:p>
+      </dgm:t>
+    </dgm:pt>
+    <dgm:pt modelId="{37D71329-A661-465E-86DD-E31BA9320574}">
+      <dgm:prSet phldrT="[Texte]"/>
+      <dgm:spPr/>
+      <dgm:t>
+        <a:bodyPr/>
+        <a:lstStyle/>
+        <a:p>
+          <a:r>
+            <a:rPr lang="fr-FR"/>
+            <a:t>Charcuterie et traiteurs</a:t>
+          </a:r>
+        </a:p>
+      </dgm:t>
+    </dgm:pt>
+    <dgm:pt modelId="{D807B1DD-30C9-4AB5-809F-DD390A78C2D8}" type="parTrans" cxnId="{7945B212-8057-4966-89C6-2D1EA5886F37}">
+      <dgm:prSet/>
+      <dgm:spPr/>
+      <dgm:t>
+        <a:bodyPr/>
+        <a:lstStyle/>
+        <a:p>
+          <a:endParaRPr lang="fr-FR"/>
+        </a:p>
+      </dgm:t>
+    </dgm:pt>
+    <dgm:pt modelId="{8C3F23E9-4C50-4FEF-AFDA-2884577229B9}" type="sibTrans" cxnId="{7945B212-8057-4966-89C6-2D1EA5886F37}">
+      <dgm:prSet/>
+      <dgm:spPr/>
+      <dgm:t>
+        <a:bodyPr/>
+        <a:lstStyle/>
+        <a:p>
+          <a:endParaRPr lang="fr-FR"/>
+        </a:p>
+      </dgm:t>
+    </dgm:pt>
+    <dgm:pt modelId="{F51341A5-01BB-41F3-8AB2-8E5762CE9B33}">
+      <dgm:prSet phldrT="[Texte]"/>
+      <dgm:spPr/>
+      <dgm:t>
+        <a:bodyPr/>
+        <a:lstStyle/>
+        <a:p>
+          <a:r>
+            <a:rPr lang="fr-FR"/>
+            <a:t>Nouriture pour animaux doméstiques</a:t>
+          </a:r>
+        </a:p>
+      </dgm:t>
+    </dgm:pt>
+    <dgm:pt modelId="{FC9DCF77-B623-47B0-9932-7402B0B76EA1}" type="parTrans" cxnId="{AE5A020B-68EC-46DF-A3E3-90EE2F9DCFBE}">
+      <dgm:prSet/>
+      <dgm:spPr/>
+      <dgm:t>
+        <a:bodyPr/>
+        <a:lstStyle/>
+        <a:p>
+          <a:endParaRPr lang="fr-FR"/>
+        </a:p>
+      </dgm:t>
+    </dgm:pt>
+    <dgm:pt modelId="{583CE371-18FB-483B-8D23-38DE8E50396A}" type="sibTrans" cxnId="{AE5A020B-68EC-46DF-A3E3-90EE2F9DCFBE}">
+      <dgm:prSet/>
+      <dgm:spPr/>
+      <dgm:t>
+        <a:bodyPr/>
+        <a:lstStyle/>
+        <a:p>
+          <a:endParaRPr lang="fr-FR"/>
+        </a:p>
+      </dgm:t>
+    </dgm:pt>
+    <dgm:pt modelId="{06FBA11B-9D11-49E5-B11F-BEEB3954B035}">
+      <dgm:prSet phldrT="[Texte]"/>
+      <dgm:spPr/>
+      <dgm:t>
+        <a:bodyPr/>
+        <a:lstStyle/>
+        <a:p>
+          <a:r>
+            <a:rPr lang="fr-FR"/>
+            <a:t>Surgelés</a:t>
+          </a:r>
+        </a:p>
+      </dgm:t>
+    </dgm:pt>
+    <dgm:pt modelId="{CFB379EF-CE70-43F0-9738-E73E6E0F0454}" type="parTrans" cxnId="{08A262E3-DBF7-48A5-A389-15C661E4FD40}">
+      <dgm:prSet/>
+      <dgm:spPr/>
+      <dgm:t>
+        <a:bodyPr/>
+        <a:lstStyle/>
+        <a:p>
+          <a:endParaRPr lang="fr-FR"/>
+        </a:p>
+      </dgm:t>
+    </dgm:pt>
+    <dgm:pt modelId="{FA0C1755-7195-430E-BD61-3F234790930C}" type="sibTrans" cxnId="{08A262E3-DBF7-48A5-A389-15C661E4FD40}">
+      <dgm:prSet/>
+      <dgm:spPr/>
+      <dgm:t>
+        <a:bodyPr/>
+        <a:lstStyle/>
+        <a:p>
+          <a:endParaRPr lang="fr-FR"/>
+        </a:p>
+      </dgm:t>
+    </dgm:pt>
+    <dgm:pt modelId="{DFB9DD78-FD34-4DAE-AB8C-9DA3B3644F8B}">
+      <dgm:prSet phldrT="[Texte]"/>
+      <dgm:spPr/>
+      <dgm:t>
+        <a:bodyPr/>
+        <a:lstStyle/>
+        <a:p>
+          <a:r>
+            <a:rPr lang="fr-FR"/>
+            <a:t>Céréales</a:t>
+          </a:r>
+        </a:p>
+      </dgm:t>
+    </dgm:pt>
+    <dgm:pt modelId="{32329BE5-AD26-4935-AD2E-360177C34A75}" type="parTrans" cxnId="{B6326527-DA4C-47C8-8E52-36196253CB52}">
+      <dgm:prSet/>
+      <dgm:spPr/>
+      <dgm:t>
+        <a:bodyPr/>
+        <a:lstStyle/>
+        <a:p>
+          <a:endParaRPr lang="fr-FR"/>
+        </a:p>
+      </dgm:t>
+    </dgm:pt>
+    <dgm:pt modelId="{F479A7AB-B016-4947-9095-E9F55F304C3A}" type="sibTrans" cxnId="{B6326527-DA4C-47C8-8E52-36196253CB52}">
+      <dgm:prSet/>
+      <dgm:spPr/>
+      <dgm:t>
+        <a:bodyPr/>
+        <a:lstStyle/>
+        <a:p>
+          <a:endParaRPr lang="fr-FR"/>
+        </a:p>
+      </dgm:t>
+    </dgm:pt>
+    <dgm:pt modelId="{9C9ED876-999E-4472-BB21-E6AC7EB3099B}">
+      <dgm:prSet phldrT="[Texte]"/>
+      <dgm:spPr/>
+      <dgm:t>
+        <a:bodyPr/>
+        <a:lstStyle/>
+        <a:p>
+          <a:r>
+            <a:rPr lang="fr-FR"/>
+            <a:t>Eaux plates</a:t>
+          </a:r>
+        </a:p>
+      </dgm:t>
+    </dgm:pt>
+    <dgm:pt modelId="{88240246-D91A-4B3C-B4A4-2F19346EA0B6}" type="parTrans" cxnId="{2FCFA295-EE46-4A75-B268-A0FB8ED117D8}">
+      <dgm:prSet/>
+      <dgm:spPr/>
+      <dgm:t>
+        <a:bodyPr/>
+        <a:lstStyle/>
+        <a:p>
+          <a:endParaRPr lang="fr-FR"/>
+        </a:p>
+      </dgm:t>
+    </dgm:pt>
+    <dgm:pt modelId="{F9071F9B-E0E7-4E89-A4E7-7F43C17F6814}" type="sibTrans" cxnId="{2FCFA295-EE46-4A75-B268-A0FB8ED117D8}">
+      <dgm:prSet/>
+      <dgm:spPr/>
+      <dgm:t>
+        <a:bodyPr/>
+        <a:lstStyle/>
+        <a:p>
+          <a:endParaRPr lang="fr-FR"/>
+        </a:p>
+      </dgm:t>
+    </dgm:pt>
+    <dgm:pt modelId="{F1AE074B-C7B5-4371-9F0E-5A97A70B00DB}">
+      <dgm:prSet phldrT="[Texte]"/>
+      <dgm:spPr/>
+      <dgm:t>
+        <a:bodyPr/>
+        <a:lstStyle/>
+        <a:p>
+          <a:r>
+            <a:rPr lang="fr-FR"/>
+            <a:t>Eaux gazeuses</a:t>
+          </a:r>
+        </a:p>
+      </dgm:t>
+    </dgm:pt>
+    <dgm:pt modelId="{A031F5BE-9EF1-4596-B1AD-3FC7748BB0CE}" type="parTrans" cxnId="{414A8491-FC5C-411E-B265-F9EC3AEFAB2C}">
+      <dgm:prSet/>
+      <dgm:spPr/>
+      <dgm:t>
+        <a:bodyPr/>
+        <a:lstStyle/>
+        <a:p>
+          <a:endParaRPr lang="fr-FR"/>
+        </a:p>
+      </dgm:t>
+    </dgm:pt>
+    <dgm:pt modelId="{97F8535C-C4C9-4507-A958-C6A2105D09C1}" type="sibTrans" cxnId="{414A8491-FC5C-411E-B265-F9EC3AEFAB2C}">
+      <dgm:prSet/>
+      <dgm:spPr/>
+      <dgm:t>
+        <a:bodyPr/>
+        <a:lstStyle/>
+        <a:p>
+          <a:endParaRPr lang="fr-FR"/>
+        </a:p>
+      </dgm:t>
+    </dgm:pt>
+    <dgm:pt modelId="{281E92B3-A294-44CF-B49C-D8092D3AB9B8}">
+      <dgm:prSet phldrT="[Texte]"/>
+      <dgm:spPr/>
+      <dgm:t>
+        <a:bodyPr/>
+        <a:lstStyle/>
+        <a:p>
+          <a:r>
+            <a:rPr lang="fr-FR"/>
+            <a:t>Eaux aromatisés</a:t>
+          </a:r>
+        </a:p>
+      </dgm:t>
+    </dgm:pt>
+    <dgm:pt modelId="{CE3229E3-E1AC-4FEC-8CF0-B16A85C5630C}" type="parTrans" cxnId="{9E65982D-6760-4514-A058-D6060F682803}">
+      <dgm:prSet/>
+      <dgm:spPr/>
+      <dgm:t>
+        <a:bodyPr/>
+        <a:lstStyle/>
+        <a:p>
+          <a:endParaRPr lang="fr-FR"/>
+        </a:p>
+      </dgm:t>
+    </dgm:pt>
+    <dgm:pt modelId="{18BAD1BD-ECCA-4710-8AEB-643CB6A63714}" type="sibTrans" cxnId="{9E65982D-6760-4514-A058-D6060F682803}">
+      <dgm:prSet/>
+      <dgm:spPr/>
+      <dgm:t>
+        <a:bodyPr/>
+        <a:lstStyle/>
+        <a:p>
+          <a:endParaRPr lang="fr-FR"/>
+        </a:p>
+      </dgm:t>
+    </dgm:pt>
+    <dgm:pt modelId="{6F60E88A-145E-4436-858A-983D843047DA}" type="pres">
+      <dgm:prSet presAssocID="{16252078-77E3-4383-B10D-E333A4BE8899}" presName="mainComposite" presStyleCnt="0">
+        <dgm:presLayoutVars>
+          <dgm:chPref val="1"/>
+          <dgm:dir/>
+          <dgm:animOne val="branch"/>
+          <dgm:animLvl val="lvl"/>
+          <dgm:resizeHandles val="exact"/>
+        </dgm:presLayoutVars>
+      </dgm:prSet>
+      <dgm:spPr/>
+    </dgm:pt>
+    <dgm:pt modelId="{7857FA4C-3675-4263-8CC8-35306D3BF69E}" type="pres">
+      <dgm:prSet presAssocID="{16252078-77E3-4383-B10D-E333A4BE8899}" presName="hierFlow" presStyleCnt="0"/>
+      <dgm:spPr/>
+    </dgm:pt>
+    <dgm:pt modelId="{3DBBFE77-28D7-4C22-930F-4477428B2CAF}" type="pres">
+      <dgm:prSet presAssocID="{16252078-77E3-4383-B10D-E333A4BE8899}" presName="hierChild1" presStyleCnt="0">
+        <dgm:presLayoutVars>
+          <dgm:chPref val="1"/>
+          <dgm:animOne val="branch"/>
+          <dgm:animLvl val="lvl"/>
+        </dgm:presLayoutVars>
+      </dgm:prSet>
+      <dgm:spPr/>
+    </dgm:pt>
+    <dgm:pt modelId="{3B90A0B5-76AB-494E-9F98-E14ABC0E5250}" type="pres">
+      <dgm:prSet presAssocID="{8EDC60BF-776C-4028-9B2B-CD646FB48CBF}" presName="Name17" presStyleCnt="0"/>
+      <dgm:spPr/>
+    </dgm:pt>
+    <dgm:pt modelId="{BE465A37-5690-4FB6-8095-783761DB5738}" type="pres">
+      <dgm:prSet presAssocID="{8EDC60BF-776C-4028-9B2B-CD646FB48CBF}" presName="level1Shape" presStyleLbl="node0" presStyleIdx="0" presStyleCnt="1">
+        <dgm:presLayoutVars>
+          <dgm:chPref val="3"/>
+        </dgm:presLayoutVars>
+      </dgm:prSet>
+      <dgm:spPr/>
+    </dgm:pt>
+    <dgm:pt modelId="{92EB3878-99E8-4D97-9E7E-00F75E190AC2}" type="pres">
+      <dgm:prSet presAssocID="{8EDC60BF-776C-4028-9B2B-CD646FB48CBF}" presName="hierChild2" presStyleCnt="0"/>
+      <dgm:spPr/>
+    </dgm:pt>
+    <dgm:pt modelId="{B76A6F70-217A-4759-A3FE-133A906A18C0}" type="pres">
+      <dgm:prSet presAssocID="{6B87F458-573C-439B-8439-C5AC001014D9}" presName="Name25" presStyleLbl="parChTrans1D2" presStyleIdx="0" presStyleCnt="9"/>
+      <dgm:spPr/>
+    </dgm:pt>
+    <dgm:pt modelId="{B176BE3E-E0B5-4219-90DB-8166594F350F}" type="pres">
+      <dgm:prSet presAssocID="{6B87F458-573C-439B-8439-C5AC001014D9}" presName="connTx" presStyleLbl="parChTrans1D2" presStyleIdx="0" presStyleCnt="9"/>
+      <dgm:spPr/>
+    </dgm:pt>
+    <dgm:pt modelId="{32C7EBC5-3C0E-4B82-A632-F6F7F24BA522}" type="pres">
+      <dgm:prSet presAssocID="{D50AEBB2-4363-4E19-BDA7-9D5B689D1884}" presName="Name30" presStyleCnt="0"/>
+      <dgm:spPr/>
+    </dgm:pt>
+    <dgm:pt modelId="{E4A877C3-5034-4606-907D-E5B16F5B3F5C}" type="pres">
+      <dgm:prSet presAssocID="{D50AEBB2-4363-4E19-BDA7-9D5B689D1884}" presName="level2Shape" presStyleLbl="node2" presStyleIdx="0" presStyleCnt="9"/>
+      <dgm:spPr/>
+      <dgm:t>
+        <a:bodyPr/>
+        <a:lstStyle/>
+        <a:p>
+          <a:endParaRPr lang="fr-FR"/>
+        </a:p>
+      </dgm:t>
+    </dgm:pt>
+    <dgm:pt modelId="{CD220E5B-E56A-4B9A-86DC-BDC48A6E0551}" type="pres">
+      <dgm:prSet presAssocID="{D50AEBB2-4363-4E19-BDA7-9D5B689D1884}" presName="hierChild3" presStyleCnt="0"/>
+      <dgm:spPr/>
+    </dgm:pt>
+    <dgm:pt modelId="{D0C8645C-F57E-4165-BFF8-0C87E902CF47}" type="pres">
+      <dgm:prSet presAssocID="{7AA7A13F-6782-4D24-BDE7-1B0FF428F09D}" presName="Name25" presStyleLbl="parChTrans1D2" presStyleIdx="1" presStyleCnt="9"/>
+      <dgm:spPr/>
+    </dgm:pt>
+    <dgm:pt modelId="{C79A6C98-3D62-4791-9CB0-D8EE4FB5AB8C}" type="pres">
+      <dgm:prSet presAssocID="{7AA7A13F-6782-4D24-BDE7-1B0FF428F09D}" presName="connTx" presStyleLbl="parChTrans1D2" presStyleIdx="1" presStyleCnt="9"/>
+      <dgm:spPr/>
+    </dgm:pt>
+    <dgm:pt modelId="{B4B14712-11E9-4928-B17F-80785BB7AB72}" type="pres">
+      <dgm:prSet presAssocID="{5307AC2B-E452-4731-8BB7-7B81106CC822}" presName="Name30" presStyleCnt="0"/>
+      <dgm:spPr/>
+    </dgm:pt>
+    <dgm:pt modelId="{F9FDF590-9293-431A-B5E2-521F4A052FC9}" type="pres">
+      <dgm:prSet presAssocID="{5307AC2B-E452-4731-8BB7-7B81106CC822}" presName="level2Shape" presStyleLbl="node2" presStyleIdx="1" presStyleCnt="9"/>
+      <dgm:spPr/>
+    </dgm:pt>
+    <dgm:pt modelId="{2394D207-D958-4F37-B2AD-AA7768F52665}" type="pres">
+      <dgm:prSet presAssocID="{5307AC2B-E452-4731-8BB7-7B81106CC822}" presName="hierChild3" presStyleCnt="0"/>
+      <dgm:spPr/>
+    </dgm:pt>
+    <dgm:pt modelId="{BBAE9120-779C-4BBA-9710-597531759C2D}" type="pres">
+      <dgm:prSet presAssocID="{9D8FA08D-A464-4F48-8E17-2BF5C578BECC}" presName="Name25" presStyleLbl="parChTrans1D2" presStyleIdx="2" presStyleCnt="9"/>
+      <dgm:spPr/>
+    </dgm:pt>
+    <dgm:pt modelId="{F27D05B1-09EA-4648-BA22-72CFD572AF81}" type="pres">
+      <dgm:prSet presAssocID="{9D8FA08D-A464-4F48-8E17-2BF5C578BECC}" presName="connTx" presStyleLbl="parChTrans1D2" presStyleIdx="2" presStyleCnt="9"/>
+      <dgm:spPr/>
+    </dgm:pt>
+    <dgm:pt modelId="{39B4C161-D752-4108-AF03-19DADFD11992}" type="pres">
+      <dgm:prSet presAssocID="{4F8FD23D-B1BE-442B-BF44-5AF5F7B5CCFE}" presName="Name30" presStyleCnt="0"/>
+      <dgm:spPr/>
+    </dgm:pt>
+    <dgm:pt modelId="{4E094544-864C-4C80-B99D-4B1ABC4D970B}" type="pres">
+      <dgm:prSet presAssocID="{4F8FD23D-B1BE-442B-BF44-5AF5F7B5CCFE}" presName="level2Shape" presStyleLbl="node2" presStyleIdx="2" presStyleCnt="9"/>
+      <dgm:spPr/>
+    </dgm:pt>
+    <dgm:pt modelId="{FA7E699F-354E-4FBA-8898-3A7ECBE4801F}" type="pres">
+      <dgm:prSet presAssocID="{4F8FD23D-B1BE-442B-BF44-5AF5F7B5CCFE}" presName="hierChild3" presStyleCnt="0"/>
+      <dgm:spPr/>
+    </dgm:pt>
+    <dgm:pt modelId="{5CBEFD17-F07F-47FA-AAC3-D8E9EBCA015C}" type="pres">
+      <dgm:prSet presAssocID="{37EFBD1E-C6EB-49E4-B9D0-27BDEE0D6C7C}" presName="Name25" presStyleLbl="parChTrans1D2" presStyleIdx="3" presStyleCnt="9"/>
+      <dgm:spPr/>
+    </dgm:pt>
+    <dgm:pt modelId="{039E00EB-D3FF-4552-8998-F091EB1C5DCC}" type="pres">
+      <dgm:prSet presAssocID="{37EFBD1E-C6EB-49E4-B9D0-27BDEE0D6C7C}" presName="connTx" presStyleLbl="parChTrans1D2" presStyleIdx="3" presStyleCnt="9"/>
+      <dgm:spPr/>
+    </dgm:pt>
+    <dgm:pt modelId="{29A20698-5E07-4FC0-B37F-7342FE13D508}" type="pres">
+      <dgm:prSet presAssocID="{BF1EA81D-4B63-4D84-BA39-C22A45BED796}" presName="Name30" presStyleCnt="0"/>
+      <dgm:spPr/>
+    </dgm:pt>
+    <dgm:pt modelId="{56EA42FC-005F-47DE-9AB7-8F7FAC19FCF7}" type="pres">
+      <dgm:prSet presAssocID="{BF1EA81D-4B63-4D84-BA39-C22A45BED796}" presName="level2Shape" presStyleLbl="node2" presStyleIdx="3" presStyleCnt="9"/>
+      <dgm:spPr/>
+    </dgm:pt>
+    <dgm:pt modelId="{F4C9C4E4-A368-4055-9ACE-F0655CAB959A}" type="pres">
+      <dgm:prSet presAssocID="{BF1EA81D-4B63-4D84-BA39-C22A45BED796}" presName="hierChild3" presStyleCnt="0"/>
+      <dgm:spPr/>
+    </dgm:pt>
+    <dgm:pt modelId="{D00408F1-2533-4BC6-9A39-508BF86C61AD}" type="pres">
+      <dgm:prSet presAssocID="{96830C29-3DB4-4055-A3CB-9853BB43750C}" presName="Name25" presStyleLbl="parChTrans1D2" presStyleIdx="4" presStyleCnt="9"/>
+      <dgm:spPr/>
+    </dgm:pt>
+    <dgm:pt modelId="{19906E4B-6E22-4FEB-9BE6-547C4C1D0F5B}" type="pres">
+      <dgm:prSet presAssocID="{96830C29-3DB4-4055-A3CB-9853BB43750C}" presName="connTx" presStyleLbl="parChTrans1D2" presStyleIdx="4" presStyleCnt="9"/>
+      <dgm:spPr/>
+    </dgm:pt>
+    <dgm:pt modelId="{39867753-74D7-41FB-B8C2-F01FBE52CD94}" type="pres">
+      <dgm:prSet presAssocID="{C75828BC-4956-43B9-B131-85018CDBFDCF}" presName="Name30" presStyleCnt="0"/>
+      <dgm:spPr/>
+    </dgm:pt>
+    <dgm:pt modelId="{B4E6394C-767D-47DA-AAF5-C20E0F20E4F5}" type="pres">
+      <dgm:prSet presAssocID="{C75828BC-4956-43B9-B131-85018CDBFDCF}" presName="level2Shape" presStyleLbl="node2" presStyleIdx="4" presStyleCnt="9"/>
+      <dgm:spPr/>
+    </dgm:pt>
+    <dgm:pt modelId="{F015E0FA-A095-4635-97A3-E5C6FEEDFEB0}" type="pres">
+      <dgm:prSet presAssocID="{C75828BC-4956-43B9-B131-85018CDBFDCF}" presName="hierChild3" presStyleCnt="0"/>
+      <dgm:spPr/>
+    </dgm:pt>
+    <dgm:pt modelId="{F38FD0C0-6386-4A72-86B2-7B1079E90C6E}" type="pres">
+      <dgm:prSet presAssocID="{88240246-D91A-4B3C-B4A4-2F19346EA0B6}" presName="Name25" presStyleLbl="parChTrans1D3" presStyleIdx="0" presStyleCnt="3"/>
+      <dgm:spPr/>
+    </dgm:pt>
+    <dgm:pt modelId="{6AE1E3E1-080A-4736-9FC2-7DD5CB61B466}" type="pres">
+      <dgm:prSet presAssocID="{88240246-D91A-4B3C-B4A4-2F19346EA0B6}" presName="connTx" presStyleLbl="parChTrans1D3" presStyleIdx="0" presStyleCnt="3"/>
+      <dgm:spPr/>
+    </dgm:pt>
+    <dgm:pt modelId="{AC956245-00DC-4217-A20F-29CBDD95873E}" type="pres">
+      <dgm:prSet presAssocID="{9C9ED876-999E-4472-BB21-E6AC7EB3099B}" presName="Name30" presStyleCnt="0"/>
+      <dgm:spPr/>
+    </dgm:pt>
+    <dgm:pt modelId="{875402C1-ACDD-4E48-AA65-C5B29070929C}" type="pres">
+      <dgm:prSet presAssocID="{9C9ED876-999E-4472-BB21-E6AC7EB3099B}" presName="level2Shape" presStyleLbl="node3" presStyleIdx="0" presStyleCnt="3"/>
+      <dgm:spPr/>
+      <dgm:t>
+        <a:bodyPr/>
+        <a:lstStyle/>
+        <a:p>
+          <a:endParaRPr lang="fr-FR"/>
+        </a:p>
+      </dgm:t>
+    </dgm:pt>
+    <dgm:pt modelId="{EF90FD85-12C7-47FB-91A2-1E6E010D1E45}" type="pres">
+      <dgm:prSet presAssocID="{9C9ED876-999E-4472-BB21-E6AC7EB3099B}" presName="hierChild3" presStyleCnt="0"/>
+      <dgm:spPr/>
+    </dgm:pt>
+    <dgm:pt modelId="{0D7F6A10-1F1A-4E13-B0FA-AE7988E0A261}" type="pres">
+      <dgm:prSet presAssocID="{A031F5BE-9EF1-4596-B1AD-3FC7748BB0CE}" presName="Name25" presStyleLbl="parChTrans1D3" presStyleIdx="1" presStyleCnt="3"/>
+      <dgm:spPr/>
+    </dgm:pt>
+    <dgm:pt modelId="{9D9FBB64-EB65-44D0-AC61-7E9FEE0BFE73}" type="pres">
+      <dgm:prSet presAssocID="{A031F5BE-9EF1-4596-B1AD-3FC7748BB0CE}" presName="connTx" presStyleLbl="parChTrans1D3" presStyleIdx="1" presStyleCnt="3"/>
+      <dgm:spPr/>
+    </dgm:pt>
+    <dgm:pt modelId="{CD915427-6C8A-4C21-90C4-28336A781433}" type="pres">
+      <dgm:prSet presAssocID="{F1AE074B-C7B5-4371-9F0E-5A97A70B00DB}" presName="Name30" presStyleCnt="0"/>
+      <dgm:spPr/>
+    </dgm:pt>
+    <dgm:pt modelId="{78FDD352-C2A9-4BB4-8C4E-348877EEEF10}" type="pres">
+      <dgm:prSet presAssocID="{F1AE074B-C7B5-4371-9F0E-5A97A70B00DB}" presName="level2Shape" presStyleLbl="node3" presStyleIdx="1" presStyleCnt="3"/>
+      <dgm:spPr/>
+      <dgm:t>
+        <a:bodyPr/>
+        <a:lstStyle/>
+        <a:p>
+          <a:endParaRPr lang="fr-FR"/>
+        </a:p>
+      </dgm:t>
+    </dgm:pt>
+    <dgm:pt modelId="{F7FE1264-3642-495B-BD1C-F36C2A73FE2C}" type="pres">
+      <dgm:prSet presAssocID="{F1AE074B-C7B5-4371-9F0E-5A97A70B00DB}" presName="hierChild3" presStyleCnt="0"/>
+      <dgm:spPr/>
+    </dgm:pt>
+    <dgm:pt modelId="{77135364-39B8-4C65-9E4B-691E3E0CA73C}" type="pres">
+      <dgm:prSet presAssocID="{CE3229E3-E1AC-4FEC-8CF0-B16A85C5630C}" presName="Name25" presStyleLbl="parChTrans1D3" presStyleIdx="2" presStyleCnt="3"/>
+      <dgm:spPr/>
+    </dgm:pt>
+    <dgm:pt modelId="{9F78DB8B-E878-46D8-910A-9FBDF3B438DC}" type="pres">
+      <dgm:prSet presAssocID="{CE3229E3-E1AC-4FEC-8CF0-B16A85C5630C}" presName="connTx" presStyleLbl="parChTrans1D3" presStyleIdx="2" presStyleCnt="3"/>
+      <dgm:spPr/>
+    </dgm:pt>
+    <dgm:pt modelId="{9DBD2580-716C-43AA-8474-18CF57864546}" type="pres">
+      <dgm:prSet presAssocID="{281E92B3-A294-44CF-B49C-D8092D3AB9B8}" presName="Name30" presStyleCnt="0"/>
+      <dgm:spPr/>
+    </dgm:pt>
+    <dgm:pt modelId="{7E75ACB0-3D90-4058-9798-65B78F6865EF}" type="pres">
+      <dgm:prSet presAssocID="{281E92B3-A294-44CF-B49C-D8092D3AB9B8}" presName="level2Shape" presStyleLbl="node3" presStyleIdx="2" presStyleCnt="3"/>
+      <dgm:spPr/>
+    </dgm:pt>
+    <dgm:pt modelId="{1C3519E5-3EF4-4524-B346-5B37F32211FE}" type="pres">
+      <dgm:prSet presAssocID="{281E92B3-A294-44CF-B49C-D8092D3AB9B8}" presName="hierChild3" presStyleCnt="0"/>
+      <dgm:spPr/>
+    </dgm:pt>
+    <dgm:pt modelId="{CCB1ECE5-B069-40C8-B666-EBCD762A884C}" type="pres">
+      <dgm:prSet presAssocID="{D807B1DD-30C9-4AB5-809F-DD390A78C2D8}" presName="Name25" presStyleLbl="parChTrans1D2" presStyleIdx="5" presStyleCnt="9"/>
+      <dgm:spPr/>
+    </dgm:pt>
+    <dgm:pt modelId="{54AFCB5A-90BB-4A58-9951-211063E96E3B}" type="pres">
+      <dgm:prSet presAssocID="{D807B1DD-30C9-4AB5-809F-DD390A78C2D8}" presName="connTx" presStyleLbl="parChTrans1D2" presStyleIdx="5" presStyleCnt="9"/>
+      <dgm:spPr/>
+    </dgm:pt>
+    <dgm:pt modelId="{5FDF97E4-85EC-4406-991F-A2B7812C322A}" type="pres">
+      <dgm:prSet presAssocID="{37D71329-A661-465E-86DD-E31BA9320574}" presName="Name30" presStyleCnt="0"/>
+      <dgm:spPr/>
+    </dgm:pt>
+    <dgm:pt modelId="{C7207948-04D7-439F-BB8B-A7A3C025D4D0}" type="pres">
+      <dgm:prSet presAssocID="{37D71329-A661-465E-86DD-E31BA9320574}" presName="level2Shape" presStyleLbl="node2" presStyleIdx="5" presStyleCnt="9"/>
+      <dgm:spPr/>
+    </dgm:pt>
+    <dgm:pt modelId="{707FDF71-C458-4DDD-AD3A-FEA0A967474D}" type="pres">
+      <dgm:prSet presAssocID="{37D71329-A661-465E-86DD-E31BA9320574}" presName="hierChild3" presStyleCnt="0"/>
+      <dgm:spPr/>
+    </dgm:pt>
+    <dgm:pt modelId="{CDB7ADCD-3628-49AE-8311-7FA1BDABD1B9}" type="pres">
+      <dgm:prSet presAssocID="{FC9DCF77-B623-47B0-9932-7402B0B76EA1}" presName="Name25" presStyleLbl="parChTrans1D2" presStyleIdx="6" presStyleCnt="9"/>
+      <dgm:spPr/>
+    </dgm:pt>
+    <dgm:pt modelId="{A2B635A6-389B-42E0-8997-1975A56B4E65}" type="pres">
+      <dgm:prSet presAssocID="{FC9DCF77-B623-47B0-9932-7402B0B76EA1}" presName="connTx" presStyleLbl="parChTrans1D2" presStyleIdx="6" presStyleCnt="9"/>
+      <dgm:spPr/>
+    </dgm:pt>
+    <dgm:pt modelId="{C8203B13-1901-4200-B237-B7E86C5B5501}" type="pres">
+      <dgm:prSet presAssocID="{F51341A5-01BB-41F3-8AB2-8E5762CE9B33}" presName="Name30" presStyleCnt="0"/>
+      <dgm:spPr/>
+    </dgm:pt>
+    <dgm:pt modelId="{B3B46CD0-DBF7-42B1-9C6E-E712AE87FFE6}" type="pres">
+      <dgm:prSet presAssocID="{F51341A5-01BB-41F3-8AB2-8E5762CE9B33}" presName="level2Shape" presStyleLbl="node2" presStyleIdx="6" presStyleCnt="9"/>
+      <dgm:spPr/>
+    </dgm:pt>
+    <dgm:pt modelId="{AAC8EF49-B718-49B4-816B-AFF0E66ABD12}" type="pres">
+      <dgm:prSet presAssocID="{F51341A5-01BB-41F3-8AB2-8E5762CE9B33}" presName="hierChild3" presStyleCnt="0"/>
+      <dgm:spPr/>
+    </dgm:pt>
+    <dgm:pt modelId="{8AF65DE7-3019-48E0-B943-0C7E712E2403}" type="pres">
+      <dgm:prSet presAssocID="{CFB379EF-CE70-43F0-9738-E73E6E0F0454}" presName="Name25" presStyleLbl="parChTrans1D2" presStyleIdx="7" presStyleCnt="9"/>
+      <dgm:spPr/>
+    </dgm:pt>
+    <dgm:pt modelId="{4D68D534-72C0-4709-A524-021AECF8671B}" type="pres">
+      <dgm:prSet presAssocID="{CFB379EF-CE70-43F0-9738-E73E6E0F0454}" presName="connTx" presStyleLbl="parChTrans1D2" presStyleIdx="7" presStyleCnt="9"/>
+      <dgm:spPr/>
+    </dgm:pt>
+    <dgm:pt modelId="{BB8DF766-C382-4B3C-B15F-ACABB98AF97D}" type="pres">
+      <dgm:prSet presAssocID="{06FBA11B-9D11-49E5-B11F-BEEB3954B035}" presName="Name30" presStyleCnt="0"/>
+      <dgm:spPr/>
+    </dgm:pt>
+    <dgm:pt modelId="{1D2B80C2-D38E-43DD-9403-D00BC4BCF90F}" type="pres">
+      <dgm:prSet presAssocID="{06FBA11B-9D11-49E5-B11F-BEEB3954B035}" presName="level2Shape" presStyleLbl="node2" presStyleIdx="7" presStyleCnt="9"/>
+      <dgm:spPr/>
+    </dgm:pt>
+    <dgm:pt modelId="{9D626240-89F0-4786-B203-F87C3F0117B4}" type="pres">
+      <dgm:prSet presAssocID="{06FBA11B-9D11-49E5-B11F-BEEB3954B035}" presName="hierChild3" presStyleCnt="0"/>
+      <dgm:spPr/>
+    </dgm:pt>
+    <dgm:pt modelId="{5B0296C2-C991-4521-BEE3-8C6608177F29}" type="pres">
+      <dgm:prSet presAssocID="{32329BE5-AD26-4935-AD2E-360177C34A75}" presName="Name25" presStyleLbl="parChTrans1D2" presStyleIdx="8" presStyleCnt="9"/>
+      <dgm:spPr/>
+    </dgm:pt>
+    <dgm:pt modelId="{58E91F26-83E8-4B92-B97F-A37C8569563C}" type="pres">
+      <dgm:prSet presAssocID="{32329BE5-AD26-4935-AD2E-360177C34A75}" presName="connTx" presStyleLbl="parChTrans1D2" presStyleIdx="8" presStyleCnt="9"/>
+      <dgm:spPr/>
+    </dgm:pt>
+    <dgm:pt modelId="{775D9A31-F507-495D-A128-04D26BF9D1FC}" type="pres">
+      <dgm:prSet presAssocID="{DFB9DD78-FD34-4DAE-AB8C-9DA3B3644F8B}" presName="Name30" presStyleCnt="0"/>
+      <dgm:spPr/>
+    </dgm:pt>
+    <dgm:pt modelId="{380316FE-5C97-4942-BA79-FB676EA443C3}" type="pres">
+      <dgm:prSet presAssocID="{DFB9DD78-FD34-4DAE-AB8C-9DA3B3644F8B}" presName="level2Shape" presStyleLbl="node2" presStyleIdx="8" presStyleCnt="9"/>
+      <dgm:spPr/>
+    </dgm:pt>
+    <dgm:pt modelId="{9504BE3D-BA7C-47D7-B932-2173D9764571}" type="pres">
+      <dgm:prSet presAssocID="{DFB9DD78-FD34-4DAE-AB8C-9DA3B3644F8B}" presName="hierChild3" presStyleCnt="0"/>
+      <dgm:spPr/>
+    </dgm:pt>
+    <dgm:pt modelId="{1D1071E5-B454-4C01-A8D3-A0E4FC6148E0}" type="pres">
+      <dgm:prSet presAssocID="{16252078-77E3-4383-B10D-E333A4BE8899}" presName="bgShapesFlow" presStyleCnt="0"/>
+      <dgm:spPr/>
+    </dgm:pt>
+  </dgm:ptLst>
+  <dgm:cxnLst>
+    <dgm:cxn modelId="{AA5FE767-912B-41E5-A9E1-F3A47C4F3CAC}" type="presOf" srcId="{F1AE074B-C7B5-4371-9F0E-5A97A70B00DB}" destId="{78FDD352-C2A9-4BB4-8C4E-348877EEEF10}" srcOrd="0" destOrd="0" presId="urn:microsoft.com/office/officeart/2005/8/layout/hierarchy5"/>
+    <dgm:cxn modelId="{44DCEF51-E8CB-4745-A7E7-49216F0320CD}" type="presOf" srcId="{6B87F458-573C-439B-8439-C5AC001014D9}" destId="{B76A6F70-217A-4759-A3FE-133A906A18C0}" srcOrd="0" destOrd="0" presId="urn:microsoft.com/office/officeart/2005/8/layout/hierarchy5"/>
+    <dgm:cxn modelId="{14FE517E-EAE8-4042-83A3-C5FF99F34FE4}" type="presOf" srcId="{A031F5BE-9EF1-4596-B1AD-3FC7748BB0CE}" destId="{0D7F6A10-1F1A-4E13-B0FA-AE7988E0A261}" srcOrd="0" destOrd="0" presId="urn:microsoft.com/office/officeart/2005/8/layout/hierarchy5"/>
+    <dgm:cxn modelId="{18089731-D26E-4824-AA25-9607C5C12070}" type="presOf" srcId="{6B87F458-573C-439B-8439-C5AC001014D9}" destId="{B176BE3E-E0B5-4219-90DB-8166594F350F}" srcOrd="1" destOrd="0" presId="urn:microsoft.com/office/officeart/2005/8/layout/hierarchy5"/>
+    <dgm:cxn modelId="{2FCFA295-EE46-4A75-B268-A0FB8ED117D8}" srcId="{C75828BC-4956-43B9-B131-85018CDBFDCF}" destId="{9C9ED876-999E-4472-BB21-E6AC7EB3099B}" srcOrd="0" destOrd="0" parTransId="{88240246-D91A-4B3C-B4A4-2F19346EA0B6}" sibTransId="{F9071F9B-E0E7-4E89-A4E7-7F43C17F6814}"/>
+    <dgm:cxn modelId="{9C03C3BC-E49E-45A2-B2C5-A2594BD7F878}" type="presOf" srcId="{CE3229E3-E1AC-4FEC-8CF0-B16A85C5630C}" destId="{77135364-39B8-4C65-9E4B-691E3E0CA73C}" srcOrd="0" destOrd="0" presId="urn:microsoft.com/office/officeart/2005/8/layout/hierarchy5"/>
+    <dgm:cxn modelId="{B00591D1-D349-4ED6-8BFF-86B9E6007292}" type="presOf" srcId="{37EFBD1E-C6EB-49E4-B9D0-27BDEE0D6C7C}" destId="{039E00EB-D3FF-4552-8998-F091EB1C5DCC}" srcOrd="1" destOrd="0" presId="urn:microsoft.com/office/officeart/2005/8/layout/hierarchy5"/>
+    <dgm:cxn modelId="{AC2C098B-C6CB-4AE7-AE3B-2B81366496D4}" srcId="{8EDC60BF-776C-4028-9B2B-CD646FB48CBF}" destId="{5307AC2B-E452-4731-8BB7-7B81106CC822}" srcOrd="1" destOrd="0" parTransId="{7AA7A13F-6782-4D24-BDE7-1B0FF428F09D}" sibTransId="{E936C0A1-EF6D-4301-9138-0AA277A2B94C}"/>
+    <dgm:cxn modelId="{D960BDA0-4359-4C29-88C6-068EB66B5711}" srcId="{8EDC60BF-776C-4028-9B2B-CD646FB48CBF}" destId="{BF1EA81D-4B63-4D84-BA39-C22A45BED796}" srcOrd="3" destOrd="0" parTransId="{37EFBD1E-C6EB-49E4-B9D0-27BDEE0D6C7C}" sibTransId="{8F02E2D2-7E76-4209-9D13-5754E5C2E567}"/>
+    <dgm:cxn modelId="{FB001688-19CD-499B-B1C6-4AB06FF91884}" type="presOf" srcId="{7AA7A13F-6782-4D24-BDE7-1B0FF428F09D}" destId="{C79A6C98-3D62-4791-9CB0-D8EE4FB5AB8C}" srcOrd="1" destOrd="0" presId="urn:microsoft.com/office/officeart/2005/8/layout/hierarchy5"/>
+    <dgm:cxn modelId="{1163B731-FA9B-4EC0-9019-FDC02A331B73}" srcId="{16252078-77E3-4383-B10D-E333A4BE8899}" destId="{8EDC60BF-776C-4028-9B2B-CD646FB48CBF}" srcOrd="0" destOrd="0" parTransId="{67F82DC2-0D48-45CB-B60C-53CD1A6817CD}" sibTransId="{8B76BAB1-0492-4F11-97B1-48D1647D28BA}"/>
+    <dgm:cxn modelId="{1BF04990-E953-4A28-BB27-C920371F4891}" type="presOf" srcId="{16252078-77E3-4383-B10D-E333A4BE8899}" destId="{6F60E88A-145E-4436-858A-983D843047DA}" srcOrd="0" destOrd="0" presId="urn:microsoft.com/office/officeart/2005/8/layout/hierarchy5"/>
+    <dgm:cxn modelId="{7F3A0EAD-592B-4DEB-83F5-2E7022653719}" type="presOf" srcId="{CFB379EF-CE70-43F0-9738-E73E6E0F0454}" destId="{8AF65DE7-3019-48E0-B943-0C7E712E2403}" srcOrd="0" destOrd="0" presId="urn:microsoft.com/office/officeart/2005/8/layout/hierarchy5"/>
+    <dgm:cxn modelId="{414A8491-FC5C-411E-B265-F9EC3AEFAB2C}" srcId="{C75828BC-4956-43B9-B131-85018CDBFDCF}" destId="{F1AE074B-C7B5-4371-9F0E-5A97A70B00DB}" srcOrd="1" destOrd="0" parTransId="{A031F5BE-9EF1-4596-B1AD-3FC7748BB0CE}" sibTransId="{97F8535C-C4C9-4507-A958-C6A2105D09C1}"/>
+    <dgm:cxn modelId="{B0E3420D-42E9-4AC0-A726-105412487CA0}" type="presOf" srcId="{37D71329-A661-465E-86DD-E31BA9320574}" destId="{C7207948-04D7-439F-BB8B-A7A3C025D4D0}" srcOrd="0" destOrd="0" presId="urn:microsoft.com/office/officeart/2005/8/layout/hierarchy5"/>
+    <dgm:cxn modelId="{77E26A1F-A519-455D-B1D9-50E6130DB8FB}" type="presOf" srcId="{A031F5BE-9EF1-4596-B1AD-3FC7748BB0CE}" destId="{9D9FBB64-EB65-44D0-AC61-7E9FEE0BFE73}" srcOrd="1" destOrd="0" presId="urn:microsoft.com/office/officeart/2005/8/layout/hierarchy5"/>
+    <dgm:cxn modelId="{2DFDFF57-4844-4354-8B5E-ECA5D50CE6BC}" type="presOf" srcId="{C75828BC-4956-43B9-B131-85018CDBFDCF}" destId="{B4E6394C-767D-47DA-AAF5-C20E0F20E4F5}" srcOrd="0" destOrd="0" presId="urn:microsoft.com/office/officeart/2005/8/layout/hierarchy5"/>
+    <dgm:cxn modelId="{B6326527-DA4C-47C8-8E52-36196253CB52}" srcId="{8EDC60BF-776C-4028-9B2B-CD646FB48CBF}" destId="{DFB9DD78-FD34-4DAE-AB8C-9DA3B3644F8B}" srcOrd="8" destOrd="0" parTransId="{32329BE5-AD26-4935-AD2E-360177C34A75}" sibTransId="{F479A7AB-B016-4947-9095-E9F55F304C3A}"/>
+    <dgm:cxn modelId="{D8AABB2C-D8AD-4E6C-8CBD-AA9B78FCC160}" type="presOf" srcId="{CE3229E3-E1AC-4FEC-8CF0-B16A85C5630C}" destId="{9F78DB8B-E878-46D8-910A-9FBDF3B438DC}" srcOrd="1" destOrd="0" presId="urn:microsoft.com/office/officeart/2005/8/layout/hierarchy5"/>
+    <dgm:cxn modelId="{EE6B7E13-07DB-4F64-8DEA-51A4CDD9EFB2}" type="presOf" srcId="{9C9ED876-999E-4472-BB21-E6AC7EB3099B}" destId="{875402C1-ACDD-4E48-AA65-C5B29070929C}" srcOrd="0" destOrd="0" presId="urn:microsoft.com/office/officeart/2005/8/layout/hierarchy5"/>
+    <dgm:cxn modelId="{5BC32026-9014-4B41-953D-E579E46850BA}" type="presOf" srcId="{88240246-D91A-4B3C-B4A4-2F19346EA0B6}" destId="{6AE1E3E1-080A-4736-9FC2-7DD5CB61B466}" srcOrd="1" destOrd="0" presId="urn:microsoft.com/office/officeart/2005/8/layout/hierarchy5"/>
+    <dgm:cxn modelId="{6AACDF93-72BE-43EE-BD74-469BF98194E6}" type="presOf" srcId="{37EFBD1E-C6EB-49E4-B9D0-27BDEE0D6C7C}" destId="{5CBEFD17-F07F-47FA-AAC3-D8E9EBCA015C}" srcOrd="0" destOrd="0" presId="urn:microsoft.com/office/officeart/2005/8/layout/hierarchy5"/>
+    <dgm:cxn modelId="{FE10264A-D814-4DF0-B93C-EF9747B8E955}" type="presOf" srcId="{88240246-D91A-4B3C-B4A4-2F19346EA0B6}" destId="{F38FD0C0-6386-4A72-86B2-7B1079E90C6E}" srcOrd="0" destOrd="0" presId="urn:microsoft.com/office/officeart/2005/8/layout/hierarchy5"/>
+    <dgm:cxn modelId="{725299F4-E9CB-41D5-B2B3-5EE842470658}" type="presOf" srcId="{D50AEBB2-4363-4E19-BDA7-9D5B689D1884}" destId="{E4A877C3-5034-4606-907D-E5B16F5B3F5C}" srcOrd="0" destOrd="0" presId="urn:microsoft.com/office/officeart/2005/8/layout/hierarchy5"/>
+    <dgm:cxn modelId="{7945B212-8057-4966-89C6-2D1EA5886F37}" srcId="{8EDC60BF-776C-4028-9B2B-CD646FB48CBF}" destId="{37D71329-A661-465E-86DD-E31BA9320574}" srcOrd="5" destOrd="0" parTransId="{D807B1DD-30C9-4AB5-809F-DD390A78C2D8}" sibTransId="{8C3F23E9-4C50-4FEF-AFDA-2884577229B9}"/>
+    <dgm:cxn modelId="{D674A91B-51E4-41CA-899E-0EA75027CC2B}" type="presOf" srcId="{281E92B3-A294-44CF-B49C-D8092D3AB9B8}" destId="{7E75ACB0-3D90-4058-9798-65B78F6865EF}" srcOrd="0" destOrd="0" presId="urn:microsoft.com/office/officeart/2005/8/layout/hierarchy5"/>
+    <dgm:cxn modelId="{6DB503D3-AB36-4D24-90A3-E2B79A2AC2FA}" type="presOf" srcId="{06FBA11B-9D11-49E5-B11F-BEEB3954B035}" destId="{1D2B80C2-D38E-43DD-9403-D00BC4BCF90F}" srcOrd="0" destOrd="0" presId="urn:microsoft.com/office/officeart/2005/8/layout/hierarchy5"/>
+    <dgm:cxn modelId="{E81A4485-1DA8-480B-8FCD-4A4DC98DA3DD}" type="presOf" srcId="{5307AC2B-E452-4731-8BB7-7B81106CC822}" destId="{F9FDF590-9293-431A-B5E2-521F4A052FC9}" srcOrd="0" destOrd="0" presId="urn:microsoft.com/office/officeart/2005/8/layout/hierarchy5"/>
+    <dgm:cxn modelId="{679A8FD6-2486-4E2B-94C7-5B3BF5C37EA9}" srcId="{8EDC60BF-776C-4028-9B2B-CD646FB48CBF}" destId="{D50AEBB2-4363-4E19-BDA7-9D5B689D1884}" srcOrd="0" destOrd="0" parTransId="{6B87F458-573C-439B-8439-C5AC001014D9}" sibTransId="{40E1D886-953B-407D-B44F-4E363A301E80}"/>
+    <dgm:cxn modelId="{08A262E3-DBF7-48A5-A389-15C661E4FD40}" srcId="{8EDC60BF-776C-4028-9B2B-CD646FB48CBF}" destId="{06FBA11B-9D11-49E5-B11F-BEEB3954B035}" srcOrd="7" destOrd="0" parTransId="{CFB379EF-CE70-43F0-9738-E73E6E0F0454}" sibTransId="{FA0C1755-7195-430E-BD61-3F234790930C}"/>
+    <dgm:cxn modelId="{3431EE62-858F-4563-BB24-A054F775CD6A}" type="presOf" srcId="{9D8FA08D-A464-4F48-8E17-2BF5C578BECC}" destId="{F27D05B1-09EA-4648-BA22-72CFD572AF81}" srcOrd="1" destOrd="0" presId="urn:microsoft.com/office/officeart/2005/8/layout/hierarchy5"/>
+    <dgm:cxn modelId="{9E65982D-6760-4514-A058-D6060F682803}" srcId="{C75828BC-4956-43B9-B131-85018CDBFDCF}" destId="{281E92B3-A294-44CF-B49C-D8092D3AB9B8}" srcOrd="2" destOrd="0" parTransId="{CE3229E3-E1AC-4FEC-8CF0-B16A85C5630C}" sibTransId="{18BAD1BD-ECCA-4710-8AEB-643CB6A63714}"/>
+    <dgm:cxn modelId="{D8FA32B2-49A9-4588-8499-CE39AB4F7253}" type="presOf" srcId="{F51341A5-01BB-41F3-8AB2-8E5762CE9B33}" destId="{B3B46CD0-DBF7-42B1-9C6E-E712AE87FFE6}" srcOrd="0" destOrd="0" presId="urn:microsoft.com/office/officeart/2005/8/layout/hierarchy5"/>
+    <dgm:cxn modelId="{D22A0E84-06EB-4529-AF98-243774BEAEE5}" srcId="{8EDC60BF-776C-4028-9B2B-CD646FB48CBF}" destId="{C75828BC-4956-43B9-B131-85018CDBFDCF}" srcOrd="4" destOrd="0" parTransId="{96830C29-3DB4-4055-A3CB-9853BB43750C}" sibTransId="{08AA665D-652E-4B5F-B34F-343D1D295841}"/>
+    <dgm:cxn modelId="{7E165BC8-4196-483D-B767-4D812A3A48AA}" type="presOf" srcId="{CFB379EF-CE70-43F0-9738-E73E6E0F0454}" destId="{4D68D534-72C0-4709-A524-021AECF8671B}" srcOrd="1" destOrd="0" presId="urn:microsoft.com/office/officeart/2005/8/layout/hierarchy5"/>
+    <dgm:cxn modelId="{898BD71A-879E-4F11-BC27-E7B711FB922F}" type="presOf" srcId="{32329BE5-AD26-4935-AD2E-360177C34A75}" destId="{58E91F26-83E8-4B92-B97F-A37C8569563C}" srcOrd="1" destOrd="0" presId="urn:microsoft.com/office/officeart/2005/8/layout/hierarchy5"/>
+    <dgm:cxn modelId="{A51B2F3E-C989-4A6F-A8EE-C4773BA2918B}" type="presOf" srcId="{7AA7A13F-6782-4D24-BDE7-1B0FF428F09D}" destId="{D0C8645C-F57E-4165-BFF8-0C87E902CF47}" srcOrd="0" destOrd="0" presId="urn:microsoft.com/office/officeart/2005/8/layout/hierarchy5"/>
+    <dgm:cxn modelId="{9C5F65C2-2E3E-4C9A-9DE1-B008F23AA149}" type="presOf" srcId="{FC9DCF77-B623-47B0-9932-7402B0B76EA1}" destId="{A2B635A6-389B-42E0-8997-1975A56B4E65}" srcOrd="1" destOrd="0" presId="urn:microsoft.com/office/officeart/2005/8/layout/hierarchy5"/>
+    <dgm:cxn modelId="{6B3A1393-D1CF-42E6-9A1E-92502F31255B}" type="presOf" srcId="{32329BE5-AD26-4935-AD2E-360177C34A75}" destId="{5B0296C2-C991-4521-BEE3-8C6608177F29}" srcOrd="0" destOrd="0" presId="urn:microsoft.com/office/officeart/2005/8/layout/hierarchy5"/>
+    <dgm:cxn modelId="{07500548-DF5B-4822-8C0E-C9568FA8FB85}" type="presOf" srcId="{8EDC60BF-776C-4028-9B2B-CD646FB48CBF}" destId="{BE465A37-5690-4FB6-8095-783761DB5738}" srcOrd="0" destOrd="0" presId="urn:microsoft.com/office/officeart/2005/8/layout/hierarchy5"/>
+    <dgm:cxn modelId="{EC7C7A36-253F-4024-A76D-5DDBEFA4DF9F}" type="presOf" srcId="{D807B1DD-30C9-4AB5-809F-DD390A78C2D8}" destId="{CCB1ECE5-B069-40C8-B666-EBCD762A884C}" srcOrd="0" destOrd="0" presId="urn:microsoft.com/office/officeart/2005/8/layout/hierarchy5"/>
+    <dgm:cxn modelId="{B222E433-7BE7-4362-B5A2-09EBB5CDA05C}" type="presOf" srcId="{D807B1DD-30C9-4AB5-809F-DD390A78C2D8}" destId="{54AFCB5A-90BB-4A58-9951-211063E96E3B}" srcOrd="1" destOrd="0" presId="urn:microsoft.com/office/officeart/2005/8/layout/hierarchy5"/>
+    <dgm:cxn modelId="{E1FB1A02-AE96-437D-8586-ACC43E6CA4C6}" type="presOf" srcId="{BF1EA81D-4B63-4D84-BA39-C22A45BED796}" destId="{56EA42FC-005F-47DE-9AB7-8F7FAC19FCF7}" srcOrd="0" destOrd="0" presId="urn:microsoft.com/office/officeart/2005/8/layout/hierarchy5"/>
+    <dgm:cxn modelId="{AE5A020B-68EC-46DF-A3E3-90EE2F9DCFBE}" srcId="{8EDC60BF-776C-4028-9B2B-CD646FB48CBF}" destId="{F51341A5-01BB-41F3-8AB2-8E5762CE9B33}" srcOrd="6" destOrd="0" parTransId="{FC9DCF77-B623-47B0-9932-7402B0B76EA1}" sibTransId="{583CE371-18FB-483B-8D23-38DE8E50396A}"/>
+    <dgm:cxn modelId="{516B7E63-93E7-4F8D-BAF1-D821169EB9BD}" type="presOf" srcId="{DFB9DD78-FD34-4DAE-AB8C-9DA3B3644F8B}" destId="{380316FE-5C97-4942-BA79-FB676EA443C3}" srcOrd="0" destOrd="0" presId="urn:microsoft.com/office/officeart/2005/8/layout/hierarchy5"/>
+    <dgm:cxn modelId="{2195EA8C-A841-478B-8699-4BC0428D8299}" type="presOf" srcId="{96830C29-3DB4-4055-A3CB-9853BB43750C}" destId="{D00408F1-2533-4BC6-9A39-508BF86C61AD}" srcOrd="0" destOrd="0" presId="urn:microsoft.com/office/officeart/2005/8/layout/hierarchy5"/>
+    <dgm:cxn modelId="{0C589EE3-1A4E-4168-8257-1CBCC0C53DF6}" type="presOf" srcId="{FC9DCF77-B623-47B0-9932-7402B0B76EA1}" destId="{CDB7ADCD-3628-49AE-8311-7FA1BDABD1B9}" srcOrd="0" destOrd="0" presId="urn:microsoft.com/office/officeart/2005/8/layout/hierarchy5"/>
+    <dgm:cxn modelId="{C39C5ADB-CBA9-4FC6-A709-C05CA3C401E0}" type="presOf" srcId="{96830C29-3DB4-4055-A3CB-9853BB43750C}" destId="{19906E4B-6E22-4FEB-9BE6-547C4C1D0F5B}" srcOrd="1" destOrd="0" presId="urn:microsoft.com/office/officeart/2005/8/layout/hierarchy5"/>
+    <dgm:cxn modelId="{E211D5D5-1EC0-4190-803C-14B5BFB90466}" type="presOf" srcId="{4F8FD23D-B1BE-442B-BF44-5AF5F7B5CCFE}" destId="{4E094544-864C-4C80-B99D-4B1ABC4D970B}" srcOrd="0" destOrd="0" presId="urn:microsoft.com/office/officeart/2005/8/layout/hierarchy5"/>
+    <dgm:cxn modelId="{7D4FF443-3AB0-488C-8F48-304B6C996277}" type="presOf" srcId="{9D8FA08D-A464-4F48-8E17-2BF5C578BECC}" destId="{BBAE9120-779C-4BBA-9710-597531759C2D}" srcOrd="0" destOrd="0" presId="urn:microsoft.com/office/officeart/2005/8/layout/hierarchy5"/>
+    <dgm:cxn modelId="{0ADC88A3-DA86-4096-8205-31AF048C2C4D}" srcId="{8EDC60BF-776C-4028-9B2B-CD646FB48CBF}" destId="{4F8FD23D-B1BE-442B-BF44-5AF5F7B5CCFE}" srcOrd="2" destOrd="0" parTransId="{9D8FA08D-A464-4F48-8E17-2BF5C578BECC}" sibTransId="{727424E1-DD92-4575-B5F6-805FAC5B4D88}"/>
+    <dgm:cxn modelId="{F332FBC8-BA28-43CD-BBD7-531F29933589}" type="presParOf" srcId="{6F60E88A-145E-4436-858A-983D843047DA}" destId="{7857FA4C-3675-4263-8CC8-35306D3BF69E}" srcOrd="0" destOrd="0" presId="urn:microsoft.com/office/officeart/2005/8/layout/hierarchy5"/>
+    <dgm:cxn modelId="{C8409CE5-10BC-4C40-9D97-E6B522DA5D0D}" type="presParOf" srcId="{7857FA4C-3675-4263-8CC8-35306D3BF69E}" destId="{3DBBFE77-28D7-4C22-930F-4477428B2CAF}" srcOrd="0" destOrd="0" presId="urn:microsoft.com/office/officeart/2005/8/layout/hierarchy5"/>
+    <dgm:cxn modelId="{76425D56-BED2-4AB0-A151-589F33AE0817}" type="presParOf" srcId="{3DBBFE77-28D7-4C22-930F-4477428B2CAF}" destId="{3B90A0B5-76AB-494E-9F98-E14ABC0E5250}" srcOrd="0" destOrd="0" presId="urn:microsoft.com/office/officeart/2005/8/layout/hierarchy5"/>
+    <dgm:cxn modelId="{76AD0750-5D86-4424-8654-F6181365B045}" type="presParOf" srcId="{3B90A0B5-76AB-494E-9F98-E14ABC0E5250}" destId="{BE465A37-5690-4FB6-8095-783761DB5738}" srcOrd="0" destOrd="0" presId="urn:microsoft.com/office/officeart/2005/8/layout/hierarchy5"/>
+    <dgm:cxn modelId="{52A177A1-65D9-4696-82B0-951612B47F7B}" type="presParOf" srcId="{3B90A0B5-76AB-494E-9F98-E14ABC0E5250}" destId="{92EB3878-99E8-4D97-9E7E-00F75E190AC2}" srcOrd="1" destOrd="0" presId="urn:microsoft.com/office/officeart/2005/8/layout/hierarchy5"/>
+    <dgm:cxn modelId="{EC4DAD2C-11E3-48A4-BAA1-6F7F740ABBA2}" type="presParOf" srcId="{92EB3878-99E8-4D97-9E7E-00F75E190AC2}" destId="{B76A6F70-217A-4759-A3FE-133A906A18C0}" srcOrd="0" destOrd="0" presId="urn:microsoft.com/office/officeart/2005/8/layout/hierarchy5"/>
+    <dgm:cxn modelId="{785217D9-2399-4828-A368-684146ADA7D5}" type="presParOf" srcId="{B76A6F70-217A-4759-A3FE-133A906A18C0}" destId="{B176BE3E-E0B5-4219-90DB-8166594F350F}" srcOrd="0" destOrd="0" presId="urn:microsoft.com/office/officeart/2005/8/layout/hierarchy5"/>
+    <dgm:cxn modelId="{0E5EE7DC-80CA-431C-BC86-726B68932B6A}" type="presParOf" srcId="{92EB3878-99E8-4D97-9E7E-00F75E190AC2}" destId="{32C7EBC5-3C0E-4B82-A632-F6F7F24BA522}" srcOrd="1" destOrd="0" presId="urn:microsoft.com/office/officeart/2005/8/layout/hierarchy5"/>
+    <dgm:cxn modelId="{5F2AFEA1-ECF8-4328-AACB-E4770227BCDF}" type="presParOf" srcId="{32C7EBC5-3C0E-4B82-A632-F6F7F24BA522}" destId="{E4A877C3-5034-4606-907D-E5B16F5B3F5C}" srcOrd="0" destOrd="0" presId="urn:microsoft.com/office/officeart/2005/8/layout/hierarchy5"/>
+    <dgm:cxn modelId="{A5D4C1F7-AEE0-4D4F-B96E-228B93D623E5}" type="presParOf" srcId="{32C7EBC5-3C0E-4B82-A632-F6F7F24BA522}" destId="{CD220E5B-E56A-4B9A-86DC-BDC48A6E0551}" srcOrd="1" destOrd="0" presId="urn:microsoft.com/office/officeart/2005/8/layout/hierarchy5"/>
+    <dgm:cxn modelId="{37C883B9-C470-43A0-A20B-E79441EDBCEB}" type="presParOf" srcId="{92EB3878-99E8-4D97-9E7E-00F75E190AC2}" destId="{D0C8645C-F57E-4165-BFF8-0C87E902CF47}" srcOrd="2" destOrd="0" presId="urn:microsoft.com/office/officeart/2005/8/layout/hierarchy5"/>
+    <dgm:cxn modelId="{28386B8A-3AD4-444E-BA0C-6B99B03F24D1}" type="presParOf" srcId="{D0C8645C-F57E-4165-BFF8-0C87E902CF47}" destId="{C79A6C98-3D62-4791-9CB0-D8EE4FB5AB8C}" srcOrd="0" destOrd="0" presId="urn:microsoft.com/office/officeart/2005/8/layout/hierarchy5"/>
+    <dgm:cxn modelId="{A33D8028-B558-4968-BA1D-5FC304F4AE17}" type="presParOf" srcId="{92EB3878-99E8-4D97-9E7E-00F75E190AC2}" destId="{B4B14712-11E9-4928-B17F-80785BB7AB72}" srcOrd="3" destOrd="0" presId="urn:microsoft.com/office/officeart/2005/8/layout/hierarchy5"/>
+    <dgm:cxn modelId="{F5161731-C908-412D-834C-69532D27716F}" type="presParOf" srcId="{B4B14712-11E9-4928-B17F-80785BB7AB72}" destId="{F9FDF590-9293-431A-B5E2-521F4A052FC9}" srcOrd="0" destOrd="0" presId="urn:microsoft.com/office/officeart/2005/8/layout/hierarchy5"/>
+    <dgm:cxn modelId="{CD1B4409-0A60-441D-81DC-91C342F13029}" type="presParOf" srcId="{B4B14712-11E9-4928-B17F-80785BB7AB72}" destId="{2394D207-D958-4F37-B2AD-AA7768F52665}" srcOrd="1" destOrd="0" presId="urn:microsoft.com/office/officeart/2005/8/layout/hierarchy5"/>
+    <dgm:cxn modelId="{FA025895-A13F-474E-B26C-C97989434F55}" type="presParOf" srcId="{92EB3878-99E8-4D97-9E7E-00F75E190AC2}" destId="{BBAE9120-779C-4BBA-9710-597531759C2D}" srcOrd="4" destOrd="0" presId="urn:microsoft.com/office/officeart/2005/8/layout/hierarchy5"/>
+    <dgm:cxn modelId="{DF961782-138F-48A8-BB82-DD5FEC5157F5}" type="presParOf" srcId="{BBAE9120-779C-4BBA-9710-597531759C2D}" destId="{F27D05B1-09EA-4648-BA22-72CFD572AF81}" srcOrd="0" destOrd="0" presId="urn:microsoft.com/office/officeart/2005/8/layout/hierarchy5"/>
+    <dgm:cxn modelId="{6020DCBE-990D-47BF-B3D3-3F5A8A219966}" type="presParOf" srcId="{92EB3878-99E8-4D97-9E7E-00F75E190AC2}" destId="{39B4C161-D752-4108-AF03-19DADFD11992}" srcOrd="5" destOrd="0" presId="urn:microsoft.com/office/officeart/2005/8/layout/hierarchy5"/>
+    <dgm:cxn modelId="{EACF9195-9371-4450-8528-FD0A2853BE37}" type="presParOf" srcId="{39B4C161-D752-4108-AF03-19DADFD11992}" destId="{4E094544-864C-4C80-B99D-4B1ABC4D970B}" srcOrd="0" destOrd="0" presId="urn:microsoft.com/office/officeart/2005/8/layout/hierarchy5"/>
+    <dgm:cxn modelId="{D930F60B-2B40-4DEA-8E5B-9D78EA6D61E7}" type="presParOf" srcId="{39B4C161-D752-4108-AF03-19DADFD11992}" destId="{FA7E699F-354E-4FBA-8898-3A7ECBE4801F}" srcOrd="1" destOrd="0" presId="urn:microsoft.com/office/officeart/2005/8/layout/hierarchy5"/>
+    <dgm:cxn modelId="{7AEB27F8-AF1A-4693-BACF-9147F24ED9D9}" type="presParOf" srcId="{92EB3878-99E8-4D97-9E7E-00F75E190AC2}" destId="{5CBEFD17-F07F-47FA-AAC3-D8E9EBCA015C}" srcOrd="6" destOrd="0" presId="urn:microsoft.com/office/officeart/2005/8/layout/hierarchy5"/>
+    <dgm:cxn modelId="{1EE05253-417C-4EB3-9971-6BC0AC3A30B8}" type="presParOf" srcId="{5CBEFD17-F07F-47FA-AAC3-D8E9EBCA015C}" destId="{039E00EB-D3FF-4552-8998-F091EB1C5DCC}" srcOrd="0" destOrd="0" presId="urn:microsoft.com/office/officeart/2005/8/layout/hierarchy5"/>
+    <dgm:cxn modelId="{E8A3B66B-0A64-486D-B0D9-888339A9CE10}" type="presParOf" srcId="{92EB3878-99E8-4D97-9E7E-00F75E190AC2}" destId="{29A20698-5E07-4FC0-B37F-7342FE13D508}" srcOrd="7" destOrd="0" presId="urn:microsoft.com/office/officeart/2005/8/layout/hierarchy5"/>
+    <dgm:cxn modelId="{DD9CCD69-0782-41F3-98EA-17ADBDAB7F86}" type="presParOf" srcId="{29A20698-5E07-4FC0-B37F-7342FE13D508}" destId="{56EA42FC-005F-47DE-9AB7-8F7FAC19FCF7}" srcOrd="0" destOrd="0" presId="urn:microsoft.com/office/officeart/2005/8/layout/hierarchy5"/>
+    <dgm:cxn modelId="{4F153616-B9BE-4C5E-89BA-E5C97B2AF035}" type="presParOf" srcId="{29A20698-5E07-4FC0-B37F-7342FE13D508}" destId="{F4C9C4E4-A368-4055-9ACE-F0655CAB959A}" srcOrd="1" destOrd="0" presId="urn:microsoft.com/office/officeart/2005/8/layout/hierarchy5"/>
+    <dgm:cxn modelId="{ABD543CD-5EA7-417D-A52D-E571503E3BCD}" type="presParOf" srcId="{92EB3878-99E8-4D97-9E7E-00F75E190AC2}" destId="{D00408F1-2533-4BC6-9A39-508BF86C61AD}" srcOrd="8" destOrd="0" presId="urn:microsoft.com/office/officeart/2005/8/layout/hierarchy5"/>
+    <dgm:cxn modelId="{A334FDBD-2D4B-40E4-B286-828508611DEA}" type="presParOf" srcId="{D00408F1-2533-4BC6-9A39-508BF86C61AD}" destId="{19906E4B-6E22-4FEB-9BE6-547C4C1D0F5B}" srcOrd="0" destOrd="0" presId="urn:microsoft.com/office/officeart/2005/8/layout/hierarchy5"/>
+    <dgm:cxn modelId="{AC697FF9-C87E-47DA-BC19-DE462774B48C}" type="presParOf" srcId="{92EB3878-99E8-4D97-9E7E-00F75E190AC2}" destId="{39867753-74D7-41FB-B8C2-F01FBE52CD94}" srcOrd="9" destOrd="0" presId="urn:microsoft.com/office/officeart/2005/8/layout/hierarchy5"/>
+    <dgm:cxn modelId="{580BB459-AC94-4897-AB35-D6098162608A}" type="presParOf" srcId="{39867753-74D7-41FB-B8C2-F01FBE52CD94}" destId="{B4E6394C-767D-47DA-AAF5-C20E0F20E4F5}" srcOrd="0" destOrd="0" presId="urn:microsoft.com/office/officeart/2005/8/layout/hierarchy5"/>
+    <dgm:cxn modelId="{7AE2BF86-B9C0-4146-B382-24AE47FB6FE1}" type="presParOf" srcId="{39867753-74D7-41FB-B8C2-F01FBE52CD94}" destId="{F015E0FA-A095-4635-97A3-E5C6FEEDFEB0}" srcOrd="1" destOrd="0" presId="urn:microsoft.com/office/officeart/2005/8/layout/hierarchy5"/>
+    <dgm:cxn modelId="{8B58E4ED-E223-4C79-B1C5-E04F8091110F}" type="presParOf" srcId="{F015E0FA-A095-4635-97A3-E5C6FEEDFEB0}" destId="{F38FD0C0-6386-4A72-86B2-7B1079E90C6E}" srcOrd="0" destOrd="0" presId="urn:microsoft.com/office/officeart/2005/8/layout/hierarchy5"/>
+    <dgm:cxn modelId="{8CAF2F2A-ADED-440F-88E5-2CBF5F3EA77E}" type="presParOf" srcId="{F38FD0C0-6386-4A72-86B2-7B1079E90C6E}" destId="{6AE1E3E1-080A-4736-9FC2-7DD5CB61B466}" srcOrd="0" destOrd="0" presId="urn:microsoft.com/office/officeart/2005/8/layout/hierarchy5"/>
+    <dgm:cxn modelId="{C1FB01D8-D998-42F7-ADE3-7629D09B108D}" type="presParOf" srcId="{F015E0FA-A095-4635-97A3-E5C6FEEDFEB0}" destId="{AC956245-00DC-4217-A20F-29CBDD95873E}" srcOrd="1" destOrd="0" presId="urn:microsoft.com/office/officeart/2005/8/layout/hierarchy5"/>
+    <dgm:cxn modelId="{72273A13-11BB-43A2-BF46-93F965D7A2D6}" type="presParOf" srcId="{AC956245-00DC-4217-A20F-29CBDD95873E}" destId="{875402C1-ACDD-4E48-AA65-C5B29070929C}" srcOrd="0" destOrd="0" presId="urn:microsoft.com/office/officeart/2005/8/layout/hierarchy5"/>
+    <dgm:cxn modelId="{9BDBF5B4-985B-4431-B436-5429051CA40B}" type="presParOf" srcId="{AC956245-00DC-4217-A20F-29CBDD95873E}" destId="{EF90FD85-12C7-47FB-91A2-1E6E010D1E45}" srcOrd="1" destOrd="0" presId="urn:microsoft.com/office/officeart/2005/8/layout/hierarchy5"/>
+    <dgm:cxn modelId="{86AE0F3C-A17D-465B-B110-05D582212071}" type="presParOf" srcId="{F015E0FA-A095-4635-97A3-E5C6FEEDFEB0}" destId="{0D7F6A10-1F1A-4E13-B0FA-AE7988E0A261}" srcOrd="2" destOrd="0" presId="urn:microsoft.com/office/officeart/2005/8/layout/hierarchy5"/>
+    <dgm:cxn modelId="{49FCDAC7-1F86-46D3-959D-55280FB3C271}" type="presParOf" srcId="{0D7F6A10-1F1A-4E13-B0FA-AE7988E0A261}" destId="{9D9FBB64-EB65-44D0-AC61-7E9FEE0BFE73}" srcOrd="0" destOrd="0" presId="urn:microsoft.com/office/officeart/2005/8/layout/hierarchy5"/>
+    <dgm:cxn modelId="{ECA11373-FF5B-4A9E-8092-3D15C0813291}" type="presParOf" srcId="{F015E0FA-A095-4635-97A3-E5C6FEEDFEB0}" destId="{CD915427-6C8A-4C21-90C4-28336A781433}" srcOrd="3" destOrd="0" presId="urn:microsoft.com/office/officeart/2005/8/layout/hierarchy5"/>
+    <dgm:cxn modelId="{33C7FDE7-0F8A-4FDE-9E45-49AF6D435E65}" type="presParOf" srcId="{CD915427-6C8A-4C21-90C4-28336A781433}" destId="{78FDD352-C2A9-4BB4-8C4E-348877EEEF10}" srcOrd="0" destOrd="0" presId="urn:microsoft.com/office/officeart/2005/8/layout/hierarchy5"/>
+    <dgm:cxn modelId="{ABB6DF1F-EA84-4DD1-ADE6-7EB63D1AA654}" type="presParOf" srcId="{CD915427-6C8A-4C21-90C4-28336A781433}" destId="{F7FE1264-3642-495B-BD1C-F36C2A73FE2C}" srcOrd="1" destOrd="0" presId="urn:microsoft.com/office/officeart/2005/8/layout/hierarchy5"/>
+    <dgm:cxn modelId="{1AE746EC-DF2A-48A0-9C8C-2CEAE79AAA8C}" type="presParOf" srcId="{F015E0FA-A095-4635-97A3-E5C6FEEDFEB0}" destId="{77135364-39B8-4C65-9E4B-691E3E0CA73C}" srcOrd="4" destOrd="0" presId="urn:microsoft.com/office/officeart/2005/8/layout/hierarchy5"/>
+    <dgm:cxn modelId="{42FC6BAC-F4D9-4663-804F-2AB06CF4FA39}" type="presParOf" srcId="{77135364-39B8-4C65-9E4B-691E3E0CA73C}" destId="{9F78DB8B-E878-46D8-910A-9FBDF3B438DC}" srcOrd="0" destOrd="0" presId="urn:microsoft.com/office/officeart/2005/8/layout/hierarchy5"/>
+    <dgm:cxn modelId="{A23FDBFD-1A81-432A-A44C-F334F9B15BCD}" type="presParOf" srcId="{F015E0FA-A095-4635-97A3-E5C6FEEDFEB0}" destId="{9DBD2580-716C-43AA-8474-18CF57864546}" srcOrd="5" destOrd="0" presId="urn:microsoft.com/office/officeart/2005/8/layout/hierarchy5"/>
+    <dgm:cxn modelId="{16EBCC1B-856C-4535-9EF3-F7AB23DA5A8F}" type="presParOf" srcId="{9DBD2580-716C-43AA-8474-18CF57864546}" destId="{7E75ACB0-3D90-4058-9798-65B78F6865EF}" srcOrd="0" destOrd="0" presId="urn:microsoft.com/office/officeart/2005/8/layout/hierarchy5"/>
+    <dgm:cxn modelId="{26D50AD9-52B3-4184-8C88-6F77C65EE66D}" type="presParOf" srcId="{9DBD2580-716C-43AA-8474-18CF57864546}" destId="{1C3519E5-3EF4-4524-B346-5B37F32211FE}" srcOrd="1" destOrd="0" presId="urn:microsoft.com/office/officeart/2005/8/layout/hierarchy5"/>
+    <dgm:cxn modelId="{E74A40C2-DD61-4827-84A9-95BFD65812B3}" type="presParOf" srcId="{92EB3878-99E8-4D97-9E7E-00F75E190AC2}" destId="{CCB1ECE5-B069-40C8-B666-EBCD762A884C}" srcOrd="10" destOrd="0" presId="urn:microsoft.com/office/officeart/2005/8/layout/hierarchy5"/>
+    <dgm:cxn modelId="{E2721F61-8804-4EEC-80E6-AF9738AFD933}" type="presParOf" srcId="{CCB1ECE5-B069-40C8-B666-EBCD762A884C}" destId="{54AFCB5A-90BB-4A58-9951-211063E96E3B}" srcOrd="0" destOrd="0" presId="urn:microsoft.com/office/officeart/2005/8/layout/hierarchy5"/>
+    <dgm:cxn modelId="{95E14B2B-080F-448F-B739-5A475BFACB23}" type="presParOf" srcId="{92EB3878-99E8-4D97-9E7E-00F75E190AC2}" destId="{5FDF97E4-85EC-4406-991F-A2B7812C322A}" srcOrd="11" destOrd="0" presId="urn:microsoft.com/office/officeart/2005/8/layout/hierarchy5"/>
+    <dgm:cxn modelId="{70307B80-F827-4BB5-916F-44988B055AEF}" type="presParOf" srcId="{5FDF97E4-85EC-4406-991F-A2B7812C322A}" destId="{C7207948-04D7-439F-BB8B-A7A3C025D4D0}" srcOrd="0" destOrd="0" presId="urn:microsoft.com/office/officeart/2005/8/layout/hierarchy5"/>
+    <dgm:cxn modelId="{360959CA-7943-423E-B020-E4FB22043F2F}" type="presParOf" srcId="{5FDF97E4-85EC-4406-991F-A2B7812C322A}" destId="{707FDF71-C458-4DDD-AD3A-FEA0A967474D}" srcOrd="1" destOrd="0" presId="urn:microsoft.com/office/officeart/2005/8/layout/hierarchy5"/>
+    <dgm:cxn modelId="{8C765083-4AC0-4E03-AA06-B0C9DAF996CE}" type="presParOf" srcId="{92EB3878-99E8-4D97-9E7E-00F75E190AC2}" destId="{CDB7ADCD-3628-49AE-8311-7FA1BDABD1B9}" srcOrd="12" destOrd="0" presId="urn:microsoft.com/office/officeart/2005/8/layout/hierarchy5"/>
+    <dgm:cxn modelId="{2E6C845E-EBB5-4A6B-913B-DC90EC2D7307}" type="presParOf" srcId="{CDB7ADCD-3628-49AE-8311-7FA1BDABD1B9}" destId="{A2B635A6-389B-42E0-8997-1975A56B4E65}" srcOrd="0" destOrd="0" presId="urn:microsoft.com/office/officeart/2005/8/layout/hierarchy5"/>
+    <dgm:cxn modelId="{370DECFA-714B-4B3D-8B10-174663D24888}" type="presParOf" srcId="{92EB3878-99E8-4D97-9E7E-00F75E190AC2}" destId="{C8203B13-1901-4200-B237-B7E86C5B5501}" srcOrd="13" destOrd="0" presId="urn:microsoft.com/office/officeart/2005/8/layout/hierarchy5"/>
+    <dgm:cxn modelId="{CD939333-8C0F-473E-9EF5-A3FC7F8565E5}" type="presParOf" srcId="{C8203B13-1901-4200-B237-B7E86C5B5501}" destId="{B3B46CD0-DBF7-42B1-9C6E-E712AE87FFE6}" srcOrd="0" destOrd="0" presId="urn:microsoft.com/office/officeart/2005/8/layout/hierarchy5"/>
+    <dgm:cxn modelId="{BCDABBF5-DC1D-4148-AFB9-981899FA8BF7}" type="presParOf" srcId="{C8203B13-1901-4200-B237-B7E86C5B5501}" destId="{AAC8EF49-B718-49B4-816B-AFF0E66ABD12}" srcOrd="1" destOrd="0" presId="urn:microsoft.com/office/officeart/2005/8/layout/hierarchy5"/>
+    <dgm:cxn modelId="{A70AA493-29F4-448E-863D-03B4201C4CCD}" type="presParOf" srcId="{92EB3878-99E8-4D97-9E7E-00F75E190AC2}" destId="{8AF65DE7-3019-48E0-B943-0C7E712E2403}" srcOrd="14" destOrd="0" presId="urn:microsoft.com/office/officeart/2005/8/layout/hierarchy5"/>
+    <dgm:cxn modelId="{E0DC7D43-27D6-40E6-BDB3-0991253301B9}" type="presParOf" srcId="{8AF65DE7-3019-48E0-B943-0C7E712E2403}" destId="{4D68D534-72C0-4709-A524-021AECF8671B}" srcOrd="0" destOrd="0" presId="urn:microsoft.com/office/officeart/2005/8/layout/hierarchy5"/>
+    <dgm:cxn modelId="{477A35A3-1D2F-476D-AC50-E356376259A5}" type="presParOf" srcId="{92EB3878-99E8-4D97-9E7E-00F75E190AC2}" destId="{BB8DF766-C382-4B3C-B15F-ACABB98AF97D}" srcOrd="15" destOrd="0" presId="urn:microsoft.com/office/officeart/2005/8/layout/hierarchy5"/>
+    <dgm:cxn modelId="{B2FA1FD3-F842-4AC2-8628-AA51DA1419B8}" type="presParOf" srcId="{BB8DF766-C382-4B3C-B15F-ACABB98AF97D}" destId="{1D2B80C2-D38E-43DD-9403-D00BC4BCF90F}" srcOrd="0" destOrd="0" presId="urn:microsoft.com/office/officeart/2005/8/layout/hierarchy5"/>
+    <dgm:cxn modelId="{EAFD57E4-F24D-441A-B31D-F0EFF559371B}" type="presParOf" srcId="{BB8DF766-C382-4B3C-B15F-ACABB98AF97D}" destId="{9D626240-89F0-4786-B203-F87C3F0117B4}" srcOrd="1" destOrd="0" presId="urn:microsoft.com/office/officeart/2005/8/layout/hierarchy5"/>
+    <dgm:cxn modelId="{F245031B-89B1-4B00-9D83-59BA3FE5E84A}" type="presParOf" srcId="{92EB3878-99E8-4D97-9E7E-00F75E190AC2}" destId="{5B0296C2-C991-4521-BEE3-8C6608177F29}" srcOrd="16" destOrd="0" presId="urn:microsoft.com/office/officeart/2005/8/layout/hierarchy5"/>
+    <dgm:cxn modelId="{079E64B5-DCF6-4E9D-BB5C-AD17CC9B6442}" type="presParOf" srcId="{5B0296C2-C991-4521-BEE3-8C6608177F29}" destId="{58E91F26-83E8-4B92-B97F-A37C8569563C}" srcOrd="0" destOrd="0" presId="urn:microsoft.com/office/officeart/2005/8/layout/hierarchy5"/>
+    <dgm:cxn modelId="{F24C24DC-E283-4CB6-9DEB-5BC13150FBB7}" type="presParOf" srcId="{92EB3878-99E8-4D97-9E7E-00F75E190AC2}" destId="{775D9A31-F507-495D-A128-04D26BF9D1FC}" srcOrd="17" destOrd="0" presId="urn:microsoft.com/office/officeart/2005/8/layout/hierarchy5"/>
+    <dgm:cxn modelId="{0948526B-C451-4915-8AC8-C0F4704907CB}" type="presParOf" srcId="{775D9A31-F507-495D-A128-04D26BF9D1FC}" destId="{380316FE-5C97-4942-BA79-FB676EA443C3}" srcOrd="0" destOrd="0" presId="urn:microsoft.com/office/officeart/2005/8/layout/hierarchy5"/>
+    <dgm:cxn modelId="{E71771D6-69B0-4760-AB14-8D95682BFC9D}" type="presParOf" srcId="{775D9A31-F507-495D-A128-04D26BF9D1FC}" destId="{9504BE3D-BA7C-47D7-B932-2173D9764571}" srcOrd="1" destOrd="0" presId="urn:microsoft.com/office/officeart/2005/8/layout/hierarchy5"/>
+    <dgm:cxn modelId="{273E90AB-2BA2-40CA-802F-5AF4D8D0F4D0}" type="presParOf" srcId="{6F60E88A-145E-4436-858A-983D843047DA}" destId="{1D1071E5-B454-4C01-A8D3-A0E4FC6148E0}" srcOrd="1" destOrd="0" presId="urn:microsoft.com/office/officeart/2005/8/layout/hierarchy5"/>
+  </dgm:cxnLst>
+  <dgm:bg/>
+  <dgm:whole/>
+  <dgm:extLst>
+    <a:ext uri="http://schemas.microsoft.com/office/drawing/2008/diagram">
+      <dsp:dataModelExt xmlns:dsp="http://schemas.microsoft.com/office/drawing/2008/diagram" xmlns="" relId="rId17" minVer="http://schemas.openxmlformats.org/drawingml/2006/diagram"/>
+    </a:ext>
+  </dgm:extLst>
+</dgm:dataModel>
+</file>
+
+<file path=word/diagrams/drawing1.xml><?xml version="1.0" encoding="utf-8"?>
+<dsp:drawing xmlns:dgm="http://schemas.openxmlformats.org/drawingml/2006/diagram" xmlns:a="http://schemas.openxmlformats.org/drawingml/2006/main" xmlns:dsp="http://schemas.microsoft.com/office/drawing/2008/diagram">
+  <dsp:spTree>
+    <dsp:nvGrpSpPr>
+      <dsp:cNvPr id="0" name=""/>
+      <dsp:cNvGrpSpPr/>
+    </dsp:nvGrpSpPr>
+    <dsp:grpSpPr/>
+    <dsp:sp modelId="{BE465A37-5690-4FB6-8095-783761DB5738}">
+      <dsp:nvSpPr>
+        <dsp:cNvPr id="0" name=""/>
+        <dsp:cNvSpPr/>
+      </dsp:nvSpPr>
+      <dsp:spPr>
+        <a:xfrm>
+          <a:off x="51411" y="3668500"/>
+          <a:ext cx="1594698" cy="797349"/>
+        </a:xfrm>
+        <a:prstGeom prst="roundRect">
+          <a:avLst>
+            <a:gd name="adj" fmla="val 10000"/>
+          </a:avLst>
+        </a:prstGeom>
+        <a:gradFill rotWithShape="0">
+          <a:gsLst>
+            <a:gs pos="0">
+              <a:schemeClr val="accent1">
+                <a:hueOff val="0"/>
+                <a:satOff val="0"/>
+                <a:lumOff val="0"/>
+                <a:alphaOff val="0"/>
+                <a:tint val="50000"/>
+                <a:satMod val="300000"/>
+              </a:schemeClr>
+            </a:gs>
+            <a:gs pos="35000">
+              <a:schemeClr val="accent1">
+                <a:hueOff val="0"/>
+                <a:satOff val="0"/>
+                <a:lumOff val="0"/>
+                <a:alphaOff val="0"/>
+                <a:tint val="37000"/>
+                <a:satMod val="300000"/>
+              </a:schemeClr>
+            </a:gs>
+            <a:gs pos="100000">
+              <a:schemeClr val="accent1">
+                <a:hueOff val="0"/>
+                <a:satOff val="0"/>
+                <a:lumOff val="0"/>
+                <a:alphaOff val="0"/>
+                <a:tint val="15000"/>
+                <a:satMod val="350000"/>
+              </a:schemeClr>
+            </a:gs>
+          </a:gsLst>
+          <a:lin ang="16200000" scaled="1"/>
+        </a:gradFill>
+        <a:ln>
+          <a:noFill/>
+        </a:ln>
+        <a:effectLst>
+          <a:outerShdw blurRad="40000" dist="20000" dir="5400000" rotWithShape="0">
+            <a:srgbClr val="000000">
+              <a:alpha val="38000"/>
+            </a:srgbClr>
+          </a:outerShdw>
+        </a:effectLst>
+        <a:scene3d>
+          <a:camera prst="orthographicFront"/>
+          <a:lightRig rig="flat" dir="t"/>
+        </a:scene3d>
+        <a:sp3d prstMaterial="dkEdge">
+          <a:bevelT w="8200" h="38100"/>
+        </a:sp3d>
+      </dsp:spPr>
+      <dsp:style>
+        <a:lnRef idx="0">
+          <a:scrgbClr r="0" g="0" b="0"/>
+        </a:lnRef>
+        <a:fillRef idx="2">
+          <a:scrgbClr r="0" g="0" b="0"/>
+        </a:fillRef>
+        <a:effectRef idx="1">
+          <a:scrgbClr r="0" g="0" b="0"/>
+        </a:effectRef>
+        <a:fontRef idx="minor">
+          <a:schemeClr val="dk1"/>
+        </a:fontRef>
+      </dsp:style>
+      <dsp:txBody>
+        <a:bodyPr spcFirstLastPara="0" vert="horz" wrap="square" lIns="10795" tIns="10795" rIns="10795" bIns="10795" numCol="1" spcCol="1270" anchor="ctr" anchorCtr="0">
+          <a:noAutofit/>
+        </a:bodyPr>
+        <a:lstStyle/>
+        <a:p>
+          <a:pPr lvl="0" algn="ctr" defTabSz="755650">
+            <a:lnSpc>
+              <a:spcPct val="90000"/>
+            </a:lnSpc>
+            <a:spcBef>
+              <a:spcPct val="0"/>
+            </a:spcBef>
+            <a:spcAft>
+              <a:spcPct val="35000"/>
+            </a:spcAft>
+          </a:pPr>
+          <a:r>
+            <a:rPr lang="fr-FR" sz="1700" kern="1200"/>
+            <a:t>Nestlé</a:t>
+          </a:r>
+        </a:p>
+      </dsp:txBody>
+      <dsp:txXfrm>
+        <a:off x="51411" y="3668500"/>
+        <a:ext cx="1594698" cy="797349"/>
+      </dsp:txXfrm>
+    </dsp:sp>
+    <dsp:sp modelId="{B76A6F70-217A-4759-A3FE-133A906A18C0}">
+      <dsp:nvSpPr>
+        <dsp:cNvPr id="0" name=""/>
+        <dsp:cNvSpPr/>
+      </dsp:nvSpPr>
+      <dsp:spPr>
+        <a:xfrm rot="16791948">
+          <a:off x="103618" y="2224450"/>
+          <a:ext cx="3722859" cy="17644"/>
+        </a:xfrm>
+        <a:custGeom>
+          <a:avLst/>
+          <a:gdLst/>
+          <a:ahLst/>
+          <a:cxnLst/>
+          <a:rect l="0" t="0" r="0" b="0"/>
+          <a:pathLst>
+            <a:path>
+              <a:moveTo>
+                <a:pt x="0" y="8822"/>
+              </a:moveTo>
+              <a:lnTo>
+                <a:pt x="3722859" y="8822"/>
+              </a:lnTo>
+            </a:path>
+          </a:pathLst>
+        </a:custGeom>
+        <a:noFill/>
+        <a:ln w="25400" cap="flat" cmpd="sng" algn="ctr">
+          <a:solidFill>
+            <a:schemeClr val="accent1">
+              <a:shade val="60000"/>
+              <a:hueOff val="0"/>
+              <a:satOff val="0"/>
+              <a:lumOff val="0"/>
+              <a:alphaOff val="0"/>
+            </a:schemeClr>
+          </a:solidFill>
+          <a:prstDash val="solid"/>
+        </a:ln>
+        <a:effectLst/>
+      </dsp:spPr>
+      <dsp:style>
+        <a:lnRef idx="2">
+          <a:scrgbClr r="0" g="0" b="0"/>
+        </a:lnRef>
+        <a:fillRef idx="0">
+          <a:scrgbClr r="0" g="0" b="0"/>
+        </a:fillRef>
+        <a:effectRef idx="0">
+          <a:scrgbClr r="0" g="0" b="0"/>
+        </a:effectRef>
+        <a:fontRef idx="minor"/>
+      </dsp:style>
+      <dsp:txBody>
+        <a:bodyPr spcFirstLastPara="0" vert="horz" wrap="square" lIns="12700" tIns="0" rIns="12700" bIns="0" numCol="1" spcCol="1270" anchor="ctr" anchorCtr="0">
+          <a:noAutofit/>
+        </a:bodyPr>
+        <a:lstStyle/>
+        <a:p>
+          <a:pPr lvl="0" algn="ctr" defTabSz="577850">
+            <a:lnSpc>
+              <a:spcPct val="90000"/>
+            </a:lnSpc>
+            <a:spcBef>
+              <a:spcPct val="0"/>
+            </a:spcBef>
+            <a:spcAft>
+              <a:spcPct val="35000"/>
+            </a:spcAft>
+          </a:pPr>
+          <a:endParaRPr lang="fr-FR" sz="1300" kern="1200"/>
+        </a:p>
+      </dsp:txBody>
+      <dsp:txXfrm rot="16791948">
+        <a:off x="1871977" y="2140200"/>
+        <a:ext cx="186142" cy="186142"/>
+      </dsp:txXfrm>
+    </dsp:sp>
+    <dsp:sp modelId="{E4A877C3-5034-4606-907D-E5B16F5B3F5C}">
+      <dsp:nvSpPr>
+        <dsp:cNvPr id="0" name=""/>
+        <dsp:cNvSpPr/>
+      </dsp:nvSpPr>
+      <dsp:spPr>
+        <a:xfrm>
+          <a:off x="2283988" y="695"/>
+          <a:ext cx="1594698" cy="797349"/>
+        </a:xfrm>
+        <a:prstGeom prst="roundRect">
+          <a:avLst>
+            <a:gd name="adj" fmla="val 10000"/>
+          </a:avLst>
+        </a:prstGeom>
+        <a:gradFill rotWithShape="0">
+          <a:gsLst>
+            <a:gs pos="0">
+              <a:schemeClr val="accent1">
+                <a:hueOff val="0"/>
+                <a:satOff val="0"/>
+                <a:lumOff val="0"/>
+                <a:alphaOff val="0"/>
+                <a:tint val="50000"/>
+                <a:satMod val="300000"/>
+              </a:schemeClr>
+            </a:gs>
+            <a:gs pos="35000">
+              <a:schemeClr val="accent1">
+                <a:hueOff val="0"/>
+                <a:satOff val="0"/>
+                <a:lumOff val="0"/>
+                <a:alphaOff val="0"/>
+                <a:tint val="37000"/>
+                <a:satMod val="300000"/>
+              </a:schemeClr>
+            </a:gs>
+            <a:gs pos="100000">
+              <a:schemeClr val="accent1">
+                <a:hueOff val="0"/>
+                <a:satOff val="0"/>
+                <a:lumOff val="0"/>
+                <a:alphaOff val="0"/>
+                <a:tint val="15000"/>
+                <a:satMod val="350000"/>
+              </a:schemeClr>
+            </a:gs>
+          </a:gsLst>
+          <a:lin ang="16200000" scaled="1"/>
+        </a:gradFill>
+        <a:ln>
+          <a:noFill/>
+        </a:ln>
+        <a:effectLst>
+          <a:outerShdw blurRad="40000" dist="20000" dir="5400000" rotWithShape="0">
+            <a:srgbClr val="000000">
+              <a:alpha val="38000"/>
+            </a:srgbClr>
+          </a:outerShdw>
+        </a:effectLst>
+        <a:scene3d>
+          <a:camera prst="orthographicFront"/>
+          <a:lightRig rig="flat" dir="t"/>
+        </a:scene3d>
+        <a:sp3d prstMaterial="dkEdge">
+          <a:bevelT w="8200" h="38100"/>
+        </a:sp3d>
+      </dsp:spPr>
+      <dsp:style>
+        <a:lnRef idx="0">
+          <a:scrgbClr r="0" g="0" b="0"/>
+        </a:lnRef>
+        <a:fillRef idx="2">
+          <a:scrgbClr r="0" g="0" b="0"/>
+        </a:fillRef>
+        <a:effectRef idx="1">
+          <a:scrgbClr r="0" g="0" b="0"/>
+        </a:effectRef>
+        <a:fontRef idx="minor">
+          <a:schemeClr val="dk1"/>
+        </a:fontRef>
+      </dsp:style>
+      <dsp:txBody>
+        <a:bodyPr spcFirstLastPara="0" vert="horz" wrap="square" lIns="10795" tIns="10795" rIns="10795" bIns="10795" numCol="1" spcCol="1270" anchor="ctr" anchorCtr="0">
+          <a:noAutofit/>
+        </a:bodyPr>
+        <a:lstStyle/>
+        <a:p>
+          <a:pPr lvl="0" algn="ctr" defTabSz="755650">
+            <a:lnSpc>
+              <a:spcPct val="90000"/>
+            </a:lnSpc>
+            <a:spcBef>
+              <a:spcPct val="0"/>
+            </a:spcBef>
+            <a:spcAft>
+              <a:spcPct val="35000"/>
+            </a:spcAft>
+          </a:pPr>
+          <a:r>
+            <a:rPr lang="fr-FR" sz="1700" kern="1200"/>
+            <a:t>Epicerie culinaire</a:t>
+          </a:r>
+        </a:p>
+      </dsp:txBody>
+      <dsp:txXfrm>
+        <a:off x="2283988" y="695"/>
+        <a:ext cx="1594698" cy="797349"/>
+      </dsp:txXfrm>
+    </dsp:sp>
+    <dsp:sp modelId="{D0C8645C-F57E-4165-BFF8-0C87E902CF47}">
+      <dsp:nvSpPr>
+        <dsp:cNvPr id="0" name=""/>
+        <dsp:cNvSpPr/>
+      </dsp:nvSpPr>
+      <dsp:spPr>
+        <a:xfrm rot="16983315">
+          <a:off x="553127" y="2682925"/>
+          <a:ext cx="2823842" cy="17644"/>
+        </a:xfrm>
+        <a:custGeom>
+          <a:avLst/>
+          <a:gdLst/>
+          <a:ahLst/>
+          <a:cxnLst/>
+          <a:rect l="0" t="0" r="0" b="0"/>
+          <a:pathLst>
+            <a:path>
+              <a:moveTo>
+                <a:pt x="0" y="8822"/>
+              </a:moveTo>
+              <a:lnTo>
+                <a:pt x="2823842" y="8822"/>
+              </a:lnTo>
+            </a:path>
+          </a:pathLst>
+        </a:custGeom>
+        <a:noFill/>
+        <a:ln w="25400" cap="flat" cmpd="sng" algn="ctr">
+          <a:solidFill>
+            <a:schemeClr val="accent1">
+              <a:shade val="60000"/>
+              <a:hueOff val="0"/>
+              <a:satOff val="0"/>
+              <a:lumOff val="0"/>
+              <a:alphaOff val="0"/>
+            </a:schemeClr>
+          </a:solidFill>
+          <a:prstDash val="solid"/>
+        </a:ln>
+        <a:effectLst/>
+      </dsp:spPr>
+      <dsp:style>
+        <a:lnRef idx="2">
+          <a:scrgbClr r="0" g="0" b="0"/>
+        </a:lnRef>
+        <a:fillRef idx="0">
+          <a:scrgbClr r="0" g="0" b="0"/>
+        </a:fillRef>
+        <a:effectRef idx="0">
+          <a:scrgbClr r="0" g="0" b="0"/>
+        </a:effectRef>
+        <a:fontRef idx="minor"/>
+      </dsp:style>
+      <dsp:txBody>
+        <a:bodyPr spcFirstLastPara="0" vert="horz" wrap="square" lIns="12700" tIns="0" rIns="12700" bIns="0" numCol="1" spcCol="1270" anchor="ctr" anchorCtr="0">
+          <a:noAutofit/>
+        </a:bodyPr>
+        <a:lstStyle/>
+        <a:p>
+          <a:pPr lvl="0" algn="ctr" defTabSz="444500">
+            <a:lnSpc>
+              <a:spcPct val="90000"/>
+            </a:lnSpc>
+            <a:spcBef>
+              <a:spcPct val="0"/>
+            </a:spcBef>
+            <a:spcAft>
+              <a:spcPct val="35000"/>
+            </a:spcAft>
+          </a:pPr>
+          <a:endParaRPr lang="fr-FR" sz="1000" kern="1200"/>
+        </a:p>
+      </dsp:txBody>
+      <dsp:txXfrm rot="16983315">
+        <a:off x="1894452" y="2621151"/>
+        <a:ext cx="141192" cy="141192"/>
+      </dsp:txXfrm>
+    </dsp:sp>
+    <dsp:sp modelId="{F9FDF590-9293-431A-B5E2-521F4A052FC9}">
+      <dsp:nvSpPr>
+        <dsp:cNvPr id="0" name=""/>
+        <dsp:cNvSpPr/>
+      </dsp:nvSpPr>
+      <dsp:spPr>
+        <a:xfrm>
+          <a:off x="2283988" y="917646"/>
+          <a:ext cx="1594698" cy="797349"/>
+        </a:xfrm>
+        <a:prstGeom prst="roundRect">
+          <a:avLst>
+            <a:gd name="adj" fmla="val 10000"/>
+          </a:avLst>
+        </a:prstGeom>
+        <a:gradFill rotWithShape="0">
+          <a:gsLst>
+            <a:gs pos="0">
+              <a:schemeClr val="accent1">
+                <a:hueOff val="0"/>
+                <a:satOff val="0"/>
+                <a:lumOff val="0"/>
+                <a:alphaOff val="0"/>
+                <a:tint val="50000"/>
+                <a:satMod val="300000"/>
+              </a:schemeClr>
+            </a:gs>
+            <a:gs pos="35000">
+              <a:schemeClr val="accent1">
+                <a:hueOff val="0"/>
+                <a:satOff val="0"/>
+                <a:lumOff val="0"/>
+                <a:alphaOff val="0"/>
+                <a:tint val="37000"/>
+                <a:satMod val="300000"/>
+              </a:schemeClr>
+            </a:gs>
+            <a:gs pos="100000">
+              <a:schemeClr val="accent1">
+                <a:hueOff val="0"/>
+                <a:satOff val="0"/>
+                <a:lumOff val="0"/>
+                <a:alphaOff val="0"/>
+                <a:tint val="15000"/>
+                <a:satMod val="350000"/>
+              </a:schemeClr>
+            </a:gs>
+          </a:gsLst>
+          <a:lin ang="16200000" scaled="1"/>
+        </a:gradFill>
+        <a:ln>
+          <a:noFill/>
+        </a:ln>
+        <a:effectLst>
+          <a:outerShdw blurRad="40000" dist="20000" dir="5400000" rotWithShape="0">
+            <a:srgbClr val="000000">
+              <a:alpha val="38000"/>
+            </a:srgbClr>
+          </a:outerShdw>
+        </a:effectLst>
+        <a:scene3d>
+          <a:camera prst="orthographicFront"/>
+          <a:lightRig rig="flat" dir="t"/>
+        </a:scene3d>
+        <a:sp3d prstMaterial="dkEdge">
+          <a:bevelT w="8200" h="38100"/>
+        </a:sp3d>
+      </dsp:spPr>
+      <dsp:style>
+        <a:lnRef idx="0">
+          <a:scrgbClr r="0" g="0" b="0"/>
+        </a:lnRef>
+        <a:fillRef idx="2">
+          <a:scrgbClr r="0" g="0" b="0"/>
+        </a:fillRef>
+        <a:effectRef idx="1">
+          <a:scrgbClr r="0" g="0" b="0"/>
+        </a:effectRef>
+        <a:fontRef idx="minor">
+          <a:schemeClr val="dk1"/>
+        </a:fontRef>
+      </dsp:style>
+      <dsp:txBody>
+        <a:bodyPr spcFirstLastPara="0" vert="horz" wrap="square" lIns="10795" tIns="10795" rIns="10795" bIns="10795" numCol="1" spcCol="1270" anchor="ctr" anchorCtr="0">
+          <a:noAutofit/>
+        </a:bodyPr>
+        <a:lstStyle/>
+        <a:p>
+          <a:pPr lvl="0" algn="ctr" defTabSz="755650">
+            <a:lnSpc>
+              <a:spcPct val="90000"/>
+            </a:lnSpc>
+            <a:spcBef>
+              <a:spcPct val="0"/>
+            </a:spcBef>
+            <a:spcAft>
+              <a:spcPct val="35000"/>
+            </a:spcAft>
+          </a:pPr>
+          <a:r>
+            <a:rPr lang="fr-FR" sz="1700" kern="1200"/>
+            <a:t>Boissons instantanées</a:t>
+          </a:r>
+        </a:p>
+      </dsp:txBody>
+      <dsp:txXfrm>
+        <a:off x="2283988" y="917646"/>
+        <a:ext cx="1594698" cy="797349"/>
+      </dsp:txXfrm>
+    </dsp:sp>
+    <dsp:sp modelId="{BBAE9120-779C-4BBA-9710-597531759C2D}">
+      <dsp:nvSpPr>
+        <dsp:cNvPr id="0" name=""/>
+        <dsp:cNvSpPr/>
+      </dsp:nvSpPr>
+      <dsp:spPr>
+        <a:xfrm rot="17350740">
+          <a:off x="994213" y="3141401"/>
+          <a:ext cx="1941671" cy="17644"/>
+        </a:xfrm>
+        <a:custGeom>
+          <a:avLst/>
+          <a:gdLst/>
+          <a:ahLst/>
+          <a:cxnLst/>
+          <a:rect l="0" t="0" r="0" b="0"/>
+          <a:pathLst>
+            <a:path>
+              <a:moveTo>
+                <a:pt x="0" y="8822"/>
+              </a:moveTo>
+              <a:lnTo>
+                <a:pt x="1941671" y="8822"/>
+              </a:lnTo>
+            </a:path>
+          </a:pathLst>
+        </a:custGeom>
+        <a:noFill/>
+        <a:ln w="25400" cap="flat" cmpd="sng" algn="ctr">
+          <a:solidFill>
+            <a:schemeClr val="accent1">
+              <a:shade val="60000"/>
+              <a:hueOff val="0"/>
+              <a:satOff val="0"/>
+              <a:lumOff val="0"/>
+              <a:alphaOff val="0"/>
+            </a:schemeClr>
+          </a:solidFill>
+          <a:prstDash val="solid"/>
+        </a:ln>
+        <a:effectLst/>
+      </dsp:spPr>
+      <dsp:style>
+        <a:lnRef idx="2">
+          <a:scrgbClr r="0" g="0" b="0"/>
+        </a:lnRef>
+        <a:fillRef idx="0">
+          <a:scrgbClr r="0" g="0" b="0"/>
+        </a:fillRef>
+        <a:effectRef idx="0">
+          <a:scrgbClr r="0" g="0" b="0"/>
+        </a:effectRef>
+        <a:fontRef idx="minor"/>
+      </dsp:style>
+      <dsp:txBody>
+        <a:bodyPr spcFirstLastPara="0" vert="horz" wrap="square" lIns="12700" tIns="0" rIns="12700" bIns="0" numCol="1" spcCol="1270" anchor="ctr" anchorCtr="0">
+          <a:noAutofit/>
+        </a:bodyPr>
+        <a:lstStyle/>
+        <a:p>
+          <a:pPr lvl="0" algn="ctr" defTabSz="266700">
+            <a:lnSpc>
+              <a:spcPct val="90000"/>
+            </a:lnSpc>
+            <a:spcBef>
+              <a:spcPct val="0"/>
+            </a:spcBef>
+            <a:spcAft>
+              <a:spcPct val="35000"/>
+            </a:spcAft>
+          </a:pPr>
+          <a:endParaRPr lang="fr-FR" sz="600" kern="1200"/>
+        </a:p>
+      </dsp:txBody>
+      <dsp:txXfrm rot="17350740">
+        <a:off x="1916507" y="3101681"/>
+        <a:ext cx="97083" cy="97083"/>
+      </dsp:txXfrm>
+    </dsp:sp>
+    <dsp:sp modelId="{4E094544-864C-4C80-B99D-4B1ABC4D970B}">
+      <dsp:nvSpPr>
+        <dsp:cNvPr id="0" name=""/>
+        <dsp:cNvSpPr/>
+      </dsp:nvSpPr>
+      <dsp:spPr>
+        <a:xfrm>
+          <a:off x="2283988" y="1834597"/>
+          <a:ext cx="1594698" cy="797349"/>
+        </a:xfrm>
+        <a:prstGeom prst="roundRect">
+          <a:avLst>
+            <a:gd name="adj" fmla="val 10000"/>
+          </a:avLst>
+        </a:prstGeom>
+        <a:gradFill rotWithShape="0">
+          <a:gsLst>
+            <a:gs pos="0">
+              <a:schemeClr val="accent1">
+                <a:hueOff val="0"/>
+                <a:satOff val="0"/>
+                <a:lumOff val="0"/>
+                <a:alphaOff val="0"/>
+                <a:tint val="50000"/>
+                <a:satMod val="300000"/>
+              </a:schemeClr>
+            </a:gs>
+            <a:gs pos="35000">
+              <a:schemeClr val="accent1">
+                <a:hueOff val="0"/>
+                <a:satOff val="0"/>
+                <a:lumOff val="0"/>
+                <a:alphaOff val="0"/>
+                <a:tint val="37000"/>
+                <a:satMod val="300000"/>
+              </a:schemeClr>
+            </a:gs>
+            <a:gs pos="100000">
+              <a:schemeClr val="accent1">
+                <a:hueOff val="0"/>
+                <a:satOff val="0"/>
+                <a:lumOff val="0"/>
+                <a:alphaOff val="0"/>
+                <a:tint val="15000"/>
+                <a:satMod val="350000"/>
+              </a:schemeClr>
+            </a:gs>
+          </a:gsLst>
+          <a:lin ang="16200000" scaled="1"/>
+        </a:gradFill>
+        <a:ln>
+          <a:noFill/>
+        </a:ln>
+        <a:effectLst>
+          <a:outerShdw blurRad="40000" dist="20000" dir="5400000" rotWithShape="0">
+            <a:srgbClr val="000000">
+              <a:alpha val="38000"/>
+            </a:srgbClr>
+          </a:outerShdw>
+        </a:effectLst>
+        <a:scene3d>
+          <a:camera prst="orthographicFront"/>
+          <a:lightRig rig="flat" dir="t"/>
+        </a:scene3d>
+        <a:sp3d prstMaterial="dkEdge">
+          <a:bevelT w="8200" h="38100"/>
+        </a:sp3d>
+      </dsp:spPr>
+      <dsp:style>
+        <a:lnRef idx="0">
+          <a:scrgbClr r="0" g="0" b="0"/>
+        </a:lnRef>
+        <a:fillRef idx="2">
+          <a:scrgbClr r="0" g="0" b="0"/>
+        </a:fillRef>
+        <a:effectRef idx="1">
+          <a:scrgbClr r="0" g="0" b="0"/>
+        </a:effectRef>
+        <a:fontRef idx="minor">
+          <a:schemeClr val="dk1"/>
+        </a:fontRef>
+      </dsp:style>
+      <dsp:txBody>
+        <a:bodyPr spcFirstLastPara="0" vert="horz" wrap="square" lIns="10795" tIns="10795" rIns="10795" bIns="10795" numCol="1" spcCol="1270" anchor="ctr" anchorCtr="0">
+          <a:noAutofit/>
+        </a:bodyPr>
+        <a:lstStyle/>
+        <a:p>
+          <a:pPr lvl="0" algn="ctr" defTabSz="755650">
+            <a:lnSpc>
+              <a:spcPct val="90000"/>
+            </a:lnSpc>
+            <a:spcBef>
+              <a:spcPct val="0"/>
+            </a:spcBef>
+            <a:spcAft>
+              <a:spcPct val="35000"/>
+            </a:spcAft>
+          </a:pPr>
+          <a:r>
+            <a:rPr lang="fr-FR" sz="1700" kern="1200"/>
+            <a:t>Nutritions infantiles</a:t>
+          </a:r>
+        </a:p>
+      </dsp:txBody>
+      <dsp:txXfrm>
+        <a:off x="2283988" y="1834597"/>
+        <a:ext cx="1594698" cy="797349"/>
+      </dsp:txXfrm>
+    </dsp:sp>
+    <dsp:sp modelId="{5CBEFD17-F07F-47FA-AAC3-D8E9EBCA015C}">
+      <dsp:nvSpPr>
+        <dsp:cNvPr id="0" name=""/>
+        <dsp:cNvSpPr/>
+      </dsp:nvSpPr>
+      <dsp:spPr>
+        <a:xfrm rot="18289469">
+          <a:off x="1406548" y="3599877"/>
+          <a:ext cx="1117000" cy="17644"/>
+        </a:xfrm>
+        <a:custGeom>
+          <a:avLst/>
+          <a:gdLst/>
+          <a:ahLst/>
+          <a:cxnLst/>
+          <a:rect l="0" t="0" r="0" b="0"/>
+          <a:pathLst>
+            <a:path>
+              <a:moveTo>
+                <a:pt x="0" y="8822"/>
+              </a:moveTo>
+              <a:lnTo>
+                <a:pt x="1117000" y="8822"/>
+              </a:lnTo>
+            </a:path>
+          </a:pathLst>
+        </a:custGeom>
+        <a:noFill/>
+        <a:ln w="25400" cap="flat" cmpd="sng" algn="ctr">
+          <a:solidFill>
+            <a:schemeClr val="accent1">
+              <a:shade val="60000"/>
+              <a:hueOff val="0"/>
+              <a:satOff val="0"/>
+              <a:lumOff val="0"/>
+              <a:alphaOff val="0"/>
+            </a:schemeClr>
+          </a:solidFill>
+          <a:prstDash val="solid"/>
+        </a:ln>
+        <a:effectLst/>
+      </dsp:spPr>
+      <dsp:style>
+        <a:lnRef idx="2">
+          <a:scrgbClr r="0" g="0" b="0"/>
+        </a:lnRef>
+        <a:fillRef idx="0">
+          <a:scrgbClr r="0" g="0" b="0"/>
+        </a:fillRef>
+        <a:effectRef idx="0">
+          <a:scrgbClr r="0" g="0" b="0"/>
+        </a:effectRef>
+        <a:fontRef idx="minor"/>
+      </dsp:style>
+      <dsp:txBody>
+        <a:bodyPr spcFirstLastPara="0" vert="horz" wrap="square" lIns="12700" tIns="0" rIns="12700" bIns="0" numCol="1" spcCol="1270" anchor="ctr" anchorCtr="0">
+          <a:noAutofit/>
+        </a:bodyPr>
+        <a:lstStyle/>
+        <a:p>
+          <a:pPr lvl="0" algn="ctr" defTabSz="222250">
+            <a:lnSpc>
+              <a:spcPct val="90000"/>
+            </a:lnSpc>
+            <a:spcBef>
+              <a:spcPct val="0"/>
+            </a:spcBef>
+            <a:spcAft>
+              <a:spcPct val="35000"/>
+            </a:spcAft>
+          </a:pPr>
+          <a:endParaRPr lang="fr-FR" sz="500" kern="1200"/>
+        </a:p>
+      </dsp:txBody>
+      <dsp:txXfrm rot="18289469">
+        <a:off x="1937123" y="3580774"/>
+        <a:ext cx="55850" cy="55850"/>
+      </dsp:txXfrm>
+    </dsp:sp>
+    <dsp:sp modelId="{56EA42FC-005F-47DE-9AB7-8F7FAC19FCF7}">
+      <dsp:nvSpPr>
+        <dsp:cNvPr id="0" name=""/>
+        <dsp:cNvSpPr/>
+      </dsp:nvSpPr>
+      <dsp:spPr>
+        <a:xfrm>
+          <a:off x="2283988" y="2751549"/>
+          <a:ext cx="1594698" cy="797349"/>
+        </a:xfrm>
+        <a:prstGeom prst="roundRect">
+          <a:avLst>
+            <a:gd name="adj" fmla="val 10000"/>
+          </a:avLst>
+        </a:prstGeom>
+        <a:gradFill rotWithShape="0">
+          <a:gsLst>
+            <a:gs pos="0">
+              <a:schemeClr val="accent1">
+                <a:hueOff val="0"/>
+                <a:satOff val="0"/>
+                <a:lumOff val="0"/>
+                <a:alphaOff val="0"/>
+                <a:tint val="50000"/>
+                <a:satMod val="300000"/>
+              </a:schemeClr>
+            </a:gs>
+            <a:gs pos="35000">
+              <a:schemeClr val="accent1">
+                <a:hueOff val="0"/>
+                <a:satOff val="0"/>
+                <a:lumOff val="0"/>
+                <a:alphaOff val="0"/>
+                <a:tint val="37000"/>
+                <a:satMod val="300000"/>
+              </a:schemeClr>
+            </a:gs>
+            <a:gs pos="100000">
+              <a:schemeClr val="accent1">
+                <a:hueOff val="0"/>
+                <a:satOff val="0"/>
+                <a:lumOff val="0"/>
+                <a:alphaOff val="0"/>
+                <a:tint val="15000"/>
+                <a:satMod val="350000"/>
+              </a:schemeClr>
+            </a:gs>
+          </a:gsLst>
+          <a:lin ang="16200000" scaled="1"/>
+        </a:gradFill>
+        <a:ln>
+          <a:noFill/>
+        </a:ln>
+        <a:effectLst>
+          <a:outerShdw blurRad="40000" dist="20000" dir="5400000" rotWithShape="0">
+            <a:srgbClr val="000000">
+              <a:alpha val="38000"/>
+            </a:srgbClr>
+          </a:outerShdw>
+        </a:effectLst>
+        <a:scene3d>
+          <a:camera prst="orthographicFront"/>
+          <a:lightRig rig="flat" dir="t"/>
+        </a:scene3d>
+        <a:sp3d prstMaterial="dkEdge">
+          <a:bevelT w="8200" h="38100"/>
+        </a:sp3d>
+      </dsp:spPr>
+      <dsp:style>
+        <a:lnRef idx="0">
+          <a:scrgbClr r="0" g="0" b="0"/>
+        </a:lnRef>
+        <a:fillRef idx="2">
+          <a:scrgbClr r="0" g="0" b="0"/>
+        </a:fillRef>
+        <a:effectRef idx="1">
+          <a:scrgbClr r="0" g="0" b="0"/>
+        </a:effectRef>
+        <a:fontRef idx="minor">
+          <a:schemeClr val="dk1"/>
+        </a:fontRef>
+      </dsp:style>
+      <dsp:txBody>
+        <a:bodyPr spcFirstLastPara="0" vert="horz" wrap="square" lIns="10795" tIns="10795" rIns="10795" bIns="10795" numCol="1" spcCol="1270" anchor="ctr" anchorCtr="0">
+          <a:noAutofit/>
+        </a:bodyPr>
+        <a:lstStyle/>
+        <a:p>
+          <a:pPr lvl="0" algn="ctr" defTabSz="755650">
+            <a:lnSpc>
+              <a:spcPct val="90000"/>
+            </a:lnSpc>
+            <a:spcBef>
+              <a:spcPct val="0"/>
+            </a:spcBef>
+            <a:spcAft>
+              <a:spcPct val="35000"/>
+            </a:spcAft>
+          </a:pPr>
+          <a:r>
+            <a:rPr lang="fr-FR" sz="1700" kern="1200"/>
+            <a:t>Produits laitiers frais</a:t>
+          </a:r>
+        </a:p>
+      </dsp:txBody>
+      <dsp:txXfrm>
+        <a:off x="2283988" y="2751549"/>
+        <a:ext cx="1594698" cy="797349"/>
+      </dsp:txXfrm>
+    </dsp:sp>
+    <dsp:sp modelId="{D00408F1-2533-4BC6-9A39-508BF86C61AD}">
+      <dsp:nvSpPr>
+        <dsp:cNvPr id="0" name=""/>
+        <dsp:cNvSpPr/>
+      </dsp:nvSpPr>
+      <dsp:spPr>
+        <a:xfrm>
+          <a:off x="1646109" y="4058352"/>
+          <a:ext cx="637879" cy="17644"/>
+        </a:xfrm>
+        <a:custGeom>
+          <a:avLst/>
+          <a:gdLst/>
+          <a:ahLst/>
+          <a:cxnLst/>
+          <a:rect l="0" t="0" r="0" b="0"/>
+          <a:pathLst>
+            <a:path>
+              <a:moveTo>
+                <a:pt x="0" y="8822"/>
+              </a:moveTo>
+              <a:lnTo>
+                <a:pt x="637879" y="8822"/>
+              </a:lnTo>
+            </a:path>
+          </a:pathLst>
+        </a:custGeom>
+        <a:noFill/>
+        <a:ln w="25400" cap="flat" cmpd="sng" algn="ctr">
+          <a:solidFill>
+            <a:schemeClr val="accent1">
+              <a:shade val="60000"/>
+              <a:hueOff val="0"/>
+              <a:satOff val="0"/>
+              <a:lumOff val="0"/>
+              <a:alphaOff val="0"/>
+            </a:schemeClr>
+          </a:solidFill>
+          <a:prstDash val="solid"/>
+        </a:ln>
+        <a:effectLst/>
+      </dsp:spPr>
+      <dsp:style>
+        <a:lnRef idx="2">
+          <a:scrgbClr r="0" g="0" b="0"/>
+        </a:lnRef>
+        <a:fillRef idx="0">
+          <a:scrgbClr r="0" g="0" b="0"/>
+        </a:fillRef>
+        <a:effectRef idx="0">
+          <a:scrgbClr r="0" g="0" b="0"/>
+        </a:effectRef>
+        <a:fontRef idx="minor"/>
+      </dsp:style>
+      <dsp:txBody>
+        <a:bodyPr spcFirstLastPara="0" vert="horz" wrap="square" lIns="12700" tIns="0" rIns="12700" bIns="0" numCol="1" spcCol="1270" anchor="ctr" anchorCtr="0">
+          <a:noAutofit/>
+        </a:bodyPr>
+        <a:lstStyle/>
+        <a:p>
+          <a:pPr lvl="0" algn="ctr" defTabSz="222250">
+            <a:lnSpc>
+              <a:spcPct val="90000"/>
+            </a:lnSpc>
+            <a:spcBef>
+              <a:spcPct val="0"/>
+            </a:spcBef>
+            <a:spcAft>
+              <a:spcPct val="35000"/>
+            </a:spcAft>
+          </a:pPr>
+          <a:endParaRPr lang="fr-FR" sz="500" kern="1200"/>
+        </a:p>
+      </dsp:txBody>
+      <dsp:txXfrm>
+        <a:off x="1949101" y="4051228"/>
+        <a:ext cx="31893" cy="31893"/>
+      </dsp:txXfrm>
+    </dsp:sp>
+    <dsp:sp modelId="{B4E6394C-767D-47DA-AAF5-C20E0F20E4F5}">
+      <dsp:nvSpPr>
+        <dsp:cNvPr id="0" name=""/>
+        <dsp:cNvSpPr/>
+      </dsp:nvSpPr>
+      <dsp:spPr>
+        <a:xfrm>
+          <a:off x="2283988" y="3668500"/>
+          <a:ext cx="1594698" cy="797349"/>
+        </a:xfrm>
+        <a:prstGeom prst="roundRect">
+          <a:avLst>
+            <a:gd name="adj" fmla="val 10000"/>
+          </a:avLst>
+        </a:prstGeom>
+        <a:gradFill rotWithShape="0">
+          <a:gsLst>
+            <a:gs pos="0">
+              <a:schemeClr val="accent1">
+                <a:hueOff val="0"/>
+                <a:satOff val="0"/>
+                <a:lumOff val="0"/>
+                <a:alphaOff val="0"/>
+                <a:tint val="50000"/>
+                <a:satMod val="300000"/>
+              </a:schemeClr>
+            </a:gs>
+            <a:gs pos="35000">
+              <a:schemeClr val="accent1">
+                <a:hueOff val="0"/>
+                <a:satOff val="0"/>
+                <a:lumOff val="0"/>
+                <a:alphaOff val="0"/>
+                <a:tint val="37000"/>
+                <a:satMod val="300000"/>
+              </a:schemeClr>
+            </a:gs>
+            <a:gs pos="100000">
+              <a:schemeClr val="accent1">
+                <a:hueOff val="0"/>
+                <a:satOff val="0"/>
+                <a:lumOff val="0"/>
+                <a:alphaOff val="0"/>
+                <a:tint val="15000"/>
+                <a:satMod val="350000"/>
+              </a:schemeClr>
+            </a:gs>
+          </a:gsLst>
+          <a:lin ang="16200000" scaled="1"/>
+        </a:gradFill>
+        <a:ln>
+          <a:noFill/>
+        </a:ln>
+        <a:effectLst>
+          <a:outerShdw blurRad="40000" dist="20000" dir="5400000" rotWithShape="0">
+            <a:srgbClr val="000000">
+              <a:alpha val="38000"/>
+            </a:srgbClr>
+          </a:outerShdw>
+        </a:effectLst>
+        <a:scene3d>
+          <a:camera prst="orthographicFront"/>
+          <a:lightRig rig="flat" dir="t"/>
+        </a:scene3d>
+        <a:sp3d prstMaterial="dkEdge">
+          <a:bevelT w="8200" h="38100"/>
+        </a:sp3d>
+      </dsp:spPr>
+      <dsp:style>
+        <a:lnRef idx="0">
+          <a:scrgbClr r="0" g="0" b="0"/>
+        </a:lnRef>
+        <a:fillRef idx="2">
+          <a:scrgbClr r="0" g="0" b="0"/>
+        </a:fillRef>
+        <a:effectRef idx="1">
+          <a:scrgbClr r="0" g="0" b="0"/>
+        </a:effectRef>
+        <a:fontRef idx="minor">
+          <a:schemeClr val="dk1"/>
+        </a:fontRef>
+      </dsp:style>
+      <dsp:txBody>
+        <a:bodyPr spcFirstLastPara="0" vert="horz" wrap="square" lIns="10795" tIns="10795" rIns="10795" bIns="10795" numCol="1" spcCol="1270" anchor="ctr" anchorCtr="0">
+          <a:noAutofit/>
+        </a:bodyPr>
+        <a:lstStyle/>
+        <a:p>
+          <a:pPr lvl="0" algn="ctr" defTabSz="755650">
+            <a:lnSpc>
+              <a:spcPct val="90000"/>
+            </a:lnSpc>
+            <a:spcBef>
+              <a:spcPct val="0"/>
+            </a:spcBef>
+            <a:spcAft>
+              <a:spcPct val="35000"/>
+            </a:spcAft>
+          </a:pPr>
+          <a:r>
+            <a:rPr lang="fr-FR" sz="1700" kern="1200"/>
+            <a:t>Eaux</a:t>
+          </a:r>
+        </a:p>
+      </dsp:txBody>
+      <dsp:txXfrm>
+        <a:off x="2283988" y="3668500"/>
+        <a:ext cx="1594698" cy="797349"/>
+      </dsp:txXfrm>
+    </dsp:sp>
+    <dsp:sp modelId="{F38FD0C0-6386-4A72-86B2-7B1079E90C6E}">
+      <dsp:nvSpPr>
+        <dsp:cNvPr id="0" name=""/>
+        <dsp:cNvSpPr/>
+      </dsp:nvSpPr>
+      <dsp:spPr>
+        <a:xfrm rot="18289469">
+          <a:off x="3639125" y="3599877"/>
+          <a:ext cx="1117000" cy="17644"/>
+        </a:xfrm>
+        <a:custGeom>
+          <a:avLst/>
+          <a:gdLst/>
+          <a:ahLst/>
+          <a:cxnLst/>
+          <a:rect l="0" t="0" r="0" b="0"/>
+          <a:pathLst>
+            <a:path>
+              <a:moveTo>
+                <a:pt x="0" y="8822"/>
+              </a:moveTo>
+              <a:lnTo>
+                <a:pt x="1117000" y="8822"/>
+              </a:lnTo>
+            </a:path>
+          </a:pathLst>
+        </a:custGeom>
+        <a:noFill/>
+        <a:ln w="25400" cap="flat" cmpd="sng" algn="ctr">
+          <a:solidFill>
+            <a:schemeClr val="accent1">
+              <a:shade val="80000"/>
+              <a:hueOff val="0"/>
+              <a:satOff val="0"/>
+              <a:lumOff val="0"/>
+              <a:alphaOff val="0"/>
+            </a:schemeClr>
+          </a:solidFill>
+          <a:prstDash val="solid"/>
+        </a:ln>
+        <a:effectLst/>
+      </dsp:spPr>
+      <dsp:style>
+        <a:lnRef idx="2">
+          <a:scrgbClr r="0" g="0" b="0"/>
+        </a:lnRef>
+        <a:fillRef idx="0">
+          <a:scrgbClr r="0" g="0" b="0"/>
+        </a:fillRef>
+        <a:effectRef idx="0">
+          <a:scrgbClr r="0" g="0" b="0"/>
+        </a:effectRef>
+        <a:fontRef idx="minor"/>
+      </dsp:style>
+      <dsp:txBody>
+        <a:bodyPr spcFirstLastPara="0" vert="horz" wrap="square" lIns="12700" tIns="0" rIns="12700" bIns="0" numCol="1" spcCol="1270" anchor="ctr" anchorCtr="0">
+          <a:noAutofit/>
+        </a:bodyPr>
+        <a:lstStyle/>
+        <a:p>
+          <a:pPr lvl="0" algn="ctr" defTabSz="222250">
+            <a:lnSpc>
+              <a:spcPct val="90000"/>
+            </a:lnSpc>
+            <a:spcBef>
+              <a:spcPct val="0"/>
+            </a:spcBef>
+            <a:spcAft>
+              <a:spcPct val="35000"/>
+            </a:spcAft>
+          </a:pPr>
+          <a:endParaRPr lang="fr-FR" sz="500" kern="1200"/>
+        </a:p>
+      </dsp:txBody>
+      <dsp:txXfrm rot="18289469">
+        <a:off x="4169701" y="3580774"/>
+        <a:ext cx="55850" cy="55850"/>
+      </dsp:txXfrm>
+    </dsp:sp>
+    <dsp:sp modelId="{875402C1-ACDD-4E48-AA65-C5B29070929C}">
+      <dsp:nvSpPr>
+        <dsp:cNvPr id="0" name=""/>
+        <dsp:cNvSpPr/>
+      </dsp:nvSpPr>
+      <dsp:spPr>
+        <a:xfrm>
+          <a:off x="4516565" y="2751549"/>
+          <a:ext cx="1594698" cy="797349"/>
+        </a:xfrm>
+        <a:prstGeom prst="roundRect">
+          <a:avLst>
+            <a:gd name="adj" fmla="val 10000"/>
+          </a:avLst>
+        </a:prstGeom>
+        <a:gradFill rotWithShape="0">
+          <a:gsLst>
+            <a:gs pos="0">
+              <a:schemeClr val="accent1">
+                <a:hueOff val="0"/>
+                <a:satOff val="0"/>
+                <a:lumOff val="0"/>
+                <a:alphaOff val="0"/>
+                <a:tint val="50000"/>
+                <a:satMod val="300000"/>
+              </a:schemeClr>
+            </a:gs>
+            <a:gs pos="35000">
+              <a:schemeClr val="accent1">
+                <a:hueOff val="0"/>
+                <a:satOff val="0"/>
+                <a:lumOff val="0"/>
+                <a:alphaOff val="0"/>
+                <a:tint val="37000"/>
+                <a:satMod val="300000"/>
+              </a:schemeClr>
+            </a:gs>
+            <a:gs pos="100000">
+              <a:schemeClr val="accent1">
+                <a:hueOff val="0"/>
+                <a:satOff val="0"/>
+                <a:lumOff val="0"/>
+                <a:alphaOff val="0"/>
+                <a:tint val="15000"/>
+                <a:satMod val="350000"/>
+              </a:schemeClr>
+            </a:gs>
+          </a:gsLst>
+          <a:lin ang="16200000" scaled="1"/>
+        </a:gradFill>
+        <a:ln>
+          <a:noFill/>
+        </a:ln>
+        <a:effectLst>
+          <a:outerShdw blurRad="40000" dist="20000" dir="5400000" rotWithShape="0">
+            <a:srgbClr val="000000">
+              <a:alpha val="38000"/>
+            </a:srgbClr>
+          </a:outerShdw>
+        </a:effectLst>
+        <a:scene3d>
+          <a:camera prst="orthographicFront"/>
+          <a:lightRig rig="flat" dir="t"/>
+        </a:scene3d>
+        <a:sp3d prstMaterial="dkEdge">
+          <a:bevelT w="8200" h="38100"/>
+        </a:sp3d>
+      </dsp:spPr>
+      <dsp:style>
+        <a:lnRef idx="0">
+          <a:scrgbClr r="0" g="0" b="0"/>
+        </a:lnRef>
+        <a:fillRef idx="2">
+          <a:scrgbClr r="0" g="0" b="0"/>
+        </a:fillRef>
+        <a:effectRef idx="1">
+          <a:scrgbClr r="0" g="0" b="0"/>
+        </a:effectRef>
+        <a:fontRef idx="minor">
+          <a:schemeClr val="dk1"/>
+        </a:fontRef>
+      </dsp:style>
+      <dsp:txBody>
+        <a:bodyPr spcFirstLastPara="0" vert="horz" wrap="square" lIns="10795" tIns="10795" rIns="10795" bIns="10795" numCol="1" spcCol="1270" anchor="ctr" anchorCtr="0">
+          <a:noAutofit/>
+        </a:bodyPr>
+        <a:lstStyle/>
+        <a:p>
+          <a:pPr lvl="0" algn="ctr" defTabSz="755650">
+            <a:lnSpc>
+              <a:spcPct val="90000"/>
+            </a:lnSpc>
+            <a:spcBef>
+              <a:spcPct val="0"/>
+            </a:spcBef>
+            <a:spcAft>
+              <a:spcPct val="35000"/>
+            </a:spcAft>
+          </a:pPr>
+          <a:r>
+            <a:rPr lang="fr-FR" sz="1700" kern="1200"/>
+            <a:t>Eaux plates</a:t>
+          </a:r>
+        </a:p>
+      </dsp:txBody>
+      <dsp:txXfrm>
+        <a:off x="4516565" y="2751549"/>
+        <a:ext cx="1594698" cy="797349"/>
+      </dsp:txXfrm>
+    </dsp:sp>
+    <dsp:sp modelId="{0D7F6A10-1F1A-4E13-B0FA-AE7988E0A261}">
+      <dsp:nvSpPr>
+        <dsp:cNvPr id="0" name=""/>
+        <dsp:cNvSpPr/>
+      </dsp:nvSpPr>
+      <dsp:spPr>
+        <a:xfrm>
+          <a:off x="3878686" y="4058352"/>
+          <a:ext cx="637879" cy="17644"/>
+        </a:xfrm>
+        <a:custGeom>
+          <a:avLst/>
+          <a:gdLst/>
+          <a:ahLst/>
+          <a:cxnLst/>
+          <a:rect l="0" t="0" r="0" b="0"/>
+          <a:pathLst>
+            <a:path>
+              <a:moveTo>
+                <a:pt x="0" y="8822"/>
+              </a:moveTo>
+              <a:lnTo>
+                <a:pt x="637879" y="8822"/>
+              </a:lnTo>
+            </a:path>
+          </a:pathLst>
+        </a:custGeom>
+        <a:noFill/>
+        <a:ln w="25400" cap="flat" cmpd="sng" algn="ctr">
+          <a:solidFill>
+            <a:schemeClr val="accent1">
+              <a:shade val="80000"/>
+              <a:hueOff val="0"/>
+              <a:satOff val="0"/>
+              <a:lumOff val="0"/>
+              <a:alphaOff val="0"/>
+            </a:schemeClr>
+          </a:solidFill>
+          <a:prstDash val="solid"/>
+        </a:ln>
+        <a:effectLst/>
+      </dsp:spPr>
+      <dsp:style>
+        <a:lnRef idx="2">
+          <a:scrgbClr r="0" g="0" b="0"/>
+        </a:lnRef>
+        <a:fillRef idx="0">
+          <a:scrgbClr r="0" g="0" b="0"/>
+        </a:fillRef>
+        <a:effectRef idx="0">
+          <a:scrgbClr r="0" g="0" b="0"/>
+        </a:effectRef>
+        <a:fontRef idx="minor"/>
+      </dsp:style>
+      <dsp:txBody>
+        <a:bodyPr spcFirstLastPara="0" vert="horz" wrap="square" lIns="12700" tIns="0" rIns="12700" bIns="0" numCol="1" spcCol="1270" anchor="ctr" anchorCtr="0">
+          <a:noAutofit/>
+        </a:bodyPr>
+        <a:lstStyle/>
+        <a:p>
+          <a:pPr lvl="0" algn="ctr" defTabSz="222250">
+            <a:lnSpc>
+              <a:spcPct val="90000"/>
+            </a:lnSpc>
+            <a:spcBef>
+              <a:spcPct val="0"/>
+            </a:spcBef>
+            <a:spcAft>
+              <a:spcPct val="35000"/>
+            </a:spcAft>
+          </a:pPr>
+          <a:endParaRPr lang="fr-FR" sz="500" kern="1200"/>
+        </a:p>
+      </dsp:txBody>
+      <dsp:txXfrm>
+        <a:off x="4181679" y="4051228"/>
+        <a:ext cx="31893" cy="31893"/>
+      </dsp:txXfrm>
+    </dsp:sp>
+    <dsp:sp modelId="{78FDD352-C2A9-4BB4-8C4E-348877EEEF10}">
+      <dsp:nvSpPr>
+        <dsp:cNvPr id="0" name=""/>
+        <dsp:cNvSpPr/>
+      </dsp:nvSpPr>
+      <dsp:spPr>
+        <a:xfrm>
+          <a:off x="4516565" y="3668500"/>
+          <a:ext cx="1594698" cy="797349"/>
+        </a:xfrm>
+        <a:prstGeom prst="roundRect">
+          <a:avLst>
+            <a:gd name="adj" fmla="val 10000"/>
+          </a:avLst>
+        </a:prstGeom>
+        <a:gradFill rotWithShape="0">
+          <a:gsLst>
+            <a:gs pos="0">
+              <a:schemeClr val="accent1">
+                <a:hueOff val="0"/>
+                <a:satOff val="0"/>
+                <a:lumOff val="0"/>
+                <a:alphaOff val="0"/>
+                <a:tint val="50000"/>
+                <a:satMod val="300000"/>
+              </a:schemeClr>
+            </a:gs>
+            <a:gs pos="35000">
+              <a:schemeClr val="accent1">
+                <a:hueOff val="0"/>
+                <a:satOff val="0"/>
+                <a:lumOff val="0"/>
+                <a:alphaOff val="0"/>
+                <a:tint val="37000"/>
+                <a:satMod val="300000"/>
+              </a:schemeClr>
+            </a:gs>
+            <a:gs pos="100000">
+              <a:schemeClr val="accent1">
+                <a:hueOff val="0"/>
+                <a:satOff val="0"/>
+                <a:lumOff val="0"/>
+                <a:alphaOff val="0"/>
+                <a:tint val="15000"/>
+                <a:satMod val="350000"/>
+              </a:schemeClr>
+            </a:gs>
+          </a:gsLst>
+          <a:lin ang="16200000" scaled="1"/>
+        </a:gradFill>
+        <a:ln>
+          <a:noFill/>
+        </a:ln>
+        <a:effectLst>
+          <a:outerShdw blurRad="40000" dist="20000" dir="5400000" rotWithShape="0">
+            <a:srgbClr val="000000">
+              <a:alpha val="38000"/>
+            </a:srgbClr>
+          </a:outerShdw>
+        </a:effectLst>
+        <a:scene3d>
+          <a:camera prst="orthographicFront"/>
+          <a:lightRig rig="flat" dir="t"/>
+        </a:scene3d>
+        <a:sp3d prstMaterial="dkEdge">
+          <a:bevelT w="8200" h="38100"/>
+        </a:sp3d>
+      </dsp:spPr>
+      <dsp:style>
+        <a:lnRef idx="0">
+          <a:scrgbClr r="0" g="0" b="0"/>
+        </a:lnRef>
+        <a:fillRef idx="2">
+          <a:scrgbClr r="0" g="0" b="0"/>
+        </a:fillRef>
+        <a:effectRef idx="1">
+          <a:scrgbClr r="0" g="0" b="0"/>
+        </a:effectRef>
+        <a:fontRef idx="minor">
+          <a:schemeClr val="dk1"/>
+        </a:fontRef>
+      </dsp:style>
+      <dsp:txBody>
+        <a:bodyPr spcFirstLastPara="0" vert="horz" wrap="square" lIns="10795" tIns="10795" rIns="10795" bIns="10795" numCol="1" spcCol="1270" anchor="ctr" anchorCtr="0">
+          <a:noAutofit/>
+        </a:bodyPr>
+        <a:lstStyle/>
+        <a:p>
+          <a:pPr lvl="0" algn="ctr" defTabSz="755650">
+            <a:lnSpc>
+              <a:spcPct val="90000"/>
+            </a:lnSpc>
+            <a:spcBef>
+              <a:spcPct val="0"/>
+            </a:spcBef>
+            <a:spcAft>
+              <a:spcPct val="35000"/>
+            </a:spcAft>
+          </a:pPr>
+          <a:r>
+            <a:rPr lang="fr-FR" sz="1700" kern="1200"/>
+            <a:t>Eaux gazeuses</a:t>
+          </a:r>
+        </a:p>
+      </dsp:txBody>
+      <dsp:txXfrm>
+        <a:off x="4516565" y="3668500"/>
+        <a:ext cx="1594698" cy="797349"/>
+      </dsp:txXfrm>
+    </dsp:sp>
+    <dsp:sp modelId="{77135364-39B8-4C65-9E4B-691E3E0CA73C}">
+      <dsp:nvSpPr>
+        <dsp:cNvPr id="0" name=""/>
+        <dsp:cNvSpPr/>
+      </dsp:nvSpPr>
+      <dsp:spPr>
+        <a:xfrm rot="3310531">
+          <a:off x="3639125" y="4516828"/>
+          <a:ext cx="1117000" cy="17644"/>
+        </a:xfrm>
+        <a:custGeom>
+          <a:avLst/>
+          <a:gdLst/>
+          <a:ahLst/>
+          <a:cxnLst/>
+          <a:rect l="0" t="0" r="0" b="0"/>
+          <a:pathLst>
+            <a:path>
+              <a:moveTo>
+                <a:pt x="0" y="8822"/>
+              </a:moveTo>
+              <a:lnTo>
+                <a:pt x="1117000" y="8822"/>
+              </a:lnTo>
+            </a:path>
+          </a:pathLst>
+        </a:custGeom>
+        <a:noFill/>
+        <a:ln w="25400" cap="flat" cmpd="sng" algn="ctr">
+          <a:solidFill>
+            <a:schemeClr val="accent1">
+              <a:shade val="80000"/>
+              <a:hueOff val="0"/>
+              <a:satOff val="0"/>
+              <a:lumOff val="0"/>
+              <a:alphaOff val="0"/>
+            </a:schemeClr>
+          </a:solidFill>
+          <a:prstDash val="solid"/>
+        </a:ln>
+        <a:effectLst/>
+      </dsp:spPr>
+      <dsp:style>
+        <a:lnRef idx="2">
+          <a:scrgbClr r="0" g="0" b="0"/>
+        </a:lnRef>
+        <a:fillRef idx="0">
+          <a:scrgbClr r="0" g="0" b="0"/>
+        </a:fillRef>
+        <a:effectRef idx="0">
+          <a:scrgbClr r="0" g="0" b="0"/>
+        </a:effectRef>
+        <a:fontRef idx="minor"/>
+      </dsp:style>
+      <dsp:txBody>
+        <a:bodyPr spcFirstLastPara="0" vert="horz" wrap="square" lIns="12700" tIns="0" rIns="12700" bIns="0" numCol="1" spcCol="1270" anchor="ctr" anchorCtr="0">
+          <a:noAutofit/>
+        </a:bodyPr>
+        <a:lstStyle/>
+        <a:p>
+          <a:pPr lvl="0" algn="ctr" defTabSz="222250">
+            <a:lnSpc>
+              <a:spcPct val="90000"/>
+            </a:lnSpc>
+            <a:spcBef>
+              <a:spcPct val="0"/>
+            </a:spcBef>
+            <a:spcAft>
+              <a:spcPct val="35000"/>
+            </a:spcAft>
+          </a:pPr>
+          <a:endParaRPr lang="fr-FR" sz="500" kern="1200"/>
+        </a:p>
+      </dsp:txBody>
+      <dsp:txXfrm rot="3310531">
+        <a:off x="4169701" y="4497725"/>
+        <a:ext cx="55850" cy="55850"/>
+      </dsp:txXfrm>
+    </dsp:sp>
+    <dsp:sp modelId="{7E75ACB0-3D90-4058-9798-65B78F6865EF}">
+      <dsp:nvSpPr>
+        <dsp:cNvPr id="0" name=""/>
+        <dsp:cNvSpPr/>
+      </dsp:nvSpPr>
+      <dsp:spPr>
+        <a:xfrm>
+          <a:off x="4516565" y="4585451"/>
+          <a:ext cx="1594698" cy="797349"/>
+        </a:xfrm>
+        <a:prstGeom prst="roundRect">
+          <a:avLst>
+            <a:gd name="adj" fmla="val 10000"/>
+          </a:avLst>
+        </a:prstGeom>
+        <a:gradFill rotWithShape="0">
+          <a:gsLst>
+            <a:gs pos="0">
+              <a:schemeClr val="accent1">
+                <a:hueOff val="0"/>
+                <a:satOff val="0"/>
+                <a:lumOff val="0"/>
+                <a:alphaOff val="0"/>
+                <a:tint val="50000"/>
+                <a:satMod val="300000"/>
+              </a:schemeClr>
+            </a:gs>
+            <a:gs pos="35000">
+              <a:schemeClr val="accent1">
+                <a:hueOff val="0"/>
+                <a:satOff val="0"/>
+                <a:lumOff val="0"/>
+                <a:alphaOff val="0"/>
+                <a:tint val="37000"/>
+                <a:satMod val="300000"/>
+              </a:schemeClr>
+            </a:gs>
+            <a:gs pos="100000">
+              <a:schemeClr val="accent1">
+                <a:hueOff val="0"/>
+                <a:satOff val="0"/>
+                <a:lumOff val="0"/>
+                <a:alphaOff val="0"/>
+                <a:tint val="15000"/>
+                <a:satMod val="350000"/>
+              </a:schemeClr>
+            </a:gs>
+          </a:gsLst>
+          <a:lin ang="16200000" scaled="1"/>
+        </a:gradFill>
+        <a:ln>
+          <a:noFill/>
+        </a:ln>
+        <a:effectLst>
+          <a:outerShdw blurRad="40000" dist="20000" dir="5400000" rotWithShape="0">
+            <a:srgbClr val="000000">
+              <a:alpha val="38000"/>
+            </a:srgbClr>
+          </a:outerShdw>
+        </a:effectLst>
+        <a:scene3d>
+          <a:camera prst="orthographicFront"/>
+          <a:lightRig rig="flat" dir="t"/>
+        </a:scene3d>
+        <a:sp3d prstMaterial="dkEdge">
+          <a:bevelT w="8200" h="38100"/>
+        </a:sp3d>
+      </dsp:spPr>
+      <dsp:style>
+        <a:lnRef idx="0">
+          <a:scrgbClr r="0" g="0" b="0"/>
+        </a:lnRef>
+        <a:fillRef idx="2">
+          <a:scrgbClr r="0" g="0" b="0"/>
+        </a:fillRef>
+        <a:effectRef idx="1">
+          <a:scrgbClr r="0" g="0" b="0"/>
+        </a:effectRef>
+        <a:fontRef idx="minor">
+          <a:schemeClr val="dk1"/>
+        </a:fontRef>
+      </dsp:style>
+      <dsp:txBody>
+        <a:bodyPr spcFirstLastPara="0" vert="horz" wrap="square" lIns="10795" tIns="10795" rIns="10795" bIns="10795" numCol="1" spcCol="1270" anchor="ctr" anchorCtr="0">
+          <a:noAutofit/>
+        </a:bodyPr>
+        <a:lstStyle/>
+        <a:p>
+          <a:pPr lvl="0" algn="ctr" defTabSz="755650">
+            <a:lnSpc>
+              <a:spcPct val="90000"/>
+            </a:lnSpc>
+            <a:spcBef>
+              <a:spcPct val="0"/>
+            </a:spcBef>
+            <a:spcAft>
+              <a:spcPct val="35000"/>
+            </a:spcAft>
+          </a:pPr>
+          <a:r>
+            <a:rPr lang="fr-FR" sz="1700" kern="1200"/>
+            <a:t>Eaux aromatisés</a:t>
+          </a:r>
+        </a:p>
+      </dsp:txBody>
+      <dsp:txXfrm>
+        <a:off x="4516565" y="4585451"/>
+        <a:ext cx="1594698" cy="797349"/>
+      </dsp:txXfrm>
+    </dsp:sp>
+    <dsp:sp modelId="{CCB1ECE5-B069-40C8-B666-EBCD762A884C}">
+      <dsp:nvSpPr>
+        <dsp:cNvPr id="0" name=""/>
+        <dsp:cNvSpPr/>
+      </dsp:nvSpPr>
+      <dsp:spPr>
+        <a:xfrm rot="3310531">
+          <a:off x="1406548" y="4516828"/>
+          <a:ext cx="1117000" cy="17644"/>
+        </a:xfrm>
+        <a:custGeom>
+          <a:avLst/>
+          <a:gdLst/>
+          <a:ahLst/>
+          <a:cxnLst/>
+          <a:rect l="0" t="0" r="0" b="0"/>
+          <a:pathLst>
+            <a:path>
+              <a:moveTo>
+                <a:pt x="0" y="8822"/>
+              </a:moveTo>
+              <a:lnTo>
+                <a:pt x="1117000" y="8822"/>
+              </a:lnTo>
+            </a:path>
+          </a:pathLst>
+        </a:custGeom>
+        <a:noFill/>
+        <a:ln w="25400" cap="flat" cmpd="sng" algn="ctr">
+          <a:solidFill>
+            <a:schemeClr val="accent1">
+              <a:shade val="60000"/>
+              <a:hueOff val="0"/>
+              <a:satOff val="0"/>
+              <a:lumOff val="0"/>
+              <a:alphaOff val="0"/>
+            </a:schemeClr>
+          </a:solidFill>
+          <a:prstDash val="solid"/>
+        </a:ln>
+        <a:effectLst/>
+      </dsp:spPr>
+      <dsp:style>
+        <a:lnRef idx="2">
+          <a:scrgbClr r="0" g="0" b="0"/>
+        </a:lnRef>
+        <a:fillRef idx="0">
+          <a:scrgbClr r="0" g="0" b="0"/>
+        </a:fillRef>
+        <a:effectRef idx="0">
+          <a:scrgbClr r="0" g="0" b="0"/>
+        </a:effectRef>
+        <a:fontRef idx="minor"/>
+      </dsp:style>
+      <dsp:txBody>
+        <a:bodyPr spcFirstLastPara="0" vert="horz" wrap="square" lIns="12700" tIns="0" rIns="12700" bIns="0" numCol="1" spcCol="1270" anchor="ctr" anchorCtr="0">
+          <a:noAutofit/>
+        </a:bodyPr>
+        <a:lstStyle/>
+        <a:p>
+          <a:pPr lvl="0" algn="ctr" defTabSz="222250">
+            <a:lnSpc>
+              <a:spcPct val="90000"/>
+            </a:lnSpc>
+            <a:spcBef>
+              <a:spcPct val="0"/>
+            </a:spcBef>
+            <a:spcAft>
+              <a:spcPct val="35000"/>
+            </a:spcAft>
+          </a:pPr>
+          <a:endParaRPr lang="fr-FR" sz="500" kern="1200"/>
+        </a:p>
+      </dsp:txBody>
+      <dsp:txXfrm rot="3310531">
+        <a:off x="1937123" y="4497725"/>
+        <a:ext cx="55850" cy="55850"/>
+      </dsp:txXfrm>
+    </dsp:sp>
+    <dsp:sp modelId="{C7207948-04D7-439F-BB8B-A7A3C025D4D0}">
+      <dsp:nvSpPr>
+        <dsp:cNvPr id="0" name=""/>
+        <dsp:cNvSpPr/>
+      </dsp:nvSpPr>
+      <dsp:spPr>
+        <a:xfrm>
+          <a:off x="2283988" y="4585451"/>
+          <a:ext cx="1594698" cy="797349"/>
+        </a:xfrm>
+        <a:prstGeom prst="roundRect">
+          <a:avLst>
+            <a:gd name="adj" fmla="val 10000"/>
+          </a:avLst>
+        </a:prstGeom>
+        <a:gradFill rotWithShape="0">
+          <a:gsLst>
+            <a:gs pos="0">
+              <a:schemeClr val="accent1">
+                <a:hueOff val="0"/>
+                <a:satOff val="0"/>
+                <a:lumOff val="0"/>
+                <a:alphaOff val="0"/>
+                <a:tint val="50000"/>
+                <a:satMod val="300000"/>
+              </a:schemeClr>
+            </a:gs>
+            <a:gs pos="35000">
+              <a:schemeClr val="accent1">
+                <a:hueOff val="0"/>
+                <a:satOff val="0"/>
+                <a:lumOff val="0"/>
+                <a:alphaOff val="0"/>
+                <a:tint val="37000"/>
+                <a:satMod val="300000"/>
+              </a:schemeClr>
+            </a:gs>
+            <a:gs pos="100000">
+              <a:schemeClr val="accent1">
+                <a:hueOff val="0"/>
+                <a:satOff val="0"/>
+                <a:lumOff val="0"/>
+                <a:alphaOff val="0"/>
+                <a:tint val="15000"/>
+                <a:satMod val="350000"/>
+              </a:schemeClr>
+            </a:gs>
+          </a:gsLst>
+          <a:lin ang="16200000" scaled="1"/>
+        </a:gradFill>
+        <a:ln>
+          <a:noFill/>
+        </a:ln>
+        <a:effectLst>
+          <a:outerShdw blurRad="40000" dist="20000" dir="5400000" rotWithShape="0">
+            <a:srgbClr val="000000">
+              <a:alpha val="38000"/>
+            </a:srgbClr>
+          </a:outerShdw>
+        </a:effectLst>
+        <a:scene3d>
+          <a:camera prst="orthographicFront"/>
+          <a:lightRig rig="flat" dir="t"/>
+        </a:scene3d>
+        <a:sp3d prstMaterial="dkEdge">
+          <a:bevelT w="8200" h="38100"/>
+        </a:sp3d>
+      </dsp:spPr>
+      <dsp:style>
+        <a:lnRef idx="0">
+          <a:scrgbClr r="0" g="0" b="0"/>
+        </a:lnRef>
+        <a:fillRef idx="2">
+          <a:scrgbClr r="0" g="0" b="0"/>
+        </a:fillRef>
+        <a:effectRef idx="1">
+          <a:scrgbClr r="0" g="0" b="0"/>
+        </a:effectRef>
+        <a:fontRef idx="minor">
+          <a:schemeClr val="dk1"/>
+        </a:fontRef>
+      </dsp:style>
+      <dsp:txBody>
+        <a:bodyPr spcFirstLastPara="0" vert="horz" wrap="square" lIns="10795" tIns="10795" rIns="10795" bIns="10795" numCol="1" spcCol="1270" anchor="ctr" anchorCtr="0">
+          <a:noAutofit/>
+        </a:bodyPr>
+        <a:lstStyle/>
+        <a:p>
+          <a:pPr lvl="0" algn="ctr" defTabSz="755650">
+            <a:lnSpc>
+              <a:spcPct val="90000"/>
+            </a:lnSpc>
+            <a:spcBef>
+              <a:spcPct val="0"/>
+            </a:spcBef>
+            <a:spcAft>
+              <a:spcPct val="35000"/>
+            </a:spcAft>
+          </a:pPr>
+          <a:r>
+            <a:rPr lang="fr-FR" sz="1700" kern="1200"/>
+            <a:t>Charcuterie et traiteurs</a:t>
+          </a:r>
+        </a:p>
+      </dsp:txBody>
+      <dsp:txXfrm>
+        <a:off x="2283988" y="4585451"/>
+        <a:ext cx="1594698" cy="797349"/>
+      </dsp:txXfrm>
+    </dsp:sp>
+    <dsp:sp modelId="{CDB7ADCD-3628-49AE-8311-7FA1BDABD1B9}">
+      <dsp:nvSpPr>
+        <dsp:cNvPr id="0" name=""/>
+        <dsp:cNvSpPr/>
+      </dsp:nvSpPr>
+      <dsp:spPr>
+        <a:xfrm rot="4249260">
+          <a:off x="994213" y="4975304"/>
+          <a:ext cx="1941671" cy="17644"/>
+        </a:xfrm>
+        <a:custGeom>
+          <a:avLst/>
+          <a:gdLst/>
+          <a:ahLst/>
+          <a:cxnLst/>
+          <a:rect l="0" t="0" r="0" b="0"/>
+          <a:pathLst>
+            <a:path>
+              <a:moveTo>
+                <a:pt x="0" y="8822"/>
+              </a:moveTo>
+              <a:lnTo>
+                <a:pt x="1941671" y="8822"/>
+              </a:lnTo>
+            </a:path>
+          </a:pathLst>
+        </a:custGeom>
+        <a:noFill/>
+        <a:ln w="25400" cap="flat" cmpd="sng" algn="ctr">
+          <a:solidFill>
+            <a:schemeClr val="accent1">
+              <a:shade val="60000"/>
+              <a:hueOff val="0"/>
+              <a:satOff val="0"/>
+              <a:lumOff val="0"/>
+              <a:alphaOff val="0"/>
+            </a:schemeClr>
+          </a:solidFill>
+          <a:prstDash val="solid"/>
+        </a:ln>
+        <a:effectLst/>
+      </dsp:spPr>
+      <dsp:style>
+        <a:lnRef idx="2">
+          <a:scrgbClr r="0" g="0" b="0"/>
+        </a:lnRef>
+        <a:fillRef idx="0">
+          <a:scrgbClr r="0" g="0" b="0"/>
+        </a:fillRef>
+        <a:effectRef idx="0">
+          <a:scrgbClr r="0" g="0" b="0"/>
+        </a:effectRef>
+        <a:fontRef idx="minor"/>
+      </dsp:style>
+      <dsp:txBody>
+        <a:bodyPr spcFirstLastPara="0" vert="horz" wrap="square" lIns="12700" tIns="0" rIns="12700" bIns="0" numCol="1" spcCol="1270" anchor="ctr" anchorCtr="0">
+          <a:noAutofit/>
+        </a:bodyPr>
+        <a:lstStyle/>
+        <a:p>
+          <a:pPr lvl="0" algn="ctr" defTabSz="266700">
+            <a:lnSpc>
+              <a:spcPct val="90000"/>
+            </a:lnSpc>
+            <a:spcBef>
+              <a:spcPct val="0"/>
+            </a:spcBef>
+            <a:spcAft>
+              <a:spcPct val="35000"/>
+            </a:spcAft>
+          </a:pPr>
+          <a:endParaRPr lang="fr-FR" sz="600" kern="1200"/>
+        </a:p>
+      </dsp:txBody>
+      <dsp:txXfrm rot="4249260">
+        <a:off x="1916507" y="4935584"/>
+        <a:ext cx="97083" cy="97083"/>
+      </dsp:txXfrm>
+    </dsp:sp>
+    <dsp:sp modelId="{B3B46CD0-DBF7-42B1-9C6E-E712AE87FFE6}">
+      <dsp:nvSpPr>
+        <dsp:cNvPr id="0" name=""/>
+        <dsp:cNvSpPr/>
+      </dsp:nvSpPr>
+      <dsp:spPr>
+        <a:xfrm>
+          <a:off x="2283988" y="5502403"/>
+          <a:ext cx="1594698" cy="797349"/>
+        </a:xfrm>
+        <a:prstGeom prst="roundRect">
+          <a:avLst>
+            <a:gd name="adj" fmla="val 10000"/>
+          </a:avLst>
+        </a:prstGeom>
+        <a:gradFill rotWithShape="0">
+          <a:gsLst>
+            <a:gs pos="0">
+              <a:schemeClr val="accent1">
+                <a:hueOff val="0"/>
+                <a:satOff val="0"/>
+                <a:lumOff val="0"/>
+                <a:alphaOff val="0"/>
+                <a:tint val="50000"/>
+                <a:satMod val="300000"/>
+              </a:schemeClr>
+            </a:gs>
+            <a:gs pos="35000">
+              <a:schemeClr val="accent1">
+                <a:hueOff val="0"/>
+                <a:satOff val="0"/>
+                <a:lumOff val="0"/>
+                <a:alphaOff val="0"/>
+                <a:tint val="37000"/>
+                <a:satMod val="300000"/>
+              </a:schemeClr>
+            </a:gs>
+            <a:gs pos="100000">
+              <a:schemeClr val="accent1">
+                <a:hueOff val="0"/>
+                <a:satOff val="0"/>
+                <a:lumOff val="0"/>
+                <a:alphaOff val="0"/>
+                <a:tint val="15000"/>
+                <a:satMod val="350000"/>
+              </a:schemeClr>
+            </a:gs>
+          </a:gsLst>
+          <a:lin ang="16200000" scaled="1"/>
+        </a:gradFill>
+        <a:ln>
+          <a:noFill/>
+        </a:ln>
+        <a:effectLst>
+          <a:outerShdw blurRad="40000" dist="20000" dir="5400000" rotWithShape="0">
+            <a:srgbClr val="000000">
+              <a:alpha val="38000"/>
+            </a:srgbClr>
+          </a:outerShdw>
+        </a:effectLst>
+        <a:scene3d>
+          <a:camera prst="orthographicFront"/>
+          <a:lightRig rig="flat" dir="t"/>
+        </a:scene3d>
+        <a:sp3d prstMaterial="dkEdge">
+          <a:bevelT w="8200" h="38100"/>
+        </a:sp3d>
+      </dsp:spPr>
+      <dsp:style>
+        <a:lnRef idx="0">
+          <a:scrgbClr r="0" g="0" b="0"/>
+        </a:lnRef>
+        <a:fillRef idx="2">
+          <a:scrgbClr r="0" g="0" b="0"/>
+        </a:fillRef>
+        <a:effectRef idx="1">
+          <a:scrgbClr r="0" g="0" b="0"/>
+        </a:effectRef>
+        <a:fontRef idx="minor">
+          <a:schemeClr val="dk1"/>
+        </a:fontRef>
+      </dsp:style>
+      <dsp:txBody>
+        <a:bodyPr spcFirstLastPara="0" vert="horz" wrap="square" lIns="10795" tIns="10795" rIns="10795" bIns="10795" numCol="1" spcCol="1270" anchor="ctr" anchorCtr="0">
+          <a:noAutofit/>
+        </a:bodyPr>
+        <a:lstStyle/>
+        <a:p>
+          <a:pPr lvl="0" algn="ctr" defTabSz="755650">
+            <a:lnSpc>
+              <a:spcPct val="90000"/>
+            </a:lnSpc>
+            <a:spcBef>
+              <a:spcPct val="0"/>
+            </a:spcBef>
+            <a:spcAft>
+              <a:spcPct val="35000"/>
+            </a:spcAft>
+          </a:pPr>
+          <a:r>
+            <a:rPr lang="fr-FR" sz="1700" kern="1200"/>
+            <a:t>Nouriture pour animaux doméstiques</a:t>
+          </a:r>
+        </a:p>
+      </dsp:txBody>
+      <dsp:txXfrm>
+        <a:off x="2283988" y="5502403"/>
+        <a:ext cx="1594698" cy="797349"/>
+      </dsp:txXfrm>
+    </dsp:sp>
+    <dsp:sp modelId="{8AF65DE7-3019-48E0-B943-0C7E712E2403}">
+      <dsp:nvSpPr>
+        <dsp:cNvPr id="0" name=""/>
+        <dsp:cNvSpPr/>
+      </dsp:nvSpPr>
+      <dsp:spPr>
+        <a:xfrm rot="4616685">
+          <a:off x="553127" y="5433780"/>
+          <a:ext cx="2823842" cy="17644"/>
+        </a:xfrm>
+        <a:custGeom>
+          <a:avLst/>
+          <a:gdLst/>
+          <a:ahLst/>
+          <a:cxnLst/>
+          <a:rect l="0" t="0" r="0" b="0"/>
+          <a:pathLst>
+            <a:path>
+              <a:moveTo>
+                <a:pt x="0" y="8822"/>
+              </a:moveTo>
+              <a:lnTo>
+                <a:pt x="2823842" y="8822"/>
+              </a:lnTo>
+            </a:path>
+          </a:pathLst>
+        </a:custGeom>
+        <a:noFill/>
+        <a:ln w="25400" cap="flat" cmpd="sng" algn="ctr">
+          <a:solidFill>
+            <a:schemeClr val="accent1">
+              <a:shade val="60000"/>
+              <a:hueOff val="0"/>
+              <a:satOff val="0"/>
+              <a:lumOff val="0"/>
+              <a:alphaOff val="0"/>
+            </a:schemeClr>
+          </a:solidFill>
+          <a:prstDash val="solid"/>
+        </a:ln>
+        <a:effectLst/>
+      </dsp:spPr>
+      <dsp:style>
+        <a:lnRef idx="2">
+          <a:scrgbClr r="0" g="0" b="0"/>
+        </a:lnRef>
+        <a:fillRef idx="0">
+          <a:scrgbClr r="0" g="0" b="0"/>
+        </a:fillRef>
+        <a:effectRef idx="0">
+          <a:scrgbClr r="0" g="0" b="0"/>
+        </a:effectRef>
+        <a:fontRef idx="minor"/>
+      </dsp:style>
+      <dsp:txBody>
+        <a:bodyPr spcFirstLastPara="0" vert="horz" wrap="square" lIns="12700" tIns="0" rIns="12700" bIns="0" numCol="1" spcCol="1270" anchor="ctr" anchorCtr="0">
+          <a:noAutofit/>
+        </a:bodyPr>
+        <a:lstStyle/>
+        <a:p>
+          <a:pPr lvl="0" algn="ctr" defTabSz="444500">
+            <a:lnSpc>
+              <a:spcPct val="90000"/>
+            </a:lnSpc>
+            <a:spcBef>
+              <a:spcPct val="0"/>
+            </a:spcBef>
+            <a:spcAft>
+              <a:spcPct val="35000"/>
+            </a:spcAft>
+          </a:pPr>
+          <a:endParaRPr lang="fr-FR" sz="1000" kern="1200"/>
+        </a:p>
+      </dsp:txBody>
+      <dsp:txXfrm rot="4616685">
+        <a:off x="1894452" y="5372005"/>
+        <a:ext cx="141192" cy="141192"/>
+      </dsp:txXfrm>
+    </dsp:sp>
+    <dsp:sp modelId="{1D2B80C2-D38E-43DD-9403-D00BC4BCF90F}">
+      <dsp:nvSpPr>
+        <dsp:cNvPr id="0" name=""/>
+        <dsp:cNvSpPr/>
+      </dsp:nvSpPr>
+      <dsp:spPr>
+        <a:xfrm>
+          <a:off x="2283988" y="6419354"/>
+          <a:ext cx="1594698" cy="797349"/>
+        </a:xfrm>
+        <a:prstGeom prst="roundRect">
+          <a:avLst>
+            <a:gd name="adj" fmla="val 10000"/>
+          </a:avLst>
+        </a:prstGeom>
+        <a:gradFill rotWithShape="0">
+          <a:gsLst>
+            <a:gs pos="0">
+              <a:schemeClr val="accent1">
+                <a:hueOff val="0"/>
+                <a:satOff val="0"/>
+                <a:lumOff val="0"/>
+                <a:alphaOff val="0"/>
+                <a:tint val="50000"/>
+                <a:satMod val="300000"/>
+              </a:schemeClr>
+            </a:gs>
+            <a:gs pos="35000">
+              <a:schemeClr val="accent1">
+                <a:hueOff val="0"/>
+                <a:satOff val="0"/>
+                <a:lumOff val="0"/>
+                <a:alphaOff val="0"/>
+                <a:tint val="37000"/>
+                <a:satMod val="300000"/>
+              </a:schemeClr>
+            </a:gs>
+            <a:gs pos="100000">
+              <a:schemeClr val="accent1">
+                <a:hueOff val="0"/>
+                <a:satOff val="0"/>
+                <a:lumOff val="0"/>
+                <a:alphaOff val="0"/>
+                <a:tint val="15000"/>
+                <a:satMod val="350000"/>
+              </a:schemeClr>
+            </a:gs>
+          </a:gsLst>
+          <a:lin ang="16200000" scaled="1"/>
+        </a:gradFill>
+        <a:ln>
+          <a:noFill/>
+        </a:ln>
+        <a:effectLst>
+          <a:outerShdw blurRad="40000" dist="20000" dir="5400000" rotWithShape="0">
+            <a:srgbClr val="000000">
+              <a:alpha val="38000"/>
+            </a:srgbClr>
+          </a:outerShdw>
+        </a:effectLst>
+        <a:scene3d>
+          <a:camera prst="orthographicFront"/>
+          <a:lightRig rig="flat" dir="t"/>
+        </a:scene3d>
+        <a:sp3d prstMaterial="dkEdge">
+          <a:bevelT w="8200" h="38100"/>
+        </a:sp3d>
+      </dsp:spPr>
+      <dsp:style>
+        <a:lnRef idx="0">
+          <a:scrgbClr r="0" g="0" b="0"/>
+        </a:lnRef>
+        <a:fillRef idx="2">
+          <a:scrgbClr r="0" g="0" b="0"/>
+        </a:fillRef>
+        <a:effectRef idx="1">
+          <a:scrgbClr r="0" g="0" b="0"/>
+        </a:effectRef>
+        <a:fontRef idx="minor">
+          <a:schemeClr val="dk1"/>
+        </a:fontRef>
+      </dsp:style>
+      <dsp:txBody>
+        <a:bodyPr spcFirstLastPara="0" vert="horz" wrap="square" lIns="10795" tIns="10795" rIns="10795" bIns="10795" numCol="1" spcCol="1270" anchor="ctr" anchorCtr="0">
+          <a:noAutofit/>
+        </a:bodyPr>
+        <a:lstStyle/>
+        <a:p>
+          <a:pPr lvl="0" algn="ctr" defTabSz="755650">
+            <a:lnSpc>
+              <a:spcPct val="90000"/>
+            </a:lnSpc>
+            <a:spcBef>
+              <a:spcPct val="0"/>
+            </a:spcBef>
+            <a:spcAft>
+              <a:spcPct val="35000"/>
+            </a:spcAft>
+          </a:pPr>
+          <a:r>
+            <a:rPr lang="fr-FR" sz="1700" kern="1200"/>
+            <a:t>Surgelés</a:t>
+          </a:r>
+        </a:p>
+      </dsp:txBody>
+      <dsp:txXfrm>
+        <a:off x="2283988" y="6419354"/>
+        <a:ext cx="1594698" cy="797349"/>
+      </dsp:txXfrm>
+    </dsp:sp>
+    <dsp:sp modelId="{5B0296C2-C991-4521-BEE3-8C6608177F29}">
+      <dsp:nvSpPr>
+        <dsp:cNvPr id="0" name=""/>
+        <dsp:cNvSpPr/>
+      </dsp:nvSpPr>
+      <dsp:spPr>
+        <a:xfrm rot="4808052">
+          <a:off x="103618" y="5892255"/>
+          <a:ext cx="3722859" cy="17644"/>
+        </a:xfrm>
+        <a:custGeom>
+          <a:avLst/>
+          <a:gdLst/>
+          <a:ahLst/>
+          <a:cxnLst/>
+          <a:rect l="0" t="0" r="0" b="0"/>
+          <a:pathLst>
+            <a:path>
+              <a:moveTo>
+                <a:pt x="0" y="8822"/>
+              </a:moveTo>
+              <a:lnTo>
+                <a:pt x="3722859" y="8822"/>
+              </a:lnTo>
+            </a:path>
+          </a:pathLst>
+        </a:custGeom>
+        <a:noFill/>
+        <a:ln w="25400" cap="flat" cmpd="sng" algn="ctr">
+          <a:solidFill>
+            <a:schemeClr val="accent1">
+              <a:shade val="60000"/>
+              <a:hueOff val="0"/>
+              <a:satOff val="0"/>
+              <a:lumOff val="0"/>
+              <a:alphaOff val="0"/>
+            </a:schemeClr>
+          </a:solidFill>
+          <a:prstDash val="solid"/>
+        </a:ln>
+        <a:effectLst/>
+      </dsp:spPr>
+      <dsp:style>
+        <a:lnRef idx="2">
+          <a:scrgbClr r="0" g="0" b="0"/>
+        </a:lnRef>
+        <a:fillRef idx="0">
+          <a:scrgbClr r="0" g="0" b="0"/>
+        </a:fillRef>
+        <a:effectRef idx="0">
+          <a:scrgbClr r="0" g="0" b="0"/>
+        </a:effectRef>
+        <a:fontRef idx="minor"/>
+      </dsp:style>
+      <dsp:txBody>
+        <a:bodyPr spcFirstLastPara="0" vert="horz" wrap="square" lIns="12700" tIns="0" rIns="12700" bIns="0" numCol="1" spcCol="1270" anchor="ctr" anchorCtr="0">
+          <a:noAutofit/>
+        </a:bodyPr>
+        <a:lstStyle/>
+        <a:p>
+          <a:pPr lvl="0" algn="ctr" defTabSz="577850">
+            <a:lnSpc>
+              <a:spcPct val="90000"/>
+            </a:lnSpc>
+            <a:spcBef>
+              <a:spcPct val="0"/>
+            </a:spcBef>
+            <a:spcAft>
+              <a:spcPct val="35000"/>
+            </a:spcAft>
+          </a:pPr>
+          <a:endParaRPr lang="fr-FR" sz="1300" kern="1200"/>
+        </a:p>
+      </dsp:txBody>
+      <dsp:txXfrm rot="4808052">
+        <a:off x="1871977" y="5808006"/>
+        <a:ext cx="186142" cy="186142"/>
+      </dsp:txXfrm>
+    </dsp:sp>
+    <dsp:sp modelId="{380316FE-5C97-4942-BA79-FB676EA443C3}">
+      <dsp:nvSpPr>
+        <dsp:cNvPr id="0" name=""/>
+        <dsp:cNvSpPr/>
+      </dsp:nvSpPr>
+      <dsp:spPr>
+        <a:xfrm>
+          <a:off x="2283988" y="7336305"/>
+          <a:ext cx="1594698" cy="797349"/>
+        </a:xfrm>
+        <a:prstGeom prst="roundRect">
+          <a:avLst>
+            <a:gd name="adj" fmla="val 10000"/>
+          </a:avLst>
+        </a:prstGeom>
+        <a:gradFill rotWithShape="0">
+          <a:gsLst>
+            <a:gs pos="0">
+              <a:schemeClr val="accent1">
+                <a:hueOff val="0"/>
+                <a:satOff val="0"/>
+                <a:lumOff val="0"/>
+                <a:alphaOff val="0"/>
+                <a:tint val="50000"/>
+                <a:satMod val="300000"/>
+              </a:schemeClr>
+            </a:gs>
+            <a:gs pos="35000">
+              <a:schemeClr val="accent1">
+                <a:hueOff val="0"/>
+                <a:satOff val="0"/>
+                <a:lumOff val="0"/>
+                <a:alphaOff val="0"/>
+                <a:tint val="37000"/>
+                <a:satMod val="300000"/>
+              </a:schemeClr>
+            </a:gs>
+            <a:gs pos="100000">
+              <a:schemeClr val="accent1">
+                <a:hueOff val="0"/>
+                <a:satOff val="0"/>
+                <a:lumOff val="0"/>
+                <a:alphaOff val="0"/>
+                <a:tint val="15000"/>
+                <a:satMod val="350000"/>
+              </a:schemeClr>
+            </a:gs>
+          </a:gsLst>
+          <a:lin ang="16200000" scaled="1"/>
+        </a:gradFill>
+        <a:ln>
+          <a:noFill/>
+        </a:ln>
+        <a:effectLst>
+          <a:outerShdw blurRad="40000" dist="20000" dir="5400000" rotWithShape="0">
+            <a:srgbClr val="000000">
+              <a:alpha val="38000"/>
+            </a:srgbClr>
+          </a:outerShdw>
+        </a:effectLst>
+        <a:scene3d>
+          <a:camera prst="orthographicFront"/>
+          <a:lightRig rig="flat" dir="t"/>
+        </a:scene3d>
+        <a:sp3d prstMaterial="dkEdge">
+          <a:bevelT w="8200" h="38100"/>
+        </a:sp3d>
+      </dsp:spPr>
+      <dsp:style>
+        <a:lnRef idx="0">
+          <a:scrgbClr r="0" g="0" b="0"/>
+        </a:lnRef>
+        <a:fillRef idx="2">
+          <a:scrgbClr r="0" g="0" b="0"/>
+        </a:fillRef>
+        <a:effectRef idx="1">
+          <a:scrgbClr r="0" g="0" b="0"/>
+        </a:effectRef>
+        <a:fontRef idx="minor">
+          <a:schemeClr val="dk1"/>
+        </a:fontRef>
+      </dsp:style>
+      <dsp:txBody>
+        <a:bodyPr spcFirstLastPara="0" vert="horz" wrap="square" lIns="10795" tIns="10795" rIns="10795" bIns="10795" numCol="1" spcCol="1270" anchor="ctr" anchorCtr="0">
+          <a:noAutofit/>
+        </a:bodyPr>
+        <a:lstStyle/>
+        <a:p>
+          <a:pPr lvl="0" algn="ctr" defTabSz="755650">
+            <a:lnSpc>
+              <a:spcPct val="90000"/>
+            </a:lnSpc>
+            <a:spcBef>
+              <a:spcPct val="0"/>
+            </a:spcBef>
+            <a:spcAft>
+              <a:spcPct val="35000"/>
+            </a:spcAft>
+          </a:pPr>
+          <a:r>
+            <a:rPr lang="fr-FR" sz="1700" kern="1200"/>
+            <a:t>Céréales</a:t>
+          </a:r>
+        </a:p>
+      </dsp:txBody>
+      <dsp:txXfrm>
+        <a:off x="2283988" y="7336305"/>
+        <a:ext cx="1594698" cy="797349"/>
+      </dsp:txXfrm>
+    </dsp:sp>
+  </dsp:spTree>
+</dsp:drawing>
+</file>
+
+<file path=word/diagrams/layout1.xml><?xml version="1.0" encoding="utf-8"?>
+<dgm:layoutDef xmlns:dgm="http://schemas.openxmlformats.org/drawingml/2006/diagram" xmlns:a="http://schemas.openxmlformats.org/drawingml/2006/main" uniqueId="urn:microsoft.com/office/officeart/2005/8/layout/hierarchy5">
+  <dgm:title val=""/>
+  <dgm:desc val=""/>
+  <dgm:catLst>
+    <dgm:cat type="hierarchy" pri="6000"/>
+  </dgm:catLst>
+  <dgm:sampData>
+    <dgm:dataModel>
+      <dgm:ptLst>
+        <dgm:pt modelId="0" type="doc"/>
+        <dgm:pt modelId="1">
+          <dgm:prSet phldr="1"/>
+        </dgm:pt>
+        <dgm:pt modelId="2">
+          <dgm:prSet phldr="1"/>
+        </dgm:pt>
+        <dgm:pt modelId="21">
+          <dgm:prSet phldr="1"/>
+        </dgm:pt>
+        <dgm:pt modelId="22">
+          <dgm:prSet phldr="1"/>
+        </dgm:pt>
+        <dgm:pt modelId="3">
+          <dgm:prSet phldr="1"/>
+        </dgm:pt>
+        <dgm:pt modelId="31">
+          <dgm:prSet phldr="1"/>
+        </dgm:pt>
+        <dgm:pt modelId="4">
+          <dgm:prSet phldr="1"/>
+        </dgm:pt>
+        <dgm:pt modelId="5">
+          <dgm:prSet phldr="1"/>
+        </dgm:pt>
+        <dgm:pt modelId="6">
+          <dgm:prSet phldr="1"/>
+        </dgm:pt>
+      </dgm:ptLst>
+      <dgm:cxnLst>
+        <dgm:cxn modelId="7" srcId="0" destId="1" srcOrd="0" destOrd="0"/>
+        <dgm:cxn modelId="8" srcId="1" destId="2" srcOrd="0" destOrd="0"/>
+        <dgm:cxn modelId="9" srcId="1" destId="3" srcOrd="1" destOrd="0"/>
+        <dgm:cxn modelId="23" srcId="2" destId="21" srcOrd="0" destOrd="0"/>
+        <dgm:cxn modelId="24" srcId="2" destId="22" srcOrd="1" destOrd="0"/>
+        <dgm:cxn modelId="33" srcId="3" destId="31" srcOrd="0" destOrd="0"/>
+        <dgm:cxn modelId="10" srcId="0" destId="4" srcOrd="1" destOrd="0"/>
+        <dgm:cxn modelId="11" srcId="0" destId="5" srcOrd="2" destOrd="0"/>
+        <dgm:cxn modelId="12" srcId="0" destId="6" srcOrd="3" destOrd="0"/>
+      </dgm:cxnLst>
+      <dgm:bg/>
+      <dgm:whole/>
+    </dgm:dataModel>
+  </dgm:sampData>
+  <dgm:styleData>
+    <dgm:dataModel>
+      <dgm:ptLst>
+        <dgm:pt modelId="0" type="doc"/>
+        <dgm:pt modelId="1"/>
+        <dgm:pt modelId="11"/>
+        <dgm:pt modelId="12"/>
+        <dgm:pt modelId="2"/>
+        <dgm:pt modelId="3"/>
+      </dgm:ptLst>
+      <dgm:cxnLst>
+        <dgm:cxn modelId="4" srcId="0" destId="1" srcOrd="0" destOrd="0"/>
+        <dgm:cxn modelId="13" srcId="1" destId="11" srcOrd="0" destOrd="0"/>
+        <dgm:cxn modelId="14" srcId="1" destId="12" srcOrd="1" destOrd="0"/>
+        <dgm:cxn modelId="5" srcId="0" destId="2" srcOrd="1" destOrd="0"/>
+        <dgm:cxn modelId="6" srcId="0" destId="3" srcOrd="2" destOrd="0"/>
+      </dgm:cxnLst>
+      <dgm:bg/>
+      <dgm:whole/>
+    </dgm:dataModel>
+  </dgm:styleData>
+  <dgm:clrData>
+    <dgm:dataModel>
+      <dgm:ptLst>
+        <dgm:pt modelId="0" type="doc"/>
+        <dgm:pt modelId="1"/>
+        <dgm:pt modelId="2"/>
+        <dgm:pt modelId="21"/>
+        <dgm:pt modelId="211"/>
+        <dgm:pt modelId="3"/>
+        <dgm:pt modelId="31"/>
+        <dgm:pt modelId="311"/>
+        <dgm:pt modelId="4"/>
+        <dgm:pt modelId="5"/>
+        <dgm:pt modelId="6"/>
+        <dgm:pt modelId="7"/>
+      </dgm:ptLst>
+      <dgm:cxnLst>
+        <dgm:cxn modelId="8" srcId="0" destId="1" srcOrd="0" destOrd="0"/>
+        <dgm:cxn modelId="9" srcId="1" destId="2" srcOrd="0" destOrd="0"/>
+        <dgm:cxn modelId="10" srcId="1" destId="3" srcOrd="1" destOrd="0"/>
+        <dgm:cxn modelId="23" srcId="2" destId="21" srcOrd="0" destOrd="0"/>
+        <dgm:cxn modelId="24" srcId="21" destId="211" srcOrd="0" destOrd="0"/>
+        <dgm:cxn modelId="33" srcId="3" destId="31" srcOrd="0" destOrd="0"/>
+        <dgm:cxn modelId="34" srcId="31" destId="311" srcOrd="0" destOrd="0"/>
+        <dgm:cxn modelId="11" srcId="0" destId="4" srcOrd="1" destOrd="0"/>
+        <dgm:cxn modelId="12" srcId="0" destId="5" srcOrd="2" destOrd="0"/>
+        <dgm:cxn modelId="13" srcId="0" destId="6" srcOrd="3" destOrd="0"/>
+        <dgm:cxn modelId="14" srcId="0" destId="7" srcOrd="4" destOrd="0"/>
+      </dgm:cxnLst>
+      <dgm:bg/>
+      <dgm:whole/>
+    </dgm:dataModel>
+  </dgm:clrData>
+  <dgm:layoutNode name="mainComposite">
+    <dgm:varLst>
+      <dgm:chPref val="1"/>
+      <dgm:dir/>
+      <dgm:animOne val="branch"/>
+      <dgm:animLvl val="lvl"/>
+      <dgm:resizeHandles val="exact"/>
+    </dgm:varLst>
+    <dgm:alg type="composite"/>
+    <dgm:presOf/>
+    <dgm:shape xmlns:r="http://schemas.openxmlformats.org/officeDocument/2006/relationships" r:blip="">
+      <dgm:adjLst/>
+    </dgm:shape>
+    <dgm:choose name="Name0">
+      <dgm:if name="Name1" axis="ch" ptType="node" func="cnt" op="gte" val="2">
+        <dgm:choose name="Name2">
+          <dgm:if name="Name3" func="var" arg="dir" op="equ" val="norm">
+            <dgm:constrLst>
+              <dgm:constr type="l" for="ch" forName="hierFlow"/>
+              <dgm:constr type="t" for="ch" forName="hierFlow" refType="h" fact="0.3"/>
+              <dgm:constr type="r" for="ch" forName="hierFlow" refType="w" fact="0.98"/>
+              <dgm:constr type="b" for="ch" forName="hierFlow" refType="h" fact="0.96"/>
+              <dgm:constr type="l" for="ch" forName="bgShapesFlow"/>
+              <dgm:constr type="t" for="ch" forName="bgShapesFlow"/>
+              <dgm:constr type="r" for="ch" forName="bgShapesFlow" refType="w"/>
+              <dgm:constr type="b" for="ch" forName="bgShapesFlow" refType="h"/>
+              <dgm:constr type="h" for="des" forName="level1Shape" refType="h"/>
+              <dgm:constr type="w" for="des" forName="level1Shape" refType="h" refFor="des" refForName="level1Shape" fact="2"/>
+              <dgm:constr type="w" for="des" forName="level2Shape" refType="w" refFor="des" refForName="level1Shape" op="equ"/>
+              <dgm:constr type="h" for="des" forName="level2Shape" refType="h" refFor="des" refForName="level1Shape" op="equ"/>
+              <dgm:constr type="sp" for="des" refType="w" refFor="des" refForName="level1Shape" op="equ" fact="0.4"/>
+              <dgm:constr type="sibSp" for="des" forName="hierChild1" refType="h" refFor="des" refForName="level1Shape" op="equ" fact="0.15"/>
+              <dgm:constr type="sibSp" for="des" forName="hierChild2" refType="sibSp" refFor="des" refForName="hierChild1" op="equ"/>
+              <dgm:constr type="sibSp" for="des" forName="hierChild3" refType="sibSp" refFor="des" refForName="hierChild1" op="equ"/>
+              <dgm:constr type="userA" for="des" refType="w" refFor="des" refForName="level1Shape" op="equ"/>
+              <dgm:constr type="userB" for="des" refType="sp" refFor="des" op="equ"/>
+              <dgm:constr type="w" for="des" forName="firstBuf" refType="w" refFor="des" refForName="level1Shape" fact="0.1"/>
+            </dgm:constrLst>
+          </dgm:if>
+          <dgm:else name="Name4">
+            <dgm:constrLst>
+              <dgm:constr type="l" for="ch" forName="hierFlow" refType="w" fact="0.02"/>
+              <dgm:constr type="t" for="ch" forName="hierFlow" refType="h" fact="0.3"/>
+              <dgm:constr type="r" for="ch" forName="hierFlow" refType="w"/>
+              <dgm:constr type="b" for="ch" forName="hierFlow" refType="h" fact="0.96"/>
+              <dgm:constr type="l" for="ch" forName="bgShapesFlow"/>
+              <dgm:constr type="t" for="ch" forName="bgShapesFlow"/>
+              <dgm:constr type="r" for="ch" forName="bgShapesFlow" refType="w"/>
+              <dgm:constr type="b" for="ch" forName="bgShapesFlow" refType="h"/>
+              <dgm:constr type="h" for="des" forName="level1Shape" refType="h"/>
+              <dgm:constr type="w" for="des" forName="level1Shape" refType="h" refFor="des" refForName="level1Shape" fact="2"/>
+              <dgm:constr type="w" for="des" forName="level2Shape" refType="w" refFor="des" refForName="level1Shape" op="equ"/>
+              <dgm:constr type="h" for="des" forName="level2Shape" refType="h" refFor="des" refForName="level1Shape" op="equ"/>
+              <dgm:constr type="sp" for="des" refType="w" refFor="des" refForName="level1Shape" op="equ" fact="0.4"/>
+              <dgm:constr type="sibSp" for="des" forName="hierChild1" refType="h" refFor="des" refForName="level1Shape" op="equ" fact="0.15"/>
+              <dgm:constr type="sibSp" for="des" forName="hierChild2" refType="sibSp" refFor="des" refForName="hierChild1" op="equ"/>
+              <dgm:constr type="sibSp" for="des" forName="hierChild3" refType="sibSp" refFor="des" refForName="hierChild1" op="equ"/>
+              <dgm:constr type="userA" for="des" refType="w" refFor="des" refForName="level1Shape" op="equ"/>
+              <dgm:constr type="userB" for="des" refType="sp" refFor="des" op="equ"/>
+              <dgm:constr type="w" for="des" forName="firstBuf" refType="w" refFor="des" refForName="level1Shape" fact="0.1"/>
+            </dgm:constrLst>
+          </dgm:else>
+        </dgm:choose>
+      </dgm:if>
+      <dgm:else name="Name5">
+        <dgm:constrLst>
+          <dgm:constr type="l" for="ch" forName="hierFlow"/>
+          <dgm:constr type="t" for="ch" forName="hierFlow"/>
+          <dgm:constr type="r" for="ch" forName="hierFlow" refType="w"/>
+          <dgm:constr type="b" for="ch" forName="hierFlow" refType="h"/>
+          <dgm:constr type="l" for="ch" forName="bgShapesFlow"/>
+          <dgm:constr type="t" for="ch" forName="bgShapesFlow"/>
+          <dgm:constr type="r" for="ch" forName="bgShapesFlow" refType="w"/>
+          <dgm:constr type="b" for="ch" forName="bgShapesFlow" refType="h"/>
+          <dgm:constr type="h" for="des" forName="level1Shape" refType="h"/>
+          <dgm:constr type="w" for="des" forName="level1Shape" refType="h" refFor="des" refForName="level1Shape" fact="2"/>
+          <dgm:constr type="w" for="des" forName="level2Shape" refType="w" refFor="des" refForName="level1Shape" op="equ"/>
+          <dgm:constr type="h" for="des" forName="level2Shape" refType="h" refFor="des" refForName="level1Shape" op="equ"/>
+          <dgm:constr type="sp" for="des" refType="w" refFor="des" refForName="level1Shape" op="equ" fact="0.4"/>
+          <dgm:constr type="sibSp" for="des" forName="hierChild1" refType="h" refFor="des" refForName="level1Shape" op="equ" fact="0.15"/>
+          <dgm:constr type="sibSp" for="des" forName="hierChild2" refType="sibSp" refFor="des" refForName="hierChild1" op="equ"/>
+          <dgm:constr type="sibSp" for="des" forName="hierChild3" refType="sibSp" refFor="des" refForName="hierChild1" op="equ"/>
+          <dgm:constr type="userA" for="des" refType="w" refFor="des" refForName="level1Shape" op="equ"/>
+          <dgm:constr type="userB" for="des" refType="sp" refFor="des" op="equ"/>
+          <dgm:constr type="w" for="des" forName="firstBuf" refType="w" refFor="des" refForName="level1Shape" fact="0.1"/>
+        </dgm:constrLst>
+      </dgm:else>
+    </dgm:choose>
+    <dgm:ruleLst/>
+    <dgm:layoutNode name="hierFlow">
+      <dgm:choose name="Name6">
+        <dgm:if name="Name7" func="var" arg="dir" op="equ" val="norm">
+          <dgm:alg type="lin">
+            <dgm:param type="linDir" val="fromL"/>
+            <dgm:param type="nodeVertAlign" val="mid"/>
+            <dgm:param type="vertAlign" val="mid"/>
+            <dgm:param type="nodeHorzAlign" val="l"/>
+            <dgm:param type="horzAlign" val="l"/>
+            <dgm:param type="fallback" val="2D"/>
+          </dgm:alg>
+        </dgm:if>
+        <dgm:else name="Name8">
+          <dgm:alg type="lin">
+            <dgm:param type="linDir" val="fromR"/>
+            <dgm:param type="nodeVertAlign" val="mid"/>
+            <dgm:param type="vertAlign" val="mid"/>
+            <dgm:param type="nodeHorzAlign" val="r"/>
+            <dgm:param type="horzAlign" val="r"/>
+            <dgm:param type="fallback" val="2D"/>
+          </dgm:alg>
+        </dgm:else>
+      </dgm:choose>
+      <dgm:shape xmlns:r="http://schemas.openxmlformats.org/officeDocument/2006/relationships" r:blip="">
+        <dgm:adjLst/>
+      </dgm:shape>
+      <dgm:presOf/>
+      <dgm:constrLst>
+        <dgm:constr type="primFontSz" for="des" ptType="node" op="equ" val="65"/>
+        <dgm:constr type="primFontSz" for="des" forName="connTx" op="equ" val="55"/>
+        <dgm:constr type="primFontSz" for="des" forName="connTx" refType="primFontSz" refFor="des" refPtType="node" op="lte" fact="0.8"/>
+      </dgm:constrLst>
+      <dgm:ruleLst/>
+      <dgm:choose name="Name9">
+        <dgm:if name="Name10" axis="ch" ptType="node" func="cnt" op="gte" val="2">
+          <dgm:layoutNode name="firstBuf">
+            <dgm:alg type="sp"/>
+            <dgm:shape xmlns:r="http://schemas.openxmlformats.org/officeDocument/2006/relationships" r:blip="">
+              <dgm:adjLst/>
+            </dgm:shape>
+            <dgm:presOf/>
+            <dgm:constrLst/>
+            <dgm:ruleLst/>
+          </dgm:layoutNode>
+        </dgm:if>
+        <dgm:else name="Name11"/>
+      </dgm:choose>
+      <dgm:layoutNode name="hierChild1">
+        <dgm:varLst>
+          <dgm:chPref val="1"/>
+          <dgm:animOne val="branch"/>
+          <dgm:animLvl val="lvl"/>
+        </dgm:varLst>
+        <dgm:choose name="Name12">
+          <dgm:if name="Name13" func="var" arg="dir" op="equ" val="norm">
+            <dgm:alg type="hierChild">
+              <dgm:param type="linDir" val="fromT"/>
+              <dgm:param type="chAlign" val="l"/>
+            </dgm:alg>
+          </dgm:if>
+          <dgm:else name="Name14">
+            <dgm:alg type="hierChild">
+              <dgm:param type="linDir" val="fromT"/>
+              <dgm:param type="chAlign" val="r"/>
+            </dgm:alg>
+          </dgm:else>
+        </dgm:choose>
+        <dgm:shape xmlns:r="http://schemas.openxmlformats.org/officeDocument/2006/relationships" r:blip="">
+          <dgm:adjLst/>
+        </dgm:shape>
+        <dgm:presOf/>
+        <dgm:constrLst/>
+        <dgm:ruleLst/>
+        <dgm:forEach name="Name15" axis="ch" cnt="3">
+          <dgm:forEach name="Name16" axis="self" ptType="node">
+            <dgm:layoutNode name="Name17">
+              <dgm:choose name="Name18">
+                <dgm:if name="Name19" func="var" arg="dir" op="equ" val="norm">
+                  <dgm:alg type="hierRoot">
+                    <dgm:param type="hierAlign" val="lCtrCh"/>
+                  </dgm:alg>
+                </dgm:if>
+                <dgm:else name="Name20">
+                  <dgm:alg type="hierRoot">
+                    <dgm:param type="hierAlign" val="rCtrCh"/>
+                  </dgm:alg>
+                </dgm:else>
+              </dgm:choose>
+              <dgm:shape xmlns:r="http://schemas.openxmlformats.org/officeDocument/2006/relationships" r:blip="">
+                <dgm:adjLst/>
+              </dgm:shape>
+              <dgm:presOf/>
+              <dgm:constrLst/>
+              <dgm:ruleLst/>
+              <dgm:layoutNode name="level1Shape" styleLbl="node0">
+                <dgm:varLst>
+                  <dgm:chPref val="3"/>
+                </dgm:varLst>
+                <dgm:alg type="tx"/>
+                <dgm:shape xmlns:r="http://schemas.openxmlformats.org/officeDocument/2006/relationships" type="roundRect" r:blip="">
+                  <dgm:adjLst>
+                    <dgm:adj idx="1" val="0.1"/>
+                  </dgm:adjLst>
+                </dgm:shape>
+                <dgm:presOf axis="self"/>
+                <dgm:constrLst>
+                  <dgm:constr type="tMarg" refType="primFontSz" fact="0.05"/>
+                  <dgm:constr type="bMarg" refType="primFontSz" fact="0.05"/>
+                  <dgm:constr type="lMarg" refType="primFontSz" fact="0.05"/>
+                  <dgm:constr type="rMarg" refType="primFontSz" fact="0.05"/>
+                </dgm:constrLst>
+                <dgm:ruleLst>
+                  <dgm:rule type="primFontSz" val="5" fact="NaN" max="NaN"/>
+                </dgm:ruleLst>
+              </dgm:layoutNode>
+              <dgm:layoutNode name="hierChild2">
+                <dgm:choose name="Name21">
+                  <dgm:if name="Name22" func="var" arg="dir" op="equ" val="norm">
+                    <dgm:alg type="hierChild">
+                      <dgm:param type="linDir" val="fromT"/>
+                      <dgm:param type="chAlign" val="l"/>
+                    </dgm:alg>
+                  </dgm:if>
+                  <dgm:else name="Name23">
+                    <dgm:alg type="hierChild">
+                      <dgm:param type="linDir" val="fromT"/>
+                      <dgm:param type="chAlign" val="r"/>
+                    </dgm:alg>
+                  </dgm:else>
+                </dgm:choose>
+                <dgm:shape xmlns:r="http://schemas.openxmlformats.org/officeDocument/2006/relationships" r:blip="">
+                  <dgm:adjLst/>
+                </dgm:shape>
+                <dgm:presOf/>
+                <dgm:constrLst/>
+                <dgm:ruleLst/>
+                <dgm:forEach name="repeat" axis="ch">
+                  <dgm:forEach name="Name24" axis="self" ptType="parTrans" cnt="1">
+                    <dgm:layoutNode name="Name25">
+                      <dgm:choose name="Name26">
+                        <dgm:if name="Name27" func="var" arg="dir" op="equ" val="norm">
+                          <dgm:alg type="conn">
+                            <dgm:param type="dim" val="1D"/>
+                            <dgm:param type="begPts" val="midR"/>
+                            <dgm:param type="endPts" val="midL"/>
+                            <dgm:param type="endSty" val="noArr"/>
+                          </dgm:alg>
+                        </dgm:if>
+                        <dgm:else name="Name28">
+                          <dgm:alg type="conn">
+                            <dgm:param type="dim" val="1D"/>
+                            <dgm:param type="begPts" val="midL"/>
+                            <dgm:param type="endPts" val="midR"/>
+                            <dgm:param type="endSty" val="noArr"/>
+                          </dgm:alg>
+                        </dgm:else>
+                      </dgm:choose>
+                      <dgm:shape xmlns:r="http://schemas.openxmlformats.org/officeDocument/2006/relationships" type="conn" r:blip="">
+                        <dgm:adjLst/>
+                      </dgm:shape>
+                      <dgm:presOf axis="self"/>
+                      <dgm:constrLst>
+                        <dgm:constr type="w" val="1"/>
+                        <dgm:constr type="h" val="5"/>
+                        <dgm:constr type="connDist"/>
+                        <dgm:constr type="begPad"/>
+                        <dgm:constr type="endPad"/>
+                        <dgm:constr type="userA" for="ch" refType="connDist"/>
+                      </dgm:constrLst>
+                      <dgm:ruleLst/>
+                      <dgm:layoutNode name="connTx">
+                        <dgm:alg type="tx">
+                          <dgm:param type="autoTxRot" val="grav"/>
+                        </dgm:alg>
+                        <dgm:shape xmlns:r="http://schemas.openxmlformats.org/officeDocument/2006/relationships" type="rect" r:blip="" hideGeom="1">
+                          <dgm:adjLst/>
+                        </dgm:shape>
+                        <dgm:presOf axis="self"/>
+                        <dgm:constrLst>
+                          <dgm:constr type="userA"/>
+                          <dgm:constr type="w" refType="userA" fact="0.05"/>
+                          <dgm:constr type="h" refType="userA" fact="0.05"/>
+                          <dgm:constr type="lMarg" val="1"/>
+                          <dgm:constr type="rMarg" val="1"/>
+                          <dgm:constr type="tMarg"/>
+                          <dgm:constr type="bMarg"/>
+                        </dgm:constrLst>
+                        <dgm:ruleLst>
+                          <dgm:rule type="h" val="NaN" fact="0.25" max="NaN"/>
+                          <dgm:rule type="w" val="NaN" fact="0.8" max="NaN"/>
+                          <dgm:rule type="primFontSz" val="5" fact="NaN" max="NaN"/>
+                        </dgm:ruleLst>
+                      </dgm:layoutNode>
+                    </dgm:layoutNode>
+                  </dgm:forEach>
+                  <dgm:forEach name="Name29" axis="self" ptType="node">
+                    <dgm:layoutNode name="Name30">
+                      <dgm:choose name="Name31">
+                        <dgm:if name="Name32" func="var" arg="dir" op="equ" val="norm">
+                          <dgm:alg type="hierRoot">
+                            <dgm:param type="hierAlign" val="lCtrCh"/>
+                          </dgm:alg>
+                        </dgm:if>
+                        <dgm:else name="Name33">
+                          <dgm:alg type="hierRoot">
+                            <dgm:param type="hierAlign" val="rCtrCh"/>
+                          </dgm:alg>
+                        </dgm:else>
+                      </dgm:choose>
+                      <dgm:shape xmlns:r="http://schemas.openxmlformats.org/officeDocument/2006/relationships" r:blip="">
+                        <dgm:adjLst/>
+                      </dgm:shape>
+                      <dgm:presOf/>
+                      <dgm:constrLst/>
+                      <dgm:ruleLst/>
+                      <dgm:layoutNode name="level2Shape">
+                        <dgm:alg type="tx"/>
+                        <dgm:shape xmlns:r="http://schemas.openxmlformats.org/officeDocument/2006/relationships" type="roundRect" r:blip="">
+                          <dgm:adjLst>
+                            <dgm:adj idx="1" val="0.1"/>
+                          </dgm:adjLst>
+                        </dgm:shape>
+                        <dgm:presOf axis="self"/>
+                        <dgm:constrLst>
+                          <dgm:constr type="tMarg" refType="primFontSz" fact="0.05"/>
+                          <dgm:constr type="bMarg" refType="primFontSz" fact="0.05"/>
+                          <dgm:constr type="lMarg" refType="primFontSz" fact="0.05"/>
+                          <dgm:constr type="rMarg" refType="primFontSz" fact="0.05"/>
+                        </dgm:constrLst>
+                        <dgm:ruleLst>
+                          <dgm:rule type="primFontSz" val="5" fact="NaN" max="NaN"/>
+                        </dgm:ruleLst>
+                      </dgm:layoutNode>
+                      <dgm:layoutNode name="hierChild3">
+                        <dgm:choose name="Name34">
+                          <dgm:if name="Name35" func="var" arg="dir" op="equ" val="norm">
+                            <dgm:alg type="hierChild">
+                              <dgm:param type="linDir" val="fromT"/>
+                              <dgm:param type="chAlign" val="l"/>
+                            </dgm:alg>
+                          </dgm:if>
+                          <dgm:else name="Name36">
+                            <dgm:alg type="hierChild">
+                              <dgm:param type="linDir" val="fromT"/>
+                              <dgm:param type="chAlign" val="r"/>
+                            </dgm:alg>
+                          </dgm:else>
+                        </dgm:choose>
+                        <dgm:shape xmlns:r="http://schemas.openxmlformats.org/officeDocument/2006/relationships" r:blip="">
+                          <dgm:adjLst/>
+                        </dgm:shape>
+                        <dgm:presOf/>
+                        <dgm:constrLst/>
+                        <dgm:ruleLst/>
+                        <dgm:forEach name="Name37" ref="repeat"/>
+                      </dgm:layoutNode>
+                    </dgm:layoutNode>
+                  </dgm:forEach>
+                </dgm:forEach>
+              </dgm:layoutNode>
+            </dgm:layoutNode>
+          </dgm:forEach>
+        </dgm:forEach>
+      </dgm:layoutNode>
+    </dgm:layoutNode>
+    <dgm:layoutNode name="bgShapesFlow">
+      <dgm:choose name="Name38">
+        <dgm:if name="Name39" func="var" arg="dir" op="equ" val="norm">
+          <dgm:alg type="lin">
+            <dgm:param type="linDir" val="fromL"/>
+            <dgm:param type="nodeVertAlign" val="mid"/>
+            <dgm:param type="vertAlign" val="mid"/>
+            <dgm:param type="nodeHorzAlign" val="l"/>
+            <dgm:param type="horzAlign" val="l"/>
+          </dgm:alg>
+        </dgm:if>
+        <dgm:else name="Name40">
+          <dgm:alg type="lin">
+            <dgm:param type="linDir" val="fromR"/>
+            <dgm:param type="nodeVertAlign" val="mid"/>
+            <dgm:param type="vertAlign" val="mid"/>
+            <dgm:param type="nodeHorzAlign" val="r"/>
+            <dgm:param type="horzAlign" val="r"/>
+          </dgm:alg>
+        </dgm:else>
+      </dgm:choose>
+      <dgm:shape xmlns:r="http://schemas.openxmlformats.org/officeDocument/2006/relationships" r:blip="">
+        <dgm:adjLst/>
+      </dgm:shape>
+      <dgm:presOf/>
+      <dgm:constrLst>
+        <dgm:constr type="w" for="ch" forName="rectComp" refType="w"/>
+        <dgm:constr type="h" for="ch" forName="rectComp" refType="h"/>
+        <dgm:constr type="h" for="des" forName="bgRect" refType="h"/>
+        <dgm:constr type="primFontSz" for="des" forName="bgRectTx" op="equ" val="65"/>
+      </dgm:constrLst>
+      <dgm:ruleLst/>
+      <dgm:forEach name="Name41" axis="ch" ptType="node" st="2">
+        <dgm:layoutNode name="rectComp">
+          <dgm:alg type="composite"/>
+          <dgm:shape xmlns:r="http://schemas.openxmlformats.org/officeDocument/2006/relationships" r:blip="">
+            <dgm:adjLst/>
+          </dgm:shape>
+          <dgm:presOf/>
+          <dgm:constrLst>
+            <dgm:constr type="userA"/>
+            <dgm:constr type="l" for="ch" forName="bgRect"/>
+            <dgm:constr type="t" for="ch" forName="bgRect"/>
+            <dgm:constr type="w" for="ch" forName="bgRect" refType="userA" fact="1.2"/>
+            <dgm:constr type="l" for="ch" forName="bgRectTx"/>
+            <dgm:constr type="t" for="ch" forName="bgRectTx"/>
+            <dgm:constr type="h" for="ch" forName="bgRectTx" refType="h" refFor="ch" refForName="bgRect" fact="0.3"/>
+            <dgm:constr type="w" for="ch" forName="bgRectTx" refType="w" refFor="ch" refForName="bgRect" op="equ"/>
+          </dgm:constrLst>
+          <dgm:ruleLst/>
+          <dgm:layoutNode name="bgRect" styleLbl="bgShp">
+            <dgm:alg type="sp"/>
+            <dgm:shape xmlns:r="http://schemas.openxmlformats.org/officeDocument/2006/relationships" type="roundRect" r:blip="" zOrderOff="-999">
+              <dgm:adjLst>
+                <dgm:adj idx="1" val="0.1"/>
+              </dgm:adjLst>
+            </dgm:shape>
+            <dgm:presOf axis="desOrSelf" ptType="node"/>
+            <dgm:constrLst/>
+            <dgm:ruleLst/>
+          </dgm:layoutNode>
+          <dgm:layoutNode name="bgRectTx" styleLbl="bgShp">
+            <dgm:varLst>
+              <dgm:bulletEnabled val="1"/>
+            </dgm:varLst>
+            <dgm:alg type="tx"/>
+            <dgm:shape xmlns:r="http://schemas.openxmlformats.org/officeDocument/2006/relationships" type="rect" r:blip="" zOrderOff="-999" hideGeom="1">
+              <dgm:adjLst/>
+            </dgm:shape>
+            <dgm:presOf axis="desOrSelf" ptType="node"/>
+            <dgm:constrLst/>
+            <dgm:ruleLst>
+              <dgm:rule type="primFontSz" val="5" fact="NaN" max="NaN"/>
+            </dgm:ruleLst>
+          </dgm:layoutNode>
+        </dgm:layoutNode>
+        <dgm:choose name="Name42">
+          <dgm:if name="Name43" axis="self" ptType="node" func="revPos" op="gte" val="2">
+            <dgm:layoutNode name="spComp">
+              <dgm:alg type="composite"/>
+              <dgm:shape xmlns:r="http://schemas.openxmlformats.org/officeDocument/2006/relationships" r:blip="">
+                <dgm:adjLst/>
+              </dgm:shape>
+              <dgm:presOf/>
+              <dgm:constrLst>
+                <dgm:constr type="userA"/>
+                <dgm:constr type="userB"/>
+                <dgm:constr type="l" for="ch" forName="hSp"/>
+                <dgm:constr type="t" for="ch" forName="hSp"/>
+                <dgm:constr type="w" for="ch" forName="hSp" refType="userB"/>
+                <dgm:constr type="wOff" for="ch" forName="hSp" refType="userA" fact="-0.2"/>
+              </dgm:constrLst>
+              <dgm:ruleLst/>
+              <dgm:layoutNode name="hSp">
+                <dgm:alg type="sp"/>
+                <dgm:shape xmlns:r="http://schemas.openxmlformats.org/officeDocument/2006/relationships" r:blip="">
+                  <dgm:adjLst/>
+                </dgm:shape>
+                <dgm:presOf/>
+                <dgm:constrLst/>
+                <dgm:ruleLst/>
+              </dgm:layoutNode>
+            </dgm:layoutNode>
+          </dgm:if>
+          <dgm:else name="Name44"/>
+        </dgm:choose>
+      </dgm:forEach>
+    </dgm:layoutNode>
+  </dgm:layoutNode>
+</dgm:layoutDef>
+</file>
+
+<file path=word/diagrams/quickStyle1.xml><?xml version="1.0" encoding="utf-8"?>
+<dgm:styleDef xmlns:dgm="http://schemas.openxmlformats.org/drawingml/2006/diagram" xmlns:a="http://schemas.openxmlformats.org/drawingml/2006/main" uniqueId="urn:microsoft.com/office/officeart/2005/8/quickstyle/simple3">
+  <dgm:title val=""/>
+  <dgm:desc val=""/>
+  <dgm:catLst>
+    <dgm:cat type="simple" pri="10300"/>
+  </dgm:catLst>
+  <dgm:scene3d>
+    <a:camera prst="orthographicFront"/>
+    <a:lightRig rig="threePt" dir="t"/>
+  </dgm:scene3d>
+  <dgm:styleLbl name="node0">
+    <dgm:scene3d>
+      <a:camera prst="orthographicFront"/>
+      <a:lightRig rig="flat" dir="t"/>
+    </dgm:scene3d>
+    <dgm:sp3d prstMaterial="dkEdge">
+      <a:bevelT w="8200" h="38100"/>
+    </dgm:sp3d>
+    <dgm:txPr/>
+    <dgm:style>
+      <a:lnRef idx="0">
+        <a:scrgbClr r="0" g="0" b="0"/>
+      </a:lnRef>
+      <a:fillRef idx="2">
+        <a:scrgbClr r="0" g="0" b="0"/>
+      </a:fillRef>
+      <a:effectRef idx="1">
+        <a:scrgbClr r="0" g="0" b="0"/>
+      </a:effectRef>
+      <a:fontRef idx="minor">
+        <a:schemeClr val="dk1"/>
+      </a:fontRef>
+    </dgm:style>
+  </dgm:styleLbl>
+  <dgm:styleLbl name="lnNode1">
+    <dgm:scene3d>
+      <a:camera prst="orthographicFront"/>
+      <a:lightRig rig="flat" dir="t"/>
+    </dgm:scene3d>
+    <dgm:sp3d prstMaterial="dkEdge">
+      <a:bevelT w="8200" h="38100"/>
+    </dgm:sp3d>
+    <dgm:txPr/>
+    <dgm:style>
+      <a:lnRef idx="1">
+        <a:scrgbClr r="0" g="0" b="0"/>
+      </a:lnRef>
+      <a:fillRef idx="2">
+        <a:scrgbClr r="0" g="0" b="0"/>
+      </a:fillRef>
+      <a:effectRef idx="0">
+        <a:scrgbClr r="0" g="0" b="0"/>
+      </a:effectRef>
+      <a:fontRef idx="minor">
+        <a:schemeClr val="dk1"/>
+      </a:fontRef>
+    </dgm:style>
+  </dgm:styleLbl>
+  <dgm:styleLbl name="vennNode1">
+    <dgm:scene3d>
+      <a:camera prst="orthographicFront"/>
+      <a:lightRig rig="flat" dir="t"/>
+    </dgm:scene3d>
+    <dgm:sp3d prstMaterial="dkEdge">
+      <a:bevelT w="8200" h="38100"/>
+    </dgm:sp3d>
+    <dgm:txPr/>
+    <dgm:style>
+      <a:lnRef idx="0">
+        <a:scrgbClr r="0" g="0" b="0"/>
+      </a:lnRef>
+      <a:fillRef idx="2">
+        <a:scrgbClr r="0" g="0" b="0"/>
+      </a:fillRef>
+      <a:effectRef idx="0">
+        <a:scrgbClr r="0" g="0" b="0"/>
+      </a:effectRef>
+      <a:fontRef idx="minor">
+        <a:schemeClr val="tx1"/>
+      </a:fontRef>
+    </dgm:style>
+  </dgm:styleLbl>
+  <dgm:styleLbl name="alignNode1">
+    <dgm:scene3d>
+      <a:camera prst="orthographicFront"/>
+      <a:lightRig rig="threePt" dir="t"/>
+    </dgm:scene3d>
+    <dgm:sp3d/>
+    <dgm:txPr/>
+    <dgm:style>
+      <a:lnRef idx="1">
+        <a:scrgbClr r="0" g="0" b="0"/>
+      </a:lnRef>
+      <a:fillRef idx="2">
+        <a:scrgbClr r="0" g="0" b="0"/>
+      </a:fillRef>
+      <a:effectRef idx="1">
+        <a:scrgbClr r="0" g="0" b="0"/>
+      </a:effectRef>
+      <a:fontRef idx="minor">
+        <a:schemeClr val="dk1"/>
+      </a:fontRef>
+    </dgm:style>
+  </dgm:styleLbl>
+  <dgm:styleLbl name="node1">
+    <dgm:scene3d>
+      <a:camera prst="orthographicFront"/>
+      <a:lightRig rig="flat" dir="t"/>
+    </dgm:scene3d>
+    <dgm:sp3d prstMaterial="dkEdge">
+      <a:bevelT w="8200" h="38100"/>
+    </dgm:sp3d>
+    <dgm:txPr/>
+    <dgm:style>
+      <a:lnRef idx="0">
+        <a:scrgbClr r="0" g="0" b="0"/>
+      </a:lnRef>
+      <a:fillRef idx="2">
+        <a:scrgbClr r="0" g="0" b="0"/>
+      </a:fillRef>
+      <a:effectRef idx="1">
+        <a:scrgbClr r="0" g="0" b="0"/>
+      </a:effectRef>
+      <a:fontRef idx="minor">
+        <a:schemeClr val="dk1"/>
+      </a:fontRef>
+    </dgm:style>
+  </dgm:styleLbl>
+  <dgm:styleLbl name="node2">
+    <dgm:scene3d>
+      <a:camera prst="orthographicFront"/>
+      <a:lightRig rig="flat" dir="t"/>
+    </dgm:scene3d>
+    <dgm:sp3d prstMaterial="dkEdge">
+      <a:bevelT w="8200" h="38100"/>
+    </dgm:sp3d>
+    <dgm:txPr/>
+    <dgm:style>
+      <a:lnRef idx="0">
+        <a:scrgbClr r="0" g="0" b="0"/>
+      </a:lnRef>
+      <a:fillRef idx="2">
+        <a:scrgbClr r="0" g="0" b="0"/>
+      </a:fillRef>
+      <a:effectRef idx="1">
+        <a:scrgbClr r="0" g="0" b="0"/>
+      </a:effectRef>
+      <a:fontRef idx="minor">
+        <a:schemeClr val="dk1"/>
+      </a:fontRef>
+    </dgm:style>
+  </dgm:styleLbl>
+  <dgm:styleLbl name="node3">
+    <dgm:scene3d>
+      <a:camera prst="orthographicFront"/>
+      <a:lightRig rig="flat" dir="t"/>
+    </dgm:scene3d>
+    <dgm:sp3d prstMaterial="dkEdge">
+      <a:bevelT w="8200" h="38100"/>
+    </dgm:sp3d>
+    <dgm:txPr/>
+    <dgm:style>
+      <a:lnRef idx="0">
+        <a:scrgbClr r="0" g="0" b="0"/>
+      </a:lnRef>
+      <a:fillRef idx="2">
+        <a:scrgbClr r="0" g="0" b="0"/>
+      </a:fillRef>
+      <a:effectRef idx="1">
+        <a:scrgbClr r="0" g="0" b="0"/>
+      </a:effectRef>
+      <a:fontRef idx="minor">
+        <a:schemeClr val="dk1"/>
+      </a:fontRef>
+    </dgm:style>
+  </dgm:styleLbl>
+  <dgm:styleLbl name="node4">
+    <dgm:scene3d>
+      <a:camera prst="orthographicFront"/>
+      <a:lightRig rig="flat" dir="t"/>
+    </dgm:scene3d>
+    <dgm:sp3d prstMaterial="dkEdge">
+      <a:bevelT w="8200" h="38100"/>
+    </dgm:sp3d>
+    <dgm:txPr/>
+    <dgm:style>
+      <a:lnRef idx="0">
+        <a:scrgbClr r="0" g="0" b="0"/>
+      </a:lnRef>
+      <a:fillRef idx="2">
+        <a:scrgbClr r="0" g="0" b="0"/>
+      </a:fillRef>
+      <a:effectRef idx="1">
+        <a:scrgbClr r="0" g="0" b="0"/>
+      </a:effectRef>
+      <a:fontRef idx="minor">
+        <a:schemeClr val="dk1"/>
+      </a:fontRef>
+    </dgm:style>
+  </dgm:styleLbl>
+  <dgm:styleLbl name="fgImgPlace1">
+    <dgm:scene3d>
+      <a:camera prst="orthographicFront"/>
+      <a:lightRig rig="threePt" dir="t"/>
+    </dgm:scene3d>
+    <dgm:sp3d/>
+    <dgm:txPr/>
+    <dgm:style>
+      <a:lnRef idx="1">
+        <a:scrgbClr r="0" g="0" b="0"/>
+      </a:lnRef>
+      <a:fillRef idx="1">
+        <a:scrgbClr r="0" g="0" b="0"/>
+      </a:fillRef>
+      <a:effectRef idx="1">
+        <a:scrgbClr r="0" g="0" b="0"/>
+      </a:effectRef>
+      <a:fontRef idx="minor"/>
+    </dgm:style>
+  </dgm:styleLbl>
+  <dgm:styleLbl name="alignImgPlace1">
+    <dgm:scene3d>
+      <a:camera prst="orthographicFront"/>
+      <a:lightRig rig="threePt" dir="t"/>
+    </dgm:scene3d>
+    <dgm:sp3d/>
+    <dgm:txPr/>
+    <dgm:style>
+      <a:lnRef idx="1">
+        <a:scrgbClr r="0" g="0" b="0"/>
+      </a:lnRef>
+      <a:fillRef idx="1">
+        <a:scrgbClr r="0" g="0" b="0"/>
+      </a:fillRef>
+      <a:effectRef idx="1">
+        <a:scrgbClr r="0" g="0" b="0"/>
+      </a:effectRef>
+      <a:fontRef idx="minor"/>
+    </dgm:style>
+  </dgm:styleLbl>
+  <dgm:styleLbl name="bgImgPlace1">
+    <dgm:scene3d>
+      <a:camera prst="orthographicFront"/>
+      <a:lightRig rig="threePt" dir="t"/>
+    </dgm:scene3d>
+    <dgm:sp3d/>
+    <dgm:txPr/>
+    <dgm:style>
+      <a:lnRef idx="1">
+        <a:scrgbClr r="0" g="0" b="0"/>
+      </a:lnRef>
+      <a:fillRef idx="1">
+        <a:scrgbClr r="0" g="0" b="0"/>
+      </a:fillRef>
+      <a:effectRef idx="1">
+        <a:scrgbClr r="0" g="0" b="0"/>
+      </a:effectRef>
+      <a:fontRef idx="minor"/>
+    </dgm:style>
+  </dgm:styleLbl>
+  <dgm:styleLbl name="sibTrans2D1">
+    <dgm:scene3d>
+      <a:camera prst="orthographicFront"/>
+      <a:lightRig rig="threePt" dir="t"/>
+    </dgm:scene3d>
+    <dgm:sp3d/>
+    <dgm:txPr/>
+    <dgm:style>
+      <a:lnRef idx="0">
+        <a:scrgbClr r="0" g="0" b="0"/>
+      </a:lnRef>
+      <a:fillRef idx="2">
+        <a:scrgbClr r="0" g="0" b="0"/>
+      </a:fillRef>
+      <a:effectRef idx="1">
+        <a:scrgbClr r="0" g="0" b="0"/>
+      </a:effectRef>
+      <a:fontRef idx="minor">
+        <a:schemeClr val="dk1"/>
+      </a:fontRef>
+    </dgm:style>
+  </dgm:styleLbl>
+  <dgm:styleLbl name="fgSibTrans2D1">
+    <dgm:scene3d>
+      <a:camera prst="orthographicFront"/>
+      <a:lightRig rig="threePt" dir="t"/>
+    </dgm:scene3d>
+    <dgm:sp3d/>
+    <dgm:txPr/>
+    <dgm:style>
+      <a:lnRef idx="0">
+        <a:scrgbClr r="0" g="0" b="0"/>
+      </a:lnRef>
+      <a:fillRef idx="2">
+        <a:scrgbClr r="0" g="0" b="0"/>
+      </a:fillRef>
+      <a:effectRef idx="1">
+        <a:scrgbClr r="0" g="0" b="0"/>
+      </a:effectRef>
+      <a:fontRef idx="minor">
+        <a:schemeClr val="dk1"/>
+      </a:fontRef>
+    </dgm:style>
+  </dgm:styleLbl>
+  <dgm:styleLbl name="bgSibTrans2D1">
+    <dgm:scene3d>
+      <a:camera prst="orthographicFront"/>
+      <a:lightRig rig="threePt" dir="t"/>
+    </dgm:scene3d>
+    <dgm:sp3d/>
+    <dgm:txPr/>
+    <dgm:style>
+      <a:lnRef idx="0">
+        <a:scrgbClr r="0" g="0" b="0"/>
+      </a:lnRef>
+      <a:fillRef idx="2">
+        <a:scrgbClr r="0" g="0" b="0"/>
+      </a:fillRef>
+      <a:effectRef idx="1">
+        <a:scrgbClr r="0" g="0" b="0"/>
+      </a:effectRef>
+      <a:fontRef idx="minor">
+        <a:schemeClr val="dk1"/>
+      </a:fontRef>
+    </dgm:style>
+  </dgm:styleLbl>
+  <dgm:styleLbl name="sibTrans1D1">
+    <dgm:scene3d>
+      <a:camera prst="orthographicFront"/>
+      <a:lightRig rig="threePt" dir="t"/>
+    </dgm:scene3d>
+    <dgm:sp3d/>
+    <dgm:txPr/>
+    <dgm:style>
+      <a:lnRef idx="1">
+        <a:scrgbClr r="0" g="0" b="0"/>
+      </a:lnRef>
+      <a:fillRef idx="0">
+        <a:scrgbClr r="0" g="0" b="0"/>
+      </a:fillRef>
+      <a:effectRef idx="0">
+        <a:scrgbClr r="0" g="0" b="0"/>
+      </a:effectRef>
+      <a:fontRef idx="minor"/>
+    </dgm:style>
+  </dgm:styleLbl>
+  <dgm:styleLbl name="callout">
+    <dgm:scene3d>
+      <a:camera prst="orthographicFront"/>
+      <a:lightRig rig="threePt" dir="t"/>
+    </dgm:scene3d>
+    <dgm:sp3d/>
+    <dgm:txPr/>
+    <dgm:style>
+      <a:lnRef idx="1">
+        <a:scrgbClr r="0" g="0" b="0"/>
+      </a:lnRef>
+      <a:fillRef idx="2">
+        <a:scrgbClr r="0" g="0" b="0"/>
+      </a:fillRef>
+      <a:effectRef idx="1">
+        <a:scrgbClr r="0" g="0" b="0"/>
+      </a:effectRef>
+      <a:fontRef idx="minor"/>
+    </dgm:style>
+  </dgm:styleLbl>
+  <dgm:styleLbl name="asst0">
+    <dgm:scene3d>
+      <a:camera prst="orthographicFront"/>
+      <a:lightRig rig="flat" dir="t"/>
+    </dgm:scene3d>
+    <dgm:sp3d prstMaterial="dkEdge">
+      <a:bevelT w="8200" h="38100"/>
+    </dgm:sp3d>
+    <dgm:txPr/>
+    <dgm:style>
+      <a:lnRef idx="0">
+        <a:scrgbClr r="0" g="0" b="0"/>
+      </a:lnRef>
+      <a:fillRef idx="2">
+        <a:scrgbClr r="0" g="0" b="0"/>
+      </a:fillRef>
+      <a:effectRef idx="1">
+        <a:scrgbClr r="0" g="0" b="0"/>
+      </a:effectRef>
+      <a:fontRef idx="minor">
+        <a:schemeClr val="dk1"/>
+      </a:fontRef>
+    </dgm:style>
+  </dgm:styleLbl>
+  <dgm:styleLbl name="asst1">
+    <dgm:scene3d>
+      <a:camera prst="orthographicFront"/>
+      <a:lightRig rig="flat" dir="t"/>
+    </dgm:scene3d>
+    <dgm:sp3d prstMaterial="dkEdge">
+      <a:bevelT w="8200" h="38100"/>
+    </dgm:sp3d>
+    <dgm:txPr/>
+    <dgm:style>
+      <a:lnRef idx="0">
+        <a:scrgbClr r="0" g="0" b="0"/>
+      </a:lnRef>
+      <a:fillRef idx="2">
+        <a:scrgbClr r="0" g="0" b="0"/>
+      </a:fillRef>
+      <a:effectRef idx="1">
+        <a:scrgbClr r="0" g="0" b="0"/>
+      </a:effectRef>
+      <a:fontRef idx="minor">
+        <a:schemeClr val="dk1"/>
+      </a:fontRef>
+    </dgm:style>
+  </dgm:styleLbl>
+  <dgm:styleLbl name="asst2">
+    <dgm:scene3d>
+      <a:camera prst="orthographicFront"/>
+      <a:lightRig rig="flat" dir="t"/>
+    </dgm:scene3d>
+    <dgm:sp3d prstMaterial="dkEdge">
+      <a:bevelT w="8200" h="38100"/>
+    </dgm:sp3d>
+    <dgm:txPr/>
+    <dgm:style>
+      <a:lnRef idx="0">
+        <a:scrgbClr r="0" g="0" b="0"/>
+      </a:lnRef>
+      <a:fillRef idx="2">
+        <a:scrgbClr r="0" g="0" b="0"/>
+      </a:fillRef>
+      <a:effectRef idx="1">
+        <a:scrgbClr r="0" g="0" b="0"/>
+      </a:effectRef>
+      <a:fontRef idx="minor">
+        <a:schemeClr val="dk1"/>
+      </a:fontRef>
+    </dgm:style>
+  </dgm:styleLbl>
+  <dgm:styleLbl name="asst3">
+    <dgm:scene3d>
+      <a:camera prst="orthographicFront"/>
+      <a:lightRig rig="flat" dir="t"/>
+    </dgm:scene3d>
+    <dgm:sp3d prstMaterial="dkEdge">
+      <a:bevelT w="8200" h="38100"/>
+    </dgm:sp3d>
+    <dgm:txPr/>
+    <dgm:style>
+      <a:lnRef idx="0">
+        <a:scrgbClr r="0" g="0" b="0"/>
+      </a:lnRef>
+      <a:fillRef idx="2">
+        <a:scrgbClr r="0" g="0" b="0"/>
+      </a:fillRef>
+      <a:effectRef idx="1">
+        <a:scrgbClr r="0" g="0" b="0"/>
+      </a:effectRef>
+      <a:fontRef idx="minor">
+        <a:schemeClr val="dk1"/>
+      </a:fontRef>
+    </dgm:style>
+  </dgm:styleLbl>
+  <dgm:styleLbl name="asst4">
+    <dgm:scene3d>
+      <a:camera prst="orthographicFront"/>
+      <a:lightRig rig="flat" dir="t"/>
+    </dgm:scene3d>
+    <dgm:sp3d prstMaterial="dkEdge">
+      <a:bevelT w="8200" h="38100"/>
+    </dgm:sp3d>
+    <dgm:txPr/>
+    <dgm:style>
+      <a:lnRef idx="0">
+        <a:scrgbClr r="0" g="0" b="0"/>
+      </a:lnRef>
+      <a:fillRef idx="2">
+        <a:scrgbClr r="0" g="0" b="0"/>
+      </a:fillRef>
+      <a:effectRef idx="1">
+        <a:scrgbClr r="0" g="0" b="0"/>
+      </a:effectRef>
+      <a:fontRef idx="minor">
+        <a:schemeClr val="dk1"/>
+      </a:fontRef>
+    </dgm:style>
+  </dgm:styleLbl>
+  <dgm:styleLbl name="parChTrans2D1">
+    <dgm:scene3d>
+      <a:camera prst="orthographicFront"/>
+      <a:lightRig rig="threePt" dir="t"/>
+    </dgm:scene3d>
+    <dgm:sp3d/>
+    <dgm:txPr/>
+    <dgm:style>
+      <a:lnRef idx="1">
+        <a:scrgbClr r="0" g="0" b="0"/>
+      </a:lnRef>
+      <a:fillRef idx="2">
+        <a:scrgbClr r="0" g="0" b="0"/>
+      </a:fillRef>
+      <a:effectRef idx="1">
+        <a:scrgbClr r="0" g="0" b="0"/>
+      </a:effectRef>
+      <a:fontRef idx="minor">
+        <a:schemeClr val="dk1"/>
+      </a:fontRef>
+    </dgm:style>
+  </dgm:styleLbl>
+  <dgm:styleLbl name="parChTrans2D2">
+    <dgm:scene3d>
+      <a:camera prst="orthographicFront"/>
+      <a:lightRig rig="threePt" dir="t"/>
+    </dgm:scene3d>
+    <dgm:sp3d/>
+    <dgm:txPr/>
+    <dgm:style>
+      <a:lnRef idx="1">
+        <a:scrgbClr r="0" g="0" b="0"/>
+      </a:lnRef>
+      <a:fillRef idx="2">
+        <a:scrgbClr r="0" g="0" b="0"/>
+      </a:fillRef>
+      <a:effectRef idx="1">
+        <a:scrgbClr r="0" g="0" b="0"/>
+      </a:effectRef>
+      <a:fontRef idx="minor">
+        <a:schemeClr val="dk1"/>
+      </a:fontRef>
+    </dgm:style>
+  </dgm:styleLbl>
+  <dgm:styleLbl name="parChTrans2D3">
+    <dgm:scene3d>
+      <a:camera prst="orthographicFront"/>
+      <a:lightRig rig="threePt" dir="t"/>
+    </dgm:scene3d>
+    <dgm:sp3d/>
+    <dgm:txPr/>
+    <dgm:style>
+      <a:lnRef idx="1">
+        <a:scrgbClr r="0" g="0" b="0"/>
+      </a:lnRef>
+      <a:fillRef idx="2">
+        <a:scrgbClr r="0" g="0" b="0"/>
+      </a:fillRef>
+      <a:effectRef idx="1">
+        <a:scrgbClr r="0" g="0" b="0"/>
+      </a:effectRef>
+      <a:fontRef idx="minor">
+        <a:schemeClr val="dk1"/>
+      </a:fontRef>
+    </dgm:style>
+  </dgm:styleLbl>
+  <dgm:styleLbl name="parChTrans2D4">
+    <dgm:scene3d>
+      <a:camera prst="orthographicFront"/>
+      <a:lightRig rig="threePt" dir="t"/>
+    </dgm:scene3d>
+    <dgm:sp3d/>
+    <dgm:txPr/>
+    <dgm:style>
+      <a:lnRef idx="1">
+        <a:scrgbClr r="0" g="0" b="0"/>
+      </a:lnRef>
+      <a:fillRef idx="2">
+        <a:scrgbClr r="0" g="0" b="0"/>
+      </a:fillRef>
+      <a:effectRef idx="1">
+        <a:scrgbClr r="0" g="0" b="0"/>
+      </a:effectRef>
+      <a:fontRef idx="minor">
+        <a:schemeClr val="dk1"/>
+      </a:fontRef>
+    </dgm:style>
+  </dgm:styleLbl>
+  <dgm:styleLbl name="parChTrans1D1">
+    <dgm:scene3d>
+      <a:camera prst="orthographicFront"/>
+      <a:lightRig rig="threePt" dir="t"/>
+    </dgm:scene3d>
+    <dgm:sp3d/>
+    <dgm:txPr/>
+    <dgm:style>
+      <a:lnRef idx="2">
+        <a:scrgbClr r="0" g="0" b="0"/>
+      </a:lnRef>
+      <a:fillRef idx="0">
+        <a:scrgbClr r="0" g="0" b="0"/>
+      </a:fillRef>
+      <a:effectRef idx="0">
+        <a:scrgbClr r="0" g="0" b="0"/>
+      </a:effectRef>
+      <a:fontRef idx="minor"/>
+    </dgm:style>
+  </dgm:styleLbl>
+  <dgm:styleLbl name="parChTrans1D2">
+    <dgm:scene3d>
+      <a:camera prst="orthographicFront"/>
+      <a:lightRig rig="threePt" dir="t"/>
+    </dgm:scene3d>
+    <dgm:sp3d/>
+    <dgm:txPr/>
+    <dgm:style>
+      <a:lnRef idx="2">
+        <a:scrgbClr r="0" g="0" b="0"/>
+      </a:lnRef>
+      <a:fillRef idx="0">
+        <a:scrgbClr r="0" g="0" b="0"/>
+      </a:fillRef>
+      <a:effectRef idx="0">
+        <a:scrgbClr r="0" g="0" b="0"/>
+      </a:effectRef>
+      <a:fontRef idx="minor"/>
+    </dgm:style>
+  </dgm:styleLbl>
+  <dgm:styleLbl name="parChTrans1D3">
+    <dgm:scene3d>
+      <a:camera prst="orthographicFront"/>
+      <a:lightRig rig="threePt" dir="t"/>
+    </dgm:scene3d>
+    <dgm:sp3d/>
+    <dgm:txPr/>
+    <dgm:style>
+      <a:lnRef idx="2">
+        <a:scrgbClr r="0" g="0" b="0"/>
+      </a:lnRef>
+      <a:fillRef idx="0">
+        <a:scrgbClr r="0" g="0" b="0"/>
+      </a:fillRef>
+      <a:effectRef idx="0">
+        <a:scrgbClr r="0" g="0" b="0"/>
+      </a:effectRef>
+      <a:fontRef idx="minor"/>
+    </dgm:style>
+  </dgm:styleLbl>
+  <dgm:styleLbl name="parChTrans1D4">
+    <dgm:scene3d>
+      <a:camera prst="orthographicFront"/>
+      <a:lightRig rig="threePt" dir="t"/>
+    </dgm:scene3d>
+    <dgm:sp3d/>
+    <dgm:txPr/>
+    <dgm:style>
+      <a:lnRef idx="2">
+        <a:scrgbClr r="0" g="0" b="0"/>
+      </a:lnRef>
+      <a:fillRef idx="0">
+        <a:scrgbClr r="0" g="0" b="0"/>
+      </a:fillRef>
+      <a:effectRef idx="0">
+        <a:scrgbClr r="0" g="0" b="0"/>
+      </a:effectRef>
+      <a:fontRef idx="minor"/>
+    </dgm:style>
+  </dgm:styleLbl>
+  <dgm:styleLbl name="fgAcc1">
+    <dgm:scene3d>
+      <a:camera prst="orthographicFront"/>
+      <a:lightRig rig="threePt" dir="t"/>
+    </dgm:scene3d>
+    <dgm:sp3d/>
+    <dgm:txPr/>
+    <dgm:style>
+      <a:lnRef idx="1">
+        <a:scrgbClr r="0" g="0" b="0"/>
+      </a:lnRef>
+      <a:fillRef idx="1">
+        <a:scrgbClr r="0" g="0" b="0"/>
+      </a:fillRef>
+      <a:effectRef idx="0">
+        <a:scrgbClr r="0" g="0" b="0"/>
+      </a:effectRef>
+      <a:fontRef idx="minor"/>
+    </dgm:style>
+  </dgm:styleLbl>
+  <dgm:styleLbl name="conFgAcc1">
+    <dgm:scene3d>
+      <a:camera prst="orthographicFront"/>
+      <a:lightRig rig="threePt" dir="t"/>
+    </dgm:scene3d>
+    <dgm:sp3d/>
+    <dgm:txPr/>
+    <dgm:style>
+      <a:lnRef idx="1">
+        <a:scrgbClr r="0" g="0" b="0"/>
+      </a:lnRef>
+      <a:fillRef idx="1">
+        <a:scrgbClr r="0" g="0" b="0"/>
+      </a:fillRef>
+      <a:effectRef idx="0">
+        <a:scrgbClr r="0" g="0" b="0"/>
+      </a:effectRef>
+      <a:fontRef idx="minor"/>
+    </dgm:style>
+  </dgm:styleLbl>
+  <dgm:styleLbl name="alignAcc1">
+    <dgm:scene3d>
+      <a:camera prst="orthographicFront"/>
+      <a:lightRig rig="threePt" dir="t"/>
+    </dgm:scene3d>
+    <dgm:sp3d/>
+    <dgm:txPr/>
+    <dgm:style>
+      <a:lnRef idx="1">
+        <a:scrgbClr r="0" g="0" b="0"/>
+      </a:lnRef>
+      <a:fillRef idx="1">
+        <a:scrgbClr r="0" g="0" b="0"/>
+      </a:fillRef>
+      <a:effectRef idx="0">
+        <a:scrgbClr r="0" g="0" b="0"/>
+      </a:effectRef>
+      <a:fontRef idx="minor"/>
+    </dgm:style>
+  </dgm:styleLbl>
+  <dgm:styleLbl name="trAlignAcc1">
+    <dgm:scene3d>
+      <a:camera prst="orthographicFront"/>
+      <a:lightRig rig="threePt" dir="t"/>
+    </dgm:scene3d>
+    <dgm:sp3d/>
+    <dgm:txPr/>
+    <dgm:style>
+      <a:lnRef idx="1">
+        <a:scrgbClr r="0" g="0" b="0"/>
+      </a:lnRef>
+      <a:fillRef idx="1">
+        <a:scrgbClr r="0" g="0" b="0"/>
+      </a:fillRef>
+      <a:effectRef idx="0">
+        <a:scrgbClr r="0" g="0" b="0"/>
+      </a:effectRef>
+      <a:fontRef idx="minor"/>
+    </dgm:style>
+  </dgm:styleLbl>
+  <dgm:styleLbl name="bgAcc1">
+    <dgm:scene3d>
+      <a:camera prst="orthographicFront"/>
+      <a:lightRig rig="threePt" dir="t"/>
+    </dgm:scene3d>
+    <dgm:sp3d/>
+    <dgm:txPr/>
+    <dgm:style>
+      <a:lnRef idx="1">
+        <a:scrgbClr r="0" g="0" b="0"/>
+      </a:lnRef>
+      <a:fillRef idx="1">
+        <a:scrgbClr r="0" g="0" b="0"/>
+      </a:fillRef>
+      <a:effectRef idx="0">
+        <a:scrgbClr r="0" g="0" b="0"/>
+      </a:effectRef>
+      <a:fontRef idx="minor"/>
+    </dgm:style>
+  </dgm:styleLbl>
+  <dgm:styleLbl name="solidFgAcc1">
+    <dgm:scene3d>
+      <a:camera prst="orthographicFront"/>
+      <a:lightRig rig="threePt" dir="t"/>
+    </dgm:scene3d>
+    <dgm:sp3d/>
+    <dgm:txPr/>
+    <dgm:style>
+      <a:lnRef idx="1">
+        <a:scrgbClr r="0" g="0" b="0"/>
+      </a:lnRef>
+      <a:fillRef idx="2">
+        <a:scrgbClr r="0" g="0" b="0"/>
+      </a:fillRef>
+      <a:effectRef idx="0">
+        <a:scrgbClr r="0" g="0" b="0"/>
+      </a:effectRef>
+      <a:fontRef idx="minor"/>
+    </dgm:style>
+  </dgm:styleLbl>
+  <dgm:styleLbl name="solidAlignAcc1">
+    <dgm:scene3d>
+      <a:camera prst="orthographicFront"/>
+      <a:lightRig rig="threePt" dir="t"/>
+    </dgm:scene3d>
+    <dgm:sp3d/>
+    <dgm:txPr/>
+    <dgm:style>
+      <a:lnRef idx="1">
+        <a:scrgbClr r="0" g="0" b="0"/>
+      </a:lnRef>
+      <a:fillRef idx="1">
+        <a:scrgbClr r="0" g="0" b="0"/>
+      </a:fillRef>
+      <a:effectRef idx="0">
+        <a:scrgbClr r="0" g="0" b="0"/>
+      </a:effectRef>
+      <a:fontRef idx="minor"/>
+    </dgm:style>
+  </dgm:styleLbl>
+  <dgm:styleLbl name="solidBgAcc1">
+    <dgm:scene3d>
+      <a:camera prst="orthographicFront"/>
+      <a:lightRig rig="threePt" dir="t"/>
+    </dgm:scene3d>
+    <dgm:sp3d/>
+    <dgm:txPr/>
+    <dgm:style>
+      <a:lnRef idx="1">
+        <a:scrgbClr r="0" g="0" b="0"/>
+      </a:lnRef>
+      <a:fillRef idx="1">
+        <a:scrgbClr r="0" g="0" b="0"/>
+      </a:fillRef>
+      <a:effectRef idx="0">
+        <a:scrgbClr r="0" g="0" b="0"/>
+      </a:effectRef>
+      <a:fontRef idx="minor"/>
+    </dgm:style>
+  </dgm:styleLbl>
+  <dgm:styleLbl name="fgAccFollowNode1">
+    <dgm:scene3d>
+      <a:camera prst="orthographicFront"/>
+      <a:lightRig rig="threePt" dir="t"/>
+    </dgm:scene3d>
+    <dgm:sp3d/>
+    <dgm:txPr/>
+    <dgm:style>
+      <a:lnRef idx="1">
+        <a:scrgbClr r="0" g="0" b="0"/>
+      </a:lnRef>
+      <a:fillRef idx="1">
+        <a:scrgbClr r="0" g="0" b="0"/>
+      </a:fillRef>
+      <a:effectRef idx="0">
+        <a:scrgbClr r="0" g="0" b="0"/>
+      </a:effectRef>
+      <a:fontRef idx="minor"/>
+    </dgm:style>
+  </dgm:styleLbl>
+  <dgm:styleLbl name="alignAccFollowNode1">
+    <dgm:scene3d>
+      <a:camera prst="orthographicFront"/>
+      <a:lightRig rig="threePt" dir="t"/>
+    </dgm:scene3d>
+    <dgm:sp3d/>
+    <dgm:txPr/>
+    <dgm:style>
+      <a:lnRef idx="1">
+        <a:scrgbClr r="0" g="0" b="0"/>
+      </a:lnRef>
+      <a:fillRef idx="1">
+        <a:scrgbClr r="0" g="0" b="0"/>
+      </a:fillRef>
+      <a:effectRef idx="0">
+        <a:scrgbClr r="0" g="0" b="0"/>
+      </a:effectRef>
+      <a:fontRef idx="minor"/>
+    </dgm:style>
+  </dgm:styleLbl>
+  <dgm:styleLbl name="bgAccFollowNode1">
+    <dgm:scene3d>
+      <a:camera prst="orthographicFront"/>
+      <a:lightRig rig="threePt" dir="t"/>
+    </dgm:scene3d>
+    <dgm:sp3d/>
+    <dgm:txPr/>
+    <dgm:style>
+      <a:lnRef idx="1">
+        <a:scrgbClr r="0" g="0" b="0"/>
+      </a:lnRef>
+      <a:fillRef idx="1">
+        <a:scrgbClr r="0" g="0" b="0"/>
+      </a:fillRef>
+      <a:effectRef idx="0">
+        <a:scrgbClr r="0" g="0" b="0"/>
+      </a:effectRef>
+      <a:fontRef idx="minor"/>
+    </dgm:style>
+  </dgm:styleLbl>
+  <dgm:styleLbl name="fgAcc0">
+    <dgm:scene3d>
+      <a:camera prst="orthographicFront"/>
+      <a:lightRig rig="threePt" dir="t"/>
+    </dgm:scene3d>
+    <dgm:sp3d/>
+    <dgm:txPr/>
+    <dgm:style>
+      <a:lnRef idx="1">
+        <a:scrgbClr r="0" g="0" b="0"/>
+      </a:lnRef>
+      <a:fillRef idx="1">
+        <a:scrgbClr r="0" g="0" b="0"/>
+      </a:fillRef>
+      <a:effectRef idx="0">
+        <a:scrgbClr r="0" g="0" b="0"/>
+      </a:effectRef>
+      <a:fontRef idx="minor"/>
+    </dgm:style>
+  </dgm:styleLbl>
+  <dgm:styleLbl name="fgAcc2">
+    <dgm:scene3d>
+      <a:camera prst="orthographicFront"/>
+      <a:lightRig rig="threePt" dir="t"/>
+    </dgm:scene3d>
+    <dgm:sp3d/>
+    <dgm:txPr/>
+    <dgm:style>
+      <a:lnRef idx="1">
+        <a:scrgbClr r="0" g="0" b="0"/>
+      </a:lnRef>
+      <a:fillRef idx="1">
+        <a:scrgbClr r="0" g="0" b="0"/>
+      </a:fillRef>
+      <a:effectRef idx="0">
+        <a:scrgbClr r="0" g="0" b="0"/>
+      </a:effectRef>
+      <a:fontRef idx="minor"/>
+    </dgm:style>
+  </dgm:styleLbl>
+  <dgm:styleLbl name="fgAcc3">
+    <dgm:scene3d>
+      <a:camera prst="orthographicFront"/>
+      <a:lightRig rig="threePt" dir="t"/>
+    </dgm:scene3d>
+    <dgm:sp3d/>
+    <dgm:txPr/>
+    <dgm:style>
+      <a:lnRef idx="1">
+        <a:scrgbClr r="0" g="0" b="0"/>
+      </a:lnRef>
+      <a:fillRef idx="1">
+        <a:scrgbClr r="0" g="0" b="0"/>
+      </a:fillRef>
+      <a:effectRef idx="0">
+        <a:scrgbClr r="0" g="0" b="0"/>
+      </a:effectRef>
+      <a:fontRef idx="minor"/>
+    </dgm:style>
+  </dgm:styleLbl>
+  <dgm:styleLbl name="fgAcc4">
+    <dgm:scene3d>
+      <a:camera prst="orthographicFront"/>
+      <a:lightRig rig="threePt" dir="t"/>
+    </dgm:scene3d>
+    <dgm:sp3d/>
+    <dgm:txPr/>
+    <dgm:style>
+      <a:lnRef idx="1">
+        <a:scrgbClr r="0" g="0" b="0"/>
+      </a:lnRef>
+      <a:fillRef idx="1">
+        <a:scrgbClr r="0" g="0" b="0"/>
+      </a:fillRef>
+      <a:effectRef idx="0">
+        <a:scrgbClr r="0" g="0" b="0"/>
+      </a:effectRef>
+      <a:fontRef idx="minor"/>
+    </dgm:style>
+  </dgm:styleLbl>
+  <dgm:styleLbl name="bgShp">
+    <dgm:scene3d>
+      <a:camera prst="orthographicFront"/>
+      <a:lightRig rig="threePt" dir="t"/>
+    </dgm:scene3d>
+    <dgm:sp3d/>
+    <dgm:txPr/>
+    <dgm:style>
+      <a:lnRef idx="0">
+        <a:scrgbClr r="0" g="0" b="0"/>
+      </a:lnRef>
+      <a:fillRef idx="1">
+        <a:scrgbClr r="0" g="0" b="0"/>
+      </a:fillRef>
+      <a:effectRef idx="1">
+        <a:scrgbClr r="0" g="0" b="0"/>
+      </a:effectRef>
+      <a:fontRef idx="minor"/>
+    </dgm:style>
+  </dgm:styleLbl>
+  <dgm:styleLbl name="dkBgShp">
+    <dgm:scene3d>
+      <a:camera prst="orthographicFront"/>
+      <a:lightRig rig="threePt" dir="t"/>
+    </dgm:scene3d>
+    <dgm:sp3d/>
+    <dgm:txPr/>
+    <dgm:style>
+      <a:lnRef idx="0">
+        <a:scrgbClr r="0" g="0" b="0"/>
+      </a:lnRef>
+      <a:fillRef idx="1">
+        <a:scrgbClr r="0" g="0" b="0"/>
+      </a:fillRef>
+      <a:effectRef idx="1">
+        <a:scrgbClr r="0" g="0" b="0"/>
+      </a:effectRef>
+      <a:fontRef idx="minor"/>
+    </dgm:style>
+  </dgm:styleLbl>
+  <dgm:styleLbl name="trBgShp">
+    <dgm:scene3d>
+      <a:camera prst="orthographicFront"/>
+      <a:lightRig rig="threePt" dir="t"/>
+    </dgm:scene3d>
+    <dgm:sp3d/>
+    <dgm:txPr/>
+    <dgm:style>
+      <a:lnRef idx="0">
+        <a:scrgbClr r="0" g="0" b="0"/>
+      </a:lnRef>
+      <a:fillRef idx="1">
+        <a:scrgbClr r="0" g="0" b="0"/>
+      </a:fillRef>
+      <a:effectRef idx="0">
+        <a:scrgbClr r="0" g="0" b="0"/>
+      </a:effectRef>
+      <a:fontRef idx="minor"/>
+    </dgm:style>
+  </dgm:styleLbl>
+  <dgm:styleLbl name="fgShp">
+    <dgm:scene3d>
+      <a:camera prst="orthographicFront"/>
+      <a:lightRig rig="flat" dir="t"/>
+    </dgm:scene3d>
+    <dgm:sp3d prstMaterial="dkEdge">
+      <a:bevelT w="8200" h="38100"/>
+    </dgm:sp3d>
+    <dgm:txPr/>
+    <dgm:style>
+      <a:lnRef idx="1">
+        <a:scrgbClr r="0" g="0" b="0"/>
+      </a:lnRef>
+      <a:fillRef idx="2">
+        <a:scrgbClr r="0" g="0" b="0"/>
+      </a:fillRef>
+      <a:effectRef idx="1">
+        <a:scrgbClr r="0" g="0" b="0"/>
+      </a:effectRef>
+      <a:fontRef idx="minor"/>
+    </dgm:style>
+  </dgm:styleLbl>
+  <dgm:styleLbl name="revTx">
+    <dgm:scene3d>
+      <a:camera prst="orthographicFront"/>
+      <a:lightRig rig="threePt" dir="t"/>
+    </dgm:scene3d>
+    <dgm:sp3d/>
+    <dgm:txPr/>
+    <dgm:style>
+      <a:lnRef idx="0">
+        <a:scrgbClr r="0" g="0" b="0"/>
+      </a:lnRef>
+      <a:fillRef idx="0">
+        <a:scrgbClr r="0" g="0" b="0"/>
+      </a:fillRef>
+      <a:effectRef idx="0">
+        <a:scrgbClr r="0" g="0" b="0"/>
+      </a:effectRef>
+      <a:fontRef idx="minor"/>
+    </dgm:style>
+  </dgm:styleLbl>
+</dgm:styleDef>
 </file>
 
 <file path=word/theme/theme1.xml><?xml version="1.0" encoding="utf-8"?>
@@ -8346,7 +15714,7 @@
 </file>
 
 <file path=customXml/itemProps1.xml><?xml version="1.0" encoding="utf-8"?>
-<ds:datastoreItem xmlns:ds="http://schemas.openxmlformats.org/officeDocument/2006/customXml" ds:itemID="{E1EFA5E5-20E3-45AD-882B-E6AFB6A6C21D}">
+<ds:datastoreItem xmlns:ds="http://schemas.openxmlformats.org/officeDocument/2006/customXml" ds:itemID="{120984A9-136B-4767-A16D-4A8E2CC87C31}">
   <ds:schemaRefs>
     <ds:schemaRef ds:uri="http://schemas.openxmlformats.org/officeDocument/2006/bibliography"/>
   </ds:schemaRefs>

--- a/Rapport CE/Nestlé.docx
+++ b/Rapport CE/Nestlé.docx
@@ -1,6 +1,6 @@
 
 <file path=word/document.xml><?xml version="1.0" encoding="utf-8"?>
-<w:document xmlns:ve="http://schemas.openxmlformats.org/markup-compatibility/2006" xmlns:o="urn:schemas-microsoft-com:office:office" xmlns:r="http://schemas.openxmlformats.org/officeDocument/2006/relationships" xmlns:m="http://schemas.openxmlformats.org/officeDocument/2006/math" xmlns:v="urn:schemas-microsoft-com:vml" xmlns:wp="http://schemas.openxmlformats.org/drawingml/2006/wordprocessingDrawing" xmlns:w10="urn:schemas-microsoft-com:office:word" xmlns:w="http://schemas.openxmlformats.org/wordprocessingml/2006/main" xmlns:wne="http://schemas.microsoft.com/office/word/2006/wordml">
+<w:document xmlns:wpc="http://schemas.microsoft.com/office/word/2010/wordprocessingCanvas" xmlns:mc="http://schemas.openxmlformats.org/markup-compatibility/2006" xmlns:o="urn:schemas-microsoft-com:office:office" xmlns:r="http://schemas.openxmlformats.org/officeDocument/2006/relationships" xmlns:m="http://schemas.openxmlformats.org/officeDocument/2006/math" xmlns:v="urn:schemas-microsoft-com:vml" xmlns:wp14="http://schemas.microsoft.com/office/word/2010/wordprocessingDrawing" xmlns:wp="http://schemas.openxmlformats.org/drawingml/2006/wordprocessingDrawing" xmlns:w10="urn:schemas-microsoft-com:office:word" xmlns:w="http://schemas.openxmlformats.org/wordprocessingml/2006/main" xmlns:w14="http://schemas.microsoft.com/office/word/2010/wordml" xmlns:wpg="http://schemas.microsoft.com/office/word/2010/wordprocessingGroup" xmlns:wpi="http://schemas.microsoft.com/office/word/2010/wordprocessingInk" xmlns:wne="http://schemas.microsoft.com/office/word/2006/wordml" xmlns:wps="http://schemas.microsoft.com/office/word/2010/wordprocessingShape" mc:Ignorable="w14 wp14">
   <w:body>
     <w:p>
       <w:pPr>
@@ -1070,7 +1070,7 @@
                     </pic:cNvPicPr>
                   </pic:nvPicPr>
                   <pic:blipFill>
-                    <a:blip r:embed="rId6" cstate="print"/>
+                    <a:blip r:embed="rId7" cstate="print"/>
                     <a:srcRect/>
                     <a:stretch>
                       <a:fillRect/>
@@ -1204,8 +1204,20 @@
           <w:sz w:val="20"/>
           <w:szCs w:val="20"/>
         </w:rPr>
-        <w:t>Frise historique :</w:t>
-      </w:r>
+        <w:t xml:space="preserve">Frise historique </w:t>
+      </w:r>
+      <w:proofErr w:type="gramStart"/>
+      <w:r>
+        <w:rPr>
+          <w:rStyle w:val="lev"/>
+          <w:rFonts w:ascii="Arial" w:hAnsi="Arial" w:cs="Arial"/>
+          <w:color w:val="666666"/>
+          <w:sz w:val="20"/>
+          <w:szCs w:val="20"/>
+        </w:rPr>
+        <w:t>:</w:t>
+      </w:r>
+      <w:proofErr w:type="gramEnd"/>
       <w:r>
         <w:rPr>
           <w:rFonts w:ascii="Arial" w:hAnsi="Arial" w:cs="Arial"/>
@@ -1283,7 +1295,7 @@
                     </pic:cNvPicPr>
                   </pic:nvPicPr>
                   <pic:blipFill>
-                    <a:blip r:embed="rId7" cstate="print"/>
+                    <a:blip r:embed="rId8" cstate="print"/>
                     <a:srcRect/>
                     <a:stretch>
                       <a:fillRect/>
@@ -1665,7 +1677,7 @@
                     </pic:cNvPicPr>
                   </pic:nvPicPr>
                   <pic:blipFill>
-                    <a:blip r:embed="rId8" cstate="print"/>
+                    <a:blip r:embed="rId9" cstate="print"/>
                     <a:srcRect/>
                     <a:stretch>
                       <a:fillRect/>
@@ -2143,7 +2155,7 @@
                     </pic:cNvPicPr>
                   </pic:nvPicPr>
                   <pic:blipFill>
-                    <a:blip r:embed="rId9" cstate="print"/>
+                    <a:blip r:embed="rId10" cstate="print"/>
                     <a:srcRect/>
                     <a:stretch>
                       <a:fillRect/>
@@ -2729,27 +2741,7 @@
           <w:sz w:val="20"/>
           <w:szCs w:val="20"/>
         </w:rPr>
-        <w:t xml:space="preserve">: Lancement de </w:t>
-      </w:r>
-      <w:proofErr w:type="spellStart"/>
-      <w:r>
-        <w:rPr>
-          <w:rFonts w:ascii="Arial" w:hAnsi="Arial" w:cs="Arial"/>
-          <w:color w:val="666666"/>
-          <w:sz w:val="20"/>
-          <w:szCs w:val="20"/>
-        </w:rPr>
-        <w:t>Nespresso</w:t>
-      </w:r>
-      <w:proofErr w:type="spellEnd"/>
-      <w:r>
-        <w:rPr>
-          <w:rFonts w:ascii="Arial" w:hAnsi="Arial" w:cs="Arial"/>
-          <w:color w:val="666666"/>
-          <w:sz w:val="20"/>
-          <w:szCs w:val="20"/>
-        </w:rPr>
-        <w:t xml:space="preserve"> en France.</w:t>
+        <w:t>: Lancement de Nespresso en France.</w:t>
       </w:r>
       <w:r>
         <w:rPr>
@@ -2827,7 +2819,7 @@
                     </pic:cNvPicPr>
                   </pic:nvPicPr>
                   <pic:blipFill>
-                    <a:blip r:embed="rId10" cstate="print"/>
+                    <a:blip r:embed="rId11" cstate="print"/>
                     <a:srcRect/>
                     <a:stretch>
                       <a:fillRect/>
@@ -3373,7 +3365,7 @@
                     </pic:cNvPicPr>
                   </pic:nvPicPr>
                   <pic:blipFill>
-                    <a:blip r:embed="rId11" cstate="print"/>
+                    <a:blip r:embed="rId12" cstate="print"/>
                     <a:srcRect/>
                     <a:stretch>
                       <a:fillRect/>
@@ -3672,7 +3664,7 @@
         <w:tblStyle w:val="Grilledutableau"/>
         <w:tblW w:w="0" w:type="auto"/>
         <w:jc w:val="center"/>
-        <w:tblLook w:val="04A0"/>
+        <w:tblLook w:val="04A0" w:firstRow="1" w:lastRow="0" w:firstColumn="1" w:lastColumn="0" w:noHBand="0" w:noVBand="1"/>
       </w:tblPr>
       <w:tblGrid>
         <w:gridCol w:w="4606"/>
@@ -4558,25 +4550,7 @@
           <w:sz w:val="24"/>
           <w:szCs w:val="24"/>
         </w:rPr>
-        <w:t xml:space="preserve">Le capital-actions de Nestlé est de CHF 330 000 </w:t>
-      </w:r>
-      <w:proofErr w:type="spellStart"/>
-      <w:r>
-        <w:rPr>
-          <w:rFonts w:ascii="TimesNewRomanPSMT" w:hAnsi="TimesNewRomanPSMT" w:cs="TimesNewRomanPSMT"/>
-          <w:sz w:val="24"/>
-          <w:szCs w:val="24"/>
-        </w:rPr>
-        <w:t>000</w:t>
-      </w:r>
-      <w:proofErr w:type="spellEnd"/>
-      <w:r>
-        <w:rPr>
-          <w:rFonts w:ascii="TimesNewRomanPSMT" w:hAnsi="TimesNewRomanPSMT" w:cs="TimesNewRomanPSMT"/>
-          <w:sz w:val="24"/>
-          <w:szCs w:val="24"/>
-        </w:rPr>
-        <w:t xml:space="preserve"> (trois cent</w:t>
+        <w:t>Le capital-actions de Nestlé est de CHF 330 000 000 (trois cent</w:t>
       </w:r>
       <w:r>
         <w:rPr>
@@ -4592,25 +4566,7 @@
           <w:sz w:val="24"/>
           <w:szCs w:val="24"/>
         </w:rPr>
-        <w:t xml:space="preserve">trente millions de francs suisses) divisé en 3 300 000 </w:t>
-      </w:r>
-      <w:proofErr w:type="spellStart"/>
-      <w:r>
-        <w:rPr>
-          <w:rFonts w:ascii="TimesNewRomanPSMT" w:hAnsi="TimesNewRomanPSMT" w:cs="TimesNewRomanPSMT"/>
-          <w:sz w:val="24"/>
-          <w:szCs w:val="24"/>
-        </w:rPr>
-        <w:t>000</w:t>
-      </w:r>
-      <w:proofErr w:type="spellEnd"/>
-      <w:r>
-        <w:rPr>
-          <w:rFonts w:ascii="TimesNewRomanPSMT" w:hAnsi="TimesNewRomanPSMT" w:cs="TimesNewRomanPSMT"/>
-          <w:sz w:val="24"/>
-          <w:szCs w:val="24"/>
-        </w:rPr>
-        <w:t xml:space="preserve"> actions</w:t>
+        <w:t>trente millions de francs suisses) divisé en 3 300 000 000 actions</w:t>
       </w:r>
       <w:r>
         <w:rPr>
@@ -4847,25 +4803,7 @@
           <w:sz w:val="24"/>
           <w:szCs w:val="24"/>
         </w:rPr>
-        <w:t xml:space="preserve">Le capital-actions de Nestlé est de CHF 330 000 </w:t>
-      </w:r>
-      <w:proofErr w:type="spellStart"/>
-      <w:r>
-        <w:rPr>
-          <w:rFonts w:ascii="TimesNewRomanPSMT" w:hAnsi="TimesNewRomanPSMT" w:cs="TimesNewRomanPSMT"/>
-          <w:sz w:val="24"/>
-          <w:szCs w:val="24"/>
-        </w:rPr>
-        <w:t>000</w:t>
-      </w:r>
-      <w:proofErr w:type="spellEnd"/>
-      <w:r>
-        <w:rPr>
-          <w:rFonts w:ascii="TimesNewRomanPSMT" w:hAnsi="TimesNewRomanPSMT" w:cs="TimesNewRomanPSMT"/>
-          <w:sz w:val="24"/>
-          <w:szCs w:val="24"/>
-        </w:rPr>
-        <w:t xml:space="preserve"> (trois cent</w:t>
+        <w:t>Le capital-actions de Nestlé est de CHF 330 000 000 (trois cent</w:t>
       </w:r>
       <w:r>
         <w:rPr>
@@ -4881,25 +4819,7 @@
           <w:sz w:val="24"/>
           <w:szCs w:val="24"/>
         </w:rPr>
-        <w:t xml:space="preserve">trente millions de francs suisses) divisé en 3 300 000 </w:t>
-      </w:r>
-      <w:proofErr w:type="spellStart"/>
-      <w:r>
-        <w:rPr>
-          <w:rFonts w:ascii="TimesNewRomanPSMT" w:hAnsi="TimesNewRomanPSMT" w:cs="TimesNewRomanPSMT"/>
-          <w:sz w:val="24"/>
-          <w:szCs w:val="24"/>
-        </w:rPr>
-        <w:t>000</w:t>
-      </w:r>
-      <w:proofErr w:type="spellEnd"/>
-      <w:r>
-        <w:rPr>
-          <w:rFonts w:ascii="TimesNewRomanPSMT" w:hAnsi="TimesNewRomanPSMT" w:cs="TimesNewRomanPSMT"/>
-          <w:sz w:val="24"/>
-          <w:szCs w:val="24"/>
-        </w:rPr>
-        <w:t xml:space="preserve"> actions</w:t>
+        <w:t>trente millions de francs suisses) divisé en 3 300 000 000 actions</w:t>
       </w:r>
       <w:r>
         <w:rPr>
@@ -5007,7 +4927,7 @@
                     </pic:cNvPicPr>
                   </pic:nvPicPr>
                   <pic:blipFill>
-                    <a:blip r:embed="rId12" cstate="print"/>
+                    <a:blip r:embed="rId13" cstate="print"/>
                     <a:srcRect/>
                     <a:stretch>
                       <a:fillRect/>
@@ -6076,18 +5996,20 @@
       <w:r>
         <w:rPr>
           <w:rFonts w:ascii="TimesNewRomanPSMT" w:hAnsi="TimesNewRomanPSMT" w:cs="TimesNewRomanPSMT"/>
-          <w:sz w:val="24"/>
-          <w:szCs w:val="24"/>
+          <w:noProof/>
+          <w:sz w:val="24"/>
+          <w:szCs w:val="24"/>
+          <w:lang w:eastAsia="fr-FR"/>
         </w:rPr>
         <w:drawing>
           <wp:inline distT="0" distB="0" distL="0" distR="0">
             <wp:extent cx="6162675" cy="8134350"/>
-            <wp:effectExtent l="19050" t="19050" r="47625" b="19050"/>
+            <wp:effectExtent l="19050" t="57150" r="28575" b="95250"/>
             <wp:docPr id="2" name="Diagramme 1"/>
             <wp:cNvGraphicFramePr/>
             <a:graphic xmlns:a="http://schemas.openxmlformats.org/drawingml/2006/main">
               <a:graphicData uri="http://schemas.openxmlformats.org/drawingml/2006/diagram">
-                <dgm:relIds xmlns:dgm="http://schemas.openxmlformats.org/drawingml/2006/diagram" xmlns:r="http://schemas.openxmlformats.org/officeDocument/2006/relationships" r:dm="rId13" r:lo="rId14" r:qs="rId15" r:cs="rId16"/>
+                <dgm:relIds xmlns:dgm="http://schemas.openxmlformats.org/drawingml/2006/diagram" xmlns:r="http://schemas.openxmlformats.org/officeDocument/2006/relationships" r:dm="rId14" r:lo="rId15" r:qs="rId16" r:cs="rId17"/>
               </a:graphicData>
             </a:graphic>
           </wp:inline>
@@ -6458,40 +6380,12 @@
     </w:p>
     <w:p>
       <w:pPr>
+        <w:pStyle w:val="Paragraphedeliste"/>
         <w:autoSpaceDE w:val="0"/>
         <w:autoSpaceDN w:val="0"/>
         <w:adjustRightInd w:val="0"/>
         <w:spacing w:after="0" w:line="240" w:lineRule="auto"/>
-        <w:rPr>
-          <w:rFonts w:ascii="TimesNewRomanPSMT" w:hAnsi="TimesNewRomanPSMT" w:cs="TimesNewRomanPSMT"/>
-          <w:sz w:val="24"/>
-          <w:szCs w:val="24"/>
-        </w:rPr>
-      </w:pPr>
-    </w:p>
-    <w:p>
-      <w:pPr>
-        <w:rPr>
-          <w:rFonts w:ascii="TimesNewRomanPSMT" w:hAnsi="TimesNewRomanPSMT" w:cs="TimesNewRomanPSMT"/>
-          <w:sz w:val="24"/>
-          <w:szCs w:val="24"/>
-        </w:rPr>
-      </w:pPr>
-      <w:r>
-        <w:rPr>
-          <w:rFonts w:ascii="TimesNewRomanPSMT" w:hAnsi="TimesNewRomanPSMT" w:cs="TimesNewRomanPSMT"/>
-          <w:sz w:val="24"/>
-          <w:szCs w:val="24"/>
-        </w:rPr>
-        <w:br w:type="page"/>
-      </w:r>
-    </w:p>
-    <w:p>
-      <w:pPr>
-        <w:autoSpaceDE w:val="0"/>
-        <w:autoSpaceDN w:val="0"/>
-        <w:adjustRightInd w:val="0"/>
-        <w:spacing w:after="0" w:line="240" w:lineRule="auto"/>
+        <w:ind w:left="360"/>
         <w:rPr>
           <w:rFonts w:ascii="TimesNewRomanPSMT" w:hAnsi="TimesNewRomanPSMT" w:cs="TimesNewRomanPSMT"/>
           <w:sz w:val="24"/>
@@ -6533,13 +6427,37 @@
           <w:szCs w:val="24"/>
         </w:rPr>
       </w:pPr>
-      <w:r>
-        <w:rPr>
-          <w:rFonts w:ascii="TimesNewRomanPSMT" w:hAnsi="TimesNewRomanPSMT" w:cs="TimesNewRomanPSMT"/>
-          <w:sz w:val="24"/>
-          <w:szCs w:val="24"/>
-        </w:rPr>
-        <w:br w:type="page"/>
+    </w:p>
+    <w:p>
+      <w:pPr>
+        <w:jc w:val="both"/>
+        <w:rPr>
+          <w:rFonts w:ascii="TimesNewRomanPSMT" w:hAnsi="TimesNewRomanPSMT" w:cs="TimesNewRomanPSMT"/>
+        </w:rPr>
+      </w:pPr>
+      <w:r>
+        <w:rPr>
+          <w:rFonts w:ascii="TimesNewRomanPSMT" w:hAnsi="TimesNewRomanPSMT" w:cs="TimesNewRomanPSMT"/>
+        </w:rPr>
+        <w:t>Le groupe Nestlé occupe 22,7% des parts de marché mondiales dans l’agroalimentaire ce qui le place en première place. Il possède également 11,8% des parts de marché mondiales en termes de volume. Nestlé possède plus de 8000 marques différentes. Il est le plus grand fabricant de produits laitiers et le plus grand vendeur de café dans le monde. En effet, il possède 73% des parts de marché des machines à café et 85% des parts dans les dosettes de café.</w:t>
+      </w:r>
+      <w:r>
+        <w:rPr>
+          <w:rFonts w:ascii="TimesNewRomanPSMT" w:hAnsi="TimesNewRomanPSMT" w:cs="TimesNewRomanPSMT"/>
+        </w:rPr>
+        <w:t xml:space="preserve"> Le groupe contrôle 40% du marché mondial des substituts de lait maternel. Il détient également 29 centres de recherche à travers le monde, </w:t>
+      </w:r>
+      <w:r>
+        <w:rPr>
+          <w:rFonts w:ascii="TimesNewRomanPSMT" w:hAnsi="TimesNewRomanPSMT" w:cs="TimesNewRomanPSMT"/>
+        </w:rPr>
+        <w:t xml:space="preserve">avec un budget de un milliard d’euros par an, </w:t>
+      </w:r>
+      <w:r>
+        <w:rPr>
+          <w:rFonts w:ascii="TimesNewRomanPSMT" w:hAnsi="TimesNewRomanPSMT" w:cs="TimesNewRomanPSMT"/>
+        </w:rPr>
+        <w:t xml:space="preserve">afin de répondre aux demandes de consommateurs de cultures différentes. </w:t>
       </w:r>
     </w:p>
     <w:p>
@@ -6583,27 +6501,25 @@
     </w:p>
     <w:p>
       <w:pPr>
-        <w:rPr>
-          <w:rFonts w:ascii="TimesNewRomanPSMT" w:hAnsi="TimesNewRomanPSMT" w:cs="TimesNewRomanPSMT"/>
-          <w:sz w:val="24"/>
-          <w:szCs w:val="24"/>
-        </w:rPr>
-      </w:pPr>
-      <w:r>
-        <w:rPr>
-          <w:rFonts w:ascii="TimesNewRomanPSMT" w:hAnsi="TimesNewRomanPSMT" w:cs="TimesNewRomanPSMT"/>
-          <w:sz w:val="24"/>
-          <w:szCs w:val="24"/>
-        </w:rPr>
-        <w:br w:type="page"/>
-      </w:r>
-    </w:p>
-    <w:p>
-      <w:pPr>
         <w:autoSpaceDE w:val="0"/>
         <w:autoSpaceDN w:val="0"/>
         <w:adjustRightInd w:val="0"/>
         <w:spacing w:after="0" w:line="240" w:lineRule="auto"/>
+        <w:rPr>
+          <w:rFonts w:ascii="TimesNewRomanPSMT" w:hAnsi="TimesNewRomanPSMT" w:cs="TimesNewRomanPSMT"/>
+          <w:sz w:val="24"/>
+          <w:szCs w:val="24"/>
+        </w:rPr>
+      </w:pPr>
+    </w:p>
+    <w:p>
+      <w:pPr>
+        <w:pStyle w:val="Paragraphedeliste"/>
+        <w:autoSpaceDE w:val="0"/>
+        <w:autoSpaceDN w:val="0"/>
+        <w:adjustRightInd w:val="0"/>
+        <w:spacing w:after="0" w:line="240" w:lineRule="auto"/>
+        <w:ind w:left="792"/>
         <w:rPr>
           <w:rFonts w:ascii="TimesNewRomanPSMT" w:hAnsi="TimesNewRomanPSMT" w:cs="TimesNewRomanPSMT"/>
           <w:sz w:val="24"/>
@@ -6639,20 +6555,155 @@
     </w:p>
     <w:p>
       <w:pPr>
-        <w:rPr>
-          <w:rFonts w:ascii="TimesNewRomanPSMT" w:hAnsi="TimesNewRomanPSMT" w:cs="TimesNewRomanPSMT"/>
-          <w:sz w:val="24"/>
-          <w:szCs w:val="24"/>
-        </w:rPr>
-      </w:pPr>
-      <w:r>
-        <w:rPr>
-          <w:rFonts w:ascii="TimesNewRomanPSMT" w:hAnsi="TimesNewRomanPSMT" w:cs="TimesNewRomanPSMT"/>
-          <w:sz w:val="24"/>
-          <w:szCs w:val="24"/>
-        </w:rPr>
-        <w:br w:type="page"/>
-      </w:r>
+        <w:autoSpaceDE w:val="0"/>
+        <w:autoSpaceDN w:val="0"/>
+        <w:adjustRightInd w:val="0"/>
+        <w:spacing w:after="0" w:line="240" w:lineRule="auto"/>
+        <w:rPr>
+          <w:rFonts w:ascii="TimesNewRomanPSMT" w:hAnsi="TimesNewRomanPSMT" w:cs="TimesNewRomanPSMT"/>
+          <w:sz w:val="24"/>
+          <w:szCs w:val="24"/>
+        </w:rPr>
+      </w:pPr>
+    </w:p>
+    <w:p>
+      <w:pPr>
+        <w:autoSpaceDE w:val="0"/>
+        <w:autoSpaceDN w:val="0"/>
+        <w:adjustRightInd w:val="0"/>
+        <w:spacing w:after="0" w:line="240" w:lineRule="auto"/>
+        <w:rPr>
+          <w:rFonts w:ascii="TimesNewRomanPSMT" w:hAnsi="TimesNewRomanPSMT" w:cs="TimesNewRomanPSMT"/>
+          <w:sz w:val="24"/>
+          <w:szCs w:val="24"/>
+        </w:rPr>
+      </w:pPr>
+    </w:p>
+    <w:p>
+      <w:pPr>
+        <w:rPr>
+          <w:rFonts w:ascii="TimesNewRomanPSMT" w:hAnsi="TimesNewRomanPSMT" w:cs="TimesNewRomanPSMT"/>
+        </w:rPr>
+      </w:pPr>
+      <w:r>
+        <w:rPr>
+          <w:rFonts w:ascii="TimesNewRomanPSMT" w:hAnsi="TimesNewRomanPSMT" w:cs="TimesNewRomanPSMT"/>
+        </w:rPr>
+        <w:t>Entre 2002 et 2012, a eu lieu un accroissement de la demande dans les pays en développement, notamment en Asie</w:t>
+      </w:r>
+      <w:r>
+        <w:rPr>
+          <w:rFonts w:ascii="TimesNewRomanPSMT" w:hAnsi="TimesNewRomanPSMT" w:cs="TimesNewRomanPSMT"/>
+        </w:rPr>
+        <w:t xml:space="preserve"> (+58%)</w:t>
+      </w:r>
+      <w:r>
+        <w:rPr>
+          <w:rFonts w:ascii="TimesNewRomanPSMT" w:hAnsi="TimesNewRomanPSMT" w:cs="TimesNewRomanPSMT"/>
+        </w:rPr>
+        <w:t>, en Amérique Latine</w:t>
+      </w:r>
+      <w:r>
+        <w:rPr>
+          <w:rFonts w:ascii="TimesNewRomanPSMT" w:hAnsi="TimesNewRomanPSMT" w:cs="TimesNewRomanPSMT"/>
+        </w:rPr>
+        <w:t xml:space="preserve"> (+49%)</w:t>
+      </w:r>
+      <w:r>
+        <w:rPr>
+          <w:rFonts w:ascii="TimesNewRomanPSMT" w:hAnsi="TimesNewRomanPSMT" w:cs="TimesNewRomanPSMT"/>
+        </w:rPr>
+        <w:t>, en Afrique</w:t>
+      </w:r>
+      <w:r>
+        <w:rPr>
+          <w:rFonts w:ascii="TimesNewRomanPSMT" w:hAnsi="TimesNewRomanPSMT" w:cs="TimesNewRomanPSMT"/>
+        </w:rPr>
+        <w:t xml:space="preserve"> (+62%)</w:t>
+      </w:r>
+      <w:r>
+        <w:rPr>
+          <w:rFonts w:ascii="TimesNewRomanPSMT" w:hAnsi="TimesNewRomanPSMT" w:cs="TimesNewRomanPSMT"/>
+        </w:rPr>
+        <w:t xml:space="preserve"> et en Océanie</w:t>
+      </w:r>
+      <w:r>
+        <w:rPr>
+          <w:rFonts w:ascii="TimesNewRomanPSMT" w:hAnsi="TimesNewRomanPSMT" w:cs="TimesNewRomanPSMT"/>
+        </w:rPr>
+        <w:t xml:space="preserve"> (+44%)</w:t>
+      </w:r>
+      <w:r>
+        <w:rPr>
+          <w:rFonts w:ascii="TimesNewRomanPSMT" w:hAnsi="TimesNewRomanPSMT" w:cs="TimesNewRomanPSMT"/>
+        </w:rPr>
+        <w:t>. Cela peut s’expliquer grâce à l’amélioration des conditions de vie dans ces pays.</w:t>
+      </w:r>
+      <w:r>
+        <w:rPr>
+          <w:rFonts w:ascii="TimesNewRomanPSMT" w:hAnsi="TimesNewRomanPSMT" w:cs="TimesNewRomanPSMT"/>
+        </w:rPr>
+        <w:t xml:space="preserve"> L’Europe </w:t>
+      </w:r>
+      <w:r>
+        <w:rPr>
+          <w:rFonts w:ascii="TimesNewRomanPSMT" w:hAnsi="TimesNewRomanPSMT" w:cs="TimesNewRomanPSMT"/>
+        </w:rPr>
+        <w:t xml:space="preserve">est </w:t>
+      </w:r>
+      <w:r>
+        <w:rPr>
+          <w:rFonts w:ascii="TimesNewRomanPSMT" w:hAnsi="TimesNewRomanPSMT" w:cs="TimesNewRomanPSMT"/>
+        </w:rPr>
+        <w:t>le continent dont la demande est la plus élevé</w:t>
+      </w:r>
+      <w:r>
+        <w:rPr>
+          <w:rFonts w:ascii="TimesNewRomanPSMT" w:hAnsi="TimesNewRomanPSMT" w:cs="TimesNewRomanPSMT"/>
+        </w:rPr>
+        <w:t xml:space="preserve">e pour le groupe. En effet, elle </w:t>
+      </w:r>
+      <w:r>
+        <w:rPr>
+          <w:rFonts w:ascii="TimesNewRomanPSMT" w:hAnsi="TimesNewRomanPSMT" w:cs="TimesNewRomanPSMT"/>
+        </w:rPr>
+        <w:t xml:space="preserve">représente </w:t>
+      </w:r>
+      <w:r>
+        <w:rPr>
+          <w:rFonts w:ascii="TimesNewRomanPSMT" w:hAnsi="TimesNewRomanPSMT" w:cs="TimesNewRomanPSMT"/>
+        </w:rPr>
+        <w:t xml:space="preserve">près de 29% du chiffre d’affaire de Nestlé en 2012. </w:t>
+      </w:r>
+      <w:r>
+        <w:rPr>
+          <w:rFonts w:ascii="TimesNewRomanPSMT" w:hAnsi="TimesNewRomanPSMT" w:cs="TimesNewRomanPSMT"/>
+        </w:rPr>
+        <w:t xml:space="preserve">Prenons l’exemple des capsules de café Nescafé : la France consomme ¼ du nombre total de capsules vendues dans le monde. Sur le marché du café, la demande mondiale est de l’ordre d’un milliard et demi. En effet, c’est le nombre total de tasses de café bus par jour dans le monde. Avec l’effet des publicités, les consommateurs essaient de consommer de plus en plus de produits laitiers et de manger équilibrer ce qui accroisse la demande dans ces secteurs. Nous détaillerons les objectifs en </w:t>
+      </w:r>
+      <w:proofErr w:type="gramStart"/>
+      <w:r>
+        <w:rPr>
+          <w:rFonts w:ascii="TimesNewRomanPSMT" w:hAnsi="TimesNewRomanPSMT" w:cs="TimesNewRomanPSMT"/>
+        </w:rPr>
+        <w:t>terme</w:t>
+      </w:r>
+      <w:proofErr w:type="gramEnd"/>
+      <w:r>
+        <w:rPr>
+          <w:rFonts w:ascii="TimesNewRomanPSMT" w:hAnsi="TimesNewRomanPSMT" w:cs="TimesNewRomanPSMT"/>
+        </w:rPr>
+        <w:t xml:space="preserve"> de qualité des produits Nestlé dans l’analyse qualitative de l’offre. Un autre produit phare est le chocolat, il en est vendu plus de 15 200 tonnes dans le monde par an. La demande a augmenté de près de 4,2% en 2013.</w:t>
+      </w:r>
+    </w:p>
+    <w:p>
+      <w:pPr>
+        <w:rPr>
+          <w:rFonts w:ascii="TimesNewRomanPSMT" w:hAnsi="TimesNewRomanPSMT" w:cs="TimesNewRomanPSMT"/>
+          <w:sz w:val="24"/>
+          <w:szCs w:val="24"/>
+        </w:rPr>
+      </w:pPr>
     </w:p>
     <w:p>
       <w:pPr>
@@ -6701,13 +6752,104 @@
           <w:szCs w:val="24"/>
         </w:rPr>
       </w:pPr>
-      <w:r>
-        <w:rPr>
-          <w:rFonts w:ascii="TimesNewRomanPSMT" w:hAnsi="TimesNewRomanPSMT" w:cs="TimesNewRomanPSMT"/>
-          <w:sz w:val="24"/>
-          <w:szCs w:val="24"/>
-        </w:rPr>
-        <w:br w:type="page"/>
+    </w:p>
+    <w:p>
+      <w:pPr>
+        <w:rPr>
+          <w:rFonts w:ascii="TimesNewRomanPSMT" w:hAnsi="TimesNewRomanPSMT" w:cs="TimesNewRomanPSMT"/>
+        </w:rPr>
+      </w:pPr>
+      <w:r>
+        <w:rPr>
+          <w:rFonts w:ascii="TimesNewRomanPSMT" w:hAnsi="TimesNewRomanPSMT" w:cs="TimesNewRomanPSMT"/>
+        </w:rPr>
+        <w:t>Avec l’expansion des produits bio</w:t>
+      </w:r>
+      <w:r>
+        <w:rPr>
+          <w:rFonts w:ascii="TimesNewRomanPSMT" w:hAnsi="TimesNewRomanPSMT" w:cs="TimesNewRomanPSMT"/>
+        </w:rPr>
+        <w:t>logiques</w:t>
+      </w:r>
+      <w:r>
+        <w:rPr>
+          <w:rFonts w:ascii="TimesNewRomanPSMT" w:hAnsi="TimesNewRomanPSMT" w:cs="TimesNewRomanPSMT"/>
+        </w:rPr>
+        <w:t>, les consommateurs souhaite</w:t>
+      </w:r>
+      <w:r>
+        <w:rPr>
+          <w:rFonts w:ascii="TimesNewRomanPSMT" w:hAnsi="TimesNewRomanPSMT" w:cs="TimesNewRomanPSMT"/>
+        </w:rPr>
+        <w:t>nt</w:t>
+      </w:r>
+      <w:r>
+        <w:rPr>
+          <w:rFonts w:ascii="TimesNewRomanPSMT" w:hAnsi="TimesNewRomanPSMT" w:cs="TimesNewRomanPSMT"/>
+        </w:rPr>
+        <w:t xml:space="preserve"> de plus en plus consommer des produits équilibrés. En effet, </w:t>
+      </w:r>
+      <w:r>
+        <w:rPr>
+          <w:rFonts w:ascii="TimesNewRomanPSMT" w:hAnsi="TimesNewRomanPSMT" w:cs="TimesNewRomanPSMT"/>
+        </w:rPr>
+        <w:t>beaucoup de personnes souhaitent retrouver le goût d’antan des aliments et cela les pousse à observer le contenu des produits qu’ils achètent. De ce fait, la demande en produits écologiques et hygiéniques est en train d’augmenter. En plus d’acheter un produit, les consommateurs exigent également un service de qualité. C’est l’image que souhaite porte</w:t>
+      </w:r>
+      <w:r>
+        <w:rPr>
+          <w:rFonts w:ascii="TimesNewRomanPSMT" w:hAnsi="TimesNewRomanPSMT" w:cs="TimesNewRomanPSMT"/>
+        </w:rPr>
+        <w:t>r le groupe Nestlé grâce à leur</w:t>
+      </w:r>
+      <w:r>
+        <w:rPr>
+          <w:rFonts w:ascii="TimesNewRomanPSMT" w:hAnsi="TimesNewRomanPSMT" w:cs="TimesNewRomanPSMT"/>
+        </w:rPr>
+        <w:t xml:space="preserve"> packaging et leur marketing. </w:t>
+      </w:r>
+      <w:r>
+        <w:rPr>
+          <w:rFonts w:ascii="TimesNewRomanPSMT" w:hAnsi="TimesNewRomanPSMT" w:cs="TimesNewRomanPSMT"/>
+        </w:rPr>
+        <w:t xml:space="preserve">En effet, les consommateurs n’achètent pas seulement le produit mais également </w:t>
+      </w:r>
+      <w:r>
+        <w:rPr>
+          <w:rFonts w:ascii="TimesNewRomanPSMT" w:hAnsi="TimesNewRomanPSMT" w:cs="TimesNewRomanPSMT"/>
+        </w:rPr>
+        <w:lastRenderedPageBreak/>
+        <w:t xml:space="preserve">l’image qu’il dégage. Par exemple, si une personne achète une machine à café, elle achète également son design et sa modernité. </w:t>
+      </w:r>
+    </w:p>
+    <w:p>
+      <w:pPr>
+        <w:rPr>
+          <w:rFonts w:ascii="TimesNewRomanPSMT" w:hAnsi="TimesNewRomanPSMT" w:cs="TimesNewRomanPSMT"/>
+        </w:rPr>
+      </w:pPr>
+      <w:r>
+        <w:rPr>
+          <w:rFonts w:ascii="TimesNewRomanPSMT" w:hAnsi="TimesNewRomanPSMT" w:cs="TimesNewRomanPSMT"/>
+        </w:rPr>
+        <w:t xml:space="preserve">De plus, avec les nouvelles normes d’étiquetage, les consommateurs peuvent voir la quantité de CO2 produite par chaque produit qu’ils achètent. Ce facteur est également très important à l’heure actuelle. Les consommateurs sont de plus en plus </w:t>
+      </w:r>
+      <w:r>
+        <w:rPr>
+          <w:rFonts w:ascii="TimesNewRomanPSMT" w:hAnsi="TimesNewRomanPSMT" w:cs="TimesNewRomanPSMT"/>
+        </w:rPr>
+        <w:t>enclins</w:t>
+      </w:r>
+      <w:r>
+        <w:rPr>
+          <w:rFonts w:ascii="TimesNewRomanPSMT" w:hAnsi="TimesNewRomanPSMT" w:cs="TimesNewRomanPSMT"/>
+        </w:rPr>
+        <w:t xml:space="preserve"> à participer à la protection de la planète et ils exigent donc de la part des producteurs, des produits </w:t>
+      </w:r>
+      <w:r>
+        <w:rPr>
+          <w:rFonts w:ascii="TimesNewRomanPSMT" w:hAnsi="TimesNewRomanPSMT" w:cs="TimesNewRomanPSMT"/>
+        </w:rPr>
+        <w:t>plus écologiques.</w:t>
       </w:r>
     </w:p>
     <w:p>
@@ -6751,20 +6893,16 @@
     </w:p>
     <w:p>
       <w:pPr>
-        <w:rPr>
-          <w:rFonts w:ascii="TimesNewRomanPSMT" w:hAnsi="TimesNewRomanPSMT" w:cs="TimesNewRomanPSMT"/>
-          <w:sz w:val="24"/>
-          <w:szCs w:val="24"/>
-        </w:rPr>
-      </w:pPr>
-      <w:r>
-        <w:rPr>
-          <w:rFonts w:ascii="TimesNewRomanPSMT" w:hAnsi="TimesNewRomanPSMT" w:cs="TimesNewRomanPSMT"/>
-          <w:sz w:val="24"/>
-          <w:szCs w:val="24"/>
-        </w:rPr>
-        <w:br w:type="page"/>
-      </w:r>
+        <w:autoSpaceDE w:val="0"/>
+        <w:autoSpaceDN w:val="0"/>
+        <w:adjustRightInd w:val="0"/>
+        <w:spacing w:after="0" w:line="240" w:lineRule="auto"/>
+        <w:rPr>
+          <w:rFonts w:ascii="TimesNewRomanPSMT" w:hAnsi="TimesNewRomanPSMT" w:cs="TimesNewRomanPSMT"/>
+          <w:sz w:val="24"/>
+          <w:szCs w:val="24"/>
+        </w:rPr>
+      </w:pPr>
     </w:p>
     <w:p>
       <w:pPr>
@@ -6813,14 +6951,75 @@
           <w:szCs w:val="24"/>
         </w:rPr>
       </w:pPr>
-      <w:r>
-        <w:rPr>
-          <w:rFonts w:ascii="TimesNewRomanPSMT" w:hAnsi="TimesNewRomanPSMT" w:cs="TimesNewRomanPSMT"/>
-          <w:sz w:val="24"/>
-          <w:szCs w:val="24"/>
-        </w:rPr>
-        <w:br w:type="page"/>
-      </w:r>
+    </w:p>
+    <w:p>
+      <w:pPr>
+        <w:rPr>
+          <w:rFonts w:ascii="TimesNewRomanPSMT" w:hAnsi="TimesNewRomanPSMT" w:cs="TimesNewRomanPSMT"/>
+        </w:rPr>
+      </w:pPr>
+      <w:r>
+        <w:rPr>
+          <w:rFonts w:ascii="TimesNewRomanPSMT" w:hAnsi="TimesNewRomanPSMT" w:cs="TimesNewRomanPSMT"/>
+        </w:rPr>
+        <w:t xml:space="preserve">En 2012, le groupe </w:t>
+      </w:r>
+      <w:r>
+        <w:rPr>
+          <w:rFonts w:ascii="TimesNewRomanPSMT" w:hAnsi="TimesNewRomanPSMT" w:cs="TimesNewRomanPSMT"/>
+        </w:rPr>
+        <w:t>ouvre une usine de fabrication de cubes Maggi capable de produire 7000 tonnes de cubes par an</w:t>
+      </w:r>
+      <w:r>
+        <w:rPr>
+          <w:rFonts w:ascii="TimesNewRomanPSMT" w:hAnsi="TimesNewRomanPSMT" w:cs="TimesNewRomanPSMT"/>
+        </w:rPr>
+        <w:t xml:space="preserve">. En moyenne, l’objectif de production de chaque usine est d’environ 6000 tonnes par an. </w:t>
+      </w:r>
+      <w:r>
+        <w:rPr>
+          <w:rFonts w:ascii="TimesNewRomanPSMT" w:hAnsi="TimesNewRomanPSMT" w:cs="TimesNewRomanPSMT"/>
+        </w:rPr>
+        <w:t>A raison de 447 usines dans 86 pays, la production annuelle atteint les 2,7 milliards de tonnes. Le groupe produit plus de 10 000 types de pr</w:t>
+      </w:r>
+      <w:r>
+        <w:rPr>
+          <w:rFonts w:ascii="TimesNewRomanPSMT" w:hAnsi="TimesNewRomanPSMT" w:cs="TimesNewRomanPSMT"/>
+        </w:rPr>
+        <w:t>oduits différents dans le monde. Après le scandale de la viande de cheval, Nestlé a revu à la baisse l’objectif de production des usines de fabrication de produits surgelé, de 6000 à 4800 tonnes par an. En 2013 le groupe a diminué de 66 594 tonnes les matériels d’emballages.</w:t>
+      </w:r>
+      <w:r>
+        <w:rPr>
+          <w:rFonts w:ascii="TimesNewRomanPSMT" w:hAnsi="TimesNewRomanPSMT" w:cs="TimesNewRomanPSMT"/>
+        </w:rPr>
+        <w:t xml:space="preserve"> Chaque usine produit un type de produit différent et est spécialisée dans sa production. Si elle contient un centre de Recherche et Développement, c’est dans le domaine de sa production.</w:t>
+      </w:r>
+      <w:r>
+        <w:rPr>
+          <w:rFonts w:ascii="TimesNewRomanPSMT" w:hAnsi="TimesNewRomanPSMT" w:cs="TimesNewRomanPSMT"/>
+        </w:rPr>
+        <w:t xml:space="preserve"> </w:t>
+      </w:r>
+    </w:p>
+    <w:p>
+      <w:pPr>
+        <w:rPr>
+          <w:rFonts w:ascii="TimesNewRomanPSMT" w:hAnsi="TimesNewRomanPSMT" w:cs="TimesNewRomanPSMT"/>
+        </w:rPr>
+      </w:pPr>
+      <w:r>
+        <w:rPr>
+          <w:rFonts w:ascii="TimesNewRomanPSMT" w:hAnsi="TimesNewRomanPSMT" w:cs="TimesNewRomanPSMT"/>
+        </w:rPr>
+        <w:t xml:space="preserve">De plus, depuis peu, le groupe a axé son expansion vers les pays en développement qui deviennent une cible très conséquente. En inaugurant de nouvelles usines le groupe accroit sa production tout en étudiant la demande de ces pays émergeants. </w:t>
+      </w:r>
+    </w:p>
+    <w:p>
+      <w:pPr>
+        <w:rPr>
+          <w:rFonts w:ascii="TimesNewRomanPSMT" w:hAnsi="TimesNewRomanPSMT" w:cs="TimesNewRomanPSMT"/>
+        </w:rPr>
+      </w:pPr>
     </w:p>
     <w:p>
       <w:pPr>
@@ -6869,11 +7068,122 @@
           <w:szCs w:val="24"/>
         </w:rPr>
       </w:pPr>
-      <w:r>
-        <w:rPr>
-          <w:rFonts w:ascii="TimesNewRomanPSMT" w:hAnsi="TimesNewRomanPSMT" w:cs="TimesNewRomanPSMT"/>
-          <w:sz w:val="24"/>
-          <w:szCs w:val="24"/>
+    </w:p>
+    <w:p>
+      <w:pPr>
+        <w:rPr>
+          <w:rFonts w:ascii="TimesNewRomanPSMT" w:hAnsi="TimesNewRomanPSMT" w:cs="TimesNewRomanPSMT"/>
+        </w:rPr>
+      </w:pPr>
+      <w:r>
+        <w:rPr>
+          <w:rFonts w:ascii="TimesNewRomanPSMT" w:hAnsi="TimesNewRomanPSMT" w:cs="TimesNewRomanPSMT"/>
+        </w:rPr>
+        <w:t xml:space="preserve">Le groupe Nestlé est spécialisé dans la nutrition, santé et bien-être. Afin de </w:t>
+      </w:r>
+      <w:r>
+        <w:rPr>
+          <w:rFonts w:ascii="TimesNewRomanPSMT" w:hAnsi="TimesNewRomanPSMT" w:cs="TimesNewRomanPSMT"/>
+        </w:rPr>
+        <w:t>satisfaire</w:t>
+      </w:r>
+      <w:r>
+        <w:rPr>
+          <w:rFonts w:ascii="TimesNewRomanPSMT" w:hAnsi="TimesNewRomanPSMT" w:cs="TimesNewRomanPSMT"/>
+        </w:rPr>
+        <w:t xml:space="preserve"> ces </w:t>
+      </w:r>
+      <w:r>
+        <w:rPr>
+          <w:rFonts w:ascii="TimesNewRomanPSMT" w:hAnsi="TimesNewRomanPSMT" w:cs="TimesNewRomanPSMT"/>
+        </w:rPr>
+        <w:t xml:space="preserve">trois mots d’ordre le groupe doit respecter des normes internationales. C’est pourquoi il fait partie d’un secteur qui collabore avec l’ISO. </w:t>
+      </w:r>
+    </w:p>
+    <w:p>
+      <w:pPr>
+        <w:rPr>
+          <w:rFonts w:ascii="TimesNewRomanPSMT" w:hAnsi="TimesNewRomanPSMT" w:cs="TimesNewRomanPSMT"/>
+        </w:rPr>
+      </w:pPr>
+      <w:r>
+        <w:rPr>
+          <w:rFonts w:ascii="TimesNewRomanPSMT" w:hAnsi="TimesNewRomanPSMT" w:cs="TimesNewRomanPSMT"/>
+        </w:rPr>
+        <w:t>Le groupe prône également l’innovation technologique dans ses produits. Il vend cette innovation à travers la vente des produits</w:t>
+      </w:r>
+      <w:r>
+        <w:rPr>
+          <w:rFonts w:ascii="TimesNewRomanPSMT" w:hAnsi="TimesNewRomanPSMT" w:cs="TimesNewRomanPSMT"/>
+        </w:rPr>
+        <w:t>,</w:t>
+      </w:r>
+      <w:r>
+        <w:rPr>
+          <w:rFonts w:ascii="TimesNewRomanPSMT" w:hAnsi="TimesNewRomanPSMT" w:cs="TimesNewRomanPSMT"/>
+        </w:rPr>
+        <w:t xml:space="preserve"> comme par exemple, les machines à café</w:t>
+      </w:r>
+      <w:r>
+        <w:rPr>
+          <w:rFonts w:ascii="TimesNewRomanPSMT" w:hAnsi="TimesNewRomanPSMT" w:cs="TimesNewRomanPSMT"/>
+        </w:rPr>
+        <w:t>. En effet, Nestlé possède plus de 70 brevets rien que pour la chaine Nespresso.</w:t>
+      </w:r>
+    </w:p>
+    <w:p>
+      <w:pPr>
+        <w:rPr>
+          <w:rFonts w:ascii="TimesNewRomanPSMT" w:hAnsi="TimesNewRomanPSMT" w:cs="TimesNewRomanPSMT"/>
+        </w:rPr>
+      </w:pPr>
+      <w:r>
+        <w:rPr>
+          <w:rFonts w:ascii="TimesNewRomanPSMT" w:hAnsi="TimesNewRomanPSMT" w:cs="TimesNewRomanPSMT"/>
+        </w:rPr>
+        <w:t>Du fait des</w:t>
+      </w:r>
+      <w:r>
+        <w:rPr>
+          <w:rFonts w:ascii="TimesNewRomanPSMT" w:hAnsi="TimesNewRomanPSMT" w:cs="TimesNewRomanPSMT"/>
+        </w:rPr>
+        <w:t xml:space="preserve"> exigences des consommateurs, le groupe a comme objectif de réduire les teneurs en sel, sucre, graisses saturées </w:t>
+      </w:r>
+      <w:r>
+        <w:rPr>
+          <w:rFonts w:ascii="TimesNewRomanPSMT" w:hAnsi="TimesNewRomanPSMT" w:cs="TimesNewRomanPSMT"/>
+        </w:rPr>
+        <w:t xml:space="preserve">et les graisses insaturées. En effet, les pays luttant contre l’obésité par l’intermédiaire des médias, les producteurs sont forcés d’axer leurs recherches et leur production sur ces points. </w:t>
+      </w:r>
+    </w:p>
+    <w:p>
+      <w:pPr>
+        <w:rPr>
+          <w:rFonts w:ascii="TimesNewRomanPSMT" w:hAnsi="TimesNewRomanPSMT" w:cs="TimesNewRomanPSMT"/>
+        </w:rPr>
+      </w:pPr>
+      <w:r>
+        <w:rPr>
+          <w:rFonts w:ascii="TimesNewRomanPSMT" w:hAnsi="TimesNewRomanPSMT" w:cs="TimesNewRomanPSMT"/>
+        </w:rPr>
+        <w:t xml:space="preserve">De plus, le groupe veut également montrer son côté écologique en réduisant de 20% l’empreinte écologique de ses produits, notamment avec les dosettes de café. En effet, un </w:t>
+      </w:r>
+      <w:r>
+        <w:rPr>
+          <w:rFonts w:ascii="TimesNewRomanPSMT" w:hAnsi="TimesNewRomanPSMT" w:cs="TimesNewRomanPSMT"/>
+        </w:rPr>
+        <w:lastRenderedPageBreak/>
+        <w:t>système de recyclage des dosettes est mis en place par le groupe afin de réduire l’impact environnemental. Cela fait partie des services proposés par le groupe, et pour lesquels les consommateurs se permettent de payer des produits plus chers, mais avec une image plus luxueuse.</w:t>
+      </w:r>
+      <w:r>
+        <w:rPr>
+          <w:rFonts w:ascii="TimesNewRomanPSMT" w:hAnsi="TimesNewRomanPSMT" w:cs="TimesNewRomanPSMT"/>
+        </w:rPr>
+        <w:t xml:space="preserve"> Grâce aux publicités et aux magasins qu’il détient, le groupe Nestlé véhicule une image d’une grande prestance.</w:t>
+      </w:r>
+      <w:r>
+        <w:rPr>
+          <w:rFonts w:ascii="TimesNewRomanPSMT" w:hAnsi="TimesNewRomanPSMT" w:cs="TimesNewRomanPSMT"/>
         </w:rPr>
         <w:br w:type="page"/>
       </w:r>
@@ -7023,7 +7333,7 @@
                     <pic:cNvPicPr/>
                   </pic:nvPicPr>
                   <pic:blipFill>
-                    <a:blip r:embed="rId18" cstate="print"/>
+                    <a:blip r:embed="rId19" cstate="print"/>
                     <a:stretch>
                       <a:fillRect/>
                     </a:stretch>
@@ -7048,6 +7358,88 @@
       <w:pPr>
         <w:rPr>
           <w:rFonts w:ascii="TimesNewRomanPSMT" w:hAnsi="TimesNewRomanPSMT" w:cs="TimesNewRomanPSMT"/>
+        </w:rPr>
+      </w:pPr>
+      <w:r>
+        <w:rPr>
+          <w:rFonts w:ascii="TimesNewRomanPSMT" w:hAnsi="TimesNewRomanPSMT" w:cs="TimesNewRomanPSMT"/>
+        </w:rPr>
+        <w:t>Chaque action</w:t>
+      </w:r>
+      <w:r>
+        <w:rPr>
+          <w:rFonts w:ascii="TimesNewRomanPSMT" w:hAnsi="TimesNewRomanPSMT" w:cs="TimesNewRomanPSMT"/>
+        </w:rPr>
+        <w:t xml:space="preserve"> du groupe Nestlé</w:t>
+      </w:r>
+      <w:r>
+        <w:rPr>
+          <w:rFonts w:ascii="TimesNewRomanPSMT" w:hAnsi="TimesNewRomanPSMT" w:cs="TimesNewRomanPSMT"/>
+        </w:rPr>
+        <w:t xml:space="preserve"> vaut 0,10 CHF à l’achat. Le nombre d’ac</w:t>
+      </w:r>
+      <w:r>
+        <w:rPr>
+          <w:rFonts w:ascii="TimesNewRomanPSMT" w:hAnsi="TimesNewRomanPSMT" w:cs="TimesNewRomanPSMT"/>
+        </w:rPr>
+        <w:t>tion a</w:t>
+      </w:r>
+      <w:r>
+        <w:rPr>
+          <w:rFonts w:ascii="TimesNewRomanPSMT" w:hAnsi="TimesNewRomanPSMT" w:cs="TimesNewRomanPSMT"/>
+        </w:rPr>
+        <w:t xml:space="preserve"> augmenté de 10 millions entre 2012 et 2013, or, </w:t>
+      </w:r>
+      <w:r>
+        <w:rPr>
+          <w:rFonts w:ascii="TimesNewRomanPSMT" w:hAnsi="TimesNewRomanPSMT" w:cs="TimesNewRomanPSMT"/>
+        </w:rPr>
+        <w:t>il y a une reprise d’une valeur de</w:t>
+      </w:r>
+      <w:r>
+        <w:rPr>
+          <w:rFonts w:ascii="TimesNewRomanPSMT" w:hAnsi="TimesNewRomanPSMT" w:cs="TimesNewRomanPSMT"/>
+        </w:rPr>
+        <w:t xml:space="preserve"> 210 millions de francs suisses. Il y a donc eu </w:t>
+      </w:r>
+      <w:r>
+        <w:rPr>
+          <w:rFonts w:ascii="TimesNewRomanPSMT" w:hAnsi="TimesNewRomanPSMT" w:cs="TimesNewRomanPSMT"/>
+        </w:rPr>
+        <w:t>dépréciation</w:t>
+      </w:r>
+      <w:r>
+        <w:rPr>
+          <w:rFonts w:ascii="TimesNewRomanPSMT" w:hAnsi="TimesNewRomanPSMT" w:cs="TimesNewRomanPSMT"/>
+        </w:rPr>
+        <w:t xml:space="preserve"> de la valeur des actions entre ces deux années</w:t>
+      </w:r>
+      <w:r>
+        <w:rPr>
+          <w:rFonts w:ascii="TimesNewRomanPSMT" w:hAnsi="TimesNewRomanPSMT" w:cs="TimesNewRomanPSMT"/>
+        </w:rPr>
+        <w:t>.</w:t>
+      </w:r>
+      <w:r>
+        <w:rPr>
+          <w:rFonts w:ascii="TimesNewRomanPSMT" w:hAnsi="TimesNewRomanPSMT" w:cs="TimesNewRomanPSMT"/>
+        </w:rPr>
+        <w:t xml:space="preserve"> En effet, en 2012 le résultat par action était de 3,21 CHF pour 3,14 CHF en 2013.</w:t>
+      </w:r>
+      <w:bookmarkStart w:id="0" w:name="_GoBack"/>
+      <w:bookmarkEnd w:id="0"/>
+    </w:p>
+    <w:p>
+      <w:pPr>
+        <w:rPr>
+          <w:rFonts w:ascii="TimesNewRomanPSMT" w:hAnsi="TimesNewRomanPSMT" w:cs="TimesNewRomanPSMT"/>
+        </w:rPr>
+      </w:pPr>
+    </w:p>
+    <w:p>
+      <w:pPr>
+        <w:rPr>
+          <w:rFonts w:ascii="TimesNewRomanPSMT" w:hAnsi="TimesNewRomanPSMT" w:cs="TimesNewRomanPSMT"/>
           <w:sz w:val="24"/>
           <w:szCs w:val="24"/>
         </w:rPr>
@@ -7095,7 +7487,7 @@
                     </pic:cNvPicPr>
                   </pic:nvPicPr>
                   <pic:blipFill>
-                    <a:blip r:embed="rId19" cstate="print"/>
+                    <a:blip r:embed="rId20" cstate="print"/>
                     <a:srcRect/>
                     <a:stretch>
                       <a:fillRect/>
@@ -7132,6 +7524,15 @@
           <w:szCs w:val="24"/>
         </w:rPr>
       </w:pPr>
+    </w:p>
+    <w:p>
+      <w:pPr>
+        <w:rPr>
+          <w:rFonts w:ascii="TimesNewRomanPSMT" w:hAnsi="TimesNewRomanPSMT" w:cs="TimesNewRomanPSMT"/>
+          <w:sz w:val="24"/>
+          <w:szCs w:val="24"/>
+        </w:rPr>
+      </w:pPr>
       <w:r>
         <w:rPr>
           <w:rFonts w:ascii="TimesNewRomanPSMT" w:hAnsi="TimesNewRomanPSMT" w:cs="TimesNewRomanPSMT"/>
@@ -7175,7 +7576,7 @@
                     </pic:cNvPicPr>
                   </pic:nvPicPr>
                   <pic:blipFill>
-                    <a:blip r:embed="rId20" cstate="print"/>
+                    <a:blip r:embed="rId21" cstate="print"/>
                     <a:srcRect/>
                     <a:stretch>
                       <a:fillRect/>
@@ -7271,7 +7672,7 @@
                     <pic:cNvPicPr/>
                   </pic:nvPicPr>
                   <pic:blipFill>
-                    <a:blip r:embed="rId21" cstate="print"/>
+                    <a:blip r:embed="rId22" cstate="print"/>
                     <a:stretch>
                       <a:fillRect/>
                     </a:stretch>
@@ -7359,7 +7760,7 @@
                     <pic:cNvPicPr/>
                   </pic:nvPicPr>
                   <pic:blipFill>
-                    <a:blip r:embed="rId22" cstate="print"/>
+                    <a:blip r:embed="rId23" cstate="print"/>
                     <a:stretch>
                       <a:fillRect/>
                     </a:stretch>
@@ -7442,7 +7843,7 @@
 </file>
 
 <file path=word/numbering.xml><?xml version="1.0" encoding="utf-8"?>
-<w:numbering xmlns:ve="http://schemas.openxmlformats.org/markup-compatibility/2006" xmlns:o="urn:schemas-microsoft-com:office:office" xmlns:r="http://schemas.openxmlformats.org/officeDocument/2006/relationships" xmlns:m="http://schemas.openxmlformats.org/officeDocument/2006/math" xmlns:v="urn:schemas-microsoft-com:vml" xmlns:wp="http://schemas.openxmlformats.org/drawingml/2006/wordprocessingDrawing" xmlns:w10="urn:schemas-microsoft-com:office:word" xmlns:w="http://schemas.openxmlformats.org/wordprocessingml/2006/main" xmlns:wne="http://schemas.microsoft.com/office/word/2006/wordml">
+<w:numbering xmlns:wpc="http://schemas.microsoft.com/office/word/2010/wordprocessingCanvas" xmlns:mc="http://schemas.openxmlformats.org/markup-compatibility/2006" xmlns:o="urn:schemas-microsoft-com:office:office" xmlns:r="http://schemas.openxmlformats.org/officeDocument/2006/relationships" xmlns:m="http://schemas.openxmlformats.org/officeDocument/2006/math" xmlns:v="urn:schemas-microsoft-com:vml" xmlns:wp14="http://schemas.microsoft.com/office/word/2010/wordprocessingDrawing" xmlns:wp="http://schemas.openxmlformats.org/drawingml/2006/wordprocessingDrawing" xmlns:w10="urn:schemas-microsoft-com:office:word" xmlns:w="http://schemas.openxmlformats.org/wordprocessingml/2006/main" xmlns:w14="http://schemas.microsoft.com/office/word/2010/wordml" xmlns:wpg="http://schemas.microsoft.com/office/word/2010/wordprocessingGroup" xmlns:wpi="http://schemas.microsoft.com/office/word/2010/wordprocessingInk" xmlns:wne="http://schemas.microsoft.com/office/word/2006/wordml" xmlns:wps="http://schemas.microsoft.com/office/word/2010/wordprocessingShape" mc:Ignorable="w14 wp14">
   <w:abstractNum w:abstractNumId="0">
     <w:nsid w:val="026915A0"/>
     <w:multiLevelType w:val="multilevel"/>
@@ -9430,7 +9831,7 @@
 </file>
 
 <file path=word/styles.xml><?xml version="1.0" encoding="utf-8"?>
-<w:styles xmlns:r="http://schemas.openxmlformats.org/officeDocument/2006/relationships" xmlns:w="http://schemas.openxmlformats.org/wordprocessingml/2006/main">
+<w:styles xmlns:mc="http://schemas.openxmlformats.org/markup-compatibility/2006" xmlns:r="http://schemas.openxmlformats.org/officeDocument/2006/relationships" xmlns:w="http://schemas.openxmlformats.org/wordprocessingml/2006/main" xmlns:w14="http://schemas.microsoft.com/office/word/2010/wordml" mc:Ignorable="w14">
   <w:docDefaults>
     <w:rPrDefault>
       <w:rPr>
@@ -9593,6 +9994,7 @@
   <w:style w:type="character" w:default="1" w:styleId="Policepardfaut">
     <w:name w:val="Default Paragraph Font"/>
     <w:uiPriority w:val="1"/>
+    <w:semiHidden/>
     <w:unhideWhenUsed/>
   </w:style>
   <w:style w:type="table" w:default="1" w:styleId="TableauNormal">
@@ -9600,7 +10002,6 @@
     <w:uiPriority w:val="99"/>
     <w:semiHidden/>
     <w:unhideWhenUsed/>
-    <w:qFormat/>
     <w:tblPr>
       <w:tblInd w:w="0" w:type="dxa"/>
       <w:tblCellMar>
@@ -9732,6 +10133,196 @@
     <w:name w:val="tf"/>
     <w:basedOn w:val="Policepardfaut"/>
     <w:rsid w:val="00DD6023"/>
+  </w:style>
+</w:styles>
+</file>
+
+<file path=word/stylesWithEffects.xml><?xml version="1.0" encoding="utf-8"?>
+<w:styles xmlns:wpc="http://schemas.microsoft.com/office/word/2010/wordprocessingCanvas" xmlns:mc="http://schemas.openxmlformats.org/markup-compatibility/2006" xmlns:o="urn:schemas-microsoft-com:office:office" xmlns:r="http://schemas.openxmlformats.org/officeDocument/2006/relationships" xmlns:m="http://schemas.openxmlformats.org/officeDocument/2006/math" xmlns:v="urn:schemas-microsoft-com:vml" xmlns:wp14="http://schemas.microsoft.com/office/word/2010/wordprocessingDrawing" xmlns:wp="http://schemas.openxmlformats.org/drawingml/2006/wordprocessingDrawing" xmlns:w10="urn:schemas-microsoft-com:office:word" xmlns:w="http://schemas.openxmlformats.org/wordprocessingml/2006/main" xmlns:w14="http://schemas.microsoft.com/office/word/2010/wordml" xmlns:wpg="http://schemas.microsoft.com/office/word/2010/wordprocessingGroup" xmlns:wpi="http://schemas.microsoft.com/office/word/2010/wordprocessingInk" xmlns:wne="http://schemas.microsoft.com/office/word/2006/wordml" xmlns:wps="http://schemas.microsoft.com/office/word/2010/wordprocessingShape" mc:Ignorable="w14 wp14">
+  <w:docDefaults>
+    <w:rPrDefault>
+      <w:rPr>
+        <w:rFonts w:asciiTheme="minorHAnsi" w:eastAsiaTheme="minorEastAsia" w:hAnsiTheme="minorHAnsi" w:cstheme="minorBidi"/>
+        <w:sz w:val="22"/>
+        <w:szCs w:val="22"/>
+        <w:lang w:val="fr-FR" w:eastAsia="fr-FR" w:bidi="ar-SA"/>
+      </w:rPr>
+    </w:rPrDefault>
+    <w:pPrDefault>
+      <w:pPr>
+        <w:spacing w:after="200" w:line="276" w:lineRule="auto"/>
+      </w:pPr>
+    </w:pPrDefault>
+  </w:docDefaults>
+  <w:latentStyles w:defLockedState="0" w:defUIPriority="99" w:defSemiHidden="1" w:defUnhideWhenUsed="1" w:defQFormat="0" w:count="267">
+    <w:lsdException w:name="Normal" w:semiHidden="0" w:uiPriority="0" w:unhideWhenUsed="0" w:qFormat="1"/>
+    <w:lsdException w:name="heading 1" w:semiHidden="0" w:uiPriority="9" w:unhideWhenUsed="0" w:qFormat="1"/>
+    <w:lsdException w:name="heading 2" w:uiPriority="9" w:qFormat="1"/>
+    <w:lsdException w:name="heading 3" w:uiPriority="9" w:qFormat="1"/>
+    <w:lsdException w:name="heading 4" w:uiPriority="9" w:qFormat="1"/>
+    <w:lsdException w:name="heading 5" w:uiPriority="9" w:qFormat="1"/>
+    <w:lsdException w:name="heading 6" w:uiPriority="9" w:qFormat="1"/>
+    <w:lsdException w:name="heading 7" w:uiPriority="9" w:qFormat="1"/>
+    <w:lsdException w:name="heading 8" w:uiPriority="9" w:qFormat="1"/>
+    <w:lsdException w:name="heading 9" w:uiPriority="9" w:qFormat="1"/>
+    <w:lsdException w:name="toc 1" w:uiPriority="39"/>
+    <w:lsdException w:name="toc 2" w:uiPriority="39"/>
+    <w:lsdException w:name="toc 3" w:uiPriority="39"/>
+    <w:lsdException w:name="toc 4" w:uiPriority="39"/>
+    <w:lsdException w:name="toc 5" w:uiPriority="39"/>
+    <w:lsdException w:name="toc 6" w:uiPriority="39"/>
+    <w:lsdException w:name="toc 7" w:uiPriority="39"/>
+    <w:lsdException w:name="toc 8" w:uiPriority="39"/>
+    <w:lsdException w:name="toc 9" w:uiPriority="39"/>
+    <w:lsdException w:name="caption" w:uiPriority="35" w:qFormat="1"/>
+    <w:lsdException w:name="Title" w:semiHidden="0" w:uiPriority="10" w:unhideWhenUsed="0" w:qFormat="1"/>
+    <w:lsdException w:name="Default Paragraph Font" w:uiPriority="1"/>
+    <w:lsdException w:name="Subtitle" w:semiHidden="0" w:uiPriority="11" w:unhideWhenUsed="0" w:qFormat="1"/>
+    <w:lsdException w:name="Strong" w:semiHidden="0" w:uiPriority="22" w:unhideWhenUsed="0" w:qFormat="1"/>
+    <w:lsdException w:name="Emphasis" w:semiHidden="0" w:uiPriority="20" w:unhideWhenUsed="0" w:qFormat="1"/>
+    <w:lsdException w:name="Table Grid" w:semiHidden="0" w:uiPriority="59" w:unhideWhenUsed="0"/>
+    <w:lsdException w:name="Placeholder Text" w:unhideWhenUsed="0"/>
+    <w:lsdException w:name="No Spacing" w:semiHidden="0" w:uiPriority="1" w:unhideWhenUsed="0" w:qFormat="1"/>
+    <w:lsdException w:name="Light Shading" w:semiHidden="0" w:uiPriority="60" w:unhideWhenUsed="0"/>
+    <w:lsdException w:name="Light List" w:semiHidden="0" w:uiPriority="61" w:unhideWhenUsed="0"/>
+    <w:lsdException w:name="Light Grid" w:semiHidden="0" w:uiPriority="62" w:unhideWhenUsed="0"/>
+    <w:lsdException w:name="Medium Shading 1" w:semiHidden="0" w:uiPriority="63" w:unhideWhenUsed="0"/>
+    <w:lsdException w:name="Medium Shading 2" w:semiHidden="0" w:uiPriority="64" w:unhideWhenUsed="0"/>
+    <w:lsdException w:name="Medium List 1" w:semiHidden="0" w:uiPriority="65" w:unhideWhenUsed="0"/>
+    <w:lsdException w:name="Medium List 2" w:semiHidden="0" w:uiPriority="66" w:unhideWhenUsed="0"/>
+    <w:lsdException w:name="Medium Grid 1" w:semiHidden="0" w:uiPriority="67" w:unhideWhenUsed="0"/>
+    <w:lsdException w:name="Medium Grid 2" w:semiHidden="0" w:uiPriority="68" w:unhideWhenUsed="0"/>
+    <w:lsdException w:name="Medium Grid 3" w:semiHidden="0" w:uiPriority="69" w:unhideWhenUsed="0"/>
+    <w:lsdException w:name="Dark List" w:semiHidden="0" w:uiPriority="70" w:unhideWhenUsed="0"/>
+    <w:lsdException w:name="Colorful Shading" w:semiHidden="0" w:uiPriority="71" w:unhideWhenUsed="0"/>
+    <w:lsdException w:name="Colorful List" w:semiHidden="0" w:uiPriority="72" w:unhideWhenUsed="0"/>
+    <w:lsdException w:name="Colorful Grid" w:semiHidden="0" w:uiPriority="73" w:unhideWhenUsed="0"/>
+    <w:lsdException w:name="Light Shading Accent 1" w:semiHidden="0" w:uiPriority="60" w:unhideWhenUsed="0"/>
+    <w:lsdException w:name="Light List Accent 1" w:semiHidden="0" w:uiPriority="61" w:unhideWhenUsed="0"/>
+    <w:lsdException w:name="Light Grid Accent 1" w:semiHidden="0" w:uiPriority="62" w:unhideWhenUsed="0"/>
+    <w:lsdException w:name="Medium Shading 1 Accent 1" w:semiHidden="0" w:uiPriority="63" w:unhideWhenUsed="0"/>
+    <w:lsdException w:name="Medium Shading 2 Accent 1" w:semiHidden="0" w:uiPriority="64" w:unhideWhenUsed="0"/>
+    <w:lsdException w:name="Medium List 1 Accent 1" w:semiHidden="0" w:uiPriority="65" w:unhideWhenUsed="0"/>
+    <w:lsdException w:name="Revision" w:unhideWhenUsed="0"/>
+    <w:lsdException w:name="List Paragraph" w:semiHidden="0" w:uiPriority="34" w:unhideWhenUsed="0" w:qFormat="1"/>
+    <w:lsdException w:name="Quote" w:semiHidden="0" w:uiPriority="29" w:unhideWhenUsed="0" w:qFormat="1"/>
+    <w:lsdException w:name="Intense Quote" w:semiHidden="0" w:uiPriority="30" w:unhideWhenUsed="0" w:qFormat="1"/>
+    <w:lsdException w:name="Medium List 2 Accent 1" w:semiHidden="0" w:uiPriority="66" w:unhideWhenUsed="0"/>
+    <w:lsdException w:name="Medium Grid 1 Accent 1" w:semiHidden="0" w:uiPriority="67" w:unhideWhenUsed="0"/>
+    <w:lsdException w:name="Medium Grid 2 Accent 1" w:semiHidden="0" w:uiPriority="68" w:unhideWhenUsed="0"/>
+    <w:lsdException w:name="Medium Grid 3 Accent 1" w:semiHidden="0" w:uiPriority="69" w:unhideWhenUsed="0"/>
+    <w:lsdException w:name="Dark List Accent 1" w:semiHidden="0" w:uiPriority="70" w:unhideWhenUsed="0"/>
+    <w:lsdException w:name="Colorful Shading Accent 1" w:semiHidden="0" w:uiPriority="71" w:unhideWhenUsed="0"/>
+    <w:lsdException w:name="Colorful List Accent 1" w:semiHidden="0" w:uiPriority="72" w:unhideWhenUsed="0"/>
+    <w:lsdException w:name="Colorful Grid Accent 1" w:semiHidden="0" w:uiPriority="73" w:unhideWhenUsed="0"/>
+    <w:lsdException w:name="Light Shading Accent 2" w:semiHidden="0" w:uiPriority="60" w:unhideWhenUsed="0"/>
+    <w:lsdException w:name="Light List Accent 2" w:semiHidden="0" w:uiPriority="61" w:unhideWhenUsed="0"/>
+    <w:lsdException w:name="Light Grid Accent 2" w:semiHidden="0" w:uiPriority="62" w:unhideWhenUsed="0"/>
+    <w:lsdException w:name="Medium Shading 1 Accent 2" w:semiHidden="0" w:uiPriority="63" w:unhideWhenUsed="0"/>
+    <w:lsdException w:name="Medium Shading 2 Accent 2" w:semiHidden="0" w:uiPriority="64" w:unhideWhenUsed="0"/>
+    <w:lsdException w:name="Medium List 1 Accent 2" w:semiHidden="0" w:uiPriority="65" w:unhideWhenUsed="0"/>
+    <w:lsdException w:name="Medium List 2 Accent 2" w:semiHidden="0" w:uiPriority="66" w:unhideWhenUsed="0"/>
+    <w:lsdException w:name="Medium Grid 1 Accent 2" w:semiHidden="0" w:uiPriority="67" w:unhideWhenUsed="0"/>
+    <w:lsdException w:name="Medium Grid 2 Accent 2" w:semiHidden="0" w:uiPriority="68" w:unhideWhenUsed="0"/>
+    <w:lsdException w:name="Medium Grid 3 Accent 2" w:semiHidden="0" w:uiPriority="69" w:unhideWhenUsed="0"/>
+    <w:lsdException w:name="Dark List Accent 2" w:semiHidden="0" w:uiPriority="70" w:unhideWhenUsed="0"/>
+    <w:lsdException w:name="Colorful Shading Accent 2" w:semiHidden="0" w:uiPriority="71" w:unhideWhenUsed="0"/>
+    <w:lsdException w:name="Colorful List Accent 2" w:semiHidden="0" w:uiPriority="72" w:unhideWhenUsed="0"/>
+    <w:lsdException w:name="Colorful Grid Accent 2" w:semiHidden="0" w:uiPriority="73" w:unhideWhenUsed="0"/>
+    <w:lsdException w:name="Light Shading Accent 3" w:semiHidden="0" w:uiPriority="60" w:unhideWhenUsed="0"/>
+    <w:lsdException w:name="Light List Accent 3" w:semiHidden="0" w:uiPriority="61" w:unhideWhenUsed="0"/>
+    <w:lsdException w:name="Light Grid Accent 3" w:semiHidden="0" w:uiPriority="62" w:unhideWhenUsed="0"/>
+    <w:lsdException w:name="Medium Shading 1 Accent 3" w:semiHidden="0" w:uiPriority="63" w:unhideWhenUsed="0"/>
+    <w:lsdException w:name="Medium Shading 2 Accent 3" w:semiHidden="0" w:uiPriority="64" w:unhideWhenUsed="0"/>
+    <w:lsdException w:name="Medium List 1 Accent 3" w:semiHidden="0" w:uiPriority="65" w:unhideWhenUsed="0"/>
+    <w:lsdException w:name="Medium List 2 Accent 3" w:semiHidden="0" w:uiPriority="66" w:unhideWhenUsed="0"/>
+    <w:lsdException w:name="Medium Grid 1 Accent 3" w:semiHidden="0" w:uiPriority="67" w:unhideWhenUsed="0"/>
+    <w:lsdException w:name="Medium Grid 2 Accent 3" w:semiHidden="0" w:uiPriority="68" w:unhideWhenUsed="0"/>
+    <w:lsdException w:name="Medium Grid 3 Accent 3" w:semiHidden="0" w:uiPriority="69" w:unhideWhenUsed="0"/>
+    <w:lsdException w:name="Dark List Accent 3" w:semiHidden="0" w:uiPriority="70" w:unhideWhenUsed="0"/>
+    <w:lsdException w:name="Colorful Shading Accent 3" w:semiHidden="0" w:uiPriority="71" w:unhideWhenUsed="0"/>
+    <w:lsdException w:name="Colorful List Accent 3" w:semiHidden="0" w:uiPriority="72" w:unhideWhenUsed="0"/>
+    <w:lsdException w:name="Colorful Grid Accent 3" w:semiHidden="0" w:uiPriority="73" w:unhideWhenUsed="0"/>
+    <w:lsdException w:name="Light Shading Accent 4" w:semiHidden="0" w:uiPriority="60" w:unhideWhenUsed="0"/>
+    <w:lsdException w:name="Light List Accent 4" w:semiHidden="0" w:uiPriority="61" w:unhideWhenUsed="0"/>
+    <w:lsdException w:name="Light Grid Accent 4" w:semiHidden="0" w:uiPriority="62" w:unhideWhenUsed="0"/>
+    <w:lsdException w:name="Medium Shading 1 Accent 4" w:semiHidden="0" w:uiPriority="63" w:unhideWhenUsed="0"/>
+    <w:lsdException w:name="Medium Shading 2 Accent 4" w:semiHidden="0" w:uiPriority="64" w:unhideWhenUsed="0"/>
+    <w:lsdException w:name="Medium List 1 Accent 4" w:semiHidden="0" w:uiPriority="65" w:unhideWhenUsed="0"/>
+    <w:lsdException w:name="Medium List 2 Accent 4" w:semiHidden="0" w:uiPriority="66" w:unhideWhenUsed="0"/>
+    <w:lsdException w:name="Medium Grid 1 Accent 4" w:semiHidden="0" w:uiPriority="67" w:unhideWhenUsed="0"/>
+    <w:lsdException w:name="Medium Grid 2 Accent 4" w:semiHidden="0" w:uiPriority="68" w:unhideWhenUsed="0"/>
+    <w:lsdException w:name="Medium Grid 3 Accent 4" w:semiHidden="0" w:uiPriority="69" w:unhideWhenUsed="0"/>
+    <w:lsdException w:name="Dark List Accent 4" w:semiHidden="0" w:uiPriority="70" w:unhideWhenUsed="0"/>
+    <w:lsdException w:name="Colorful Shading Accent 4" w:semiHidden="0" w:uiPriority="71" w:unhideWhenUsed="0"/>
+    <w:lsdException w:name="Colorful List Accent 4" w:semiHidden="0" w:uiPriority="72" w:unhideWhenUsed="0"/>
+    <w:lsdException w:name="Colorful Grid Accent 4" w:semiHidden="0" w:uiPriority="73" w:unhideWhenUsed="0"/>
+    <w:lsdException w:name="Light Shading Accent 5" w:semiHidden="0" w:uiPriority="60" w:unhideWhenUsed="0"/>
+    <w:lsdException w:name="Light List Accent 5" w:semiHidden="0" w:uiPriority="61" w:unhideWhenUsed="0"/>
+    <w:lsdException w:name="Light Grid Accent 5" w:semiHidden="0" w:uiPriority="62" w:unhideWhenUsed="0"/>
+    <w:lsdException w:name="Medium Shading 1 Accent 5" w:semiHidden="0" w:uiPriority="63" w:unhideWhenUsed="0"/>
+    <w:lsdException w:name="Medium Shading 2 Accent 5" w:semiHidden="0" w:uiPriority="64" w:unhideWhenUsed="0"/>
+    <w:lsdException w:name="Medium List 1 Accent 5" w:semiHidden="0" w:uiPriority="65" w:unhideWhenUsed="0"/>
+    <w:lsdException w:name="Medium List 2 Accent 5" w:semiHidden="0" w:uiPriority="66" w:unhideWhenUsed="0"/>
+    <w:lsdException w:name="Medium Grid 1 Accent 5" w:semiHidden="0" w:uiPriority="67" w:unhideWhenUsed="0"/>
+    <w:lsdException w:name="Medium Grid 2 Accent 5" w:semiHidden="0" w:uiPriority="68" w:unhideWhenUsed="0"/>
+    <w:lsdException w:name="Medium Grid 3 Accent 5" w:semiHidden="0" w:uiPriority="69" w:unhideWhenUsed="0"/>
+    <w:lsdException w:name="Dark List Accent 5" w:semiHidden="0" w:uiPriority="70" w:unhideWhenUsed="0"/>
+    <w:lsdException w:name="Colorful Shading Accent 5" w:semiHidden="0" w:uiPriority="71" w:unhideWhenUsed="0"/>
+    <w:lsdException w:name="Colorful List Accent 5" w:semiHidden="0" w:uiPriority="72" w:unhideWhenUsed="0"/>
+    <w:lsdException w:name="Colorful Grid Accent 5" w:semiHidden="0" w:uiPriority="73" w:unhideWhenUsed="0"/>
+    <w:lsdException w:name="Light Shading Accent 6" w:semiHidden="0" w:uiPriority="60" w:unhideWhenUsed="0"/>
+    <w:lsdException w:name="Light List Accent 6" w:semiHidden="0" w:uiPriority="61" w:unhideWhenUsed="0"/>
+    <w:lsdException w:name="Light Grid Accent 6" w:semiHidden="0" w:uiPriority="62" w:unhideWhenUsed="0"/>
+    <w:lsdException w:name="Medium Shading 1 Accent 6" w:semiHidden="0" w:uiPriority="63" w:unhideWhenUsed="0"/>
+    <w:lsdException w:name="Medium Shading 2 Accent 6" w:semiHidden="0" w:uiPriority="64" w:unhideWhenUsed="0"/>
+    <w:lsdException w:name="Medium List 1 Accent 6" w:semiHidden="0" w:uiPriority="65" w:unhideWhenUsed="0"/>
+    <w:lsdException w:name="Medium List 2 Accent 6" w:semiHidden="0" w:uiPriority="66" w:unhideWhenUsed="0"/>
+    <w:lsdException w:name="Medium Grid 1 Accent 6" w:semiHidden="0" w:uiPriority="67" w:unhideWhenUsed="0"/>
+    <w:lsdException w:name="Medium Grid 2 Accent 6" w:semiHidden="0" w:uiPriority="68" w:unhideWhenUsed="0"/>
+    <w:lsdException w:name="Medium Grid 3 Accent 6" w:semiHidden="0" w:uiPriority="69" w:unhideWhenUsed="0"/>
+    <w:lsdException w:name="Dark List Accent 6" w:semiHidden="0" w:uiPriority="70" w:unhideWhenUsed="0"/>
+    <w:lsdException w:name="Colorful Shading Accent 6" w:semiHidden="0" w:uiPriority="71" w:unhideWhenUsed="0"/>
+    <w:lsdException w:name="Colorful List Accent 6" w:semiHidden="0" w:uiPriority="72" w:unhideWhenUsed="0"/>
+    <w:lsdException w:name="Colorful Grid Accent 6" w:semiHidden="0" w:uiPriority="73" w:unhideWhenUsed="0"/>
+    <w:lsdException w:name="Subtle Emphasis" w:semiHidden="0" w:uiPriority="19" w:unhideWhenUsed="0" w:qFormat="1"/>
+    <w:lsdException w:name="Intense Emphasis" w:semiHidden="0" w:uiPriority="21" w:unhideWhenUsed="0" w:qFormat="1"/>
+    <w:lsdException w:name="Subtle Reference" w:semiHidden="0" w:uiPriority="31" w:unhideWhenUsed="0" w:qFormat="1"/>
+    <w:lsdException w:name="Intense Reference" w:semiHidden="0" w:uiPriority="32" w:unhideWhenUsed="0" w:qFormat="1"/>
+    <w:lsdException w:name="Book Title" w:semiHidden="0" w:uiPriority="33" w:unhideWhenUsed="0" w:qFormat="1"/>
+    <w:lsdException w:name="Bibliography" w:uiPriority="37"/>
+    <w:lsdException w:name="TOC Heading" w:uiPriority="39" w:qFormat="1"/>
+  </w:latentStyles>
+  <w:style w:type="paragraph" w:default="1" w:styleId="Normal">
+    <w:name w:val="Normal"/>
+    <w:qFormat/>
+  </w:style>
+  <w:style w:type="character" w:default="1" w:styleId="Policepardfaut">
+    <w:name w:val="Default Paragraph Font"/>
+    <w:uiPriority w:val="1"/>
+    <w:semiHidden/>
+    <w:unhideWhenUsed/>
+  </w:style>
+  <w:style w:type="table" w:default="1" w:styleId="TableauNormal">
+    <w:name w:val="Normal Table"/>
+    <w:uiPriority w:val="99"/>
+    <w:semiHidden/>
+    <w:unhideWhenUsed/>
+    <w:tblPr>
+      <w:tblInd w:w="0" w:type="dxa"/>
+      <w:tblCellMar>
+        <w:top w:w="0" w:type="dxa"/>
+        <w:left w:w="108" w:type="dxa"/>
+        <w:bottom w:w="0" w:type="dxa"/>
+        <w:right w:w="108" w:type="dxa"/>
+      </w:tblCellMar>
+    </w:tblPr>
+  </w:style>
+  <w:style w:type="numbering" w:default="1" w:styleId="Aucuneliste">
+    <w:name w:val="No List"/>
+    <w:uiPriority w:val="99"/>
+    <w:semiHidden/>
+    <w:unhideWhenUsed/>
   </w:style>
 </w:styles>
 </file>
@@ -10976,6 +11567,13 @@
         </dgm:presLayoutVars>
       </dgm:prSet>
       <dgm:spPr/>
+      <dgm:t>
+        <a:bodyPr/>
+        <a:lstStyle/>
+        <a:p>
+          <a:endParaRPr lang="fr-FR"/>
+        </a:p>
+      </dgm:t>
     </dgm:pt>
     <dgm:pt modelId="{7857FA4C-3675-4263-8CC8-35306D3BF69E}" type="pres">
       <dgm:prSet presAssocID="{16252078-77E3-4383-B10D-E333A4BE8899}" presName="hierFlow" presStyleCnt="0"/>
@@ -11002,6 +11600,13 @@
         </dgm:presLayoutVars>
       </dgm:prSet>
       <dgm:spPr/>
+      <dgm:t>
+        <a:bodyPr/>
+        <a:lstStyle/>
+        <a:p>
+          <a:endParaRPr lang="fr-FR"/>
+        </a:p>
+      </dgm:t>
     </dgm:pt>
     <dgm:pt modelId="{92EB3878-99E8-4D97-9E7E-00F75E190AC2}" type="pres">
       <dgm:prSet presAssocID="{8EDC60BF-776C-4028-9B2B-CD646FB48CBF}" presName="hierChild2" presStyleCnt="0"/>
@@ -11010,10 +11615,24 @@
     <dgm:pt modelId="{B76A6F70-217A-4759-A3FE-133A906A18C0}" type="pres">
       <dgm:prSet presAssocID="{6B87F458-573C-439B-8439-C5AC001014D9}" presName="Name25" presStyleLbl="parChTrans1D2" presStyleIdx="0" presStyleCnt="9"/>
       <dgm:spPr/>
+      <dgm:t>
+        <a:bodyPr/>
+        <a:lstStyle/>
+        <a:p>
+          <a:endParaRPr lang="fr-FR"/>
+        </a:p>
+      </dgm:t>
     </dgm:pt>
     <dgm:pt modelId="{B176BE3E-E0B5-4219-90DB-8166594F350F}" type="pres">
       <dgm:prSet presAssocID="{6B87F458-573C-439B-8439-C5AC001014D9}" presName="connTx" presStyleLbl="parChTrans1D2" presStyleIdx="0" presStyleCnt="9"/>
       <dgm:spPr/>
+      <dgm:t>
+        <a:bodyPr/>
+        <a:lstStyle/>
+        <a:p>
+          <a:endParaRPr lang="fr-FR"/>
+        </a:p>
+      </dgm:t>
     </dgm:pt>
     <dgm:pt modelId="{32C7EBC5-3C0E-4B82-A632-F6F7F24BA522}" type="pres">
       <dgm:prSet presAssocID="{D50AEBB2-4363-4E19-BDA7-9D5B689D1884}" presName="Name30" presStyleCnt="0"/>
@@ -11037,10 +11656,24 @@
     <dgm:pt modelId="{D0C8645C-F57E-4165-BFF8-0C87E902CF47}" type="pres">
       <dgm:prSet presAssocID="{7AA7A13F-6782-4D24-BDE7-1B0FF428F09D}" presName="Name25" presStyleLbl="parChTrans1D2" presStyleIdx="1" presStyleCnt="9"/>
       <dgm:spPr/>
+      <dgm:t>
+        <a:bodyPr/>
+        <a:lstStyle/>
+        <a:p>
+          <a:endParaRPr lang="fr-FR"/>
+        </a:p>
+      </dgm:t>
     </dgm:pt>
     <dgm:pt modelId="{C79A6C98-3D62-4791-9CB0-D8EE4FB5AB8C}" type="pres">
       <dgm:prSet presAssocID="{7AA7A13F-6782-4D24-BDE7-1B0FF428F09D}" presName="connTx" presStyleLbl="parChTrans1D2" presStyleIdx="1" presStyleCnt="9"/>
       <dgm:spPr/>
+      <dgm:t>
+        <a:bodyPr/>
+        <a:lstStyle/>
+        <a:p>
+          <a:endParaRPr lang="fr-FR"/>
+        </a:p>
+      </dgm:t>
     </dgm:pt>
     <dgm:pt modelId="{B4B14712-11E9-4928-B17F-80785BB7AB72}" type="pres">
       <dgm:prSet presAssocID="{5307AC2B-E452-4731-8BB7-7B81106CC822}" presName="Name30" presStyleCnt="0"/>
@@ -11049,6 +11682,13 @@
     <dgm:pt modelId="{F9FDF590-9293-431A-B5E2-521F4A052FC9}" type="pres">
       <dgm:prSet presAssocID="{5307AC2B-E452-4731-8BB7-7B81106CC822}" presName="level2Shape" presStyleLbl="node2" presStyleIdx="1" presStyleCnt="9"/>
       <dgm:spPr/>
+      <dgm:t>
+        <a:bodyPr/>
+        <a:lstStyle/>
+        <a:p>
+          <a:endParaRPr lang="fr-FR"/>
+        </a:p>
+      </dgm:t>
     </dgm:pt>
     <dgm:pt modelId="{2394D207-D958-4F37-B2AD-AA7768F52665}" type="pres">
       <dgm:prSet presAssocID="{5307AC2B-E452-4731-8BB7-7B81106CC822}" presName="hierChild3" presStyleCnt="0"/>
@@ -11057,10 +11697,24 @@
     <dgm:pt modelId="{BBAE9120-779C-4BBA-9710-597531759C2D}" type="pres">
       <dgm:prSet presAssocID="{9D8FA08D-A464-4F48-8E17-2BF5C578BECC}" presName="Name25" presStyleLbl="parChTrans1D2" presStyleIdx="2" presStyleCnt="9"/>
       <dgm:spPr/>
+      <dgm:t>
+        <a:bodyPr/>
+        <a:lstStyle/>
+        <a:p>
+          <a:endParaRPr lang="fr-FR"/>
+        </a:p>
+      </dgm:t>
     </dgm:pt>
     <dgm:pt modelId="{F27D05B1-09EA-4648-BA22-72CFD572AF81}" type="pres">
       <dgm:prSet presAssocID="{9D8FA08D-A464-4F48-8E17-2BF5C578BECC}" presName="connTx" presStyleLbl="parChTrans1D2" presStyleIdx="2" presStyleCnt="9"/>
       <dgm:spPr/>
+      <dgm:t>
+        <a:bodyPr/>
+        <a:lstStyle/>
+        <a:p>
+          <a:endParaRPr lang="fr-FR"/>
+        </a:p>
+      </dgm:t>
     </dgm:pt>
     <dgm:pt modelId="{39B4C161-D752-4108-AF03-19DADFD11992}" type="pres">
       <dgm:prSet presAssocID="{4F8FD23D-B1BE-442B-BF44-5AF5F7B5CCFE}" presName="Name30" presStyleCnt="0"/>
@@ -11069,6 +11723,13 @@
     <dgm:pt modelId="{4E094544-864C-4C80-B99D-4B1ABC4D970B}" type="pres">
       <dgm:prSet presAssocID="{4F8FD23D-B1BE-442B-BF44-5AF5F7B5CCFE}" presName="level2Shape" presStyleLbl="node2" presStyleIdx="2" presStyleCnt="9"/>
       <dgm:spPr/>
+      <dgm:t>
+        <a:bodyPr/>
+        <a:lstStyle/>
+        <a:p>
+          <a:endParaRPr lang="fr-FR"/>
+        </a:p>
+      </dgm:t>
     </dgm:pt>
     <dgm:pt modelId="{FA7E699F-354E-4FBA-8898-3A7ECBE4801F}" type="pres">
       <dgm:prSet presAssocID="{4F8FD23D-B1BE-442B-BF44-5AF5F7B5CCFE}" presName="hierChild3" presStyleCnt="0"/>
@@ -11077,10 +11738,24 @@
     <dgm:pt modelId="{5CBEFD17-F07F-47FA-AAC3-D8E9EBCA015C}" type="pres">
       <dgm:prSet presAssocID="{37EFBD1E-C6EB-49E4-B9D0-27BDEE0D6C7C}" presName="Name25" presStyleLbl="parChTrans1D2" presStyleIdx="3" presStyleCnt="9"/>
       <dgm:spPr/>
+      <dgm:t>
+        <a:bodyPr/>
+        <a:lstStyle/>
+        <a:p>
+          <a:endParaRPr lang="fr-FR"/>
+        </a:p>
+      </dgm:t>
     </dgm:pt>
     <dgm:pt modelId="{039E00EB-D3FF-4552-8998-F091EB1C5DCC}" type="pres">
       <dgm:prSet presAssocID="{37EFBD1E-C6EB-49E4-B9D0-27BDEE0D6C7C}" presName="connTx" presStyleLbl="parChTrans1D2" presStyleIdx="3" presStyleCnt="9"/>
       <dgm:spPr/>
+      <dgm:t>
+        <a:bodyPr/>
+        <a:lstStyle/>
+        <a:p>
+          <a:endParaRPr lang="fr-FR"/>
+        </a:p>
+      </dgm:t>
     </dgm:pt>
     <dgm:pt modelId="{29A20698-5E07-4FC0-B37F-7342FE13D508}" type="pres">
       <dgm:prSet presAssocID="{BF1EA81D-4B63-4D84-BA39-C22A45BED796}" presName="Name30" presStyleCnt="0"/>
@@ -11089,6 +11764,13 @@
     <dgm:pt modelId="{56EA42FC-005F-47DE-9AB7-8F7FAC19FCF7}" type="pres">
       <dgm:prSet presAssocID="{BF1EA81D-4B63-4D84-BA39-C22A45BED796}" presName="level2Shape" presStyleLbl="node2" presStyleIdx="3" presStyleCnt="9"/>
       <dgm:spPr/>
+      <dgm:t>
+        <a:bodyPr/>
+        <a:lstStyle/>
+        <a:p>
+          <a:endParaRPr lang="fr-FR"/>
+        </a:p>
+      </dgm:t>
     </dgm:pt>
     <dgm:pt modelId="{F4C9C4E4-A368-4055-9ACE-F0655CAB959A}" type="pres">
       <dgm:prSet presAssocID="{BF1EA81D-4B63-4D84-BA39-C22A45BED796}" presName="hierChild3" presStyleCnt="0"/>
@@ -11097,10 +11779,24 @@
     <dgm:pt modelId="{D00408F1-2533-4BC6-9A39-508BF86C61AD}" type="pres">
       <dgm:prSet presAssocID="{96830C29-3DB4-4055-A3CB-9853BB43750C}" presName="Name25" presStyleLbl="parChTrans1D2" presStyleIdx="4" presStyleCnt="9"/>
       <dgm:spPr/>
+      <dgm:t>
+        <a:bodyPr/>
+        <a:lstStyle/>
+        <a:p>
+          <a:endParaRPr lang="fr-FR"/>
+        </a:p>
+      </dgm:t>
     </dgm:pt>
     <dgm:pt modelId="{19906E4B-6E22-4FEB-9BE6-547C4C1D0F5B}" type="pres">
       <dgm:prSet presAssocID="{96830C29-3DB4-4055-A3CB-9853BB43750C}" presName="connTx" presStyleLbl="parChTrans1D2" presStyleIdx="4" presStyleCnt="9"/>
       <dgm:spPr/>
+      <dgm:t>
+        <a:bodyPr/>
+        <a:lstStyle/>
+        <a:p>
+          <a:endParaRPr lang="fr-FR"/>
+        </a:p>
+      </dgm:t>
     </dgm:pt>
     <dgm:pt modelId="{39867753-74D7-41FB-B8C2-F01FBE52CD94}" type="pres">
       <dgm:prSet presAssocID="{C75828BC-4956-43B9-B131-85018CDBFDCF}" presName="Name30" presStyleCnt="0"/>
@@ -11109,6 +11805,13 @@
     <dgm:pt modelId="{B4E6394C-767D-47DA-AAF5-C20E0F20E4F5}" type="pres">
       <dgm:prSet presAssocID="{C75828BC-4956-43B9-B131-85018CDBFDCF}" presName="level2Shape" presStyleLbl="node2" presStyleIdx="4" presStyleCnt="9"/>
       <dgm:spPr/>
+      <dgm:t>
+        <a:bodyPr/>
+        <a:lstStyle/>
+        <a:p>
+          <a:endParaRPr lang="fr-FR"/>
+        </a:p>
+      </dgm:t>
     </dgm:pt>
     <dgm:pt modelId="{F015E0FA-A095-4635-97A3-E5C6FEEDFEB0}" type="pres">
       <dgm:prSet presAssocID="{C75828BC-4956-43B9-B131-85018CDBFDCF}" presName="hierChild3" presStyleCnt="0"/>
@@ -11117,10 +11820,24 @@
     <dgm:pt modelId="{F38FD0C0-6386-4A72-86B2-7B1079E90C6E}" type="pres">
       <dgm:prSet presAssocID="{88240246-D91A-4B3C-B4A4-2F19346EA0B6}" presName="Name25" presStyleLbl="parChTrans1D3" presStyleIdx="0" presStyleCnt="3"/>
       <dgm:spPr/>
+      <dgm:t>
+        <a:bodyPr/>
+        <a:lstStyle/>
+        <a:p>
+          <a:endParaRPr lang="fr-FR"/>
+        </a:p>
+      </dgm:t>
     </dgm:pt>
     <dgm:pt modelId="{6AE1E3E1-080A-4736-9FC2-7DD5CB61B466}" type="pres">
       <dgm:prSet presAssocID="{88240246-D91A-4B3C-B4A4-2F19346EA0B6}" presName="connTx" presStyleLbl="parChTrans1D3" presStyleIdx="0" presStyleCnt="3"/>
       <dgm:spPr/>
+      <dgm:t>
+        <a:bodyPr/>
+        <a:lstStyle/>
+        <a:p>
+          <a:endParaRPr lang="fr-FR"/>
+        </a:p>
+      </dgm:t>
     </dgm:pt>
     <dgm:pt modelId="{AC956245-00DC-4217-A20F-29CBDD95873E}" type="pres">
       <dgm:prSet presAssocID="{9C9ED876-999E-4472-BB21-E6AC7EB3099B}" presName="Name30" presStyleCnt="0"/>
@@ -11144,10 +11861,24 @@
     <dgm:pt modelId="{0D7F6A10-1F1A-4E13-B0FA-AE7988E0A261}" type="pres">
       <dgm:prSet presAssocID="{A031F5BE-9EF1-4596-B1AD-3FC7748BB0CE}" presName="Name25" presStyleLbl="parChTrans1D3" presStyleIdx="1" presStyleCnt="3"/>
       <dgm:spPr/>
+      <dgm:t>
+        <a:bodyPr/>
+        <a:lstStyle/>
+        <a:p>
+          <a:endParaRPr lang="fr-FR"/>
+        </a:p>
+      </dgm:t>
     </dgm:pt>
     <dgm:pt modelId="{9D9FBB64-EB65-44D0-AC61-7E9FEE0BFE73}" type="pres">
       <dgm:prSet presAssocID="{A031F5BE-9EF1-4596-B1AD-3FC7748BB0CE}" presName="connTx" presStyleLbl="parChTrans1D3" presStyleIdx="1" presStyleCnt="3"/>
       <dgm:spPr/>
+      <dgm:t>
+        <a:bodyPr/>
+        <a:lstStyle/>
+        <a:p>
+          <a:endParaRPr lang="fr-FR"/>
+        </a:p>
+      </dgm:t>
     </dgm:pt>
     <dgm:pt modelId="{CD915427-6C8A-4C21-90C4-28336A781433}" type="pres">
       <dgm:prSet presAssocID="{F1AE074B-C7B5-4371-9F0E-5A97A70B00DB}" presName="Name30" presStyleCnt="0"/>
@@ -11171,10 +11902,24 @@
     <dgm:pt modelId="{77135364-39B8-4C65-9E4B-691E3E0CA73C}" type="pres">
       <dgm:prSet presAssocID="{CE3229E3-E1AC-4FEC-8CF0-B16A85C5630C}" presName="Name25" presStyleLbl="parChTrans1D3" presStyleIdx="2" presStyleCnt="3"/>
       <dgm:spPr/>
+      <dgm:t>
+        <a:bodyPr/>
+        <a:lstStyle/>
+        <a:p>
+          <a:endParaRPr lang="fr-FR"/>
+        </a:p>
+      </dgm:t>
     </dgm:pt>
     <dgm:pt modelId="{9F78DB8B-E878-46D8-910A-9FBDF3B438DC}" type="pres">
       <dgm:prSet presAssocID="{CE3229E3-E1AC-4FEC-8CF0-B16A85C5630C}" presName="connTx" presStyleLbl="parChTrans1D3" presStyleIdx="2" presStyleCnt="3"/>
       <dgm:spPr/>
+      <dgm:t>
+        <a:bodyPr/>
+        <a:lstStyle/>
+        <a:p>
+          <a:endParaRPr lang="fr-FR"/>
+        </a:p>
+      </dgm:t>
     </dgm:pt>
     <dgm:pt modelId="{9DBD2580-716C-43AA-8474-18CF57864546}" type="pres">
       <dgm:prSet presAssocID="{281E92B3-A294-44CF-B49C-D8092D3AB9B8}" presName="Name30" presStyleCnt="0"/>
@@ -11183,6 +11928,13 @@
     <dgm:pt modelId="{7E75ACB0-3D90-4058-9798-65B78F6865EF}" type="pres">
       <dgm:prSet presAssocID="{281E92B3-A294-44CF-B49C-D8092D3AB9B8}" presName="level2Shape" presStyleLbl="node3" presStyleIdx="2" presStyleCnt="3"/>
       <dgm:spPr/>
+      <dgm:t>
+        <a:bodyPr/>
+        <a:lstStyle/>
+        <a:p>
+          <a:endParaRPr lang="fr-FR"/>
+        </a:p>
+      </dgm:t>
     </dgm:pt>
     <dgm:pt modelId="{1C3519E5-3EF4-4524-B346-5B37F32211FE}" type="pres">
       <dgm:prSet presAssocID="{281E92B3-A294-44CF-B49C-D8092D3AB9B8}" presName="hierChild3" presStyleCnt="0"/>
@@ -11191,10 +11943,24 @@
     <dgm:pt modelId="{CCB1ECE5-B069-40C8-B666-EBCD762A884C}" type="pres">
       <dgm:prSet presAssocID="{D807B1DD-30C9-4AB5-809F-DD390A78C2D8}" presName="Name25" presStyleLbl="parChTrans1D2" presStyleIdx="5" presStyleCnt="9"/>
       <dgm:spPr/>
+      <dgm:t>
+        <a:bodyPr/>
+        <a:lstStyle/>
+        <a:p>
+          <a:endParaRPr lang="fr-FR"/>
+        </a:p>
+      </dgm:t>
     </dgm:pt>
     <dgm:pt modelId="{54AFCB5A-90BB-4A58-9951-211063E96E3B}" type="pres">
       <dgm:prSet presAssocID="{D807B1DD-30C9-4AB5-809F-DD390A78C2D8}" presName="connTx" presStyleLbl="parChTrans1D2" presStyleIdx="5" presStyleCnt="9"/>
       <dgm:spPr/>
+      <dgm:t>
+        <a:bodyPr/>
+        <a:lstStyle/>
+        <a:p>
+          <a:endParaRPr lang="fr-FR"/>
+        </a:p>
+      </dgm:t>
     </dgm:pt>
     <dgm:pt modelId="{5FDF97E4-85EC-4406-991F-A2B7812C322A}" type="pres">
       <dgm:prSet presAssocID="{37D71329-A661-465E-86DD-E31BA9320574}" presName="Name30" presStyleCnt="0"/>
@@ -11203,6 +11969,13 @@
     <dgm:pt modelId="{C7207948-04D7-439F-BB8B-A7A3C025D4D0}" type="pres">
       <dgm:prSet presAssocID="{37D71329-A661-465E-86DD-E31BA9320574}" presName="level2Shape" presStyleLbl="node2" presStyleIdx="5" presStyleCnt="9"/>
       <dgm:spPr/>
+      <dgm:t>
+        <a:bodyPr/>
+        <a:lstStyle/>
+        <a:p>
+          <a:endParaRPr lang="fr-FR"/>
+        </a:p>
+      </dgm:t>
     </dgm:pt>
     <dgm:pt modelId="{707FDF71-C458-4DDD-AD3A-FEA0A967474D}" type="pres">
       <dgm:prSet presAssocID="{37D71329-A661-465E-86DD-E31BA9320574}" presName="hierChild3" presStyleCnt="0"/>
@@ -11211,10 +11984,24 @@
     <dgm:pt modelId="{CDB7ADCD-3628-49AE-8311-7FA1BDABD1B9}" type="pres">
       <dgm:prSet presAssocID="{FC9DCF77-B623-47B0-9932-7402B0B76EA1}" presName="Name25" presStyleLbl="parChTrans1D2" presStyleIdx="6" presStyleCnt="9"/>
       <dgm:spPr/>
+      <dgm:t>
+        <a:bodyPr/>
+        <a:lstStyle/>
+        <a:p>
+          <a:endParaRPr lang="fr-FR"/>
+        </a:p>
+      </dgm:t>
     </dgm:pt>
     <dgm:pt modelId="{A2B635A6-389B-42E0-8997-1975A56B4E65}" type="pres">
       <dgm:prSet presAssocID="{FC9DCF77-B623-47B0-9932-7402B0B76EA1}" presName="connTx" presStyleLbl="parChTrans1D2" presStyleIdx="6" presStyleCnt="9"/>
       <dgm:spPr/>
+      <dgm:t>
+        <a:bodyPr/>
+        <a:lstStyle/>
+        <a:p>
+          <a:endParaRPr lang="fr-FR"/>
+        </a:p>
+      </dgm:t>
     </dgm:pt>
     <dgm:pt modelId="{C8203B13-1901-4200-B237-B7E86C5B5501}" type="pres">
       <dgm:prSet presAssocID="{F51341A5-01BB-41F3-8AB2-8E5762CE9B33}" presName="Name30" presStyleCnt="0"/>
@@ -11223,6 +12010,13 @@
     <dgm:pt modelId="{B3B46CD0-DBF7-42B1-9C6E-E712AE87FFE6}" type="pres">
       <dgm:prSet presAssocID="{F51341A5-01BB-41F3-8AB2-8E5762CE9B33}" presName="level2Shape" presStyleLbl="node2" presStyleIdx="6" presStyleCnt="9"/>
       <dgm:spPr/>
+      <dgm:t>
+        <a:bodyPr/>
+        <a:lstStyle/>
+        <a:p>
+          <a:endParaRPr lang="fr-FR"/>
+        </a:p>
+      </dgm:t>
     </dgm:pt>
     <dgm:pt modelId="{AAC8EF49-B718-49B4-816B-AFF0E66ABD12}" type="pres">
       <dgm:prSet presAssocID="{F51341A5-01BB-41F3-8AB2-8E5762CE9B33}" presName="hierChild3" presStyleCnt="0"/>
@@ -11231,10 +12025,24 @@
     <dgm:pt modelId="{8AF65DE7-3019-48E0-B943-0C7E712E2403}" type="pres">
       <dgm:prSet presAssocID="{CFB379EF-CE70-43F0-9738-E73E6E0F0454}" presName="Name25" presStyleLbl="parChTrans1D2" presStyleIdx="7" presStyleCnt="9"/>
       <dgm:spPr/>
+      <dgm:t>
+        <a:bodyPr/>
+        <a:lstStyle/>
+        <a:p>
+          <a:endParaRPr lang="fr-FR"/>
+        </a:p>
+      </dgm:t>
     </dgm:pt>
     <dgm:pt modelId="{4D68D534-72C0-4709-A524-021AECF8671B}" type="pres">
       <dgm:prSet presAssocID="{CFB379EF-CE70-43F0-9738-E73E6E0F0454}" presName="connTx" presStyleLbl="parChTrans1D2" presStyleIdx="7" presStyleCnt="9"/>
       <dgm:spPr/>
+      <dgm:t>
+        <a:bodyPr/>
+        <a:lstStyle/>
+        <a:p>
+          <a:endParaRPr lang="fr-FR"/>
+        </a:p>
+      </dgm:t>
     </dgm:pt>
     <dgm:pt modelId="{BB8DF766-C382-4B3C-B15F-ACABB98AF97D}" type="pres">
       <dgm:prSet presAssocID="{06FBA11B-9D11-49E5-B11F-BEEB3954B035}" presName="Name30" presStyleCnt="0"/>
@@ -11243,6 +12051,13 @@
     <dgm:pt modelId="{1D2B80C2-D38E-43DD-9403-D00BC4BCF90F}" type="pres">
       <dgm:prSet presAssocID="{06FBA11B-9D11-49E5-B11F-BEEB3954B035}" presName="level2Shape" presStyleLbl="node2" presStyleIdx="7" presStyleCnt="9"/>
       <dgm:spPr/>
+      <dgm:t>
+        <a:bodyPr/>
+        <a:lstStyle/>
+        <a:p>
+          <a:endParaRPr lang="fr-FR"/>
+        </a:p>
+      </dgm:t>
     </dgm:pt>
     <dgm:pt modelId="{9D626240-89F0-4786-B203-F87C3F0117B4}" type="pres">
       <dgm:prSet presAssocID="{06FBA11B-9D11-49E5-B11F-BEEB3954B035}" presName="hierChild3" presStyleCnt="0"/>
@@ -11251,10 +12066,24 @@
     <dgm:pt modelId="{5B0296C2-C991-4521-BEE3-8C6608177F29}" type="pres">
       <dgm:prSet presAssocID="{32329BE5-AD26-4935-AD2E-360177C34A75}" presName="Name25" presStyleLbl="parChTrans1D2" presStyleIdx="8" presStyleCnt="9"/>
       <dgm:spPr/>
+      <dgm:t>
+        <a:bodyPr/>
+        <a:lstStyle/>
+        <a:p>
+          <a:endParaRPr lang="fr-FR"/>
+        </a:p>
+      </dgm:t>
     </dgm:pt>
     <dgm:pt modelId="{58E91F26-83E8-4B92-B97F-A37C8569563C}" type="pres">
       <dgm:prSet presAssocID="{32329BE5-AD26-4935-AD2E-360177C34A75}" presName="connTx" presStyleLbl="parChTrans1D2" presStyleIdx="8" presStyleCnt="9"/>
       <dgm:spPr/>
+      <dgm:t>
+        <a:bodyPr/>
+        <a:lstStyle/>
+        <a:p>
+          <a:endParaRPr lang="fr-FR"/>
+        </a:p>
+      </dgm:t>
     </dgm:pt>
     <dgm:pt modelId="{775D9A31-F507-495D-A128-04D26BF9D1FC}" type="pres">
       <dgm:prSet presAssocID="{DFB9DD78-FD34-4DAE-AB8C-9DA3B3644F8B}" presName="Name30" presStyleCnt="0"/>
@@ -11263,6 +12092,13 @@
     <dgm:pt modelId="{380316FE-5C97-4942-BA79-FB676EA443C3}" type="pres">
       <dgm:prSet presAssocID="{DFB9DD78-FD34-4DAE-AB8C-9DA3B3644F8B}" presName="level2Shape" presStyleLbl="node2" presStyleIdx="8" presStyleCnt="9"/>
       <dgm:spPr/>
+      <dgm:t>
+        <a:bodyPr/>
+        <a:lstStyle/>
+        <a:p>
+          <a:endParaRPr lang="fr-FR"/>
+        </a:p>
+      </dgm:t>
     </dgm:pt>
     <dgm:pt modelId="{9504BE3D-BA7C-47D7-B932-2173D9764571}" type="pres">
       <dgm:prSet presAssocID="{DFB9DD78-FD34-4DAE-AB8C-9DA3B3644F8B}" presName="hierChild3" presStyleCnt="0"/>
@@ -11274,136 +12110,136 @@
     </dgm:pt>
   </dgm:ptLst>
   <dgm:cxnLst>
-    <dgm:cxn modelId="{AA5FE767-912B-41E5-A9E1-F3A47C4F3CAC}" type="presOf" srcId="{F1AE074B-C7B5-4371-9F0E-5A97A70B00DB}" destId="{78FDD352-C2A9-4BB4-8C4E-348877EEEF10}" srcOrd="0" destOrd="0" presId="urn:microsoft.com/office/officeart/2005/8/layout/hierarchy5"/>
-    <dgm:cxn modelId="{44DCEF51-E8CB-4745-A7E7-49216F0320CD}" type="presOf" srcId="{6B87F458-573C-439B-8439-C5AC001014D9}" destId="{B76A6F70-217A-4759-A3FE-133A906A18C0}" srcOrd="0" destOrd="0" presId="urn:microsoft.com/office/officeart/2005/8/layout/hierarchy5"/>
-    <dgm:cxn modelId="{14FE517E-EAE8-4042-83A3-C5FF99F34FE4}" type="presOf" srcId="{A031F5BE-9EF1-4596-B1AD-3FC7748BB0CE}" destId="{0D7F6A10-1F1A-4E13-B0FA-AE7988E0A261}" srcOrd="0" destOrd="0" presId="urn:microsoft.com/office/officeart/2005/8/layout/hierarchy5"/>
-    <dgm:cxn modelId="{18089731-D26E-4824-AA25-9607C5C12070}" type="presOf" srcId="{6B87F458-573C-439B-8439-C5AC001014D9}" destId="{B176BE3E-E0B5-4219-90DB-8166594F350F}" srcOrd="1" destOrd="0" presId="urn:microsoft.com/office/officeart/2005/8/layout/hierarchy5"/>
+    <dgm:cxn modelId="{F7E2B694-CF78-4362-BEDB-A6266A835D0C}" type="presOf" srcId="{6B87F458-573C-439B-8439-C5AC001014D9}" destId="{B176BE3E-E0B5-4219-90DB-8166594F350F}" srcOrd="1" destOrd="0" presId="urn:microsoft.com/office/officeart/2005/8/layout/hierarchy5"/>
+    <dgm:cxn modelId="{B234B625-797E-4334-9B0F-CFE3675C346C}" type="presOf" srcId="{281E92B3-A294-44CF-B49C-D8092D3AB9B8}" destId="{7E75ACB0-3D90-4058-9798-65B78F6865EF}" srcOrd="0" destOrd="0" presId="urn:microsoft.com/office/officeart/2005/8/layout/hierarchy5"/>
+    <dgm:cxn modelId="{05D5AE2C-7ACA-4709-B620-95706E1B6922}" type="presOf" srcId="{D807B1DD-30C9-4AB5-809F-DD390A78C2D8}" destId="{CCB1ECE5-B069-40C8-B666-EBCD762A884C}" srcOrd="0" destOrd="0" presId="urn:microsoft.com/office/officeart/2005/8/layout/hierarchy5"/>
+    <dgm:cxn modelId="{9E65982D-6760-4514-A058-D6060F682803}" srcId="{C75828BC-4956-43B9-B131-85018CDBFDCF}" destId="{281E92B3-A294-44CF-B49C-D8092D3AB9B8}" srcOrd="2" destOrd="0" parTransId="{CE3229E3-E1AC-4FEC-8CF0-B16A85C5630C}" sibTransId="{18BAD1BD-ECCA-4710-8AEB-643CB6A63714}"/>
+    <dgm:cxn modelId="{7945B212-8057-4966-89C6-2D1EA5886F37}" srcId="{8EDC60BF-776C-4028-9B2B-CD646FB48CBF}" destId="{37D71329-A661-465E-86DD-E31BA9320574}" srcOrd="5" destOrd="0" parTransId="{D807B1DD-30C9-4AB5-809F-DD390A78C2D8}" sibTransId="{8C3F23E9-4C50-4FEF-AFDA-2884577229B9}"/>
+    <dgm:cxn modelId="{7B24B1E1-4D22-4D65-BCE4-DE48D8C28BFC}" type="presOf" srcId="{FC9DCF77-B623-47B0-9932-7402B0B76EA1}" destId="{CDB7ADCD-3628-49AE-8311-7FA1BDABD1B9}" srcOrd="0" destOrd="0" presId="urn:microsoft.com/office/officeart/2005/8/layout/hierarchy5"/>
+    <dgm:cxn modelId="{414A8491-FC5C-411E-B265-F9EC3AEFAB2C}" srcId="{C75828BC-4956-43B9-B131-85018CDBFDCF}" destId="{F1AE074B-C7B5-4371-9F0E-5A97A70B00DB}" srcOrd="1" destOrd="0" parTransId="{A031F5BE-9EF1-4596-B1AD-3FC7748BB0CE}" sibTransId="{97F8535C-C4C9-4507-A958-C6A2105D09C1}"/>
+    <dgm:cxn modelId="{679A8FD6-2486-4E2B-94C7-5B3BF5C37EA9}" srcId="{8EDC60BF-776C-4028-9B2B-CD646FB48CBF}" destId="{D50AEBB2-4363-4E19-BDA7-9D5B689D1884}" srcOrd="0" destOrd="0" parTransId="{6B87F458-573C-439B-8439-C5AC001014D9}" sibTransId="{40E1D886-953B-407D-B44F-4E363A301E80}"/>
+    <dgm:cxn modelId="{2FACCA08-E9BF-4052-9E26-3CC68D1BF4A5}" type="presOf" srcId="{32329BE5-AD26-4935-AD2E-360177C34A75}" destId="{5B0296C2-C991-4521-BEE3-8C6608177F29}" srcOrd="0" destOrd="0" presId="urn:microsoft.com/office/officeart/2005/8/layout/hierarchy5"/>
+    <dgm:cxn modelId="{83E34F9D-D1C1-4CFD-A368-8DA8BA533594}" type="presOf" srcId="{9D8FA08D-A464-4F48-8E17-2BF5C578BECC}" destId="{BBAE9120-779C-4BBA-9710-597531759C2D}" srcOrd="0" destOrd="0" presId="urn:microsoft.com/office/officeart/2005/8/layout/hierarchy5"/>
+    <dgm:cxn modelId="{9DCE4E86-6D86-478D-8970-1DB9EE8AF1F8}" type="presOf" srcId="{37EFBD1E-C6EB-49E4-B9D0-27BDEE0D6C7C}" destId="{5CBEFD17-F07F-47FA-AAC3-D8E9EBCA015C}" srcOrd="0" destOrd="0" presId="urn:microsoft.com/office/officeart/2005/8/layout/hierarchy5"/>
+    <dgm:cxn modelId="{D22A0E84-06EB-4529-AF98-243774BEAEE5}" srcId="{8EDC60BF-776C-4028-9B2B-CD646FB48CBF}" destId="{C75828BC-4956-43B9-B131-85018CDBFDCF}" srcOrd="4" destOrd="0" parTransId="{96830C29-3DB4-4055-A3CB-9853BB43750C}" sibTransId="{08AA665D-652E-4B5F-B34F-343D1D295841}"/>
+    <dgm:cxn modelId="{A44A7DBE-C01C-4618-AC4D-866505167CA9}" type="presOf" srcId="{32329BE5-AD26-4935-AD2E-360177C34A75}" destId="{58E91F26-83E8-4B92-B97F-A37C8569563C}" srcOrd="1" destOrd="0" presId="urn:microsoft.com/office/officeart/2005/8/layout/hierarchy5"/>
+    <dgm:cxn modelId="{C29484FF-380C-48CF-9779-BA493EDA8F16}" type="presOf" srcId="{D807B1DD-30C9-4AB5-809F-DD390A78C2D8}" destId="{54AFCB5A-90BB-4A58-9951-211063E96E3B}" srcOrd="1" destOrd="0" presId="urn:microsoft.com/office/officeart/2005/8/layout/hierarchy5"/>
+    <dgm:cxn modelId="{B33ED9F1-658F-496B-A1C9-00875D8095BD}" type="presOf" srcId="{A031F5BE-9EF1-4596-B1AD-3FC7748BB0CE}" destId="{9D9FBB64-EB65-44D0-AC61-7E9FEE0BFE73}" srcOrd="1" destOrd="0" presId="urn:microsoft.com/office/officeart/2005/8/layout/hierarchy5"/>
+    <dgm:cxn modelId="{B6326527-DA4C-47C8-8E52-36196253CB52}" srcId="{8EDC60BF-776C-4028-9B2B-CD646FB48CBF}" destId="{DFB9DD78-FD34-4DAE-AB8C-9DA3B3644F8B}" srcOrd="8" destOrd="0" parTransId="{32329BE5-AD26-4935-AD2E-360177C34A75}" sibTransId="{F479A7AB-B016-4947-9095-E9F55F304C3A}"/>
+    <dgm:cxn modelId="{6762D0A5-74C6-490B-9C69-761A6BFAF2CF}" type="presOf" srcId="{96830C29-3DB4-4055-A3CB-9853BB43750C}" destId="{19906E4B-6E22-4FEB-9BE6-547C4C1D0F5B}" srcOrd="1" destOrd="0" presId="urn:microsoft.com/office/officeart/2005/8/layout/hierarchy5"/>
+    <dgm:cxn modelId="{33F8C054-27E6-4956-9FB3-EB8130E33129}" type="presOf" srcId="{D50AEBB2-4363-4E19-BDA7-9D5B689D1884}" destId="{E4A877C3-5034-4606-907D-E5B16F5B3F5C}" srcOrd="0" destOrd="0" presId="urn:microsoft.com/office/officeart/2005/8/layout/hierarchy5"/>
+    <dgm:cxn modelId="{5CF1211E-A06A-4471-9185-BFC4CC9F7F38}" type="presOf" srcId="{88240246-D91A-4B3C-B4A4-2F19346EA0B6}" destId="{F38FD0C0-6386-4A72-86B2-7B1079E90C6E}" srcOrd="0" destOrd="0" presId="urn:microsoft.com/office/officeart/2005/8/layout/hierarchy5"/>
+    <dgm:cxn modelId="{B83E6CE5-5080-4101-858E-AA6AD15FBB21}" type="presOf" srcId="{88240246-D91A-4B3C-B4A4-2F19346EA0B6}" destId="{6AE1E3E1-080A-4736-9FC2-7DD5CB61B466}" srcOrd="1" destOrd="0" presId="urn:microsoft.com/office/officeart/2005/8/layout/hierarchy5"/>
+    <dgm:cxn modelId="{86417994-EA5A-4E1E-A4A1-43E7FF4B1790}" type="presOf" srcId="{37D71329-A661-465E-86DD-E31BA9320574}" destId="{C7207948-04D7-439F-BB8B-A7A3C025D4D0}" srcOrd="0" destOrd="0" presId="urn:microsoft.com/office/officeart/2005/8/layout/hierarchy5"/>
+    <dgm:cxn modelId="{CA31FE19-6F5B-44C4-B577-4F8B06286755}" type="presOf" srcId="{C75828BC-4956-43B9-B131-85018CDBFDCF}" destId="{B4E6394C-767D-47DA-AAF5-C20E0F20E4F5}" srcOrd="0" destOrd="0" presId="urn:microsoft.com/office/officeart/2005/8/layout/hierarchy5"/>
+    <dgm:cxn modelId="{753ECC96-B29D-4363-A7A2-AF6C8DA2D3D9}" type="presOf" srcId="{CFB379EF-CE70-43F0-9738-E73E6E0F0454}" destId="{8AF65DE7-3019-48E0-B943-0C7E712E2403}" srcOrd="0" destOrd="0" presId="urn:microsoft.com/office/officeart/2005/8/layout/hierarchy5"/>
+    <dgm:cxn modelId="{6EC34C99-B8A7-4670-8D4F-CB7C9186DA5C}" type="presOf" srcId="{A031F5BE-9EF1-4596-B1AD-3FC7748BB0CE}" destId="{0D7F6A10-1F1A-4E13-B0FA-AE7988E0A261}" srcOrd="0" destOrd="0" presId="urn:microsoft.com/office/officeart/2005/8/layout/hierarchy5"/>
+    <dgm:cxn modelId="{10025B85-4F74-4C29-BC96-783F6345F2F5}" type="presOf" srcId="{BF1EA81D-4B63-4D84-BA39-C22A45BED796}" destId="{56EA42FC-005F-47DE-9AB7-8F7FAC19FCF7}" srcOrd="0" destOrd="0" presId="urn:microsoft.com/office/officeart/2005/8/layout/hierarchy5"/>
+    <dgm:cxn modelId="{20C0D1A5-F2CC-45A8-8CAE-1392E5501DC3}" type="presOf" srcId="{37EFBD1E-C6EB-49E4-B9D0-27BDEE0D6C7C}" destId="{039E00EB-D3FF-4552-8998-F091EB1C5DCC}" srcOrd="1" destOrd="0" presId="urn:microsoft.com/office/officeart/2005/8/layout/hierarchy5"/>
+    <dgm:cxn modelId="{0ADC88A3-DA86-4096-8205-31AF048C2C4D}" srcId="{8EDC60BF-776C-4028-9B2B-CD646FB48CBF}" destId="{4F8FD23D-B1BE-442B-BF44-5AF5F7B5CCFE}" srcOrd="2" destOrd="0" parTransId="{9D8FA08D-A464-4F48-8E17-2BF5C578BECC}" sibTransId="{727424E1-DD92-4575-B5F6-805FAC5B4D88}"/>
+    <dgm:cxn modelId="{42B34FD4-AB2E-4292-B3B2-6A839EE6AE26}" type="presOf" srcId="{DFB9DD78-FD34-4DAE-AB8C-9DA3B3644F8B}" destId="{380316FE-5C97-4942-BA79-FB676EA443C3}" srcOrd="0" destOrd="0" presId="urn:microsoft.com/office/officeart/2005/8/layout/hierarchy5"/>
+    <dgm:cxn modelId="{415E712E-3055-453C-9CC0-2BBC100174A2}" type="presOf" srcId="{CFB379EF-CE70-43F0-9738-E73E6E0F0454}" destId="{4D68D534-72C0-4709-A524-021AECF8671B}" srcOrd="1" destOrd="0" presId="urn:microsoft.com/office/officeart/2005/8/layout/hierarchy5"/>
+    <dgm:cxn modelId="{1163B731-FA9B-4EC0-9019-FDC02A331B73}" srcId="{16252078-77E3-4383-B10D-E333A4BE8899}" destId="{8EDC60BF-776C-4028-9B2B-CD646FB48CBF}" srcOrd="0" destOrd="0" parTransId="{67F82DC2-0D48-45CB-B60C-53CD1A6817CD}" sibTransId="{8B76BAB1-0492-4F11-97B1-48D1647D28BA}"/>
+    <dgm:cxn modelId="{606CCD9D-E65C-42B8-A8E9-1BCEB0546F00}" type="presOf" srcId="{9C9ED876-999E-4472-BB21-E6AC7EB3099B}" destId="{875402C1-ACDD-4E48-AA65-C5B29070929C}" srcOrd="0" destOrd="0" presId="urn:microsoft.com/office/officeart/2005/8/layout/hierarchy5"/>
+    <dgm:cxn modelId="{A29501ED-7F90-4276-ABDF-085F2492DAD8}" type="presOf" srcId="{5307AC2B-E452-4731-8BB7-7B81106CC822}" destId="{F9FDF590-9293-431A-B5E2-521F4A052FC9}" srcOrd="0" destOrd="0" presId="urn:microsoft.com/office/officeart/2005/8/layout/hierarchy5"/>
+    <dgm:cxn modelId="{D960BDA0-4359-4C29-88C6-068EB66B5711}" srcId="{8EDC60BF-776C-4028-9B2B-CD646FB48CBF}" destId="{BF1EA81D-4B63-4D84-BA39-C22A45BED796}" srcOrd="3" destOrd="0" parTransId="{37EFBD1E-C6EB-49E4-B9D0-27BDEE0D6C7C}" sibTransId="{8F02E2D2-7E76-4209-9D13-5754E5C2E567}"/>
+    <dgm:cxn modelId="{1DA0CB8F-D329-4D53-8D12-F3E99AC2109C}" type="presOf" srcId="{8EDC60BF-776C-4028-9B2B-CD646FB48CBF}" destId="{BE465A37-5690-4FB6-8095-783761DB5738}" srcOrd="0" destOrd="0" presId="urn:microsoft.com/office/officeart/2005/8/layout/hierarchy5"/>
+    <dgm:cxn modelId="{FA6AF479-5F89-4DF7-85FF-A7CA5E0CDF57}" type="presOf" srcId="{16252078-77E3-4383-B10D-E333A4BE8899}" destId="{6F60E88A-145E-4436-858A-983D843047DA}" srcOrd="0" destOrd="0" presId="urn:microsoft.com/office/officeart/2005/8/layout/hierarchy5"/>
+    <dgm:cxn modelId="{9EF067A6-9AAF-4100-968E-F0B9ED158B03}" type="presOf" srcId="{CE3229E3-E1AC-4FEC-8CF0-B16A85C5630C}" destId="{9F78DB8B-E878-46D8-910A-9FBDF3B438DC}" srcOrd="1" destOrd="0" presId="urn:microsoft.com/office/officeart/2005/8/layout/hierarchy5"/>
+    <dgm:cxn modelId="{AE5A020B-68EC-46DF-A3E3-90EE2F9DCFBE}" srcId="{8EDC60BF-776C-4028-9B2B-CD646FB48CBF}" destId="{F51341A5-01BB-41F3-8AB2-8E5762CE9B33}" srcOrd="6" destOrd="0" parTransId="{FC9DCF77-B623-47B0-9932-7402B0B76EA1}" sibTransId="{583CE371-18FB-483B-8D23-38DE8E50396A}"/>
+    <dgm:cxn modelId="{536FAA51-735C-4CC7-A706-3B765AA3A554}" type="presOf" srcId="{F51341A5-01BB-41F3-8AB2-8E5762CE9B33}" destId="{B3B46CD0-DBF7-42B1-9C6E-E712AE87FFE6}" srcOrd="0" destOrd="0" presId="urn:microsoft.com/office/officeart/2005/8/layout/hierarchy5"/>
+    <dgm:cxn modelId="{ECD6D67B-D421-4937-B6B2-20D133719D39}" type="presOf" srcId="{F1AE074B-C7B5-4371-9F0E-5A97A70B00DB}" destId="{78FDD352-C2A9-4BB4-8C4E-348877EEEF10}" srcOrd="0" destOrd="0" presId="urn:microsoft.com/office/officeart/2005/8/layout/hierarchy5"/>
+    <dgm:cxn modelId="{51D0C3FC-FD6E-41F6-81E2-0887776457D5}" type="presOf" srcId="{9D8FA08D-A464-4F48-8E17-2BF5C578BECC}" destId="{F27D05B1-09EA-4648-BA22-72CFD572AF81}" srcOrd="1" destOrd="0" presId="urn:microsoft.com/office/officeart/2005/8/layout/hierarchy5"/>
+    <dgm:cxn modelId="{42C8E3D2-4C94-4891-AED6-4CB0AEEA0759}" type="presOf" srcId="{4F8FD23D-B1BE-442B-BF44-5AF5F7B5CCFE}" destId="{4E094544-864C-4C80-B99D-4B1ABC4D970B}" srcOrd="0" destOrd="0" presId="urn:microsoft.com/office/officeart/2005/8/layout/hierarchy5"/>
+    <dgm:cxn modelId="{CF7C0E42-67CE-4CD4-A88A-3AB8C207C6DE}" type="presOf" srcId="{6B87F458-573C-439B-8439-C5AC001014D9}" destId="{B76A6F70-217A-4759-A3FE-133A906A18C0}" srcOrd="0" destOrd="0" presId="urn:microsoft.com/office/officeart/2005/8/layout/hierarchy5"/>
     <dgm:cxn modelId="{2FCFA295-EE46-4A75-B268-A0FB8ED117D8}" srcId="{C75828BC-4956-43B9-B131-85018CDBFDCF}" destId="{9C9ED876-999E-4472-BB21-E6AC7EB3099B}" srcOrd="0" destOrd="0" parTransId="{88240246-D91A-4B3C-B4A4-2F19346EA0B6}" sibTransId="{F9071F9B-E0E7-4E89-A4E7-7F43C17F6814}"/>
-    <dgm:cxn modelId="{9C03C3BC-E49E-45A2-B2C5-A2594BD7F878}" type="presOf" srcId="{CE3229E3-E1AC-4FEC-8CF0-B16A85C5630C}" destId="{77135364-39B8-4C65-9E4B-691E3E0CA73C}" srcOrd="0" destOrd="0" presId="urn:microsoft.com/office/officeart/2005/8/layout/hierarchy5"/>
-    <dgm:cxn modelId="{B00591D1-D349-4ED6-8BFF-86B9E6007292}" type="presOf" srcId="{37EFBD1E-C6EB-49E4-B9D0-27BDEE0D6C7C}" destId="{039E00EB-D3FF-4552-8998-F091EB1C5DCC}" srcOrd="1" destOrd="0" presId="urn:microsoft.com/office/officeart/2005/8/layout/hierarchy5"/>
+    <dgm:cxn modelId="{6A12BA86-B4B9-4DEB-9F57-B47FBC52DA73}" type="presOf" srcId="{96830C29-3DB4-4055-A3CB-9853BB43750C}" destId="{D00408F1-2533-4BC6-9A39-508BF86C61AD}" srcOrd="0" destOrd="0" presId="urn:microsoft.com/office/officeart/2005/8/layout/hierarchy5"/>
+    <dgm:cxn modelId="{C04E7C5F-C831-4E3A-A699-E96E0F0BB402}" type="presOf" srcId="{7AA7A13F-6782-4D24-BDE7-1B0FF428F09D}" destId="{D0C8645C-F57E-4165-BFF8-0C87E902CF47}" srcOrd="0" destOrd="0" presId="urn:microsoft.com/office/officeart/2005/8/layout/hierarchy5"/>
+    <dgm:cxn modelId="{08A262E3-DBF7-48A5-A389-15C661E4FD40}" srcId="{8EDC60BF-776C-4028-9B2B-CD646FB48CBF}" destId="{06FBA11B-9D11-49E5-B11F-BEEB3954B035}" srcOrd="7" destOrd="0" parTransId="{CFB379EF-CE70-43F0-9738-E73E6E0F0454}" sibTransId="{FA0C1755-7195-430E-BD61-3F234790930C}"/>
+    <dgm:cxn modelId="{3CC9415F-4E07-4052-9BD1-C99872F7E439}" type="presOf" srcId="{FC9DCF77-B623-47B0-9932-7402B0B76EA1}" destId="{A2B635A6-389B-42E0-8997-1975A56B4E65}" srcOrd="1" destOrd="0" presId="urn:microsoft.com/office/officeart/2005/8/layout/hierarchy5"/>
+    <dgm:cxn modelId="{834D947B-3318-48C2-ADDD-841545657DDB}" type="presOf" srcId="{06FBA11B-9D11-49E5-B11F-BEEB3954B035}" destId="{1D2B80C2-D38E-43DD-9403-D00BC4BCF90F}" srcOrd="0" destOrd="0" presId="urn:microsoft.com/office/officeart/2005/8/layout/hierarchy5"/>
+    <dgm:cxn modelId="{712F3EA1-F8C3-46D9-B793-FF927B69CAA4}" type="presOf" srcId="{7AA7A13F-6782-4D24-BDE7-1B0FF428F09D}" destId="{C79A6C98-3D62-4791-9CB0-D8EE4FB5AB8C}" srcOrd="1" destOrd="0" presId="urn:microsoft.com/office/officeart/2005/8/layout/hierarchy5"/>
+    <dgm:cxn modelId="{7216E9A8-036B-4BA5-9FA2-408FB66B8AF3}" type="presOf" srcId="{CE3229E3-E1AC-4FEC-8CF0-B16A85C5630C}" destId="{77135364-39B8-4C65-9E4B-691E3E0CA73C}" srcOrd="0" destOrd="0" presId="urn:microsoft.com/office/officeart/2005/8/layout/hierarchy5"/>
     <dgm:cxn modelId="{AC2C098B-C6CB-4AE7-AE3B-2B81366496D4}" srcId="{8EDC60BF-776C-4028-9B2B-CD646FB48CBF}" destId="{5307AC2B-E452-4731-8BB7-7B81106CC822}" srcOrd="1" destOrd="0" parTransId="{7AA7A13F-6782-4D24-BDE7-1B0FF428F09D}" sibTransId="{E936C0A1-EF6D-4301-9138-0AA277A2B94C}"/>
-    <dgm:cxn modelId="{D960BDA0-4359-4C29-88C6-068EB66B5711}" srcId="{8EDC60BF-776C-4028-9B2B-CD646FB48CBF}" destId="{BF1EA81D-4B63-4D84-BA39-C22A45BED796}" srcOrd="3" destOrd="0" parTransId="{37EFBD1E-C6EB-49E4-B9D0-27BDEE0D6C7C}" sibTransId="{8F02E2D2-7E76-4209-9D13-5754E5C2E567}"/>
-    <dgm:cxn modelId="{FB001688-19CD-499B-B1C6-4AB06FF91884}" type="presOf" srcId="{7AA7A13F-6782-4D24-BDE7-1B0FF428F09D}" destId="{C79A6C98-3D62-4791-9CB0-D8EE4FB5AB8C}" srcOrd="1" destOrd="0" presId="urn:microsoft.com/office/officeart/2005/8/layout/hierarchy5"/>
-    <dgm:cxn modelId="{1163B731-FA9B-4EC0-9019-FDC02A331B73}" srcId="{16252078-77E3-4383-B10D-E333A4BE8899}" destId="{8EDC60BF-776C-4028-9B2B-CD646FB48CBF}" srcOrd="0" destOrd="0" parTransId="{67F82DC2-0D48-45CB-B60C-53CD1A6817CD}" sibTransId="{8B76BAB1-0492-4F11-97B1-48D1647D28BA}"/>
-    <dgm:cxn modelId="{1BF04990-E953-4A28-BB27-C920371F4891}" type="presOf" srcId="{16252078-77E3-4383-B10D-E333A4BE8899}" destId="{6F60E88A-145E-4436-858A-983D843047DA}" srcOrd="0" destOrd="0" presId="urn:microsoft.com/office/officeart/2005/8/layout/hierarchy5"/>
-    <dgm:cxn modelId="{7F3A0EAD-592B-4DEB-83F5-2E7022653719}" type="presOf" srcId="{CFB379EF-CE70-43F0-9738-E73E6E0F0454}" destId="{8AF65DE7-3019-48E0-B943-0C7E712E2403}" srcOrd="0" destOrd="0" presId="urn:microsoft.com/office/officeart/2005/8/layout/hierarchy5"/>
-    <dgm:cxn modelId="{414A8491-FC5C-411E-B265-F9EC3AEFAB2C}" srcId="{C75828BC-4956-43B9-B131-85018CDBFDCF}" destId="{F1AE074B-C7B5-4371-9F0E-5A97A70B00DB}" srcOrd="1" destOrd="0" parTransId="{A031F5BE-9EF1-4596-B1AD-3FC7748BB0CE}" sibTransId="{97F8535C-C4C9-4507-A958-C6A2105D09C1}"/>
-    <dgm:cxn modelId="{B0E3420D-42E9-4AC0-A726-105412487CA0}" type="presOf" srcId="{37D71329-A661-465E-86DD-E31BA9320574}" destId="{C7207948-04D7-439F-BB8B-A7A3C025D4D0}" srcOrd="0" destOrd="0" presId="urn:microsoft.com/office/officeart/2005/8/layout/hierarchy5"/>
-    <dgm:cxn modelId="{77E26A1F-A519-455D-B1D9-50E6130DB8FB}" type="presOf" srcId="{A031F5BE-9EF1-4596-B1AD-3FC7748BB0CE}" destId="{9D9FBB64-EB65-44D0-AC61-7E9FEE0BFE73}" srcOrd="1" destOrd="0" presId="urn:microsoft.com/office/officeart/2005/8/layout/hierarchy5"/>
-    <dgm:cxn modelId="{2DFDFF57-4844-4354-8B5E-ECA5D50CE6BC}" type="presOf" srcId="{C75828BC-4956-43B9-B131-85018CDBFDCF}" destId="{B4E6394C-767D-47DA-AAF5-C20E0F20E4F5}" srcOrd="0" destOrd="0" presId="urn:microsoft.com/office/officeart/2005/8/layout/hierarchy5"/>
-    <dgm:cxn modelId="{B6326527-DA4C-47C8-8E52-36196253CB52}" srcId="{8EDC60BF-776C-4028-9B2B-CD646FB48CBF}" destId="{DFB9DD78-FD34-4DAE-AB8C-9DA3B3644F8B}" srcOrd="8" destOrd="0" parTransId="{32329BE5-AD26-4935-AD2E-360177C34A75}" sibTransId="{F479A7AB-B016-4947-9095-E9F55F304C3A}"/>
-    <dgm:cxn modelId="{D8AABB2C-D8AD-4E6C-8CBD-AA9B78FCC160}" type="presOf" srcId="{CE3229E3-E1AC-4FEC-8CF0-B16A85C5630C}" destId="{9F78DB8B-E878-46D8-910A-9FBDF3B438DC}" srcOrd="1" destOrd="0" presId="urn:microsoft.com/office/officeart/2005/8/layout/hierarchy5"/>
-    <dgm:cxn modelId="{EE6B7E13-07DB-4F64-8DEA-51A4CDD9EFB2}" type="presOf" srcId="{9C9ED876-999E-4472-BB21-E6AC7EB3099B}" destId="{875402C1-ACDD-4E48-AA65-C5B29070929C}" srcOrd="0" destOrd="0" presId="urn:microsoft.com/office/officeart/2005/8/layout/hierarchy5"/>
-    <dgm:cxn modelId="{5BC32026-9014-4B41-953D-E579E46850BA}" type="presOf" srcId="{88240246-D91A-4B3C-B4A4-2F19346EA0B6}" destId="{6AE1E3E1-080A-4736-9FC2-7DD5CB61B466}" srcOrd="1" destOrd="0" presId="urn:microsoft.com/office/officeart/2005/8/layout/hierarchy5"/>
-    <dgm:cxn modelId="{6AACDF93-72BE-43EE-BD74-469BF98194E6}" type="presOf" srcId="{37EFBD1E-C6EB-49E4-B9D0-27BDEE0D6C7C}" destId="{5CBEFD17-F07F-47FA-AAC3-D8E9EBCA015C}" srcOrd="0" destOrd="0" presId="urn:microsoft.com/office/officeart/2005/8/layout/hierarchy5"/>
-    <dgm:cxn modelId="{FE10264A-D814-4DF0-B93C-EF9747B8E955}" type="presOf" srcId="{88240246-D91A-4B3C-B4A4-2F19346EA0B6}" destId="{F38FD0C0-6386-4A72-86B2-7B1079E90C6E}" srcOrd="0" destOrd="0" presId="urn:microsoft.com/office/officeart/2005/8/layout/hierarchy5"/>
-    <dgm:cxn modelId="{725299F4-E9CB-41D5-B2B3-5EE842470658}" type="presOf" srcId="{D50AEBB2-4363-4E19-BDA7-9D5B689D1884}" destId="{E4A877C3-5034-4606-907D-E5B16F5B3F5C}" srcOrd="0" destOrd="0" presId="urn:microsoft.com/office/officeart/2005/8/layout/hierarchy5"/>
-    <dgm:cxn modelId="{7945B212-8057-4966-89C6-2D1EA5886F37}" srcId="{8EDC60BF-776C-4028-9B2B-CD646FB48CBF}" destId="{37D71329-A661-465E-86DD-E31BA9320574}" srcOrd="5" destOrd="0" parTransId="{D807B1DD-30C9-4AB5-809F-DD390A78C2D8}" sibTransId="{8C3F23E9-4C50-4FEF-AFDA-2884577229B9}"/>
-    <dgm:cxn modelId="{D674A91B-51E4-41CA-899E-0EA75027CC2B}" type="presOf" srcId="{281E92B3-A294-44CF-B49C-D8092D3AB9B8}" destId="{7E75ACB0-3D90-4058-9798-65B78F6865EF}" srcOrd="0" destOrd="0" presId="urn:microsoft.com/office/officeart/2005/8/layout/hierarchy5"/>
-    <dgm:cxn modelId="{6DB503D3-AB36-4D24-90A3-E2B79A2AC2FA}" type="presOf" srcId="{06FBA11B-9D11-49E5-B11F-BEEB3954B035}" destId="{1D2B80C2-D38E-43DD-9403-D00BC4BCF90F}" srcOrd="0" destOrd="0" presId="urn:microsoft.com/office/officeart/2005/8/layout/hierarchy5"/>
-    <dgm:cxn modelId="{E81A4485-1DA8-480B-8FCD-4A4DC98DA3DD}" type="presOf" srcId="{5307AC2B-E452-4731-8BB7-7B81106CC822}" destId="{F9FDF590-9293-431A-B5E2-521F4A052FC9}" srcOrd="0" destOrd="0" presId="urn:microsoft.com/office/officeart/2005/8/layout/hierarchy5"/>
-    <dgm:cxn modelId="{679A8FD6-2486-4E2B-94C7-5B3BF5C37EA9}" srcId="{8EDC60BF-776C-4028-9B2B-CD646FB48CBF}" destId="{D50AEBB2-4363-4E19-BDA7-9D5B689D1884}" srcOrd="0" destOrd="0" parTransId="{6B87F458-573C-439B-8439-C5AC001014D9}" sibTransId="{40E1D886-953B-407D-B44F-4E363A301E80}"/>
-    <dgm:cxn modelId="{08A262E3-DBF7-48A5-A389-15C661E4FD40}" srcId="{8EDC60BF-776C-4028-9B2B-CD646FB48CBF}" destId="{06FBA11B-9D11-49E5-B11F-BEEB3954B035}" srcOrd="7" destOrd="0" parTransId="{CFB379EF-CE70-43F0-9738-E73E6E0F0454}" sibTransId="{FA0C1755-7195-430E-BD61-3F234790930C}"/>
-    <dgm:cxn modelId="{3431EE62-858F-4563-BB24-A054F775CD6A}" type="presOf" srcId="{9D8FA08D-A464-4F48-8E17-2BF5C578BECC}" destId="{F27D05B1-09EA-4648-BA22-72CFD572AF81}" srcOrd="1" destOrd="0" presId="urn:microsoft.com/office/officeart/2005/8/layout/hierarchy5"/>
-    <dgm:cxn modelId="{9E65982D-6760-4514-A058-D6060F682803}" srcId="{C75828BC-4956-43B9-B131-85018CDBFDCF}" destId="{281E92B3-A294-44CF-B49C-D8092D3AB9B8}" srcOrd="2" destOrd="0" parTransId="{CE3229E3-E1AC-4FEC-8CF0-B16A85C5630C}" sibTransId="{18BAD1BD-ECCA-4710-8AEB-643CB6A63714}"/>
-    <dgm:cxn modelId="{D8FA32B2-49A9-4588-8499-CE39AB4F7253}" type="presOf" srcId="{F51341A5-01BB-41F3-8AB2-8E5762CE9B33}" destId="{B3B46CD0-DBF7-42B1-9C6E-E712AE87FFE6}" srcOrd="0" destOrd="0" presId="urn:microsoft.com/office/officeart/2005/8/layout/hierarchy5"/>
-    <dgm:cxn modelId="{D22A0E84-06EB-4529-AF98-243774BEAEE5}" srcId="{8EDC60BF-776C-4028-9B2B-CD646FB48CBF}" destId="{C75828BC-4956-43B9-B131-85018CDBFDCF}" srcOrd="4" destOrd="0" parTransId="{96830C29-3DB4-4055-A3CB-9853BB43750C}" sibTransId="{08AA665D-652E-4B5F-B34F-343D1D295841}"/>
-    <dgm:cxn modelId="{7E165BC8-4196-483D-B767-4D812A3A48AA}" type="presOf" srcId="{CFB379EF-CE70-43F0-9738-E73E6E0F0454}" destId="{4D68D534-72C0-4709-A524-021AECF8671B}" srcOrd="1" destOrd="0" presId="urn:microsoft.com/office/officeart/2005/8/layout/hierarchy5"/>
-    <dgm:cxn modelId="{898BD71A-879E-4F11-BC27-E7B711FB922F}" type="presOf" srcId="{32329BE5-AD26-4935-AD2E-360177C34A75}" destId="{58E91F26-83E8-4B92-B97F-A37C8569563C}" srcOrd="1" destOrd="0" presId="urn:microsoft.com/office/officeart/2005/8/layout/hierarchy5"/>
-    <dgm:cxn modelId="{A51B2F3E-C989-4A6F-A8EE-C4773BA2918B}" type="presOf" srcId="{7AA7A13F-6782-4D24-BDE7-1B0FF428F09D}" destId="{D0C8645C-F57E-4165-BFF8-0C87E902CF47}" srcOrd="0" destOrd="0" presId="urn:microsoft.com/office/officeart/2005/8/layout/hierarchy5"/>
-    <dgm:cxn modelId="{9C5F65C2-2E3E-4C9A-9DE1-B008F23AA149}" type="presOf" srcId="{FC9DCF77-B623-47B0-9932-7402B0B76EA1}" destId="{A2B635A6-389B-42E0-8997-1975A56B4E65}" srcOrd="1" destOrd="0" presId="urn:microsoft.com/office/officeart/2005/8/layout/hierarchy5"/>
-    <dgm:cxn modelId="{6B3A1393-D1CF-42E6-9A1E-92502F31255B}" type="presOf" srcId="{32329BE5-AD26-4935-AD2E-360177C34A75}" destId="{5B0296C2-C991-4521-BEE3-8C6608177F29}" srcOrd="0" destOrd="0" presId="urn:microsoft.com/office/officeart/2005/8/layout/hierarchy5"/>
-    <dgm:cxn modelId="{07500548-DF5B-4822-8C0E-C9568FA8FB85}" type="presOf" srcId="{8EDC60BF-776C-4028-9B2B-CD646FB48CBF}" destId="{BE465A37-5690-4FB6-8095-783761DB5738}" srcOrd="0" destOrd="0" presId="urn:microsoft.com/office/officeart/2005/8/layout/hierarchy5"/>
-    <dgm:cxn modelId="{EC7C7A36-253F-4024-A76D-5DDBEFA4DF9F}" type="presOf" srcId="{D807B1DD-30C9-4AB5-809F-DD390A78C2D8}" destId="{CCB1ECE5-B069-40C8-B666-EBCD762A884C}" srcOrd="0" destOrd="0" presId="urn:microsoft.com/office/officeart/2005/8/layout/hierarchy5"/>
-    <dgm:cxn modelId="{B222E433-7BE7-4362-B5A2-09EBB5CDA05C}" type="presOf" srcId="{D807B1DD-30C9-4AB5-809F-DD390A78C2D8}" destId="{54AFCB5A-90BB-4A58-9951-211063E96E3B}" srcOrd="1" destOrd="0" presId="urn:microsoft.com/office/officeart/2005/8/layout/hierarchy5"/>
-    <dgm:cxn modelId="{E1FB1A02-AE96-437D-8586-ACC43E6CA4C6}" type="presOf" srcId="{BF1EA81D-4B63-4D84-BA39-C22A45BED796}" destId="{56EA42FC-005F-47DE-9AB7-8F7FAC19FCF7}" srcOrd="0" destOrd="0" presId="urn:microsoft.com/office/officeart/2005/8/layout/hierarchy5"/>
-    <dgm:cxn modelId="{AE5A020B-68EC-46DF-A3E3-90EE2F9DCFBE}" srcId="{8EDC60BF-776C-4028-9B2B-CD646FB48CBF}" destId="{F51341A5-01BB-41F3-8AB2-8E5762CE9B33}" srcOrd="6" destOrd="0" parTransId="{FC9DCF77-B623-47B0-9932-7402B0B76EA1}" sibTransId="{583CE371-18FB-483B-8D23-38DE8E50396A}"/>
-    <dgm:cxn modelId="{516B7E63-93E7-4F8D-BAF1-D821169EB9BD}" type="presOf" srcId="{DFB9DD78-FD34-4DAE-AB8C-9DA3B3644F8B}" destId="{380316FE-5C97-4942-BA79-FB676EA443C3}" srcOrd="0" destOrd="0" presId="urn:microsoft.com/office/officeart/2005/8/layout/hierarchy5"/>
-    <dgm:cxn modelId="{2195EA8C-A841-478B-8699-4BC0428D8299}" type="presOf" srcId="{96830C29-3DB4-4055-A3CB-9853BB43750C}" destId="{D00408F1-2533-4BC6-9A39-508BF86C61AD}" srcOrd="0" destOrd="0" presId="urn:microsoft.com/office/officeart/2005/8/layout/hierarchy5"/>
-    <dgm:cxn modelId="{0C589EE3-1A4E-4168-8257-1CBCC0C53DF6}" type="presOf" srcId="{FC9DCF77-B623-47B0-9932-7402B0B76EA1}" destId="{CDB7ADCD-3628-49AE-8311-7FA1BDABD1B9}" srcOrd="0" destOrd="0" presId="urn:microsoft.com/office/officeart/2005/8/layout/hierarchy5"/>
-    <dgm:cxn modelId="{C39C5ADB-CBA9-4FC6-A709-C05CA3C401E0}" type="presOf" srcId="{96830C29-3DB4-4055-A3CB-9853BB43750C}" destId="{19906E4B-6E22-4FEB-9BE6-547C4C1D0F5B}" srcOrd="1" destOrd="0" presId="urn:microsoft.com/office/officeart/2005/8/layout/hierarchy5"/>
-    <dgm:cxn modelId="{E211D5D5-1EC0-4190-803C-14B5BFB90466}" type="presOf" srcId="{4F8FD23D-B1BE-442B-BF44-5AF5F7B5CCFE}" destId="{4E094544-864C-4C80-B99D-4B1ABC4D970B}" srcOrd="0" destOrd="0" presId="urn:microsoft.com/office/officeart/2005/8/layout/hierarchy5"/>
-    <dgm:cxn modelId="{7D4FF443-3AB0-488C-8F48-304B6C996277}" type="presOf" srcId="{9D8FA08D-A464-4F48-8E17-2BF5C578BECC}" destId="{BBAE9120-779C-4BBA-9710-597531759C2D}" srcOrd="0" destOrd="0" presId="urn:microsoft.com/office/officeart/2005/8/layout/hierarchy5"/>
-    <dgm:cxn modelId="{0ADC88A3-DA86-4096-8205-31AF048C2C4D}" srcId="{8EDC60BF-776C-4028-9B2B-CD646FB48CBF}" destId="{4F8FD23D-B1BE-442B-BF44-5AF5F7B5CCFE}" srcOrd="2" destOrd="0" parTransId="{9D8FA08D-A464-4F48-8E17-2BF5C578BECC}" sibTransId="{727424E1-DD92-4575-B5F6-805FAC5B4D88}"/>
-    <dgm:cxn modelId="{F332FBC8-BA28-43CD-BBD7-531F29933589}" type="presParOf" srcId="{6F60E88A-145E-4436-858A-983D843047DA}" destId="{7857FA4C-3675-4263-8CC8-35306D3BF69E}" srcOrd="0" destOrd="0" presId="urn:microsoft.com/office/officeart/2005/8/layout/hierarchy5"/>
-    <dgm:cxn modelId="{C8409CE5-10BC-4C40-9D97-E6B522DA5D0D}" type="presParOf" srcId="{7857FA4C-3675-4263-8CC8-35306D3BF69E}" destId="{3DBBFE77-28D7-4C22-930F-4477428B2CAF}" srcOrd="0" destOrd="0" presId="urn:microsoft.com/office/officeart/2005/8/layout/hierarchy5"/>
-    <dgm:cxn modelId="{76425D56-BED2-4AB0-A151-589F33AE0817}" type="presParOf" srcId="{3DBBFE77-28D7-4C22-930F-4477428B2CAF}" destId="{3B90A0B5-76AB-494E-9F98-E14ABC0E5250}" srcOrd="0" destOrd="0" presId="urn:microsoft.com/office/officeart/2005/8/layout/hierarchy5"/>
-    <dgm:cxn modelId="{76AD0750-5D86-4424-8654-F6181365B045}" type="presParOf" srcId="{3B90A0B5-76AB-494E-9F98-E14ABC0E5250}" destId="{BE465A37-5690-4FB6-8095-783761DB5738}" srcOrd="0" destOrd="0" presId="urn:microsoft.com/office/officeart/2005/8/layout/hierarchy5"/>
-    <dgm:cxn modelId="{52A177A1-65D9-4696-82B0-951612B47F7B}" type="presParOf" srcId="{3B90A0B5-76AB-494E-9F98-E14ABC0E5250}" destId="{92EB3878-99E8-4D97-9E7E-00F75E190AC2}" srcOrd="1" destOrd="0" presId="urn:microsoft.com/office/officeart/2005/8/layout/hierarchy5"/>
-    <dgm:cxn modelId="{EC4DAD2C-11E3-48A4-BAA1-6F7F740ABBA2}" type="presParOf" srcId="{92EB3878-99E8-4D97-9E7E-00F75E190AC2}" destId="{B76A6F70-217A-4759-A3FE-133A906A18C0}" srcOrd="0" destOrd="0" presId="urn:microsoft.com/office/officeart/2005/8/layout/hierarchy5"/>
-    <dgm:cxn modelId="{785217D9-2399-4828-A368-684146ADA7D5}" type="presParOf" srcId="{B76A6F70-217A-4759-A3FE-133A906A18C0}" destId="{B176BE3E-E0B5-4219-90DB-8166594F350F}" srcOrd="0" destOrd="0" presId="urn:microsoft.com/office/officeart/2005/8/layout/hierarchy5"/>
-    <dgm:cxn modelId="{0E5EE7DC-80CA-431C-BC86-726B68932B6A}" type="presParOf" srcId="{92EB3878-99E8-4D97-9E7E-00F75E190AC2}" destId="{32C7EBC5-3C0E-4B82-A632-F6F7F24BA522}" srcOrd="1" destOrd="0" presId="urn:microsoft.com/office/officeart/2005/8/layout/hierarchy5"/>
-    <dgm:cxn modelId="{5F2AFEA1-ECF8-4328-AACB-E4770227BCDF}" type="presParOf" srcId="{32C7EBC5-3C0E-4B82-A632-F6F7F24BA522}" destId="{E4A877C3-5034-4606-907D-E5B16F5B3F5C}" srcOrd="0" destOrd="0" presId="urn:microsoft.com/office/officeart/2005/8/layout/hierarchy5"/>
-    <dgm:cxn modelId="{A5D4C1F7-AEE0-4D4F-B96E-228B93D623E5}" type="presParOf" srcId="{32C7EBC5-3C0E-4B82-A632-F6F7F24BA522}" destId="{CD220E5B-E56A-4B9A-86DC-BDC48A6E0551}" srcOrd="1" destOrd="0" presId="urn:microsoft.com/office/officeart/2005/8/layout/hierarchy5"/>
-    <dgm:cxn modelId="{37C883B9-C470-43A0-A20B-E79441EDBCEB}" type="presParOf" srcId="{92EB3878-99E8-4D97-9E7E-00F75E190AC2}" destId="{D0C8645C-F57E-4165-BFF8-0C87E902CF47}" srcOrd="2" destOrd="0" presId="urn:microsoft.com/office/officeart/2005/8/layout/hierarchy5"/>
-    <dgm:cxn modelId="{28386B8A-3AD4-444E-BA0C-6B99B03F24D1}" type="presParOf" srcId="{D0C8645C-F57E-4165-BFF8-0C87E902CF47}" destId="{C79A6C98-3D62-4791-9CB0-D8EE4FB5AB8C}" srcOrd="0" destOrd="0" presId="urn:microsoft.com/office/officeart/2005/8/layout/hierarchy5"/>
-    <dgm:cxn modelId="{A33D8028-B558-4968-BA1D-5FC304F4AE17}" type="presParOf" srcId="{92EB3878-99E8-4D97-9E7E-00F75E190AC2}" destId="{B4B14712-11E9-4928-B17F-80785BB7AB72}" srcOrd="3" destOrd="0" presId="urn:microsoft.com/office/officeart/2005/8/layout/hierarchy5"/>
-    <dgm:cxn modelId="{F5161731-C908-412D-834C-69532D27716F}" type="presParOf" srcId="{B4B14712-11E9-4928-B17F-80785BB7AB72}" destId="{F9FDF590-9293-431A-B5E2-521F4A052FC9}" srcOrd="0" destOrd="0" presId="urn:microsoft.com/office/officeart/2005/8/layout/hierarchy5"/>
-    <dgm:cxn modelId="{CD1B4409-0A60-441D-81DC-91C342F13029}" type="presParOf" srcId="{B4B14712-11E9-4928-B17F-80785BB7AB72}" destId="{2394D207-D958-4F37-B2AD-AA7768F52665}" srcOrd="1" destOrd="0" presId="urn:microsoft.com/office/officeart/2005/8/layout/hierarchy5"/>
-    <dgm:cxn modelId="{FA025895-A13F-474E-B26C-C97989434F55}" type="presParOf" srcId="{92EB3878-99E8-4D97-9E7E-00F75E190AC2}" destId="{BBAE9120-779C-4BBA-9710-597531759C2D}" srcOrd="4" destOrd="0" presId="urn:microsoft.com/office/officeart/2005/8/layout/hierarchy5"/>
-    <dgm:cxn modelId="{DF961782-138F-48A8-BB82-DD5FEC5157F5}" type="presParOf" srcId="{BBAE9120-779C-4BBA-9710-597531759C2D}" destId="{F27D05B1-09EA-4648-BA22-72CFD572AF81}" srcOrd="0" destOrd="0" presId="urn:microsoft.com/office/officeart/2005/8/layout/hierarchy5"/>
-    <dgm:cxn modelId="{6020DCBE-990D-47BF-B3D3-3F5A8A219966}" type="presParOf" srcId="{92EB3878-99E8-4D97-9E7E-00F75E190AC2}" destId="{39B4C161-D752-4108-AF03-19DADFD11992}" srcOrd="5" destOrd="0" presId="urn:microsoft.com/office/officeart/2005/8/layout/hierarchy5"/>
-    <dgm:cxn modelId="{EACF9195-9371-4450-8528-FD0A2853BE37}" type="presParOf" srcId="{39B4C161-D752-4108-AF03-19DADFD11992}" destId="{4E094544-864C-4C80-B99D-4B1ABC4D970B}" srcOrd="0" destOrd="0" presId="urn:microsoft.com/office/officeart/2005/8/layout/hierarchy5"/>
-    <dgm:cxn modelId="{D930F60B-2B40-4DEA-8E5B-9D78EA6D61E7}" type="presParOf" srcId="{39B4C161-D752-4108-AF03-19DADFD11992}" destId="{FA7E699F-354E-4FBA-8898-3A7ECBE4801F}" srcOrd="1" destOrd="0" presId="urn:microsoft.com/office/officeart/2005/8/layout/hierarchy5"/>
-    <dgm:cxn modelId="{7AEB27F8-AF1A-4693-BACF-9147F24ED9D9}" type="presParOf" srcId="{92EB3878-99E8-4D97-9E7E-00F75E190AC2}" destId="{5CBEFD17-F07F-47FA-AAC3-D8E9EBCA015C}" srcOrd="6" destOrd="0" presId="urn:microsoft.com/office/officeart/2005/8/layout/hierarchy5"/>
-    <dgm:cxn modelId="{1EE05253-417C-4EB3-9971-6BC0AC3A30B8}" type="presParOf" srcId="{5CBEFD17-F07F-47FA-AAC3-D8E9EBCA015C}" destId="{039E00EB-D3FF-4552-8998-F091EB1C5DCC}" srcOrd="0" destOrd="0" presId="urn:microsoft.com/office/officeart/2005/8/layout/hierarchy5"/>
-    <dgm:cxn modelId="{E8A3B66B-0A64-486D-B0D9-888339A9CE10}" type="presParOf" srcId="{92EB3878-99E8-4D97-9E7E-00F75E190AC2}" destId="{29A20698-5E07-4FC0-B37F-7342FE13D508}" srcOrd="7" destOrd="0" presId="urn:microsoft.com/office/officeart/2005/8/layout/hierarchy5"/>
-    <dgm:cxn modelId="{DD9CCD69-0782-41F3-98EA-17ADBDAB7F86}" type="presParOf" srcId="{29A20698-5E07-4FC0-B37F-7342FE13D508}" destId="{56EA42FC-005F-47DE-9AB7-8F7FAC19FCF7}" srcOrd="0" destOrd="0" presId="urn:microsoft.com/office/officeart/2005/8/layout/hierarchy5"/>
-    <dgm:cxn modelId="{4F153616-B9BE-4C5E-89BA-E5C97B2AF035}" type="presParOf" srcId="{29A20698-5E07-4FC0-B37F-7342FE13D508}" destId="{F4C9C4E4-A368-4055-9ACE-F0655CAB959A}" srcOrd="1" destOrd="0" presId="urn:microsoft.com/office/officeart/2005/8/layout/hierarchy5"/>
-    <dgm:cxn modelId="{ABD543CD-5EA7-417D-A52D-E571503E3BCD}" type="presParOf" srcId="{92EB3878-99E8-4D97-9E7E-00F75E190AC2}" destId="{D00408F1-2533-4BC6-9A39-508BF86C61AD}" srcOrd="8" destOrd="0" presId="urn:microsoft.com/office/officeart/2005/8/layout/hierarchy5"/>
-    <dgm:cxn modelId="{A334FDBD-2D4B-40E4-B286-828508611DEA}" type="presParOf" srcId="{D00408F1-2533-4BC6-9A39-508BF86C61AD}" destId="{19906E4B-6E22-4FEB-9BE6-547C4C1D0F5B}" srcOrd="0" destOrd="0" presId="urn:microsoft.com/office/officeart/2005/8/layout/hierarchy5"/>
-    <dgm:cxn modelId="{AC697FF9-C87E-47DA-BC19-DE462774B48C}" type="presParOf" srcId="{92EB3878-99E8-4D97-9E7E-00F75E190AC2}" destId="{39867753-74D7-41FB-B8C2-F01FBE52CD94}" srcOrd="9" destOrd="0" presId="urn:microsoft.com/office/officeart/2005/8/layout/hierarchy5"/>
-    <dgm:cxn modelId="{580BB459-AC94-4897-AB35-D6098162608A}" type="presParOf" srcId="{39867753-74D7-41FB-B8C2-F01FBE52CD94}" destId="{B4E6394C-767D-47DA-AAF5-C20E0F20E4F5}" srcOrd="0" destOrd="0" presId="urn:microsoft.com/office/officeart/2005/8/layout/hierarchy5"/>
-    <dgm:cxn modelId="{7AE2BF86-B9C0-4146-B382-24AE47FB6FE1}" type="presParOf" srcId="{39867753-74D7-41FB-B8C2-F01FBE52CD94}" destId="{F015E0FA-A095-4635-97A3-E5C6FEEDFEB0}" srcOrd="1" destOrd="0" presId="urn:microsoft.com/office/officeart/2005/8/layout/hierarchy5"/>
-    <dgm:cxn modelId="{8B58E4ED-E223-4C79-B1C5-E04F8091110F}" type="presParOf" srcId="{F015E0FA-A095-4635-97A3-E5C6FEEDFEB0}" destId="{F38FD0C0-6386-4A72-86B2-7B1079E90C6E}" srcOrd="0" destOrd="0" presId="urn:microsoft.com/office/officeart/2005/8/layout/hierarchy5"/>
-    <dgm:cxn modelId="{8CAF2F2A-ADED-440F-88E5-2CBF5F3EA77E}" type="presParOf" srcId="{F38FD0C0-6386-4A72-86B2-7B1079E90C6E}" destId="{6AE1E3E1-080A-4736-9FC2-7DD5CB61B466}" srcOrd="0" destOrd="0" presId="urn:microsoft.com/office/officeart/2005/8/layout/hierarchy5"/>
-    <dgm:cxn modelId="{C1FB01D8-D998-42F7-ADE3-7629D09B108D}" type="presParOf" srcId="{F015E0FA-A095-4635-97A3-E5C6FEEDFEB0}" destId="{AC956245-00DC-4217-A20F-29CBDD95873E}" srcOrd="1" destOrd="0" presId="urn:microsoft.com/office/officeart/2005/8/layout/hierarchy5"/>
-    <dgm:cxn modelId="{72273A13-11BB-43A2-BF46-93F965D7A2D6}" type="presParOf" srcId="{AC956245-00DC-4217-A20F-29CBDD95873E}" destId="{875402C1-ACDD-4E48-AA65-C5B29070929C}" srcOrd="0" destOrd="0" presId="urn:microsoft.com/office/officeart/2005/8/layout/hierarchy5"/>
-    <dgm:cxn modelId="{9BDBF5B4-985B-4431-B436-5429051CA40B}" type="presParOf" srcId="{AC956245-00DC-4217-A20F-29CBDD95873E}" destId="{EF90FD85-12C7-47FB-91A2-1E6E010D1E45}" srcOrd="1" destOrd="0" presId="urn:microsoft.com/office/officeart/2005/8/layout/hierarchy5"/>
-    <dgm:cxn modelId="{86AE0F3C-A17D-465B-B110-05D582212071}" type="presParOf" srcId="{F015E0FA-A095-4635-97A3-E5C6FEEDFEB0}" destId="{0D7F6A10-1F1A-4E13-B0FA-AE7988E0A261}" srcOrd="2" destOrd="0" presId="urn:microsoft.com/office/officeart/2005/8/layout/hierarchy5"/>
-    <dgm:cxn modelId="{49FCDAC7-1F86-46D3-959D-55280FB3C271}" type="presParOf" srcId="{0D7F6A10-1F1A-4E13-B0FA-AE7988E0A261}" destId="{9D9FBB64-EB65-44D0-AC61-7E9FEE0BFE73}" srcOrd="0" destOrd="0" presId="urn:microsoft.com/office/officeart/2005/8/layout/hierarchy5"/>
-    <dgm:cxn modelId="{ECA11373-FF5B-4A9E-8092-3D15C0813291}" type="presParOf" srcId="{F015E0FA-A095-4635-97A3-E5C6FEEDFEB0}" destId="{CD915427-6C8A-4C21-90C4-28336A781433}" srcOrd="3" destOrd="0" presId="urn:microsoft.com/office/officeart/2005/8/layout/hierarchy5"/>
-    <dgm:cxn modelId="{33C7FDE7-0F8A-4FDE-9E45-49AF6D435E65}" type="presParOf" srcId="{CD915427-6C8A-4C21-90C4-28336A781433}" destId="{78FDD352-C2A9-4BB4-8C4E-348877EEEF10}" srcOrd="0" destOrd="0" presId="urn:microsoft.com/office/officeart/2005/8/layout/hierarchy5"/>
-    <dgm:cxn modelId="{ABB6DF1F-EA84-4DD1-ADE6-7EB63D1AA654}" type="presParOf" srcId="{CD915427-6C8A-4C21-90C4-28336A781433}" destId="{F7FE1264-3642-495B-BD1C-F36C2A73FE2C}" srcOrd="1" destOrd="0" presId="urn:microsoft.com/office/officeart/2005/8/layout/hierarchy5"/>
-    <dgm:cxn modelId="{1AE746EC-DF2A-48A0-9C8C-2CEAE79AAA8C}" type="presParOf" srcId="{F015E0FA-A095-4635-97A3-E5C6FEEDFEB0}" destId="{77135364-39B8-4C65-9E4B-691E3E0CA73C}" srcOrd="4" destOrd="0" presId="urn:microsoft.com/office/officeart/2005/8/layout/hierarchy5"/>
-    <dgm:cxn modelId="{42FC6BAC-F4D9-4663-804F-2AB06CF4FA39}" type="presParOf" srcId="{77135364-39B8-4C65-9E4B-691E3E0CA73C}" destId="{9F78DB8B-E878-46D8-910A-9FBDF3B438DC}" srcOrd="0" destOrd="0" presId="urn:microsoft.com/office/officeart/2005/8/layout/hierarchy5"/>
-    <dgm:cxn modelId="{A23FDBFD-1A81-432A-A44C-F334F9B15BCD}" type="presParOf" srcId="{F015E0FA-A095-4635-97A3-E5C6FEEDFEB0}" destId="{9DBD2580-716C-43AA-8474-18CF57864546}" srcOrd="5" destOrd="0" presId="urn:microsoft.com/office/officeart/2005/8/layout/hierarchy5"/>
-    <dgm:cxn modelId="{16EBCC1B-856C-4535-9EF3-F7AB23DA5A8F}" type="presParOf" srcId="{9DBD2580-716C-43AA-8474-18CF57864546}" destId="{7E75ACB0-3D90-4058-9798-65B78F6865EF}" srcOrd="0" destOrd="0" presId="urn:microsoft.com/office/officeart/2005/8/layout/hierarchy5"/>
-    <dgm:cxn modelId="{26D50AD9-52B3-4184-8C88-6F77C65EE66D}" type="presParOf" srcId="{9DBD2580-716C-43AA-8474-18CF57864546}" destId="{1C3519E5-3EF4-4524-B346-5B37F32211FE}" srcOrd="1" destOrd="0" presId="urn:microsoft.com/office/officeart/2005/8/layout/hierarchy5"/>
-    <dgm:cxn modelId="{E74A40C2-DD61-4827-84A9-95BFD65812B3}" type="presParOf" srcId="{92EB3878-99E8-4D97-9E7E-00F75E190AC2}" destId="{CCB1ECE5-B069-40C8-B666-EBCD762A884C}" srcOrd="10" destOrd="0" presId="urn:microsoft.com/office/officeart/2005/8/layout/hierarchy5"/>
-    <dgm:cxn modelId="{E2721F61-8804-4EEC-80E6-AF9738AFD933}" type="presParOf" srcId="{CCB1ECE5-B069-40C8-B666-EBCD762A884C}" destId="{54AFCB5A-90BB-4A58-9951-211063E96E3B}" srcOrd="0" destOrd="0" presId="urn:microsoft.com/office/officeart/2005/8/layout/hierarchy5"/>
-    <dgm:cxn modelId="{95E14B2B-080F-448F-B739-5A475BFACB23}" type="presParOf" srcId="{92EB3878-99E8-4D97-9E7E-00F75E190AC2}" destId="{5FDF97E4-85EC-4406-991F-A2B7812C322A}" srcOrd="11" destOrd="0" presId="urn:microsoft.com/office/officeart/2005/8/layout/hierarchy5"/>
-    <dgm:cxn modelId="{70307B80-F827-4BB5-916F-44988B055AEF}" type="presParOf" srcId="{5FDF97E4-85EC-4406-991F-A2B7812C322A}" destId="{C7207948-04D7-439F-BB8B-A7A3C025D4D0}" srcOrd="0" destOrd="0" presId="urn:microsoft.com/office/officeart/2005/8/layout/hierarchy5"/>
-    <dgm:cxn modelId="{360959CA-7943-423E-B020-E4FB22043F2F}" type="presParOf" srcId="{5FDF97E4-85EC-4406-991F-A2B7812C322A}" destId="{707FDF71-C458-4DDD-AD3A-FEA0A967474D}" srcOrd="1" destOrd="0" presId="urn:microsoft.com/office/officeart/2005/8/layout/hierarchy5"/>
-    <dgm:cxn modelId="{8C765083-4AC0-4E03-AA06-B0C9DAF996CE}" type="presParOf" srcId="{92EB3878-99E8-4D97-9E7E-00F75E190AC2}" destId="{CDB7ADCD-3628-49AE-8311-7FA1BDABD1B9}" srcOrd="12" destOrd="0" presId="urn:microsoft.com/office/officeart/2005/8/layout/hierarchy5"/>
-    <dgm:cxn modelId="{2E6C845E-EBB5-4A6B-913B-DC90EC2D7307}" type="presParOf" srcId="{CDB7ADCD-3628-49AE-8311-7FA1BDABD1B9}" destId="{A2B635A6-389B-42E0-8997-1975A56B4E65}" srcOrd="0" destOrd="0" presId="urn:microsoft.com/office/officeart/2005/8/layout/hierarchy5"/>
-    <dgm:cxn modelId="{370DECFA-714B-4B3D-8B10-174663D24888}" type="presParOf" srcId="{92EB3878-99E8-4D97-9E7E-00F75E190AC2}" destId="{C8203B13-1901-4200-B237-B7E86C5B5501}" srcOrd="13" destOrd="0" presId="urn:microsoft.com/office/officeart/2005/8/layout/hierarchy5"/>
-    <dgm:cxn modelId="{CD939333-8C0F-473E-9EF5-A3FC7F8565E5}" type="presParOf" srcId="{C8203B13-1901-4200-B237-B7E86C5B5501}" destId="{B3B46CD0-DBF7-42B1-9C6E-E712AE87FFE6}" srcOrd="0" destOrd="0" presId="urn:microsoft.com/office/officeart/2005/8/layout/hierarchy5"/>
-    <dgm:cxn modelId="{BCDABBF5-DC1D-4148-AFB9-981899FA8BF7}" type="presParOf" srcId="{C8203B13-1901-4200-B237-B7E86C5B5501}" destId="{AAC8EF49-B718-49B4-816B-AFF0E66ABD12}" srcOrd="1" destOrd="0" presId="urn:microsoft.com/office/officeart/2005/8/layout/hierarchy5"/>
-    <dgm:cxn modelId="{A70AA493-29F4-448E-863D-03B4201C4CCD}" type="presParOf" srcId="{92EB3878-99E8-4D97-9E7E-00F75E190AC2}" destId="{8AF65DE7-3019-48E0-B943-0C7E712E2403}" srcOrd="14" destOrd="0" presId="urn:microsoft.com/office/officeart/2005/8/layout/hierarchy5"/>
-    <dgm:cxn modelId="{E0DC7D43-27D6-40E6-BDB3-0991253301B9}" type="presParOf" srcId="{8AF65DE7-3019-48E0-B943-0C7E712E2403}" destId="{4D68D534-72C0-4709-A524-021AECF8671B}" srcOrd="0" destOrd="0" presId="urn:microsoft.com/office/officeart/2005/8/layout/hierarchy5"/>
-    <dgm:cxn modelId="{477A35A3-1D2F-476D-AC50-E356376259A5}" type="presParOf" srcId="{92EB3878-99E8-4D97-9E7E-00F75E190AC2}" destId="{BB8DF766-C382-4B3C-B15F-ACABB98AF97D}" srcOrd="15" destOrd="0" presId="urn:microsoft.com/office/officeart/2005/8/layout/hierarchy5"/>
-    <dgm:cxn modelId="{B2FA1FD3-F842-4AC2-8628-AA51DA1419B8}" type="presParOf" srcId="{BB8DF766-C382-4B3C-B15F-ACABB98AF97D}" destId="{1D2B80C2-D38E-43DD-9403-D00BC4BCF90F}" srcOrd="0" destOrd="0" presId="urn:microsoft.com/office/officeart/2005/8/layout/hierarchy5"/>
-    <dgm:cxn modelId="{EAFD57E4-F24D-441A-B31D-F0EFF559371B}" type="presParOf" srcId="{BB8DF766-C382-4B3C-B15F-ACABB98AF97D}" destId="{9D626240-89F0-4786-B203-F87C3F0117B4}" srcOrd="1" destOrd="0" presId="urn:microsoft.com/office/officeart/2005/8/layout/hierarchy5"/>
-    <dgm:cxn modelId="{F245031B-89B1-4B00-9D83-59BA3FE5E84A}" type="presParOf" srcId="{92EB3878-99E8-4D97-9E7E-00F75E190AC2}" destId="{5B0296C2-C991-4521-BEE3-8C6608177F29}" srcOrd="16" destOrd="0" presId="urn:microsoft.com/office/officeart/2005/8/layout/hierarchy5"/>
-    <dgm:cxn modelId="{079E64B5-DCF6-4E9D-BB5C-AD17CC9B6442}" type="presParOf" srcId="{5B0296C2-C991-4521-BEE3-8C6608177F29}" destId="{58E91F26-83E8-4B92-B97F-A37C8569563C}" srcOrd="0" destOrd="0" presId="urn:microsoft.com/office/officeart/2005/8/layout/hierarchy5"/>
-    <dgm:cxn modelId="{F24C24DC-E283-4CB6-9DEB-5BC13150FBB7}" type="presParOf" srcId="{92EB3878-99E8-4D97-9E7E-00F75E190AC2}" destId="{775D9A31-F507-495D-A128-04D26BF9D1FC}" srcOrd="17" destOrd="0" presId="urn:microsoft.com/office/officeart/2005/8/layout/hierarchy5"/>
-    <dgm:cxn modelId="{0948526B-C451-4915-8AC8-C0F4704907CB}" type="presParOf" srcId="{775D9A31-F507-495D-A128-04D26BF9D1FC}" destId="{380316FE-5C97-4942-BA79-FB676EA443C3}" srcOrd="0" destOrd="0" presId="urn:microsoft.com/office/officeart/2005/8/layout/hierarchy5"/>
-    <dgm:cxn modelId="{E71771D6-69B0-4760-AB14-8D95682BFC9D}" type="presParOf" srcId="{775D9A31-F507-495D-A128-04D26BF9D1FC}" destId="{9504BE3D-BA7C-47D7-B932-2173D9764571}" srcOrd="1" destOrd="0" presId="urn:microsoft.com/office/officeart/2005/8/layout/hierarchy5"/>
-    <dgm:cxn modelId="{273E90AB-2BA2-40CA-802F-5AF4D8D0F4D0}" type="presParOf" srcId="{6F60E88A-145E-4436-858A-983D843047DA}" destId="{1D1071E5-B454-4C01-A8D3-A0E4FC6148E0}" srcOrd="1" destOrd="0" presId="urn:microsoft.com/office/officeart/2005/8/layout/hierarchy5"/>
+    <dgm:cxn modelId="{4566BAFF-78C2-43FD-8E1E-A74BAB1A9DA3}" type="presParOf" srcId="{6F60E88A-145E-4436-858A-983D843047DA}" destId="{7857FA4C-3675-4263-8CC8-35306D3BF69E}" srcOrd="0" destOrd="0" presId="urn:microsoft.com/office/officeart/2005/8/layout/hierarchy5"/>
+    <dgm:cxn modelId="{660BD2D9-C50B-4F21-B3E9-5EAFD1963073}" type="presParOf" srcId="{7857FA4C-3675-4263-8CC8-35306D3BF69E}" destId="{3DBBFE77-28D7-4C22-930F-4477428B2CAF}" srcOrd="0" destOrd="0" presId="urn:microsoft.com/office/officeart/2005/8/layout/hierarchy5"/>
+    <dgm:cxn modelId="{F25B811F-52BA-4A7B-BB83-630806185950}" type="presParOf" srcId="{3DBBFE77-28D7-4C22-930F-4477428B2CAF}" destId="{3B90A0B5-76AB-494E-9F98-E14ABC0E5250}" srcOrd="0" destOrd="0" presId="urn:microsoft.com/office/officeart/2005/8/layout/hierarchy5"/>
+    <dgm:cxn modelId="{25D09A7D-8DBB-4936-A0FE-000A713A4BD8}" type="presParOf" srcId="{3B90A0B5-76AB-494E-9F98-E14ABC0E5250}" destId="{BE465A37-5690-4FB6-8095-783761DB5738}" srcOrd="0" destOrd="0" presId="urn:microsoft.com/office/officeart/2005/8/layout/hierarchy5"/>
+    <dgm:cxn modelId="{0684ADEC-72B1-4FD3-A78A-59A6EC042B0D}" type="presParOf" srcId="{3B90A0B5-76AB-494E-9F98-E14ABC0E5250}" destId="{92EB3878-99E8-4D97-9E7E-00F75E190AC2}" srcOrd="1" destOrd="0" presId="urn:microsoft.com/office/officeart/2005/8/layout/hierarchy5"/>
+    <dgm:cxn modelId="{B388CA5C-8AD3-4ACB-AA6B-40370549295F}" type="presParOf" srcId="{92EB3878-99E8-4D97-9E7E-00F75E190AC2}" destId="{B76A6F70-217A-4759-A3FE-133A906A18C0}" srcOrd="0" destOrd="0" presId="urn:microsoft.com/office/officeart/2005/8/layout/hierarchy5"/>
+    <dgm:cxn modelId="{B9ECE95D-0497-4D3C-A78C-5CB1C7FC1208}" type="presParOf" srcId="{B76A6F70-217A-4759-A3FE-133A906A18C0}" destId="{B176BE3E-E0B5-4219-90DB-8166594F350F}" srcOrd="0" destOrd="0" presId="urn:microsoft.com/office/officeart/2005/8/layout/hierarchy5"/>
+    <dgm:cxn modelId="{0770DE49-AB7E-4FF1-B335-DFE6967E617D}" type="presParOf" srcId="{92EB3878-99E8-4D97-9E7E-00F75E190AC2}" destId="{32C7EBC5-3C0E-4B82-A632-F6F7F24BA522}" srcOrd="1" destOrd="0" presId="urn:microsoft.com/office/officeart/2005/8/layout/hierarchy5"/>
+    <dgm:cxn modelId="{AA021496-637C-4C0F-A3DE-41D65B8DE3FE}" type="presParOf" srcId="{32C7EBC5-3C0E-4B82-A632-F6F7F24BA522}" destId="{E4A877C3-5034-4606-907D-E5B16F5B3F5C}" srcOrd="0" destOrd="0" presId="urn:microsoft.com/office/officeart/2005/8/layout/hierarchy5"/>
+    <dgm:cxn modelId="{C2566638-3662-48C7-8A79-65858A75A148}" type="presParOf" srcId="{32C7EBC5-3C0E-4B82-A632-F6F7F24BA522}" destId="{CD220E5B-E56A-4B9A-86DC-BDC48A6E0551}" srcOrd="1" destOrd="0" presId="urn:microsoft.com/office/officeart/2005/8/layout/hierarchy5"/>
+    <dgm:cxn modelId="{87100606-53C9-4242-BB63-DC03863F9B85}" type="presParOf" srcId="{92EB3878-99E8-4D97-9E7E-00F75E190AC2}" destId="{D0C8645C-F57E-4165-BFF8-0C87E902CF47}" srcOrd="2" destOrd="0" presId="urn:microsoft.com/office/officeart/2005/8/layout/hierarchy5"/>
+    <dgm:cxn modelId="{BEEB2B42-2D85-4128-8000-365A9AC963E0}" type="presParOf" srcId="{D0C8645C-F57E-4165-BFF8-0C87E902CF47}" destId="{C79A6C98-3D62-4791-9CB0-D8EE4FB5AB8C}" srcOrd="0" destOrd="0" presId="urn:microsoft.com/office/officeart/2005/8/layout/hierarchy5"/>
+    <dgm:cxn modelId="{7199D28C-F123-4233-A8EF-FC6FE7B76DC9}" type="presParOf" srcId="{92EB3878-99E8-4D97-9E7E-00F75E190AC2}" destId="{B4B14712-11E9-4928-B17F-80785BB7AB72}" srcOrd="3" destOrd="0" presId="urn:microsoft.com/office/officeart/2005/8/layout/hierarchy5"/>
+    <dgm:cxn modelId="{39449918-8FFF-4CDE-A01E-7606FB7DED3A}" type="presParOf" srcId="{B4B14712-11E9-4928-B17F-80785BB7AB72}" destId="{F9FDF590-9293-431A-B5E2-521F4A052FC9}" srcOrd="0" destOrd="0" presId="urn:microsoft.com/office/officeart/2005/8/layout/hierarchy5"/>
+    <dgm:cxn modelId="{A4307745-1083-44D1-85C1-B26A07CD5429}" type="presParOf" srcId="{B4B14712-11E9-4928-B17F-80785BB7AB72}" destId="{2394D207-D958-4F37-B2AD-AA7768F52665}" srcOrd="1" destOrd="0" presId="urn:microsoft.com/office/officeart/2005/8/layout/hierarchy5"/>
+    <dgm:cxn modelId="{0E94B1E5-8D00-4FDC-B18F-F420C6707A14}" type="presParOf" srcId="{92EB3878-99E8-4D97-9E7E-00F75E190AC2}" destId="{BBAE9120-779C-4BBA-9710-597531759C2D}" srcOrd="4" destOrd="0" presId="urn:microsoft.com/office/officeart/2005/8/layout/hierarchy5"/>
+    <dgm:cxn modelId="{A79B215D-E412-46B7-8533-7F05B02FA538}" type="presParOf" srcId="{BBAE9120-779C-4BBA-9710-597531759C2D}" destId="{F27D05B1-09EA-4648-BA22-72CFD572AF81}" srcOrd="0" destOrd="0" presId="urn:microsoft.com/office/officeart/2005/8/layout/hierarchy5"/>
+    <dgm:cxn modelId="{81768BAD-4015-416D-9274-242A2A04263A}" type="presParOf" srcId="{92EB3878-99E8-4D97-9E7E-00F75E190AC2}" destId="{39B4C161-D752-4108-AF03-19DADFD11992}" srcOrd="5" destOrd="0" presId="urn:microsoft.com/office/officeart/2005/8/layout/hierarchy5"/>
+    <dgm:cxn modelId="{333A036A-0CC6-4E99-A0B8-EBD5BBE1C343}" type="presParOf" srcId="{39B4C161-D752-4108-AF03-19DADFD11992}" destId="{4E094544-864C-4C80-B99D-4B1ABC4D970B}" srcOrd="0" destOrd="0" presId="urn:microsoft.com/office/officeart/2005/8/layout/hierarchy5"/>
+    <dgm:cxn modelId="{A46158BC-7162-4B82-BF91-C95E9F98F440}" type="presParOf" srcId="{39B4C161-D752-4108-AF03-19DADFD11992}" destId="{FA7E699F-354E-4FBA-8898-3A7ECBE4801F}" srcOrd="1" destOrd="0" presId="urn:microsoft.com/office/officeart/2005/8/layout/hierarchy5"/>
+    <dgm:cxn modelId="{371291F3-9E9E-4579-8D72-397010028E7E}" type="presParOf" srcId="{92EB3878-99E8-4D97-9E7E-00F75E190AC2}" destId="{5CBEFD17-F07F-47FA-AAC3-D8E9EBCA015C}" srcOrd="6" destOrd="0" presId="urn:microsoft.com/office/officeart/2005/8/layout/hierarchy5"/>
+    <dgm:cxn modelId="{EADB1BC0-0819-4947-96B9-4C8F5E36569D}" type="presParOf" srcId="{5CBEFD17-F07F-47FA-AAC3-D8E9EBCA015C}" destId="{039E00EB-D3FF-4552-8998-F091EB1C5DCC}" srcOrd="0" destOrd="0" presId="urn:microsoft.com/office/officeart/2005/8/layout/hierarchy5"/>
+    <dgm:cxn modelId="{401A28B8-2447-407C-BA47-8EB921FC99D5}" type="presParOf" srcId="{92EB3878-99E8-4D97-9E7E-00F75E190AC2}" destId="{29A20698-5E07-4FC0-B37F-7342FE13D508}" srcOrd="7" destOrd="0" presId="urn:microsoft.com/office/officeart/2005/8/layout/hierarchy5"/>
+    <dgm:cxn modelId="{69D016FB-8122-4568-A8C6-6EFE793C26F5}" type="presParOf" srcId="{29A20698-5E07-4FC0-B37F-7342FE13D508}" destId="{56EA42FC-005F-47DE-9AB7-8F7FAC19FCF7}" srcOrd="0" destOrd="0" presId="urn:microsoft.com/office/officeart/2005/8/layout/hierarchy5"/>
+    <dgm:cxn modelId="{80B9CEF1-C83B-4FAE-9D3E-CC87AD33308A}" type="presParOf" srcId="{29A20698-5E07-4FC0-B37F-7342FE13D508}" destId="{F4C9C4E4-A368-4055-9ACE-F0655CAB959A}" srcOrd="1" destOrd="0" presId="urn:microsoft.com/office/officeart/2005/8/layout/hierarchy5"/>
+    <dgm:cxn modelId="{5314934D-81FF-4F5D-82C1-4AF3245C8960}" type="presParOf" srcId="{92EB3878-99E8-4D97-9E7E-00F75E190AC2}" destId="{D00408F1-2533-4BC6-9A39-508BF86C61AD}" srcOrd="8" destOrd="0" presId="urn:microsoft.com/office/officeart/2005/8/layout/hierarchy5"/>
+    <dgm:cxn modelId="{D00C4C86-C681-4898-989A-9C076BDDE16E}" type="presParOf" srcId="{D00408F1-2533-4BC6-9A39-508BF86C61AD}" destId="{19906E4B-6E22-4FEB-9BE6-547C4C1D0F5B}" srcOrd="0" destOrd="0" presId="urn:microsoft.com/office/officeart/2005/8/layout/hierarchy5"/>
+    <dgm:cxn modelId="{F00B0E55-163A-4B30-9939-875D25E3E8FF}" type="presParOf" srcId="{92EB3878-99E8-4D97-9E7E-00F75E190AC2}" destId="{39867753-74D7-41FB-B8C2-F01FBE52CD94}" srcOrd="9" destOrd="0" presId="urn:microsoft.com/office/officeart/2005/8/layout/hierarchy5"/>
+    <dgm:cxn modelId="{43D05AC0-588A-4C0F-B74F-3632E1CB774A}" type="presParOf" srcId="{39867753-74D7-41FB-B8C2-F01FBE52CD94}" destId="{B4E6394C-767D-47DA-AAF5-C20E0F20E4F5}" srcOrd="0" destOrd="0" presId="urn:microsoft.com/office/officeart/2005/8/layout/hierarchy5"/>
+    <dgm:cxn modelId="{29966855-1B3E-4BD3-9CFF-BF2152285C48}" type="presParOf" srcId="{39867753-74D7-41FB-B8C2-F01FBE52CD94}" destId="{F015E0FA-A095-4635-97A3-E5C6FEEDFEB0}" srcOrd="1" destOrd="0" presId="urn:microsoft.com/office/officeart/2005/8/layout/hierarchy5"/>
+    <dgm:cxn modelId="{664C3534-826B-48DF-B713-959573D6008B}" type="presParOf" srcId="{F015E0FA-A095-4635-97A3-E5C6FEEDFEB0}" destId="{F38FD0C0-6386-4A72-86B2-7B1079E90C6E}" srcOrd="0" destOrd="0" presId="urn:microsoft.com/office/officeart/2005/8/layout/hierarchy5"/>
+    <dgm:cxn modelId="{AD3774E2-4313-4198-ACB4-BCA60E9E5B5E}" type="presParOf" srcId="{F38FD0C0-6386-4A72-86B2-7B1079E90C6E}" destId="{6AE1E3E1-080A-4736-9FC2-7DD5CB61B466}" srcOrd="0" destOrd="0" presId="urn:microsoft.com/office/officeart/2005/8/layout/hierarchy5"/>
+    <dgm:cxn modelId="{3220944E-B467-496F-A93E-72B36A2C6B50}" type="presParOf" srcId="{F015E0FA-A095-4635-97A3-E5C6FEEDFEB0}" destId="{AC956245-00DC-4217-A20F-29CBDD95873E}" srcOrd="1" destOrd="0" presId="urn:microsoft.com/office/officeart/2005/8/layout/hierarchy5"/>
+    <dgm:cxn modelId="{32CBC9D2-59EA-4F12-9CF1-86399AF007B4}" type="presParOf" srcId="{AC956245-00DC-4217-A20F-29CBDD95873E}" destId="{875402C1-ACDD-4E48-AA65-C5B29070929C}" srcOrd="0" destOrd="0" presId="urn:microsoft.com/office/officeart/2005/8/layout/hierarchy5"/>
+    <dgm:cxn modelId="{ACC20980-D095-4C56-8C46-6E747E99108D}" type="presParOf" srcId="{AC956245-00DC-4217-A20F-29CBDD95873E}" destId="{EF90FD85-12C7-47FB-91A2-1E6E010D1E45}" srcOrd="1" destOrd="0" presId="urn:microsoft.com/office/officeart/2005/8/layout/hierarchy5"/>
+    <dgm:cxn modelId="{2C7F142C-92A8-4B51-8CCF-7A96F358204E}" type="presParOf" srcId="{F015E0FA-A095-4635-97A3-E5C6FEEDFEB0}" destId="{0D7F6A10-1F1A-4E13-B0FA-AE7988E0A261}" srcOrd="2" destOrd="0" presId="urn:microsoft.com/office/officeart/2005/8/layout/hierarchy5"/>
+    <dgm:cxn modelId="{01E9E809-9002-4A8A-9979-2AFE9A3B9006}" type="presParOf" srcId="{0D7F6A10-1F1A-4E13-B0FA-AE7988E0A261}" destId="{9D9FBB64-EB65-44D0-AC61-7E9FEE0BFE73}" srcOrd="0" destOrd="0" presId="urn:microsoft.com/office/officeart/2005/8/layout/hierarchy5"/>
+    <dgm:cxn modelId="{3F0CD345-8204-4284-9653-0EF7FAEF7E46}" type="presParOf" srcId="{F015E0FA-A095-4635-97A3-E5C6FEEDFEB0}" destId="{CD915427-6C8A-4C21-90C4-28336A781433}" srcOrd="3" destOrd="0" presId="urn:microsoft.com/office/officeart/2005/8/layout/hierarchy5"/>
+    <dgm:cxn modelId="{C1F890DF-76A3-4010-87D3-F71A3AB79DA0}" type="presParOf" srcId="{CD915427-6C8A-4C21-90C4-28336A781433}" destId="{78FDD352-C2A9-4BB4-8C4E-348877EEEF10}" srcOrd="0" destOrd="0" presId="urn:microsoft.com/office/officeart/2005/8/layout/hierarchy5"/>
+    <dgm:cxn modelId="{E7E35BD5-B418-400E-B060-EA5B8F1DDDCC}" type="presParOf" srcId="{CD915427-6C8A-4C21-90C4-28336A781433}" destId="{F7FE1264-3642-495B-BD1C-F36C2A73FE2C}" srcOrd="1" destOrd="0" presId="urn:microsoft.com/office/officeart/2005/8/layout/hierarchy5"/>
+    <dgm:cxn modelId="{A20159D9-C980-46DD-994C-6A4125EA27E4}" type="presParOf" srcId="{F015E0FA-A095-4635-97A3-E5C6FEEDFEB0}" destId="{77135364-39B8-4C65-9E4B-691E3E0CA73C}" srcOrd="4" destOrd="0" presId="urn:microsoft.com/office/officeart/2005/8/layout/hierarchy5"/>
+    <dgm:cxn modelId="{4796B0D1-EC2A-4389-A5AA-1E399CE5AA54}" type="presParOf" srcId="{77135364-39B8-4C65-9E4B-691E3E0CA73C}" destId="{9F78DB8B-E878-46D8-910A-9FBDF3B438DC}" srcOrd="0" destOrd="0" presId="urn:microsoft.com/office/officeart/2005/8/layout/hierarchy5"/>
+    <dgm:cxn modelId="{8D72D612-5602-4FCF-8ABF-D81F2BBC36CE}" type="presParOf" srcId="{F015E0FA-A095-4635-97A3-E5C6FEEDFEB0}" destId="{9DBD2580-716C-43AA-8474-18CF57864546}" srcOrd="5" destOrd="0" presId="urn:microsoft.com/office/officeart/2005/8/layout/hierarchy5"/>
+    <dgm:cxn modelId="{98584817-1271-4058-861A-9FFBDDA6F16B}" type="presParOf" srcId="{9DBD2580-716C-43AA-8474-18CF57864546}" destId="{7E75ACB0-3D90-4058-9798-65B78F6865EF}" srcOrd="0" destOrd="0" presId="urn:microsoft.com/office/officeart/2005/8/layout/hierarchy5"/>
+    <dgm:cxn modelId="{F2F36CA6-B188-4290-B5D7-E4EA499EED30}" type="presParOf" srcId="{9DBD2580-716C-43AA-8474-18CF57864546}" destId="{1C3519E5-3EF4-4524-B346-5B37F32211FE}" srcOrd="1" destOrd="0" presId="urn:microsoft.com/office/officeart/2005/8/layout/hierarchy5"/>
+    <dgm:cxn modelId="{15E46651-EDD7-4C93-95B3-C9D689C9C29C}" type="presParOf" srcId="{92EB3878-99E8-4D97-9E7E-00F75E190AC2}" destId="{CCB1ECE5-B069-40C8-B666-EBCD762A884C}" srcOrd="10" destOrd="0" presId="urn:microsoft.com/office/officeart/2005/8/layout/hierarchy5"/>
+    <dgm:cxn modelId="{620DE9A8-2177-4889-9F3D-04A8AC330B96}" type="presParOf" srcId="{CCB1ECE5-B069-40C8-B666-EBCD762A884C}" destId="{54AFCB5A-90BB-4A58-9951-211063E96E3B}" srcOrd="0" destOrd="0" presId="urn:microsoft.com/office/officeart/2005/8/layout/hierarchy5"/>
+    <dgm:cxn modelId="{F6FCC01F-CAA3-40FD-A149-19C74F919AF5}" type="presParOf" srcId="{92EB3878-99E8-4D97-9E7E-00F75E190AC2}" destId="{5FDF97E4-85EC-4406-991F-A2B7812C322A}" srcOrd="11" destOrd="0" presId="urn:microsoft.com/office/officeart/2005/8/layout/hierarchy5"/>
+    <dgm:cxn modelId="{E01F421B-C46C-409D-BBA5-516786C5DBD9}" type="presParOf" srcId="{5FDF97E4-85EC-4406-991F-A2B7812C322A}" destId="{C7207948-04D7-439F-BB8B-A7A3C025D4D0}" srcOrd="0" destOrd="0" presId="urn:microsoft.com/office/officeart/2005/8/layout/hierarchy5"/>
+    <dgm:cxn modelId="{816EDD2F-D7AA-482F-B8BC-1E6C7A90038D}" type="presParOf" srcId="{5FDF97E4-85EC-4406-991F-A2B7812C322A}" destId="{707FDF71-C458-4DDD-AD3A-FEA0A967474D}" srcOrd="1" destOrd="0" presId="urn:microsoft.com/office/officeart/2005/8/layout/hierarchy5"/>
+    <dgm:cxn modelId="{7AA1B85A-D180-4D9F-BC40-3685325F1580}" type="presParOf" srcId="{92EB3878-99E8-4D97-9E7E-00F75E190AC2}" destId="{CDB7ADCD-3628-49AE-8311-7FA1BDABD1B9}" srcOrd="12" destOrd="0" presId="urn:microsoft.com/office/officeart/2005/8/layout/hierarchy5"/>
+    <dgm:cxn modelId="{37087249-206D-4086-8655-973B2854CFE6}" type="presParOf" srcId="{CDB7ADCD-3628-49AE-8311-7FA1BDABD1B9}" destId="{A2B635A6-389B-42E0-8997-1975A56B4E65}" srcOrd="0" destOrd="0" presId="urn:microsoft.com/office/officeart/2005/8/layout/hierarchy5"/>
+    <dgm:cxn modelId="{2584EEA3-B558-43A8-8BB1-0BA3349663E1}" type="presParOf" srcId="{92EB3878-99E8-4D97-9E7E-00F75E190AC2}" destId="{C8203B13-1901-4200-B237-B7E86C5B5501}" srcOrd="13" destOrd="0" presId="urn:microsoft.com/office/officeart/2005/8/layout/hierarchy5"/>
+    <dgm:cxn modelId="{6CC595E7-A15F-497D-B176-018AEA299B32}" type="presParOf" srcId="{C8203B13-1901-4200-B237-B7E86C5B5501}" destId="{B3B46CD0-DBF7-42B1-9C6E-E712AE87FFE6}" srcOrd="0" destOrd="0" presId="urn:microsoft.com/office/officeart/2005/8/layout/hierarchy5"/>
+    <dgm:cxn modelId="{A83771CB-FB08-4DDF-9C1A-87AF9374E6E1}" type="presParOf" srcId="{C8203B13-1901-4200-B237-B7E86C5B5501}" destId="{AAC8EF49-B718-49B4-816B-AFF0E66ABD12}" srcOrd="1" destOrd="0" presId="urn:microsoft.com/office/officeart/2005/8/layout/hierarchy5"/>
+    <dgm:cxn modelId="{BF76AEBF-008C-4129-A303-261649D4791B}" type="presParOf" srcId="{92EB3878-99E8-4D97-9E7E-00F75E190AC2}" destId="{8AF65DE7-3019-48E0-B943-0C7E712E2403}" srcOrd="14" destOrd="0" presId="urn:microsoft.com/office/officeart/2005/8/layout/hierarchy5"/>
+    <dgm:cxn modelId="{015462EE-83A0-41CA-B686-4528031EBB7D}" type="presParOf" srcId="{8AF65DE7-3019-48E0-B943-0C7E712E2403}" destId="{4D68D534-72C0-4709-A524-021AECF8671B}" srcOrd="0" destOrd="0" presId="urn:microsoft.com/office/officeart/2005/8/layout/hierarchy5"/>
+    <dgm:cxn modelId="{09C520C9-19A5-4B7F-BBFF-661716B54173}" type="presParOf" srcId="{92EB3878-99E8-4D97-9E7E-00F75E190AC2}" destId="{BB8DF766-C382-4B3C-B15F-ACABB98AF97D}" srcOrd="15" destOrd="0" presId="urn:microsoft.com/office/officeart/2005/8/layout/hierarchy5"/>
+    <dgm:cxn modelId="{519895A5-FB55-463C-8679-3BDC81DB9069}" type="presParOf" srcId="{BB8DF766-C382-4B3C-B15F-ACABB98AF97D}" destId="{1D2B80C2-D38E-43DD-9403-D00BC4BCF90F}" srcOrd="0" destOrd="0" presId="urn:microsoft.com/office/officeart/2005/8/layout/hierarchy5"/>
+    <dgm:cxn modelId="{C4EA823E-7B6D-47AE-8ACA-DD8F983FCCBE}" type="presParOf" srcId="{BB8DF766-C382-4B3C-B15F-ACABB98AF97D}" destId="{9D626240-89F0-4786-B203-F87C3F0117B4}" srcOrd="1" destOrd="0" presId="urn:microsoft.com/office/officeart/2005/8/layout/hierarchy5"/>
+    <dgm:cxn modelId="{AEBE3D6D-3D5A-42FA-A07A-FE46F33E9D8C}" type="presParOf" srcId="{92EB3878-99E8-4D97-9E7E-00F75E190AC2}" destId="{5B0296C2-C991-4521-BEE3-8C6608177F29}" srcOrd="16" destOrd="0" presId="urn:microsoft.com/office/officeart/2005/8/layout/hierarchy5"/>
+    <dgm:cxn modelId="{81B3EDEC-9736-427C-86FA-44FD01243135}" type="presParOf" srcId="{5B0296C2-C991-4521-BEE3-8C6608177F29}" destId="{58E91F26-83E8-4B92-B97F-A37C8569563C}" srcOrd="0" destOrd="0" presId="urn:microsoft.com/office/officeart/2005/8/layout/hierarchy5"/>
+    <dgm:cxn modelId="{088B2FED-41A1-43AD-9606-21824D1D9054}" type="presParOf" srcId="{92EB3878-99E8-4D97-9E7E-00F75E190AC2}" destId="{775D9A31-F507-495D-A128-04D26BF9D1FC}" srcOrd="17" destOrd="0" presId="urn:microsoft.com/office/officeart/2005/8/layout/hierarchy5"/>
+    <dgm:cxn modelId="{506C64DE-E0AD-4105-AEB5-595CCDD70F6C}" type="presParOf" srcId="{775D9A31-F507-495D-A128-04D26BF9D1FC}" destId="{380316FE-5C97-4942-BA79-FB676EA443C3}" srcOrd="0" destOrd="0" presId="urn:microsoft.com/office/officeart/2005/8/layout/hierarchy5"/>
+    <dgm:cxn modelId="{E930EC3B-9A21-4C73-B82A-2951D81FADC7}" type="presParOf" srcId="{775D9A31-F507-495D-A128-04D26BF9D1FC}" destId="{9504BE3D-BA7C-47D7-B932-2173D9764571}" srcOrd="1" destOrd="0" presId="urn:microsoft.com/office/officeart/2005/8/layout/hierarchy5"/>
+    <dgm:cxn modelId="{39209BF6-C609-429F-9346-86FD189BC14B}" type="presParOf" srcId="{6F60E88A-145E-4436-858A-983D843047DA}" destId="{1D1071E5-B454-4C01-A8D3-A0E4FC6148E0}" srcOrd="1" destOrd="0" presId="urn:microsoft.com/office/officeart/2005/8/layout/hierarchy5"/>
   </dgm:cxnLst>
   <dgm:bg/>
   <dgm:whole/>
   <dgm:extLst>
     <a:ext uri="http://schemas.microsoft.com/office/drawing/2008/diagram">
-      <dsp:dataModelExt xmlns:dsp="http://schemas.microsoft.com/office/drawing/2008/diagram" xmlns="" relId="rId17" minVer="http://schemas.openxmlformats.org/drawingml/2006/diagram"/>
+      <dsp:dataModelExt xmlns:dsp="http://schemas.microsoft.com/office/drawing/2008/diagram" relId="rId18" minVer="http://schemas.openxmlformats.org/drawingml/2006/diagram"/>
     </a:ext>
   </dgm:extLst>
 </dgm:dataModel>
 </file>
 
 <file path=word/diagrams/drawing1.xml><?xml version="1.0" encoding="utf-8"?>
-<dsp:drawing xmlns:dgm="http://schemas.openxmlformats.org/drawingml/2006/diagram" xmlns:a="http://schemas.openxmlformats.org/drawingml/2006/main" xmlns:dsp="http://schemas.microsoft.com/office/drawing/2008/diagram">
+<dsp:drawing xmlns:dgm="http://schemas.openxmlformats.org/drawingml/2006/diagram" xmlns:dsp="http://schemas.microsoft.com/office/drawing/2008/diagram" xmlns:a="http://schemas.openxmlformats.org/drawingml/2006/main">
   <dsp:spTree>
     <dsp:nvGrpSpPr>
       <dsp:cNvPr id="0" name=""/>
@@ -11516,8 +12352,8 @@
         </a:p>
       </dsp:txBody>
       <dsp:txXfrm>
-        <a:off x="51411" y="3668500"/>
-        <a:ext cx="1594698" cy="797349"/>
+        <a:off x="74765" y="3691854"/>
+        <a:ext cx="1547990" cy="750641"/>
       </dsp:txXfrm>
     </dsp:sp>
     <dsp:sp modelId="{B76A6F70-217A-4759-A3FE-133A906A18C0}">
@@ -11594,7 +12430,7 @@
           <a:endParaRPr lang="fr-FR" sz="1300" kern="1200"/>
         </a:p>
       </dsp:txBody>
-      <dsp:txXfrm rot="16791948">
+      <dsp:txXfrm>
         <a:off x="1871977" y="2140200"/>
         <a:ext cx="186142" cy="186142"/>
       </dsp:txXfrm>
@@ -11705,8 +12541,8 @@
         </a:p>
       </dsp:txBody>
       <dsp:txXfrm>
-        <a:off x="2283988" y="695"/>
-        <a:ext cx="1594698" cy="797349"/>
+        <a:off x="2307342" y="24049"/>
+        <a:ext cx="1547990" cy="750641"/>
       </dsp:txXfrm>
     </dsp:sp>
     <dsp:sp modelId="{D0C8645C-F57E-4165-BFF8-0C87E902CF47}">
@@ -11783,7 +12619,7 @@
           <a:endParaRPr lang="fr-FR" sz="1000" kern="1200"/>
         </a:p>
       </dsp:txBody>
-      <dsp:txXfrm rot="16983315">
+      <dsp:txXfrm>
         <a:off x="1894452" y="2621151"/>
         <a:ext cx="141192" cy="141192"/>
       </dsp:txXfrm>
@@ -11894,8 +12730,8 @@
         </a:p>
       </dsp:txBody>
       <dsp:txXfrm>
-        <a:off x="2283988" y="917646"/>
-        <a:ext cx="1594698" cy="797349"/>
+        <a:off x="2307342" y="941000"/>
+        <a:ext cx="1547990" cy="750641"/>
       </dsp:txXfrm>
     </dsp:sp>
     <dsp:sp modelId="{BBAE9120-779C-4BBA-9710-597531759C2D}">
@@ -11972,7 +12808,7 @@
           <a:endParaRPr lang="fr-FR" sz="600" kern="1200"/>
         </a:p>
       </dsp:txBody>
-      <dsp:txXfrm rot="17350740">
+      <dsp:txXfrm>
         <a:off x="1916507" y="3101681"/>
         <a:ext cx="97083" cy="97083"/>
       </dsp:txXfrm>
@@ -12083,8 +12919,8 @@
         </a:p>
       </dsp:txBody>
       <dsp:txXfrm>
-        <a:off x="2283988" y="1834597"/>
-        <a:ext cx="1594698" cy="797349"/>
+        <a:off x="2307342" y="1857951"/>
+        <a:ext cx="1547990" cy="750641"/>
       </dsp:txXfrm>
     </dsp:sp>
     <dsp:sp modelId="{5CBEFD17-F07F-47FA-AAC3-D8E9EBCA015C}">
@@ -12161,7 +12997,7 @@
           <a:endParaRPr lang="fr-FR" sz="500" kern="1200"/>
         </a:p>
       </dsp:txBody>
-      <dsp:txXfrm rot="18289469">
+      <dsp:txXfrm>
         <a:off x="1937123" y="3580774"/>
         <a:ext cx="55850" cy="55850"/>
       </dsp:txXfrm>
@@ -12272,8 +13108,8 @@
         </a:p>
       </dsp:txBody>
       <dsp:txXfrm>
-        <a:off x="2283988" y="2751549"/>
-        <a:ext cx="1594698" cy="797349"/>
+        <a:off x="2307342" y="2774903"/>
+        <a:ext cx="1547990" cy="750641"/>
       </dsp:txXfrm>
     </dsp:sp>
     <dsp:sp modelId="{D00408F1-2533-4BC6-9A39-508BF86C61AD}">
@@ -12461,8 +13297,8 @@
         </a:p>
       </dsp:txBody>
       <dsp:txXfrm>
-        <a:off x="2283988" y="3668500"/>
-        <a:ext cx="1594698" cy="797349"/>
+        <a:off x="2307342" y="3691854"/>
+        <a:ext cx="1547990" cy="750641"/>
       </dsp:txXfrm>
     </dsp:sp>
     <dsp:sp modelId="{F38FD0C0-6386-4A72-86B2-7B1079E90C6E}">
@@ -12539,7 +13375,7 @@
           <a:endParaRPr lang="fr-FR" sz="500" kern="1200"/>
         </a:p>
       </dsp:txBody>
-      <dsp:txXfrm rot="18289469">
+      <dsp:txXfrm>
         <a:off x="4169701" y="3580774"/>
         <a:ext cx="55850" cy="55850"/>
       </dsp:txXfrm>
@@ -12650,8 +13486,8 @@
         </a:p>
       </dsp:txBody>
       <dsp:txXfrm>
-        <a:off x="4516565" y="2751549"/>
-        <a:ext cx="1594698" cy="797349"/>
+        <a:off x="4539919" y="2774903"/>
+        <a:ext cx="1547990" cy="750641"/>
       </dsp:txXfrm>
     </dsp:sp>
     <dsp:sp modelId="{0D7F6A10-1F1A-4E13-B0FA-AE7988E0A261}">
@@ -12839,8 +13675,8 @@
         </a:p>
       </dsp:txBody>
       <dsp:txXfrm>
-        <a:off x="4516565" y="3668500"/>
-        <a:ext cx="1594698" cy="797349"/>
+        <a:off x="4539919" y="3691854"/>
+        <a:ext cx="1547990" cy="750641"/>
       </dsp:txXfrm>
     </dsp:sp>
     <dsp:sp modelId="{77135364-39B8-4C65-9E4B-691E3E0CA73C}">
@@ -12917,7 +13753,7 @@
           <a:endParaRPr lang="fr-FR" sz="500" kern="1200"/>
         </a:p>
       </dsp:txBody>
-      <dsp:txXfrm rot="3310531">
+      <dsp:txXfrm>
         <a:off x="4169701" y="4497725"/>
         <a:ext cx="55850" cy="55850"/>
       </dsp:txXfrm>
@@ -13028,8 +13864,8 @@
         </a:p>
       </dsp:txBody>
       <dsp:txXfrm>
-        <a:off x="4516565" y="4585451"/>
-        <a:ext cx="1594698" cy="797349"/>
+        <a:off x="4539919" y="4608805"/>
+        <a:ext cx="1547990" cy="750641"/>
       </dsp:txXfrm>
     </dsp:sp>
     <dsp:sp modelId="{CCB1ECE5-B069-40C8-B666-EBCD762A884C}">
@@ -13106,7 +13942,7 @@
           <a:endParaRPr lang="fr-FR" sz="500" kern="1200"/>
         </a:p>
       </dsp:txBody>
-      <dsp:txXfrm rot="3310531">
+      <dsp:txXfrm>
         <a:off x="1937123" y="4497725"/>
         <a:ext cx="55850" cy="55850"/>
       </dsp:txXfrm>
@@ -13217,8 +14053,8 @@
         </a:p>
       </dsp:txBody>
       <dsp:txXfrm>
-        <a:off x="2283988" y="4585451"/>
-        <a:ext cx="1594698" cy="797349"/>
+        <a:off x="2307342" y="4608805"/>
+        <a:ext cx="1547990" cy="750641"/>
       </dsp:txXfrm>
     </dsp:sp>
     <dsp:sp modelId="{CDB7ADCD-3628-49AE-8311-7FA1BDABD1B9}">
@@ -13295,7 +14131,7 @@
           <a:endParaRPr lang="fr-FR" sz="600" kern="1200"/>
         </a:p>
       </dsp:txBody>
-      <dsp:txXfrm rot="4249260">
+      <dsp:txXfrm>
         <a:off x="1916507" y="4935584"/>
         <a:ext cx="97083" cy="97083"/>
       </dsp:txXfrm>
@@ -13406,8 +14242,8 @@
         </a:p>
       </dsp:txBody>
       <dsp:txXfrm>
-        <a:off x="2283988" y="5502403"/>
-        <a:ext cx="1594698" cy="797349"/>
+        <a:off x="2307342" y="5525757"/>
+        <a:ext cx="1547990" cy="750641"/>
       </dsp:txXfrm>
     </dsp:sp>
     <dsp:sp modelId="{8AF65DE7-3019-48E0-B943-0C7E712E2403}">
@@ -13484,7 +14320,7 @@
           <a:endParaRPr lang="fr-FR" sz="1000" kern="1200"/>
         </a:p>
       </dsp:txBody>
-      <dsp:txXfrm rot="4616685">
+      <dsp:txXfrm>
         <a:off x="1894452" y="5372005"/>
         <a:ext cx="141192" cy="141192"/>
       </dsp:txXfrm>
@@ -13595,8 +14431,8 @@
         </a:p>
       </dsp:txBody>
       <dsp:txXfrm>
-        <a:off x="2283988" y="6419354"/>
-        <a:ext cx="1594698" cy="797349"/>
+        <a:off x="2307342" y="6442708"/>
+        <a:ext cx="1547990" cy="750641"/>
       </dsp:txXfrm>
     </dsp:sp>
     <dsp:sp modelId="{5B0296C2-C991-4521-BEE3-8C6608177F29}">
@@ -13673,7 +14509,7 @@
           <a:endParaRPr lang="fr-FR" sz="1300" kern="1200"/>
         </a:p>
       </dsp:txBody>
-      <dsp:txXfrm rot="4808052">
+      <dsp:txXfrm>
         <a:off x="1871977" y="5808006"/>
         <a:ext cx="186142" cy="186142"/>
       </dsp:txXfrm>
@@ -13784,8 +14620,8 @@
         </a:p>
       </dsp:txBody>
       <dsp:txXfrm>
-        <a:off x="2283988" y="7336305"/>
-        <a:ext cx="1594698" cy="797349"/>
+        <a:off x="2307342" y="7359659"/>
+        <a:ext cx="1547990" cy="750641"/>
       </dsp:txXfrm>
     </dsp:sp>
   </dsp:spTree>
@@ -15714,7 +16550,7 @@
 </file>
 
 <file path=customXml/itemProps1.xml><?xml version="1.0" encoding="utf-8"?>
-<ds:datastoreItem xmlns:ds="http://schemas.openxmlformats.org/officeDocument/2006/customXml" ds:itemID="{120984A9-136B-4767-A16D-4A8E2CC87C31}">
+<ds:datastoreItem xmlns:ds="http://schemas.openxmlformats.org/officeDocument/2006/customXml" ds:itemID="{1D5A72BE-3AB5-4887-8D30-A31FE3C985D4}">
   <ds:schemaRefs>
     <ds:schemaRef ds:uri="http://schemas.openxmlformats.org/officeDocument/2006/bibliography"/>
   </ds:schemaRefs>

--- a/Rapport CE/Nestlé.docx
+++ b/Rapport CE/Nestlé.docx
@@ -69,7 +69,7 @@
                         <w:rFonts w:asciiTheme="majorHAnsi" w:eastAsiaTheme="majorEastAsia" w:hAnsiTheme="majorHAnsi" w:cstheme="majorBidi"/>
                         <w:caps/>
                       </w:rPr>
-                      <w:t>Polytech' nice sophia</w:t>
+                      <w:t>Polytech' nice-sophia</w:t>
                     </w:r>
                   </w:p>
                 </w:tc>
@@ -296,8 +296,16 @@
             </w:sdt>
           </w:tr>
         </w:tbl>
-        <w:p/>
-        <w:p/>
+        <w:p>
+          <w:pPr>
+            <w:jc w:val="both"/>
+          </w:pPr>
+        </w:p>
+        <w:p>
+          <w:pPr>
+            <w:jc w:val="both"/>
+          </w:pPr>
+        </w:p>
         <w:tbl>
           <w:tblPr>
             <w:tblpPr w:leftFromText="187" w:rightFromText="187" w:horzAnchor="margin" w:tblpXSpec="center" w:tblpYSpec="bottom"/>
@@ -326,6 +334,7 @@
                   <w:p>
                     <w:pPr>
                       <w:pStyle w:val="Sansinterligne"/>
+                      <w:jc w:val="both"/>
                     </w:pPr>
                     <w:r>
                       <w:t>Rapport sur les activités de la société anonyme Nestlé S.A.</w:t>
@@ -336,11 +345,17 @@
             </w:sdt>
           </w:tr>
         </w:tbl>
-        <w:p/>
         <w:p>
           <w:pPr>
+            <w:jc w:val="both"/>
+          </w:pPr>
+        </w:p>
+        <w:p>
+          <w:pPr>
+            <w:jc w:val="both"/>
             <w:rPr>
-              <w:rFonts w:asciiTheme="majorHAnsi" w:eastAsiaTheme="majorEastAsia" w:hAnsiTheme="majorHAnsi" w:cstheme="majorBidi"/>
+              <w:b/>
+              <w:bCs/>
               <w:caps/>
             </w:rPr>
           </w:pPr>
@@ -372,10 +387,11 @@
         </w:docPartObj>
       </w:sdtPr>
       <w:sdtContent>
-        <w:bookmarkStart w:id="0" w:name="_Toc389097302" w:displacedByCustomXml="prev"/>
+        <w:bookmarkStart w:id="0" w:name="_Toc389097388" w:displacedByCustomXml="prev"/>
         <w:p>
           <w:pPr>
             <w:pStyle w:val="En-ttedetabledesmatires"/>
+            <w:jc w:val="both"/>
             <w:outlineLvl w:val="0"/>
           </w:pPr>
           <w:r>
@@ -389,6 +405,7 @@
             <w:tabs>
               <w:tab w:val="right" w:leader="dot" w:pos="9062"/>
             </w:tabs>
+            <w:jc w:val="both"/>
             <w:rPr>
               <w:rFonts w:eastAsiaTheme="minorEastAsia"/>
               <w:noProof/>
@@ -404,7 +421,7 @@
           <w:r>
             <w:fldChar w:fldCharType="separate"/>
           </w:r>
-          <w:hyperlink w:anchor="_Toc389097302" w:history="1">
+          <w:hyperlink w:anchor="_Toc389097388" w:history="1">
             <w:r>
               <w:rPr>
                 <w:rStyle w:val="Lienhypertexte"/>
@@ -431,7 +448,7 @@
                 <w:noProof/>
                 <w:webHidden/>
               </w:rPr>
-              <w:instrText xml:space="preserve"> PAGEREF _Toc389097302 \h </w:instrText>
+              <w:instrText xml:space="preserve"> PAGEREF _Toc389097388 \h </w:instrText>
             </w:r>
             <w:r>
               <w:rPr>
@@ -468,13 +485,14 @@
             <w:tabs>
               <w:tab w:val="right" w:leader="dot" w:pos="9062"/>
             </w:tabs>
+            <w:jc w:val="both"/>
             <w:rPr>
               <w:rFonts w:eastAsiaTheme="minorEastAsia"/>
               <w:noProof/>
               <w:lang w:eastAsia="fr-FR"/>
             </w:rPr>
           </w:pPr>
-          <w:hyperlink w:anchor="_Toc389097303" w:history="1">
+          <w:hyperlink w:anchor="_Toc389097389" w:history="1">
             <w:r>
               <w:rPr>
                 <w:rStyle w:val="Lienhypertexte"/>
@@ -501,7 +519,7 @@
                 <w:noProof/>
                 <w:webHidden/>
               </w:rPr>
-              <w:instrText xml:space="preserve"> PAGEREF _Toc389097303 \h </w:instrText>
+              <w:instrText xml:space="preserve"> PAGEREF _Toc389097389 \h </w:instrText>
             </w:r>
             <w:r>
               <w:rPr>
@@ -539,13 +557,14 @@
               <w:tab w:val="left" w:pos="660"/>
               <w:tab w:val="right" w:leader="dot" w:pos="9062"/>
             </w:tabs>
+            <w:jc w:val="both"/>
             <w:rPr>
               <w:rFonts w:eastAsiaTheme="minorEastAsia"/>
               <w:noProof/>
               <w:lang w:eastAsia="fr-FR"/>
             </w:rPr>
           </w:pPr>
-          <w:hyperlink w:anchor="_Toc389097304" w:history="1">
+          <w:hyperlink w:anchor="_Toc389097390" w:history="1">
             <w:r>
               <w:rPr>
                 <w:rStyle w:val="Lienhypertexte"/>
@@ -589,7 +608,7 @@
                 <w:noProof/>
                 <w:webHidden/>
               </w:rPr>
-              <w:instrText xml:space="preserve"> PAGEREF _Toc389097304 \h </w:instrText>
+              <w:instrText xml:space="preserve"> PAGEREF _Toc389097390 \h </w:instrText>
             </w:r>
             <w:r>
               <w:rPr>
@@ -627,13 +646,14 @@
               <w:tab w:val="left" w:pos="1100"/>
               <w:tab w:val="right" w:leader="dot" w:pos="9062"/>
             </w:tabs>
+            <w:jc w:val="both"/>
             <w:rPr>
               <w:rFonts w:eastAsiaTheme="minorEastAsia"/>
               <w:noProof/>
               <w:lang w:eastAsia="fr-FR"/>
             </w:rPr>
           </w:pPr>
-          <w:hyperlink w:anchor="_Toc389097305" w:history="1">
+          <w:hyperlink w:anchor="_Toc389097391" w:history="1">
             <w:r>
               <w:rPr>
                 <w:rStyle w:val="Lienhypertexte"/>
@@ -677,7 +697,7 @@
                 <w:noProof/>
                 <w:webHidden/>
               </w:rPr>
-              <w:instrText xml:space="preserve"> PAGEREF _Toc389097305 \h </w:instrText>
+              <w:instrText xml:space="preserve"> PAGEREF _Toc389097391 \h </w:instrText>
             </w:r>
             <w:r>
               <w:rPr>
@@ -715,13 +735,14 @@
               <w:tab w:val="left" w:pos="1100"/>
               <w:tab w:val="right" w:leader="dot" w:pos="9062"/>
             </w:tabs>
+            <w:jc w:val="both"/>
             <w:rPr>
               <w:rFonts w:eastAsiaTheme="minorEastAsia"/>
               <w:noProof/>
               <w:lang w:eastAsia="fr-FR"/>
             </w:rPr>
           </w:pPr>
-          <w:hyperlink w:anchor="_Toc389097306" w:history="1">
+          <w:hyperlink w:anchor="_Toc389097392" w:history="1">
             <w:r>
               <w:rPr>
                 <w:rStyle w:val="Lienhypertexte"/>
@@ -765,7 +786,7 @@
                 <w:noProof/>
                 <w:webHidden/>
               </w:rPr>
-              <w:instrText xml:space="preserve"> PAGEREF _Toc389097306 \h </w:instrText>
+              <w:instrText xml:space="preserve"> PAGEREF _Toc389097392 \h </w:instrText>
             </w:r>
             <w:r>
               <w:rPr>
@@ -803,13 +824,14 @@
               <w:tab w:val="left" w:pos="1100"/>
               <w:tab w:val="right" w:leader="dot" w:pos="9062"/>
             </w:tabs>
+            <w:jc w:val="both"/>
             <w:rPr>
               <w:rFonts w:eastAsiaTheme="minorEastAsia"/>
               <w:noProof/>
               <w:lang w:eastAsia="fr-FR"/>
             </w:rPr>
           </w:pPr>
-          <w:hyperlink w:anchor="_Toc389097307" w:history="1">
+          <w:hyperlink w:anchor="_Toc389097393" w:history="1">
             <w:r>
               <w:rPr>
                 <w:rStyle w:val="Lienhypertexte"/>
@@ -853,7 +875,7 @@
                 <w:noProof/>
                 <w:webHidden/>
               </w:rPr>
-              <w:instrText xml:space="preserve"> PAGEREF _Toc389097307 \h </w:instrText>
+              <w:instrText xml:space="preserve"> PAGEREF _Toc389097393 \h </w:instrText>
             </w:r>
             <w:r>
               <w:rPr>
@@ -891,13 +913,14 @@
               <w:tab w:val="left" w:pos="660"/>
               <w:tab w:val="right" w:leader="dot" w:pos="9062"/>
             </w:tabs>
+            <w:jc w:val="both"/>
             <w:rPr>
               <w:rFonts w:eastAsiaTheme="minorEastAsia"/>
               <w:noProof/>
               <w:lang w:eastAsia="fr-FR"/>
             </w:rPr>
           </w:pPr>
-          <w:hyperlink w:anchor="_Toc389097308" w:history="1">
+          <w:hyperlink w:anchor="_Toc389097394" w:history="1">
             <w:r>
               <w:rPr>
                 <w:rStyle w:val="Lienhypertexte"/>
@@ -941,7 +964,7 @@
                 <w:noProof/>
                 <w:webHidden/>
               </w:rPr>
-              <w:instrText xml:space="preserve"> PAGEREF _Toc389097308 \h </w:instrText>
+              <w:instrText xml:space="preserve"> PAGEREF _Toc389097394 \h </w:instrText>
             </w:r>
             <w:r>
               <w:rPr>
@@ -979,13 +1002,14 @@
               <w:tab w:val="left" w:pos="1100"/>
               <w:tab w:val="right" w:leader="dot" w:pos="9062"/>
             </w:tabs>
+            <w:jc w:val="both"/>
             <w:rPr>
               <w:rFonts w:eastAsiaTheme="minorEastAsia"/>
               <w:noProof/>
               <w:lang w:eastAsia="fr-FR"/>
             </w:rPr>
           </w:pPr>
-          <w:hyperlink w:anchor="_Toc389097309" w:history="1">
+          <w:hyperlink w:anchor="_Toc389097395" w:history="1">
             <w:r>
               <w:rPr>
                 <w:rStyle w:val="Lienhypertexte"/>
@@ -1029,7 +1053,7 @@
                 <w:noProof/>
                 <w:webHidden/>
               </w:rPr>
-              <w:instrText xml:space="preserve"> PAGEREF _Toc389097309 \h </w:instrText>
+              <w:instrText xml:space="preserve"> PAGEREF _Toc389097395 \h </w:instrText>
             </w:r>
             <w:r>
               <w:rPr>
@@ -1067,13 +1091,14 @@
               <w:tab w:val="left" w:pos="1100"/>
               <w:tab w:val="right" w:leader="dot" w:pos="9062"/>
             </w:tabs>
+            <w:jc w:val="both"/>
             <w:rPr>
               <w:rFonts w:eastAsiaTheme="minorEastAsia"/>
               <w:noProof/>
               <w:lang w:eastAsia="fr-FR"/>
             </w:rPr>
           </w:pPr>
-          <w:hyperlink w:anchor="_Toc389097310" w:history="1">
+          <w:hyperlink w:anchor="_Toc389097396" w:history="1">
             <w:r>
               <w:rPr>
                 <w:rStyle w:val="Lienhypertexte"/>
@@ -1117,7 +1142,7 @@
                 <w:noProof/>
                 <w:webHidden/>
               </w:rPr>
-              <w:instrText xml:space="preserve"> PAGEREF _Toc389097310 \h </w:instrText>
+              <w:instrText xml:space="preserve"> PAGEREF _Toc389097396 \h </w:instrText>
             </w:r>
             <w:r>
               <w:rPr>
@@ -1155,13 +1180,14 @@
               <w:tab w:val="left" w:pos="1100"/>
               <w:tab w:val="right" w:leader="dot" w:pos="9062"/>
             </w:tabs>
+            <w:jc w:val="both"/>
             <w:rPr>
               <w:rFonts w:eastAsiaTheme="minorEastAsia"/>
               <w:noProof/>
               <w:lang w:eastAsia="fr-FR"/>
             </w:rPr>
           </w:pPr>
-          <w:hyperlink w:anchor="_Toc389097311" w:history="1">
+          <w:hyperlink w:anchor="_Toc389097397" w:history="1">
             <w:r>
               <w:rPr>
                 <w:rStyle w:val="Lienhypertexte"/>
@@ -1205,7 +1231,7 @@
                 <w:noProof/>
                 <w:webHidden/>
               </w:rPr>
-              <w:instrText xml:space="preserve"> PAGEREF _Toc389097311 \h </w:instrText>
+              <w:instrText xml:space="preserve"> PAGEREF _Toc389097397 \h </w:instrText>
             </w:r>
             <w:r>
               <w:rPr>
@@ -1243,13 +1269,14 @@
               <w:tab w:val="left" w:pos="660"/>
               <w:tab w:val="right" w:leader="dot" w:pos="9062"/>
             </w:tabs>
+            <w:jc w:val="both"/>
             <w:rPr>
               <w:rFonts w:eastAsiaTheme="minorEastAsia"/>
               <w:noProof/>
               <w:lang w:eastAsia="fr-FR"/>
             </w:rPr>
           </w:pPr>
-          <w:hyperlink w:anchor="_Toc389097312" w:history="1">
+          <w:hyperlink w:anchor="_Toc389097398" w:history="1">
             <w:r>
               <w:rPr>
                 <w:rStyle w:val="Lienhypertexte"/>
@@ -1293,7 +1320,7 @@
                 <w:noProof/>
                 <w:webHidden/>
               </w:rPr>
-              <w:instrText xml:space="preserve"> PAGEREF _Toc389097312 \h </w:instrText>
+              <w:instrText xml:space="preserve"> PAGEREF _Toc389097398 \h </w:instrText>
             </w:r>
             <w:r>
               <w:rPr>
@@ -1331,13 +1358,14 @@
               <w:tab w:val="left" w:pos="1100"/>
               <w:tab w:val="right" w:leader="dot" w:pos="9062"/>
             </w:tabs>
+            <w:jc w:val="both"/>
             <w:rPr>
               <w:rFonts w:eastAsiaTheme="minorEastAsia"/>
               <w:noProof/>
               <w:lang w:eastAsia="fr-FR"/>
             </w:rPr>
           </w:pPr>
-          <w:hyperlink w:anchor="_Toc389097313" w:history="1">
+          <w:hyperlink w:anchor="_Toc389097399" w:history="1">
             <w:r>
               <w:rPr>
                 <w:rStyle w:val="Lienhypertexte"/>
@@ -1381,7 +1409,7 @@
                 <w:noProof/>
                 <w:webHidden/>
               </w:rPr>
-              <w:instrText xml:space="preserve"> PAGEREF _Toc389097313 \h </w:instrText>
+              <w:instrText xml:space="preserve"> PAGEREF _Toc389097399 \h </w:instrText>
             </w:r>
             <w:r>
               <w:rPr>
@@ -1419,13 +1447,14 @@
               <w:tab w:val="left" w:pos="1100"/>
               <w:tab w:val="right" w:leader="dot" w:pos="9062"/>
             </w:tabs>
+            <w:jc w:val="both"/>
             <w:rPr>
               <w:rFonts w:eastAsiaTheme="minorEastAsia"/>
               <w:noProof/>
               <w:lang w:eastAsia="fr-FR"/>
             </w:rPr>
           </w:pPr>
-          <w:hyperlink w:anchor="_Toc389097314" w:history="1">
+          <w:hyperlink w:anchor="_Toc389097400" w:history="1">
             <w:r>
               <w:rPr>
                 <w:rStyle w:val="Lienhypertexte"/>
@@ -1469,7 +1498,7 @@
                 <w:noProof/>
                 <w:webHidden/>
               </w:rPr>
-              <w:instrText xml:space="preserve"> PAGEREF _Toc389097314 \h </w:instrText>
+              <w:instrText xml:space="preserve"> PAGEREF _Toc389097400 \h </w:instrText>
             </w:r>
             <w:r>
               <w:rPr>
@@ -1507,13 +1536,14 @@
               <w:tab w:val="left" w:pos="1540"/>
               <w:tab w:val="right" w:leader="dot" w:pos="9062"/>
             </w:tabs>
+            <w:jc w:val="both"/>
             <w:rPr>
               <w:rFonts w:eastAsiaTheme="minorEastAsia"/>
               <w:noProof/>
               <w:lang w:eastAsia="fr-FR"/>
             </w:rPr>
           </w:pPr>
-          <w:hyperlink w:anchor="_Toc389097315" w:history="1">
+          <w:hyperlink w:anchor="_Toc389097401" w:history="1">
             <w:r>
               <w:rPr>
                 <w:rStyle w:val="Lienhypertexte"/>
@@ -1557,7 +1587,7 @@
                 <w:noProof/>
                 <w:webHidden/>
               </w:rPr>
-              <w:instrText xml:space="preserve"> PAGEREF _Toc389097315 \h </w:instrText>
+              <w:instrText xml:space="preserve"> PAGEREF _Toc389097401 \h </w:instrText>
             </w:r>
             <w:r>
               <w:rPr>
@@ -1595,13 +1625,14 @@
               <w:tab w:val="left" w:pos="1540"/>
               <w:tab w:val="right" w:leader="dot" w:pos="9062"/>
             </w:tabs>
+            <w:jc w:val="both"/>
             <w:rPr>
               <w:rFonts w:eastAsiaTheme="minorEastAsia"/>
               <w:noProof/>
               <w:lang w:eastAsia="fr-FR"/>
             </w:rPr>
           </w:pPr>
-          <w:hyperlink w:anchor="_Toc389097316" w:history="1">
+          <w:hyperlink w:anchor="_Toc389097402" w:history="1">
             <w:r>
               <w:rPr>
                 <w:rStyle w:val="Lienhypertexte"/>
@@ -1645,7 +1676,7 @@
                 <w:noProof/>
                 <w:webHidden/>
               </w:rPr>
-              <w:instrText xml:space="preserve"> PAGEREF _Toc389097316 \h </w:instrText>
+              <w:instrText xml:space="preserve"> PAGEREF _Toc389097402 \h </w:instrText>
             </w:r>
             <w:r>
               <w:rPr>
@@ -1683,13 +1714,14 @@
               <w:tab w:val="left" w:pos="1100"/>
               <w:tab w:val="right" w:leader="dot" w:pos="9062"/>
             </w:tabs>
+            <w:jc w:val="both"/>
             <w:rPr>
               <w:rFonts w:eastAsiaTheme="minorEastAsia"/>
               <w:noProof/>
               <w:lang w:eastAsia="fr-FR"/>
             </w:rPr>
           </w:pPr>
-          <w:hyperlink w:anchor="_Toc389097317" w:history="1">
+          <w:hyperlink w:anchor="_Toc389097403" w:history="1">
             <w:r>
               <w:rPr>
                 <w:rStyle w:val="Lienhypertexte"/>
@@ -1733,7 +1765,7 @@
                 <w:noProof/>
                 <w:webHidden/>
               </w:rPr>
-              <w:instrText xml:space="preserve"> PAGEREF _Toc389097317 \h </w:instrText>
+              <w:instrText xml:space="preserve"> PAGEREF _Toc389097403 \h </w:instrText>
             </w:r>
             <w:r>
               <w:rPr>
@@ -1771,13 +1803,14 @@
               <w:tab w:val="left" w:pos="1540"/>
               <w:tab w:val="right" w:leader="dot" w:pos="9062"/>
             </w:tabs>
+            <w:jc w:val="both"/>
             <w:rPr>
               <w:rFonts w:eastAsiaTheme="minorEastAsia"/>
               <w:noProof/>
               <w:lang w:eastAsia="fr-FR"/>
             </w:rPr>
           </w:pPr>
-          <w:hyperlink w:anchor="_Toc389097318" w:history="1">
+          <w:hyperlink w:anchor="_Toc389097404" w:history="1">
             <w:r>
               <w:rPr>
                 <w:rStyle w:val="Lienhypertexte"/>
@@ -1821,7 +1854,7 @@
                 <w:noProof/>
                 <w:webHidden/>
               </w:rPr>
-              <w:instrText xml:space="preserve"> PAGEREF _Toc389097318 \h </w:instrText>
+              <w:instrText xml:space="preserve"> PAGEREF _Toc389097404 \h </w:instrText>
             </w:r>
             <w:r>
               <w:rPr>
@@ -1859,13 +1892,14 @@
               <w:tab w:val="left" w:pos="1540"/>
               <w:tab w:val="right" w:leader="dot" w:pos="9062"/>
             </w:tabs>
+            <w:jc w:val="both"/>
             <w:rPr>
               <w:rFonts w:eastAsiaTheme="minorEastAsia"/>
               <w:noProof/>
               <w:lang w:eastAsia="fr-FR"/>
             </w:rPr>
           </w:pPr>
-          <w:hyperlink w:anchor="_Toc389097319" w:history="1">
+          <w:hyperlink w:anchor="_Toc389097405" w:history="1">
             <w:r>
               <w:rPr>
                 <w:rStyle w:val="Lienhypertexte"/>
@@ -1909,7 +1943,7 @@
                 <w:noProof/>
                 <w:webHidden/>
               </w:rPr>
-              <w:instrText xml:space="preserve"> PAGEREF _Toc389097319 \h </w:instrText>
+              <w:instrText xml:space="preserve"> PAGEREF _Toc389097405 \h </w:instrText>
             </w:r>
             <w:r>
               <w:rPr>
@@ -1947,13 +1981,14 @@
               <w:tab w:val="left" w:pos="660"/>
               <w:tab w:val="right" w:leader="dot" w:pos="9062"/>
             </w:tabs>
+            <w:jc w:val="both"/>
             <w:rPr>
               <w:rFonts w:eastAsiaTheme="minorEastAsia"/>
               <w:noProof/>
               <w:lang w:eastAsia="fr-FR"/>
             </w:rPr>
           </w:pPr>
-          <w:hyperlink w:anchor="_Toc389097320" w:history="1">
+          <w:hyperlink w:anchor="_Toc389097406" w:history="1">
             <w:r>
               <w:rPr>
                 <w:rStyle w:val="Lienhypertexte"/>
@@ -1997,7 +2032,7 @@
                 <w:noProof/>
                 <w:webHidden/>
               </w:rPr>
-              <w:instrText xml:space="preserve"> PAGEREF _Toc389097320 \h </w:instrText>
+              <w:instrText xml:space="preserve"> PAGEREF _Toc389097406 \h </w:instrText>
             </w:r>
             <w:r>
               <w:rPr>
@@ -2035,13 +2070,14 @@
               <w:tab w:val="left" w:pos="1100"/>
               <w:tab w:val="right" w:leader="dot" w:pos="9062"/>
             </w:tabs>
+            <w:jc w:val="both"/>
             <w:rPr>
               <w:rFonts w:eastAsiaTheme="minorEastAsia"/>
               <w:noProof/>
               <w:lang w:eastAsia="fr-FR"/>
             </w:rPr>
           </w:pPr>
-          <w:hyperlink w:anchor="_Toc389097321" w:history="1">
+          <w:hyperlink w:anchor="_Toc389097407" w:history="1">
             <w:r>
               <w:rPr>
                 <w:rStyle w:val="Lienhypertexte"/>
@@ -2085,7 +2121,7 @@
                 <w:noProof/>
                 <w:webHidden/>
               </w:rPr>
-              <w:instrText xml:space="preserve"> PAGEREF _Toc389097321 \h </w:instrText>
+              <w:instrText xml:space="preserve"> PAGEREF _Toc389097407 \h </w:instrText>
             </w:r>
             <w:r>
               <w:rPr>
@@ -2123,13 +2159,14 @@
               <w:tab w:val="left" w:pos="1540"/>
               <w:tab w:val="right" w:leader="dot" w:pos="9062"/>
             </w:tabs>
+            <w:jc w:val="both"/>
             <w:rPr>
               <w:rFonts w:eastAsiaTheme="minorEastAsia"/>
               <w:noProof/>
               <w:lang w:eastAsia="fr-FR"/>
             </w:rPr>
           </w:pPr>
-          <w:hyperlink w:anchor="_Toc389097322" w:history="1">
+          <w:hyperlink w:anchor="_Toc389097408" w:history="1">
             <w:r>
               <w:rPr>
                 <w:rStyle w:val="Lienhypertexte"/>
@@ -2173,7 +2210,7 @@
                 <w:noProof/>
                 <w:webHidden/>
               </w:rPr>
-              <w:instrText xml:space="preserve"> PAGEREF _Toc389097322 \h </w:instrText>
+              <w:instrText xml:space="preserve"> PAGEREF _Toc389097408 \h </w:instrText>
             </w:r>
             <w:r>
               <w:rPr>
@@ -2211,13 +2248,14 @@
               <w:tab w:val="left" w:pos="1540"/>
               <w:tab w:val="right" w:leader="dot" w:pos="9062"/>
             </w:tabs>
+            <w:jc w:val="both"/>
             <w:rPr>
               <w:rFonts w:eastAsiaTheme="minorEastAsia"/>
               <w:noProof/>
               <w:lang w:eastAsia="fr-FR"/>
             </w:rPr>
           </w:pPr>
-          <w:hyperlink w:anchor="_Toc389097323" w:history="1">
+          <w:hyperlink w:anchor="_Toc389097409" w:history="1">
             <w:r>
               <w:rPr>
                 <w:rStyle w:val="Lienhypertexte"/>
@@ -2261,7 +2299,7 @@
                 <w:noProof/>
                 <w:webHidden/>
               </w:rPr>
-              <w:instrText xml:space="preserve"> PAGEREF _Toc389097323 \h </w:instrText>
+              <w:instrText xml:space="preserve"> PAGEREF _Toc389097409 \h </w:instrText>
             </w:r>
             <w:r>
               <w:rPr>
@@ -2299,13 +2337,14 @@
               <w:tab w:val="left" w:pos="1100"/>
               <w:tab w:val="right" w:leader="dot" w:pos="9062"/>
             </w:tabs>
+            <w:jc w:val="both"/>
             <w:rPr>
               <w:rFonts w:eastAsiaTheme="minorEastAsia"/>
               <w:noProof/>
               <w:lang w:eastAsia="fr-FR"/>
             </w:rPr>
           </w:pPr>
-          <w:hyperlink w:anchor="_Toc389097324" w:history="1">
+          <w:hyperlink w:anchor="_Toc389097410" w:history="1">
             <w:r>
               <w:rPr>
                 <w:rStyle w:val="Lienhypertexte"/>
@@ -2349,7 +2388,7 @@
                 <w:noProof/>
                 <w:webHidden/>
               </w:rPr>
-              <w:instrText xml:space="preserve"> PAGEREF _Toc389097324 \h </w:instrText>
+              <w:instrText xml:space="preserve"> PAGEREF _Toc389097410 \h </w:instrText>
             </w:r>
             <w:r>
               <w:rPr>
@@ -2387,13 +2426,14 @@
               <w:tab w:val="left" w:pos="1100"/>
               <w:tab w:val="right" w:leader="dot" w:pos="9062"/>
             </w:tabs>
+            <w:jc w:val="both"/>
             <w:rPr>
               <w:rFonts w:eastAsiaTheme="minorEastAsia"/>
               <w:noProof/>
               <w:lang w:eastAsia="fr-FR"/>
             </w:rPr>
           </w:pPr>
-          <w:hyperlink w:anchor="_Toc389097325" w:history="1">
+          <w:hyperlink w:anchor="_Toc389097411" w:history="1">
             <w:r>
               <w:rPr>
                 <w:rStyle w:val="Lienhypertexte"/>
@@ -2437,7 +2477,7 @@
                 <w:noProof/>
                 <w:webHidden/>
               </w:rPr>
-              <w:instrText xml:space="preserve"> PAGEREF _Toc389097325 \h </w:instrText>
+              <w:instrText xml:space="preserve"> PAGEREF _Toc389097411 \h </w:instrText>
             </w:r>
             <w:r>
               <w:rPr>
@@ -2475,13 +2515,14 @@
               <w:tab w:val="left" w:pos="1100"/>
               <w:tab w:val="right" w:leader="dot" w:pos="9062"/>
             </w:tabs>
+            <w:jc w:val="both"/>
             <w:rPr>
               <w:rFonts w:eastAsiaTheme="minorEastAsia"/>
               <w:noProof/>
               <w:lang w:eastAsia="fr-FR"/>
             </w:rPr>
           </w:pPr>
-          <w:hyperlink w:anchor="_Toc389097326" w:history="1">
+          <w:hyperlink w:anchor="_Toc389097412" w:history="1">
             <w:r>
               <w:rPr>
                 <w:rStyle w:val="Lienhypertexte"/>
@@ -2525,7 +2566,7 @@
                 <w:noProof/>
                 <w:webHidden/>
               </w:rPr>
-              <w:instrText xml:space="preserve"> PAGEREF _Toc389097326 \h </w:instrText>
+              <w:instrText xml:space="preserve"> PAGEREF _Toc389097412 \h </w:instrText>
             </w:r>
             <w:r>
               <w:rPr>
@@ -2563,13 +2604,14 @@
               <w:tab w:val="left" w:pos="1100"/>
               <w:tab w:val="right" w:leader="dot" w:pos="9062"/>
             </w:tabs>
+            <w:jc w:val="both"/>
             <w:rPr>
               <w:rFonts w:eastAsiaTheme="minorEastAsia"/>
               <w:noProof/>
               <w:lang w:eastAsia="fr-FR"/>
             </w:rPr>
           </w:pPr>
-          <w:hyperlink w:anchor="_Toc389097327" w:history="1">
+          <w:hyperlink w:anchor="_Toc389097413" w:history="1">
             <w:r>
               <w:rPr>
                 <w:rStyle w:val="Lienhypertexte"/>
@@ -2613,7 +2655,7 @@
                 <w:noProof/>
                 <w:webHidden/>
               </w:rPr>
-              <w:instrText xml:space="preserve"> PAGEREF _Toc389097327 \h </w:instrText>
+              <w:instrText xml:space="preserve"> PAGEREF _Toc389097413 \h </w:instrText>
             </w:r>
             <w:r>
               <w:rPr>
@@ -2651,13 +2693,14 @@
               <w:tab w:val="left" w:pos="660"/>
               <w:tab w:val="right" w:leader="dot" w:pos="9062"/>
             </w:tabs>
+            <w:jc w:val="both"/>
             <w:rPr>
               <w:rFonts w:eastAsiaTheme="minorEastAsia"/>
               <w:noProof/>
               <w:lang w:eastAsia="fr-FR"/>
             </w:rPr>
           </w:pPr>
-          <w:hyperlink w:anchor="_Toc389097328" w:history="1">
+          <w:hyperlink w:anchor="_Toc389097414" w:history="1">
             <w:r>
               <w:rPr>
                 <w:rStyle w:val="Lienhypertexte"/>
@@ -2701,7 +2744,7 @@
                 <w:noProof/>
                 <w:webHidden/>
               </w:rPr>
-              <w:instrText xml:space="preserve"> PAGEREF _Toc389097328 \h </w:instrText>
+              <w:instrText xml:space="preserve"> PAGEREF _Toc389097414 \h </w:instrText>
             </w:r>
             <w:r>
               <w:rPr>
@@ -2739,13 +2782,14 @@
               <w:tab w:val="left" w:pos="1100"/>
               <w:tab w:val="right" w:leader="dot" w:pos="9062"/>
             </w:tabs>
+            <w:jc w:val="both"/>
             <w:rPr>
               <w:rFonts w:eastAsiaTheme="minorEastAsia"/>
               <w:noProof/>
               <w:lang w:eastAsia="fr-FR"/>
             </w:rPr>
           </w:pPr>
-          <w:hyperlink w:anchor="_Toc389097329" w:history="1">
+          <w:hyperlink w:anchor="_Toc389097415" w:history="1">
             <w:r>
               <w:rPr>
                 <w:rStyle w:val="Lienhypertexte"/>
@@ -2789,7 +2833,7 @@
                 <w:noProof/>
                 <w:webHidden/>
               </w:rPr>
-              <w:instrText xml:space="preserve"> PAGEREF _Toc389097329 \h </w:instrText>
+              <w:instrText xml:space="preserve"> PAGEREF _Toc389097415 \h </w:instrText>
             </w:r>
             <w:r>
               <w:rPr>
@@ -2827,13 +2871,14 @@
               <w:tab w:val="left" w:pos="1100"/>
               <w:tab w:val="right" w:leader="dot" w:pos="9062"/>
             </w:tabs>
+            <w:jc w:val="both"/>
             <w:rPr>
               <w:rFonts w:eastAsiaTheme="minorEastAsia"/>
               <w:noProof/>
               <w:lang w:eastAsia="fr-FR"/>
             </w:rPr>
           </w:pPr>
-          <w:hyperlink w:anchor="_Toc389097330" w:history="1">
+          <w:hyperlink w:anchor="_Toc389097416" w:history="1">
             <w:r>
               <w:rPr>
                 <w:rStyle w:val="Lienhypertexte"/>
@@ -2877,7 +2922,7 @@
                 <w:noProof/>
                 <w:webHidden/>
               </w:rPr>
-              <w:instrText xml:space="preserve"> PAGEREF _Toc389097330 \h </w:instrText>
+              <w:instrText xml:space="preserve"> PAGEREF _Toc389097416 \h </w:instrText>
             </w:r>
             <w:r>
               <w:rPr>
@@ -2915,13 +2960,14 @@
               <w:tab w:val="left" w:pos="1100"/>
               <w:tab w:val="right" w:leader="dot" w:pos="9062"/>
             </w:tabs>
+            <w:jc w:val="both"/>
             <w:rPr>
               <w:rFonts w:eastAsiaTheme="minorEastAsia"/>
               <w:noProof/>
               <w:lang w:eastAsia="fr-FR"/>
             </w:rPr>
           </w:pPr>
-          <w:hyperlink w:anchor="_Toc389097331" w:history="1">
+          <w:hyperlink w:anchor="_Toc389097417" w:history="1">
             <w:r>
               <w:rPr>
                 <w:rStyle w:val="Lienhypertexte"/>
@@ -2965,7 +3011,7 @@
                 <w:noProof/>
                 <w:webHidden/>
               </w:rPr>
-              <w:instrText xml:space="preserve"> PAGEREF _Toc389097331 \h </w:instrText>
+              <w:instrText xml:space="preserve"> PAGEREF _Toc389097417 \h </w:instrText>
             </w:r>
             <w:r>
               <w:rPr>
@@ -3002,13 +3048,14 @@
             <w:tabs>
               <w:tab w:val="right" w:leader="dot" w:pos="9062"/>
             </w:tabs>
+            <w:jc w:val="both"/>
             <w:rPr>
               <w:rFonts w:eastAsiaTheme="minorEastAsia"/>
               <w:noProof/>
               <w:lang w:eastAsia="fr-FR"/>
             </w:rPr>
           </w:pPr>
-          <w:hyperlink w:anchor="_Toc389097332" w:history="1">
+          <w:hyperlink w:anchor="_Toc389097418" w:history="1">
             <w:r>
               <w:rPr>
                 <w:rStyle w:val="Lienhypertexte"/>
@@ -3036,7 +3083,7 @@
                 <w:noProof/>
                 <w:webHidden/>
               </w:rPr>
-              <w:instrText xml:space="preserve"> PAGEREF _Toc389097332 \h </w:instrText>
+              <w:instrText xml:space="preserve"> PAGEREF _Toc389097418 \h </w:instrText>
             </w:r>
             <w:r>
               <w:rPr>
@@ -3073,13 +3120,14 @@
             <w:tabs>
               <w:tab w:val="right" w:leader="dot" w:pos="9062"/>
             </w:tabs>
+            <w:jc w:val="both"/>
             <w:rPr>
               <w:rFonts w:eastAsiaTheme="minorEastAsia"/>
               <w:noProof/>
               <w:lang w:eastAsia="fr-FR"/>
             </w:rPr>
           </w:pPr>
-          <w:hyperlink w:anchor="_Toc389097333" w:history="1">
+          <w:hyperlink w:anchor="_Toc389097419" w:history="1">
             <w:r>
               <w:rPr>
                 <w:rStyle w:val="Lienhypertexte"/>
@@ -3107,7 +3155,7 @@
                 <w:noProof/>
                 <w:webHidden/>
               </w:rPr>
-              <w:instrText xml:space="preserve"> PAGEREF _Toc389097333 \h </w:instrText>
+              <w:instrText xml:space="preserve"> PAGEREF _Toc389097419 \h </w:instrText>
             </w:r>
             <w:r>
               <w:rPr>
@@ -3139,6 +3187,9 @@
           </w:hyperlink>
         </w:p>
         <w:p>
+          <w:pPr>
+            <w:jc w:val="both"/>
+          </w:pPr>
           <w:r>
             <w:fldChar w:fldCharType="end"/>
           </w:r>
@@ -3148,13 +3199,257 @@
     <w:p>
       <w:pPr>
         <w:pStyle w:val="Titre1"/>
-      </w:pPr>
-      <w:bookmarkStart w:id="1" w:name="_Toc389097303"/>
+        <w:jc w:val="both"/>
+      </w:pPr>
+      <w:bookmarkStart w:id="1" w:name="_Toc389097389"/>
       <w:r>
         <w:lastRenderedPageBreak/>
         <w:t>Introduction</w:t>
       </w:r>
       <w:bookmarkEnd w:id="1"/>
+    </w:p>
+    <w:p>
+      <w:pPr>
+        <w:pStyle w:val="NormalWeb"/>
+        <w:shd w:val="clear" w:color="auto" w:fill="FFFFFF"/>
+        <w:tabs>
+          <w:tab w:val="left" w:pos="651"/>
+        </w:tabs>
+        <w:spacing w:before="120" w:beforeAutospacing="0" w:after="0" w:afterAutospacing="0" w:line="276" w:lineRule="auto"/>
+        <w:jc w:val="both"/>
+        <w:rPr>
+          <w:rFonts w:ascii="Verdana" w:hAnsi="Verdana" w:cs="TimesNewRomanPSMT"/>
+          <w:sz w:val="22"/>
+          <w:szCs w:val="22"/>
+        </w:rPr>
+      </w:pPr>
+      <w:r>
+        <w:rPr>
+          <w:rFonts w:ascii="Verdana" w:hAnsi="Verdana" w:cs="TimesNewRomanPSMT"/>
+          <w:sz w:val="22"/>
+          <w:szCs w:val="22"/>
+        </w:rPr>
+        <w:tab/>
+        <w:t xml:space="preserve">Soixante-neuvième entreprise </w:t>
+      </w:r>
+      <w:r>
+        <w:rPr>
+          <w:rFonts w:ascii="Verdana" w:hAnsi="Verdana" w:cs="TimesNewRomanPSMT"/>
+          <w:sz w:val="22"/>
+          <w:szCs w:val="22"/>
+        </w:rPr>
+        <w:t>du Global 500 Fortune, le classement des 500 entreprises les plus fortuné</w:t>
+      </w:r>
+      <w:r>
+        <w:rPr>
+          <w:rFonts w:ascii="Verdana" w:hAnsi="Verdana" w:cs="TimesNewRomanPSMT"/>
+          <w:sz w:val="22"/>
+          <w:szCs w:val="22"/>
+        </w:rPr>
+        <w:t>e</w:t>
+      </w:r>
+      <w:r>
+        <w:rPr>
+          <w:rFonts w:ascii="Verdana" w:hAnsi="Verdana" w:cs="TimesNewRomanPSMT"/>
+          <w:sz w:val="22"/>
+          <w:szCs w:val="22"/>
+        </w:rPr>
+        <w:t>s, Nestlé S.A. est une entreprise datant du XIX</w:t>
+      </w:r>
+      <w:r>
+        <w:rPr>
+          <w:rFonts w:ascii="Verdana" w:hAnsi="Verdana" w:cs="TimesNewRomanPSMT"/>
+          <w:sz w:val="22"/>
+          <w:szCs w:val="22"/>
+          <w:vertAlign w:val="superscript"/>
+        </w:rPr>
+        <w:t>e</w:t>
+      </w:r>
+      <w:r>
+        <w:rPr>
+          <w:rFonts w:ascii="Verdana" w:hAnsi="Verdana" w:cs="TimesNewRomanPSMT"/>
+          <w:sz w:val="22"/>
+          <w:szCs w:val="22"/>
+        </w:rPr>
+        <w:t xml:space="preserve"> siècle qui a su prendre l'ascendant sur ces concurrents et garder cette position de leadership de l'agroalimentaire jusqu'à aujourd'hui.</w:t>
+      </w:r>
+      <w:r>
+        <w:rPr>
+          <w:rFonts w:ascii="Verdana" w:hAnsi="Verdana" w:cs="TimesNewRomanPSMT"/>
+          <w:sz w:val="22"/>
+          <w:szCs w:val="22"/>
+        </w:rPr>
+        <w:t xml:space="preserve"> </w:t>
+      </w:r>
+    </w:p>
+    <w:p>
+      <w:pPr>
+        <w:pStyle w:val="NormalWeb"/>
+        <w:shd w:val="clear" w:color="auto" w:fill="FFFFFF"/>
+        <w:tabs>
+          <w:tab w:val="left" w:pos="651"/>
+        </w:tabs>
+        <w:spacing w:before="120" w:beforeAutospacing="0" w:after="0" w:afterAutospacing="0" w:line="276" w:lineRule="auto"/>
+        <w:jc w:val="both"/>
+        <w:rPr>
+          <w:rFonts w:ascii="Verdana" w:hAnsi="Verdana" w:cs="TimesNewRomanPSMT"/>
+          <w:sz w:val="22"/>
+          <w:szCs w:val="22"/>
+        </w:rPr>
+      </w:pPr>
+      <w:r>
+        <w:rPr>
+          <w:rFonts w:ascii="Verdana" w:hAnsi="Verdana" w:cs="TimesNewRomanPSMT"/>
+          <w:sz w:val="22"/>
+          <w:szCs w:val="22"/>
+        </w:rPr>
+        <w:tab/>
+        <w:t>Comment Nestlé S.A. a t'elle réussi à s'installer sur la dernière marche du podium ?</w:t>
+      </w:r>
+      <w:r>
+        <w:rPr>
+          <w:rFonts w:ascii="Verdana" w:hAnsi="Verdana" w:cs="TimesNewRomanPSMT"/>
+          <w:sz w:val="22"/>
+          <w:szCs w:val="22"/>
+        </w:rPr>
+        <w:t xml:space="preserve"> Dans quelle m</w:t>
+      </w:r>
+      <w:r>
+        <w:rPr>
+          <w:rFonts w:ascii="Verdana" w:hAnsi="Verdana" w:cs="TimesNewRomanPSMT"/>
+          <w:sz w:val="22"/>
+          <w:szCs w:val="22"/>
+        </w:rPr>
+        <w:t>arché se place t'elle ? Quels</w:t>
+      </w:r>
+      <w:r>
+        <w:rPr>
+          <w:rFonts w:ascii="Verdana" w:hAnsi="Verdana" w:cs="TimesNewRomanPSMT"/>
+          <w:sz w:val="22"/>
+          <w:szCs w:val="22"/>
+        </w:rPr>
+        <w:t xml:space="preserve"> sont les moyens que Nestlé S.A. se donne afin de satisfaire ce marché ? Que lui rapporte t'il ?</w:t>
+      </w:r>
+      <w:r>
+        <w:rPr>
+          <w:rFonts w:ascii="Verdana" w:hAnsi="Verdana" w:cs="TimesNewRomanPSMT"/>
+          <w:sz w:val="22"/>
+          <w:szCs w:val="22"/>
+        </w:rPr>
+        <w:br/>
+        <w:t xml:space="preserve">Autant de questions auxquelles ce rapport tentera </w:t>
+      </w:r>
+      <w:r>
+        <w:rPr>
+          <w:rFonts w:ascii="Verdana" w:hAnsi="Verdana" w:cs="TimesNewRomanPSMT"/>
+          <w:sz w:val="22"/>
+          <w:szCs w:val="22"/>
+        </w:rPr>
+        <w:t>d'apporter des réponses</w:t>
+      </w:r>
+      <w:r>
+        <w:rPr>
+          <w:rFonts w:ascii="Verdana" w:hAnsi="Verdana" w:cs="TimesNewRomanPSMT"/>
+          <w:sz w:val="22"/>
+          <w:szCs w:val="22"/>
+        </w:rPr>
+        <w:t>.</w:t>
+      </w:r>
+    </w:p>
+    <w:p>
+      <w:pPr>
+        <w:pStyle w:val="NormalWeb"/>
+        <w:shd w:val="clear" w:color="auto" w:fill="FFFFFF"/>
+        <w:tabs>
+          <w:tab w:val="left" w:pos="651"/>
+        </w:tabs>
+        <w:spacing w:before="120" w:beforeAutospacing="0" w:after="0" w:afterAutospacing="0" w:line="276" w:lineRule="auto"/>
+        <w:jc w:val="both"/>
+      </w:pPr>
+      <w:r>
+        <w:rPr>
+          <w:rFonts w:ascii="Verdana" w:hAnsi="Verdana" w:cs="TimesNewRomanPSMT"/>
+          <w:sz w:val="22"/>
+          <w:szCs w:val="22"/>
+        </w:rPr>
+        <w:tab/>
+      </w:r>
+      <w:r>
+        <w:rPr>
+          <w:rFonts w:ascii="Verdana" w:hAnsi="Verdana" w:cs="TimesNewRomanPSMT"/>
+          <w:sz w:val="22"/>
+          <w:szCs w:val="22"/>
+        </w:rPr>
+        <w:t xml:space="preserve">Une présentation </w:t>
+      </w:r>
+      <w:r>
+        <w:rPr>
+          <w:rFonts w:ascii="Verdana" w:hAnsi="Verdana" w:cs="TimesNewRomanPSMT"/>
+          <w:sz w:val="22"/>
+          <w:szCs w:val="22"/>
+        </w:rPr>
+        <w:t>brève de l'histoire et de l'organisation de l'entreprise Nestlé apportera des informations sur sa situation actuelle</w:t>
+      </w:r>
+      <w:r>
+        <w:rPr>
+          <w:rFonts w:ascii="Verdana" w:hAnsi="Verdana" w:cs="TimesNewRomanPSMT"/>
+          <w:sz w:val="22"/>
+          <w:szCs w:val="22"/>
+        </w:rPr>
+        <w:t xml:space="preserve">. </w:t>
+      </w:r>
+      <w:r>
+        <w:rPr>
+          <w:rFonts w:ascii="Verdana" w:hAnsi="Verdana" w:cs="TimesNewRomanPSMT"/>
+          <w:sz w:val="22"/>
+          <w:szCs w:val="22"/>
+        </w:rPr>
+        <w:br/>
+        <w:t xml:space="preserve">Suivi par une étude de marché et ainsi que son plan </w:t>
+      </w:r>
+      <w:proofErr w:type="spellStart"/>
+      <w:r>
+        <w:rPr>
+          <w:rFonts w:ascii="Verdana" w:hAnsi="Verdana" w:cs="TimesNewRomanPSMT"/>
+          <w:sz w:val="22"/>
+          <w:szCs w:val="22"/>
+        </w:rPr>
+        <w:t>merkating</w:t>
+      </w:r>
+      <w:proofErr w:type="spellEnd"/>
+      <w:r>
+        <w:rPr>
+          <w:rFonts w:ascii="Verdana" w:hAnsi="Verdana" w:cs="TimesNewRomanPSMT"/>
+          <w:sz w:val="22"/>
+          <w:szCs w:val="22"/>
+        </w:rPr>
+        <w:t xml:space="preserve"> afin d'en savoir plus sur l'offre et la demande du marché dans lequel Nestlé S.A.</w:t>
+      </w:r>
+      <w:r>
+        <w:rPr>
+          <w:rFonts w:ascii="Verdana" w:hAnsi="Verdana" w:cs="TimesNewRomanPSMT"/>
+          <w:sz w:val="22"/>
+          <w:szCs w:val="22"/>
+        </w:rPr>
+        <w:t xml:space="preserve"> a décidé de se placer</w:t>
+      </w:r>
+      <w:r>
+        <w:rPr>
+          <w:rFonts w:ascii="Verdana" w:hAnsi="Verdana" w:cs="TimesNewRomanPSMT"/>
+          <w:sz w:val="22"/>
+          <w:szCs w:val="22"/>
+        </w:rPr>
+        <w:t>. Il y sera présenté la large gamme de produits proposée par Nestlé S.A. et ainsi que les moyens que la société se donne afin d'y répondre.</w:t>
+      </w:r>
+      <w:r>
+        <w:rPr>
+          <w:rFonts w:ascii="Verdana" w:hAnsi="Verdana" w:cs="TimesNewRomanPSMT"/>
+          <w:sz w:val="22"/>
+          <w:szCs w:val="22"/>
+        </w:rPr>
+        <w:br/>
+        <w:t>L'étude de cette société anonyme se terminera par une discussion autour des derniers chiffres. Une vision globale de l'entreprise qui sera soutenu par son compte de résultat et son compte de bilan.</w:t>
+      </w:r>
       <w:r>
         <w:br w:type="page"/>
       </w:r>
@@ -3170,6 +3465,7 @@
         <w:autoSpaceDN w:val="0"/>
         <w:adjustRightInd w:val="0"/>
         <w:spacing w:before="120" w:after="0"/>
+        <w:jc w:val="both"/>
         <w:outlineLvl w:val="0"/>
         <w:rPr>
           <w:rFonts w:ascii="Verdana" w:hAnsi="Verdana" w:cs="TimesNewRomanPSMT"/>
@@ -3186,7 +3482,7 @@
         <w:lastRenderedPageBreak/>
         <w:tab/>
       </w:r>
-      <w:bookmarkStart w:id="2" w:name="_Toc389097304"/>
+      <w:bookmarkStart w:id="2" w:name="_Toc389097390"/>
       <w:r>
         <w:rPr>
           <w:rFonts w:ascii="Verdana" w:hAnsi="Verdana" w:cs="TimesNewRomanPSMT"/>
@@ -3200,6 +3496,7 @@
     <w:p>
       <w:pPr>
         <w:spacing w:before="120" w:after="0"/>
+        <w:jc w:val="both"/>
         <w:rPr>
           <w:rFonts w:ascii="Verdana" w:hAnsi="Verdana" w:cs="TimesNewRomanPSMT"/>
         </w:rPr>
@@ -3241,6 +3538,7 @@
         <w:autoSpaceDN w:val="0"/>
         <w:adjustRightInd w:val="0"/>
         <w:spacing w:before="120" w:after="0"/>
+        <w:jc w:val="both"/>
         <w:outlineLvl w:val="1"/>
         <w:rPr>
           <w:rFonts w:ascii="Verdana" w:hAnsi="Verdana" w:cs="TimesNewRomanPSMT"/>
@@ -3248,7 +3546,7 @@
           <w:szCs w:val="28"/>
         </w:rPr>
       </w:pPr>
-      <w:bookmarkStart w:id="3" w:name="_Toc389097305"/>
+      <w:bookmarkStart w:id="3" w:name="_Toc389097391"/>
       <w:r>
         <w:rPr>
           <w:rFonts w:ascii="Verdana" w:hAnsi="Verdana" w:cs="TimesNewRomanPSMT"/>
@@ -3264,6 +3562,7 @@
         <w:pStyle w:val="NormalWeb"/>
         <w:shd w:val="clear" w:color="auto" w:fill="FFFFFF"/>
         <w:spacing w:before="120" w:beforeAutospacing="0" w:after="0" w:afterAutospacing="0" w:line="276" w:lineRule="auto"/>
+        <w:jc w:val="both"/>
         <w:rPr>
           <w:rFonts w:ascii="Verdana" w:hAnsi="Verdana" w:cs="Arial"/>
           <w:color w:val="666666"/>
@@ -3319,6 +3618,7 @@
           <w:tab w:val="left" w:pos="651"/>
         </w:tabs>
         <w:spacing w:before="120" w:beforeAutospacing="0" w:after="0" w:afterAutospacing="0" w:line="276" w:lineRule="auto"/>
+        <w:jc w:val="both"/>
         <w:rPr>
           <w:rFonts w:ascii="Verdana" w:hAnsi="Verdana" w:cs="TimesNewRomanPSMT"/>
           <w:sz w:val="22"/>
@@ -3405,6 +3705,7 @@
           <w:tab w:val="left" w:pos="651"/>
         </w:tabs>
         <w:spacing w:before="120" w:beforeAutospacing="0" w:after="0" w:afterAutospacing="0" w:line="276" w:lineRule="auto"/>
+        <w:jc w:val="both"/>
         <w:rPr>
           <w:rFonts w:ascii="Verdana" w:hAnsi="Verdana" w:cs="TimesNewRomanPSMT"/>
           <w:sz w:val="22"/>
@@ -3428,6 +3729,7 @@
           <w:tab w:val="left" w:pos="651"/>
         </w:tabs>
         <w:spacing w:before="120" w:beforeAutospacing="0" w:after="0" w:afterAutospacing="0" w:line="276" w:lineRule="auto"/>
+        <w:jc w:val="both"/>
         <w:rPr>
           <w:rFonts w:ascii="Verdana" w:hAnsi="Verdana" w:cs="TimesNewRomanPSMT"/>
           <w:sz w:val="22"/>
@@ -3459,6 +3761,7 @@
           <w:tab w:val="left" w:pos="651"/>
         </w:tabs>
         <w:spacing w:before="120" w:beforeAutospacing="0" w:after="0" w:afterAutospacing="0" w:line="276" w:lineRule="auto"/>
+        <w:jc w:val="both"/>
         <w:rPr>
           <w:rFonts w:ascii="Verdana" w:hAnsi="Verdana" w:cs="TimesNewRomanPSMT"/>
           <w:sz w:val="22"/>
@@ -3490,6 +3793,7 @@
           <w:tab w:val="left" w:pos="651"/>
         </w:tabs>
         <w:spacing w:before="120" w:beforeAutospacing="0" w:after="0" w:afterAutospacing="0" w:line="276" w:lineRule="auto"/>
+        <w:jc w:val="both"/>
         <w:rPr>
           <w:rFonts w:ascii="Verdana" w:hAnsi="Verdana" w:cs="TimesNewRomanPSMT"/>
           <w:sz w:val="22"/>
@@ -3530,6 +3834,7 @@
           <w:tab w:val="left" w:pos="651"/>
         </w:tabs>
         <w:spacing w:before="120" w:beforeAutospacing="0" w:after="0" w:afterAutospacing="0" w:line="276" w:lineRule="auto"/>
+        <w:jc w:val="both"/>
         <w:rPr>
           <w:rFonts w:ascii="Verdana" w:hAnsi="Verdana" w:cs="TimesNewRomanPSMT"/>
           <w:sz w:val="22"/>
@@ -3589,6 +3894,7 @@
           <w:tab w:val="left" w:pos="651"/>
         </w:tabs>
         <w:spacing w:before="120" w:beforeAutospacing="0" w:after="0" w:afterAutospacing="0" w:line="276" w:lineRule="auto"/>
+        <w:jc w:val="both"/>
         <w:rPr>
           <w:rFonts w:ascii="Verdana" w:hAnsi="Verdana" w:cs="TimesNewRomanPSMT"/>
           <w:sz w:val="22"/>
@@ -3612,6 +3918,7 @@
           <w:tab w:val="left" w:pos="651"/>
         </w:tabs>
         <w:spacing w:before="120" w:beforeAutospacing="0" w:after="0" w:afterAutospacing="0" w:line="276" w:lineRule="auto"/>
+        <w:jc w:val="both"/>
         <w:rPr>
           <w:rFonts w:ascii="Verdana" w:hAnsi="Verdana" w:cs="TimesNewRomanPSMT"/>
           <w:sz w:val="22"/>
@@ -3627,6 +3934,7 @@
           <w:tab w:val="left" w:pos="651"/>
         </w:tabs>
         <w:spacing w:before="120" w:beforeAutospacing="0" w:after="0" w:afterAutospacing="0" w:line="276" w:lineRule="auto"/>
+        <w:jc w:val="both"/>
         <w:rPr>
           <w:rFonts w:ascii="Verdana" w:hAnsi="Verdana" w:cs="TimesNewRomanPSMT"/>
           <w:sz w:val="22"/>
@@ -3645,6 +3953,7 @@
         <w:autoSpaceDN w:val="0"/>
         <w:adjustRightInd w:val="0"/>
         <w:spacing w:before="120" w:after="0"/>
+        <w:jc w:val="both"/>
         <w:outlineLvl w:val="1"/>
         <w:rPr>
           <w:rFonts w:ascii="Verdana" w:hAnsi="Verdana" w:cs="TimesNewRomanPSMT"/>
@@ -3652,7 +3961,7 @@
           <w:szCs w:val="28"/>
         </w:rPr>
       </w:pPr>
-      <w:bookmarkStart w:id="4" w:name="_Toc389097306"/>
+      <w:bookmarkStart w:id="4" w:name="_Toc389097392"/>
       <w:r>
         <w:rPr>
           <w:rFonts w:ascii="Verdana" w:hAnsi="Verdana" w:cs="TimesNewRomanPSMT"/>
@@ -3666,6 +3975,7 @@
     <w:p>
       <w:pPr>
         <w:spacing w:before="120" w:after="0"/>
+        <w:jc w:val="both"/>
         <w:rPr>
           <w:rFonts w:ascii="Verdana" w:hAnsi="Verdana" w:cs="TimesNewRomanPSMT"/>
         </w:rPr>
@@ -3723,6 +4033,7 @@
               <w:autoSpaceDN w:val="0"/>
               <w:adjustRightInd w:val="0"/>
               <w:spacing w:before="120" w:line="276" w:lineRule="auto"/>
+              <w:jc w:val="both"/>
               <w:rPr>
                 <w:rFonts w:ascii="Verdana" w:hAnsi="Verdana" w:cs="TimesNewRomanPSMT"/>
                 <w:b/>
@@ -3753,7 +4064,7 @@
                     <v:h position="#0,#1" xrange="0,10800" yrange="0,10800"/>
                   </v:handles>
                 </v:shapetype>
-                <v:shape id="_x0000_s1027" type="#_x0000_t70" style="position:absolute;margin-left:210.2pt;margin-top:8.2pt;width:15.9pt;height:338.6pt;z-index:251660288" fillcolor="#4f81bd [3204]" strokecolor="#8064a2 [3207]" strokeweight="3pt">
+                <v:shape id="_x0000_s1027" type="#_x0000_t70" style="position:absolute;left:0;text-align:left;margin-left:210.2pt;margin-top:8.2pt;width:15.9pt;height:338.6pt;z-index:251660288" fillcolor="#4f81bd [3204]" strokecolor="#8064a2 [3207]" strokeweight="3pt">
                   <v:shadow on="t" type="perspective" color="#243f60 [1604]" opacity=".5" offset="1pt" offset2="-1pt"/>
                   <v:textbox style="layout-flow:vertical-ideographic"/>
                 </v:shape>
@@ -3778,6 +4089,7 @@
               <w:autoSpaceDN w:val="0"/>
               <w:adjustRightInd w:val="0"/>
               <w:spacing w:before="120" w:line="276" w:lineRule="auto"/>
+              <w:jc w:val="both"/>
               <w:rPr>
                 <w:rFonts w:ascii="Verdana" w:hAnsi="Verdana" w:cs="TimesNewRomanPSMT"/>
                 <w:b/>
@@ -3788,7 +4100,7 @@
                 <w:rFonts w:ascii="Verdana" w:hAnsi="Verdana" w:cs="TimesNewRomanPSMT"/>
                 <w:b/>
               </w:rPr>
-              <w:t>Opportunités (O)</w:t>
+              <w:t>Faiblesses (W)</w:t>
             </w:r>
           </w:p>
         </w:tc>
@@ -3877,6 +4189,7 @@
               <w:autoSpaceDN w:val="0"/>
               <w:adjustRightInd w:val="0"/>
               <w:spacing w:before="120" w:line="276" w:lineRule="auto"/>
+              <w:jc w:val="both"/>
               <w:rPr>
                 <w:rFonts w:ascii="Verdana" w:hAnsi="Verdana" w:cs="TimesNewRomanPSMT"/>
               </w:rPr>
@@ -3904,7 +4217,7 @@
                     <v:h position="#0,#1" xrange="0,10800" yrange="0,10800"/>
                   </v:handles>
                 </v:shapetype>
-                <v:shape id="_x0000_s1029" type="#_x0000_t69" style="position:absolute;margin-left:5.95pt;margin-top:4.95pt;width:438.7pt;height:13.75pt;z-index:251661312" fillcolor="#4f81bd [3204]" strokecolor="#8064a2 [3207]" strokeweight="3pt">
+                <v:shape id="_x0000_s1029" type="#_x0000_t69" style="position:absolute;left:0;text-align:left;margin-left:5.95pt;margin-top:4.95pt;width:438.7pt;height:13.75pt;z-index:251661312" fillcolor="#4f81bd [3204]" strokecolor="#8064a2 [3207]" strokeweight="3pt">
                   <v:shadow on="t" type="perspective" color="#243f60 [1604]" opacity=".5" offset="1pt" offset2="-1pt"/>
                 </v:shape>
               </w:pict>
@@ -3932,47 +4245,7 @@
               <w:rPr>
                 <w:rFonts w:ascii="Verdana" w:hAnsi="Verdana" w:cs="TimesNewRomanPSMT"/>
               </w:rPr>
-              <w:t>Transition vers une activité de nutrition et bien-être</w:t>
-            </w:r>
-          </w:p>
-          <w:p>
-            <w:pPr>
-              <w:pStyle w:val="Paragraphedeliste"/>
-              <w:numPr>
-                <w:ilvl w:val="0"/>
-                <w:numId w:val="9"/>
-              </w:numPr>
-              <w:spacing w:before="120" w:line="276" w:lineRule="auto"/>
-              <w:ind w:left="459"/>
-              <w:rPr>
-                <w:rFonts w:ascii="Verdana" w:hAnsi="Verdana" w:cs="TimesNewRomanPSMT"/>
-              </w:rPr>
-            </w:pPr>
-            <w:r>
-              <w:rPr>
-                <w:rFonts w:ascii="Verdana" w:hAnsi="Verdana" w:cs="TimesNewRomanPSMT"/>
-              </w:rPr>
-              <w:t>Pionnier dans le marché en pleine expansion du café en dosettes individuelles</w:t>
-            </w:r>
-          </w:p>
-          <w:p>
-            <w:pPr>
-              <w:pStyle w:val="Paragraphedeliste"/>
-              <w:numPr>
-                <w:ilvl w:val="0"/>
-                <w:numId w:val="9"/>
-              </w:numPr>
-              <w:spacing w:before="120" w:line="276" w:lineRule="auto"/>
-              <w:ind w:left="459"/>
-              <w:rPr>
-                <w:rFonts w:ascii="Verdana" w:hAnsi="Verdana" w:cs="TimesNewRomanPSMT"/>
-              </w:rPr>
-            </w:pPr>
-            <w:r>
-              <w:rPr>
-                <w:rFonts w:ascii="Verdana" w:hAnsi="Verdana" w:cs="TimesNewRomanPSMT"/>
-              </w:rPr>
-              <w:t>Concentration vers les opportunités des marchés émergents (Chine et Inde)</w:t>
+              <w:t>Pertes dues à l'affaire de la viande de cheval</w:t>
             </w:r>
           </w:p>
         </w:tc>
@@ -3992,6 +4265,7 @@
               <w:autoSpaceDN w:val="0"/>
               <w:adjustRightInd w:val="0"/>
               <w:spacing w:before="120" w:line="276" w:lineRule="auto"/>
+              <w:jc w:val="both"/>
               <w:rPr>
                 <w:rFonts w:ascii="Verdana" w:hAnsi="Verdana" w:cs="TimesNewRomanPSMT"/>
                 <w:b/>
@@ -4002,7 +4276,7 @@
                 <w:rFonts w:ascii="Verdana" w:hAnsi="Verdana" w:cs="TimesNewRomanPSMT"/>
                 <w:b/>
               </w:rPr>
-              <w:t>Faiblesses (W)</w:t>
+              <w:t>Opportunités (O)</w:t>
             </w:r>
           </w:p>
         </w:tc>
@@ -4016,6 +4290,7 @@
               <w:autoSpaceDN w:val="0"/>
               <w:adjustRightInd w:val="0"/>
               <w:spacing w:before="120" w:line="276" w:lineRule="auto"/>
+              <w:jc w:val="both"/>
               <w:rPr>
                 <w:rFonts w:ascii="Verdana" w:hAnsi="Verdana" w:cs="TimesNewRomanPSMT"/>
                 <w:b/>
@@ -4045,13 +4320,10 @@
               <w:pStyle w:val="Paragraphedeliste"/>
               <w:numPr>
                 <w:ilvl w:val="0"/>
-                <w:numId w:val="10"/>
+                <w:numId w:val="9"/>
               </w:numPr>
-              <w:autoSpaceDE w:val="0"/>
-              <w:autoSpaceDN w:val="0"/>
-              <w:adjustRightInd w:val="0"/>
               <w:spacing w:before="120" w:line="276" w:lineRule="auto"/>
-              <w:ind w:left="388"/>
+              <w:ind w:left="459"/>
               <w:rPr>
                 <w:rFonts w:ascii="Verdana" w:hAnsi="Verdana" w:cs="TimesNewRomanPSMT"/>
               </w:rPr>
@@ -4060,7 +4332,47 @@
               <w:rPr>
                 <w:rFonts w:ascii="Verdana" w:hAnsi="Verdana" w:cs="TimesNewRomanPSMT"/>
               </w:rPr>
-              <w:t>Pertes dues à l'affaire de la viande de cheval</w:t>
+              <w:t>Transition vers une activité de nutrition et bien-être</w:t>
+            </w:r>
+          </w:p>
+          <w:p>
+            <w:pPr>
+              <w:pStyle w:val="Paragraphedeliste"/>
+              <w:numPr>
+                <w:ilvl w:val="0"/>
+                <w:numId w:val="9"/>
+              </w:numPr>
+              <w:spacing w:before="120" w:line="276" w:lineRule="auto"/>
+              <w:ind w:left="459"/>
+              <w:rPr>
+                <w:rFonts w:ascii="Verdana" w:hAnsi="Verdana" w:cs="TimesNewRomanPSMT"/>
+              </w:rPr>
+            </w:pPr>
+            <w:r>
+              <w:rPr>
+                <w:rFonts w:ascii="Verdana" w:hAnsi="Verdana" w:cs="TimesNewRomanPSMT"/>
+              </w:rPr>
+              <w:t>Pionnier dans le marché en pleine expansion du café en dosettes individuelles</w:t>
+            </w:r>
+          </w:p>
+          <w:p>
+            <w:pPr>
+              <w:pStyle w:val="Paragraphedeliste"/>
+              <w:numPr>
+                <w:ilvl w:val="0"/>
+                <w:numId w:val="9"/>
+              </w:numPr>
+              <w:spacing w:before="120" w:line="276" w:lineRule="auto"/>
+              <w:ind w:left="459"/>
+              <w:rPr>
+                <w:rFonts w:ascii="Verdana" w:hAnsi="Verdana" w:cs="TimesNewRomanPSMT"/>
+              </w:rPr>
+            </w:pPr>
+            <w:r>
+              <w:rPr>
+                <w:rFonts w:ascii="Verdana" w:hAnsi="Verdana" w:cs="TimesNewRomanPSMT"/>
+              </w:rPr>
+              <w:t>Concentration vers les opportunités des marchés émergents (Chine et Inde)</w:t>
             </w:r>
           </w:p>
         </w:tc>
@@ -4134,6 +4446,7 @@
               <w:autoSpaceDN w:val="0"/>
               <w:adjustRightInd w:val="0"/>
               <w:spacing w:before="120" w:line="276" w:lineRule="auto"/>
+              <w:jc w:val="both"/>
               <w:rPr>
                 <w:rFonts w:ascii="Verdana" w:hAnsi="Verdana" w:cs="TimesNewRomanPSMT"/>
               </w:rPr>
@@ -4148,6 +4461,7 @@
         <w:autoSpaceDN w:val="0"/>
         <w:adjustRightInd w:val="0"/>
         <w:spacing w:before="120" w:after="0"/>
+        <w:jc w:val="both"/>
         <w:rPr>
           <w:rFonts w:ascii="Verdana" w:hAnsi="Verdana" w:cs="TimesNewRomanPSMT"/>
         </w:rPr>
@@ -4164,6 +4478,7 @@
         <w:autoSpaceDN w:val="0"/>
         <w:adjustRightInd w:val="0"/>
         <w:spacing w:before="120" w:after="0"/>
+        <w:jc w:val="both"/>
         <w:outlineLvl w:val="1"/>
         <w:rPr>
           <w:rFonts w:ascii="Verdana" w:hAnsi="Verdana" w:cs="TimesNewRomanPSMT"/>
@@ -4171,7 +4486,7 @@
           <w:szCs w:val="28"/>
         </w:rPr>
       </w:pPr>
-      <w:bookmarkStart w:id="5" w:name="_Toc389097307"/>
+      <w:bookmarkStart w:id="5" w:name="_Toc389097393"/>
       <w:r>
         <w:rPr>
           <w:rFonts w:ascii="Verdana" w:hAnsi="Verdana" w:cs="TimesNewRomanPSMT"/>
@@ -4188,6 +4503,7 @@
         <w:autoSpaceDN w:val="0"/>
         <w:adjustRightInd w:val="0"/>
         <w:spacing w:before="120" w:after="0"/>
+        <w:jc w:val="both"/>
         <w:rPr>
           <w:rFonts w:ascii="Verdana" w:hAnsi="Verdana" w:cs="TimesNewRomanPSMT"/>
         </w:rPr>
@@ -4205,6 +4521,7 @@
         <w:autoSpaceDN w:val="0"/>
         <w:adjustRightInd w:val="0"/>
         <w:spacing w:before="120" w:after="0"/>
+        <w:jc w:val="both"/>
         <w:rPr>
           <w:rFonts w:ascii="Verdana" w:hAnsi="Verdana" w:cs="TimesNewRomanPSMT"/>
         </w:rPr>
@@ -4225,6 +4542,7 @@
         <w:shd w:val="clear" w:color="auto" w:fill="FFFFFF"/>
         <w:spacing w:before="120" w:after="0"/>
         <w:ind w:left="210"/>
+        <w:jc w:val="both"/>
         <w:rPr>
           <w:rFonts w:ascii="Verdana" w:hAnsi="Verdana" w:cs="TimesNewRomanPSMT"/>
         </w:rPr>
@@ -4242,6 +4560,7 @@
       <w:pPr>
         <w:shd w:val="clear" w:color="auto" w:fill="FFFFFF"/>
         <w:spacing w:before="120" w:after="0"/>
+        <w:jc w:val="both"/>
         <w:rPr>
           <w:rFonts w:ascii="Verdana" w:hAnsi="Verdana" w:cs="TimesNewRomanPSMT"/>
         </w:rPr>
@@ -4296,6 +4615,7 @@
         <w:shd w:val="clear" w:color="auto" w:fill="FFFFFF"/>
         <w:spacing w:before="120" w:after="0"/>
         <w:ind w:left="210"/>
+        <w:jc w:val="both"/>
         <w:rPr>
           <w:rFonts w:ascii="Verdana" w:hAnsi="Verdana" w:cs="TimesNewRomanPSMT"/>
         </w:rPr>
@@ -4319,66 +4639,63 @@
       <w:pPr>
         <w:shd w:val="clear" w:color="auto" w:fill="FFFFFF"/>
         <w:spacing w:before="120" w:after="0"/>
-        <w:rPr>
-          <w:rFonts w:ascii="Verdana" w:hAnsi="Verdana" w:cs="TimesNewRomanPSMT"/>
-        </w:rPr>
-      </w:pPr>
-      <w:r>
-        <w:rPr>
-          <w:rFonts w:ascii="Verdana" w:hAnsi="Verdana" w:cs="TimesNewRomanPSMT"/>
-        </w:rPr>
-        <w:t xml:space="preserve">Entreprise américaine, la </w:t>
+        <w:jc w:val="both"/>
+        <w:rPr>
+          <w:rFonts w:ascii="Verdana" w:hAnsi="Verdana" w:cs="TimesNewRomanPSMT"/>
+        </w:rPr>
+      </w:pPr>
+      <w:r>
+        <w:rPr>
+          <w:rFonts w:ascii="Verdana" w:hAnsi="Verdana" w:cs="TimesNewRomanPSMT"/>
+        </w:rPr>
+        <w:t>Entreprise américaine, la Kellog</w:t>
+      </w:r>
+      <w:r>
+        <w:rPr>
+          <w:rFonts w:ascii="Verdana" w:hAnsi="Verdana" w:cs="TimesNewRomanPSMT"/>
+        </w:rPr>
+        <w:t>g</w:t>
+      </w:r>
+      <w:r>
+        <w:rPr>
+          <w:rFonts w:ascii="Verdana" w:hAnsi="Verdana" w:cs="TimesNewRomanPSMT"/>
+        </w:rPr>
+        <w:t xml:space="preserve"> </w:t>
       </w:r>
       <w:proofErr w:type="spellStart"/>
       <w:r>
         <w:rPr>
           <w:rFonts w:ascii="Verdana" w:hAnsi="Verdana" w:cs="TimesNewRomanPSMT"/>
         </w:rPr>
-        <w:t>Kellog</w:t>
+        <w:t>Company</w:t>
       </w:r>
       <w:proofErr w:type="spellEnd"/>
       <w:r>
         <w:rPr>
           <w:rFonts w:ascii="Verdana" w:hAnsi="Verdana" w:cs="TimesNewRomanPSMT"/>
         </w:rPr>
-        <w:t xml:space="preserve"> </w:t>
+        <w:t xml:space="preserve"> est notamment spécialisé dans les céréales de petit-déjeuner et la place en concurrence direct avec la filiale </w:t>
       </w:r>
       <w:proofErr w:type="spellStart"/>
       <w:r>
         <w:rPr>
           <w:rFonts w:ascii="Verdana" w:hAnsi="Verdana" w:cs="TimesNewRomanPSMT"/>
         </w:rPr>
-        <w:t>Company</w:t>
+        <w:t>Nesquik</w:t>
       </w:r>
       <w:proofErr w:type="spellEnd"/>
       <w:r>
         <w:rPr>
           <w:rFonts w:ascii="Verdana" w:hAnsi="Verdana" w:cs="TimesNewRomanPSMT"/>
         </w:rPr>
-        <w:t xml:space="preserve"> est notamment spécialisé dans les céréales de petit-déjeuner et la place en concurrence direct avec la filiale </w:t>
-      </w:r>
-      <w:proofErr w:type="spellStart"/>
-      <w:r>
-        <w:rPr>
-          <w:rFonts w:ascii="Verdana" w:hAnsi="Verdana" w:cs="TimesNewRomanPSMT"/>
-        </w:rPr>
-        <w:t>Nesquik</w:t>
-      </w:r>
-      <w:proofErr w:type="spellEnd"/>
-      <w:r>
-        <w:rPr>
-          <w:rFonts w:ascii="Verdana" w:hAnsi="Verdana" w:cs="TimesNewRomanPSMT"/>
-        </w:rPr>
-        <w:t xml:space="preserve"> de Nestlé. Avec un chiffre d'affaires de 14,7 milliards de dollars, </w:t>
-      </w:r>
-      <w:proofErr w:type="spellStart"/>
-      <w:r>
-        <w:rPr>
-          <w:rFonts w:ascii="Verdana" w:hAnsi="Verdana" w:cs="TimesNewRomanPSMT"/>
-        </w:rPr>
-        <w:t>Kellog</w:t>
-      </w:r>
-      <w:proofErr w:type="spellEnd"/>
+        <w:t xml:space="preserve"> de Nestlé. Avec un chiffre d'affaires de 14,7 milliards de dollars, Kellog</w:t>
+      </w:r>
+      <w:r>
+        <w:rPr>
+          <w:rFonts w:ascii="Verdana" w:hAnsi="Verdana" w:cs="TimesNewRomanPSMT"/>
+        </w:rPr>
+        <w:t>g</w:t>
+      </w:r>
       <w:r>
         <w:rPr>
           <w:rFonts w:ascii="Verdana" w:hAnsi="Verdana" w:cs="TimesNewRomanPSMT"/>
@@ -4409,6 +4726,7 @@
         <w:shd w:val="clear" w:color="auto" w:fill="FFFFFF"/>
         <w:spacing w:before="120" w:after="0"/>
         <w:ind w:left="210"/>
+        <w:jc w:val="both"/>
         <w:rPr>
           <w:rFonts w:ascii="Verdana" w:hAnsi="Verdana" w:cs="TimesNewRomanPSMT"/>
         </w:rPr>
@@ -4424,6 +4742,7 @@
       <w:pPr>
         <w:shd w:val="clear" w:color="auto" w:fill="FFFFFF"/>
         <w:spacing w:before="120" w:after="0"/>
+        <w:jc w:val="both"/>
         <w:rPr>
           <w:rFonts w:ascii="Verdana" w:hAnsi="Verdana" w:cs="TimesNewRomanPSMT"/>
         </w:rPr>
@@ -4479,6 +4798,7 @@
         <w:shd w:val="clear" w:color="auto" w:fill="FFFFFF"/>
         <w:spacing w:before="120" w:after="0"/>
         <w:ind w:left="210"/>
+        <w:jc w:val="both"/>
         <w:rPr>
           <w:rFonts w:ascii="Verdana" w:hAnsi="Verdana" w:cs="TimesNewRomanPSMT"/>
         </w:rPr>
@@ -4494,6 +4814,7 @@
       <w:pPr>
         <w:shd w:val="clear" w:color="auto" w:fill="FFFFFF"/>
         <w:spacing w:before="120" w:after="0"/>
+        <w:jc w:val="both"/>
         <w:rPr>
           <w:rFonts w:ascii="Verdana" w:hAnsi="Verdana" w:cs="TimesNewRomanPSMT"/>
         </w:rPr>
@@ -4526,6 +4847,7 @@
         <w:shd w:val="clear" w:color="auto" w:fill="FFFFFF"/>
         <w:spacing w:before="120" w:after="0"/>
         <w:ind w:left="210"/>
+        <w:jc w:val="both"/>
         <w:rPr>
           <w:rFonts w:ascii="Verdana" w:hAnsi="Verdana" w:cs="TimesNewRomanPSMT"/>
         </w:rPr>
@@ -4572,6 +4894,7 @@
       <w:pPr>
         <w:shd w:val="clear" w:color="auto" w:fill="FFFFFF"/>
         <w:spacing w:before="120" w:after="0"/>
+        <w:jc w:val="both"/>
         <w:rPr>
           <w:rFonts w:ascii="Verdana" w:hAnsi="Verdana" w:cs="TimesNewRomanPSMT"/>
         </w:rPr>
@@ -4650,6 +4973,7 @@
         <w:shd w:val="clear" w:color="auto" w:fill="FFFFFF"/>
         <w:spacing w:before="120" w:after="0"/>
         <w:ind w:left="210"/>
+        <w:jc w:val="both"/>
         <w:rPr>
           <w:rFonts w:ascii="Verdana" w:hAnsi="Verdana" w:cs="TimesNewRomanPSMT"/>
         </w:rPr>
@@ -4666,6 +4990,7 @@
     <w:p>
       <w:pPr>
         <w:spacing w:before="120" w:after="0"/>
+        <w:jc w:val="both"/>
         <w:rPr>
           <w:rFonts w:ascii="Verdana" w:hAnsi="Verdana" w:cs="TimesNewRomanPSMT"/>
         </w:rPr>
@@ -4724,6 +5049,7 @@
     <w:p>
       <w:pPr>
         <w:spacing w:before="120" w:after="0"/>
+        <w:jc w:val="both"/>
         <w:rPr>
           <w:rFonts w:ascii="Verdana" w:hAnsi="Verdana" w:cs="TimesNewRomanPSMT"/>
         </w:rPr>
@@ -4757,6 +5083,7 @@
     </w:p>
     <w:p>
       <w:pPr>
+        <w:jc w:val="both"/>
         <w:rPr>
           <w:rFonts w:ascii="Verdana" w:hAnsi="Verdana" w:cs="TimesNewRomanPSMT"/>
         </w:rPr>
@@ -4779,6 +5106,7 @@
         <w:autoSpaceDN w:val="0"/>
         <w:adjustRightInd w:val="0"/>
         <w:spacing w:before="120" w:after="0"/>
+        <w:jc w:val="both"/>
         <w:outlineLvl w:val="0"/>
         <w:rPr>
           <w:rFonts w:ascii="Verdana" w:hAnsi="Verdana" w:cs="TimesNewRomanPSMT"/>
@@ -4799,7 +5127,7 @@
         </w:rPr>
         <w:tab/>
       </w:r>
-      <w:bookmarkStart w:id="6" w:name="_Toc389097308"/>
+      <w:bookmarkStart w:id="6" w:name="_Toc389097394"/>
       <w:r>
         <w:rPr>
           <w:rFonts w:ascii="Verdana" w:hAnsi="Verdana" w:cs="TimesNewRomanPSMT"/>
@@ -4813,6 +5141,7 @@
     <w:p>
       <w:pPr>
         <w:spacing w:before="120" w:after="0"/>
+        <w:jc w:val="both"/>
         <w:rPr>
           <w:rFonts w:ascii="Verdana" w:hAnsi="Verdana" w:cs="TimesNewRomanPSMT"/>
         </w:rPr>
@@ -4831,6 +5160,7 @@
         <w:autoSpaceDN w:val="0"/>
         <w:adjustRightInd w:val="0"/>
         <w:spacing w:before="120" w:after="0"/>
+        <w:jc w:val="both"/>
         <w:rPr>
           <w:rFonts w:ascii="Verdana" w:hAnsi="Verdana" w:cs="TimesNewRomanPSMT"/>
         </w:rPr>
@@ -4847,6 +5177,7 @@
         <w:autoSpaceDN w:val="0"/>
         <w:adjustRightInd w:val="0"/>
         <w:spacing w:before="120" w:after="0"/>
+        <w:jc w:val="both"/>
         <w:outlineLvl w:val="1"/>
         <w:rPr>
           <w:rFonts w:ascii="Verdana" w:hAnsi="Verdana" w:cs="TimesNewRomanPSMT"/>
@@ -4854,7 +5185,7 @@
           <w:szCs w:val="28"/>
         </w:rPr>
       </w:pPr>
-      <w:bookmarkStart w:id="7" w:name="_Toc389097309"/>
+      <w:bookmarkStart w:id="7" w:name="_Toc389097395"/>
       <w:r>
         <w:rPr>
           <w:rFonts w:ascii="Verdana" w:hAnsi="Verdana" w:cs="TimesNewRomanPSMT"/>
@@ -4868,6 +5199,7 @@
     <w:p>
       <w:pPr>
         <w:spacing w:before="120" w:after="0"/>
+        <w:jc w:val="both"/>
         <w:rPr>
           <w:rFonts w:ascii="Verdana" w:hAnsi="Verdana" w:cs="TimesNewRomanPSMT"/>
         </w:rPr>
@@ -4882,6 +5214,7 @@
     <w:p>
       <w:pPr>
         <w:spacing w:before="120" w:after="0"/>
+        <w:jc w:val="both"/>
         <w:rPr>
           <w:rFonts w:ascii="Verdana" w:hAnsi="Verdana" w:cs="TimesNewRomanPSMT"/>
         </w:rPr>
@@ -4933,6 +5266,7 @@
     <w:p>
       <w:pPr>
         <w:spacing w:before="120" w:after="0"/>
+        <w:jc w:val="both"/>
         <w:rPr>
           <w:rFonts w:ascii="Verdana" w:hAnsi="Verdana" w:cs="TimesNewRomanPSMT"/>
         </w:rPr>
@@ -4955,6 +5289,7 @@
         <w:autoSpaceDN w:val="0"/>
         <w:adjustRightInd w:val="0"/>
         <w:spacing w:before="120" w:after="0"/>
+        <w:jc w:val="both"/>
         <w:outlineLvl w:val="1"/>
         <w:rPr>
           <w:rFonts w:ascii="Verdana" w:hAnsi="Verdana" w:cs="TimesNewRomanPSMT"/>
@@ -4962,7 +5297,7 @@
           <w:szCs w:val="28"/>
         </w:rPr>
       </w:pPr>
-      <w:bookmarkStart w:id="8" w:name="_Toc389097310"/>
+      <w:bookmarkStart w:id="8" w:name="_Toc389097396"/>
       <w:r>
         <w:rPr>
           <w:rFonts w:ascii="Verdana" w:hAnsi="Verdana" w:cs="TimesNewRomanPSMT"/>
@@ -4976,6 +5311,7 @@
     <w:p>
       <w:pPr>
         <w:spacing w:before="120" w:after="0"/>
+        <w:jc w:val="both"/>
         <w:rPr>
           <w:rFonts w:ascii="Verdana" w:hAnsi="Verdana" w:cs="TimesNewRomanPSMT"/>
         </w:rPr>
@@ -4990,6 +5326,7 @@
     <w:p>
       <w:pPr>
         <w:spacing w:before="120" w:after="0"/>
+        <w:jc w:val="both"/>
         <w:rPr>
           <w:rFonts w:ascii="Verdana" w:hAnsi="Verdana" w:cs="TimesNewRomanPSMT"/>
         </w:rPr>
@@ -5009,6 +5346,7 @@
           <w:numId w:val="17"/>
         </w:numPr>
         <w:spacing w:before="120" w:after="0"/>
+        <w:jc w:val="both"/>
         <w:rPr>
           <w:rFonts w:ascii="Verdana" w:hAnsi="Verdana" w:cs="TimesNewRomanPSMT"/>
         </w:rPr>
@@ -5028,6 +5366,7 @@
           <w:numId w:val="17"/>
         </w:numPr>
         <w:spacing w:before="120" w:after="0"/>
+        <w:jc w:val="both"/>
         <w:rPr>
           <w:rFonts w:ascii="Verdana" w:hAnsi="Verdana" w:cs="TimesNewRomanPSMT"/>
         </w:rPr>
@@ -5047,6 +5386,7 @@
           <w:numId w:val="17"/>
         </w:numPr>
         <w:spacing w:before="120" w:after="0"/>
+        <w:jc w:val="both"/>
         <w:rPr>
           <w:rFonts w:ascii="Verdana" w:hAnsi="Verdana" w:cs="TimesNewRomanPSMT"/>
         </w:rPr>
@@ -5066,6 +5406,7 @@
           <w:numId w:val="17"/>
         </w:numPr>
         <w:spacing w:before="120" w:after="0"/>
+        <w:jc w:val="both"/>
         <w:rPr>
           <w:rFonts w:ascii="Verdana" w:hAnsi="Verdana" w:cs="TimesNewRomanPSMT"/>
         </w:rPr>
@@ -5085,6 +5426,7 @@
           <w:numId w:val="17"/>
         </w:numPr>
         <w:spacing w:before="120" w:after="0"/>
+        <w:jc w:val="both"/>
         <w:rPr>
           <w:rFonts w:ascii="Verdana" w:hAnsi="Verdana" w:cs="TimesNewRomanPSMT"/>
         </w:rPr>
@@ -5104,6 +5446,7 @@
           <w:numId w:val="17"/>
         </w:numPr>
         <w:spacing w:before="120" w:after="0"/>
+        <w:jc w:val="both"/>
         <w:rPr>
           <w:rFonts w:ascii="Verdana" w:hAnsi="Verdana" w:cs="TimesNewRomanPSMT"/>
         </w:rPr>
@@ -5118,6 +5461,7 @@
     <w:p>
       <w:pPr>
         <w:spacing w:before="120" w:after="0"/>
+        <w:jc w:val="both"/>
         <w:rPr>
           <w:rFonts w:ascii="Verdana" w:hAnsi="Verdana" w:cs="TimesNewRomanPSMT"/>
         </w:rPr>
@@ -5137,6 +5481,7 @@
     </w:p>
     <w:p>
       <w:pPr>
+        <w:jc w:val="both"/>
         <w:rPr>
           <w:rFonts w:ascii="Verdana" w:hAnsi="Verdana" w:cs="TimesNewRomanPSMT"/>
         </w:rPr>
@@ -5228,6 +5573,7 @@
         <w:autoSpaceDN w:val="0"/>
         <w:adjustRightInd w:val="0"/>
         <w:spacing w:before="120" w:after="0"/>
+        <w:jc w:val="both"/>
         <w:rPr>
           <w:rFonts w:ascii="Verdana" w:hAnsi="Verdana" w:cs="TimesNewRomanPSMT"/>
         </w:rPr>
@@ -5296,6 +5642,7 @@
         <w:autoSpaceDN w:val="0"/>
         <w:adjustRightInd w:val="0"/>
         <w:spacing w:before="120" w:after="0"/>
+        <w:jc w:val="both"/>
         <w:outlineLvl w:val="1"/>
         <w:rPr>
           <w:rFonts w:ascii="Verdana" w:hAnsi="Verdana" w:cs="TimesNewRomanPSMT"/>
@@ -5303,7 +5650,7 @@
           <w:szCs w:val="28"/>
         </w:rPr>
       </w:pPr>
-      <w:bookmarkStart w:id="9" w:name="_Toc389097311"/>
+      <w:bookmarkStart w:id="9" w:name="_Toc389097397"/>
       <w:r>
         <w:rPr>
           <w:rFonts w:ascii="Verdana" w:hAnsi="Verdana" w:cs="TimesNewRomanPSMT"/>
@@ -5322,6 +5669,7 @@
         <w:adjustRightInd w:val="0"/>
         <w:spacing w:before="120" w:after="0"/>
         <w:ind w:left="360"/>
+        <w:jc w:val="both"/>
         <w:rPr>
           <w:rFonts w:ascii="Verdana" w:hAnsi="Verdana" w:cs="TimesNewRomanPSMT"/>
         </w:rPr>
@@ -5330,154 +5678,73 @@
     <w:p>
       <w:pPr>
         <w:spacing w:before="120" w:after="0"/>
-        <w:rPr>
-          <w:rFonts w:ascii="Verdana" w:hAnsi="Verdana" w:cs="TimesNewRomanPSMT"/>
-          <w:color w:val="FF0000"/>
-        </w:rPr>
-      </w:pPr>
-      <w:r>
-        <w:rPr>
-          <w:rFonts w:ascii="Verdana" w:hAnsi="Verdana" w:cs="TimesNewRomanPSMT"/>
-          <w:color w:val="FF0000"/>
-        </w:rPr>
-        <w:t>Depuis sa création, Nestlé promeut une culture fondée sur les valeurs de confiance, de respect et de dialogue. Le management et les employés Nestlé du monde entier travaillent chaque jour pour créer et garantir des relations individuelles et collectives positives. Cela fait même partie intégrante de leur travail.</w:t>
+        <w:jc w:val="both"/>
+        <w:rPr>
+          <w:rFonts w:ascii="Verdana" w:hAnsi="Verdana" w:cs="TimesNewRomanPSMT"/>
+        </w:rPr>
+      </w:pPr>
+      <w:r>
+        <w:rPr>
+          <w:rFonts w:ascii="Verdana" w:hAnsi="Verdana" w:cs="TimesNewRomanPSMT"/>
+        </w:rPr>
+        <w:t>Parmi</w:t>
+      </w:r>
+      <w:r>
+        <w:rPr>
+          <w:rFonts w:ascii="Verdana" w:hAnsi="Verdana" w:cs="TimesNewRomanPSMT"/>
+        </w:rPr>
+        <w:t xml:space="preserve"> les engagements de Nestlé, on peut trouver la politique qu'elle adopte avec ses salariés. Ces principes sont avant tout basés sur les Droits de l'Homme.</w:t>
       </w:r>
     </w:p>
     <w:p>
       <w:pPr>
         <w:spacing w:before="120" w:after="0"/>
-        <w:rPr>
-          <w:rFonts w:ascii="Verdana" w:hAnsi="Verdana" w:cs="TimesNewRomanPSMT"/>
-          <w:color w:val="FF0000"/>
-        </w:rPr>
-      </w:pPr>
-      <w:r>
-        <w:rPr>
-          <w:rFonts w:ascii="Verdana" w:hAnsi="Verdana" w:cs="TimesNewRomanPSMT"/>
-          <w:color w:val="FF0000"/>
-        </w:rPr>
-        <w:t>Pour que cette culture devienne un avantage compétitif, la Politique en matière de relations du travail de Nestlé fournit un ensemble de références pour les relations sociales avec les syndicats et autres représentants du personnel, fondé</w:t>
-      </w:r>
-      <w:r>
-        <w:rPr>
-          <w:rFonts w:ascii="Verdana" w:hAnsi="Verdana"/>
-          <w:color w:val="FF0000"/>
-        </w:rPr>
-        <w:t xml:space="preserve"> </w:t>
-      </w:r>
-      <w:r>
-        <w:rPr>
-          <w:rFonts w:ascii="Verdana" w:hAnsi="Verdana" w:cs="TimesNewRomanPSMT"/>
-          <w:color w:val="FF0000"/>
-        </w:rPr>
-        <w:t>sur les droits de l’homme et les pratiques profe</w:t>
-      </w:r>
-      <w:r>
-        <w:rPr>
-          <w:rFonts w:ascii="Verdana" w:hAnsi="Verdana"/>
-          <w:color w:val="FF0000"/>
-        </w:rPr>
-        <w:t>s</w:t>
-      </w:r>
-      <w:r>
-        <w:rPr>
-          <w:rFonts w:ascii="Verdana" w:hAnsi="Verdana" w:cs="TimesNewRomanPSMT"/>
-          <w:color w:val="FF0000"/>
-        </w:rPr>
-        <w:t>sionnelles décrites dans les Principes de conduite</w:t>
-      </w:r>
-      <w:r>
-        <w:rPr>
-          <w:rFonts w:ascii="Verdana" w:hAnsi="Verdana"/>
-          <w:color w:val="FF0000"/>
-        </w:rPr>
-        <w:t xml:space="preserve"> </w:t>
-      </w:r>
-      <w:r>
-        <w:rPr>
-          <w:rFonts w:ascii="Verdana" w:hAnsi="Verdana" w:cs="TimesNewRomanPSMT"/>
-          <w:color w:val="FF0000"/>
-        </w:rPr>
-        <w:t>des affaires du groupe, ainsi que dans la Politique</w:t>
-      </w:r>
-      <w:r>
-        <w:rPr>
-          <w:rFonts w:ascii="Verdana" w:hAnsi="Verdana"/>
-          <w:color w:val="FF0000"/>
-        </w:rPr>
-        <w:t xml:space="preserve"> </w:t>
-      </w:r>
-      <w:r>
-        <w:rPr>
-          <w:rFonts w:ascii="Verdana" w:hAnsi="Verdana" w:cs="TimesNewRomanPSMT"/>
-          <w:color w:val="FF0000"/>
-        </w:rPr>
-        <w:t>des ressources humaines.</w:t>
+        <w:jc w:val="both"/>
+        <w:rPr>
+          <w:rFonts w:ascii="Verdana" w:hAnsi="Verdana" w:cs="TimesNewRomanPSMT"/>
+        </w:rPr>
+      </w:pPr>
+      <w:r>
+        <w:rPr>
+          <w:rFonts w:ascii="Verdana" w:hAnsi="Verdana" w:cs="TimesNewRomanPSMT"/>
+        </w:rPr>
+        <w:t>Des principes basés sur la confiance, le respect et le dialogue. Garantir des relations individuelles et collectives positives fait parti intégrante des devoirs de chaque salarié.</w:t>
       </w:r>
     </w:p>
     <w:p>
       <w:pPr>
         <w:spacing w:before="120" w:after="0"/>
-        <w:rPr>
-          <w:rFonts w:ascii="Verdana" w:hAnsi="Verdana" w:cs="TimesNewRomanPSMT"/>
-          <w:color w:val="FF0000"/>
-        </w:rPr>
-      </w:pPr>
-      <w:r>
-        <w:rPr>
-          <w:rFonts w:ascii="Verdana" w:hAnsi="Verdana" w:cs="TimesNewRomanPSMT"/>
-          <w:color w:val="FF0000"/>
-        </w:rPr>
-        <w:lastRenderedPageBreak/>
-        <w:t>Cette Politique renforce l’engagement de Nestlé en faveur d’une approche long terme des affaires, à travers un dialogue ouvert avec les employés et les parties prenantes externes en adéquation avec le concept de création de valeur partagée.</w:t>
+        <w:jc w:val="both"/>
+        <w:rPr>
+          <w:rFonts w:ascii="Verdana" w:hAnsi="Verdana" w:cs="TimesNewRomanPSMT"/>
+        </w:rPr>
+      </w:pPr>
+      <w:r>
+        <w:rPr>
+          <w:rFonts w:ascii="Verdana" w:hAnsi="Verdana" w:cs="TimesNewRomanPSMT"/>
+        </w:rPr>
+        <w:t>Cette politique en matière de relations du travail de Nestlé S.A. lui permet de garde un avantage compétitif. Une politique qui renforce les relations avec les syndicats et autres représentants du personnel.</w:t>
       </w:r>
     </w:p>
     <w:p>
       <w:pPr>
         <w:spacing w:before="120" w:after="0"/>
-        <w:rPr>
-          <w:rFonts w:ascii="Verdana" w:hAnsi="Verdana" w:cs="TimesNewRomanPSMT"/>
-          <w:color w:val="FF0000"/>
-        </w:rPr>
-      </w:pPr>
-      <w:r>
-        <w:rPr>
-          <w:rFonts w:ascii="Verdana" w:hAnsi="Verdana" w:cs="TimesNewRomanPSMT"/>
-          <w:color w:val="FF0000"/>
-        </w:rPr>
-        <w:t>Notre Politique en matière de relations du travail de Nestlé exige bien entendu une parfaite conformité avec la loi, et guide nos actions lorsque la loi est imprécise ou bien lorsqu’il n’y a pas de loi applicable</w:t>
-      </w:r>
-    </w:p>
-    <w:p>
-      <w:pPr>
-        <w:spacing w:before="120" w:after="0"/>
-        <w:rPr>
-          <w:rFonts w:ascii="Verdana" w:hAnsi="Verdana" w:cs="TimesNewRomanPSMT"/>
-          <w:color w:val="FF0000"/>
-        </w:rPr>
-      </w:pPr>
-      <w:r>
-        <w:rPr>
-          <w:rFonts w:ascii="Verdana" w:hAnsi="Verdana" w:cs="TimesNewRomanPSMT"/>
-          <w:color w:val="FF0000"/>
-        </w:rPr>
-        <w:t>La présente Politique remplace la Politique de Nestlé en matière de relations sociales mise en place en 2000.</w:t>
-      </w:r>
-    </w:p>
-    <w:p>
-      <w:pPr>
-        <w:spacing w:before="120" w:after="0"/>
-        <w:rPr>
-          <w:rFonts w:ascii="Verdana" w:hAnsi="Verdana" w:cs="TimesNewRomanPSMT"/>
-          <w:color w:val="FF0000"/>
-        </w:rPr>
-      </w:pPr>
-      <w:r>
-        <w:rPr>
-          <w:rFonts w:ascii="Verdana" w:hAnsi="Verdana" w:cs="TimesNewRomanPSMT"/>
-          <w:color w:val="FF0000"/>
-        </w:rPr>
-        <w:br w:type="page"/>
+        <w:jc w:val="both"/>
+        <w:rPr>
+          <w:rFonts w:ascii="Verdana" w:hAnsi="Verdana" w:cs="TimesNewRomanPSMT"/>
+        </w:rPr>
+      </w:pPr>
+      <w:r>
+        <w:rPr>
+          <w:rFonts w:ascii="Verdana" w:hAnsi="Verdana" w:cs="TimesNewRomanPSMT"/>
+        </w:rPr>
+        <w:t>Une politique, qui évidement, reste en parfaite conformité avec la loi</w:t>
+      </w:r>
+      <w:r>
+        <w:rPr>
+          <w:rFonts w:ascii="Verdana" w:hAnsi="Verdana" w:cs="TimesNewRomanPSMT"/>
+        </w:rPr>
+        <w:t>.</w:t>
       </w:r>
     </w:p>
     <w:p>
@@ -5491,6 +5758,7 @@
         <w:autoSpaceDN w:val="0"/>
         <w:adjustRightInd w:val="0"/>
         <w:spacing w:before="120" w:after="0"/>
+        <w:jc w:val="both"/>
         <w:outlineLvl w:val="0"/>
         <w:rPr>
           <w:rFonts w:ascii="Verdana" w:hAnsi="Verdana" w:cs="TimesNewRomanPSMT"/>
@@ -5507,7 +5775,7 @@
         <w:lastRenderedPageBreak/>
         <w:tab/>
       </w:r>
-      <w:bookmarkStart w:id="10" w:name="_Toc389097312"/>
+      <w:bookmarkStart w:id="10" w:name="_Toc389097398"/>
       <w:r>
         <w:rPr>
           <w:rFonts w:ascii="Verdana" w:hAnsi="Verdana" w:cs="TimesNewRomanPSMT"/>
@@ -5529,6 +5797,7 @@
         <w:autoSpaceDN w:val="0"/>
         <w:adjustRightInd w:val="0"/>
         <w:spacing w:before="120" w:after="0"/>
+        <w:jc w:val="both"/>
         <w:outlineLvl w:val="1"/>
         <w:rPr>
           <w:rFonts w:ascii="Verdana" w:hAnsi="Verdana" w:cs="TimesNewRomanPSMT"/>
@@ -5536,7 +5805,7 @@
           <w:szCs w:val="28"/>
         </w:rPr>
       </w:pPr>
-      <w:bookmarkStart w:id="11" w:name="_Toc389097313"/>
+      <w:bookmarkStart w:id="11" w:name="_Toc389097399"/>
       <w:r>
         <w:rPr>
           <w:rFonts w:ascii="Verdana" w:hAnsi="Verdana" w:cs="TimesNewRomanPSMT"/>
@@ -5553,6 +5822,7 @@
         <w:autoSpaceDN w:val="0"/>
         <w:adjustRightInd w:val="0"/>
         <w:spacing w:before="120" w:after="0"/>
+        <w:jc w:val="both"/>
         <w:rPr>
           <w:rFonts w:ascii="Verdana" w:hAnsi="Verdana" w:cs="TimesNewRomanPSMT"/>
         </w:rPr>
@@ -5561,6 +5831,7 @@
     <w:p>
       <w:pPr>
         <w:spacing w:before="120" w:after="0"/>
+        <w:jc w:val="both"/>
         <w:rPr>
           <w:rFonts w:ascii="Verdana" w:hAnsi="Verdana" w:cs="TimesNewRomanPSMT"/>
         </w:rPr>
@@ -5578,6 +5849,7 @@
         <w:autoSpaceDN w:val="0"/>
         <w:adjustRightInd w:val="0"/>
         <w:spacing w:before="120" w:after="0"/>
+        <w:jc w:val="both"/>
         <w:rPr>
           <w:rFonts w:ascii="Verdana" w:hAnsi="Verdana" w:cs="TimesNewRomanPSMT"/>
         </w:rPr>
@@ -5594,6 +5866,7 @@
         <w:autoSpaceDN w:val="0"/>
         <w:adjustRightInd w:val="0"/>
         <w:spacing w:before="120" w:after="0"/>
+        <w:jc w:val="both"/>
         <w:outlineLvl w:val="1"/>
         <w:rPr>
           <w:rFonts w:ascii="Verdana" w:hAnsi="Verdana" w:cs="TimesNewRomanPSMT"/>
@@ -5601,7 +5874,7 @@
           <w:szCs w:val="28"/>
         </w:rPr>
       </w:pPr>
-      <w:bookmarkStart w:id="12" w:name="_Toc389097314"/>
+      <w:bookmarkStart w:id="12" w:name="_Toc389097400"/>
       <w:r>
         <w:rPr>
           <w:rFonts w:ascii="Verdana" w:hAnsi="Verdana" w:cs="TimesNewRomanPSMT"/>
@@ -5623,6 +5896,7 @@
         <w:autoSpaceDN w:val="0"/>
         <w:adjustRightInd w:val="0"/>
         <w:spacing w:before="120" w:after="0"/>
+        <w:jc w:val="both"/>
         <w:outlineLvl w:val="2"/>
         <w:rPr>
           <w:rFonts w:ascii="Verdana" w:hAnsi="Verdana" w:cs="TimesNewRomanPSMT"/>
@@ -5630,7 +5904,7 @@
           <w:szCs w:val="24"/>
         </w:rPr>
       </w:pPr>
-      <w:bookmarkStart w:id="13" w:name="_Toc389097315"/>
+      <w:bookmarkStart w:id="13" w:name="_Toc389097401"/>
       <w:r>
         <w:rPr>
           <w:rFonts w:ascii="Verdana" w:hAnsi="Verdana" w:cs="TimesNewRomanPSMT"/>
@@ -5647,6 +5921,7 @@
         <w:autoSpaceDN w:val="0"/>
         <w:adjustRightInd w:val="0"/>
         <w:spacing w:before="120" w:after="0"/>
+        <w:jc w:val="both"/>
         <w:rPr>
           <w:rFonts w:ascii="Verdana" w:hAnsi="Verdana" w:cs="TimesNewRomanPSMT"/>
         </w:rPr>
@@ -5655,6 +5930,7 @@
     <w:p>
       <w:pPr>
         <w:spacing w:before="120" w:after="0"/>
+        <w:jc w:val="both"/>
         <w:rPr>
           <w:rFonts w:ascii="Verdana" w:hAnsi="Verdana" w:cs="TimesNewRomanPSMT"/>
         </w:rPr>
@@ -5672,6 +5948,7 @@
         <w:autoSpaceDN w:val="0"/>
         <w:adjustRightInd w:val="0"/>
         <w:spacing w:before="120" w:after="0"/>
+        <w:jc w:val="both"/>
         <w:rPr>
           <w:rFonts w:ascii="Verdana" w:hAnsi="Verdana" w:cs="TimesNewRomanPSMT"/>
         </w:rPr>
@@ -5688,6 +5965,7 @@
         <w:autoSpaceDN w:val="0"/>
         <w:adjustRightInd w:val="0"/>
         <w:spacing w:before="120" w:after="0"/>
+        <w:jc w:val="both"/>
         <w:outlineLvl w:val="2"/>
         <w:rPr>
           <w:rFonts w:ascii="Verdana" w:hAnsi="Verdana" w:cs="TimesNewRomanPSMT"/>
@@ -5695,7 +5973,7 @@
           <w:szCs w:val="24"/>
         </w:rPr>
       </w:pPr>
-      <w:bookmarkStart w:id="14" w:name="_Toc389097316"/>
+      <w:bookmarkStart w:id="14" w:name="_Toc389097402"/>
       <w:r>
         <w:rPr>
           <w:rFonts w:ascii="Verdana" w:hAnsi="Verdana" w:cs="TimesNewRomanPSMT"/>
@@ -5712,6 +5990,7 @@
         <w:autoSpaceDN w:val="0"/>
         <w:adjustRightInd w:val="0"/>
         <w:spacing w:before="120" w:after="0"/>
+        <w:jc w:val="both"/>
         <w:rPr>
           <w:rFonts w:ascii="Verdana" w:hAnsi="Verdana" w:cs="TimesNewRomanPSMT"/>
         </w:rPr>
@@ -5720,6 +5999,7 @@
     <w:p>
       <w:pPr>
         <w:spacing w:before="120" w:after="0"/>
+        <w:jc w:val="both"/>
         <w:rPr>
           <w:rFonts w:ascii="Verdana" w:hAnsi="Verdana" w:cs="TimesNewRomanPSMT"/>
         </w:rPr>
@@ -5741,6 +6021,7 @@
     <w:p>
       <w:pPr>
         <w:spacing w:before="120" w:after="0"/>
+        <w:jc w:val="both"/>
         <w:rPr>
           <w:rFonts w:ascii="Verdana" w:hAnsi="Verdana" w:cs="TimesNewRomanPSMT"/>
         </w:rPr>
@@ -5758,6 +6039,7 @@
         <w:autoSpaceDN w:val="0"/>
         <w:adjustRightInd w:val="0"/>
         <w:spacing w:before="120" w:after="0"/>
+        <w:jc w:val="both"/>
         <w:rPr>
           <w:rFonts w:ascii="Verdana" w:hAnsi="Verdana" w:cs="TimesNewRomanPSMT"/>
         </w:rPr>
@@ -5774,6 +6056,7 @@
         <w:autoSpaceDN w:val="0"/>
         <w:adjustRightInd w:val="0"/>
         <w:spacing w:before="120" w:after="0"/>
+        <w:jc w:val="both"/>
         <w:outlineLvl w:val="1"/>
         <w:rPr>
           <w:rFonts w:ascii="Verdana" w:hAnsi="Verdana" w:cs="TimesNewRomanPSMT"/>
@@ -5781,7 +6064,7 @@
           <w:szCs w:val="28"/>
         </w:rPr>
       </w:pPr>
-      <w:bookmarkStart w:id="15" w:name="_Toc389097317"/>
+      <w:bookmarkStart w:id="15" w:name="_Toc389097403"/>
       <w:r>
         <w:rPr>
           <w:rFonts w:ascii="Verdana" w:hAnsi="Verdana" w:cs="TimesNewRomanPSMT"/>
@@ -5803,6 +6086,7 @@
         <w:autoSpaceDN w:val="0"/>
         <w:adjustRightInd w:val="0"/>
         <w:spacing w:before="120" w:after="0"/>
+        <w:jc w:val="both"/>
         <w:outlineLvl w:val="2"/>
         <w:rPr>
           <w:rFonts w:ascii="Verdana" w:hAnsi="Verdana" w:cs="TimesNewRomanPSMT"/>
@@ -5810,7 +6094,7 @@
           <w:szCs w:val="24"/>
         </w:rPr>
       </w:pPr>
-      <w:bookmarkStart w:id="16" w:name="_Toc389097318"/>
+      <w:bookmarkStart w:id="16" w:name="_Toc389097404"/>
       <w:r>
         <w:rPr>
           <w:rFonts w:ascii="Verdana" w:hAnsi="Verdana" w:cs="TimesNewRomanPSMT"/>
@@ -5827,6 +6111,7 @@
         <w:autoSpaceDN w:val="0"/>
         <w:adjustRightInd w:val="0"/>
         <w:spacing w:before="120" w:after="0"/>
+        <w:jc w:val="both"/>
         <w:rPr>
           <w:rFonts w:ascii="Verdana" w:hAnsi="Verdana" w:cs="TimesNewRomanPSMT"/>
         </w:rPr>
@@ -5835,6 +6120,7 @@
     <w:p>
       <w:pPr>
         <w:spacing w:before="120" w:after="0"/>
+        <w:jc w:val="both"/>
         <w:rPr>
           <w:rFonts w:ascii="Verdana" w:hAnsi="Verdana" w:cs="TimesNewRomanPSMT"/>
         </w:rPr>
@@ -5849,6 +6135,7 @@
     <w:p>
       <w:pPr>
         <w:spacing w:before="120" w:after="0"/>
+        <w:jc w:val="both"/>
         <w:rPr>
           <w:rFonts w:ascii="Verdana" w:hAnsi="Verdana" w:cs="TimesNewRomanPSMT"/>
         </w:rPr>
@@ -5866,6 +6153,7 @@
         <w:autoSpaceDN w:val="0"/>
         <w:adjustRightInd w:val="0"/>
         <w:spacing w:before="120" w:after="0"/>
+        <w:jc w:val="both"/>
         <w:rPr>
           <w:rFonts w:ascii="Verdana" w:hAnsi="Verdana" w:cs="TimesNewRomanPSMT"/>
         </w:rPr>
@@ -5882,6 +6170,7 @@
         <w:autoSpaceDN w:val="0"/>
         <w:adjustRightInd w:val="0"/>
         <w:spacing w:before="120" w:after="0"/>
+        <w:jc w:val="both"/>
         <w:outlineLvl w:val="2"/>
         <w:rPr>
           <w:rFonts w:ascii="Verdana" w:hAnsi="Verdana" w:cs="TimesNewRomanPSMT"/>
@@ -5889,7 +6178,7 @@
           <w:szCs w:val="24"/>
         </w:rPr>
       </w:pPr>
-      <w:bookmarkStart w:id="17" w:name="_Toc389097319"/>
+      <w:bookmarkStart w:id="17" w:name="_Toc389097405"/>
       <w:r>
         <w:rPr>
           <w:rFonts w:ascii="Verdana" w:hAnsi="Verdana" w:cs="TimesNewRomanPSMT"/>
@@ -5909,6 +6198,7 @@
         <w:autoSpaceDN w:val="0"/>
         <w:adjustRightInd w:val="0"/>
         <w:spacing w:before="120" w:after="0"/>
+        <w:jc w:val="both"/>
         <w:rPr>
           <w:rFonts w:ascii="Verdana" w:hAnsi="Verdana" w:cs="TimesNewRomanPSMT"/>
         </w:rPr>
@@ -5926,6 +6216,7 @@
         <w:autoSpaceDN w:val="0"/>
         <w:adjustRightInd w:val="0"/>
         <w:spacing w:before="120" w:after="0"/>
+        <w:jc w:val="both"/>
         <w:rPr>
           <w:rFonts w:ascii="Verdana" w:hAnsi="Verdana" w:cs="TimesNewRomanPSMT"/>
         </w:rPr>
@@ -5943,6 +6234,7 @@
         <w:autoSpaceDN w:val="0"/>
         <w:adjustRightInd w:val="0"/>
         <w:spacing w:before="120" w:after="0"/>
+        <w:jc w:val="both"/>
         <w:rPr>
           <w:rFonts w:ascii="Verdana" w:hAnsi="Verdana" w:cs="TimesNewRomanPSMT"/>
         </w:rPr>
@@ -5974,6 +6266,7 @@
         <w:autoSpaceDN w:val="0"/>
         <w:adjustRightInd w:val="0"/>
         <w:spacing w:before="120" w:after="0"/>
+        <w:jc w:val="both"/>
         <w:rPr>
           <w:rFonts w:ascii="Verdana" w:hAnsi="Verdana" w:cs="TimesNewRomanPSMT"/>
         </w:rPr>
@@ -5992,6 +6285,7 @@
         <w:autoSpaceDN w:val="0"/>
         <w:adjustRightInd w:val="0"/>
         <w:spacing w:before="120" w:after="0"/>
+        <w:jc w:val="both"/>
         <w:rPr>
           <w:rFonts w:ascii="Verdana" w:hAnsi="Verdana" w:cs="TimesNewRomanPSMT"/>
         </w:rPr>
@@ -6005,6 +6299,7 @@
     </w:p>
     <w:p>
       <w:pPr>
+        <w:jc w:val="both"/>
         <w:rPr>
           <w:rFonts w:ascii="Verdana" w:hAnsi="Verdana" w:cs="TimesNewRomanPSMT"/>
         </w:rPr>
@@ -6022,6 +6317,7 @@
         <w:autoSpaceDN w:val="0"/>
         <w:adjustRightInd w:val="0"/>
         <w:spacing w:before="120" w:after="0"/>
+        <w:jc w:val="both"/>
         <w:rPr>
           <w:rFonts w:ascii="Verdana" w:hAnsi="Verdana" w:cs="TimesNewRomanPSMT"/>
         </w:rPr>
@@ -6038,6 +6334,7 @@
         <w:autoSpaceDN w:val="0"/>
         <w:adjustRightInd w:val="0"/>
         <w:spacing w:before="120" w:after="0"/>
+        <w:jc w:val="both"/>
         <w:outlineLvl w:val="0"/>
         <w:rPr>
           <w:rFonts w:ascii="Verdana" w:hAnsi="Verdana" w:cs="TimesNewRomanPSMT"/>
@@ -6053,7 +6350,7 @@
         </w:rPr>
         <w:tab/>
       </w:r>
-      <w:bookmarkStart w:id="18" w:name="_Toc389097320"/>
+      <w:bookmarkStart w:id="18" w:name="_Toc389097406"/>
       <w:r>
         <w:rPr>
           <w:rFonts w:ascii="Verdana" w:hAnsi="Verdana" w:cs="TimesNewRomanPSMT"/>
@@ -6075,6 +6372,7 @@
         <w:autoSpaceDN w:val="0"/>
         <w:adjustRightInd w:val="0"/>
         <w:spacing w:before="120" w:after="0"/>
+        <w:jc w:val="both"/>
         <w:outlineLvl w:val="1"/>
         <w:rPr>
           <w:rFonts w:ascii="Verdana" w:hAnsi="Verdana" w:cs="TimesNewRomanPSMT"/>
@@ -6082,7 +6380,7 @@
           <w:szCs w:val="28"/>
         </w:rPr>
       </w:pPr>
-      <w:bookmarkStart w:id="19" w:name="_Toc389097321"/>
+      <w:bookmarkStart w:id="19" w:name="_Toc389097407"/>
       <w:r>
         <w:rPr>
           <w:rFonts w:ascii="Verdana" w:hAnsi="Verdana" w:cs="TimesNewRomanPSMT"/>
@@ -6104,6 +6402,7 @@
         <w:autoSpaceDN w:val="0"/>
         <w:adjustRightInd w:val="0"/>
         <w:spacing w:before="120" w:after="0"/>
+        <w:jc w:val="both"/>
         <w:outlineLvl w:val="2"/>
         <w:rPr>
           <w:rFonts w:ascii="Verdana" w:hAnsi="Verdana" w:cs="TimesNewRomanPSMT"/>
@@ -6111,7 +6410,7 @@
           <w:szCs w:val="24"/>
         </w:rPr>
       </w:pPr>
-      <w:bookmarkStart w:id="20" w:name="_Toc389097322"/>
+      <w:bookmarkStart w:id="20" w:name="_Toc389097408"/>
       <w:r>
         <w:rPr>
           <w:rFonts w:ascii="Verdana" w:hAnsi="Verdana" w:cs="TimesNewRomanPSMT"/>
@@ -6125,13 +6424,16 @@
     <w:p>
       <w:pPr>
         <w:spacing w:before="120" w:after="0"/>
-        <w:rPr>
-          <w:rFonts w:ascii="Verdana" w:hAnsi="Verdana" w:cs="TimesNewRomanPSMT"/>
-        </w:rPr>
-      </w:pPr>
-      <w:r>
-        <w:rPr>
-          <w:rFonts w:ascii="Verdana" w:hAnsi="Verdana" w:cs="TimesNewRomanPSMT"/>
+        <w:jc w:val="both"/>
+        <w:rPr>
+          <w:rFonts w:ascii="Verdana" w:hAnsi="Verdana" w:cs="TimesNewRomanPSMT"/>
+        </w:rPr>
+      </w:pPr>
+      <w:r>
+        <w:rPr>
+          <w:rFonts w:ascii="Verdana" w:hAnsi="Verdana" w:cs="TimesNewRomanPSMT"/>
+          <w:noProof/>
+          <w:lang w:eastAsia="fr-FR"/>
         </w:rPr>
         <w:drawing>
           <wp:inline distT="0" distB="0" distL="0" distR="0">
@@ -6151,6 +6453,47 @@
     <w:p>
       <w:pPr>
         <w:spacing w:before="120" w:after="0"/>
+        <w:jc w:val="both"/>
+        <w:rPr>
+          <w:rFonts w:ascii="Verdana" w:hAnsi="Verdana" w:cs="TimesNewRomanPSMT"/>
+        </w:rPr>
+      </w:pPr>
+      <w:r>
+        <w:rPr>
+          <w:rFonts w:ascii="Verdana" w:hAnsi="Verdana" w:cs="TimesNewRomanPSMT"/>
+        </w:rPr>
+        <w:lastRenderedPageBreak/>
+        <w:t>Les segments marketing de Nestlé sont variés et gravite autour de l'agroalimentaire.</w:t>
+      </w:r>
+    </w:p>
+    <w:p>
+      <w:pPr>
+        <w:spacing w:before="120" w:after="0"/>
+        <w:jc w:val="both"/>
+        <w:rPr>
+          <w:rFonts w:ascii="Verdana" w:hAnsi="Verdana" w:cs="TimesNewRomanPSMT"/>
+        </w:rPr>
+      </w:pPr>
+      <w:r>
+        <w:rPr>
+          <w:rFonts w:ascii="Verdana" w:hAnsi="Verdana" w:cs="TimesNewRomanPSMT"/>
+        </w:rPr>
+        <w:t xml:space="preserve">Son principal marché reste les produits laitiers, marché qui a permis à Nestlé d'être cette société </w:t>
+      </w:r>
+    </w:p>
+    <w:p>
+      <w:pPr>
+        <w:spacing w:before="120" w:after="0"/>
+        <w:jc w:val="both"/>
+        <w:rPr>
+          <w:rFonts w:ascii="Verdana" w:hAnsi="Verdana" w:cs="TimesNewRomanPSMT"/>
+        </w:rPr>
+      </w:pPr>
+    </w:p>
+    <w:p>
+      <w:pPr>
+        <w:spacing w:before="120" w:after="0"/>
+        <w:jc w:val="both"/>
         <w:rPr>
           <w:rFonts w:ascii="Verdana" w:hAnsi="Verdana" w:cs="TimesNewRomanPSMT"/>
         </w:rPr>
@@ -6160,7 +6503,6 @@
           <w:noProof/>
           <w:lang w:eastAsia="fr-FR"/>
         </w:rPr>
-        <w:lastRenderedPageBreak/>
         <w:drawing>
           <wp:inline distT="0" distB="0" distL="0" distR="0">
             <wp:extent cx="5760720" cy="4286510"/>
@@ -6211,6 +6553,7 @@
     <w:p>
       <w:pPr>
         <w:spacing w:before="120" w:after="0"/>
+        <w:jc w:val="both"/>
         <w:rPr>
           <w:rFonts w:ascii="Verdana" w:hAnsi="Verdana" w:cs="TimesNewRomanPSMT"/>
         </w:rPr>
@@ -6227,6 +6570,7 @@
         <w:autoSpaceDN w:val="0"/>
         <w:adjustRightInd w:val="0"/>
         <w:spacing w:before="120" w:after="0"/>
+        <w:jc w:val="both"/>
         <w:outlineLvl w:val="2"/>
         <w:rPr>
           <w:rFonts w:ascii="Verdana" w:hAnsi="Verdana" w:cs="TimesNewRomanPSMT"/>
@@ -6234,7 +6578,7 @@
           <w:szCs w:val="24"/>
         </w:rPr>
       </w:pPr>
-      <w:bookmarkStart w:id="21" w:name="_Toc389097323"/>
+      <w:bookmarkStart w:id="21" w:name="_Toc389097409"/>
       <w:r>
         <w:rPr>
           <w:rFonts w:ascii="Verdana" w:hAnsi="Verdana" w:cs="TimesNewRomanPSMT"/>
@@ -6250,6 +6594,7 @@
         <w:pStyle w:val="NormalWeb"/>
         <w:shd w:val="clear" w:color="auto" w:fill="FFFFFF"/>
         <w:spacing w:before="120" w:beforeAutospacing="0" w:after="120" w:afterAutospacing="0" w:line="300" w:lineRule="atLeast"/>
+        <w:jc w:val="both"/>
         <w:rPr>
           <w:rFonts w:ascii="Arial" w:hAnsi="Arial" w:cs="Arial"/>
           <w:color w:val="252525"/>
@@ -6302,6 +6647,7 @@
             <w:pPr>
               <w:pStyle w:val="NormalWeb"/>
               <w:spacing w:before="120" w:beforeAutospacing="0" w:after="120" w:afterAutospacing="0" w:line="300" w:lineRule="atLeast"/>
+              <w:jc w:val="center"/>
               <w:rPr>
                 <w:rFonts w:ascii="Arial" w:hAnsi="Arial" w:cs="Arial"/>
                 <w:b/>
@@ -6329,9 +6675,10 @@
             <w:pPr>
               <w:pStyle w:val="NormalWeb"/>
               <w:spacing w:before="120" w:after="120" w:line="300" w:lineRule="atLeast"/>
-              <w:rPr>
-                <w:rFonts w:ascii="Arial" w:hAnsi="Arial" w:cs="Arial"/>
-                <w:lang/>
+              <w:jc w:val="both"/>
+              <w:rPr>
+                <w:rFonts w:ascii="Arial" w:hAnsi="Arial" w:cs="Arial"/>
+                <w:lang w:val="en-US"/>
               </w:rPr>
             </w:pPr>
             <w:hyperlink r:id="rId22" w:tooltip="Nescafé" w:history="1">
@@ -6358,7 +6705,7 @@
             <w:r>
               <w:rPr>
                 <w:rFonts w:ascii="Arial" w:hAnsi="Arial" w:cs="Arial"/>
-                <w:lang/>
+                <w:lang w:val="en-US"/>
               </w:rPr>
               <w:t>Taster’s Choice</w:t>
             </w:r>
@@ -6526,7 +6873,7 @@
             <w:r>
               <w:rPr>
                 <w:rFonts w:ascii="Arial" w:hAnsi="Arial" w:cs="Arial"/>
-                <w:lang/>
+                <w:lang w:val="en-US"/>
               </w:rPr>
               <w:t>Gold Blend</w:t>
             </w:r>
@@ -6540,7 +6887,7 @@
             <w:r>
               <w:rPr>
                 <w:rFonts w:ascii="Arial" w:hAnsi="Arial" w:cs="Arial"/>
-                <w:lang/>
+                <w:lang w:val="en-US"/>
               </w:rPr>
               <w:t>Blend</w:t>
             </w:r>
@@ -6586,7 +6933,7 @@
             <w:r>
               <w:rPr>
                 <w:rFonts w:ascii="Arial" w:hAnsi="Arial" w:cs="Arial"/>
-                <w:lang/>
+                <w:lang w:val="en-US"/>
               </w:rPr>
               <w:t>Fine Blend</w:t>
             </w:r>
@@ -6600,14 +6947,14 @@
             <w:r>
               <w:rPr>
                 <w:rFonts w:ascii="Arial" w:hAnsi="Arial" w:cs="Arial"/>
-                <w:lang/>
+                <w:lang w:val="en-US"/>
               </w:rPr>
               <w:t>Coffee Mate</w:t>
             </w:r>
             <w:r>
               <w:rPr>
                 <w:rFonts w:ascii="Arial" w:hAnsi="Arial" w:cs="Arial"/>
-                <w:lang/>
+                <w:lang w:val="en-US"/>
               </w:rPr>
               <w:br/>
             </w:r>
@@ -6627,6 +6974,7 @@
             <w:pPr>
               <w:pStyle w:val="NormalWeb"/>
               <w:spacing w:before="120" w:beforeAutospacing="0" w:after="120" w:afterAutospacing="0" w:line="300" w:lineRule="atLeast"/>
+              <w:jc w:val="center"/>
               <w:rPr>
                 <w:rFonts w:ascii="Arial" w:hAnsi="Arial" w:cs="Arial"/>
                 <w:b/>
@@ -6655,6 +7003,7 @@
             <w:pPr>
               <w:pStyle w:val="NormalWeb"/>
               <w:spacing w:before="120" w:after="120" w:line="300" w:lineRule="atLeast"/>
+              <w:jc w:val="both"/>
               <w:rPr>
                 <w:rFonts w:ascii="Arial" w:hAnsi="Arial" w:cs="Arial"/>
                 <w:lang w:val="en-US"/>
@@ -6670,7 +7019,7 @@
             <w:r>
               <w:rPr>
                 <w:rFonts w:ascii="Arial" w:hAnsi="Arial" w:cs="Arial"/>
-                <w:lang/>
+                <w:lang w:val="en-US"/>
               </w:rPr>
               <w:t>Pure Life</w:t>
             </w:r>
@@ -6905,7 +7254,7 @@
             <w:r>
               <w:rPr>
                 <w:rFonts w:ascii="Arial" w:hAnsi="Arial" w:cs="Arial"/>
-                <w:lang/>
+                <w:lang w:val="en-US"/>
               </w:rPr>
               <w:t>Arrowhead</w:t>
             </w:r>
@@ -6919,7 +7268,7 @@
             <w:r>
               <w:rPr>
                 <w:rFonts w:ascii="Arial" w:hAnsi="Arial" w:cs="Arial"/>
-                <w:lang/>
+                <w:lang w:val="en-US"/>
               </w:rPr>
               <w:t>Poland Spring</w:t>
             </w:r>
@@ -6933,7 +7282,7 @@
             <w:r>
               <w:rPr>
                 <w:rFonts w:ascii="Arial" w:hAnsi="Arial" w:cs="Arial"/>
-                <w:lang/>
+                <w:lang w:val="en-US"/>
               </w:rPr>
               <w:t>Deer Park</w:t>
             </w:r>
@@ -7294,6 +7643,19 @@
             <w:pPr>
               <w:pStyle w:val="NormalWeb"/>
               <w:spacing w:before="120" w:beforeAutospacing="0" w:after="120" w:afterAutospacing="0" w:line="300" w:lineRule="atLeast"/>
+              <w:jc w:val="center"/>
+              <w:rPr>
+                <w:rFonts w:ascii="Arial" w:hAnsi="Arial" w:cs="Arial"/>
+                <w:b/>
+                <w:lang w:val="en-US"/>
+              </w:rPr>
+            </w:pPr>
+          </w:p>
+          <w:p>
+            <w:pPr>
+              <w:pStyle w:val="NormalWeb"/>
+              <w:spacing w:before="120" w:beforeAutospacing="0" w:after="120" w:afterAutospacing="0" w:line="300" w:lineRule="atLeast"/>
+              <w:jc w:val="center"/>
               <w:rPr>
                 <w:rFonts w:ascii="Arial" w:hAnsi="Arial" w:cs="Arial"/>
                 <w:b/>
@@ -7340,6 +7702,7 @@
             <w:pPr>
               <w:pStyle w:val="NormalWeb"/>
               <w:spacing w:before="120" w:after="120" w:line="300" w:lineRule="atLeast"/>
+              <w:jc w:val="both"/>
               <w:rPr>
                 <w:rFonts w:ascii="Arial" w:hAnsi="Arial" w:cs="Arial"/>
                 <w:lang w:val="en-US"/>
@@ -7466,7 +7829,7 @@
             <w:r>
               <w:rPr>
                 <w:rFonts w:ascii="Arial" w:hAnsi="Arial" w:cs="Arial"/>
-                <w:lang/>
+                <w:lang w:val="en-US"/>
               </w:rPr>
               <w:t>Build-up</w:t>
             </w:r>
@@ -7496,7 +7859,7 @@
             <w:r>
               <w:rPr>
                 <w:rFonts w:ascii="Arial" w:hAnsi="Arial" w:cs="Arial"/>
-                <w:lang/>
+                <w:lang w:val="en-US"/>
               </w:rPr>
               <w:t>Libby's C Drinks</w:t>
             </w:r>
@@ -7505,15 +7868,24 @@
                 <w:rFonts w:ascii="Arial" w:hAnsi="Arial" w:cs="Arial"/>
                 <w:lang w:val="en-US"/>
               </w:rPr>
-              <w:t>, Mix- O-Choc,</w:t>
-            </w:r>
-            <w:r>
-              <w:rPr>
-                <w:rFonts w:ascii="Arial" w:hAnsi="Arial" w:cs="Arial"/>
-                <w:lang/>
+              <w:t>, Mix- O-</w:t>
+            </w:r>
+            <w:proofErr w:type="spellStart"/>
+            <w:r>
+              <w:rPr>
+                <w:rFonts w:ascii="Arial" w:hAnsi="Arial" w:cs="Arial"/>
+                <w:lang w:val="en-US"/>
+              </w:rPr>
+              <w:t>Choc,</w:t>
+            </w:r>
+            <w:r>
+              <w:rPr>
+                <w:rFonts w:ascii="Arial" w:hAnsi="Arial" w:cs="Arial"/>
+                <w:lang w:val="en-US"/>
               </w:rPr>
               <w:t>Moonshine</w:t>
             </w:r>
+            <w:proofErr w:type="spellEnd"/>
             <w:r>
               <w:rPr>
                 <w:rFonts w:ascii="Arial" w:hAnsi="Arial" w:cs="Arial"/>
@@ -7633,6 +8005,7 @@
             <w:pPr>
               <w:pStyle w:val="NormalWeb"/>
               <w:spacing w:before="120" w:beforeAutospacing="0" w:after="120" w:afterAutospacing="0" w:line="300" w:lineRule="atLeast"/>
+              <w:jc w:val="center"/>
               <w:rPr>
                 <w:rFonts w:ascii="Arial" w:hAnsi="Arial" w:cs="Arial"/>
                 <w:b/>
@@ -7686,6 +8059,7 @@
             <w:pPr>
               <w:pStyle w:val="NormalWeb"/>
               <w:spacing w:before="120" w:after="120" w:line="300" w:lineRule="atLeast"/>
+              <w:jc w:val="both"/>
               <w:rPr>
                 <w:rFonts w:ascii="Arial" w:hAnsi="Arial" w:cs="Arial"/>
               </w:rPr>
@@ -7887,7 +8261,6 @@
               <w:rPr>
                 <w:rFonts w:ascii="Arial" w:hAnsi="Arial" w:cs="Arial"/>
               </w:rPr>
-              <w:lastRenderedPageBreak/>
               <w:t>Svelty</w:t>
             </w:r>
             <w:proofErr w:type="spellEnd"/>
@@ -8015,6 +8388,7 @@
             <w:pPr>
               <w:pStyle w:val="NormalWeb"/>
               <w:spacing w:before="120" w:beforeAutospacing="0" w:after="120" w:afterAutospacing="0" w:line="300" w:lineRule="atLeast"/>
+              <w:jc w:val="center"/>
               <w:rPr>
                 <w:rFonts w:ascii="Arial" w:hAnsi="Arial" w:cs="Arial"/>
                 <w:b/>
@@ -8025,7 +8399,6 @@
                 <w:rFonts w:ascii="Arial" w:hAnsi="Arial" w:cs="Arial"/>
                 <w:b/>
               </w:rPr>
-              <w:lastRenderedPageBreak/>
               <w:t>Glace</w:t>
             </w:r>
           </w:p>
@@ -8042,6 +8415,7 @@
             <w:pPr>
               <w:pStyle w:val="NormalWeb"/>
               <w:spacing w:before="120" w:after="120" w:line="300" w:lineRule="atLeast"/>
+              <w:jc w:val="both"/>
               <w:rPr>
                 <w:rFonts w:ascii="Arial" w:hAnsi="Arial" w:cs="Arial"/>
                 <w:lang w:val="en-US"/>
@@ -8082,7 +8456,7 @@
               <w:rPr>
                 <w:rStyle w:val="lang-en"/>
                 <w:rFonts w:ascii="Arial" w:hAnsi="Arial" w:cs="Arial"/>
-                <w:lang/>
+                <w:lang w:val="en-US"/>
               </w:rPr>
               <w:t>Savory</w:t>
             </w:r>
@@ -8180,7 +8554,7 @@
               <w:rPr>
                 <w:rStyle w:val="lang-en"/>
                 <w:rFonts w:ascii="Arial" w:hAnsi="Arial" w:cs="Arial"/>
-                <w:lang/>
+                <w:lang w:val="en-US"/>
               </w:rPr>
               <w:t>Dreyer's</w:t>
             </w:r>
@@ -8203,7 +8577,7 @@
               <w:rPr>
                 <w:rStyle w:val="lang-en"/>
                 <w:rFonts w:ascii="Arial" w:hAnsi="Arial" w:cs="Arial"/>
-                <w:lang/>
+                <w:lang w:val="en-US"/>
               </w:rPr>
               <w:t>Lyons Maid ice cream</w:t>
             </w:r>
@@ -8226,7 +8600,7 @@
               <w:rPr>
                 <w:rStyle w:val="lang-en"/>
                 <w:rFonts w:ascii="Arial" w:hAnsi="Arial" w:cs="Arial"/>
-                <w:lang/>
+                <w:lang w:val="en-US"/>
               </w:rPr>
               <w:t xml:space="preserve">Fox's Glacier </w:t>
             </w:r>
@@ -8235,7 +8609,7 @@
               <w:rPr>
                 <w:rStyle w:val="lang-en"/>
                 <w:rFonts w:ascii="Arial" w:hAnsi="Arial" w:cs="Arial"/>
-                <w:lang/>
+                <w:lang w:val="en-US"/>
               </w:rPr>
               <w:t>Minst</w:t>
             </w:r>
@@ -8279,6 +8653,7 @@
             <w:pPr>
               <w:pStyle w:val="NormalWeb"/>
               <w:spacing w:before="120" w:beforeAutospacing="0" w:after="120" w:afterAutospacing="0" w:line="300" w:lineRule="atLeast"/>
+              <w:jc w:val="center"/>
               <w:rPr>
                 <w:rFonts w:ascii="Arial" w:hAnsi="Arial" w:cs="Arial"/>
                 <w:b/>
@@ -8305,6 +8680,7 @@
             <w:pPr>
               <w:pStyle w:val="NormalWeb"/>
               <w:spacing w:before="120" w:after="120" w:line="300" w:lineRule="atLeast"/>
+              <w:jc w:val="both"/>
               <w:rPr>
                 <w:rFonts w:ascii="Arial" w:hAnsi="Arial" w:cs="Arial"/>
                 <w:lang w:val="en-US"/>
@@ -8420,20 +8796,33 @@
               </w:rPr>
               <w:t>, </w:t>
             </w:r>
-            <w:hyperlink r:id="rId35" w:tooltip="Guigoz (page inexistante)" w:history="1">
-              <w:proofErr w:type="spellStart"/>
-              <w:r>
-                <w:rPr>
-                  <w:rStyle w:val="Lienhypertexte"/>
-                  <w:rFonts w:ascii="Arial" w:hAnsi="Arial" w:cs="Arial"/>
-                  <w:color w:val="auto"/>
-                  <w:u w:val="none"/>
-                  <w:lang w:val="en-US"/>
-                </w:rPr>
-                <w:t>Guigoz</w:t>
-              </w:r>
-              <w:proofErr w:type="spellEnd"/>
-            </w:hyperlink>
+            <w:proofErr w:type="spellStart"/>
+            <w:r>
+              <w:fldChar w:fldCharType="begin"/>
+            </w:r>
+            <w:r>
+              <w:rPr>
+                <w:lang w:val="en-US"/>
+              </w:rPr>
+              <w:instrText>HYPERLINK "http://fr.wikipedia.org/w/index.php?title=Guigoz&amp;action=edit&amp;redlink=1" \o "Guigoz (page inexistante)"</w:instrText>
+            </w:r>
+            <w:r>
+              <w:fldChar w:fldCharType="separate"/>
+            </w:r>
+            <w:r>
+              <w:rPr>
+                <w:rStyle w:val="Lienhypertexte"/>
+                <w:rFonts w:ascii="Arial" w:hAnsi="Arial" w:cs="Arial"/>
+                <w:color w:val="auto"/>
+                <w:u w:val="none"/>
+                <w:lang w:val="en-US"/>
+              </w:rPr>
+              <w:t>Guigoz</w:t>
+            </w:r>
+            <w:proofErr w:type="spellEnd"/>
+            <w:r>
+              <w:fldChar w:fldCharType="end"/>
+            </w:r>
             <w:r>
               <w:rPr>
                 <w:rFonts w:ascii="Arial" w:hAnsi="Arial" w:cs="Arial"/>
@@ -8444,7 +8833,7 @@
             <w:r>
               <w:rPr>
                 <w:rFonts w:ascii="Arial" w:hAnsi="Arial" w:cs="Arial"/>
-                <w:lang/>
+                <w:lang w:val="en-US"/>
               </w:rPr>
               <w:t>Good Start</w:t>
             </w:r>
@@ -8506,7 +8895,7 @@
             <w:r>
               <w:rPr>
                 <w:rFonts w:ascii="Arial" w:hAnsi="Arial" w:cs="Arial"/>
-                <w:lang/>
+                <w:lang w:val="en-US"/>
               </w:rPr>
               <w:t>Follow-Up</w:t>
             </w:r>
@@ -8520,7 +8909,7 @@
             <w:r>
               <w:rPr>
                 <w:rFonts w:ascii="Arial" w:hAnsi="Arial" w:cs="Arial"/>
-                <w:lang/>
+                <w:lang w:val="en-US"/>
               </w:rPr>
               <w:t>Follow-Up Soy</w:t>
             </w:r>
@@ -8561,14 +8950,30 @@
                 <w:rFonts w:ascii="Arial" w:hAnsi="Arial" w:cs="Arial"/>
                 <w:lang w:val="en-US"/>
               </w:rPr>
-              <w:t>, Nestlé</w:t>
-            </w:r>
-            <w:r>
-              <w:rPr>
-                <w:rFonts w:ascii="Arial" w:hAnsi="Arial" w:cs="Arial"/>
-                <w:lang/>
-              </w:rPr>
-              <w:t>Baby Cereal</w:t>
+              <w:t xml:space="preserve">, </w:t>
+            </w:r>
+            <w:proofErr w:type="spellStart"/>
+            <w:r>
+              <w:rPr>
+                <w:rFonts w:ascii="Arial" w:hAnsi="Arial" w:cs="Arial"/>
+                <w:lang w:val="en-US"/>
+              </w:rPr>
+              <w:t>Nestlé</w:t>
+            </w:r>
+            <w:r>
+              <w:rPr>
+                <w:rFonts w:ascii="Arial" w:hAnsi="Arial" w:cs="Arial"/>
+                <w:lang w:val="en-US"/>
+              </w:rPr>
+              <w:t>Baby</w:t>
+            </w:r>
+            <w:proofErr w:type="spellEnd"/>
+            <w:r>
+              <w:rPr>
+                <w:rFonts w:ascii="Arial" w:hAnsi="Arial" w:cs="Arial"/>
+                <w:lang w:val="en-US"/>
+              </w:rPr>
+              <w:t xml:space="preserve"> Cereal</w:t>
             </w:r>
             <w:r>
               <w:rPr>
@@ -8609,6 +9014,7 @@
             <w:pPr>
               <w:pStyle w:val="NormalWeb"/>
               <w:spacing w:before="120" w:beforeAutospacing="0" w:after="120" w:afterAutospacing="0" w:line="300" w:lineRule="atLeast"/>
+              <w:jc w:val="center"/>
               <w:rPr>
                 <w:rFonts w:ascii="Arial" w:hAnsi="Arial" w:cs="Arial"/>
                 <w:b/>
@@ -8657,6 +9063,7 @@
             <w:pPr>
               <w:pStyle w:val="NormalWeb"/>
               <w:spacing w:before="120" w:after="120" w:line="300" w:lineRule="atLeast"/>
+              <w:jc w:val="both"/>
               <w:rPr>
                 <w:rFonts w:ascii="Arial" w:hAnsi="Arial" w:cs="Arial"/>
               </w:rPr>
@@ -8713,6 +9120,7 @@
             <w:pPr>
               <w:pStyle w:val="NormalWeb"/>
               <w:spacing w:before="120" w:beforeAutospacing="0" w:after="120" w:afterAutospacing="0" w:line="300" w:lineRule="atLeast"/>
+              <w:jc w:val="center"/>
               <w:rPr>
                 <w:rFonts w:ascii="Arial" w:hAnsi="Arial" w:cs="Arial"/>
                 <w:b/>
@@ -8761,6 +9169,7 @@
             <w:pPr>
               <w:pStyle w:val="NormalWeb"/>
               <w:spacing w:before="120" w:after="120" w:line="300" w:lineRule="atLeast"/>
+              <w:jc w:val="both"/>
               <w:rPr>
                 <w:rFonts w:ascii="Arial" w:hAnsi="Arial" w:cs="Arial"/>
                 <w:lang w:val="en-US"/>
@@ -8788,6 +9197,7 @@
             <w:pPr>
               <w:pStyle w:val="NormalWeb"/>
               <w:spacing w:before="120" w:beforeAutospacing="0" w:after="120" w:afterAutospacing="0" w:line="300" w:lineRule="atLeast"/>
+              <w:jc w:val="center"/>
               <w:rPr>
                 <w:rFonts w:ascii="Arial" w:hAnsi="Arial" w:cs="Arial"/>
                 <w:b/>
@@ -8826,6 +9236,7 @@
             <w:pPr>
               <w:pStyle w:val="NormalWeb"/>
               <w:spacing w:before="120" w:after="120" w:line="300" w:lineRule="atLeast"/>
+              <w:jc w:val="both"/>
               <w:rPr>
                 <w:rFonts w:ascii="Arial" w:hAnsi="Arial" w:cs="Arial"/>
               </w:rPr>
@@ -8902,6 +9313,7 @@
             <w:pPr>
               <w:pStyle w:val="NormalWeb"/>
               <w:spacing w:before="120" w:beforeAutospacing="0" w:after="120" w:afterAutospacing="0" w:line="300" w:lineRule="atLeast"/>
+              <w:jc w:val="center"/>
               <w:rPr>
                 <w:rFonts w:ascii="Arial" w:hAnsi="Arial" w:cs="Arial"/>
                 <w:b/>
@@ -8950,12 +9362,13 @@
             <w:pPr>
               <w:pStyle w:val="NormalWeb"/>
               <w:spacing w:before="120" w:after="120" w:line="300" w:lineRule="atLeast"/>
+              <w:jc w:val="both"/>
               <w:rPr>
                 <w:rFonts w:ascii="Arial" w:hAnsi="Arial" w:cs="Arial"/>
                 <w:lang w:val="en-US"/>
               </w:rPr>
             </w:pPr>
-            <w:hyperlink r:id="rId36" w:tooltip="Maggi" w:history="1">
+            <w:hyperlink r:id="rId35" w:tooltip="Maggi" w:history="1">
               <w:proofErr w:type="spellStart"/>
               <w:r>
                 <w:rPr>
@@ -9101,7 +9514,7 @@
             <w:r>
               <w:rPr>
                 <w:rFonts w:ascii="Arial" w:hAnsi="Arial" w:cs="Arial"/>
-                <w:lang/>
+                <w:lang w:val="en-US"/>
               </w:rPr>
               <w:t xml:space="preserve">British </w:t>
             </w:r>
@@ -9109,7 +9522,7 @@
             <w:r>
               <w:rPr>
                 <w:rFonts w:ascii="Arial" w:hAnsi="Arial" w:cs="Arial"/>
-                <w:lang/>
+                <w:lang w:val="en-US"/>
               </w:rPr>
               <w:t>Shoyu</w:t>
             </w:r>
@@ -9124,7 +9537,7 @@
             <w:r>
               <w:rPr>
                 <w:rFonts w:ascii="Arial" w:hAnsi="Arial" w:cs="Arial"/>
-                <w:lang/>
+                <w:lang w:val="en-US"/>
               </w:rPr>
               <w:t>British vinegars</w:t>
             </w:r>
@@ -9138,7 +9551,7 @@
             <w:r>
               <w:rPr>
                 <w:rFonts w:ascii="Arial" w:hAnsi="Arial" w:cs="Arial"/>
-                <w:lang/>
+                <w:lang w:val="en-US"/>
               </w:rPr>
               <w:t>Cook-in-the-Pot</w:t>
             </w:r>
@@ -9200,7 +9613,7 @@
             <w:r>
               <w:rPr>
                 <w:rFonts w:ascii="Arial" w:hAnsi="Arial" w:cs="Arial"/>
-                <w:lang/>
+                <w:lang w:val="en-US"/>
               </w:rPr>
               <w:t>Gales honey</w:t>
             </w:r>
@@ -9215,7 +9628,7 @@
             <w:r>
               <w:rPr>
                 <w:rFonts w:ascii="Arial" w:hAnsi="Arial" w:cs="Arial"/>
-                <w:lang/>
+                <w:lang w:val="en-US"/>
               </w:rPr>
               <w:t>Holgates</w:t>
             </w:r>
@@ -9223,7 +9636,7 @@
             <w:r>
               <w:rPr>
                 <w:rFonts w:ascii="Arial" w:hAnsi="Arial" w:cs="Arial"/>
-                <w:lang/>
+                <w:lang w:val="en-US"/>
               </w:rPr>
               <w:t xml:space="preserve"> honey</w:t>
             </w:r>
@@ -9282,7 +9695,7 @@
               </w:rPr>
               <w:t>, </w:t>
             </w:r>
-            <w:hyperlink r:id="rId37" w:tooltip="Parfait (pâte à tartiner)" w:history="1">
+            <w:hyperlink r:id="rId36" w:tooltip="Parfait (pâte à tartiner)" w:history="1">
               <w:r>
                 <w:rPr>
                   <w:rStyle w:val="Lienhypertexte"/>
@@ -9310,6 +9723,7 @@
             <w:pPr>
               <w:pStyle w:val="NormalWeb"/>
               <w:spacing w:before="120" w:beforeAutospacing="0" w:after="120" w:afterAutospacing="0" w:line="300" w:lineRule="atLeast"/>
+              <w:jc w:val="center"/>
               <w:rPr>
                 <w:rFonts w:ascii="Arial" w:hAnsi="Arial" w:cs="Arial"/>
                 <w:b/>
@@ -9340,12 +9754,13 @@
             <w:pPr>
               <w:pStyle w:val="NormalWeb"/>
               <w:spacing w:before="120" w:after="120" w:line="300" w:lineRule="atLeast"/>
+              <w:jc w:val="both"/>
               <w:rPr>
                 <w:rFonts w:ascii="Arial" w:hAnsi="Arial" w:cs="Arial"/>
                 <w:lang w:val="en-US"/>
               </w:rPr>
             </w:pPr>
-            <w:hyperlink r:id="rId38" w:tooltip="Maggi" w:history="1">
+            <w:hyperlink r:id="rId37" w:tooltip="Maggi" w:history="1">
               <w:proofErr w:type="spellStart"/>
               <w:r>
                 <w:rPr>
@@ -9385,7 +9800,7 @@
             <w:r>
               <w:rPr>
                 <w:rFonts w:ascii="Arial" w:hAnsi="Arial" w:cs="Arial"/>
-                <w:lang/>
+                <w:lang w:val="en-US"/>
               </w:rPr>
               <w:t>Hot Pockets</w:t>
             </w:r>
@@ -9444,6 +9859,7 @@
             <w:pPr>
               <w:pStyle w:val="NormalWeb"/>
               <w:spacing w:before="120" w:beforeAutospacing="0" w:after="120" w:afterAutospacing="0" w:line="300" w:lineRule="atLeast"/>
+              <w:jc w:val="center"/>
               <w:rPr>
                 <w:rFonts w:ascii="Arial" w:hAnsi="Arial" w:cs="Arial"/>
                 <w:b/>
@@ -9474,12 +9890,13 @@
             <w:pPr>
               <w:pStyle w:val="NormalWeb"/>
               <w:spacing w:before="120" w:after="120" w:line="300" w:lineRule="atLeast"/>
+              <w:jc w:val="both"/>
               <w:rPr>
                 <w:rFonts w:ascii="Arial" w:hAnsi="Arial" w:cs="Arial"/>
                 <w:lang w:val="en-US"/>
               </w:rPr>
             </w:pPr>
-            <w:hyperlink r:id="rId39" w:tooltip="Nestlé Chocapic" w:history="1">
+            <w:hyperlink r:id="rId38" w:tooltip="Nestlé Chocapic" w:history="1">
               <w:proofErr w:type="spellStart"/>
               <w:r>
                 <w:rPr>
@@ -9500,7 +9917,7 @@
               </w:rPr>
               <w:t>, </w:t>
             </w:r>
-            <w:hyperlink r:id="rId40" w:tooltip="Nestlé FIFA (page inexistante)" w:history="1">
+            <w:hyperlink r:id="rId39" w:tooltip="Nestlé FIFA (page inexistante)" w:history="1">
               <w:r>
                 <w:rPr>
                   <w:rStyle w:val="Lienhypertexte"/>
@@ -9519,45 +9936,17 @@
               </w:rPr>
               <w:t>, Fitness, Lion, </w:t>
             </w:r>
-            <w:hyperlink r:id="rId41" w:tooltip="Nesquik" w:history="1">
-              <w:proofErr w:type="spellStart"/>
-              <w:r>
-                <w:rPr>
-                  <w:rStyle w:val="Lienhypertexte"/>
-                  <w:rFonts w:ascii="Arial" w:hAnsi="Arial" w:cs="Arial"/>
-                  <w:color w:val="auto"/>
-                  <w:u w:val="none"/>
-                  <w:lang w:val="en-US"/>
-                </w:rPr>
-                <w:t>Nesquik</w:t>
-              </w:r>
-              <w:proofErr w:type="spellEnd"/>
-            </w:hyperlink>
-            <w:r>
-              <w:rPr>
-                <w:rFonts w:ascii="Arial" w:hAnsi="Arial" w:cs="Arial"/>
-                <w:lang w:val="en-US"/>
-              </w:rPr>
-              <w:t>, Shredded Wheat, </w:t>
-            </w:r>
             <w:proofErr w:type="spellStart"/>
             <w:r>
-              <w:rPr>
-                <w:rFonts w:ascii="Arial" w:hAnsi="Arial" w:cs="Arial"/>
-              </w:rPr>
               <w:fldChar w:fldCharType="begin"/>
             </w:r>
             <w:r>
               <w:rPr>
-                <w:rFonts w:ascii="Arial" w:hAnsi="Arial" w:cs="Arial"/>
-                <w:lang w:val="en-US"/>
-              </w:rPr>
-              <w:instrText xml:space="preserve"> HYPERLINK "http://fr.wikipedia.org/wiki/Shreddies" \o "Shreddies" </w:instrText>
-            </w:r>
-            <w:r>
-              <w:rPr>
-                <w:rFonts w:ascii="Arial" w:hAnsi="Arial" w:cs="Arial"/>
-              </w:rPr>
+                <w:lang w:val="en-US"/>
+              </w:rPr>
+              <w:instrText>HYPERLINK "http://fr.wikipedia.org/wiki/Nesquik" \o "Nesquik"</w:instrText>
+            </w:r>
+            <w:r>
               <w:fldChar w:fldCharType="separate"/>
             </w:r>
             <w:r>
@@ -9568,6 +9957,47 @@
                 <w:u w:val="none"/>
                 <w:lang w:val="en-US"/>
               </w:rPr>
+              <w:t>Nesquik</w:t>
+            </w:r>
+            <w:proofErr w:type="spellEnd"/>
+            <w:r>
+              <w:fldChar w:fldCharType="end"/>
+            </w:r>
+            <w:r>
+              <w:rPr>
+                <w:rFonts w:ascii="Arial" w:hAnsi="Arial" w:cs="Arial"/>
+                <w:lang w:val="en-US"/>
+              </w:rPr>
+              <w:t>, Shredded Wheat, </w:t>
+            </w:r>
+            <w:proofErr w:type="spellStart"/>
+            <w:r>
+              <w:rPr>
+                <w:rFonts w:ascii="Arial" w:hAnsi="Arial" w:cs="Arial"/>
+              </w:rPr>
+              <w:fldChar w:fldCharType="begin"/>
+            </w:r>
+            <w:r>
+              <w:rPr>
+                <w:rFonts w:ascii="Arial" w:hAnsi="Arial" w:cs="Arial"/>
+                <w:lang w:val="en-US"/>
+              </w:rPr>
+              <w:instrText xml:space="preserve"> HYPERLINK "http://fr.wikipedia.org/wiki/Shreddies" \o "Shreddies" </w:instrText>
+            </w:r>
+            <w:r>
+              <w:rPr>
+                <w:rFonts w:ascii="Arial" w:hAnsi="Arial" w:cs="Arial"/>
+              </w:rPr>
+              <w:fldChar w:fldCharType="separate"/>
+            </w:r>
+            <w:r>
+              <w:rPr>
+                <w:rStyle w:val="Lienhypertexte"/>
+                <w:rFonts w:ascii="Arial" w:hAnsi="Arial" w:cs="Arial"/>
+                <w:color w:val="auto"/>
+                <w:u w:val="none"/>
+                <w:lang w:val="en-US"/>
+              </w:rPr>
               <w:t>Shreddies</w:t>
             </w:r>
             <w:proofErr w:type="spellEnd"/>
@@ -9585,7 +10015,7 @@
               </w:rPr>
               <w:t>, </w:t>
             </w:r>
-            <w:hyperlink r:id="rId42" w:tooltip="Cheerios" w:history="1">
+            <w:hyperlink r:id="rId40" w:tooltip="Cheerios" w:history="1">
               <w:r>
                 <w:rPr>
                   <w:rStyle w:val="Lienhypertexte"/>
@@ -9604,7 +10034,7 @@
               </w:rPr>
               <w:t>, </w:t>
             </w:r>
-            <w:hyperlink r:id="rId43" w:tooltip="Apple-Minis" w:history="1">
+            <w:hyperlink r:id="rId41" w:tooltip="Apple-Minis" w:history="1">
               <w:r>
                 <w:rPr>
                   <w:rStyle w:val="Lienhypertexte"/>
@@ -9626,7 +10056,7 @@
             <w:r>
               <w:rPr>
                 <w:rFonts w:ascii="Arial" w:hAnsi="Arial" w:cs="Arial"/>
-                <w:lang/>
+                <w:lang w:val="en-US"/>
               </w:rPr>
               <w:t>Cinnamon Toast Crunch</w:t>
             </w:r>
@@ -9640,7 +10070,7 @@
             <w:r>
               <w:rPr>
                 <w:rFonts w:ascii="Arial" w:hAnsi="Arial" w:cs="Arial"/>
-                <w:lang/>
+                <w:lang w:val="en-US"/>
               </w:rPr>
               <w:t>Cocoa Puffs</w:t>
             </w:r>
@@ -9651,14 +10081,14 @@
               </w:rPr>
               <w:t>, </w:t>
             </w:r>
-            <w:hyperlink r:id="rId44" w:tooltip="Crisp Rice (page inexistante)" w:history="1">
+            <w:hyperlink r:id="rId42" w:tooltip="Crisp Rice (page inexistante)" w:history="1">
               <w:r>
                 <w:rPr>
                   <w:rStyle w:val="Lienhypertexte"/>
                   <w:rFonts w:ascii="Arial" w:hAnsi="Arial" w:cs="Arial"/>
                   <w:color w:val="auto"/>
                   <w:u w:val="none"/>
-                  <w:lang/>
+                  <w:lang w:val="en-US"/>
                 </w:rPr>
                 <w:t>Crisp Rice</w:t>
               </w:r>
@@ -9674,7 +10104,7 @@
             <w:r>
               <w:rPr>
                 <w:rFonts w:ascii="Arial" w:hAnsi="Arial" w:cs="Arial"/>
-                <w:lang/>
+                <w:lang w:val="en-US"/>
               </w:rPr>
               <w:t>Energen</w:t>
             </w:r>
@@ -9682,7 +10112,7 @@
             <w:r>
               <w:rPr>
                 <w:rFonts w:ascii="Arial" w:hAnsi="Arial" w:cs="Arial"/>
-                <w:lang/>
+                <w:lang w:val="en-US"/>
               </w:rPr>
               <w:t xml:space="preserve"> low calorie </w:t>
             </w:r>
@@ -9690,7 +10120,7 @@
             <w:r>
               <w:rPr>
                 <w:rFonts w:ascii="Arial" w:hAnsi="Arial" w:cs="Arial"/>
-                <w:lang/>
+                <w:lang w:val="en-US"/>
               </w:rPr>
               <w:t>wheatflakes</w:t>
             </w:r>
@@ -9705,7 +10135,7 @@
             <w:r>
               <w:rPr>
                 <w:rFonts w:ascii="Arial" w:hAnsi="Arial" w:cs="Arial"/>
-                <w:lang/>
+                <w:lang w:val="en-US"/>
               </w:rPr>
               <w:t>Golden Grahams</w:t>
             </w:r>
@@ -9719,7 +10149,7 @@
             <w:r>
               <w:rPr>
                 <w:rFonts w:ascii="Arial" w:hAnsi="Arial" w:cs="Arial"/>
-                <w:lang/>
+                <w:lang w:val="en-US"/>
               </w:rPr>
               <w:t>Honey Nut</w:t>
             </w:r>
@@ -9733,7 +10163,7 @@
             <w:r>
               <w:rPr>
                 <w:rFonts w:ascii="Arial" w:hAnsi="Arial" w:cs="Arial"/>
-                <w:lang/>
+                <w:lang w:val="en-US"/>
               </w:rPr>
               <w:t>Lucky Charms</w:t>
             </w:r>
@@ -9747,7 +10177,7 @@
             <w:r>
               <w:rPr>
                 <w:rFonts w:ascii="Arial" w:hAnsi="Arial" w:cs="Arial"/>
-                <w:lang/>
+                <w:lang w:val="en-US"/>
               </w:rPr>
               <w:t>Team</w:t>
             </w:r>
@@ -9761,7 +10191,7 @@
             <w:r>
               <w:rPr>
                 <w:rFonts w:ascii="Arial" w:hAnsi="Arial" w:cs="Arial"/>
-                <w:lang/>
+                <w:lang w:val="en-US"/>
               </w:rPr>
               <w:t>Robertson's cornflakes</w:t>
             </w:r>
@@ -9775,7 +10205,7 @@
             <w:r>
               <w:rPr>
                 <w:rFonts w:ascii="Arial" w:hAnsi="Arial" w:cs="Arial"/>
-                <w:lang/>
+                <w:lang w:val="en-US"/>
               </w:rPr>
               <w:t>Sunny Jim</w:t>
             </w:r>
@@ -9790,7 +10220,7 @@
             <w:r>
               <w:rPr>
                 <w:rFonts w:ascii="Arial" w:hAnsi="Arial" w:cs="Arial"/>
-                <w:lang/>
+                <w:lang w:val="en-US"/>
               </w:rPr>
               <w:t>Wheatflakes</w:t>
             </w:r>
@@ -9798,7 +10228,7 @@
             <w:r>
               <w:rPr>
                 <w:rFonts w:ascii="Arial" w:hAnsi="Arial" w:cs="Arial"/>
-                <w:lang/>
+                <w:lang w:val="en-US"/>
               </w:rPr>
               <w:br/>
             </w:r>
@@ -9818,6 +10248,7 @@
             <w:pPr>
               <w:pStyle w:val="NormalWeb"/>
               <w:spacing w:before="120" w:beforeAutospacing="0" w:after="120" w:afterAutospacing="0" w:line="300" w:lineRule="atLeast"/>
+              <w:jc w:val="center"/>
               <w:rPr>
                 <w:rFonts w:ascii="Arial" w:hAnsi="Arial" w:cs="Arial"/>
                 <w:b/>
@@ -9856,12 +10287,13 @@
             <w:pPr>
               <w:pStyle w:val="NormalWeb"/>
               <w:spacing w:before="120" w:after="120" w:line="300" w:lineRule="atLeast"/>
+              <w:jc w:val="both"/>
               <w:rPr>
                 <w:rFonts w:ascii="Arial" w:hAnsi="Arial" w:cs="Arial"/>
                 <w:lang w:val="en-US"/>
               </w:rPr>
             </w:pPr>
-            <w:hyperlink r:id="rId45" w:tooltip="Aero (chocolat) (page inexistante)" w:history="1">
+            <w:hyperlink r:id="rId43" w:tooltip="Aero (chocolat) (page inexistante)" w:history="1">
               <w:r>
                 <w:rPr>
                   <w:rStyle w:val="Lienhypertexte"/>
@@ -9880,150 +10312,7 @@
               </w:rPr>
               <w:t>, </w:t>
             </w:r>
-            <w:hyperlink r:id="rId46" w:tooltip="After Eight" w:history="1">
-              <w:r>
-                <w:rPr>
-                  <w:rStyle w:val="Lienhypertexte"/>
-                  <w:rFonts w:ascii="Arial" w:hAnsi="Arial" w:cs="Arial"/>
-                  <w:color w:val="auto"/>
-                  <w:u w:val="none"/>
-                  <w:lang/>
-                </w:rPr>
-                <w:t>After Eight</w:t>
-              </w:r>
-            </w:hyperlink>
-            <w:r>
-              <w:rPr>
-                <w:rFonts w:ascii="Arial" w:hAnsi="Arial" w:cs="Arial"/>
-                <w:lang w:val="en-US"/>
-              </w:rPr>
-              <w:t>, </w:t>
-            </w:r>
-            <w:r>
-              <w:rPr>
-                <w:rFonts w:ascii="Arial" w:hAnsi="Arial" w:cs="Arial"/>
-                <w:lang/>
-              </w:rPr>
-              <w:t>Animal Bar</w:t>
-            </w:r>
-            <w:r>
-              <w:rPr>
-                <w:rFonts w:ascii="Arial" w:hAnsi="Arial" w:cs="Arial"/>
-                <w:lang w:val="en-US"/>
-              </w:rPr>
-              <w:t xml:space="preserve">, </w:t>
-            </w:r>
-            <w:proofErr w:type="spellStart"/>
-            <w:r>
-              <w:rPr>
-                <w:rFonts w:ascii="Arial" w:hAnsi="Arial" w:cs="Arial"/>
-                <w:lang w:val="en-US"/>
-              </w:rPr>
-              <w:t>Baci</w:t>
-            </w:r>
-            <w:proofErr w:type="spellEnd"/>
-            <w:r>
-              <w:rPr>
-                <w:rFonts w:ascii="Arial" w:hAnsi="Arial" w:cs="Arial"/>
-                <w:lang w:val="en-US"/>
-              </w:rPr>
-              <w:t xml:space="preserve"> (</w:t>
-            </w:r>
-            <w:r>
-              <w:rPr>
-                <w:rFonts w:ascii="Arial" w:hAnsi="Arial" w:cs="Arial"/>
-                <w:lang/>
-              </w:rPr>
-              <w:t>Chocolate</w:t>
-            </w:r>
-            <w:r>
-              <w:rPr>
-                <w:rFonts w:ascii="Arial" w:hAnsi="Arial" w:cs="Arial"/>
-                <w:lang w:val="en-US"/>
-              </w:rPr>
-              <w:t>), </w:t>
-            </w:r>
-            <w:r>
-              <w:rPr>
-                <w:rFonts w:ascii="Arial" w:hAnsi="Arial" w:cs="Arial"/>
-                <w:lang/>
-              </w:rPr>
-              <w:t>Baby Ruth</w:t>
-            </w:r>
-            <w:r>
-              <w:rPr>
-                <w:rFonts w:ascii="Arial" w:hAnsi="Arial" w:cs="Arial"/>
-                <w:lang w:val="en-US"/>
-              </w:rPr>
-              <w:t>, </w:t>
-            </w:r>
-            <w:r>
-              <w:rPr>
-                <w:rFonts w:ascii="Arial" w:hAnsi="Arial" w:cs="Arial"/>
-                <w:lang/>
-              </w:rPr>
-              <w:t>Black Magic</w:t>
-            </w:r>
-            <w:r>
-              <w:rPr>
-                <w:rFonts w:ascii="Arial" w:hAnsi="Arial" w:cs="Arial"/>
-                <w:lang w:val="en-US"/>
-              </w:rPr>
-              <w:t>, </w:t>
-            </w:r>
-            <w:r>
-              <w:rPr>
-                <w:rFonts w:ascii="Arial" w:hAnsi="Arial" w:cs="Arial"/>
-                <w:lang/>
-              </w:rPr>
-              <w:t xml:space="preserve">Blue </w:t>
-            </w:r>
-            <w:proofErr w:type="spellStart"/>
-            <w:r>
-              <w:rPr>
-                <w:rFonts w:ascii="Arial" w:hAnsi="Arial" w:cs="Arial"/>
-                <w:lang/>
-              </w:rPr>
-              <w:t>Riband</w:t>
-            </w:r>
-            <w:proofErr w:type="spellEnd"/>
-            <w:r>
-              <w:rPr>
-                <w:rFonts w:ascii="Arial" w:hAnsi="Arial" w:cs="Arial"/>
-                <w:lang w:val="en-US"/>
-              </w:rPr>
-              <w:t>, </w:t>
-            </w:r>
-            <w:r>
-              <w:rPr>
-                <w:rFonts w:ascii="Arial" w:hAnsi="Arial" w:cs="Arial"/>
-                <w:lang/>
-              </w:rPr>
-              <w:t>Breakaway</w:t>
-            </w:r>
-            <w:r>
-              <w:rPr>
-                <w:rFonts w:ascii="Arial" w:hAnsi="Arial" w:cs="Arial"/>
-                <w:lang w:val="en-US"/>
-              </w:rPr>
-              <w:t>, </w:t>
-            </w:r>
-            <w:r>
-              <w:rPr>
-                <w:rFonts w:ascii="Arial" w:hAnsi="Arial" w:cs="Arial"/>
-                <w:lang/>
-              </w:rPr>
-              <w:t>Butterfinger</w:t>
-            </w:r>
-            <w:r>
-              <w:rPr>
-                <w:rFonts w:ascii="Arial" w:hAnsi="Arial" w:cs="Arial"/>
-                <w:lang w:val="en-US"/>
-              </w:rPr>
-              <w:t>, Cabana, </w:t>
-            </w:r>
-            <w:hyperlink r:id="rId47" w:tooltip="Chocolat Cailler" w:history="1">
-              <w:proofErr w:type="spellStart"/>
+            <w:hyperlink r:id="rId44" w:tooltip="After Eight" w:history="1">
               <w:r>
                 <w:rPr>
                   <w:rStyle w:val="Lienhypertexte"/>
@@ -10032,15 +10321,28 @@
                   <w:u w:val="none"/>
                   <w:lang w:val="en-US"/>
                 </w:rPr>
-                <w:t>Cailler</w:t>
+                <w:t>After Eight</w:t>
               </w:r>
-              <w:proofErr w:type="spellEnd"/>
             </w:hyperlink>
             <w:r>
               <w:rPr>
                 <w:rFonts w:ascii="Arial" w:hAnsi="Arial" w:cs="Arial"/>
                 <w:lang w:val="en-US"/>
               </w:rPr>
+              <w:t>, </w:t>
+            </w:r>
+            <w:r>
+              <w:rPr>
+                <w:rFonts w:ascii="Arial" w:hAnsi="Arial" w:cs="Arial"/>
+                <w:lang w:val="en-US"/>
+              </w:rPr>
+              <w:t>Animal Bar</w:t>
+            </w:r>
+            <w:r>
+              <w:rPr>
+                <w:rFonts w:ascii="Arial" w:hAnsi="Arial" w:cs="Arial"/>
+                <w:lang w:val="en-US"/>
+              </w:rPr>
               <w:t xml:space="preserve">, </w:t>
             </w:r>
             <w:proofErr w:type="spellStart"/>
@@ -10049,6 +10351,149 @@
                 <w:rFonts w:ascii="Arial" w:hAnsi="Arial" w:cs="Arial"/>
                 <w:lang w:val="en-US"/>
               </w:rPr>
+              <w:t>Baci</w:t>
+            </w:r>
+            <w:proofErr w:type="spellEnd"/>
+            <w:r>
+              <w:rPr>
+                <w:rFonts w:ascii="Arial" w:hAnsi="Arial" w:cs="Arial"/>
+                <w:lang w:val="en-US"/>
+              </w:rPr>
+              <w:t xml:space="preserve"> (</w:t>
+            </w:r>
+            <w:r>
+              <w:rPr>
+                <w:rFonts w:ascii="Arial" w:hAnsi="Arial" w:cs="Arial"/>
+                <w:lang w:val="en-US"/>
+              </w:rPr>
+              <w:t>Chocolate</w:t>
+            </w:r>
+            <w:r>
+              <w:rPr>
+                <w:rFonts w:ascii="Arial" w:hAnsi="Arial" w:cs="Arial"/>
+                <w:lang w:val="en-US"/>
+              </w:rPr>
+              <w:t>), </w:t>
+            </w:r>
+            <w:r>
+              <w:rPr>
+                <w:rFonts w:ascii="Arial" w:hAnsi="Arial" w:cs="Arial"/>
+                <w:lang w:val="en-US"/>
+              </w:rPr>
+              <w:t>Baby Ruth</w:t>
+            </w:r>
+            <w:r>
+              <w:rPr>
+                <w:rFonts w:ascii="Arial" w:hAnsi="Arial" w:cs="Arial"/>
+                <w:lang w:val="en-US"/>
+              </w:rPr>
+              <w:t>, </w:t>
+            </w:r>
+            <w:r>
+              <w:rPr>
+                <w:rFonts w:ascii="Arial" w:hAnsi="Arial" w:cs="Arial"/>
+                <w:lang w:val="en-US"/>
+              </w:rPr>
+              <w:t>Black Magic</w:t>
+            </w:r>
+            <w:r>
+              <w:rPr>
+                <w:rFonts w:ascii="Arial" w:hAnsi="Arial" w:cs="Arial"/>
+                <w:lang w:val="en-US"/>
+              </w:rPr>
+              <w:t>, </w:t>
+            </w:r>
+            <w:r>
+              <w:rPr>
+                <w:rFonts w:ascii="Arial" w:hAnsi="Arial" w:cs="Arial"/>
+                <w:lang w:val="en-US"/>
+              </w:rPr>
+              <w:t xml:space="preserve">Blue </w:t>
+            </w:r>
+            <w:proofErr w:type="spellStart"/>
+            <w:r>
+              <w:rPr>
+                <w:rFonts w:ascii="Arial" w:hAnsi="Arial" w:cs="Arial"/>
+                <w:lang w:val="en-US"/>
+              </w:rPr>
+              <w:t>Riband</w:t>
+            </w:r>
+            <w:proofErr w:type="spellEnd"/>
+            <w:r>
+              <w:rPr>
+                <w:rFonts w:ascii="Arial" w:hAnsi="Arial" w:cs="Arial"/>
+                <w:lang w:val="en-US"/>
+              </w:rPr>
+              <w:t>, </w:t>
+            </w:r>
+            <w:r>
+              <w:rPr>
+                <w:rFonts w:ascii="Arial" w:hAnsi="Arial" w:cs="Arial"/>
+                <w:lang w:val="en-US"/>
+              </w:rPr>
+              <w:t>Breakaway</w:t>
+            </w:r>
+            <w:r>
+              <w:rPr>
+                <w:rFonts w:ascii="Arial" w:hAnsi="Arial" w:cs="Arial"/>
+                <w:lang w:val="en-US"/>
+              </w:rPr>
+              <w:t>, </w:t>
+            </w:r>
+            <w:r>
+              <w:rPr>
+                <w:rFonts w:ascii="Arial" w:hAnsi="Arial" w:cs="Arial"/>
+                <w:lang w:val="en-US"/>
+              </w:rPr>
+              <w:t>Butterfinger</w:t>
+            </w:r>
+            <w:r>
+              <w:rPr>
+                <w:rFonts w:ascii="Arial" w:hAnsi="Arial" w:cs="Arial"/>
+                <w:lang w:val="en-US"/>
+              </w:rPr>
+              <w:t>, Cabana, </w:t>
+            </w:r>
+            <w:proofErr w:type="spellStart"/>
+            <w:r>
+              <w:fldChar w:fldCharType="begin"/>
+            </w:r>
+            <w:r>
+              <w:rPr>
+                <w:lang w:val="en-US"/>
+              </w:rPr>
+              <w:instrText>HYPERLINK "http://fr.wikipedia.org/wiki/Chocolat_Cailler" \o "Chocolat Cailler"</w:instrText>
+            </w:r>
+            <w:r>
+              <w:fldChar w:fldCharType="separate"/>
+            </w:r>
+            <w:r>
+              <w:rPr>
+                <w:rStyle w:val="Lienhypertexte"/>
+                <w:rFonts w:ascii="Arial" w:hAnsi="Arial" w:cs="Arial"/>
+                <w:color w:val="auto"/>
+                <w:u w:val="none"/>
+                <w:lang w:val="en-US"/>
+              </w:rPr>
+              <w:t>Cailler</w:t>
+            </w:r>
+            <w:proofErr w:type="spellEnd"/>
+            <w:r>
+              <w:fldChar w:fldCharType="end"/>
+            </w:r>
+            <w:r>
+              <w:rPr>
+                <w:rFonts w:ascii="Arial" w:hAnsi="Arial" w:cs="Arial"/>
+                <w:lang w:val="en-US"/>
+              </w:rPr>
+              <w:t xml:space="preserve">, </w:t>
+            </w:r>
+            <w:proofErr w:type="spellStart"/>
+            <w:r>
+              <w:rPr>
+                <w:rFonts w:ascii="Arial" w:hAnsi="Arial" w:cs="Arial"/>
+                <w:lang w:val="en-US"/>
+              </w:rPr>
               <w:t>Caramac</w:t>
             </w:r>
             <w:proofErr w:type="spellEnd"/>
@@ -10062,7 +10507,7 @@
             <w:r>
               <w:rPr>
                 <w:rFonts w:ascii="Arial" w:hAnsi="Arial" w:cs="Arial"/>
-                <w:lang/>
+                <w:lang w:val="en-US"/>
               </w:rPr>
               <w:t>Caramel Wafer</w:t>
             </w:r>
@@ -10089,7 +10534,7 @@
               </w:rPr>
               <w:t>, Coffee Crisp, </w:t>
             </w:r>
-            <w:hyperlink r:id="rId48" w:tooltip="Cookies House (page inexistante)" w:history="1">
+            <w:hyperlink r:id="rId45" w:tooltip="Cookies House (page inexistante)" w:history="1">
               <w:r>
                 <w:rPr>
                   <w:rStyle w:val="Lienhypertexte"/>
@@ -10127,7 +10572,7 @@
             <w:r>
               <w:rPr>
                 <w:rFonts w:ascii="Arial" w:hAnsi="Arial" w:cs="Arial"/>
-                <w:lang/>
+                <w:lang w:val="en-US"/>
               </w:rPr>
               <w:t>Crunch</w:t>
             </w:r>
@@ -10141,7 +10586,7 @@
             <w:r>
               <w:rPr>
                 <w:rFonts w:ascii="Arial" w:hAnsi="Arial" w:cs="Arial"/>
-                <w:lang/>
+                <w:lang w:val="en-US"/>
               </w:rPr>
               <w:t>Dairy Crunch</w:t>
             </w:r>
@@ -10155,7 +10600,7 @@
             <w:r>
               <w:rPr>
                 <w:rFonts w:ascii="Arial" w:hAnsi="Arial" w:cs="Arial"/>
-                <w:lang/>
+                <w:lang w:val="en-US"/>
               </w:rPr>
               <w:t>Drifter</w:t>
             </w:r>
@@ -10169,7 +10614,7 @@
             <w:r>
               <w:rPr>
                 <w:rFonts w:ascii="Arial" w:hAnsi="Arial" w:cs="Arial"/>
-                <w:lang/>
+                <w:lang w:val="en-US"/>
               </w:rPr>
               <w:t>Eclipse</w:t>
             </w:r>
@@ -10202,6 +10647,7 @@
                 <w:rFonts w:ascii="Arial" w:hAnsi="Arial" w:cs="Arial"/>
                 <w:lang w:val="en-US"/>
               </w:rPr>
+              <w:lastRenderedPageBreak/>
               <w:t>Galak</w:t>
             </w:r>
             <w:proofErr w:type="spellEnd"/>
@@ -10215,7 +10661,7 @@
             <w:r>
               <w:rPr>
                 <w:rFonts w:ascii="Arial" w:hAnsi="Arial" w:cs="Arial"/>
-                <w:lang/>
+                <w:lang w:val="en-US"/>
               </w:rPr>
               <w:t>Good News</w:t>
             </w:r>
@@ -10258,7 +10704,7 @@
               </w:rPr>
               <w:t>, </w:t>
             </w:r>
-            <w:hyperlink r:id="rId49" w:tooltip="Kit Kat" w:history="1">
+            <w:hyperlink r:id="rId46" w:tooltip="Kit Kat" w:history="1">
               <w:r>
                 <w:rPr>
                   <w:rStyle w:val="Lienhypertexte"/>
@@ -10277,7 +10723,7 @@
               </w:rPr>
               <w:t>, </w:t>
             </w:r>
-            <w:hyperlink r:id="rId50" w:tooltip="Lion (barre chocolat) (page inexistante)" w:history="1">
+            <w:hyperlink r:id="rId47" w:tooltip="Lion (barre chocolat) (page inexistante)" w:history="1">
               <w:r>
                 <w:rPr>
                   <w:rStyle w:val="Lienhypertexte"/>
@@ -10299,7 +10745,7 @@
             <w:r>
               <w:rPr>
                 <w:rFonts w:ascii="Arial" w:hAnsi="Arial" w:cs="Arial"/>
-                <w:lang/>
+                <w:lang w:val="en-US"/>
               </w:rPr>
               <w:t>Matchmakers</w:t>
             </w:r>
@@ -10313,7 +10759,7 @@
             <w:r>
               <w:rPr>
                 <w:rFonts w:ascii="Arial" w:hAnsi="Arial" w:cs="Arial"/>
-                <w:lang/>
+                <w:lang w:val="en-US"/>
               </w:rPr>
               <w:t>Milky Bar</w:t>
             </w:r>
@@ -10328,7 +10774,7 @@
             <w:r>
               <w:rPr>
                 <w:rFonts w:ascii="Arial" w:hAnsi="Arial" w:cs="Arial"/>
-                <w:lang/>
+                <w:lang w:val="en-US"/>
               </w:rPr>
               <w:t>Muchies</w:t>
             </w:r>
@@ -10340,14 +10786,14 @@
               </w:rPr>
               <w:t>, Novo, </w:t>
             </w:r>
-            <w:hyperlink r:id="rId51" w:tooltip="Nuts" w:history="1">
+            <w:hyperlink r:id="rId48" w:tooltip="Nuts" w:history="1">
               <w:r>
                 <w:rPr>
                   <w:rStyle w:val="Lienhypertexte"/>
                   <w:rFonts w:ascii="Arial" w:hAnsi="Arial" w:cs="Arial"/>
                   <w:color w:val="auto"/>
                   <w:u w:val="none"/>
-                  <w:lang/>
+                  <w:lang w:val="en-US"/>
                 </w:rPr>
                 <w:t>Nuts</w:t>
               </w:r>
@@ -10359,7 +10805,7 @@
               </w:rPr>
               <w:t>, </w:t>
             </w:r>
-            <w:hyperlink r:id="rId52" w:tooltip="Polo (confiserie)" w:history="1">
+            <w:hyperlink r:id="rId49" w:tooltip="Polo (confiserie)" w:history="1">
               <w:r>
                 <w:rPr>
                   <w:rStyle w:val="Lienhypertexte"/>
@@ -10378,27 +10824,7 @@
               </w:rPr>
               <w:t>, </w:t>
             </w:r>
-            <w:hyperlink r:id="rId53" w:tooltip="Quality Street (bonbons) (page inexistante)" w:history="1">
-              <w:r>
-                <w:rPr>
-                  <w:rStyle w:val="Lienhypertexte"/>
-                  <w:rFonts w:ascii="Arial" w:hAnsi="Arial" w:cs="Arial"/>
-                  <w:color w:val="auto"/>
-                  <w:u w:val="none"/>
-                  <w:lang/>
-                </w:rPr>
-                <w:t>Quality Street</w:t>
-              </w:r>
-            </w:hyperlink>
-            <w:r>
-              <w:rPr>
-                <w:rFonts w:ascii="Arial" w:hAnsi="Arial" w:cs="Arial"/>
-                <w:lang w:val="en-US"/>
-              </w:rPr>
-              <w:t>, </w:t>
-            </w:r>
-            <w:hyperlink r:id="rId54" w:tooltip="Rolo (chocolat)" w:history="1">
-              <w:proofErr w:type="spellStart"/>
+            <w:hyperlink r:id="rId50" w:tooltip="Quality Street (bonbons) (page inexistante)" w:history="1">
               <w:r>
                 <w:rPr>
                   <w:rStyle w:val="Lienhypertexte"/>
@@ -10407,24 +10833,71 @@
                   <w:u w:val="none"/>
                   <w:lang w:val="en-US"/>
                 </w:rPr>
-                <w:t>Rolo</w:t>
+                <w:t>Quality Street</w:t>
               </w:r>
-              <w:proofErr w:type="spellEnd"/>
             </w:hyperlink>
             <w:r>
               <w:rPr>
                 <w:rFonts w:ascii="Arial" w:hAnsi="Arial" w:cs="Arial"/>
                 <w:lang w:val="en-US"/>
               </w:rPr>
+              <w:t>, </w:t>
+            </w:r>
+            <w:proofErr w:type="spellStart"/>
+            <w:r>
+              <w:fldChar w:fldCharType="begin"/>
+            </w:r>
+            <w:r>
+              <w:rPr>
+                <w:lang w:val="en-US"/>
+              </w:rPr>
+              <w:instrText>HYPERLINK "http://fr.wikipedia.org/wiki/Rolo_(chocolat)" \o "Rolo (chocolat)"</w:instrText>
+            </w:r>
+            <w:r>
+              <w:fldChar w:fldCharType="separate"/>
+            </w:r>
+            <w:r>
+              <w:rPr>
+                <w:rStyle w:val="Lienhypertexte"/>
+                <w:rFonts w:ascii="Arial" w:hAnsi="Arial" w:cs="Arial"/>
+                <w:color w:val="auto"/>
+                <w:u w:val="none"/>
+                <w:lang w:val="en-US"/>
+              </w:rPr>
+              <w:t>Rolo</w:t>
+            </w:r>
+            <w:r>
+              <w:fldChar w:fldCharType="end"/>
+            </w:r>
+            <w:r>
+              <w:rPr>
+                <w:rFonts w:ascii="Arial" w:hAnsi="Arial" w:cs="Arial"/>
+                <w:lang w:val="en-US"/>
+              </w:rPr>
               <w:t>,</w:t>
             </w:r>
+            <w:r>
+              <w:rPr>
+                <w:rFonts w:ascii="Arial" w:hAnsi="Arial" w:cs="Arial"/>
+                <w:lang w:val="en-US"/>
+              </w:rPr>
+              <w:t>Rowntree</w:t>
+            </w:r>
+            <w:proofErr w:type="spellEnd"/>
+            <w:r>
+              <w:rPr>
+                <w:rFonts w:ascii="Arial" w:hAnsi="Arial" w:cs="Arial"/>
+                <w:lang w:val="en-US"/>
+              </w:rPr>
+              <w:t xml:space="preserve">, RPC, </w:t>
+            </w:r>
             <w:proofErr w:type="spellStart"/>
             <w:r>
               <w:rPr>
                 <w:rFonts w:ascii="Arial" w:hAnsi="Arial" w:cs="Arial"/>
-                <w:lang/>
-              </w:rPr>
-              <w:t>Rowntree</w:t>
+                <w:lang w:val="en-US"/>
+              </w:rPr>
+              <w:t>Savana</w:t>
             </w:r>
             <w:proofErr w:type="spellEnd"/>
             <w:r>
@@ -10432,7 +10905,7 @@
                 <w:rFonts w:ascii="Arial" w:hAnsi="Arial" w:cs="Arial"/>
                 <w:lang w:val="en-US"/>
               </w:rPr>
-              <w:t xml:space="preserve">, RPC, </w:t>
+              <w:t>, Secret, </w:t>
             </w:r>
             <w:proofErr w:type="spellStart"/>
             <w:r>
@@ -10440,7 +10913,7 @@
                 <w:rFonts w:ascii="Arial" w:hAnsi="Arial" w:cs="Arial"/>
                 <w:lang w:val="en-US"/>
               </w:rPr>
-              <w:t>Savana</w:t>
+              <w:t>Smarties</w:t>
             </w:r>
             <w:proofErr w:type="spellEnd"/>
             <w:r>
@@ -10448,15 +10921,29 @@
                 <w:rFonts w:ascii="Arial" w:hAnsi="Arial" w:cs="Arial"/>
                 <w:lang w:val="en-US"/>
               </w:rPr>
-              <w:t>, Secret, </w:t>
+              <w:t>, </w:t>
+            </w:r>
+            <w:r>
+              <w:rPr>
+                <w:rFonts w:ascii="Arial" w:hAnsi="Arial" w:cs="Arial"/>
+                <w:lang w:val="en-US"/>
+              </w:rPr>
+              <w:t>Toffee Crisp</w:t>
+            </w:r>
+            <w:r>
+              <w:rPr>
+                <w:rFonts w:ascii="Arial" w:hAnsi="Arial" w:cs="Arial"/>
+                <w:lang w:val="en-US"/>
+              </w:rPr>
+              <w:t xml:space="preserve">, </w:t>
             </w:r>
             <w:proofErr w:type="spellStart"/>
             <w:r>
               <w:rPr>
                 <w:rFonts w:ascii="Arial" w:hAnsi="Arial" w:cs="Arial"/>
-                <w:lang/>
-              </w:rPr>
-              <w:t>Smarties</w:t>
+                <w:lang w:val="en-US"/>
+              </w:rPr>
+              <w:t>Toffo</w:t>
             </w:r>
             <w:proofErr w:type="spellEnd"/>
             <w:r>
@@ -10464,63 +10951,47 @@
                 <w:rFonts w:ascii="Arial" w:hAnsi="Arial" w:cs="Arial"/>
                 <w:lang w:val="en-US"/>
               </w:rPr>
+              <w:t xml:space="preserve">, </w:t>
+            </w:r>
+            <w:proofErr w:type="spellStart"/>
+            <w:r>
+              <w:rPr>
+                <w:rFonts w:ascii="Arial" w:hAnsi="Arial" w:cs="Arial"/>
+                <w:lang w:val="en-US"/>
+              </w:rPr>
+              <w:t>Tooty</w:t>
+            </w:r>
+            <w:proofErr w:type="spellEnd"/>
+            <w:r>
+              <w:rPr>
+                <w:rFonts w:ascii="Arial" w:hAnsi="Arial" w:cs="Arial"/>
+                <w:lang w:val="en-US"/>
+              </w:rPr>
+              <w:t xml:space="preserve"> </w:t>
+            </w:r>
+            <w:proofErr w:type="spellStart"/>
+            <w:r>
+              <w:rPr>
+                <w:rFonts w:ascii="Arial" w:hAnsi="Arial" w:cs="Arial"/>
+                <w:lang w:val="en-US"/>
+              </w:rPr>
+              <w:t>Frooties</w:t>
+            </w:r>
+            <w:proofErr w:type="spellEnd"/>
+            <w:r>
+              <w:rPr>
+                <w:rFonts w:ascii="Arial" w:hAnsi="Arial" w:cs="Arial"/>
+                <w:lang w:val="en-US"/>
+              </w:rPr>
               <w:t>, </w:t>
             </w:r>
             <w:r>
               <w:rPr>
                 <w:rFonts w:ascii="Arial" w:hAnsi="Arial" w:cs="Arial"/>
-                <w:lang/>
-              </w:rPr>
-              <w:t>Toffee Crisp</w:t>
-            </w:r>
-            <w:r>
-              <w:rPr>
-                <w:rFonts w:ascii="Arial" w:hAnsi="Arial" w:cs="Arial"/>
-                <w:lang w:val="en-US"/>
-              </w:rPr>
-              <w:t xml:space="preserve">, </w:t>
-            </w:r>
-            <w:proofErr w:type="spellStart"/>
-            <w:r>
-              <w:rPr>
-                <w:rFonts w:ascii="Arial" w:hAnsi="Arial" w:cs="Arial"/>
-                <w:lang w:val="en-US"/>
-              </w:rPr>
-              <w:t>Toffo</w:t>
-            </w:r>
-            <w:proofErr w:type="spellEnd"/>
-            <w:r>
-              <w:rPr>
-                <w:rFonts w:ascii="Arial" w:hAnsi="Arial" w:cs="Arial"/>
-                <w:lang w:val="en-US"/>
-              </w:rPr>
-              <w:t xml:space="preserve">, </w:t>
-            </w:r>
-            <w:proofErr w:type="spellStart"/>
-            <w:r>
-              <w:rPr>
-                <w:rFonts w:ascii="Arial" w:hAnsi="Arial" w:cs="Arial"/>
-                <w:lang w:val="en-US"/>
-              </w:rPr>
-              <w:t>Tooty</w:t>
-            </w:r>
-            <w:proofErr w:type="spellEnd"/>
-            <w:r>
-              <w:rPr>
-                <w:rFonts w:ascii="Arial" w:hAnsi="Arial" w:cs="Arial"/>
-                <w:lang w:val="en-US"/>
-              </w:rPr>
-              <w:t xml:space="preserve"> </w:t>
-            </w:r>
-            <w:proofErr w:type="spellStart"/>
-            <w:r>
-              <w:rPr>
-                <w:rFonts w:ascii="Arial" w:hAnsi="Arial" w:cs="Arial"/>
-                <w:lang w:val="en-US"/>
-              </w:rPr>
-              <w:t>Frooties</w:t>
-            </w:r>
-            <w:proofErr w:type="spellEnd"/>
+                <w:lang w:val="en-US"/>
+              </w:rPr>
+              <w:t>Violet Crumble</w:t>
+            </w:r>
             <w:r>
               <w:rPr>
                 <w:rFonts w:ascii="Arial" w:hAnsi="Arial" w:cs="Arial"/>
@@ -10531,9 +11002,9 @@
             <w:r>
               <w:rPr>
                 <w:rFonts w:ascii="Arial" w:hAnsi="Arial" w:cs="Arial"/>
-                <w:lang/>
-              </w:rPr>
-              <w:t>Violet Crumble</w:t>
+                <w:lang w:val="en-US"/>
+              </w:rPr>
+              <w:t>Walnut Whip</w:t>
             </w:r>
             <w:r>
               <w:rPr>
@@ -10545,9 +11016,9 @@
             <w:r>
               <w:rPr>
                 <w:rFonts w:ascii="Arial" w:hAnsi="Arial" w:cs="Arial"/>
-                <w:lang/>
-              </w:rPr>
-              <w:t>Walnut Whip</w:t>
+                <w:lang w:val="en-US"/>
+              </w:rPr>
+              <w:t>Weekend</w:t>
             </w:r>
             <w:r>
               <w:rPr>
@@ -10556,28 +11027,14 @@
               </w:rPr>
               <w:t>, </w:t>
             </w:r>
-            <w:r>
-              <w:rPr>
-                <w:rFonts w:ascii="Arial" w:hAnsi="Arial" w:cs="Arial"/>
-                <w:lang/>
-              </w:rPr>
-              <w:t>Weekend</w:t>
-            </w:r>
-            <w:r>
-              <w:rPr>
-                <w:rFonts w:ascii="Arial" w:hAnsi="Arial" w:cs="Arial"/>
-                <w:lang w:val="en-US"/>
-              </w:rPr>
-              <w:t>, </w:t>
-            </w:r>
-            <w:hyperlink r:id="rId55" w:tooltip="Yes (gâteau)" w:history="1">
+            <w:hyperlink r:id="rId51" w:tooltip="Yes (gâteau)" w:history="1">
               <w:r>
                 <w:rPr>
                   <w:rStyle w:val="Lienhypertexte"/>
                   <w:rFonts w:ascii="Arial" w:hAnsi="Arial" w:cs="Arial"/>
                   <w:color w:val="auto"/>
                   <w:u w:val="none"/>
-                  <w:lang/>
+                  <w:lang w:val="en-US"/>
                 </w:rPr>
                 <w:t>Yes</w:t>
               </w:r>
@@ -10593,7 +11050,7 @@
             <w:r>
               <w:rPr>
                 <w:rFonts w:ascii="Arial" w:hAnsi="Arial" w:cs="Arial"/>
-                <w:lang/>
+                <w:lang w:val="en-US"/>
               </w:rPr>
               <w:t>Yorkie</w:t>
             </w:r>
@@ -10614,6 +11071,7 @@
             <w:pPr>
               <w:pStyle w:val="NormalWeb"/>
               <w:spacing w:before="120" w:beforeAutospacing="0" w:after="120" w:afterAutospacing="0" w:line="300" w:lineRule="atLeast"/>
+              <w:jc w:val="center"/>
               <w:rPr>
                 <w:rFonts w:ascii="Arial" w:hAnsi="Arial" w:cs="Arial"/>
                 <w:b/>
@@ -10627,6 +11085,7 @@
                 <w:b/>
                 <w:lang w:val="en-US"/>
               </w:rPr>
+              <w:lastRenderedPageBreak/>
               <w:t>Produit</w:t>
             </w:r>
             <w:proofErr w:type="spellEnd"/>
@@ -10645,7 +11104,6 @@
                 <w:b/>
                 <w:lang w:val="en-US"/>
               </w:rPr>
-              <w:lastRenderedPageBreak/>
               <w:t>professionnel</w:t>
             </w:r>
             <w:proofErr w:type="spellEnd"/>
@@ -10663,6 +11121,7 @@
             <w:pPr>
               <w:pStyle w:val="NormalWeb"/>
               <w:spacing w:before="120" w:after="120" w:line="300" w:lineRule="atLeast"/>
+              <w:jc w:val="both"/>
               <w:rPr>
                 <w:rFonts w:ascii="Arial" w:hAnsi="Arial" w:cs="Arial"/>
               </w:rPr>
@@ -10671,22 +11130,31 @@
               <w:rPr>
                 <w:rFonts w:ascii="Arial" w:hAnsi="Arial" w:cs="Arial"/>
               </w:rPr>
-              <w:lastRenderedPageBreak/>
               <w:t>Chef, </w:t>
             </w:r>
-            <w:hyperlink r:id="rId56" w:tooltip="Davigel (page inexistante)" w:history="1">
-              <w:proofErr w:type="spellStart"/>
-              <w:r>
-                <w:rPr>
-                  <w:rStyle w:val="Lienhypertexte"/>
-                  <w:rFonts w:ascii="Arial" w:hAnsi="Arial" w:cs="Arial"/>
-                  <w:color w:val="auto"/>
-                  <w:u w:val="none"/>
-                </w:rPr>
-                <w:t>Davigel</w:t>
-              </w:r>
-              <w:proofErr w:type="spellEnd"/>
-            </w:hyperlink>
+            <w:proofErr w:type="spellStart"/>
+            <w:r>
+              <w:fldChar w:fldCharType="begin"/>
+            </w:r>
+            <w:r>
+              <w:instrText>HYPERLINK "http://fr.wikipedia.org/w/index.php?title=Davigel&amp;action=edit&amp;redlink=1" \o "Davigel (page inexistante)"</w:instrText>
+            </w:r>
+            <w:r>
+              <w:fldChar w:fldCharType="separate"/>
+            </w:r>
+            <w:r>
+              <w:rPr>
+                <w:rStyle w:val="Lienhypertexte"/>
+                <w:rFonts w:ascii="Arial" w:hAnsi="Arial" w:cs="Arial"/>
+                <w:color w:val="auto"/>
+                <w:u w:val="none"/>
+              </w:rPr>
+              <w:t>Davigel</w:t>
+            </w:r>
+            <w:proofErr w:type="spellEnd"/>
+            <w:r>
+              <w:fldChar w:fldCharType="end"/>
+            </w:r>
             <w:r>
               <w:rPr>
                 <w:rFonts w:ascii="Arial" w:hAnsi="Arial" w:cs="Arial"/>
@@ -10723,6 +11191,7 @@
             <w:pPr>
               <w:pStyle w:val="NormalWeb"/>
               <w:spacing w:before="120" w:beforeAutospacing="0" w:after="120" w:afterAutospacing="0" w:line="300" w:lineRule="atLeast"/>
+              <w:jc w:val="center"/>
               <w:rPr>
                 <w:rFonts w:ascii="Arial" w:hAnsi="Arial" w:cs="Arial"/>
                 <w:b/>
@@ -10735,7 +11204,6 @@
                 <w:b/>
                 <w:lang w:val="en-US"/>
               </w:rPr>
-              <w:lastRenderedPageBreak/>
               <w:t xml:space="preserve">Aliment pour </w:t>
             </w:r>
             <w:proofErr w:type="spellStart"/>
@@ -10762,12 +11230,13 @@
             <w:pPr>
               <w:pStyle w:val="NormalWeb"/>
               <w:spacing w:before="120" w:after="120" w:line="300" w:lineRule="atLeast"/>
+              <w:jc w:val="both"/>
               <w:rPr>
                 <w:rFonts w:ascii="Arial" w:hAnsi="Arial" w:cs="Arial"/>
                 <w:lang w:val="en-US"/>
               </w:rPr>
             </w:pPr>
-            <w:hyperlink r:id="rId57" w:tooltip="Friskies" w:history="1">
+            <w:hyperlink r:id="rId52" w:tooltip="Friskies" w:history="1">
               <w:r>
                 <w:rPr>
                   <w:rStyle w:val="Lienhypertexte"/>
@@ -10789,7 +11258,7 @@
             <w:r>
               <w:rPr>
                 <w:rFonts w:ascii="Arial" w:hAnsi="Arial" w:cs="Arial"/>
-                <w:lang/>
+                <w:lang w:val="en-US"/>
               </w:rPr>
               <w:t>Fancy Feast</w:t>
             </w:r>
@@ -10803,7 +11272,7 @@
             <w:r>
               <w:rPr>
                 <w:rFonts w:ascii="Arial" w:hAnsi="Arial" w:cs="Arial"/>
-                <w:lang/>
+                <w:lang w:val="en-US"/>
               </w:rPr>
               <w:t>Mighty Dog</w:t>
             </w:r>
@@ -10814,7 +11283,7 @@
               </w:rPr>
               <w:t>, </w:t>
             </w:r>
-            <w:hyperlink r:id="rId58" w:tooltip="Purina Gourmet" w:history="1">
+            <w:hyperlink r:id="rId53" w:tooltip="Purina Gourmet" w:history="1">
               <w:r>
                 <w:rPr>
                   <w:rStyle w:val="Lienhypertexte"/>
@@ -10833,7 +11302,7 @@
               </w:rPr>
               <w:t>, Mon Petit, Felix, </w:t>
             </w:r>
-            <w:hyperlink r:id="rId59" w:tooltip="Purina" w:history="1">
+            <w:hyperlink r:id="rId54" w:tooltip="Purina" w:history="1">
               <w:r>
                 <w:rPr>
                   <w:rStyle w:val="Lienhypertexte"/>
@@ -10855,7 +11324,7 @@
             <w:r>
               <w:rPr>
                 <w:rFonts w:ascii="Arial" w:hAnsi="Arial" w:cs="Arial"/>
-                <w:lang/>
+                <w:lang w:val="en-US"/>
               </w:rPr>
               <w:t>Dog Chow</w:t>
             </w:r>
@@ -10866,7 +11335,7 @@
               </w:rPr>
               <w:t>, </w:t>
             </w:r>
-            <w:hyperlink r:id="rId60" w:tooltip="Pro Plan (page inexistante)" w:history="1">
+            <w:hyperlink r:id="rId55" w:tooltip="Pro Plan (page inexistante)" w:history="1">
               <w:r>
                 <w:rPr>
                   <w:rStyle w:val="Lienhypertexte"/>
@@ -10888,7 +11357,7 @@
             <w:r>
               <w:rPr>
                 <w:rFonts w:ascii="Arial" w:hAnsi="Arial" w:cs="Arial"/>
-                <w:lang/>
+                <w:lang w:val="en-US"/>
               </w:rPr>
               <w:t>ONE</w:t>
             </w:r>
@@ -10899,20 +11368,33 @@
               </w:rPr>
               <w:t>, </w:t>
             </w:r>
-            <w:hyperlink r:id="rId61" w:tooltip="Beneful (page inexistante)" w:history="1">
-              <w:proofErr w:type="spellStart"/>
-              <w:r>
-                <w:rPr>
-                  <w:rStyle w:val="Lienhypertexte"/>
-                  <w:rFonts w:ascii="Arial" w:hAnsi="Arial" w:cs="Arial"/>
-                  <w:color w:val="auto"/>
-                  <w:u w:val="none"/>
-                  <w:lang w:val="en-US"/>
-                </w:rPr>
-                <w:t>Beneful</w:t>
-              </w:r>
-              <w:proofErr w:type="spellEnd"/>
-            </w:hyperlink>
+            <w:proofErr w:type="spellStart"/>
+            <w:r>
+              <w:fldChar w:fldCharType="begin"/>
+            </w:r>
+            <w:r>
+              <w:rPr>
+                <w:lang w:val="en-US"/>
+              </w:rPr>
+              <w:instrText>HYPERLINK "http://fr.wikipedia.org/w/index.php?title=Beneful&amp;action=edit&amp;redlink=1" \o "Beneful (page inexistante)"</w:instrText>
+            </w:r>
+            <w:r>
+              <w:fldChar w:fldCharType="separate"/>
+            </w:r>
+            <w:r>
+              <w:rPr>
+                <w:rStyle w:val="Lienhypertexte"/>
+                <w:rFonts w:ascii="Arial" w:hAnsi="Arial" w:cs="Arial"/>
+                <w:color w:val="auto"/>
+                <w:u w:val="none"/>
+                <w:lang w:val="en-US"/>
+              </w:rPr>
+              <w:t>Beneful</w:t>
+            </w:r>
+            <w:proofErr w:type="spellEnd"/>
+            <w:r>
+              <w:fldChar w:fldCharType="end"/>
+            </w:r>
             <w:r>
               <w:rPr>
                 <w:rFonts w:ascii="Arial" w:hAnsi="Arial" w:cs="Arial"/>
@@ -10923,7 +11405,7 @@
             <w:r>
               <w:rPr>
                 <w:rFonts w:ascii="Arial" w:hAnsi="Arial" w:cs="Arial"/>
-                <w:lang/>
+                <w:lang w:val="en-US"/>
               </w:rPr>
               <w:t>Tidy Cats</w:t>
             </w:r>
@@ -10969,7 +11451,7 @@
             <w:r>
               <w:rPr>
                 <w:rFonts w:ascii="Arial" w:hAnsi="Arial" w:cs="Arial"/>
-                <w:lang/>
+                <w:lang w:val="en-US"/>
               </w:rPr>
               <w:t>Go-Cat</w:t>
             </w:r>
@@ -10983,7 +11465,7 @@
             <w:r>
               <w:rPr>
                 <w:rFonts w:ascii="Arial" w:hAnsi="Arial" w:cs="Arial"/>
-                <w:lang/>
+                <w:lang w:val="en-US"/>
               </w:rPr>
               <w:t>Go-Dog</w:t>
             </w:r>
@@ -11019,6 +11501,7 @@
             <w:pPr>
               <w:pStyle w:val="NormalWeb"/>
               <w:spacing w:before="120" w:beforeAutospacing="0" w:after="120" w:afterAutospacing="0" w:line="300" w:lineRule="atLeast"/>
+              <w:jc w:val="center"/>
               <w:rPr>
                 <w:rFonts w:ascii="Arial" w:hAnsi="Arial" w:cs="Arial"/>
                 <w:b/>
@@ -11067,6 +11550,7 @@
             <w:pPr>
               <w:pStyle w:val="NormalWeb"/>
               <w:spacing w:before="120" w:after="120" w:line="300" w:lineRule="atLeast"/>
+              <w:jc w:val="both"/>
               <w:rPr>
                 <w:rFonts w:ascii="Arial" w:hAnsi="Arial" w:cs="Arial"/>
               </w:rPr>
@@ -11110,6 +11594,7 @@
             <w:pPr>
               <w:pStyle w:val="NormalWeb"/>
               <w:spacing w:before="120" w:beforeAutospacing="0" w:after="120" w:afterAutospacing="0" w:line="300" w:lineRule="atLeast"/>
+              <w:jc w:val="center"/>
               <w:rPr>
                 <w:rFonts w:ascii="Arial" w:hAnsi="Arial" w:cs="Arial"/>
                 <w:b/>
@@ -11149,6 +11634,7 @@
             <w:pPr>
               <w:pStyle w:val="NormalWeb"/>
               <w:spacing w:before="120" w:after="120" w:line="300" w:lineRule="atLeast"/>
+              <w:jc w:val="both"/>
               <w:rPr>
                 <w:rFonts w:ascii="Arial" w:hAnsi="Arial" w:cs="Arial"/>
               </w:rPr>
@@ -11168,6 +11654,7 @@
         <w:pStyle w:val="NormalWeb"/>
         <w:shd w:val="clear" w:color="auto" w:fill="FFFFFF"/>
         <w:spacing w:before="120" w:beforeAutospacing="0" w:after="120" w:afterAutospacing="0" w:line="300" w:lineRule="atLeast"/>
+        <w:jc w:val="both"/>
         <w:rPr>
           <w:rFonts w:ascii="Arial" w:hAnsi="Arial" w:cs="Arial"/>
           <w:color w:val="252525"/>
@@ -11199,6 +11686,7 @@
         <w:autoSpaceDN w:val="0"/>
         <w:adjustRightInd w:val="0"/>
         <w:spacing w:before="120" w:after="0"/>
+        <w:jc w:val="both"/>
         <w:outlineLvl w:val="1"/>
         <w:rPr>
           <w:rFonts w:ascii="Verdana" w:hAnsi="Verdana" w:cs="TimesNewRomanPSMT"/>
@@ -11206,7 +11694,7 @@
           <w:szCs w:val="28"/>
         </w:rPr>
       </w:pPr>
-      <w:bookmarkStart w:id="22" w:name="_Toc389097324"/>
+      <w:bookmarkStart w:id="22" w:name="_Toc389097410"/>
       <w:r>
         <w:rPr>
           <w:rFonts w:ascii="Verdana" w:hAnsi="Verdana" w:cs="TimesNewRomanPSMT"/>
@@ -11223,6 +11711,7 @@
         <w:autoSpaceDN w:val="0"/>
         <w:adjustRightInd w:val="0"/>
         <w:spacing w:before="120" w:after="0"/>
+        <w:jc w:val="both"/>
         <w:rPr>
           <w:rFonts w:ascii="Verdana" w:hAnsi="Verdana" w:cs="TimesNewRomanPSMT"/>
         </w:rPr>
@@ -11240,6 +11729,7 @@
         <w:autoSpaceDN w:val="0"/>
         <w:adjustRightInd w:val="0"/>
         <w:spacing w:before="120" w:after="0"/>
+        <w:jc w:val="both"/>
         <w:rPr>
           <w:rFonts w:ascii="Verdana" w:hAnsi="Verdana" w:cs="TimesNewRomanPSMT"/>
         </w:rPr>
@@ -11275,7 +11765,19 @@
           <w:rFonts w:ascii="Verdana" w:hAnsi="Verdana" w:cs="TimesNewRomanPSMT"/>
         </w:rPr>
         <w:br/>
-        <w:t>Nestlé possède aussi un site marchands qui permet aux particuliers et aux professionnels de passer commande.</w:t>
+        <w:t>Nestlé</w:t>
+      </w:r>
+      <w:r>
+        <w:rPr>
+          <w:rFonts w:ascii="Verdana" w:hAnsi="Verdana" w:cs="TimesNewRomanPSMT"/>
+        </w:rPr>
+        <w:t xml:space="preserve"> possède aussi un site marchand</w:t>
+      </w:r>
+      <w:r>
+        <w:rPr>
+          <w:rFonts w:ascii="Verdana" w:hAnsi="Verdana" w:cs="TimesNewRomanPSMT"/>
+        </w:rPr>
+        <w:t xml:space="preserve"> qui permet aux particuliers et aux professionnels de passer commande.</w:t>
       </w:r>
     </w:p>
     <w:p>
@@ -11284,6 +11786,7 @@
         <w:autoSpaceDN w:val="0"/>
         <w:adjustRightInd w:val="0"/>
         <w:spacing w:before="120" w:after="0"/>
+        <w:jc w:val="both"/>
         <w:rPr>
           <w:rFonts w:ascii="Verdana" w:hAnsi="Verdana" w:cs="TimesNewRomanPSMT"/>
         </w:rPr>
@@ -11315,6 +11818,7 @@
         <w:autoSpaceDN w:val="0"/>
         <w:adjustRightInd w:val="0"/>
         <w:spacing w:before="120" w:after="0"/>
+        <w:jc w:val="both"/>
         <w:rPr>
           <w:rFonts w:ascii="Verdana" w:hAnsi="Verdana" w:cs="TimesNewRomanPSMT"/>
         </w:rPr>
@@ -11332,6 +11836,7 @@
         <w:autoSpaceDN w:val="0"/>
         <w:adjustRightInd w:val="0"/>
         <w:spacing w:before="120" w:after="0"/>
+        <w:jc w:val="both"/>
         <w:rPr>
           <w:rFonts w:ascii="Verdana" w:hAnsi="Verdana" w:cs="TimesNewRomanPSMT"/>
         </w:rPr>
@@ -11348,6 +11853,7 @@
         <w:autoSpaceDN w:val="0"/>
         <w:adjustRightInd w:val="0"/>
         <w:spacing w:before="120" w:after="0"/>
+        <w:jc w:val="both"/>
         <w:outlineLvl w:val="1"/>
         <w:rPr>
           <w:rFonts w:ascii="Verdana" w:hAnsi="Verdana" w:cs="TimesNewRomanPSMT"/>
@@ -11355,7 +11861,7 @@
           <w:szCs w:val="28"/>
         </w:rPr>
       </w:pPr>
-      <w:bookmarkStart w:id="23" w:name="_Toc389097325"/>
+      <w:bookmarkStart w:id="23" w:name="_Toc389097411"/>
       <w:r>
         <w:rPr>
           <w:rFonts w:ascii="Verdana" w:hAnsi="Verdana" w:cs="TimesNewRomanPSMT"/>
@@ -11369,48 +11875,77 @@
     <w:p>
       <w:pPr>
         <w:spacing w:before="120" w:after="0"/>
-        <w:rPr>
-          <w:rFonts w:ascii="Verdana" w:hAnsi="Verdana" w:cs="TimesNewRomanPSMT"/>
-        </w:rPr>
-      </w:pPr>
-      <w:r>
-        <w:rPr>
-          <w:rFonts w:ascii="Verdana" w:hAnsi="Verdana" w:cs="TimesNewRomanPSMT"/>
-        </w:rPr>
-        <w:t>Nestlé S.A. se base sur 10 principes rédigés par ses soins. Ses principes concernent les consommateurs, les pratiques de travail, les collaborateurs, les fournisseurs et clients; et ainsi que l'environnement.</w:t>
+        <w:jc w:val="both"/>
+        <w:rPr>
+          <w:rFonts w:ascii="Verdana" w:hAnsi="Verdana" w:cs="TimesNewRomanPSMT"/>
+        </w:rPr>
+      </w:pPr>
+      <w:r>
+        <w:rPr>
+          <w:rFonts w:ascii="Verdana" w:hAnsi="Verdana" w:cs="TimesNewRomanPSMT"/>
+        </w:rPr>
+        <w:t>Nestlé S.A. se base sur 10 principes rédigés par ses soins. Ses principes concernent les consommateurs, les pratiques de travail, les collaborateurs,</w:t>
+      </w:r>
+      <w:r>
+        <w:rPr>
+          <w:rFonts w:ascii="Verdana" w:hAnsi="Verdana" w:cs="TimesNewRomanPSMT"/>
+        </w:rPr>
+        <w:t xml:space="preserve"> les fournisseurs et clients; </w:t>
+      </w:r>
+      <w:r>
+        <w:rPr>
+          <w:rFonts w:ascii="Verdana" w:hAnsi="Verdana" w:cs="TimesNewRomanPSMT"/>
+        </w:rPr>
+        <w:t>ainsi que l'environnement.</w:t>
       </w:r>
     </w:p>
     <w:p>
       <w:pPr>
         <w:spacing w:before="120" w:after="0"/>
-        <w:rPr>
-          <w:rFonts w:ascii="Verdana" w:hAnsi="Verdana" w:cs="TimesNewRomanPSMT"/>
-        </w:rPr>
-      </w:pPr>
-      <w:r>
-        <w:rPr>
-          <w:rFonts w:ascii="Verdana" w:hAnsi="Verdana" w:cs="TimesNewRomanPSMT"/>
-        </w:rPr>
+        <w:jc w:val="both"/>
+        <w:rPr>
+          <w:rFonts w:ascii="Verdana" w:hAnsi="Verdana" w:cs="TimesNewRomanPSMT"/>
+        </w:rPr>
+      </w:pPr>
+      <w:r>
+        <w:rPr>
+          <w:rFonts w:ascii="Verdana" w:hAnsi="Verdana" w:cs="TimesNewRomanPSMT"/>
+        </w:rPr>
+        <w:lastRenderedPageBreak/>
         <w:t>Nestlé se veut avant tout nutritif et respectueux du bien être et de la santé de ses consommateurs. Pour cela, Nestlé S.A. assure une qualité et une sécurité de ses produits qu'elle communique à ses consommateurs.</w:t>
       </w:r>
     </w:p>
     <w:p>
       <w:pPr>
         <w:spacing w:before="120" w:after="0"/>
-        <w:rPr>
-          <w:rFonts w:ascii="Verdana" w:hAnsi="Verdana" w:cs="TimesNewRomanPSMT"/>
-        </w:rPr>
-      </w:pPr>
-      <w:r>
-        <w:rPr>
-          <w:rFonts w:ascii="Verdana" w:hAnsi="Verdana" w:cs="TimesNewRomanPSMT"/>
-        </w:rPr>
-        <w:t>Quant aux pratiques de travail, Nestlé repose sur les Droits de l'homme dans l'ensemble de ses activités commerciales.</w:t>
+        <w:jc w:val="both"/>
+        <w:rPr>
+          <w:rFonts w:ascii="Verdana" w:hAnsi="Verdana" w:cs="TimesNewRomanPSMT"/>
+        </w:rPr>
+      </w:pPr>
+      <w:r>
+        <w:rPr>
+          <w:rFonts w:ascii="Verdana" w:hAnsi="Verdana" w:cs="TimesNewRomanPSMT"/>
+        </w:rPr>
+        <w:t>Quant aux pratiques de travail, Nestlé repose sur les Droits de l'</w:t>
+      </w:r>
+      <w:r>
+        <w:rPr>
+          <w:rFonts w:ascii="Verdana" w:hAnsi="Verdana" w:cs="TimesNewRomanPSMT"/>
+        </w:rPr>
+        <w:t>H</w:t>
+      </w:r>
+      <w:r>
+        <w:rPr>
+          <w:rFonts w:ascii="Verdana" w:hAnsi="Verdana" w:cs="TimesNewRomanPSMT"/>
+        </w:rPr>
+        <w:t>omme dans l'ensemble de ses activités commerciales.</w:t>
       </w:r>
     </w:p>
     <w:p>
       <w:pPr>
         <w:spacing w:before="120" w:after="0"/>
+        <w:jc w:val="both"/>
         <w:rPr>
           <w:rFonts w:ascii="Verdana" w:hAnsi="Verdana" w:cs="TimesNewRomanPSMT"/>
         </w:rPr>
@@ -11425,15 +11960,15 @@
     <w:p>
       <w:pPr>
         <w:spacing w:before="120" w:after="0"/>
-        <w:rPr>
-          <w:rFonts w:ascii="Verdana" w:hAnsi="Verdana" w:cs="TimesNewRomanPSMT"/>
-        </w:rPr>
-      </w:pPr>
-      <w:r>
-        <w:rPr>
-          <w:rFonts w:ascii="Verdana" w:hAnsi="Verdana" w:cs="TimesNewRomanPSMT"/>
-        </w:rPr>
-        <w:lastRenderedPageBreak/>
+        <w:jc w:val="both"/>
+        <w:rPr>
+          <w:rFonts w:ascii="Verdana" w:hAnsi="Verdana" w:cs="TimesNewRomanPSMT"/>
+        </w:rPr>
+      </w:pPr>
+      <w:r>
+        <w:rPr>
+          <w:rFonts w:ascii="Verdana" w:hAnsi="Verdana" w:cs="TimesNewRomanPSMT"/>
+        </w:rPr>
         <w:t xml:space="preserve">Ces principes touchent aussi </w:t>
       </w:r>
       <w:r>
@@ -11446,6 +11981,7 @@
     <w:p>
       <w:pPr>
         <w:spacing w:before="120" w:after="0"/>
+        <w:jc w:val="both"/>
         <w:rPr>
           <w:rFonts w:ascii="Verdana" w:hAnsi="Verdana" w:cs="TimesNewRomanPSMT"/>
         </w:rPr>
@@ -11460,6 +11996,7 @@
     <w:p>
       <w:pPr>
         <w:spacing w:before="120" w:after="0"/>
+        <w:jc w:val="both"/>
         <w:rPr>
           <w:rFonts w:ascii="Verdana" w:hAnsi="Verdana" w:cs="TimesNewRomanPSMT"/>
         </w:rPr>
@@ -11468,6 +12005,7 @@
     <w:p>
       <w:pPr>
         <w:spacing w:before="120" w:after="0"/>
+        <w:jc w:val="both"/>
         <w:rPr>
           <w:rFonts w:ascii="Verdana" w:hAnsi="Verdana" w:cs="TimesNewRomanPSMT"/>
         </w:rPr>
@@ -11530,6 +12068,7 @@
     <w:p>
       <w:pPr>
         <w:spacing w:before="120" w:after="0"/>
+        <w:jc w:val="both"/>
         <w:rPr>
           <w:rFonts w:ascii="Verdana" w:hAnsi="Verdana" w:cs="TimesNewRomanPSMT"/>
         </w:rPr>
@@ -11544,6 +12083,7 @@
     <w:p>
       <w:pPr>
         <w:spacing w:before="120" w:after="0"/>
+        <w:jc w:val="both"/>
         <w:rPr>
           <w:rFonts w:ascii="Verdana" w:hAnsi="Verdana" w:cs="TimesNewRomanPSMT"/>
         </w:rPr>
@@ -11560,6 +12100,7 @@
         <w:autoSpaceDN w:val="0"/>
         <w:adjustRightInd w:val="0"/>
         <w:spacing w:before="120" w:after="0"/>
+        <w:jc w:val="both"/>
         <w:outlineLvl w:val="1"/>
         <w:rPr>
           <w:rFonts w:ascii="Verdana" w:hAnsi="Verdana" w:cs="TimesNewRomanPSMT"/>
@@ -11567,7 +12108,7 @@
           <w:szCs w:val="28"/>
         </w:rPr>
       </w:pPr>
-      <w:bookmarkStart w:id="24" w:name="_Toc389097326"/>
+      <w:bookmarkStart w:id="24" w:name="_Toc389097412"/>
       <w:r>
         <w:rPr>
           <w:rFonts w:ascii="Verdana" w:hAnsi="Verdana" w:cs="TimesNewRomanPSMT"/>
@@ -11581,6 +12122,7 @@
     <w:p>
       <w:pPr>
         <w:spacing w:before="120" w:after="0"/>
+        <w:jc w:val="both"/>
         <w:rPr>
           <w:rFonts w:ascii="Verdana" w:hAnsi="Verdana" w:cs="TimesNewRomanPSMT"/>
         </w:rPr>
@@ -11601,6 +12143,7 @@
     <w:p>
       <w:pPr>
         <w:spacing w:before="120" w:after="0"/>
+        <w:jc w:val="both"/>
         <w:rPr>
           <w:rFonts w:ascii="Verdana" w:hAnsi="Verdana" w:cs="TimesNewRomanPSMT"/>
         </w:rPr>
@@ -11615,6 +12158,7 @@
     <w:p>
       <w:pPr>
         <w:spacing w:before="120" w:after="0"/>
+        <w:jc w:val="both"/>
         <w:rPr>
           <w:rFonts w:ascii="Verdana" w:hAnsi="Verdana" w:cs="TimesNewRomanPSMT"/>
         </w:rPr>
@@ -11629,6 +12173,7 @@
     <w:p>
       <w:pPr>
         <w:spacing w:before="120" w:after="0"/>
+        <w:jc w:val="both"/>
         <w:rPr>
           <w:rFonts w:ascii="Verdana" w:hAnsi="Verdana" w:cs="TimesNewRomanPSMT"/>
         </w:rPr>
@@ -11645,6 +12190,7 @@
         <w:autoSpaceDN w:val="0"/>
         <w:adjustRightInd w:val="0"/>
         <w:spacing w:before="120" w:after="0"/>
+        <w:jc w:val="both"/>
         <w:outlineLvl w:val="1"/>
         <w:rPr>
           <w:rFonts w:ascii="Verdana" w:hAnsi="Verdana" w:cs="TimesNewRomanPSMT"/>
@@ -11652,7 +12198,7 @@
           <w:szCs w:val="28"/>
         </w:rPr>
       </w:pPr>
-      <w:bookmarkStart w:id="25" w:name="_Toc389097327"/>
+      <w:bookmarkStart w:id="25" w:name="_Toc389097413"/>
       <w:r>
         <w:rPr>
           <w:rFonts w:ascii="Verdana" w:hAnsi="Verdana" w:cs="TimesNewRomanPSMT"/>
@@ -11666,6 +12212,7 @@
     <w:p>
       <w:pPr>
         <w:spacing w:before="120" w:after="0"/>
+        <w:jc w:val="both"/>
         <w:rPr>
           <w:rFonts w:ascii="Verdana" w:hAnsi="Verdana" w:cs="TimesNewRomanPSMT"/>
         </w:rPr>
@@ -11686,6 +12233,7 @@
     <w:p>
       <w:pPr>
         <w:spacing w:before="120" w:after="0"/>
+        <w:jc w:val="both"/>
         <w:rPr>
           <w:rFonts w:ascii="Verdana" w:hAnsi="Verdana" w:cs="TimesNewRomanPSMT"/>
         </w:rPr>
@@ -11705,14 +12253,16 @@
           <w:numId w:val="18"/>
         </w:numPr>
         <w:spacing w:before="120" w:after="0"/>
-        <w:rPr>
-          <w:rFonts w:ascii="Verdana" w:hAnsi="Verdana" w:cs="TimesNewRomanPSMT"/>
-        </w:rPr>
-      </w:pPr>
-      <w:r>
-        <w:rPr>
-          <w:rFonts w:ascii="Verdana" w:hAnsi="Verdana" w:cs="TimesNewRomanPSMT"/>
-        </w:rPr>
+        <w:jc w:val="both"/>
+        <w:rPr>
+          <w:rFonts w:ascii="Verdana" w:hAnsi="Verdana" w:cs="TimesNewRomanPSMT"/>
+        </w:rPr>
+      </w:pPr>
+      <w:r>
+        <w:rPr>
+          <w:rFonts w:ascii="Verdana" w:hAnsi="Verdana" w:cs="TimesNewRomanPSMT"/>
+        </w:rPr>
+        <w:lastRenderedPageBreak/>
         <w:t xml:space="preserve">Le groupe a plus de 333 000 </w:t>
       </w:r>
       <w:r>
@@ -11736,6 +12286,7 @@
           <w:numId w:val="18"/>
         </w:numPr>
         <w:spacing w:before="120" w:after="0"/>
+        <w:jc w:val="both"/>
         <w:rPr>
           <w:rFonts w:ascii="Verdana" w:hAnsi="Verdana" w:cs="TimesNewRomanPSMT"/>
         </w:rPr>
@@ -11755,6 +12306,7 @@
           <w:numId w:val="18"/>
         </w:numPr>
         <w:spacing w:before="120" w:after="0"/>
+        <w:jc w:val="both"/>
         <w:rPr>
           <w:rFonts w:ascii="Verdana" w:hAnsi="Verdana" w:cs="TimesNewRomanPSMT"/>
         </w:rPr>
@@ -11774,6 +12326,7 @@
           <w:numId w:val="18"/>
         </w:numPr>
         <w:spacing w:before="120" w:after="0"/>
+        <w:jc w:val="both"/>
         <w:rPr>
           <w:rFonts w:ascii="Verdana" w:hAnsi="Verdana" w:cs="TimesNewRomanPSMT"/>
         </w:rPr>
@@ -11793,6 +12346,7 @@
           <w:numId w:val="18"/>
         </w:numPr>
         <w:spacing w:before="120" w:after="0"/>
+        <w:jc w:val="both"/>
         <w:rPr>
           <w:rFonts w:ascii="Verdana" w:hAnsi="Verdana" w:cs="TimesNewRomanPSMT"/>
         </w:rPr>
@@ -11812,6 +12366,7 @@
           <w:numId w:val="18"/>
         </w:numPr>
         <w:spacing w:before="120" w:after="0"/>
+        <w:jc w:val="both"/>
         <w:rPr>
           <w:rFonts w:ascii="Verdana" w:hAnsi="Verdana" w:cs="TimesNewRomanPSMT"/>
         </w:rPr>
@@ -11831,6 +12386,7 @@
           <w:numId w:val="18"/>
         </w:numPr>
         <w:spacing w:before="120" w:after="0"/>
+        <w:jc w:val="both"/>
         <w:rPr>
           <w:rFonts w:ascii="Verdana" w:hAnsi="Verdana" w:cs="TimesNewRomanPSMT"/>
         </w:rPr>
@@ -11850,6 +12406,7 @@
           <w:numId w:val="18"/>
         </w:numPr>
         <w:spacing w:before="120" w:after="0"/>
+        <w:jc w:val="both"/>
         <w:rPr>
           <w:rFonts w:ascii="Verdana" w:hAnsi="Verdana" w:cs="TimesNewRomanPSMT"/>
         </w:rPr>
@@ -11864,15 +12421,15 @@
     <w:p>
       <w:pPr>
         <w:spacing w:before="120" w:after="0"/>
-        <w:rPr>
-          <w:rFonts w:ascii="Verdana" w:hAnsi="Verdana" w:cs="TimesNewRomanPSMT"/>
-        </w:rPr>
-      </w:pPr>
-      <w:r>
-        <w:rPr>
-          <w:rFonts w:ascii="Verdana" w:hAnsi="Verdana" w:cs="TimesNewRomanPSMT"/>
-        </w:rPr>
-        <w:lastRenderedPageBreak/>
+        <w:jc w:val="both"/>
+        <w:rPr>
+          <w:rFonts w:ascii="Verdana" w:hAnsi="Verdana" w:cs="TimesNewRomanPSMT"/>
+        </w:rPr>
+      </w:pPr>
+      <w:r>
+        <w:rPr>
+          <w:rFonts w:ascii="Verdana" w:hAnsi="Verdana" w:cs="TimesNewRomanPSMT"/>
+        </w:rPr>
         <w:t>Nestlé S.A. a investit 354 milli</w:t>
       </w:r>
       <w:r>
@@ -11885,6 +12442,7 @@
     <w:p>
       <w:pPr>
         <w:spacing w:before="120" w:after="0"/>
+        <w:jc w:val="both"/>
         <w:rPr>
           <w:rFonts w:ascii="Verdana" w:hAnsi="Verdana" w:cs="TimesNewRomanPSMT"/>
         </w:rPr>
@@ -11898,6 +12456,7 @@
           <w:numId w:val="18"/>
         </w:numPr>
         <w:spacing w:before="120" w:after="0"/>
+        <w:jc w:val="both"/>
         <w:rPr>
           <w:rFonts w:ascii="Verdana" w:hAnsi="Verdana" w:cs="TimesNewRomanPSMT"/>
         </w:rPr>
@@ -11920,6 +12479,7 @@
         <w:autoSpaceDN w:val="0"/>
         <w:adjustRightInd w:val="0"/>
         <w:spacing w:before="120" w:after="0"/>
+        <w:jc w:val="both"/>
         <w:outlineLvl w:val="0"/>
         <w:rPr>
           <w:rFonts w:ascii="Verdana" w:hAnsi="Verdana" w:cs="TimesNewRomanPSMT"/>
@@ -11936,7 +12496,7 @@
         <w:lastRenderedPageBreak/>
         <w:tab/>
       </w:r>
-      <w:bookmarkStart w:id="26" w:name="_Toc389097328"/>
+      <w:bookmarkStart w:id="26" w:name="_Toc389097414"/>
       <w:r>
         <w:rPr>
           <w:rFonts w:ascii="Verdana" w:hAnsi="Verdana" w:cs="TimesNewRomanPSMT"/>
@@ -11958,6 +12518,7 @@
         <w:autoSpaceDN w:val="0"/>
         <w:adjustRightInd w:val="0"/>
         <w:spacing w:before="120" w:after="0"/>
+        <w:jc w:val="both"/>
         <w:outlineLvl w:val="1"/>
         <w:rPr>
           <w:rFonts w:ascii="Verdana" w:hAnsi="Verdana" w:cs="TimesNewRomanPSMT"/>
@@ -11965,7 +12526,7 @@
           <w:szCs w:val="28"/>
         </w:rPr>
       </w:pPr>
-      <w:bookmarkStart w:id="27" w:name="_Toc389097329"/>
+      <w:bookmarkStart w:id="27" w:name="_Toc389097415"/>
       <w:r>
         <w:rPr>
           <w:rFonts w:ascii="Verdana" w:hAnsi="Verdana" w:cs="TimesNewRomanPSMT"/>
@@ -11979,6 +12540,7 @@
     <w:p>
       <w:pPr>
         <w:spacing w:before="120" w:after="0"/>
+        <w:jc w:val="both"/>
         <w:rPr>
           <w:rFonts w:ascii="Verdana" w:hAnsi="Verdana" w:cs="TimesNewRomanPSMT"/>
         </w:rPr>
@@ -11993,6 +12555,7 @@
     <w:p>
       <w:pPr>
         <w:spacing w:before="120" w:after="0"/>
+        <w:jc w:val="both"/>
         <w:rPr>
           <w:rFonts w:ascii="Verdana" w:hAnsi="Verdana" w:cs="TimesNewRomanPSMT"/>
         </w:rPr>
@@ -12019,7 +12582,7 @@
                     <pic:cNvPicPr/>
                   </pic:nvPicPr>
                   <pic:blipFill>
-                    <a:blip r:embed="rId62" cstate="print"/>
+                    <a:blip r:embed="rId56" cstate="print"/>
                     <a:stretch>
                       <a:fillRect/>
                     </a:stretch>
@@ -12042,6 +12605,7 @@
     </w:p>
     <w:p>
       <w:pPr>
+        <w:jc w:val="both"/>
         <w:rPr>
           <w:rFonts w:ascii="Verdana" w:hAnsi="Verdana" w:cs="TimesNewRomanPSMT"/>
         </w:rPr>
@@ -12056,6 +12620,7 @@
     <w:p>
       <w:pPr>
         <w:spacing w:before="120" w:after="0"/>
+        <w:jc w:val="both"/>
         <w:rPr>
           <w:rFonts w:ascii="Verdana" w:hAnsi="Verdana" w:cs="TimesNewRomanPSMT"/>
         </w:rPr>
@@ -12064,6 +12629,7 @@
     <w:p>
       <w:pPr>
         <w:spacing w:before="120" w:after="0"/>
+        <w:jc w:val="both"/>
         <w:rPr>
           <w:rFonts w:ascii="Verdana" w:hAnsi="Verdana" w:cs="TimesNewRomanPSMT"/>
         </w:rPr>
@@ -12078,6 +12644,7 @@
     <w:p>
       <w:pPr>
         <w:spacing w:before="120" w:after="0"/>
+        <w:jc w:val="both"/>
         <w:rPr>
           <w:rFonts w:ascii="Verdana" w:hAnsi="Verdana" w:cs="TimesNewRomanPSMT"/>
         </w:rPr>
@@ -12106,7 +12673,7 @@
                     </pic:cNvPicPr>
                   </pic:nvPicPr>
                   <pic:blipFill>
-                    <a:blip r:embed="rId63" cstate="print"/>
+                    <a:blip r:embed="rId57" cstate="print"/>
                     <a:srcRect/>
                     <a:stretch>
                       <a:fillRect/>
@@ -12137,6 +12704,7 @@
     </w:p>
     <w:p>
       <w:pPr>
+        <w:jc w:val="both"/>
         <w:rPr>
           <w:rFonts w:ascii="Verdana" w:hAnsi="Verdana" w:cs="TimesNewRomanPSMT"/>
         </w:rPr>
@@ -12151,6 +12719,7 @@
     <w:p>
       <w:pPr>
         <w:spacing w:before="120" w:after="0"/>
+        <w:jc w:val="both"/>
         <w:rPr>
           <w:rFonts w:ascii="Verdana" w:hAnsi="Verdana" w:cs="TimesNewRomanPSMT"/>
         </w:rPr>
@@ -12165,6 +12734,7 @@
     <w:p>
       <w:pPr>
         <w:spacing w:before="120" w:after="0"/>
+        <w:jc w:val="both"/>
         <w:rPr>
           <w:rFonts w:ascii="Verdana" w:hAnsi="Verdana" w:cs="TimesNewRomanPSMT"/>
         </w:rPr>
@@ -12193,7 +12763,7 @@
                     </pic:cNvPicPr>
                   </pic:nvPicPr>
                   <pic:blipFill>
-                    <a:blip r:embed="rId64" cstate="print"/>
+                    <a:blip r:embed="rId58" cstate="print"/>
                     <a:srcRect/>
                     <a:stretch>
                       <a:fillRect/>
@@ -12224,6 +12794,7 @@
     </w:p>
     <w:p>
       <w:pPr>
+        <w:jc w:val="both"/>
         <w:rPr>
           <w:rFonts w:ascii="Verdana" w:hAnsi="Verdana" w:cs="TimesNewRomanPSMT"/>
         </w:rPr>
@@ -12252,6 +12823,7 @@
         <w:autoSpaceDN w:val="0"/>
         <w:adjustRightInd w:val="0"/>
         <w:spacing w:before="120" w:after="0"/>
+        <w:jc w:val="both"/>
         <w:outlineLvl w:val="1"/>
         <w:rPr>
           <w:rFonts w:ascii="Verdana" w:hAnsi="Verdana" w:cs="TimesNewRomanPSMT"/>
@@ -12259,7 +12831,7 @@
           <w:szCs w:val="28"/>
         </w:rPr>
       </w:pPr>
-      <w:bookmarkStart w:id="28" w:name="_Toc389097330"/>
+      <w:bookmarkStart w:id="28" w:name="_Toc389097416"/>
       <w:r>
         <w:rPr>
           <w:rFonts w:ascii="Verdana" w:hAnsi="Verdana" w:cs="TimesNewRomanPSMT"/>
@@ -12273,6 +12845,7 @@
     </w:p>
     <w:p>
       <w:pPr>
+        <w:jc w:val="both"/>
         <w:rPr>
           <w:rFonts w:ascii="Verdana" w:hAnsi="Verdana" w:cs="TimesNewRomanPSMT"/>
         </w:rPr>
@@ -12299,7 +12872,7 @@
                     <pic:cNvPicPr/>
                   </pic:nvPicPr>
                   <pic:blipFill>
-                    <a:blip r:embed="rId65" cstate="print"/>
+                    <a:blip r:embed="rId59" cstate="print"/>
                     <a:stretch>
                       <a:fillRect/>
                     </a:stretch>
@@ -12328,6 +12901,7 @@
     </w:p>
     <w:p>
       <w:pPr>
+        <w:jc w:val="both"/>
         <w:rPr>
           <w:rFonts w:ascii="Verdana" w:hAnsi="Verdana" w:cs="TimesNewRomanPSMT"/>
         </w:rPr>
@@ -12356,6 +12930,7 @@
         <w:autoSpaceDN w:val="0"/>
         <w:adjustRightInd w:val="0"/>
         <w:spacing w:before="120" w:after="0"/>
+        <w:jc w:val="both"/>
         <w:outlineLvl w:val="1"/>
         <w:rPr>
           <w:rFonts w:ascii="Verdana" w:hAnsi="Verdana" w:cs="TimesNewRomanPSMT"/>
@@ -12363,7 +12938,7 @@
           <w:szCs w:val="28"/>
         </w:rPr>
       </w:pPr>
-      <w:bookmarkStart w:id="29" w:name="_Toc389097331"/>
+      <w:bookmarkStart w:id="29" w:name="_Toc389097417"/>
       <w:r>
         <w:rPr>
           <w:rFonts w:ascii="Verdana" w:hAnsi="Verdana" w:cs="TimesNewRomanPSMT"/>
@@ -12378,6 +12953,7 @@
     <w:p>
       <w:pPr>
         <w:spacing w:before="120" w:after="0"/>
+        <w:jc w:val="both"/>
         <w:rPr>
           <w:rFonts w:ascii="Verdana" w:hAnsi="Verdana" w:cs="TimesNewRomanPSMT"/>
         </w:rPr>
@@ -12404,7 +12980,7 @@
                     <pic:cNvPicPr/>
                   </pic:nvPicPr>
                   <pic:blipFill>
-                    <a:blip r:embed="rId66" cstate="print"/>
+                    <a:blip r:embed="rId60" cstate="print"/>
                     <a:stretch>
                       <a:fillRect/>
                     </a:stretch>
@@ -12434,6 +13010,7 @@
     <w:p>
       <w:pPr>
         <w:spacing w:before="120" w:after="0"/>
+        <w:jc w:val="both"/>
         <w:rPr>
           <w:rFonts w:ascii="Verdana" w:hAnsi="Verdana" w:cs="TimesNewRomanPSMT"/>
         </w:rPr>
@@ -12460,14 +13037,17 @@
     <w:p>
       <w:pPr>
         <w:pStyle w:val="Titre1"/>
-        <w:rPr>
-          <w:rFonts w:ascii="Verdana" w:hAnsi="Verdana" w:cs="TimesNewRomanPSMT"/>
-        </w:rPr>
-      </w:pPr>
-      <w:bookmarkStart w:id="30" w:name="_Toc389097332"/>
-      <w:r>
-        <w:rPr>
-          <w:rFonts w:ascii="Verdana" w:hAnsi="Verdana" w:cs="TimesNewRomanPSMT"/>
+        <w:jc w:val="both"/>
+        <w:rPr>
+          <w:rFonts w:ascii="Verdana" w:hAnsi="Verdana" w:cs="TimesNewRomanPSMT"/>
+          <w:b w:val="0"/>
+        </w:rPr>
+      </w:pPr>
+      <w:bookmarkStart w:id="30" w:name="_Toc389097418"/>
+      <w:r>
+        <w:rPr>
+          <w:rFonts w:ascii="Verdana" w:hAnsi="Verdana" w:cs="TimesNewRomanPSMT"/>
+          <w:b w:val="0"/>
         </w:rPr>
         <w:lastRenderedPageBreak/>
         <w:t>Conclusion</w:t>
@@ -12476,36 +13056,561 @@
     </w:p>
     <w:p>
       <w:pPr>
-        <w:rPr>
-          <w:rFonts w:eastAsiaTheme="majorEastAsia"/>
-          <w:color w:val="365F91" w:themeColor="accent1" w:themeShade="BF"/>
-          <w:sz w:val="28"/>
-          <w:szCs w:val="28"/>
-        </w:rPr>
-      </w:pPr>
-      <w:r>
-        <w:br w:type="page"/>
+        <w:jc w:val="both"/>
+        <w:rPr>
+          <w:rFonts w:ascii="Verdana" w:hAnsi="Verdana" w:cs="TimesNewRomanPSMT"/>
+        </w:rPr>
+      </w:pPr>
+      <w:r>
+        <w:tab/>
+      </w:r>
+      <w:r>
+        <w:rPr>
+          <w:rFonts w:ascii="Verdana" w:hAnsi="Verdana" w:cs="TimesNewRomanPSMT"/>
+        </w:rPr>
+        <w:t>Depuis plus d'un siècle, Nestlé se consacre à être au dessus du marché agroalimentaire.</w:t>
       </w:r>
     </w:p>
     <w:p>
       <w:pPr>
+        <w:jc w:val="both"/>
+        <w:rPr>
+          <w:rFonts w:ascii="Verdana" w:hAnsi="Verdana" w:cs="TimesNewRomanPSMT"/>
+        </w:rPr>
+      </w:pPr>
+      <w:r>
+        <w:rPr>
+          <w:rFonts w:ascii="Verdana" w:hAnsi="Verdana" w:cs="TimesNewRomanPSMT"/>
+        </w:rPr>
+        <w:tab/>
+      </w:r>
+      <w:r>
+        <w:rPr>
+          <w:rFonts w:ascii="Verdana" w:hAnsi="Verdana" w:cs="TimesNewRomanPSMT"/>
+        </w:rPr>
+        <w:t>Grace à s</w:t>
+      </w:r>
+      <w:r>
+        <w:rPr>
+          <w:rFonts w:ascii="Verdana" w:hAnsi="Verdana" w:cs="TimesNewRomanPSMT"/>
+        </w:rPr>
+        <w:t>es centres d'innovation, Nestlé explore sans cesse de nouveaux marchés et répond à la demande dans le monde entier. Malgré une poursuite de ses concurrents et une crise qui gèle l'accroissement, Nestlé réussi à avoir un chiffre d'affaires qui croit d'années en années.</w:t>
+      </w:r>
+      <w:r>
+        <w:rPr>
+          <w:rFonts w:ascii="Verdana" w:hAnsi="Verdana" w:cs="TimesNewRomanPSMT"/>
+        </w:rPr>
+        <w:br/>
+      </w:r>
+      <w:r>
+        <w:rPr>
+          <w:rFonts w:ascii="Verdana" w:hAnsi="Verdana" w:cs="TimesNewRomanPSMT"/>
+        </w:rPr>
+        <w:t xml:space="preserve"> </w:t>
+      </w:r>
+    </w:p>
+    <w:p>
+      <w:pPr>
+        <w:jc w:val="both"/>
+        <w:rPr>
+          <w:rFonts w:ascii="Verdana" w:hAnsi="Verdana" w:cs="TimesNewRomanPSMT"/>
+        </w:rPr>
+      </w:pPr>
+      <w:r>
+        <w:rPr>
+          <w:rFonts w:ascii="Verdana" w:hAnsi="Verdana" w:cs="TimesNewRomanPSMT"/>
+        </w:rPr>
+        <w:br w:type="page"/>
+      </w:r>
+    </w:p>
+    <w:p>
+      <w:pPr>
         <w:pStyle w:val="Titre1"/>
-        <w:rPr>
-          <w:rFonts w:ascii="Verdana" w:hAnsi="Verdana" w:cs="TimesNewRomanPSMT"/>
-        </w:rPr>
-      </w:pPr>
-      <w:bookmarkStart w:id="31" w:name="_Toc389097333"/>
-      <w:r>
-        <w:rPr>
-          <w:rFonts w:ascii="Verdana" w:hAnsi="Verdana" w:cs="TimesNewRomanPSMT"/>
+        <w:jc w:val="both"/>
+        <w:rPr>
+          <w:rFonts w:ascii="Verdana" w:hAnsi="Verdana" w:cs="TimesNewRomanPSMT"/>
+          <w:b w:val="0"/>
+        </w:rPr>
+      </w:pPr>
+      <w:bookmarkStart w:id="31" w:name="_Toc389097419"/>
+      <w:r>
+        <w:rPr>
+          <w:rFonts w:ascii="Verdana" w:hAnsi="Verdana" w:cs="TimesNewRomanPSMT"/>
+          <w:b w:val="0"/>
         </w:rPr>
         <w:lastRenderedPageBreak/>
         <w:t>Sources</w:t>
       </w:r>
       <w:bookmarkEnd w:id="31"/>
     </w:p>
+    <w:p>
+      <w:pPr>
+        <w:rPr>
+          <w:rFonts w:ascii="Verdana" w:hAnsi="Verdana" w:cs="TimesNewRomanPSMT"/>
+          <w:sz w:val="18"/>
+          <w:szCs w:val="18"/>
+        </w:rPr>
+      </w:pPr>
+      <w:r>
+        <w:rPr>
+          <w:rFonts w:ascii="Verdana" w:hAnsi="Verdana" w:cs="TimesNewRomanPSMT"/>
+          <w:b/>
+          <w:sz w:val="18"/>
+          <w:szCs w:val="18"/>
+        </w:rPr>
+        <w:t>Rapport annuel 2013 :</w:t>
+      </w:r>
+      <w:r>
+        <w:rPr>
+          <w:rFonts w:ascii="Verdana" w:hAnsi="Verdana" w:cs="TimesNewRomanPSMT"/>
+          <w:sz w:val="18"/>
+          <w:szCs w:val="18"/>
+        </w:rPr>
+        <w:t xml:space="preserve"> </w:t>
+      </w:r>
+      <w:r>
+        <w:rPr>
+          <w:rFonts w:ascii="Verdana" w:hAnsi="Verdana" w:cs="TimesNewRomanPSMT"/>
+          <w:sz w:val="18"/>
+          <w:szCs w:val="18"/>
+        </w:rPr>
+        <w:br/>
+        <w:t>http://www.nestle.com/asset-library/Documents/Library/Documents/Annual_Reports/2013-Annual-Report-FR.pdf</w:t>
+      </w:r>
+    </w:p>
+    <w:p>
+      <w:pPr>
+        <w:rPr>
+          <w:rFonts w:ascii="Verdana" w:hAnsi="Verdana" w:cs="TimesNewRomanPSMT"/>
+          <w:sz w:val="18"/>
+          <w:szCs w:val="18"/>
+        </w:rPr>
+      </w:pPr>
+      <w:r>
+        <w:rPr>
+          <w:rFonts w:ascii="Verdana" w:hAnsi="Verdana" w:cs="TimesNewRomanPSMT"/>
+          <w:b/>
+          <w:sz w:val="18"/>
+          <w:szCs w:val="18"/>
+        </w:rPr>
+        <w:t>Site officiel Nestlé :</w:t>
+      </w:r>
+      <w:r>
+        <w:rPr>
+          <w:rFonts w:ascii="Verdana" w:hAnsi="Verdana" w:cs="TimesNewRomanPSMT"/>
+          <w:sz w:val="18"/>
+          <w:szCs w:val="18"/>
+        </w:rPr>
+        <w:t xml:space="preserve"> </w:t>
+      </w:r>
+      <w:r>
+        <w:rPr>
+          <w:rFonts w:ascii="Verdana" w:hAnsi="Verdana" w:cs="TimesNewRomanPSMT"/>
+          <w:sz w:val="18"/>
+          <w:szCs w:val="18"/>
+        </w:rPr>
+        <w:br/>
+        <w:t>http://www.nestle.fr/</w:t>
+      </w:r>
+    </w:p>
+    <w:p>
+      <w:pPr>
+        <w:rPr>
+          <w:rFonts w:ascii="Verdana" w:hAnsi="Verdana" w:cs="TimesNewRomanPSMT"/>
+          <w:sz w:val="18"/>
+          <w:szCs w:val="18"/>
+        </w:rPr>
+      </w:pPr>
+      <w:r>
+        <w:rPr>
+          <w:rFonts w:ascii="Verdana" w:hAnsi="Verdana" w:cs="TimesNewRomanPSMT"/>
+          <w:b/>
+          <w:sz w:val="18"/>
+          <w:szCs w:val="18"/>
+        </w:rPr>
+        <w:t xml:space="preserve">Nestlé </w:t>
+      </w:r>
+      <w:proofErr w:type="spellStart"/>
+      <w:r>
+        <w:rPr>
+          <w:rFonts w:ascii="Verdana" w:hAnsi="Verdana" w:cs="TimesNewRomanPSMT"/>
+          <w:b/>
+          <w:sz w:val="18"/>
+          <w:szCs w:val="18"/>
+        </w:rPr>
+        <w:t>Wikipédia</w:t>
+      </w:r>
+      <w:proofErr w:type="spellEnd"/>
+      <w:r>
+        <w:rPr>
+          <w:rFonts w:ascii="Verdana" w:hAnsi="Verdana" w:cs="TimesNewRomanPSMT"/>
+          <w:b/>
+          <w:sz w:val="18"/>
+          <w:szCs w:val="18"/>
+        </w:rPr>
+        <w:t xml:space="preserve"> :</w:t>
+      </w:r>
+      <w:r>
+        <w:rPr>
+          <w:rFonts w:ascii="Verdana" w:hAnsi="Verdana" w:cs="TimesNewRomanPSMT"/>
+          <w:sz w:val="18"/>
+          <w:szCs w:val="18"/>
+        </w:rPr>
+        <w:t xml:space="preserve"> </w:t>
+      </w:r>
+      <w:r>
+        <w:rPr>
+          <w:rFonts w:ascii="Verdana" w:hAnsi="Verdana" w:cs="TimesNewRomanPSMT"/>
+          <w:sz w:val="18"/>
+          <w:szCs w:val="18"/>
+        </w:rPr>
+        <w:br/>
+        <w:t>http://fr.wikipedia.org/wiki/Nestlé</w:t>
+      </w:r>
+    </w:p>
+    <w:p>
+      <w:pPr>
+        <w:rPr>
+          <w:rFonts w:ascii="Verdana" w:hAnsi="Verdana" w:cs="TimesNewRomanPSMT"/>
+          <w:sz w:val="18"/>
+          <w:szCs w:val="18"/>
+        </w:rPr>
+      </w:pPr>
+      <w:r>
+        <w:rPr>
+          <w:rFonts w:ascii="Verdana" w:hAnsi="Verdana" w:cs="TimesNewRomanPSMT"/>
+          <w:b/>
+          <w:sz w:val="18"/>
+          <w:szCs w:val="18"/>
+        </w:rPr>
+        <w:t>Rapport annuel 2013 :</w:t>
+      </w:r>
+      <w:r>
+        <w:rPr>
+          <w:rFonts w:ascii="Verdana" w:hAnsi="Verdana" w:cs="TimesNewRomanPSMT"/>
+          <w:sz w:val="18"/>
+          <w:szCs w:val="18"/>
+        </w:rPr>
+        <w:t xml:space="preserve"> </w:t>
+      </w:r>
+      <w:r>
+        <w:rPr>
+          <w:rFonts w:ascii="Verdana" w:hAnsi="Verdana" w:cs="TimesNewRomanPSMT"/>
+          <w:sz w:val="18"/>
+          <w:szCs w:val="18"/>
+        </w:rPr>
+        <w:br/>
+        <w:t>http://www.nestle.com/asset-library/Documents/Library/Documents/Annual_Reports/2013-Annual-Report-FR.pdf</w:t>
+      </w:r>
+    </w:p>
+    <w:p>
+      <w:pPr>
+        <w:rPr>
+          <w:rFonts w:ascii="Verdana" w:hAnsi="Verdana" w:cs="TimesNewRomanPSMT"/>
+          <w:sz w:val="18"/>
+          <w:szCs w:val="18"/>
+        </w:rPr>
+      </w:pPr>
+      <w:r>
+        <w:rPr>
+          <w:rFonts w:ascii="Verdana" w:hAnsi="Verdana" w:cs="TimesNewRomanPSMT"/>
+          <w:b/>
+          <w:sz w:val="18"/>
+          <w:szCs w:val="18"/>
+        </w:rPr>
+        <w:t>Le Monde :</w:t>
+      </w:r>
+      <w:r>
+        <w:rPr>
+          <w:rFonts w:ascii="Verdana" w:hAnsi="Verdana" w:cs="TimesNewRomanPSMT"/>
+          <w:sz w:val="18"/>
+          <w:szCs w:val="18"/>
+        </w:rPr>
+        <w:br/>
+      </w:r>
+      <w:r>
+        <w:rPr>
+          <w:rFonts w:ascii="Verdana" w:hAnsi="Verdana" w:cs="TimesNewRomanPSMT"/>
+          <w:sz w:val="18"/>
+          <w:szCs w:val="18"/>
+        </w:rPr>
+        <w:t>http://www.lemonde.fr/</w:t>
+      </w:r>
+    </w:p>
+    <w:p>
+      <w:pPr>
+        <w:rPr>
+          <w:rFonts w:ascii="Verdana" w:hAnsi="Verdana" w:cs="TimesNewRomanPSMT"/>
+          <w:sz w:val="18"/>
+          <w:szCs w:val="18"/>
+        </w:rPr>
+      </w:pPr>
+      <w:r>
+        <w:rPr>
+          <w:rFonts w:ascii="Verdana" w:hAnsi="Verdana" w:cs="TimesNewRomanPSMT"/>
+          <w:b/>
+          <w:sz w:val="18"/>
+          <w:szCs w:val="18"/>
+        </w:rPr>
+        <w:t>Présentation groupe Nestlé :</w:t>
+      </w:r>
+      <w:r>
+        <w:rPr>
+          <w:rFonts w:ascii="Verdana" w:hAnsi="Verdana" w:cs="TimesNewRomanPSMT"/>
+          <w:sz w:val="18"/>
+          <w:szCs w:val="18"/>
+        </w:rPr>
+        <w:br/>
+        <w:t>http://www.cge-news.com/contenus/131/cms_pc/fichier/102/100827103145_presentation-groupe-nestle.pdf</w:t>
+      </w:r>
+    </w:p>
+    <w:p>
+      <w:pPr>
+        <w:rPr>
+          <w:rFonts w:ascii="Verdana" w:hAnsi="Verdana" w:cs="TimesNewRomanPSMT"/>
+          <w:sz w:val="18"/>
+          <w:szCs w:val="18"/>
+        </w:rPr>
+      </w:pPr>
+      <w:r>
+        <w:rPr>
+          <w:rFonts w:ascii="Verdana" w:hAnsi="Verdana" w:cs="TimesNewRomanPSMT"/>
+          <w:b/>
+          <w:sz w:val="18"/>
+          <w:szCs w:val="18"/>
+        </w:rPr>
+        <w:t>Analyse SWOT Nestlé :</w:t>
+      </w:r>
+      <w:r>
+        <w:rPr>
+          <w:rFonts w:ascii="Verdana" w:hAnsi="Verdana" w:cs="TimesNewRomanPSMT"/>
+          <w:sz w:val="18"/>
+          <w:szCs w:val="18"/>
+        </w:rPr>
+        <w:br/>
+        <w:t>http://www.andlil.com/analyse-swot-de-nestle-142476.html</w:t>
+      </w:r>
+    </w:p>
+    <w:p>
+      <w:pPr>
+        <w:rPr>
+          <w:rFonts w:ascii="Verdana" w:hAnsi="Verdana" w:cs="TimesNewRomanPSMT"/>
+          <w:sz w:val="18"/>
+          <w:szCs w:val="18"/>
+        </w:rPr>
+      </w:pPr>
+      <w:r>
+        <w:rPr>
+          <w:rFonts w:ascii="Verdana" w:hAnsi="Verdana" w:cs="TimesNewRomanPSMT"/>
+          <w:b/>
+          <w:sz w:val="18"/>
+          <w:szCs w:val="18"/>
+        </w:rPr>
+        <w:t>Société anonyme FR :</w:t>
+      </w:r>
+      <w:r>
+        <w:rPr>
+          <w:rFonts w:ascii="Verdana" w:hAnsi="Verdana" w:cs="TimesNewRomanPSMT"/>
+          <w:sz w:val="18"/>
+          <w:szCs w:val="18"/>
+        </w:rPr>
+        <w:br/>
+        <w:t>http://www.apce.com/pid592/sa.html?espace=1&amp;tp=1</w:t>
+      </w:r>
+    </w:p>
+    <w:p>
+      <w:pPr>
+        <w:rPr>
+          <w:rFonts w:ascii="Verdana" w:hAnsi="Verdana" w:cs="TimesNewRomanPSMT"/>
+          <w:sz w:val="18"/>
+          <w:szCs w:val="18"/>
+        </w:rPr>
+      </w:pPr>
+      <w:r>
+        <w:rPr>
+          <w:rFonts w:ascii="Verdana" w:hAnsi="Verdana" w:cs="TimesNewRomanPSMT"/>
+          <w:b/>
+          <w:sz w:val="18"/>
+          <w:szCs w:val="18"/>
+        </w:rPr>
+        <w:t>Société anonyme CH :</w:t>
+      </w:r>
+      <w:r>
+        <w:rPr>
+          <w:rFonts w:ascii="Verdana" w:hAnsi="Verdana" w:cs="TimesNewRomanPSMT"/>
+          <w:sz w:val="18"/>
+          <w:szCs w:val="18"/>
+        </w:rPr>
+        <w:br/>
+      </w:r>
+      <w:r>
+        <w:rPr>
+          <w:rFonts w:ascii="Verdana" w:hAnsi="Verdana" w:cs="TimesNewRomanPSMT"/>
+          <w:sz w:val="18"/>
+          <w:szCs w:val="18"/>
+        </w:rPr>
+        <w:t>http://www.creation-entreprise-en-suisse.com/etablir-societe-en-suisse/rubriques/statut-juridique-d-entreprise-en-suisse/rubriques/societe-anonyme.php</w:t>
+      </w:r>
+    </w:p>
+    <w:p>
+      <w:pPr>
+        <w:rPr>
+          <w:rFonts w:ascii="Verdana" w:hAnsi="Verdana" w:cs="TimesNewRomanPSMT"/>
+          <w:sz w:val="18"/>
+          <w:szCs w:val="18"/>
+        </w:rPr>
+      </w:pPr>
+      <w:r>
+        <w:rPr>
+          <w:rFonts w:ascii="Verdana" w:hAnsi="Verdana" w:cs="TimesNewRomanPSMT"/>
+          <w:b/>
+          <w:sz w:val="18"/>
+          <w:szCs w:val="18"/>
+        </w:rPr>
+        <w:t>Statuts de Nestlé S.A. :</w:t>
+      </w:r>
+      <w:r>
+        <w:rPr>
+          <w:rFonts w:ascii="Verdana" w:hAnsi="Verdana" w:cs="TimesNewRomanPSMT"/>
+          <w:sz w:val="18"/>
+          <w:szCs w:val="18"/>
+        </w:rPr>
+        <w:br/>
+        <w:t>http://www.youscribe.com/catalogue/ressources-pedagogiques/education/cours/statuts-de-nestle-s-a-1395530</w:t>
+      </w:r>
+    </w:p>
+    <w:p>
+      <w:pPr>
+        <w:rPr>
+          <w:rFonts w:ascii="Verdana" w:hAnsi="Verdana" w:cs="TimesNewRomanPSMT"/>
+          <w:sz w:val="18"/>
+          <w:szCs w:val="18"/>
+        </w:rPr>
+      </w:pPr>
+      <w:r>
+        <w:rPr>
+          <w:rFonts w:ascii="Verdana" w:hAnsi="Verdana" w:cs="TimesNewRomanPSMT"/>
+          <w:b/>
+          <w:sz w:val="18"/>
+          <w:szCs w:val="18"/>
+        </w:rPr>
+        <w:t>Histoire d'un géant de l'agroalimentaire :</w:t>
+      </w:r>
+      <w:r>
+        <w:rPr>
+          <w:rFonts w:ascii="Verdana" w:hAnsi="Verdana" w:cs="TimesNewRomanPSMT"/>
+          <w:sz w:val="18"/>
+          <w:szCs w:val="18"/>
+        </w:rPr>
+        <w:br/>
+        <w:t>http://www.lsa-conso.fr/nestle-l-histoire-d-un-geant-de-l-agroalimentaire,138832</w:t>
+      </w:r>
+    </w:p>
+    <w:p>
+      <w:pPr>
+        <w:rPr>
+          <w:rFonts w:ascii="Verdana" w:hAnsi="Verdana" w:cs="TimesNewRomanPSMT"/>
+          <w:sz w:val="18"/>
+          <w:szCs w:val="18"/>
+        </w:rPr>
+      </w:pPr>
+      <w:r>
+        <w:rPr>
+          <w:rFonts w:ascii="Verdana" w:hAnsi="Verdana" w:cs="TimesNewRomanPSMT"/>
+          <w:b/>
+          <w:sz w:val="18"/>
+          <w:szCs w:val="18"/>
+        </w:rPr>
+        <w:t>Politique en matière de relations du travail de Nestlé :</w:t>
+      </w:r>
+      <w:r>
+        <w:rPr>
+          <w:rFonts w:ascii="Verdana" w:hAnsi="Verdana" w:cs="TimesNewRomanPSMT"/>
+          <w:sz w:val="18"/>
+          <w:szCs w:val="18"/>
+        </w:rPr>
+        <w:br/>
+        <w:t>http://www.nestle.com/asset-library/Documents/Library/Documents/People/Employee-relations-policy-FR.pdf</w:t>
+      </w:r>
+    </w:p>
+    <w:p>
+      <w:pPr>
+        <w:rPr>
+          <w:rFonts w:ascii="Verdana" w:hAnsi="Verdana" w:cs="TimesNewRomanPSMT"/>
+          <w:sz w:val="18"/>
+          <w:szCs w:val="18"/>
+          <w:lang w:val="en-US"/>
+        </w:rPr>
+      </w:pPr>
+      <w:r>
+        <w:rPr>
+          <w:rFonts w:ascii="Verdana" w:hAnsi="Verdana" w:cs="TimesNewRomanPSMT"/>
+          <w:b/>
+          <w:sz w:val="18"/>
+          <w:szCs w:val="18"/>
+          <w:lang w:val="en-US"/>
+        </w:rPr>
+        <w:t>The Belgian Pledge :</w:t>
+      </w:r>
+      <w:r>
+        <w:rPr>
+          <w:rFonts w:ascii="Verdana" w:hAnsi="Verdana" w:cs="TimesNewRomanPSMT"/>
+          <w:sz w:val="18"/>
+          <w:szCs w:val="18"/>
+          <w:lang w:val="en-US"/>
+        </w:rPr>
+        <w:br/>
+        <w:t>http://www.belgianpledge.be/Home%20F.html</w:t>
+      </w:r>
+    </w:p>
+    <w:p>
+      <w:pPr>
+        <w:rPr>
+          <w:rFonts w:ascii="Verdana" w:hAnsi="Verdana" w:cs="TimesNewRomanPSMT"/>
+          <w:sz w:val="18"/>
+          <w:szCs w:val="18"/>
+          <w:lang w:val="en-US"/>
+        </w:rPr>
+      </w:pPr>
+      <w:r>
+        <w:rPr>
+          <w:rFonts w:ascii="Verdana" w:hAnsi="Verdana" w:cs="TimesNewRomanPSMT"/>
+          <w:b/>
+          <w:sz w:val="18"/>
+          <w:szCs w:val="18"/>
+          <w:lang w:val="en-US"/>
+        </w:rPr>
+        <w:t>Global 500 Fortune 2013 :</w:t>
+      </w:r>
+      <w:r>
+        <w:rPr>
+          <w:rFonts w:ascii="Verdana" w:hAnsi="Verdana" w:cs="TimesNewRomanPSMT"/>
+          <w:sz w:val="18"/>
+          <w:szCs w:val="18"/>
+          <w:lang w:val="en-US"/>
+        </w:rPr>
+        <w:br/>
+        <w:t>http://money.cnn.com/magazines/fortune/global500/2013/full_list/</w:t>
+      </w:r>
+    </w:p>
+    <w:p>
+      <w:pPr>
+        <w:rPr>
+          <w:rFonts w:ascii="Verdana" w:hAnsi="Verdana" w:cs="TimesNewRomanPSMT"/>
+          <w:lang w:val="en-US"/>
+        </w:rPr>
+      </w:pPr>
+    </w:p>
+    <w:p>
+      <w:pPr>
+        <w:rPr>
+          <w:rFonts w:ascii="Verdana" w:hAnsi="Verdana" w:cs="TimesNewRomanPSMT"/>
+          <w:lang w:val="en-US"/>
+        </w:rPr>
+      </w:pPr>
+    </w:p>
     <w:sectPr>
-      <w:footerReference w:type="default" r:id="rId67"/>
+      <w:footerReference w:type="default" r:id="rId61"/>
       <w:pgSz w:w="11906" w:h="16838"/>
       <w:pgMar w:top="1417" w:right="1417" w:bottom="1276" w:left="1417" w:header="708" w:footer="708" w:gutter="0"/>
       <w:cols w:space="708"/>
@@ -12562,7 +13667,7 @@
             <w:rPr>
               <w:noProof/>
             </w:rPr>
-            <w:t>14</w:t>
+            <w:t>22</w:t>
           </w:r>
         </w:fldSimple>
       </w:p>
@@ -19117,158 +20222,158 @@
     </dgm:pt>
   </dgm:ptLst>
   <dgm:cxnLst>
+    <dgm:cxn modelId="{5B7CB96C-EB6E-4DB8-9FEE-F9FAF9EAD4B0}" srcId="{A9ABB0DC-F55B-49C3-98E2-334B3E954F3C}" destId="{9B50C52C-2A1C-46C3-8CAB-0613BE7BB3B9}" srcOrd="2" destOrd="0" parTransId="{F30DC063-C7B8-4B9B-8C35-4EED043166C6}" sibTransId="{E0C51AC5-7AE7-4D97-93EA-8BD3CFB4AD72}"/>
+    <dgm:cxn modelId="{9A8D609B-DCC5-43E6-BED6-3074BA74D4BF}" type="presOf" srcId="{9B50C52C-2A1C-46C3-8CAB-0613BE7BB3B9}" destId="{E6C87BE5-20D6-4945-B22B-6C44CD614E72}" srcOrd="0" destOrd="0" presId="urn:microsoft.com/office/officeart/2005/8/layout/chevron2"/>
+    <dgm:cxn modelId="{D309FFB7-234C-4A82-8B71-5E5644F51269}" srcId="{A9ABB0DC-F55B-49C3-98E2-334B3E954F3C}" destId="{44D53FB8-A846-4FF5-8A1F-48A21C0DD6C5}" srcOrd="8" destOrd="0" parTransId="{A0F53B21-6135-41E6-B68A-1C1A4251453E}" sibTransId="{60384223-F20F-421A-9257-28DCEE6D6DBC}"/>
+    <dgm:cxn modelId="{F0B14E3A-2120-46DD-A86D-5EC90A134E21}" type="presOf" srcId="{003D39E2-8B68-455A-B029-C87A20D6D2D0}" destId="{07960FA4-D3E0-40E8-9C28-FDC743B7DA6C}" srcOrd="0" destOrd="0" presId="urn:microsoft.com/office/officeart/2005/8/layout/chevron2"/>
+    <dgm:cxn modelId="{210672E0-7A5C-432D-B434-898BBA2C2288}" type="presOf" srcId="{61A62470-C298-493F-8444-0C3718B35722}" destId="{DAC73AB8-DAAE-41C2-84A6-16E7535483EF}" srcOrd="0" destOrd="0" presId="urn:microsoft.com/office/officeart/2005/8/layout/chevron2"/>
+    <dgm:cxn modelId="{CFFA9612-5372-4B59-B046-6B62810432C8}" srcId="{A9ABB0DC-F55B-49C3-98E2-334B3E954F3C}" destId="{16C15016-D609-48D9-A778-C4891E92636D}" srcOrd="7" destOrd="0" parTransId="{57B3EE33-D6E5-4971-A919-7CE2F650D15A}" sibTransId="{0606C752-A252-4C06-B494-A7768D80BEF6}"/>
+    <dgm:cxn modelId="{BB406BBE-5953-4809-B010-F9511E1EADAE}" srcId="{003D39E2-8B68-455A-B029-C87A20D6D2D0}" destId="{3AF67845-6A1D-43A7-A9BF-400CD931D699}" srcOrd="0" destOrd="0" parTransId="{109EDDFB-6EF3-4233-9065-0980DDD46C3D}" sibTransId="{7DE353C6-4C53-4FF8-8FEA-7C9437F38C0D}"/>
+    <dgm:cxn modelId="{FDBC3B43-E735-4CBB-8AE3-60443B2A7231}" srcId="{A9ABB0DC-F55B-49C3-98E2-334B3E954F3C}" destId="{F2EECD08-8C97-4986-902D-6A7DE041AC74}" srcOrd="15" destOrd="0" parTransId="{1C5E383B-75A5-4BFA-9A7E-660A76E7BC1D}" sibTransId="{05976B2F-C5E5-4B86-9F3A-413ED0C515C3}"/>
+    <dgm:cxn modelId="{CBE11E9D-3A70-43C9-8527-C60F3E7F74F4}" type="presOf" srcId="{02A469E3-54A3-452B-A2F4-9C15D3AD2836}" destId="{3FF20C36-E56E-4470-8953-B78869F2A2E2}" srcOrd="0" destOrd="0" presId="urn:microsoft.com/office/officeart/2005/8/layout/chevron2"/>
+    <dgm:cxn modelId="{86235DDF-E31C-45F9-A43B-ABF5528FB910}" type="presOf" srcId="{A8A987C8-B22B-4529-B302-E7CA30219BC1}" destId="{7C1830B0-CE94-4DD2-B1AB-478078399AE8}" srcOrd="0" destOrd="0" presId="urn:microsoft.com/office/officeart/2005/8/layout/chevron2"/>
+    <dgm:cxn modelId="{C9D28B19-0FED-477B-AFA7-BA1A67773A80}" srcId="{16C15016-D609-48D9-A778-C4891E92636D}" destId="{9CBF64B8-F60C-429B-AA6B-D573032A22FC}" srcOrd="0" destOrd="0" parTransId="{4834975C-5AFD-4604-A294-A10DFB1FB075}" sibTransId="{0C8268DD-27BB-4326-BCFC-EF716FD4BED6}"/>
+    <dgm:cxn modelId="{3F5482E1-F00C-49EA-9B08-4C7DE6EA9F3E}" srcId="{D7205FBB-5FC0-492E-9692-E0D2A1F17FC7}" destId="{4CA5AD6F-AB04-4B76-B902-1C940D8F1622}" srcOrd="0" destOrd="0" parTransId="{8F1DD4A1-8E7F-48CE-8F45-B3C10ECB1380}" sibTransId="{3DD13186-8B69-499B-84E3-685A788DA2A8}"/>
+    <dgm:cxn modelId="{8E5ABFF3-6344-460F-A104-32B601BE371B}" srcId="{A9ABB0DC-F55B-49C3-98E2-334B3E954F3C}" destId="{82659F4A-FE06-40E9-A070-193C99D804AB}" srcOrd="12" destOrd="0" parTransId="{1707CF73-113B-4156-B37E-5AB28F5D8C8B}" sibTransId="{6DF14E01-A268-4C10-AA52-78A7DA022F15}"/>
+    <dgm:cxn modelId="{11108B94-B7B6-4106-BDA0-CA3F03B78F42}" srcId="{A9ABB0DC-F55B-49C3-98E2-334B3E954F3C}" destId="{003D39E2-8B68-455A-B029-C87A20D6D2D0}" srcOrd="6" destOrd="0" parTransId="{B16C7EE1-0A31-434D-8EA1-7D6BB7024942}" sibTransId="{85C052DD-9125-4742-B7E3-F2094138D9F1}"/>
+    <dgm:cxn modelId="{93211E38-7BC8-482C-9506-5A2ECF81F5A4}" type="presOf" srcId="{A6891111-72C1-416C-A3F4-F852A4ADBBAB}" destId="{0D75420A-26E6-4994-BAC1-53CD6606BA7D}" srcOrd="0" destOrd="0" presId="urn:microsoft.com/office/officeart/2005/8/layout/chevron2"/>
+    <dgm:cxn modelId="{1AE318CF-5B4A-48AA-B83E-B7C88895AA92}" srcId="{A9ABB0DC-F55B-49C3-98E2-334B3E954F3C}" destId="{CDB841D2-CDAD-4DD3-8742-F561D85BD545}" srcOrd="17" destOrd="0" parTransId="{C9BA0214-F814-439A-94C8-51A4A7B152D8}" sibTransId="{46B83A42-DE3C-4F17-8ADC-10AD7CEED00E}"/>
+    <dgm:cxn modelId="{6E62349B-ED90-4CEF-9BB1-93145C56BF04}" srcId="{F8491111-CA4D-4015-BF07-18BFA356088E}" destId="{68D02446-CD1F-426E-A4F5-78C2993FDFC0}" srcOrd="0" destOrd="0" parTransId="{42AC9CCC-EF9B-426F-8B01-146A9C0C90AD}" sibTransId="{8848739F-3585-4700-BDFF-9E85C616B0DF}"/>
+    <dgm:cxn modelId="{0D2EB5A3-4186-4F2F-8F5E-75303CAE0229}" type="presOf" srcId="{F58D55D5-6811-4101-AE6B-03E0DE2F788E}" destId="{EB35A9EE-E768-45A1-88F5-7CD4CA0C1DB2}" srcOrd="0" destOrd="0" presId="urn:microsoft.com/office/officeart/2005/8/layout/chevron2"/>
+    <dgm:cxn modelId="{B7914D36-CD3B-4567-948C-21D46650F83F}" srcId="{1ED1A894-61A5-421C-B34E-B31A2B3B0A40}" destId="{CE0FA05D-EAE0-49F9-9248-858EB9469559}" srcOrd="0" destOrd="0" parTransId="{62173453-25B3-40ED-88C3-B9B6CE11DCF3}" sibTransId="{D022FAFB-E4A9-44F8-9E41-11CC7BA18F34}"/>
+    <dgm:cxn modelId="{3FC38C00-FCAB-489F-BB2C-B341CCCCB054}" type="presOf" srcId="{A9ABB0DC-F55B-49C3-98E2-334B3E954F3C}" destId="{9D00D594-9446-4213-BF6D-5225EEBF56C0}" srcOrd="0" destOrd="0" presId="urn:microsoft.com/office/officeart/2005/8/layout/chevron2"/>
+    <dgm:cxn modelId="{371E32B7-C12D-4A2D-A87D-AD1A934BFB18}" srcId="{44D53FB8-A846-4FF5-8A1F-48A21C0DD6C5}" destId="{46D5AAAF-8359-4A75-89AE-199D32F2B435}" srcOrd="0" destOrd="0" parTransId="{4C5BD3B9-3877-40B2-B34A-3C4D4CA1547D}" sibTransId="{689C583D-176C-4BE7-83EF-432FD7CF5FB6}"/>
+    <dgm:cxn modelId="{038C7E79-284E-4D47-A879-E9DF2D42A7FE}" srcId="{E7A813B7-3B17-4799-B0E7-FE47F039D3FC}" destId="{883D7345-DDF2-49D4-AB22-A9F5D3B799FC}" srcOrd="0" destOrd="0" parTransId="{8D116D19-CFDB-459C-9D4D-2F844D7F4EFA}" sibTransId="{1BEC7C24-FE54-4C0E-82F5-218524324ECA}"/>
+    <dgm:cxn modelId="{290AA7F7-57E2-4EEA-81AB-978B9F792C79}" srcId="{61A62470-C298-493F-8444-0C3718B35722}" destId="{7476D56E-5E3A-412C-973F-38848D25BEE5}" srcOrd="0" destOrd="0" parTransId="{4C33CCF1-8B1A-4F52-99C1-02E9E3A18CBB}" sibTransId="{DC16A2F4-DD4A-4EA7-964A-526502BCE96B}"/>
+    <dgm:cxn modelId="{1B02C57F-163D-4303-B039-F253EF536229}" type="presOf" srcId="{FC877ED0-257D-4517-A5B8-64D5837AAC88}" destId="{C7F3C514-2AAA-44BC-997F-153B32A83EF5}" srcOrd="0" destOrd="0" presId="urn:microsoft.com/office/officeart/2005/8/layout/chevron2"/>
+    <dgm:cxn modelId="{836EAC0B-5736-48C2-A072-E475EBA1A950}" type="presOf" srcId="{351ECE52-D9A9-4FB6-8F08-82568CBF8C63}" destId="{696C7EFF-3367-4350-80F0-389D09A3AE65}" srcOrd="0" destOrd="0" presId="urn:microsoft.com/office/officeart/2005/8/layout/chevron2"/>
+    <dgm:cxn modelId="{EFBA4D45-1C1D-4B70-8CA5-B3159DADF585}" type="presOf" srcId="{F8491111-CA4D-4015-BF07-18BFA356088E}" destId="{838AA56D-7216-451A-BFDF-4E765127ACBD}" srcOrd="0" destOrd="0" presId="urn:microsoft.com/office/officeart/2005/8/layout/chevron2"/>
+    <dgm:cxn modelId="{0B516505-A376-4274-B51F-B4E9BC75004C}" srcId="{CDB841D2-CDAD-4DD3-8742-F561D85BD545}" destId="{4ABD5797-4E49-4B48-86B2-95C2D517A350}" srcOrd="0" destOrd="0" parTransId="{35ADE10B-0513-4624-9494-E68141919185}" sibTransId="{4B077E7D-6896-443F-91C9-22A0FC531F0E}"/>
+    <dgm:cxn modelId="{1BB9E34E-3FDB-41AC-AD06-A32AAD4A0D6D}" srcId="{B2C2E6B7-E8D4-430C-ACF0-53890A856542}" destId="{F58D55D5-6811-4101-AE6B-03E0DE2F788E}" srcOrd="0" destOrd="0" parTransId="{0E2A9475-C784-4C85-9999-B736DF3DA9B6}" sibTransId="{EE6864BE-4F7C-4656-BEA7-7814DAEF7304}"/>
+    <dgm:cxn modelId="{AE84C51C-6EA8-495B-B890-9392CC779CF9}" srcId="{A9ABB0DC-F55B-49C3-98E2-334B3E954F3C}" destId="{02A469E3-54A3-452B-A2F4-9C15D3AD2836}" srcOrd="0" destOrd="0" parTransId="{4202BE13-8CF2-4B93-86F1-BF988ED086F4}" sibTransId="{E60B8858-9BD4-4F9B-8813-617F80D773D5}"/>
+    <dgm:cxn modelId="{9568FFEE-0841-4BE6-B468-BFD83BAE87BB}" type="presOf" srcId="{D7205FBB-5FC0-492E-9692-E0D2A1F17FC7}" destId="{0516E529-F22A-4616-A700-D6D311251BC7}" srcOrd="0" destOrd="0" presId="urn:microsoft.com/office/officeart/2005/8/layout/chevron2"/>
+    <dgm:cxn modelId="{BCFF3B54-5B2D-4193-87CB-A914128FB1E1}" srcId="{E96CBB36-41F5-4A65-96A4-DD8E1480BB9D}" destId="{A6891111-72C1-416C-A3F4-F852A4ADBBAB}" srcOrd="0" destOrd="0" parTransId="{BFF1FEAB-4C60-46A8-9BCF-4FB4B6CC65B9}" sibTransId="{11B751EA-6933-4203-8522-B92A8333FA0C}"/>
+    <dgm:cxn modelId="{1277DD3D-9734-4554-99AB-A3FB3E6C7A1D}" type="presOf" srcId="{E7A813B7-3B17-4799-B0E7-FE47F039D3FC}" destId="{498B9134-902A-4ADF-9575-6A06A618F7C5}" srcOrd="0" destOrd="0" presId="urn:microsoft.com/office/officeart/2005/8/layout/chevron2"/>
+    <dgm:cxn modelId="{95A615C0-248C-46EF-B509-91B690D85049}" srcId="{A9ABB0DC-F55B-49C3-98E2-334B3E954F3C}" destId="{3EFC5467-4988-4106-A102-4E79A39154C6}" srcOrd="14" destOrd="0" parTransId="{5E74576F-9390-4F64-8D95-256C11654163}" sibTransId="{673FCCC4-3198-4F00-B5AC-1C2DC1323950}"/>
+    <dgm:cxn modelId="{77481143-5CB2-476D-9C4B-A7C5FE0D6773}" type="presOf" srcId="{CE0FA05D-EAE0-49F9-9248-858EB9469559}" destId="{E87E8FA0-3E9C-4753-8DBB-E6988829B283}" srcOrd="0" destOrd="0" presId="urn:microsoft.com/office/officeart/2005/8/layout/chevron2"/>
+    <dgm:cxn modelId="{8F48ED9E-BD75-4677-9B13-1C533F218D71}" srcId="{9B50C52C-2A1C-46C3-8CAB-0613BE7BB3B9}" destId="{E0A6E7EB-BBAB-4889-AEE1-7B3EA7406DD8}" srcOrd="0" destOrd="0" parTransId="{15915438-559A-4EBD-A145-D1E815556FF6}" sibTransId="{50FD9935-0BB7-4225-B4F7-221BF68EEBD5}"/>
+    <dgm:cxn modelId="{410C6164-2127-4A84-9931-045C7D21B83B}" type="presOf" srcId="{4CA5AD6F-AB04-4B76-B902-1C940D8F1622}" destId="{9635DCA9-C2DB-4A4D-9000-C9D480F3002B}" srcOrd="0" destOrd="0" presId="urn:microsoft.com/office/officeart/2005/8/layout/chevron2"/>
+    <dgm:cxn modelId="{039B24E2-ACC2-44D9-96A0-89ABFFB363FB}" type="presOf" srcId="{9CBF64B8-F60C-429B-AA6B-D573032A22FC}" destId="{F26A426D-B2B9-4F1B-BBBF-0EB59A12BE4B}" srcOrd="0" destOrd="0" presId="urn:microsoft.com/office/officeart/2005/8/layout/chevron2"/>
+    <dgm:cxn modelId="{98E4EA88-7784-41FE-8D57-04131E54AA68}" type="presOf" srcId="{44D53FB8-A846-4FF5-8A1F-48A21C0DD6C5}" destId="{90B4BDEB-1748-44DF-B775-F761DEC5DD4F}" srcOrd="0" destOrd="0" presId="urn:microsoft.com/office/officeart/2005/8/layout/chevron2"/>
+    <dgm:cxn modelId="{7D89700C-E2C3-4447-96FF-615A5FE84F77}" type="presOf" srcId="{3AF67845-6A1D-43A7-A9BF-400CD931D699}" destId="{7F8BF3AF-3235-420D-9FF9-6C53D732EF78}" srcOrd="0" destOrd="0" presId="urn:microsoft.com/office/officeart/2005/8/layout/chevron2"/>
+    <dgm:cxn modelId="{8AB73D20-0FC4-43F7-94EC-E554512AFF02}" type="presOf" srcId="{F2EECD08-8C97-4986-902D-6A7DE041AC74}" destId="{CE1E3EFF-B4AF-434F-88B7-EFDBC9325966}" srcOrd="0" destOrd="0" presId="urn:microsoft.com/office/officeart/2005/8/layout/chevron2"/>
+    <dgm:cxn modelId="{C6012949-08FC-4D96-8656-F5ECDCA0513C}" type="presOf" srcId="{4ABD5797-4E49-4B48-86B2-95C2D517A350}" destId="{F4AD1C3C-855F-446A-81C0-CD544CD6312F}" srcOrd="0" destOrd="0" presId="urn:microsoft.com/office/officeart/2005/8/layout/chevron2"/>
+    <dgm:cxn modelId="{79E04A2C-2C5F-4FEB-BA5A-79BC61FE06F1}" type="presOf" srcId="{883D7345-DDF2-49D4-AB22-A9F5D3B799FC}" destId="{C1D709CF-E780-4FC9-90DA-91CC3D0CF46C}" srcOrd="0" destOrd="0" presId="urn:microsoft.com/office/officeart/2005/8/layout/chevron2"/>
+    <dgm:cxn modelId="{68106896-741C-471C-A01E-9ADE93CC86F0}" type="presOf" srcId="{46D5AAAF-8359-4A75-89AE-199D32F2B435}" destId="{4B7FA0A4-993A-4394-BCE3-9AD7469CCD86}" srcOrd="0" destOrd="0" presId="urn:microsoft.com/office/officeart/2005/8/layout/chevron2"/>
+    <dgm:cxn modelId="{CF4E59A4-0B26-4B09-AAB5-9F701D7BA530}" type="presOf" srcId="{1ED1A894-61A5-421C-B34E-B31A2B3B0A40}" destId="{B2AF135E-E477-433D-968A-A72F5EBEA955}" srcOrd="0" destOrd="0" presId="urn:microsoft.com/office/officeart/2005/8/layout/chevron2"/>
+    <dgm:cxn modelId="{41145FD8-C643-4C54-97B8-76C77E7F18F9}" type="presOf" srcId="{CDB841D2-CDAD-4DD3-8742-F561D85BD545}" destId="{1939A779-B0C4-4ACA-B5F1-78E561DE3245}" srcOrd="0" destOrd="0" presId="urn:microsoft.com/office/officeart/2005/8/layout/chevron2"/>
+    <dgm:cxn modelId="{12B89383-C2DF-491A-9C4B-E9E14E02F8E1}" srcId="{3EFC5467-4988-4106-A102-4E79A39154C6}" destId="{ED1ACCB0-BB8A-4FB5-B9D4-D958A200A308}" srcOrd="0" destOrd="0" parTransId="{F13F5456-3BCB-48A2-A52C-DD19F1F12E62}" sibTransId="{3E5F1F37-335E-4762-AB22-0420306583C9}"/>
+    <dgm:cxn modelId="{EA30EB5A-E1D3-47B6-9521-284F3638AEDC}" type="presOf" srcId="{E0A6E7EB-BBAB-4889-AEE1-7B3EA7406DD8}" destId="{B491C6B5-A50C-45A9-935E-61D81AC7C38B}" srcOrd="0" destOrd="0" presId="urn:microsoft.com/office/officeart/2005/8/layout/chevron2"/>
+    <dgm:cxn modelId="{59457D36-5197-43B7-B480-3252EC77FFC2}" srcId="{A9ABB0DC-F55B-49C3-98E2-334B3E954F3C}" destId="{D7205FBB-5FC0-492E-9692-E0D2A1F17FC7}" srcOrd="10" destOrd="0" parTransId="{BE992EC9-D4A3-4829-AB14-F5B43CF0A023}" sibTransId="{BFB8C689-D0CB-4BC3-B97E-9AF1BDD9F16E}"/>
+    <dgm:cxn modelId="{7823AA8F-CB44-4F06-B525-E58AF5CE2CA1}" srcId="{A9ABB0DC-F55B-49C3-98E2-334B3E954F3C}" destId="{1199DA6A-386F-483A-A615-8B78F861E6A1}" srcOrd="16" destOrd="0" parTransId="{52A4D79C-B313-408D-A01D-5AE5AB6B95F8}" sibTransId="{0A33F283-FDF1-4822-911A-B1398856EDD2}"/>
+    <dgm:cxn modelId="{D8D10BC4-FF0B-446C-9060-891EBD7ADE82}" type="presOf" srcId="{7476D56E-5E3A-412C-973F-38848D25BEE5}" destId="{71CBED08-BAC8-417C-B9CF-72C2043EAD64}" srcOrd="0" destOrd="0" presId="urn:microsoft.com/office/officeart/2005/8/layout/chevron2"/>
+    <dgm:cxn modelId="{ADDC7027-3AF6-431E-B4FA-C8ACCDB6C444}" srcId="{A9ABB0DC-F55B-49C3-98E2-334B3E954F3C}" destId="{1ED1A894-61A5-421C-B34E-B31A2B3B0A40}" srcOrd="18" destOrd="0" parTransId="{1607D74D-F410-476E-8577-5A1D4B9E97C7}" sibTransId="{CDCCCF51-AEC8-4BBB-8510-38968A35C9E5}"/>
+    <dgm:cxn modelId="{55BC834C-5537-4D75-ACBD-F3ED41AE5E79}" srcId="{A9ABB0DC-F55B-49C3-98E2-334B3E954F3C}" destId="{E96CBB36-41F5-4A65-96A4-DD8E1480BB9D}" srcOrd="5" destOrd="0" parTransId="{62752F24-35DD-4112-B2E9-61C48847923D}" sibTransId="{DF91CDE2-6F9D-4171-B197-A43BCBC209F3}"/>
+    <dgm:cxn modelId="{92C94647-9B01-4838-8E57-D34D2390817F}" type="presOf" srcId="{3DFB70F3-1D53-4CCF-ADAD-93B88D3837C7}" destId="{C3F0CB91-43E0-4EBF-82E2-916D79D62CD9}" srcOrd="0" destOrd="0" presId="urn:microsoft.com/office/officeart/2005/8/layout/chevron2"/>
+    <dgm:cxn modelId="{A8B45758-07FB-427B-99FD-51CD7E608989}" type="presOf" srcId="{B3DD3FE8-C9A9-4CFC-AC24-B3345965A79D}" destId="{FF455AB0-4AD9-4870-B65A-57CFBBEEA735}" srcOrd="0" destOrd="0" presId="urn:microsoft.com/office/officeart/2005/8/layout/chevron2"/>
+    <dgm:cxn modelId="{4BF86FD3-30C0-468F-82D0-1AC12F7DEF64}" type="presOf" srcId="{AF869EBB-BC36-4AA5-89E0-94DBBF83E2B4}" destId="{C1D3A008-F281-474A-8FF0-7325DCA5B65C}" srcOrd="0" destOrd="0" presId="urn:microsoft.com/office/officeart/2005/8/layout/chevron2"/>
+    <dgm:cxn modelId="{8A953E8F-1926-43F0-B259-71C6DADCA71A}" srcId="{02A469E3-54A3-452B-A2F4-9C15D3AD2836}" destId="{BC553F41-2D4B-4734-B1C9-A5A7D3CBBAC3}" srcOrd="0" destOrd="0" parTransId="{72069A7B-210B-4D9F-A026-B1D19F4B7563}" sibTransId="{FE3BC219-650C-4D88-8DB4-EA95F01EDBCB}"/>
+    <dgm:cxn modelId="{03EAF552-E822-4907-B5DA-37B90CEA411E}" srcId="{A9ABB0DC-F55B-49C3-98E2-334B3E954F3C}" destId="{61A62470-C298-493F-8444-0C3718B35722}" srcOrd="4" destOrd="0" parTransId="{6AC7D756-9524-48C9-A344-20CD46F6FB87}" sibTransId="{7DD5AAE1-22B8-4BD9-95F3-35EB609D3C8B}"/>
+    <dgm:cxn modelId="{C3E56BB3-975A-4BE0-81FE-9C763154C9C1}" type="presOf" srcId="{82659F4A-FE06-40E9-A070-193C99D804AB}" destId="{370C4032-A3D2-4B6B-9A40-666EEFB9C17C}" srcOrd="0" destOrd="0" presId="urn:microsoft.com/office/officeart/2005/8/layout/chevron2"/>
+    <dgm:cxn modelId="{6CD8AADA-1679-46D9-8C76-49E75E978F82}" srcId="{A9ABB0DC-F55B-49C3-98E2-334B3E954F3C}" destId="{B3DD3FE8-C9A9-4CFC-AC24-B3345965A79D}" srcOrd="3" destOrd="0" parTransId="{0C1EF951-3786-484F-92AC-8180977C9862}" sibTransId="{44E49A89-5F8F-4577-B520-84E94B59B286}"/>
+    <dgm:cxn modelId="{C70829F5-478C-4C60-9898-41BD25BDD9BF}" srcId="{3DFB70F3-1D53-4CCF-ADAD-93B88D3837C7}" destId="{4272A1CE-305A-48D4-A507-6214E138F8BC}" srcOrd="0" destOrd="0" parTransId="{8CBDBFE3-5F5B-4CEC-8E65-70DEB80E5F1B}" sibTransId="{C5932623-3E44-4873-AFCE-4DEC38C588EB}"/>
+    <dgm:cxn modelId="{5B4BDED9-BE56-4C24-A50F-A0C57525F2ED}" srcId="{82659F4A-FE06-40E9-A070-193C99D804AB}" destId="{FC877ED0-257D-4517-A5B8-64D5837AAC88}" srcOrd="0" destOrd="0" parTransId="{2136A8F3-3E57-4995-841A-AC0E20ABB218}" sibTransId="{5542066F-E877-4E79-8A61-1EA016CB7D8F}"/>
+    <dgm:cxn modelId="{88A1145B-3898-41E1-9335-D38A66AE7680}" type="presOf" srcId="{3EFC5467-4988-4106-A102-4E79A39154C6}" destId="{C13A8D7B-97A8-4EB6-A4D0-9866EA3E2ABD}" srcOrd="0" destOrd="0" presId="urn:microsoft.com/office/officeart/2005/8/layout/chevron2"/>
+    <dgm:cxn modelId="{18658A99-E658-4052-9097-F16C18312DE2}" type="presOf" srcId="{B2C2E6B7-E8D4-430C-ACF0-53890A856542}" destId="{9C50880C-FB79-4EFF-899C-0448C3AFFE4F}" srcOrd="0" destOrd="0" presId="urn:microsoft.com/office/officeart/2005/8/layout/chevron2"/>
+    <dgm:cxn modelId="{E42B33C6-F0B3-4AEE-95B7-89C75AFD0DC8}" type="presOf" srcId="{BC553F41-2D4B-4734-B1C9-A5A7D3CBBAC3}" destId="{099FA8FF-6DB1-4551-B274-83561F1A33ED}" srcOrd="0" destOrd="0" presId="urn:microsoft.com/office/officeart/2005/8/layout/chevron2"/>
+    <dgm:cxn modelId="{DAB1297F-022C-4E0D-9E74-FFF6D51F5D56}" type="presOf" srcId="{ED1ACCB0-BB8A-4FB5-B9D4-D958A200A308}" destId="{470448C5-26AF-400D-9BF2-42F69595FC11}" srcOrd="0" destOrd="0" presId="urn:microsoft.com/office/officeart/2005/8/layout/chevron2"/>
     <dgm:cxn modelId="{24BEFD46-C9F4-46BA-BAFB-A828960D5A0E}" srcId="{A9ABB0DC-F55B-49C3-98E2-334B3E954F3C}" destId="{E7A813B7-3B17-4799-B0E7-FE47F039D3FC}" srcOrd="1" destOrd="0" parTransId="{8D7F7D54-88CC-4A24-87D1-041C9F50A882}" sibTransId="{B7A60420-F8CE-47EA-9516-EE1F4C04EC69}"/>
-    <dgm:cxn modelId="{FBE09C6E-0A66-4513-81B8-7EB54A7C07F8}" type="presOf" srcId="{9B50C52C-2A1C-46C3-8CAB-0613BE7BB3B9}" destId="{E6C87BE5-20D6-4945-B22B-6C44CD614E72}" srcOrd="0" destOrd="0" presId="urn:microsoft.com/office/officeart/2005/8/layout/chevron2"/>
-    <dgm:cxn modelId="{F930FBDC-CC48-417F-9CB1-2D49EC2E1F45}" type="presOf" srcId="{FC877ED0-257D-4517-A5B8-64D5837AAC88}" destId="{C7F3C514-2AAA-44BC-997F-153B32A83EF5}" srcOrd="0" destOrd="0" presId="urn:microsoft.com/office/officeart/2005/8/layout/chevron2"/>
-    <dgm:cxn modelId="{0B516505-A376-4274-B51F-B4E9BC75004C}" srcId="{CDB841D2-CDAD-4DD3-8742-F561D85BD545}" destId="{4ABD5797-4E49-4B48-86B2-95C2D517A350}" srcOrd="0" destOrd="0" parTransId="{35ADE10B-0513-4624-9494-E68141919185}" sibTransId="{4B077E7D-6896-443F-91C9-22A0FC531F0E}"/>
+    <dgm:cxn modelId="{8A67E40B-5783-46EA-BBD6-02ECCEE692E9}" srcId="{1199DA6A-386F-483A-A615-8B78F861E6A1}" destId="{351ECE52-D9A9-4FB6-8F08-82568CBF8C63}" srcOrd="0" destOrd="0" parTransId="{6C4B7EA2-5D4C-4B7E-B931-FB4128E73D14}" sibTransId="{EDF7F12B-CA88-4D97-9B1A-ABEB3E14B35B}"/>
+    <dgm:cxn modelId="{FA2C9065-55CC-469E-BA3E-1D586A14DE21}" srcId="{F2EECD08-8C97-4986-902D-6A7DE041AC74}" destId="{AF869EBB-BC36-4AA5-89E0-94DBBF83E2B4}" srcOrd="0" destOrd="0" parTransId="{401FE040-C293-479A-AB70-2A50CDD9DBF4}" sibTransId="{D012D760-9BE2-4F3A-BFFE-76577FA8134D}"/>
+    <dgm:cxn modelId="{91625CAC-40F0-4D86-B5C6-440C04D5A9DE}" srcId="{A9ABB0DC-F55B-49C3-98E2-334B3E954F3C}" destId="{3DFB70F3-1D53-4CCF-ADAD-93B88D3837C7}" srcOrd="13" destOrd="0" parTransId="{CC573DEC-6829-4395-966C-8000C2B63DE6}" sibTransId="{A3D0E6AC-2A58-4312-AEBF-C02ED1FB82F0}"/>
+    <dgm:cxn modelId="{B47265CC-47B6-4E5D-8114-2AC4E9C4897C}" type="presOf" srcId="{1199DA6A-386F-483A-A615-8B78F861E6A1}" destId="{A27B791B-63E3-4A30-8A68-3EE1604D82E6}" srcOrd="0" destOrd="0" presId="urn:microsoft.com/office/officeart/2005/8/layout/chevron2"/>
     <dgm:cxn modelId="{FFA6548A-59FA-4373-9C6C-4630033E4593}" srcId="{A9ABB0DC-F55B-49C3-98E2-334B3E954F3C}" destId="{B2C2E6B7-E8D4-430C-ACF0-53890A856542}" srcOrd="9" destOrd="0" parTransId="{8036B1EC-3D64-4D3B-B544-28320B023935}" sibTransId="{E187E176-C6AA-46C9-99DE-004B8DE08645}"/>
-    <dgm:cxn modelId="{E0B2DF81-12E4-481D-983A-EFDCB26F877F}" type="presOf" srcId="{BC553F41-2D4B-4734-B1C9-A5A7D3CBBAC3}" destId="{099FA8FF-6DB1-4551-B274-83561F1A33ED}" srcOrd="0" destOrd="0" presId="urn:microsoft.com/office/officeart/2005/8/layout/chevron2"/>
-    <dgm:cxn modelId="{B4E1E281-AF66-4A97-8648-74CCF23F3918}" type="presOf" srcId="{883D7345-DDF2-49D4-AB22-A9F5D3B799FC}" destId="{C1D709CF-E780-4FC9-90DA-91CC3D0CF46C}" srcOrd="0" destOrd="0" presId="urn:microsoft.com/office/officeart/2005/8/layout/chevron2"/>
-    <dgm:cxn modelId="{8A67E40B-5783-46EA-BBD6-02ECCEE692E9}" srcId="{1199DA6A-386F-483A-A615-8B78F861E6A1}" destId="{351ECE52-D9A9-4FB6-8F08-82568CBF8C63}" srcOrd="0" destOrd="0" parTransId="{6C4B7EA2-5D4C-4B7E-B931-FB4128E73D14}" sibTransId="{EDF7F12B-CA88-4D97-9B1A-ABEB3E14B35B}"/>
-    <dgm:cxn modelId="{7ECAB236-C396-4EE6-AC12-92A82EB6AAFF}" type="presOf" srcId="{CE0FA05D-EAE0-49F9-9248-858EB9469559}" destId="{E87E8FA0-3E9C-4753-8DBB-E6988829B283}" srcOrd="0" destOrd="0" presId="urn:microsoft.com/office/officeart/2005/8/layout/chevron2"/>
-    <dgm:cxn modelId="{53E83330-9A98-4326-ABDA-2F03CE411E8D}" type="presOf" srcId="{1199DA6A-386F-483A-A615-8B78F861E6A1}" destId="{A27B791B-63E3-4A30-8A68-3EE1604D82E6}" srcOrd="0" destOrd="0" presId="urn:microsoft.com/office/officeart/2005/8/layout/chevron2"/>
-    <dgm:cxn modelId="{2FCFE9B6-F7C3-49EE-BC3C-7E2CA25AF490}" type="presOf" srcId="{4272A1CE-305A-48D4-A507-6214E138F8BC}" destId="{AE3B9B0A-8F78-4DF2-9923-FF8B44B741B7}" srcOrd="0" destOrd="0" presId="urn:microsoft.com/office/officeart/2005/8/layout/chevron2"/>
-    <dgm:cxn modelId="{C5D5095C-B758-4CAA-8D0D-F1E4CB40994F}" type="presOf" srcId="{E96CBB36-41F5-4A65-96A4-DD8E1480BB9D}" destId="{F8759A58-8DF2-499E-9914-2C0D1126F704}" srcOrd="0" destOrd="0" presId="urn:microsoft.com/office/officeart/2005/8/layout/chevron2"/>
-    <dgm:cxn modelId="{C149734D-1611-4028-9305-F988FE699FD1}" type="presOf" srcId="{3EFC5467-4988-4106-A102-4E79A39154C6}" destId="{C13A8D7B-97A8-4EB6-A4D0-9866EA3E2ABD}" srcOrd="0" destOrd="0" presId="urn:microsoft.com/office/officeart/2005/8/layout/chevron2"/>
-    <dgm:cxn modelId="{BDE56577-0630-4C3F-8AD7-F914B5368DF9}" type="presOf" srcId="{68D02446-CD1F-426E-A4F5-78C2993FDFC0}" destId="{7996C90F-8526-4EDC-91B6-5278C10B5524}" srcOrd="0" destOrd="0" presId="urn:microsoft.com/office/officeart/2005/8/layout/chevron2"/>
-    <dgm:cxn modelId="{29916AC0-10F8-40E3-93CD-F0E2A65B43A7}" type="presOf" srcId="{E7A813B7-3B17-4799-B0E7-FE47F039D3FC}" destId="{498B9134-902A-4ADF-9575-6A06A618F7C5}" srcOrd="0" destOrd="0" presId="urn:microsoft.com/office/officeart/2005/8/layout/chevron2"/>
-    <dgm:cxn modelId="{3039D733-0358-4EE7-A98C-9EC39D670A38}" type="presOf" srcId="{44D53FB8-A846-4FF5-8A1F-48A21C0DD6C5}" destId="{90B4BDEB-1748-44DF-B775-F761DEC5DD4F}" srcOrd="0" destOrd="0" presId="urn:microsoft.com/office/officeart/2005/8/layout/chevron2"/>
-    <dgm:cxn modelId="{7336811F-BE91-4805-8CB4-B0515D5EE3A4}" type="presOf" srcId="{F58D55D5-6811-4101-AE6B-03E0DE2F788E}" destId="{EB35A9EE-E768-45A1-88F5-7CD4CA0C1DB2}" srcOrd="0" destOrd="0" presId="urn:microsoft.com/office/officeart/2005/8/layout/chevron2"/>
-    <dgm:cxn modelId="{371E32B7-C12D-4A2D-A87D-AD1A934BFB18}" srcId="{44D53FB8-A846-4FF5-8A1F-48A21C0DD6C5}" destId="{46D5AAAF-8359-4A75-89AE-199D32F2B435}" srcOrd="0" destOrd="0" parTransId="{4C5BD3B9-3877-40B2-B34A-3C4D4CA1547D}" sibTransId="{689C583D-176C-4BE7-83EF-432FD7CF5FB6}"/>
-    <dgm:cxn modelId="{B976E723-36BB-43D9-9613-B08C5419E895}" type="presOf" srcId="{A6891111-72C1-416C-A3F4-F852A4ADBBAB}" destId="{0D75420A-26E6-4994-BAC1-53CD6606BA7D}" srcOrd="0" destOrd="0" presId="urn:microsoft.com/office/officeart/2005/8/layout/chevron2"/>
-    <dgm:cxn modelId="{6DD604C9-6D08-4D69-92E8-455B871DED7F}" type="presOf" srcId="{1ED1A894-61A5-421C-B34E-B31A2B3B0A40}" destId="{B2AF135E-E477-433D-968A-A72F5EBEA955}" srcOrd="0" destOrd="0" presId="urn:microsoft.com/office/officeart/2005/8/layout/chevron2"/>
-    <dgm:cxn modelId="{D309FFB7-234C-4A82-8B71-5E5644F51269}" srcId="{A9ABB0DC-F55B-49C3-98E2-334B3E954F3C}" destId="{44D53FB8-A846-4FF5-8A1F-48A21C0DD6C5}" srcOrd="8" destOrd="0" parTransId="{A0F53B21-6135-41E6-B68A-1C1A4251453E}" sibTransId="{60384223-F20F-421A-9257-28DCEE6D6DBC}"/>
-    <dgm:cxn modelId="{FFA705E4-6B6C-4895-A7CE-B9DF748C73CF}" type="presOf" srcId="{F2EECD08-8C97-4986-902D-6A7DE041AC74}" destId="{CE1E3EFF-B4AF-434F-88B7-EFDBC9325966}" srcOrd="0" destOrd="0" presId="urn:microsoft.com/office/officeart/2005/8/layout/chevron2"/>
-    <dgm:cxn modelId="{B7914D36-CD3B-4567-948C-21D46650F83F}" srcId="{1ED1A894-61A5-421C-B34E-B31A2B3B0A40}" destId="{CE0FA05D-EAE0-49F9-9248-858EB9469559}" srcOrd="0" destOrd="0" parTransId="{62173453-25B3-40ED-88C3-B9B6CE11DCF3}" sibTransId="{D022FAFB-E4A9-44F8-9E41-11CC7BA18F34}"/>
-    <dgm:cxn modelId="{C70829F5-478C-4C60-9898-41BD25BDD9BF}" srcId="{3DFB70F3-1D53-4CCF-ADAD-93B88D3837C7}" destId="{4272A1CE-305A-48D4-A507-6214E138F8BC}" srcOrd="0" destOrd="0" parTransId="{8CBDBFE3-5F5B-4CEC-8E65-70DEB80E5F1B}" sibTransId="{C5932623-3E44-4873-AFCE-4DEC38C588EB}"/>
-    <dgm:cxn modelId="{BCFF3B54-5B2D-4193-87CB-A914128FB1E1}" srcId="{E96CBB36-41F5-4A65-96A4-DD8E1480BB9D}" destId="{A6891111-72C1-416C-A3F4-F852A4ADBBAB}" srcOrd="0" destOrd="0" parTransId="{BFF1FEAB-4C60-46A8-9BCF-4FB4B6CC65B9}" sibTransId="{11B751EA-6933-4203-8522-B92A8333FA0C}"/>
-    <dgm:cxn modelId="{C0A21830-7442-4B76-A35A-AA5B6E7E7D3C}" type="presOf" srcId="{E0A6E7EB-BBAB-4889-AEE1-7B3EA7406DD8}" destId="{B491C6B5-A50C-45A9-935E-61D81AC7C38B}" srcOrd="0" destOrd="0" presId="urn:microsoft.com/office/officeart/2005/8/layout/chevron2"/>
-    <dgm:cxn modelId="{23ACB1F8-2861-430D-866A-D509FC7F6888}" type="presOf" srcId="{4CA5AD6F-AB04-4B76-B902-1C940D8F1622}" destId="{9635DCA9-C2DB-4A4D-9000-C9D480F3002B}" srcOrd="0" destOrd="0" presId="urn:microsoft.com/office/officeart/2005/8/layout/chevron2"/>
-    <dgm:cxn modelId="{1BB9E34E-3FDB-41AC-AD06-A32AAD4A0D6D}" srcId="{B2C2E6B7-E8D4-430C-ACF0-53890A856542}" destId="{F58D55D5-6811-4101-AE6B-03E0DE2F788E}" srcOrd="0" destOrd="0" parTransId="{0E2A9475-C784-4C85-9999-B736DF3DA9B6}" sibTransId="{EE6864BE-4F7C-4656-BEA7-7814DAEF7304}"/>
-    <dgm:cxn modelId="{CA248A73-CAA8-4C74-B33E-F54679DA242E}" type="presOf" srcId="{A9ABB0DC-F55B-49C3-98E2-334B3E954F3C}" destId="{9D00D594-9446-4213-BF6D-5225EEBF56C0}" srcOrd="0" destOrd="0" presId="urn:microsoft.com/office/officeart/2005/8/layout/chevron2"/>
-    <dgm:cxn modelId="{95A615C0-248C-46EF-B509-91B690D85049}" srcId="{A9ABB0DC-F55B-49C3-98E2-334B3E954F3C}" destId="{3EFC5467-4988-4106-A102-4E79A39154C6}" srcOrd="14" destOrd="0" parTransId="{5E74576F-9390-4F64-8D95-256C11654163}" sibTransId="{673FCCC4-3198-4F00-B5AC-1C2DC1323950}"/>
-    <dgm:cxn modelId="{FA2C9065-55CC-469E-BA3E-1D586A14DE21}" srcId="{F2EECD08-8C97-4986-902D-6A7DE041AC74}" destId="{AF869EBB-BC36-4AA5-89E0-94DBBF83E2B4}" srcOrd="0" destOrd="0" parTransId="{401FE040-C293-479A-AB70-2A50CDD9DBF4}" sibTransId="{D012D760-9BE2-4F3A-BFFE-76577FA8134D}"/>
-    <dgm:cxn modelId="{EEB70285-1F2E-4A1D-A680-2BA6656E0673}" type="presOf" srcId="{02A469E3-54A3-452B-A2F4-9C15D3AD2836}" destId="{3FF20C36-E56E-4470-8953-B78869F2A2E2}" srcOrd="0" destOrd="0" presId="urn:microsoft.com/office/officeart/2005/8/layout/chevron2"/>
-    <dgm:cxn modelId="{290AA7F7-57E2-4EEA-81AB-978B9F792C79}" srcId="{61A62470-C298-493F-8444-0C3718B35722}" destId="{7476D56E-5E3A-412C-973F-38848D25BEE5}" srcOrd="0" destOrd="0" parTransId="{4C33CCF1-8B1A-4F52-99C1-02E9E3A18CBB}" sibTransId="{DC16A2F4-DD4A-4EA7-964A-526502BCE96B}"/>
-    <dgm:cxn modelId="{04501BB9-691B-47B5-A24F-C5908514BEAF}" type="presOf" srcId="{7476D56E-5E3A-412C-973F-38848D25BEE5}" destId="{71CBED08-BAC8-417C-B9CF-72C2043EAD64}" srcOrd="0" destOrd="0" presId="urn:microsoft.com/office/officeart/2005/8/layout/chevron2"/>
-    <dgm:cxn modelId="{C9D28B19-0FED-477B-AFA7-BA1A67773A80}" srcId="{16C15016-D609-48D9-A778-C4891E92636D}" destId="{9CBF64B8-F60C-429B-AA6B-D573032A22FC}" srcOrd="0" destOrd="0" parTransId="{4834975C-5AFD-4604-A294-A10DFB1FB075}" sibTransId="{0C8268DD-27BB-4326-BCFC-EF716FD4BED6}"/>
-    <dgm:cxn modelId="{DEA36460-107C-44EA-9220-2EAD13582ACA}" type="presOf" srcId="{61A62470-C298-493F-8444-0C3718B35722}" destId="{DAC73AB8-DAAE-41C2-84A6-16E7535483EF}" srcOrd="0" destOrd="0" presId="urn:microsoft.com/office/officeart/2005/8/layout/chevron2"/>
-    <dgm:cxn modelId="{24177BAF-4BFA-406F-A3FD-7B606001B7C7}" type="presOf" srcId="{82659F4A-FE06-40E9-A070-193C99D804AB}" destId="{370C4032-A3D2-4B6B-9A40-666EEFB9C17C}" srcOrd="0" destOrd="0" presId="urn:microsoft.com/office/officeart/2005/8/layout/chevron2"/>
-    <dgm:cxn modelId="{55BC834C-5537-4D75-ACBD-F3ED41AE5E79}" srcId="{A9ABB0DC-F55B-49C3-98E2-334B3E954F3C}" destId="{E96CBB36-41F5-4A65-96A4-DD8E1480BB9D}" srcOrd="5" destOrd="0" parTransId="{62752F24-35DD-4112-B2E9-61C48847923D}" sibTransId="{DF91CDE2-6F9D-4171-B197-A43BCBC209F3}"/>
-    <dgm:cxn modelId="{BB406BBE-5953-4809-B010-F9511E1EADAE}" srcId="{003D39E2-8B68-455A-B029-C87A20D6D2D0}" destId="{3AF67845-6A1D-43A7-A9BF-400CD931D699}" srcOrd="0" destOrd="0" parTransId="{109EDDFB-6EF3-4233-9065-0980DDD46C3D}" sibTransId="{7DE353C6-4C53-4FF8-8FEA-7C9437F38C0D}"/>
-    <dgm:cxn modelId="{12B89383-C2DF-491A-9C4B-E9E14E02F8E1}" srcId="{3EFC5467-4988-4106-A102-4E79A39154C6}" destId="{ED1ACCB0-BB8A-4FB5-B9D4-D958A200A308}" srcOrd="0" destOrd="0" parTransId="{F13F5456-3BCB-48A2-A52C-DD19F1F12E62}" sibTransId="{3E5F1F37-335E-4762-AB22-0420306583C9}"/>
-    <dgm:cxn modelId="{1BC333E3-0DF5-4DB9-9880-8A3753AE1F5D}" type="presOf" srcId="{B2C2E6B7-E8D4-430C-ACF0-53890A856542}" destId="{9C50880C-FB79-4EFF-899C-0448C3AFFE4F}" srcOrd="0" destOrd="0" presId="urn:microsoft.com/office/officeart/2005/8/layout/chevron2"/>
-    <dgm:cxn modelId="{7EDB2CA1-64D0-4825-8C2A-0FED7D60F084}" type="presOf" srcId="{351ECE52-D9A9-4FB6-8F08-82568CBF8C63}" destId="{696C7EFF-3367-4350-80F0-389D09A3AE65}" srcOrd="0" destOrd="0" presId="urn:microsoft.com/office/officeart/2005/8/layout/chevron2"/>
-    <dgm:cxn modelId="{38CFDF6A-C485-4B8B-86FC-B5FAC3D2DA83}" type="presOf" srcId="{4ABD5797-4E49-4B48-86B2-95C2D517A350}" destId="{F4AD1C3C-855F-446A-81C0-CD544CD6312F}" srcOrd="0" destOrd="0" presId="urn:microsoft.com/office/officeart/2005/8/layout/chevron2"/>
-    <dgm:cxn modelId="{13A557F8-29E4-4897-994C-EA447D01DD7E}" type="presOf" srcId="{3AF67845-6A1D-43A7-A9BF-400CD931D699}" destId="{7F8BF3AF-3235-420D-9FF9-6C53D732EF78}" srcOrd="0" destOrd="0" presId="urn:microsoft.com/office/officeart/2005/8/layout/chevron2"/>
-    <dgm:cxn modelId="{7509068B-4FEF-49F6-922E-2C01CB79E509}" type="presOf" srcId="{003D39E2-8B68-455A-B029-C87A20D6D2D0}" destId="{07960FA4-D3E0-40E8-9C28-FDC743B7DA6C}" srcOrd="0" destOrd="0" presId="urn:microsoft.com/office/officeart/2005/8/layout/chevron2"/>
-    <dgm:cxn modelId="{6CD8AADA-1679-46D9-8C76-49E75E978F82}" srcId="{A9ABB0DC-F55B-49C3-98E2-334B3E954F3C}" destId="{B3DD3FE8-C9A9-4CFC-AC24-B3345965A79D}" srcOrd="3" destOrd="0" parTransId="{0C1EF951-3786-484F-92AC-8180977C9862}" sibTransId="{44E49A89-5F8F-4577-B520-84E94B59B286}"/>
-    <dgm:cxn modelId="{F4ED091A-B80B-4145-ACC0-B4D646CCDA30}" type="presOf" srcId="{9CBF64B8-F60C-429B-AA6B-D573032A22FC}" destId="{F26A426D-B2B9-4F1B-BBBF-0EB59A12BE4B}" srcOrd="0" destOrd="0" presId="urn:microsoft.com/office/officeart/2005/8/layout/chevron2"/>
-    <dgm:cxn modelId="{03EAF552-E822-4907-B5DA-37B90CEA411E}" srcId="{A9ABB0DC-F55B-49C3-98E2-334B3E954F3C}" destId="{61A62470-C298-493F-8444-0C3718B35722}" srcOrd="4" destOrd="0" parTransId="{6AC7D756-9524-48C9-A344-20CD46F6FB87}" sibTransId="{7DD5AAE1-22B8-4BD9-95F3-35EB609D3C8B}"/>
-    <dgm:cxn modelId="{11108B94-B7B6-4106-BDA0-CA3F03B78F42}" srcId="{A9ABB0DC-F55B-49C3-98E2-334B3E954F3C}" destId="{003D39E2-8B68-455A-B029-C87A20D6D2D0}" srcOrd="6" destOrd="0" parTransId="{B16C7EE1-0A31-434D-8EA1-7D6BB7024942}" sibTransId="{85C052DD-9125-4742-B7E3-F2094138D9F1}"/>
-    <dgm:cxn modelId="{8E5ABFF3-6344-460F-A104-32B601BE371B}" srcId="{A9ABB0DC-F55B-49C3-98E2-334B3E954F3C}" destId="{82659F4A-FE06-40E9-A070-193C99D804AB}" srcOrd="12" destOrd="0" parTransId="{1707CF73-113B-4156-B37E-5AB28F5D8C8B}" sibTransId="{6DF14E01-A268-4C10-AA52-78A7DA022F15}"/>
-    <dgm:cxn modelId="{DDE9CD0E-89A9-47A1-8B75-294BE8263366}" type="presOf" srcId="{46D5AAAF-8359-4A75-89AE-199D32F2B435}" destId="{4B7FA0A4-993A-4394-BCE3-9AD7469CCD86}" srcOrd="0" destOrd="0" presId="urn:microsoft.com/office/officeart/2005/8/layout/chevron2"/>
-    <dgm:cxn modelId="{F7BB9D54-4192-4F9F-A33E-84C61598AA4D}" type="presOf" srcId="{CDB841D2-CDAD-4DD3-8742-F561D85BD545}" destId="{1939A779-B0C4-4ACA-B5F1-78E561DE3245}" srcOrd="0" destOrd="0" presId="urn:microsoft.com/office/officeart/2005/8/layout/chevron2"/>
-    <dgm:cxn modelId="{8F48ED9E-BD75-4677-9B13-1C533F218D71}" srcId="{9B50C52C-2A1C-46C3-8CAB-0613BE7BB3B9}" destId="{E0A6E7EB-BBAB-4889-AEE1-7B3EA7406DD8}" srcOrd="0" destOrd="0" parTransId="{15915438-559A-4EBD-A145-D1E815556FF6}" sibTransId="{50FD9935-0BB7-4225-B4F7-221BF68EEBD5}"/>
-    <dgm:cxn modelId="{FDBC3B43-E735-4CBB-8AE3-60443B2A7231}" srcId="{A9ABB0DC-F55B-49C3-98E2-334B3E954F3C}" destId="{F2EECD08-8C97-4986-902D-6A7DE041AC74}" srcOrd="15" destOrd="0" parTransId="{1C5E383B-75A5-4BFA-9A7E-660A76E7BC1D}" sibTransId="{05976B2F-C5E5-4B86-9F3A-413ED0C515C3}"/>
-    <dgm:cxn modelId="{038C7E79-284E-4D47-A879-E9DF2D42A7FE}" srcId="{E7A813B7-3B17-4799-B0E7-FE47F039D3FC}" destId="{883D7345-DDF2-49D4-AB22-A9F5D3B799FC}" srcOrd="0" destOrd="0" parTransId="{8D116D19-CFDB-459C-9D4D-2F844D7F4EFA}" sibTransId="{1BEC7C24-FE54-4C0E-82F5-218524324ECA}"/>
-    <dgm:cxn modelId="{59457D36-5197-43B7-B480-3252EC77FFC2}" srcId="{A9ABB0DC-F55B-49C3-98E2-334B3E954F3C}" destId="{D7205FBB-5FC0-492E-9692-E0D2A1F17FC7}" srcOrd="10" destOrd="0" parTransId="{BE992EC9-D4A3-4829-AB14-F5B43CF0A023}" sibTransId="{BFB8C689-D0CB-4BC3-B97E-9AF1BDD9F16E}"/>
-    <dgm:cxn modelId="{9EDCF1FF-8B95-4F9C-99B4-05C715ED9477}" type="presOf" srcId="{F8491111-CA4D-4015-BF07-18BFA356088E}" destId="{838AA56D-7216-451A-BFDF-4E765127ACBD}" srcOrd="0" destOrd="0" presId="urn:microsoft.com/office/officeart/2005/8/layout/chevron2"/>
-    <dgm:cxn modelId="{F35EA8CF-6FDD-4786-893B-0DC6C3078935}" type="presOf" srcId="{B3DD3FE8-C9A9-4CFC-AC24-B3345965A79D}" destId="{FF455AB0-4AD9-4870-B65A-57CFBBEEA735}" srcOrd="0" destOrd="0" presId="urn:microsoft.com/office/officeart/2005/8/layout/chevron2"/>
-    <dgm:cxn modelId="{ADDC7027-3AF6-431E-B4FA-C8ACCDB6C444}" srcId="{A9ABB0DC-F55B-49C3-98E2-334B3E954F3C}" destId="{1ED1A894-61A5-421C-B34E-B31A2B3B0A40}" srcOrd="18" destOrd="0" parTransId="{1607D74D-F410-476E-8577-5A1D4B9E97C7}" sibTransId="{CDCCCF51-AEC8-4BBB-8510-38968A35C9E5}"/>
-    <dgm:cxn modelId="{FE6F8C00-9FF7-42A9-9D1C-0BAC6BF59FFF}" type="presOf" srcId="{A8A987C8-B22B-4529-B302-E7CA30219BC1}" destId="{7C1830B0-CE94-4DD2-B1AB-478078399AE8}" srcOrd="0" destOrd="0" presId="urn:microsoft.com/office/officeart/2005/8/layout/chevron2"/>
+    <dgm:cxn modelId="{05F67927-016D-48D3-B947-97AB177825DD}" type="presOf" srcId="{16C15016-D609-48D9-A778-C4891E92636D}" destId="{482C6AF5-B7C2-4FCA-A8C2-239468A963BA}" srcOrd="0" destOrd="0" presId="urn:microsoft.com/office/officeart/2005/8/layout/chevron2"/>
+    <dgm:cxn modelId="{74ACCDFF-9A9A-4E8F-BBCB-9F5BDDEEC592}" type="presOf" srcId="{E96CBB36-41F5-4A65-96A4-DD8E1480BB9D}" destId="{F8759A58-8DF2-499E-9914-2C0D1126F704}" srcOrd="0" destOrd="0" presId="urn:microsoft.com/office/officeart/2005/8/layout/chevron2"/>
+    <dgm:cxn modelId="{0ABC5B47-A796-4081-BE0C-9B3D5A5A680A}" type="presOf" srcId="{68D02446-CD1F-426E-A4F5-78C2993FDFC0}" destId="{7996C90F-8526-4EDC-91B6-5278C10B5524}" srcOrd="0" destOrd="0" presId="urn:microsoft.com/office/officeart/2005/8/layout/chevron2"/>
+    <dgm:cxn modelId="{71F09551-D718-49C1-9ACF-167D281BEF33}" srcId="{B3DD3FE8-C9A9-4CFC-AC24-B3345965A79D}" destId="{A8A987C8-B22B-4529-B302-E7CA30219BC1}" srcOrd="0" destOrd="0" parTransId="{A4ED322C-0B71-4B24-86C3-1F1350A00540}" sibTransId="{1DFAC5BD-4681-43F3-9DA5-4F527C1ACE94}"/>
+    <dgm:cxn modelId="{ACD56F27-7D38-4F71-9272-F654E636D80D}" type="presOf" srcId="{4272A1CE-305A-48D4-A507-6214E138F8BC}" destId="{AE3B9B0A-8F78-4DF2-9923-FF8B44B741B7}" srcOrd="0" destOrd="0" presId="urn:microsoft.com/office/officeart/2005/8/layout/chevron2"/>
     <dgm:cxn modelId="{BB77A2D8-A71D-4E83-A87A-7BCA89F8F14B}" srcId="{A9ABB0DC-F55B-49C3-98E2-334B3E954F3C}" destId="{F8491111-CA4D-4015-BF07-18BFA356088E}" srcOrd="11" destOrd="0" parTransId="{D92FB184-8FDA-4632-BCE0-044DF614BBA3}" sibTransId="{C8CB255F-99D3-4487-9463-DBD85F803957}"/>
-    <dgm:cxn modelId="{1AE318CF-5B4A-48AA-B83E-B7C88895AA92}" srcId="{A9ABB0DC-F55B-49C3-98E2-334B3E954F3C}" destId="{CDB841D2-CDAD-4DD3-8742-F561D85BD545}" srcOrd="17" destOrd="0" parTransId="{C9BA0214-F814-439A-94C8-51A4A7B152D8}" sibTransId="{46B83A42-DE3C-4F17-8ADC-10AD7CEED00E}"/>
-    <dgm:cxn modelId="{CFFA9612-5372-4B59-B046-6B62810432C8}" srcId="{A9ABB0DC-F55B-49C3-98E2-334B3E954F3C}" destId="{16C15016-D609-48D9-A778-C4891E92636D}" srcOrd="7" destOrd="0" parTransId="{57B3EE33-D6E5-4971-A919-7CE2F650D15A}" sibTransId="{0606C752-A252-4C06-B494-A7768D80BEF6}"/>
-    <dgm:cxn modelId="{7823AA8F-CB44-4F06-B525-E58AF5CE2CA1}" srcId="{A9ABB0DC-F55B-49C3-98E2-334B3E954F3C}" destId="{1199DA6A-386F-483A-A615-8B78F861E6A1}" srcOrd="16" destOrd="0" parTransId="{52A4D79C-B313-408D-A01D-5AE5AB6B95F8}" sibTransId="{0A33F283-FDF1-4822-911A-B1398856EDD2}"/>
-    <dgm:cxn modelId="{E1FF9F8B-96CB-42EE-A3D4-4245596714C1}" type="presOf" srcId="{ED1ACCB0-BB8A-4FB5-B9D4-D958A200A308}" destId="{470448C5-26AF-400D-9BF2-42F69595FC11}" srcOrd="0" destOrd="0" presId="urn:microsoft.com/office/officeart/2005/8/layout/chevron2"/>
-    <dgm:cxn modelId="{5B7CB96C-EB6E-4DB8-9FEE-F9FAF9EAD4B0}" srcId="{A9ABB0DC-F55B-49C3-98E2-334B3E954F3C}" destId="{9B50C52C-2A1C-46C3-8CAB-0613BE7BB3B9}" srcOrd="2" destOrd="0" parTransId="{F30DC063-C7B8-4B9B-8C35-4EED043166C6}" sibTransId="{E0C51AC5-7AE7-4D97-93EA-8BD3CFB4AD72}"/>
-    <dgm:cxn modelId="{8A953E8F-1926-43F0-B259-71C6DADCA71A}" srcId="{02A469E3-54A3-452B-A2F4-9C15D3AD2836}" destId="{BC553F41-2D4B-4734-B1C9-A5A7D3CBBAC3}" srcOrd="0" destOrd="0" parTransId="{72069A7B-210B-4D9F-A026-B1D19F4B7563}" sibTransId="{FE3BC219-650C-4D88-8DB4-EA95F01EDBCB}"/>
-    <dgm:cxn modelId="{3F5482E1-F00C-49EA-9B08-4C7DE6EA9F3E}" srcId="{D7205FBB-5FC0-492E-9692-E0D2A1F17FC7}" destId="{4CA5AD6F-AB04-4B76-B902-1C940D8F1622}" srcOrd="0" destOrd="0" parTransId="{8F1DD4A1-8E7F-48CE-8F45-B3C10ECB1380}" sibTransId="{3DD13186-8B69-499B-84E3-685A788DA2A8}"/>
-    <dgm:cxn modelId="{6E62349B-ED90-4CEF-9BB1-93145C56BF04}" srcId="{F8491111-CA4D-4015-BF07-18BFA356088E}" destId="{68D02446-CD1F-426E-A4F5-78C2993FDFC0}" srcOrd="0" destOrd="0" parTransId="{42AC9CCC-EF9B-426F-8B01-146A9C0C90AD}" sibTransId="{8848739F-3585-4700-BDFF-9E85C616B0DF}"/>
-    <dgm:cxn modelId="{58E0C0DC-28AD-4EC1-A421-3F18A59E734B}" type="presOf" srcId="{3DFB70F3-1D53-4CCF-ADAD-93B88D3837C7}" destId="{C3F0CB91-43E0-4EBF-82E2-916D79D62CD9}" srcOrd="0" destOrd="0" presId="urn:microsoft.com/office/officeart/2005/8/layout/chevron2"/>
-    <dgm:cxn modelId="{91625CAC-40F0-4D86-B5C6-440C04D5A9DE}" srcId="{A9ABB0DC-F55B-49C3-98E2-334B3E954F3C}" destId="{3DFB70F3-1D53-4CCF-ADAD-93B88D3837C7}" srcOrd="13" destOrd="0" parTransId="{CC573DEC-6829-4395-966C-8000C2B63DE6}" sibTransId="{A3D0E6AC-2A58-4312-AEBF-C02ED1FB82F0}"/>
-    <dgm:cxn modelId="{AE84C51C-6EA8-495B-B890-9392CC779CF9}" srcId="{A9ABB0DC-F55B-49C3-98E2-334B3E954F3C}" destId="{02A469E3-54A3-452B-A2F4-9C15D3AD2836}" srcOrd="0" destOrd="0" parTransId="{4202BE13-8CF2-4B93-86F1-BF988ED086F4}" sibTransId="{E60B8858-9BD4-4F9B-8813-617F80D773D5}"/>
-    <dgm:cxn modelId="{71F09551-D718-49C1-9ACF-167D281BEF33}" srcId="{B3DD3FE8-C9A9-4CFC-AC24-B3345965A79D}" destId="{A8A987C8-B22B-4529-B302-E7CA30219BC1}" srcOrd="0" destOrd="0" parTransId="{A4ED322C-0B71-4B24-86C3-1F1350A00540}" sibTransId="{1DFAC5BD-4681-43F3-9DA5-4F527C1ACE94}"/>
-    <dgm:cxn modelId="{AA3D694F-A220-4F64-A49B-E9347BB0B8BA}" type="presOf" srcId="{16C15016-D609-48D9-A778-C4891E92636D}" destId="{482C6AF5-B7C2-4FCA-A8C2-239468A963BA}" srcOrd="0" destOrd="0" presId="urn:microsoft.com/office/officeart/2005/8/layout/chevron2"/>
-    <dgm:cxn modelId="{5B4BDED9-BE56-4C24-A50F-A0C57525F2ED}" srcId="{82659F4A-FE06-40E9-A070-193C99D804AB}" destId="{FC877ED0-257D-4517-A5B8-64D5837AAC88}" srcOrd="0" destOrd="0" parTransId="{2136A8F3-3E57-4995-841A-AC0E20ABB218}" sibTransId="{5542066F-E877-4E79-8A61-1EA016CB7D8F}"/>
-    <dgm:cxn modelId="{33CF8C6E-56DE-4602-8C9C-F364366F91F4}" type="presOf" srcId="{D7205FBB-5FC0-492E-9692-E0D2A1F17FC7}" destId="{0516E529-F22A-4616-A700-D6D311251BC7}" srcOrd="0" destOrd="0" presId="urn:microsoft.com/office/officeart/2005/8/layout/chevron2"/>
-    <dgm:cxn modelId="{6881770B-AC3D-4DDA-8C3E-A1F8E3420923}" type="presOf" srcId="{AF869EBB-BC36-4AA5-89E0-94DBBF83E2B4}" destId="{C1D3A008-F281-474A-8FF0-7325DCA5B65C}" srcOrd="0" destOrd="0" presId="urn:microsoft.com/office/officeart/2005/8/layout/chevron2"/>
-    <dgm:cxn modelId="{7E451533-C301-4114-9DBB-12E0F85C4B84}" type="presParOf" srcId="{9D00D594-9446-4213-BF6D-5225EEBF56C0}" destId="{9723823E-4B09-4B22-8F15-0DE4166309A9}" srcOrd="0" destOrd="0" presId="urn:microsoft.com/office/officeart/2005/8/layout/chevron2"/>
-    <dgm:cxn modelId="{D3DC99B5-58ED-447F-8B99-A4FD35D4EBE0}" type="presParOf" srcId="{9723823E-4B09-4B22-8F15-0DE4166309A9}" destId="{3FF20C36-E56E-4470-8953-B78869F2A2E2}" srcOrd="0" destOrd="0" presId="urn:microsoft.com/office/officeart/2005/8/layout/chevron2"/>
-    <dgm:cxn modelId="{432C0BC6-3EAF-4618-8087-91100491BC9F}" type="presParOf" srcId="{9723823E-4B09-4B22-8F15-0DE4166309A9}" destId="{099FA8FF-6DB1-4551-B274-83561F1A33ED}" srcOrd="1" destOrd="0" presId="urn:microsoft.com/office/officeart/2005/8/layout/chevron2"/>
-    <dgm:cxn modelId="{D877A491-A260-491E-ADEE-6F5E76623E23}" type="presParOf" srcId="{9D00D594-9446-4213-BF6D-5225EEBF56C0}" destId="{09F353B3-7913-428B-9F52-A87239734D6B}" srcOrd="1" destOrd="0" presId="urn:microsoft.com/office/officeart/2005/8/layout/chevron2"/>
-    <dgm:cxn modelId="{6E87E8E7-5E8E-4226-967B-B855E8C140B3}" type="presParOf" srcId="{9D00D594-9446-4213-BF6D-5225EEBF56C0}" destId="{8EDEC1AF-29FA-4393-85B7-2AB3CE71C90D}" srcOrd="2" destOrd="0" presId="urn:microsoft.com/office/officeart/2005/8/layout/chevron2"/>
-    <dgm:cxn modelId="{7690B9A6-9440-4FDB-AF53-535896EE2F2B}" type="presParOf" srcId="{8EDEC1AF-29FA-4393-85B7-2AB3CE71C90D}" destId="{498B9134-902A-4ADF-9575-6A06A618F7C5}" srcOrd="0" destOrd="0" presId="urn:microsoft.com/office/officeart/2005/8/layout/chevron2"/>
-    <dgm:cxn modelId="{A8F74B52-90EB-4682-90E3-7F471AA6D9D1}" type="presParOf" srcId="{8EDEC1AF-29FA-4393-85B7-2AB3CE71C90D}" destId="{C1D709CF-E780-4FC9-90DA-91CC3D0CF46C}" srcOrd="1" destOrd="0" presId="urn:microsoft.com/office/officeart/2005/8/layout/chevron2"/>
-    <dgm:cxn modelId="{0181A0B9-278E-403C-9EEC-E21786AA352F}" type="presParOf" srcId="{9D00D594-9446-4213-BF6D-5225EEBF56C0}" destId="{FE97503C-1945-4A0E-B975-AD79056A8FE1}" srcOrd="3" destOrd="0" presId="urn:microsoft.com/office/officeart/2005/8/layout/chevron2"/>
-    <dgm:cxn modelId="{41501303-0B3E-4B9E-A2DF-377CE6FEF91C}" type="presParOf" srcId="{9D00D594-9446-4213-BF6D-5225EEBF56C0}" destId="{E7549AE9-4EC5-462B-A565-49767F1F83DF}" srcOrd="4" destOrd="0" presId="urn:microsoft.com/office/officeart/2005/8/layout/chevron2"/>
-    <dgm:cxn modelId="{78421DC8-5856-4F83-86C0-8DD18E18D5E3}" type="presParOf" srcId="{E7549AE9-4EC5-462B-A565-49767F1F83DF}" destId="{E6C87BE5-20D6-4945-B22B-6C44CD614E72}" srcOrd="0" destOrd="0" presId="urn:microsoft.com/office/officeart/2005/8/layout/chevron2"/>
-    <dgm:cxn modelId="{B09AEC00-316E-4B5E-B4E3-837FD3A66ACC}" type="presParOf" srcId="{E7549AE9-4EC5-462B-A565-49767F1F83DF}" destId="{B491C6B5-A50C-45A9-935E-61D81AC7C38B}" srcOrd="1" destOrd="0" presId="urn:microsoft.com/office/officeart/2005/8/layout/chevron2"/>
-    <dgm:cxn modelId="{5855CE8E-38EF-4AB1-9F83-BD7BD630E5A6}" type="presParOf" srcId="{9D00D594-9446-4213-BF6D-5225EEBF56C0}" destId="{B6DC6261-12C4-4804-A397-4782C0868FC7}" srcOrd="5" destOrd="0" presId="urn:microsoft.com/office/officeart/2005/8/layout/chevron2"/>
-    <dgm:cxn modelId="{E0B7CF70-1B5C-45F5-A27C-45B5DA89AFBD}" type="presParOf" srcId="{9D00D594-9446-4213-BF6D-5225EEBF56C0}" destId="{75D700DC-8F80-48C3-BFBC-16F911C91A97}" srcOrd="6" destOrd="0" presId="urn:microsoft.com/office/officeart/2005/8/layout/chevron2"/>
-    <dgm:cxn modelId="{1143D60C-8038-478E-9495-75D2613D1FFD}" type="presParOf" srcId="{75D700DC-8F80-48C3-BFBC-16F911C91A97}" destId="{FF455AB0-4AD9-4870-B65A-57CFBBEEA735}" srcOrd="0" destOrd="0" presId="urn:microsoft.com/office/officeart/2005/8/layout/chevron2"/>
-    <dgm:cxn modelId="{7E898B66-BE38-4CC8-93FF-F31BE5113C63}" type="presParOf" srcId="{75D700DC-8F80-48C3-BFBC-16F911C91A97}" destId="{7C1830B0-CE94-4DD2-B1AB-478078399AE8}" srcOrd="1" destOrd="0" presId="urn:microsoft.com/office/officeart/2005/8/layout/chevron2"/>
-    <dgm:cxn modelId="{C9E463F6-5990-47BB-94C4-69600A1CC3F8}" type="presParOf" srcId="{9D00D594-9446-4213-BF6D-5225EEBF56C0}" destId="{B5A69AE3-5E94-48BE-9863-7B89AFCB6655}" srcOrd="7" destOrd="0" presId="urn:microsoft.com/office/officeart/2005/8/layout/chevron2"/>
-    <dgm:cxn modelId="{88F73580-795C-4F42-A313-070E5384249C}" type="presParOf" srcId="{9D00D594-9446-4213-BF6D-5225EEBF56C0}" destId="{287645E9-5C61-4E7B-AB44-477119EAB608}" srcOrd="8" destOrd="0" presId="urn:microsoft.com/office/officeart/2005/8/layout/chevron2"/>
-    <dgm:cxn modelId="{EEDAFAF3-4A29-42D9-AD84-E9E840F73CFF}" type="presParOf" srcId="{287645E9-5C61-4E7B-AB44-477119EAB608}" destId="{DAC73AB8-DAAE-41C2-84A6-16E7535483EF}" srcOrd="0" destOrd="0" presId="urn:microsoft.com/office/officeart/2005/8/layout/chevron2"/>
-    <dgm:cxn modelId="{C20E2A11-8872-42C0-A5FB-A76921930EA1}" type="presParOf" srcId="{287645E9-5C61-4E7B-AB44-477119EAB608}" destId="{71CBED08-BAC8-417C-B9CF-72C2043EAD64}" srcOrd="1" destOrd="0" presId="urn:microsoft.com/office/officeart/2005/8/layout/chevron2"/>
-    <dgm:cxn modelId="{A7F76FBB-0016-4BD0-B8E5-7431D57ED0AE}" type="presParOf" srcId="{9D00D594-9446-4213-BF6D-5225EEBF56C0}" destId="{72557AD9-7720-40A0-9477-53CF243797B7}" srcOrd="9" destOrd="0" presId="urn:microsoft.com/office/officeart/2005/8/layout/chevron2"/>
-    <dgm:cxn modelId="{9328BE7C-F892-4489-9FA4-3393792C42C2}" type="presParOf" srcId="{9D00D594-9446-4213-BF6D-5225EEBF56C0}" destId="{D8E1234E-220A-4C50-8379-DB37AE60233C}" srcOrd="10" destOrd="0" presId="urn:microsoft.com/office/officeart/2005/8/layout/chevron2"/>
-    <dgm:cxn modelId="{C207BA0A-3FE3-4723-9523-B190FD6FADF7}" type="presParOf" srcId="{D8E1234E-220A-4C50-8379-DB37AE60233C}" destId="{F8759A58-8DF2-499E-9914-2C0D1126F704}" srcOrd="0" destOrd="0" presId="urn:microsoft.com/office/officeart/2005/8/layout/chevron2"/>
-    <dgm:cxn modelId="{E7701D86-E32B-49B5-8ECA-210BCBD1E1C5}" type="presParOf" srcId="{D8E1234E-220A-4C50-8379-DB37AE60233C}" destId="{0D75420A-26E6-4994-BAC1-53CD6606BA7D}" srcOrd="1" destOrd="0" presId="urn:microsoft.com/office/officeart/2005/8/layout/chevron2"/>
-    <dgm:cxn modelId="{99ADF4C2-8F4C-4F42-8F35-E75802D353E4}" type="presParOf" srcId="{9D00D594-9446-4213-BF6D-5225EEBF56C0}" destId="{21D3956E-C4D5-42FA-926E-D8D879D7D43B}" srcOrd="11" destOrd="0" presId="urn:microsoft.com/office/officeart/2005/8/layout/chevron2"/>
-    <dgm:cxn modelId="{B5CD290D-50BE-41A3-8547-AC31B60F2E5B}" type="presParOf" srcId="{9D00D594-9446-4213-BF6D-5225EEBF56C0}" destId="{26621109-5B6A-4DB8-B0A5-F532710D8CAA}" srcOrd="12" destOrd="0" presId="urn:microsoft.com/office/officeart/2005/8/layout/chevron2"/>
-    <dgm:cxn modelId="{CE5A5BE9-404E-4C48-A5AF-824C4B87EF34}" type="presParOf" srcId="{26621109-5B6A-4DB8-B0A5-F532710D8CAA}" destId="{07960FA4-D3E0-40E8-9C28-FDC743B7DA6C}" srcOrd="0" destOrd="0" presId="urn:microsoft.com/office/officeart/2005/8/layout/chevron2"/>
-    <dgm:cxn modelId="{FCEC0590-87FE-442C-88C7-5B74A9D5E2C8}" type="presParOf" srcId="{26621109-5B6A-4DB8-B0A5-F532710D8CAA}" destId="{7F8BF3AF-3235-420D-9FF9-6C53D732EF78}" srcOrd="1" destOrd="0" presId="urn:microsoft.com/office/officeart/2005/8/layout/chevron2"/>
-    <dgm:cxn modelId="{5E0DD3F1-3EC9-468B-953B-2E457ED52A81}" type="presParOf" srcId="{9D00D594-9446-4213-BF6D-5225EEBF56C0}" destId="{232058FE-240E-41B3-B797-D90FE82F3323}" srcOrd="13" destOrd="0" presId="urn:microsoft.com/office/officeart/2005/8/layout/chevron2"/>
-    <dgm:cxn modelId="{FFDDC12D-F4F1-47EA-92D1-F064106ECF64}" type="presParOf" srcId="{9D00D594-9446-4213-BF6D-5225EEBF56C0}" destId="{B71D7A9B-AA0F-460D-B302-B82052DF75D0}" srcOrd="14" destOrd="0" presId="urn:microsoft.com/office/officeart/2005/8/layout/chevron2"/>
-    <dgm:cxn modelId="{1E5D6E1D-7744-4941-A17D-7E315A5AEB29}" type="presParOf" srcId="{B71D7A9B-AA0F-460D-B302-B82052DF75D0}" destId="{482C6AF5-B7C2-4FCA-A8C2-239468A963BA}" srcOrd="0" destOrd="0" presId="urn:microsoft.com/office/officeart/2005/8/layout/chevron2"/>
-    <dgm:cxn modelId="{3D56F8D0-4E80-4387-A073-1424C93FFB71}" type="presParOf" srcId="{B71D7A9B-AA0F-460D-B302-B82052DF75D0}" destId="{F26A426D-B2B9-4F1B-BBBF-0EB59A12BE4B}" srcOrd="1" destOrd="0" presId="urn:microsoft.com/office/officeart/2005/8/layout/chevron2"/>
-    <dgm:cxn modelId="{C69F2FC4-EAA6-48D4-AF17-68A53E4C5F6C}" type="presParOf" srcId="{9D00D594-9446-4213-BF6D-5225EEBF56C0}" destId="{50434B34-5592-45F2-A874-B670BE589CE7}" srcOrd="15" destOrd="0" presId="urn:microsoft.com/office/officeart/2005/8/layout/chevron2"/>
-    <dgm:cxn modelId="{9C344226-55E1-442E-84BD-F0EB8967AF56}" type="presParOf" srcId="{9D00D594-9446-4213-BF6D-5225EEBF56C0}" destId="{28E15197-E9C5-4CB0-9A38-8544DC22B96A}" srcOrd="16" destOrd="0" presId="urn:microsoft.com/office/officeart/2005/8/layout/chevron2"/>
-    <dgm:cxn modelId="{0EE911BC-C435-4DAA-9A03-D5900D897F3D}" type="presParOf" srcId="{28E15197-E9C5-4CB0-9A38-8544DC22B96A}" destId="{90B4BDEB-1748-44DF-B775-F761DEC5DD4F}" srcOrd="0" destOrd="0" presId="urn:microsoft.com/office/officeart/2005/8/layout/chevron2"/>
-    <dgm:cxn modelId="{577D2C34-CA4A-4D81-AA15-A9224AF5E47E}" type="presParOf" srcId="{28E15197-E9C5-4CB0-9A38-8544DC22B96A}" destId="{4B7FA0A4-993A-4394-BCE3-9AD7469CCD86}" srcOrd="1" destOrd="0" presId="urn:microsoft.com/office/officeart/2005/8/layout/chevron2"/>
-    <dgm:cxn modelId="{557E1B20-4B31-4669-B1CA-264A9A10294A}" type="presParOf" srcId="{9D00D594-9446-4213-BF6D-5225EEBF56C0}" destId="{BF03E66F-4E78-4A8B-AE52-C3E53F1EF671}" srcOrd="17" destOrd="0" presId="urn:microsoft.com/office/officeart/2005/8/layout/chevron2"/>
-    <dgm:cxn modelId="{42826893-2623-4789-986C-84649CDCE4E2}" type="presParOf" srcId="{9D00D594-9446-4213-BF6D-5225EEBF56C0}" destId="{BA0B1C0A-FF3C-4434-998B-60DCA2E4889C}" srcOrd="18" destOrd="0" presId="urn:microsoft.com/office/officeart/2005/8/layout/chevron2"/>
-    <dgm:cxn modelId="{CFF47926-8919-440E-A146-B96CFD30E1D5}" type="presParOf" srcId="{BA0B1C0A-FF3C-4434-998B-60DCA2E4889C}" destId="{9C50880C-FB79-4EFF-899C-0448C3AFFE4F}" srcOrd="0" destOrd="0" presId="urn:microsoft.com/office/officeart/2005/8/layout/chevron2"/>
-    <dgm:cxn modelId="{CF0EE6FC-276B-495E-AE20-464683508CD8}" type="presParOf" srcId="{BA0B1C0A-FF3C-4434-998B-60DCA2E4889C}" destId="{EB35A9EE-E768-45A1-88F5-7CD4CA0C1DB2}" srcOrd="1" destOrd="0" presId="urn:microsoft.com/office/officeart/2005/8/layout/chevron2"/>
-    <dgm:cxn modelId="{F33004F7-EED8-4041-B705-E8FC28533BE6}" type="presParOf" srcId="{9D00D594-9446-4213-BF6D-5225EEBF56C0}" destId="{ED2211C1-EDA6-4100-B8EC-72C28AD92090}" srcOrd="19" destOrd="0" presId="urn:microsoft.com/office/officeart/2005/8/layout/chevron2"/>
-    <dgm:cxn modelId="{D533AB49-0ACC-4DBE-A0D3-0D76994FA65D}" type="presParOf" srcId="{9D00D594-9446-4213-BF6D-5225EEBF56C0}" destId="{F70B5A97-442F-4188-BD44-1311BA417D0D}" srcOrd="20" destOrd="0" presId="urn:microsoft.com/office/officeart/2005/8/layout/chevron2"/>
-    <dgm:cxn modelId="{8C05D646-9EA2-4104-B040-733FF3FF674C}" type="presParOf" srcId="{F70B5A97-442F-4188-BD44-1311BA417D0D}" destId="{0516E529-F22A-4616-A700-D6D311251BC7}" srcOrd="0" destOrd="0" presId="urn:microsoft.com/office/officeart/2005/8/layout/chevron2"/>
-    <dgm:cxn modelId="{90155242-FA58-4D42-8BF1-EB047F6D721C}" type="presParOf" srcId="{F70B5A97-442F-4188-BD44-1311BA417D0D}" destId="{9635DCA9-C2DB-4A4D-9000-C9D480F3002B}" srcOrd="1" destOrd="0" presId="urn:microsoft.com/office/officeart/2005/8/layout/chevron2"/>
-    <dgm:cxn modelId="{A7DE3E65-0771-4065-BE35-46BF2387EBE1}" type="presParOf" srcId="{9D00D594-9446-4213-BF6D-5225EEBF56C0}" destId="{1279C882-01AF-4F71-9A52-8867476A43CB}" srcOrd="21" destOrd="0" presId="urn:microsoft.com/office/officeart/2005/8/layout/chevron2"/>
-    <dgm:cxn modelId="{01504E22-17A5-43DB-9C05-7847621A5477}" type="presParOf" srcId="{9D00D594-9446-4213-BF6D-5225EEBF56C0}" destId="{21F8863D-98F6-4567-B5D2-5C4C5836E8A6}" srcOrd="22" destOrd="0" presId="urn:microsoft.com/office/officeart/2005/8/layout/chevron2"/>
-    <dgm:cxn modelId="{FC7A6C52-CD49-4FBE-831B-C5EEC9C4C3B0}" type="presParOf" srcId="{21F8863D-98F6-4567-B5D2-5C4C5836E8A6}" destId="{838AA56D-7216-451A-BFDF-4E765127ACBD}" srcOrd="0" destOrd="0" presId="urn:microsoft.com/office/officeart/2005/8/layout/chevron2"/>
-    <dgm:cxn modelId="{0D82D3C8-5C61-4C85-8118-A9B7C374B20D}" type="presParOf" srcId="{21F8863D-98F6-4567-B5D2-5C4C5836E8A6}" destId="{7996C90F-8526-4EDC-91B6-5278C10B5524}" srcOrd="1" destOrd="0" presId="urn:microsoft.com/office/officeart/2005/8/layout/chevron2"/>
-    <dgm:cxn modelId="{27666C50-5EBF-4CCB-9E1C-EABBB3C67EF9}" type="presParOf" srcId="{9D00D594-9446-4213-BF6D-5225EEBF56C0}" destId="{AF238B90-2F22-496C-9682-FE939B17467B}" srcOrd="23" destOrd="0" presId="urn:microsoft.com/office/officeart/2005/8/layout/chevron2"/>
-    <dgm:cxn modelId="{9EF72B75-9025-4D35-8F58-311E81F85F9B}" type="presParOf" srcId="{9D00D594-9446-4213-BF6D-5225EEBF56C0}" destId="{299981CD-4CF3-43EB-930F-4F51660F1DFF}" srcOrd="24" destOrd="0" presId="urn:microsoft.com/office/officeart/2005/8/layout/chevron2"/>
-    <dgm:cxn modelId="{16D15330-B4F2-4094-8E52-F59A5E336FE9}" type="presParOf" srcId="{299981CD-4CF3-43EB-930F-4F51660F1DFF}" destId="{370C4032-A3D2-4B6B-9A40-666EEFB9C17C}" srcOrd="0" destOrd="0" presId="urn:microsoft.com/office/officeart/2005/8/layout/chevron2"/>
-    <dgm:cxn modelId="{03B405FF-B87F-4540-A255-1D1AE5DAFC96}" type="presParOf" srcId="{299981CD-4CF3-43EB-930F-4F51660F1DFF}" destId="{C7F3C514-2AAA-44BC-997F-153B32A83EF5}" srcOrd="1" destOrd="0" presId="urn:microsoft.com/office/officeart/2005/8/layout/chevron2"/>
-    <dgm:cxn modelId="{ACF26560-EF52-4848-8DF2-05546161A8E9}" type="presParOf" srcId="{9D00D594-9446-4213-BF6D-5225EEBF56C0}" destId="{8FC17A82-E7F4-48D8-B8D2-DFE075BECDAF}" srcOrd="25" destOrd="0" presId="urn:microsoft.com/office/officeart/2005/8/layout/chevron2"/>
-    <dgm:cxn modelId="{7617E24B-FE86-4C57-A518-0A7BB2DCBA50}" type="presParOf" srcId="{9D00D594-9446-4213-BF6D-5225EEBF56C0}" destId="{200FC3DC-1FFE-4124-866A-83A380AA994B}" srcOrd="26" destOrd="0" presId="urn:microsoft.com/office/officeart/2005/8/layout/chevron2"/>
-    <dgm:cxn modelId="{86BE9EE7-2979-483C-B0DA-A71695024068}" type="presParOf" srcId="{200FC3DC-1FFE-4124-866A-83A380AA994B}" destId="{C3F0CB91-43E0-4EBF-82E2-916D79D62CD9}" srcOrd="0" destOrd="0" presId="urn:microsoft.com/office/officeart/2005/8/layout/chevron2"/>
-    <dgm:cxn modelId="{C52C3F18-B394-4C52-970F-CA2D56222754}" type="presParOf" srcId="{200FC3DC-1FFE-4124-866A-83A380AA994B}" destId="{AE3B9B0A-8F78-4DF2-9923-FF8B44B741B7}" srcOrd="1" destOrd="0" presId="urn:microsoft.com/office/officeart/2005/8/layout/chevron2"/>
-    <dgm:cxn modelId="{EA217342-6BBD-4B64-9499-5A8DCD03E621}" type="presParOf" srcId="{9D00D594-9446-4213-BF6D-5225EEBF56C0}" destId="{DBC00BA5-77A6-40F7-B848-866596559C59}" srcOrd="27" destOrd="0" presId="urn:microsoft.com/office/officeart/2005/8/layout/chevron2"/>
-    <dgm:cxn modelId="{F80760D2-962D-4DBD-8F96-FEE7558922D9}" type="presParOf" srcId="{9D00D594-9446-4213-BF6D-5225EEBF56C0}" destId="{C65189F2-0BD3-49D4-9AD2-942E8CC6BB81}" srcOrd="28" destOrd="0" presId="urn:microsoft.com/office/officeart/2005/8/layout/chevron2"/>
-    <dgm:cxn modelId="{215B633F-2C41-4D6F-A5AE-5B82E7F11390}" type="presParOf" srcId="{C65189F2-0BD3-49D4-9AD2-942E8CC6BB81}" destId="{C13A8D7B-97A8-4EB6-A4D0-9866EA3E2ABD}" srcOrd="0" destOrd="0" presId="urn:microsoft.com/office/officeart/2005/8/layout/chevron2"/>
-    <dgm:cxn modelId="{DBFBEA60-2FBD-47D7-94C7-BB730BA3E24A}" type="presParOf" srcId="{C65189F2-0BD3-49D4-9AD2-942E8CC6BB81}" destId="{470448C5-26AF-400D-9BF2-42F69595FC11}" srcOrd="1" destOrd="0" presId="urn:microsoft.com/office/officeart/2005/8/layout/chevron2"/>
-    <dgm:cxn modelId="{87BB3D1E-662A-4811-B7F2-CAB1D2CB0F24}" type="presParOf" srcId="{9D00D594-9446-4213-BF6D-5225EEBF56C0}" destId="{D6EB9705-845E-4B86-9DAE-4D193ECC426B}" srcOrd="29" destOrd="0" presId="urn:microsoft.com/office/officeart/2005/8/layout/chevron2"/>
-    <dgm:cxn modelId="{3E26ADB3-2EEE-463D-955C-FAD67E8A7F17}" type="presParOf" srcId="{9D00D594-9446-4213-BF6D-5225EEBF56C0}" destId="{506BEDE0-6E8F-43FA-9D2E-501628176867}" srcOrd="30" destOrd="0" presId="urn:microsoft.com/office/officeart/2005/8/layout/chevron2"/>
-    <dgm:cxn modelId="{04784196-3807-407C-89D7-1ACADA6F8885}" type="presParOf" srcId="{506BEDE0-6E8F-43FA-9D2E-501628176867}" destId="{CE1E3EFF-B4AF-434F-88B7-EFDBC9325966}" srcOrd="0" destOrd="0" presId="urn:microsoft.com/office/officeart/2005/8/layout/chevron2"/>
-    <dgm:cxn modelId="{7803C7CE-71DC-4A14-9B51-1E24007C297E}" type="presParOf" srcId="{506BEDE0-6E8F-43FA-9D2E-501628176867}" destId="{C1D3A008-F281-474A-8FF0-7325DCA5B65C}" srcOrd="1" destOrd="0" presId="urn:microsoft.com/office/officeart/2005/8/layout/chevron2"/>
-    <dgm:cxn modelId="{F3A9041B-D32B-4915-82F8-2C6EB541ED01}" type="presParOf" srcId="{9D00D594-9446-4213-BF6D-5225EEBF56C0}" destId="{E9D393F6-3B27-420B-8F2D-76988D0A0ED9}" srcOrd="31" destOrd="0" presId="urn:microsoft.com/office/officeart/2005/8/layout/chevron2"/>
-    <dgm:cxn modelId="{32F46781-25C2-46F0-AC20-D02CADFF17C5}" type="presParOf" srcId="{9D00D594-9446-4213-BF6D-5225EEBF56C0}" destId="{F3AFA13D-4177-44EC-ADA8-8D6B4B2A34B0}" srcOrd="32" destOrd="0" presId="urn:microsoft.com/office/officeart/2005/8/layout/chevron2"/>
-    <dgm:cxn modelId="{E75CA9E1-EE95-4A52-8292-3439E8C7A2F6}" type="presParOf" srcId="{F3AFA13D-4177-44EC-ADA8-8D6B4B2A34B0}" destId="{A27B791B-63E3-4A30-8A68-3EE1604D82E6}" srcOrd="0" destOrd="0" presId="urn:microsoft.com/office/officeart/2005/8/layout/chevron2"/>
-    <dgm:cxn modelId="{0931271F-666C-40AE-B0FD-C8A368DF953E}" type="presParOf" srcId="{F3AFA13D-4177-44EC-ADA8-8D6B4B2A34B0}" destId="{696C7EFF-3367-4350-80F0-389D09A3AE65}" srcOrd="1" destOrd="0" presId="urn:microsoft.com/office/officeart/2005/8/layout/chevron2"/>
-    <dgm:cxn modelId="{163BC307-3ECC-4526-BC04-3B349765D80F}" type="presParOf" srcId="{9D00D594-9446-4213-BF6D-5225EEBF56C0}" destId="{72785DC9-32B0-4443-8EA7-BD613F63826B}" srcOrd="33" destOrd="0" presId="urn:microsoft.com/office/officeart/2005/8/layout/chevron2"/>
-    <dgm:cxn modelId="{9E82E0B1-D47B-4E72-9111-7776AA815BFD}" type="presParOf" srcId="{9D00D594-9446-4213-BF6D-5225EEBF56C0}" destId="{21671C35-BE50-4E11-AC07-0890AE19BFCE}" srcOrd="34" destOrd="0" presId="urn:microsoft.com/office/officeart/2005/8/layout/chevron2"/>
-    <dgm:cxn modelId="{EFC8B4F9-04AE-41B1-8479-4A261840CEA5}" type="presParOf" srcId="{21671C35-BE50-4E11-AC07-0890AE19BFCE}" destId="{1939A779-B0C4-4ACA-B5F1-78E561DE3245}" srcOrd="0" destOrd="0" presId="urn:microsoft.com/office/officeart/2005/8/layout/chevron2"/>
-    <dgm:cxn modelId="{168CFAA0-4DAD-4D7E-97E3-988CBF874C72}" type="presParOf" srcId="{21671C35-BE50-4E11-AC07-0890AE19BFCE}" destId="{F4AD1C3C-855F-446A-81C0-CD544CD6312F}" srcOrd="1" destOrd="0" presId="urn:microsoft.com/office/officeart/2005/8/layout/chevron2"/>
-    <dgm:cxn modelId="{159E1134-DE4B-4D8C-8D14-51BE168A0C53}" type="presParOf" srcId="{9D00D594-9446-4213-BF6D-5225EEBF56C0}" destId="{799D9782-EFF3-4BED-96AA-5582C3789BF1}" srcOrd="35" destOrd="0" presId="urn:microsoft.com/office/officeart/2005/8/layout/chevron2"/>
-    <dgm:cxn modelId="{DB2A7483-EF78-4DB7-97BA-0FE9D3C81860}" type="presParOf" srcId="{9D00D594-9446-4213-BF6D-5225EEBF56C0}" destId="{4D045B91-E12E-41F9-B392-EC1733ED68CA}" srcOrd="36" destOrd="0" presId="urn:microsoft.com/office/officeart/2005/8/layout/chevron2"/>
-    <dgm:cxn modelId="{8448394E-CB2A-4B9D-B59A-D3845688D676}" type="presParOf" srcId="{4D045B91-E12E-41F9-B392-EC1733ED68CA}" destId="{B2AF135E-E477-433D-968A-A72F5EBEA955}" srcOrd="0" destOrd="0" presId="urn:microsoft.com/office/officeart/2005/8/layout/chevron2"/>
-    <dgm:cxn modelId="{178A406C-D009-4917-9476-B4345C29BDD4}" type="presParOf" srcId="{4D045B91-E12E-41F9-B392-EC1733ED68CA}" destId="{E87E8FA0-3E9C-4753-8DBB-E6988829B283}" srcOrd="1" destOrd="0" presId="urn:microsoft.com/office/officeart/2005/8/layout/chevron2"/>
+    <dgm:cxn modelId="{FE96445D-68BD-440F-9E63-80B58FCD887C}" type="presParOf" srcId="{9D00D594-9446-4213-BF6D-5225EEBF56C0}" destId="{9723823E-4B09-4B22-8F15-0DE4166309A9}" srcOrd="0" destOrd="0" presId="urn:microsoft.com/office/officeart/2005/8/layout/chevron2"/>
+    <dgm:cxn modelId="{8F5497C0-5C35-4709-B7A2-C3801E3552C8}" type="presParOf" srcId="{9723823E-4B09-4B22-8F15-0DE4166309A9}" destId="{3FF20C36-E56E-4470-8953-B78869F2A2E2}" srcOrd="0" destOrd="0" presId="urn:microsoft.com/office/officeart/2005/8/layout/chevron2"/>
+    <dgm:cxn modelId="{762A744B-7E4B-42B9-B248-D46F405D47BD}" type="presParOf" srcId="{9723823E-4B09-4B22-8F15-0DE4166309A9}" destId="{099FA8FF-6DB1-4551-B274-83561F1A33ED}" srcOrd="1" destOrd="0" presId="urn:microsoft.com/office/officeart/2005/8/layout/chevron2"/>
+    <dgm:cxn modelId="{490C5F86-1D9F-4D3E-AABC-712C6CA6AD31}" type="presParOf" srcId="{9D00D594-9446-4213-BF6D-5225EEBF56C0}" destId="{09F353B3-7913-428B-9F52-A87239734D6B}" srcOrd="1" destOrd="0" presId="urn:microsoft.com/office/officeart/2005/8/layout/chevron2"/>
+    <dgm:cxn modelId="{A088C161-D2E3-438B-B3B9-71056BB397C9}" type="presParOf" srcId="{9D00D594-9446-4213-BF6D-5225EEBF56C0}" destId="{8EDEC1AF-29FA-4393-85B7-2AB3CE71C90D}" srcOrd="2" destOrd="0" presId="urn:microsoft.com/office/officeart/2005/8/layout/chevron2"/>
+    <dgm:cxn modelId="{640AB7CF-409F-4EA0-91A3-7D344EF15A40}" type="presParOf" srcId="{8EDEC1AF-29FA-4393-85B7-2AB3CE71C90D}" destId="{498B9134-902A-4ADF-9575-6A06A618F7C5}" srcOrd="0" destOrd="0" presId="urn:microsoft.com/office/officeart/2005/8/layout/chevron2"/>
+    <dgm:cxn modelId="{13D40DFF-E7B6-4D5B-82EC-A2211A86190D}" type="presParOf" srcId="{8EDEC1AF-29FA-4393-85B7-2AB3CE71C90D}" destId="{C1D709CF-E780-4FC9-90DA-91CC3D0CF46C}" srcOrd="1" destOrd="0" presId="urn:microsoft.com/office/officeart/2005/8/layout/chevron2"/>
+    <dgm:cxn modelId="{B5C41286-F623-49C6-8123-BC8849B9143C}" type="presParOf" srcId="{9D00D594-9446-4213-BF6D-5225EEBF56C0}" destId="{FE97503C-1945-4A0E-B975-AD79056A8FE1}" srcOrd="3" destOrd="0" presId="urn:microsoft.com/office/officeart/2005/8/layout/chevron2"/>
+    <dgm:cxn modelId="{ADC185FB-53D9-4498-98A3-27D908975A29}" type="presParOf" srcId="{9D00D594-9446-4213-BF6D-5225EEBF56C0}" destId="{E7549AE9-4EC5-462B-A565-49767F1F83DF}" srcOrd="4" destOrd="0" presId="urn:microsoft.com/office/officeart/2005/8/layout/chevron2"/>
+    <dgm:cxn modelId="{9E6EBFA8-BEE8-4E50-9D9F-3E520C0F9CC5}" type="presParOf" srcId="{E7549AE9-4EC5-462B-A565-49767F1F83DF}" destId="{E6C87BE5-20D6-4945-B22B-6C44CD614E72}" srcOrd="0" destOrd="0" presId="urn:microsoft.com/office/officeart/2005/8/layout/chevron2"/>
+    <dgm:cxn modelId="{9514B9EA-173C-4066-97F3-8AFC99ADF80A}" type="presParOf" srcId="{E7549AE9-4EC5-462B-A565-49767F1F83DF}" destId="{B491C6B5-A50C-45A9-935E-61D81AC7C38B}" srcOrd="1" destOrd="0" presId="urn:microsoft.com/office/officeart/2005/8/layout/chevron2"/>
+    <dgm:cxn modelId="{F645A73C-792A-473B-B210-D7AC1DE4D6F3}" type="presParOf" srcId="{9D00D594-9446-4213-BF6D-5225EEBF56C0}" destId="{B6DC6261-12C4-4804-A397-4782C0868FC7}" srcOrd="5" destOrd="0" presId="urn:microsoft.com/office/officeart/2005/8/layout/chevron2"/>
+    <dgm:cxn modelId="{945903B5-8CE1-4B0B-9012-812BCBCEBA30}" type="presParOf" srcId="{9D00D594-9446-4213-BF6D-5225EEBF56C0}" destId="{75D700DC-8F80-48C3-BFBC-16F911C91A97}" srcOrd="6" destOrd="0" presId="urn:microsoft.com/office/officeart/2005/8/layout/chevron2"/>
+    <dgm:cxn modelId="{C5AAAC65-38C4-431B-8A1D-73419D53C3E7}" type="presParOf" srcId="{75D700DC-8F80-48C3-BFBC-16F911C91A97}" destId="{FF455AB0-4AD9-4870-B65A-57CFBBEEA735}" srcOrd="0" destOrd="0" presId="urn:microsoft.com/office/officeart/2005/8/layout/chevron2"/>
+    <dgm:cxn modelId="{C22C091B-23B6-41D1-9A9B-74D686CAC058}" type="presParOf" srcId="{75D700DC-8F80-48C3-BFBC-16F911C91A97}" destId="{7C1830B0-CE94-4DD2-B1AB-478078399AE8}" srcOrd="1" destOrd="0" presId="urn:microsoft.com/office/officeart/2005/8/layout/chevron2"/>
+    <dgm:cxn modelId="{D37E06C1-7A83-4CBE-BE83-2F7A69BFF62C}" type="presParOf" srcId="{9D00D594-9446-4213-BF6D-5225EEBF56C0}" destId="{B5A69AE3-5E94-48BE-9863-7B89AFCB6655}" srcOrd="7" destOrd="0" presId="urn:microsoft.com/office/officeart/2005/8/layout/chevron2"/>
+    <dgm:cxn modelId="{77AA86C4-0084-45C8-9848-15437F72DB25}" type="presParOf" srcId="{9D00D594-9446-4213-BF6D-5225EEBF56C0}" destId="{287645E9-5C61-4E7B-AB44-477119EAB608}" srcOrd="8" destOrd="0" presId="urn:microsoft.com/office/officeart/2005/8/layout/chevron2"/>
+    <dgm:cxn modelId="{14E762AF-05DF-4700-B46B-5268510B99A9}" type="presParOf" srcId="{287645E9-5C61-4E7B-AB44-477119EAB608}" destId="{DAC73AB8-DAAE-41C2-84A6-16E7535483EF}" srcOrd="0" destOrd="0" presId="urn:microsoft.com/office/officeart/2005/8/layout/chevron2"/>
+    <dgm:cxn modelId="{B066BE74-BE93-4FDD-A734-3A75F8615FA6}" type="presParOf" srcId="{287645E9-5C61-4E7B-AB44-477119EAB608}" destId="{71CBED08-BAC8-417C-B9CF-72C2043EAD64}" srcOrd="1" destOrd="0" presId="urn:microsoft.com/office/officeart/2005/8/layout/chevron2"/>
+    <dgm:cxn modelId="{EBD05B2E-9333-4003-8E89-7BD237F64045}" type="presParOf" srcId="{9D00D594-9446-4213-BF6D-5225EEBF56C0}" destId="{72557AD9-7720-40A0-9477-53CF243797B7}" srcOrd="9" destOrd="0" presId="urn:microsoft.com/office/officeart/2005/8/layout/chevron2"/>
+    <dgm:cxn modelId="{6D08A33A-9534-4EA0-8FFB-47FF98128F41}" type="presParOf" srcId="{9D00D594-9446-4213-BF6D-5225EEBF56C0}" destId="{D8E1234E-220A-4C50-8379-DB37AE60233C}" srcOrd="10" destOrd="0" presId="urn:microsoft.com/office/officeart/2005/8/layout/chevron2"/>
+    <dgm:cxn modelId="{42D80EE8-1B9E-49F3-950E-C7D7A8DE7312}" type="presParOf" srcId="{D8E1234E-220A-4C50-8379-DB37AE60233C}" destId="{F8759A58-8DF2-499E-9914-2C0D1126F704}" srcOrd="0" destOrd="0" presId="urn:microsoft.com/office/officeart/2005/8/layout/chevron2"/>
+    <dgm:cxn modelId="{C6FB4D66-AC7C-44AD-AC42-274D9E8FC9DD}" type="presParOf" srcId="{D8E1234E-220A-4C50-8379-DB37AE60233C}" destId="{0D75420A-26E6-4994-BAC1-53CD6606BA7D}" srcOrd="1" destOrd="0" presId="urn:microsoft.com/office/officeart/2005/8/layout/chevron2"/>
+    <dgm:cxn modelId="{0774AB32-C962-4C28-B787-5D3874D1E988}" type="presParOf" srcId="{9D00D594-9446-4213-BF6D-5225EEBF56C0}" destId="{21D3956E-C4D5-42FA-926E-D8D879D7D43B}" srcOrd="11" destOrd="0" presId="urn:microsoft.com/office/officeart/2005/8/layout/chevron2"/>
+    <dgm:cxn modelId="{78DC91C7-22A3-48CE-AD62-8826202ADB6F}" type="presParOf" srcId="{9D00D594-9446-4213-BF6D-5225EEBF56C0}" destId="{26621109-5B6A-4DB8-B0A5-F532710D8CAA}" srcOrd="12" destOrd="0" presId="urn:microsoft.com/office/officeart/2005/8/layout/chevron2"/>
+    <dgm:cxn modelId="{749D5117-46FE-438E-BEB8-DE4E1E9F82DF}" type="presParOf" srcId="{26621109-5B6A-4DB8-B0A5-F532710D8CAA}" destId="{07960FA4-D3E0-40E8-9C28-FDC743B7DA6C}" srcOrd="0" destOrd="0" presId="urn:microsoft.com/office/officeart/2005/8/layout/chevron2"/>
+    <dgm:cxn modelId="{E17D8A22-5BDC-485B-93C3-34FC40468E2F}" type="presParOf" srcId="{26621109-5B6A-4DB8-B0A5-F532710D8CAA}" destId="{7F8BF3AF-3235-420D-9FF9-6C53D732EF78}" srcOrd="1" destOrd="0" presId="urn:microsoft.com/office/officeart/2005/8/layout/chevron2"/>
+    <dgm:cxn modelId="{EB594A3C-A827-4377-8141-27A08B181C63}" type="presParOf" srcId="{9D00D594-9446-4213-BF6D-5225EEBF56C0}" destId="{232058FE-240E-41B3-B797-D90FE82F3323}" srcOrd="13" destOrd="0" presId="urn:microsoft.com/office/officeart/2005/8/layout/chevron2"/>
+    <dgm:cxn modelId="{004DD50C-BE2D-4890-99A1-9CDE4BD13480}" type="presParOf" srcId="{9D00D594-9446-4213-BF6D-5225EEBF56C0}" destId="{B71D7A9B-AA0F-460D-B302-B82052DF75D0}" srcOrd="14" destOrd="0" presId="urn:microsoft.com/office/officeart/2005/8/layout/chevron2"/>
+    <dgm:cxn modelId="{5087D819-0969-4611-96BC-FEBFE20DD64F}" type="presParOf" srcId="{B71D7A9B-AA0F-460D-B302-B82052DF75D0}" destId="{482C6AF5-B7C2-4FCA-A8C2-239468A963BA}" srcOrd="0" destOrd="0" presId="urn:microsoft.com/office/officeart/2005/8/layout/chevron2"/>
+    <dgm:cxn modelId="{FDD35B28-9F0A-4DEE-A4D9-CE3DDD57450A}" type="presParOf" srcId="{B71D7A9B-AA0F-460D-B302-B82052DF75D0}" destId="{F26A426D-B2B9-4F1B-BBBF-0EB59A12BE4B}" srcOrd="1" destOrd="0" presId="urn:microsoft.com/office/officeart/2005/8/layout/chevron2"/>
+    <dgm:cxn modelId="{56FB3539-6E22-43A2-B4D4-B5A4605234E8}" type="presParOf" srcId="{9D00D594-9446-4213-BF6D-5225EEBF56C0}" destId="{50434B34-5592-45F2-A874-B670BE589CE7}" srcOrd="15" destOrd="0" presId="urn:microsoft.com/office/officeart/2005/8/layout/chevron2"/>
+    <dgm:cxn modelId="{D4C6F231-3CC6-4C41-8D2A-FD8F71FB9470}" type="presParOf" srcId="{9D00D594-9446-4213-BF6D-5225EEBF56C0}" destId="{28E15197-E9C5-4CB0-9A38-8544DC22B96A}" srcOrd="16" destOrd="0" presId="urn:microsoft.com/office/officeart/2005/8/layout/chevron2"/>
+    <dgm:cxn modelId="{5467BC7B-95CA-4358-8961-420C5C667C26}" type="presParOf" srcId="{28E15197-E9C5-4CB0-9A38-8544DC22B96A}" destId="{90B4BDEB-1748-44DF-B775-F761DEC5DD4F}" srcOrd="0" destOrd="0" presId="urn:microsoft.com/office/officeart/2005/8/layout/chevron2"/>
+    <dgm:cxn modelId="{89A47C4D-98A1-4ED2-B3E0-AE39E4E976B3}" type="presParOf" srcId="{28E15197-E9C5-4CB0-9A38-8544DC22B96A}" destId="{4B7FA0A4-993A-4394-BCE3-9AD7469CCD86}" srcOrd="1" destOrd="0" presId="urn:microsoft.com/office/officeart/2005/8/layout/chevron2"/>
+    <dgm:cxn modelId="{3FDD3E7D-F9E0-4988-B9C8-3BE136E2F817}" type="presParOf" srcId="{9D00D594-9446-4213-BF6D-5225EEBF56C0}" destId="{BF03E66F-4E78-4A8B-AE52-C3E53F1EF671}" srcOrd="17" destOrd="0" presId="urn:microsoft.com/office/officeart/2005/8/layout/chevron2"/>
+    <dgm:cxn modelId="{3A17ACF6-CD48-46D4-8C95-971F7F3C4634}" type="presParOf" srcId="{9D00D594-9446-4213-BF6D-5225EEBF56C0}" destId="{BA0B1C0A-FF3C-4434-998B-60DCA2E4889C}" srcOrd="18" destOrd="0" presId="urn:microsoft.com/office/officeart/2005/8/layout/chevron2"/>
+    <dgm:cxn modelId="{EA159D20-2229-477C-A5B1-E4805E537308}" type="presParOf" srcId="{BA0B1C0A-FF3C-4434-998B-60DCA2E4889C}" destId="{9C50880C-FB79-4EFF-899C-0448C3AFFE4F}" srcOrd="0" destOrd="0" presId="urn:microsoft.com/office/officeart/2005/8/layout/chevron2"/>
+    <dgm:cxn modelId="{352446FD-515E-4E53-8E34-2C95AE89766B}" type="presParOf" srcId="{BA0B1C0A-FF3C-4434-998B-60DCA2E4889C}" destId="{EB35A9EE-E768-45A1-88F5-7CD4CA0C1DB2}" srcOrd="1" destOrd="0" presId="urn:microsoft.com/office/officeart/2005/8/layout/chevron2"/>
+    <dgm:cxn modelId="{AE12E209-B3D6-4750-B327-D8698B2CD09B}" type="presParOf" srcId="{9D00D594-9446-4213-BF6D-5225EEBF56C0}" destId="{ED2211C1-EDA6-4100-B8EC-72C28AD92090}" srcOrd="19" destOrd="0" presId="urn:microsoft.com/office/officeart/2005/8/layout/chevron2"/>
+    <dgm:cxn modelId="{6BA01B26-3916-42FD-B850-4D9CAAC87A77}" type="presParOf" srcId="{9D00D594-9446-4213-BF6D-5225EEBF56C0}" destId="{F70B5A97-442F-4188-BD44-1311BA417D0D}" srcOrd="20" destOrd="0" presId="urn:microsoft.com/office/officeart/2005/8/layout/chevron2"/>
+    <dgm:cxn modelId="{EE2FDBBA-5D22-41D6-BE3C-0DE9874E0410}" type="presParOf" srcId="{F70B5A97-442F-4188-BD44-1311BA417D0D}" destId="{0516E529-F22A-4616-A700-D6D311251BC7}" srcOrd="0" destOrd="0" presId="urn:microsoft.com/office/officeart/2005/8/layout/chevron2"/>
+    <dgm:cxn modelId="{6DC1423D-BCBD-4E0E-9DE9-ED80F1FF2886}" type="presParOf" srcId="{F70B5A97-442F-4188-BD44-1311BA417D0D}" destId="{9635DCA9-C2DB-4A4D-9000-C9D480F3002B}" srcOrd="1" destOrd="0" presId="urn:microsoft.com/office/officeart/2005/8/layout/chevron2"/>
+    <dgm:cxn modelId="{7DAE2280-09E8-404B-98E5-C654BC7021FF}" type="presParOf" srcId="{9D00D594-9446-4213-BF6D-5225EEBF56C0}" destId="{1279C882-01AF-4F71-9A52-8867476A43CB}" srcOrd="21" destOrd="0" presId="urn:microsoft.com/office/officeart/2005/8/layout/chevron2"/>
+    <dgm:cxn modelId="{2A092298-273D-4C91-9A7E-D75FB2A1166A}" type="presParOf" srcId="{9D00D594-9446-4213-BF6D-5225EEBF56C0}" destId="{21F8863D-98F6-4567-B5D2-5C4C5836E8A6}" srcOrd="22" destOrd="0" presId="urn:microsoft.com/office/officeart/2005/8/layout/chevron2"/>
+    <dgm:cxn modelId="{71A67C23-44E7-481B-BC1B-70C20FF7D432}" type="presParOf" srcId="{21F8863D-98F6-4567-B5D2-5C4C5836E8A6}" destId="{838AA56D-7216-451A-BFDF-4E765127ACBD}" srcOrd="0" destOrd="0" presId="urn:microsoft.com/office/officeart/2005/8/layout/chevron2"/>
+    <dgm:cxn modelId="{B4A3E1B4-79D8-40E2-9E93-2CBBA4AD32C3}" type="presParOf" srcId="{21F8863D-98F6-4567-B5D2-5C4C5836E8A6}" destId="{7996C90F-8526-4EDC-91B6-5278C10B5524}" srcOrd="1" destOrd="0" presId="urn:microsoft.com/office/officeart/2005/8/layout/chevron2"/>
+    <dgm:cxn modelId="{BF38AEDD-2813-4428-A38F-46CE08ACC5C6}" type="presParOf" srcId="{9D00D594-9446-4213-BF6D-5225EEBF56C0}" destId="{AF238B90-2F22-496C-9682-FE939B17467B}" srcOrd="23" destOrd="0" presId="urn:microsoft.com/office/officeart/2005/8/layout/chevron2"/>
+    <dgm:cxn modelId="{51D7A0D8-F88B-45EE-BEA0-49444F59CB4B}" type="presParOf" srcId="{9D00D594-9446-4213-BF6D-5225EEBF56C0}" destId="{299981CD-4CF3-43EB-930F-4F51660F1DFF}" srcOrd="24" destOrd="0" presId="urn:microsoft.com/office/officeart/2005/8/layout/chevron2"/>
+    <dgm:cxn modelId="{642C2BBD-AC33-4E55-8936-12280605460D}" type="presParOf" srcId="{299981CD-4CF3-43EB-930F-4F51660F1DFF}" destId="{370C4032-A3D2-4B6B-9A40-666EEFB9C17C}" srcOrd="0" destOrd="0" presId="urn:microsoft.com/office/officeart/2005/8/layout/chevron2"/>
+    <dgm:cxn modelId="{9BF2845A-1A00-4252-A14F-6AFC0C04B4A6}" type="presParOf" srcId="{299981CD-4CF3-43EB-930F-4F51660F1DFF}" destId="{C7F3C514-2AAA-44BC-997F-153B32A83EF5}" srcOrd="1" destOrd="0" presId="urn:microsoft.com/office/officeart/2005/8/layout/chevron2"/>
+    <dgm:cxn modelId="{C0894E00-93D6-4756-A22E-F17B44BF664F}" type="presParOf" srcId="{9D00D594-9446-4213-BF6D-5225EEBF56C0}" destId="{8FC17A82-E7F4-48D8-B8D2-DFE075BECDAF}" srcOrd="25" destOrd="0" presId="urn:microsoft.com/office/officeart/2005/8/layout/chevron2"/>
+    <dgm:cxn modelId="{76D71F44-3A10-4562-9D03-3503CAF1D722}" type="presParOf" srcId="{9D00D594-9446-4213-BF6D-5225EEBF56C0}" destId="{200FC3DC-1FFE-4124-866A-83A380AA994B}" srcOrd="26" destOrd="0" presId="urn:microsoft.com/office/officeart/2005/8/layout/chevron2"/>
+    <dgm:cxn modelId="{3FF2D136-0CF0-4563-BAAA-15DDD0798E54}" type="presParOf" srcId="{200FC3DC-1FFE-4124-866A-83A380AA994B}" destId="{C3F0CB91-43E0-4EBF-82E2-916D79D62CD9}" srcOrd="0" destOrd="0" presId="urn:microsoft.com/office/officeart/2005/8/layout/chevron2"/>
+    <dgm:cxn modelId="{FB3A88F4-8FD0-4E4B-B3B5-62658F8448F8}" type="presParOf" srcId="{200FC3DC-1FFE-4124-866A-83A380AA994B}" destId="{AE3B9B0A-8F78-4DF2-9923-FF8B44B741B7}" srcOrd="1" destOrd="0" presId="urn:microsoft.com/office/officeart/2005/8/layout/chevron2"/>
+    <dgm:cxn modelId="{6E55AA05-93AA-4B91-AD74-E7C1A35EA669}" type="presParOf" srcId="{9D00D594-9446-4213-BF6D-5225EEBF56C0}" destId="{DBC00BA5-77A6-40F7-B848-866596559C59}" srcOrd="27" destOrd="0" presId="urn:microsoft.com/office/officeart/2005/8/layout/chevron2"/>
+    <dgm:cxn modelId="{4222ED58-CEC9-4BD0-ADCE-CFBEEEFA49AE}" type="presParOf" srcId="{9D00D594-9446-4213-BF6D-5225EEBF56C0}" destId="{C65189F2-0BD3-49D4-9AD2-942E8CC6BB81}" srcOrd="28" destOrd="0" presId="urn:microsoft.com/office/officeart/2005/8/layout/chevron2"/>
+    <dgm:cxn modelId="{D0B72598-7C07-4129-A44A-1CA82A714D83}" type="presParOf" srcId="{C65189F2-0BD3-49D4-9AD2-942E8CC6BB81}" destId="{C13A8D7B-97A8-4EB6-A4D0-9866EA3E2ABD}" srcOrd="0" destOrd="0" presId="urn:microsoft.com/office/officeart/2005/8/layout/chevron2"/>
+    <dgm:cxn modelId="{885C714A-0818-4AFB-8A9B-E3775D834172}" type="presParOf" srcId="{C65189F2-0BD3-49D4-9AD2-942E8CC6BB81}" destId="{470448C5-26AF-400D-9BF2-42F69595FC11}" srcOrd="1" destOrd="0" presId="urn:microsoft.com/office/officeart/2005/8/layout/chevron2"/>
+    <dgm:cxn modelId="{78C5BB21-24EC-433E-927D-B655200B97C8}" type="presParOf" srcId="{9D00D594-9446-4213-BF6D-5225EEBF56C0}" destId="{D6EB9705-845E-4B86-9DAE-4D193ECC426B}" srcOrd="29" destOrd="0" presId="urn:microsoft.com/office/officeart/2005/8/layout/chevron2"/>
+    <dgm:cxn modelId="{967F8602-FDC6-4FC5-8818-AD81DFF3117F}" type="presParOf" srcId="{9D00D594-9446-4213-BF6D-5225EEBF56C0}" destId="{506BEDE0-6E8F-43FA-9D2E-501628176867}" srcOrd="30" destOrd="0" presId="urn:microsoft.com/office/officeart/2005/8/layout/chevron2"/>
+    <dgm:cxn modelId="{E11D967C-70F9-4926-AF3A-B23951B98932}" type="presParOf" srcId="{506BEDE0-6E8F-43FA-9D2E-501628176867}" destId="{CE1E3EFF-B4AF-434F-88B7-EFDBC9325966}" srcOrd="0" destOrd="0" presId="urn:microsoft.com/office/officeart/2005/8/layout/chevron2"/>
+    <dgm:cxn modelId="{43E9D07E-4CE0-48DA-8D75-D1D314DE3D20}" type="presParOf" srcId="{506BEDE0-6E8F-43FA-9D2E-501628176867}" destId="{C1D3A008-F281-474A-8FF0-7325DCA5B65C}" srcOrd="1" destOrd="0" presId="urn:microsoft.com/office/officeart/2005/8/layout/chevron2"/>
+    <dgm:cxn modelId="{9BFFBE79-561E-454E-97CE-372A36E51F0F}" type="presParOf" srcId="{9D00D594-9446-4213-BF6D-5225EEBF56C0}" destId="{E9D393F6-3B27-420B-8F2D-76988D0A0ED9}" srcOrd="31" destOrd="0" presId="urn:microsoft.com/office/officeart/2005/8/layout/chevron2"/>
+    <dgm:cxn modelId="{C3F94F44-11B6-4E35-B10F-1C0C54EA15A4}" type="presParOf" srcId="{9D00D594-9446-4213-BF6D-5225EEBF56C0}" destId="{F3AFA13D-4177-44EC-ADA8-8D6B4B2A34B0}" srcOrd="32" destOrd="0" presId="urn:microsoft.com/office/officeart/2005/8/layout/chevron2"/>
+    <dgm:cxn modelId="{9C20D890-B9D3-4BE8-AD8B-E8E8CB03A9E5}" type="presParOf" srcId="{F3AFA13D-4177-44EC-ADA8-8D6B4B2A34B0}" destId="{A27B791B-63E3-4A30-8A68-3EE1604D82E6}" srcOrd="0" destOrd="0" presId="urn:microsoft.com/office/officeart/2005/8/layout/chevron2"/>
+    <dgm:cxn modelId="{EC175F66-A11C-41B9-B6EE-09E8BE92020D}" type="presParOf" srcId="{F3AFA13D-4177-44EC-ADA8-8D6B4B2A34B0}" destId="{696C7EFF-3367-4350-80F0-389D09A3AE65}" srcOrd="1" destOrd="0" presId="urn:microsoft.com/office/officeart/2005/8/layout/chevron2"/>
+    <dgm:cxn modelId="{F0157659-04D0-4194-AC0F-B43B4CF12EC4}" type="presParOf" srcId="{9D00D594-9446-4213-BF6D-5225EEBF56C0}" destId="{72785DC9-32B0-4443-8EA7-BD613F63826B}" srcOrd="33" destOrd="0" presId="urn:microsoft.com/office/officeart/2005/8/layout/chevron2"/>
+    <dgm:cxn modelId="{D10D667D-1BC6-4009-A12C-553EA61BCC21}" type="presParOf" srcId="{9D00D594-9446-4213-BF6D-5225EEBF56C0}" destId="{21671C35-BE50-4E11-AC07-0890AE19BFCE}" srcOrd="34" destOrd="0" presId="urn:microsoft.com/office/officeart/2005/8/layout/chevron2"/>
+    <dgm:cxn modelId="{E498119F-6CB0-4691-856D-0462BF9E3F58}" type="presParOf" srcId="{21671C35-BE50-4E11-AC07-0890AE19BFCE}" destId="{1939A779-B0C4-4ACA-B5F1-78E561DE3245}" srcOrd="0" destOrd="0" presId="urn:microsoft.com/office/officeart/2005/8/layout/chevron2"/>
+    <dgm:cxn modelId="{BB9CDD79-10F3-421B-8A23-65C3B606280B}" type="presParOf" srcId="{21671C35-BE50-4E11-AC07-0890AE19BFCE}" destId="{F4AD1C3C-855F-446A-81C0-CD544CD6312F}" srcOrd="1" destOrd="0" presId="urn:microsoft.com/office/officeart/2005/8/layout/chevron2"/>
+    <dgm:cxn modelId="{2A131EED-0E59-420D-AE32-6F79B46685D1}" type="presParOf" srcId="{9D00D594-9446-4213-BF6D-5225EEBF56C0}" destId="{799D9782-EFF3-4BED-96AA-5582C3789BF1}" srcOrd="35" destOrd="0" presId="urn:microsoft.com/office/officeart/2005/8/layout/chevron2"/>
+    <dgm:cxn modelId="{49181C80-9E28-4076-83B6-7515AC0814D3}" type="presParOf" srcId="{9D00D594-9446-4213-BF6D-5225EEBF56C0}" destId="{4D045B91-E12E-41F9-B392-EC1733ED68CA}" srcOrd="36" destOrd="0" presId="urn:microsoft.com/office/officeart/2005/8/layout/chevron2"/>
+    <dgm:cxn modelId="{A4DB1B65-F7EF-4A74-A040-AF150DB58D41}" type="presParOf" srcId="{4D045B91-E12E-41F9-B392-EC1733ED68CA}" destId="{B2AF135E-E477-433D-968A-A72F5EBEA955}" srcOrd="0" destOrd="0" presId="urn:microsoft.com/office/officeart/2005/8/layout/chevron2"/>
+    <dgm:cxn modelId="{C866961D-741E-4DBB-8296-1E79BCBFD7BC}" type="presParOf" srcId="{4D045B91-E12E-41F9-B392-EC1733ED68CA}" destId="{E87E8FA0-3E9C-4753-8DBB-E6988829B283}" srcOrd="1" destOrd="0" presId="urn:microsoft.com/office/officeart/2005/8/layout/chevron2"/>
   </dgm:cxnLst>
   <dgm:bg/>
   <dgm:whole/>
@@ -20393,132 +21498,132 @@
     </dgm:pt>
   </dgm:ptLst>
   <dgm:cxnLst>
-    <dgm:cxn modelId="{6BDE0C03-BA12-4088-9D75-85A462999721}" type="presOf" srcId="{C75828BC-4956-43B9-B131-85018CDBFDCF}" destId="{B4E6394C-767D-47DA-AAF5-C20E0F20E4F5}" srcOrd="0" destOrd="0" presId="urn:microsoft.com/office/officeart/2005/8/layout/hierarchy5"/>
+    <dgm:cxn modelId="{06F1C4FC-639E-4759-9AC6-C427F2A97407}" type="presOf" srcId="{F51341A5-01BB-41F3-8AB2-8E5762CE9B33}" destId="{B3B46CD0-DBF7-42B1-9C6E-E712AE87FFE6}" srcOrd="0" destOrd="0" presId="urn:microsoft.com/office/officeart/2005/8/layout/hierarchy5"/>
+    <dgm:cxn modelId="{38FAFC59-3AFB-48E6-91EA-5A869F1648B3}" type="presOf" srcId="{88240246-D91A-4B3C-B4A4-2F19346EA0B6}" destId="{F38FD0C0-6386-4A72-86B2-7B1079E90C6E}" srcOrd="0" destOrd="0" presId="urn:microsoft.com/office/officeart/2005/8/layout/hierarchy5"/>
+    <dgm:cxn modelId="{D776D7BB-C880-4CF8-904F-7ED330CC8D40}" type="presOf" srcId="{FC9DCF77-B623-47B0-9932-7402B0B76EA1}" destId="{A2B635A6-389B-42E0-8997-1975A56B4E65}" srcOrd="1" destOrd="0" presId="urn:microsoft.com/office/officeart/2005/8/layout/hierarchy5"/>
+    <dgm:cxn modelId="{1AD6A80D-BFB0-4020-A93E-123FC9F662FC}" type="presOf" srcId="{9D8FA08D-A464-4F48-8E17-2BF5C578BECC}" destId="{BBAE9120-779C-4BBA-9710-597531759C2D}" srcOrd="0" destOrd="0" presId="urn:microsoft.com/office/officeart/2005/8/layout/hierarchy5"/>
+    <dgm:cxn modelId="{1D417930-C6B2-4BAE-BD5A-425F170FF611}" type="presOf" srcId="{37EFBD1E-C6EB-49E4-B9D0-27BDEE0D6C7C}" destId="{5CBEFD17-F07F-47FA-AAC3-D8E9EBCA015C}" srcOrd="0" destOrd="0" presId="urn:microsoft.com/office/officeart/2005/8/layout/hierarchy5"/>
+    <dgm:cxn modelId="{010AE598-B69C-4B6F-AA18-6E984AE9365B}" type="presOf" srcId="{281E92B3-A294-44CF-B49C-D8092D3AB9B8}" destId="{7E75ACB0-3D90-4058-9798-65B78F6865EF}" srcOrd="0" destOrd="0" presId="urn:microsoft.com/office/officeart/2005/8/layout/hierarchy5"/>
+    <dgm:cxn modelId="{59204739-C4B9-4634-9CDF-C3D0B2B3C4F1}" type="presOf" srcId="{96830C29-3DB4-4055-A3CB-9853BB43750C}" destId="{19906E4B-6E22-4FEB-9BE6-547C4C1D0F5B}" srcOrd="1" destOrd="0" presId="urn:microsoft.com/office/officeart/2005/8/layout/hierarchy5"/>
+    <dgm:cxn modelId="{EB54F8EA-3EB0-455E-A8F3-30A2323A5B3F}" type="presOf" srcId="{A031F5BE-9EF1-4596-B1AD-3FC7748BB0CE}" destId="{0D7F6A10-1F1A-4E13-B0FA-AE7988E0A261}" srcOrd="0" destOrd="0" presId="urn:microsoft.com/office/officeart/2005/8/layout/hierarchy5"/>
     <dgm:cxn modelId="{2FCFA295-EE46-4A75-B268-A0FB8ED117D8}" srcId="{C75828BC-4956-43B9-B131-85018CDBFDCF}" destId="{9C9ED876-999E-4472-BB21-E6AC7EB3099B}" srcOrd="0" destOrd="0" parTransId="{88240246-D91A-4B3C-B4A4-2F19346EA0B6}" sibTransId="{F9071F9B-E0E7-4E89-A4E7-7F43C17F6814}"/>
-    <dgm:cxn modelId="{318947C6-552C-48DF-B79D-7DCCF994B0A9}" type="presOf" srcId="{F51341A5-01BB-41F3-8AB2-8E5762CE9B33}" destId="{B3B46CD0-DBF7-42B1-9C6E-E712AE87FFE6}" srcOrd="0" destOrd="0" presId="urn:microsoft.com/office/officeart/2005/8/layout/hierarchy5"/>
-    <dgm:cxn modelId="{2697120D-A9CE-445A-B009-7CF7FD1C8D77}" type="presOf" srcId="{88240246-D91A-4B3C-B4A4-2F19346EA0B6}" destId="{6AE1E3E1-080A-4736-9FC2-7DD5CB61B466}" srcOrd="1" destOrd="0" presId="urn:microsoft.com/office/officeart/2005/8/layout/hierarchy5"/>
-    <dgm:cxn modelId="{82365AE7-651C-44FB-939D-1C3041F809DA}" type="presOf" srcId="{7AA7A13F-6782-4D24-BDE7-1B0FF428F09D}" destId="{C79A6C98-3D62-4791-9CB0-D8EE4FB5AB8C}" srcOrd="1" destOrd="0" presId="urn:microsoft.com/office/officeart/2005/8/layout/hierarchy5"/>
+    <dgm:cxn modelId="{B985216B-88D9-448C-AE4E-8F64C9A0EAE6}" type="presOf" srcId="{F1AE074B-C7B5-4371-9F0E-5A97A70B00DB}" destId="{78FDD352-C2A9-4BB4-8C4E-348877EEEF10}" srcOrd="0" destOrd="0" presId="urn:microsoft.com/office/officeart/2005/8/layout/hierarchy5"/>
+    <dgm:cxn modelId="{B4E216B2-C641-4696-9AAB-D10342643E9F}" type="presOf" srcId="{5307AC2B-E452-4731-8BB7-7B81106CC822}" destId="{F9FDF590-9293-431A-B5E2-521F4A052FC9}" srcOrd="0" destOrd="0" presId="urn:microsoft.com/office/officeart/2005/8/layout/hierarchy5"/>
+    <dgm:cxn modelId="{FFC1C5FE-1925-4215-B3A1-2789F7C2D381}" type="presOf" srcId="{7AA7A13F-6782-4D24-BDE7-1B0FF428F09D}" destId="{C79A6C98-3D62-4791-9CB0-D8EE4FB5AB8C}" srcOrd="1" destOrd="0" presId="urn:microsoft.com/office/officeart/2005/8/layout/hierarchy5"/>
+    <dgm:cxn modelId="{5CD11D34-1E36-408E-B7E9-EC946FD6998E}" type="presOf" srcId="{D807B1DD-30C9-4AB5-809F-DD390A78C2D8}" destId="{54AFCB5A-90BB-4A58-9951-211063E96E3B}" srcOrd="1" destOrd="0" presId="urn:microsoft.com/office/officeart/2005/8/layout/hierarchy5"/>
+    <dgm:cxn modelId="{A9B99E25-D83E-4B7D-9807-C6BBDBE29B1E}" type="presOf" srcId="{DFB9DD78-FD34-4DAE-AB8C-9DA3B3644F8B}" destId="{380316FE-5C97-4942-BA79-FB676EA443C3}" srcOrd="0" destOrd="0" presId="urn:microsoft.com/office/officeart/2005/8/layout/hierarchy5"/>
+    <dgm:cxn modelId="{41065551-B70C-483F-A090-13D305EE3382}" type="presOf" srcId="{74211EFA-BD6B-4BFF-8515-599357EA3363}" destId="{897242CD-943A-4756-8D8A-37F0DEADEE00}" srcOrd="0" destOrd="0" presId="urn:microsoft.com/office/officeart/2005/8/layout/hierarchy5"/>
+    <dgm:cxn modelId="{CDA4D7E6-239A-48C1-8538-CCAF2E00573F}" type="presOf" srcId="{CE3229E3-E1AC-4FEC-8CF0-B16A85C5630C}" destId="{9F78DB8B-E878-46D8-910A-9FBDF3B438DC}" srcOrd="1" destOrd="0" presId="urn:microsoft.com/office/officeart/2005/8/layout/hierarchy5"/>
+    <dgm:cxn modelId="{679A8FD6-2486-4E2B-94C7-5B3BF5C37EA9}" srcId="{8EDC60BF-776C-4028-9B2B-CD646FB48CBF}" destId="{D50AEBB2-4363-4E19-BDA7-9D5B689D1884}" srcOrd="0" destOrd="0" parTransId="{6B87F458-573C-439B-8439-C5AC001014D9}" sibTransId="{40E1D886-953B-407D-B44F-4E363A301E80}"/>
+    <dgm:cxn modelId="{0CDF31DC-B06E-4F71-9FFA-8EAB90DE785B}" type="presOf" srcId="{7AA7A13F-6782-4D24-BDE7-1B0FF428F09D}" destId="{D0C8645C-F57E-4165-BFF8-0C87E902CF47}" srcOrd="0" destOrd="0" presId="urn:microsoft.com/office/officeart/2005/8/layout/hierarchy5"/>
+    <dgm:cxn modelId="{F2D1A1FF-5504-49DF-945F-C15F76A03EB9}" type="presOf" srcId="{96830C29-3DB4-4055-A3CB-9853BB43750C}" destId="{D00408F1-2533-4BC6-9A39-508BF86C61AD}" srcOrd="0" destOrd="0" presId="urn:microsoft.com/office/officeart/2005/8/layout/hierarchy5"/>
+    <dgm:cxn modelId="{16D2E0EA-E3D6-4962-B1EA-C3201B4519A6}" type="presOf" srcId="{06FBA11B-9D11-49E5-B11F-BEEB3954B035}" destId="{1D2B80C2-D38E-43DD-9403-D00BC4BCF90F}" srcOrd="0" destOrd="0" presId="urn:microsoft.com/office/officeart/2005/8/layout/hierarchy5"/>
+    <dgm:cxn modelId="{531FF0B4-A9C3-44DD-8F22-00A8044DE9EE}" type="presOf" srcId="{8EDC60BF-776C-4028-9B2B-CD646FB48CBF}" destId="{BE465A37-5690-4FB6-8095-783761DB5738}" srcOrd="0" destOrd="0" presId="urn:microsoft.com/office/officeart/2005/8/layout/hierarchy5"/>
+    <dgm:cxn modelId="{714945F6-D09D-46A3-9AB3-182675042499}" type="presOf" srcId="{A031F5BE-9EF1-4596-B1AD-3FC7748BB0CE}" destId="{9D9FBB64-EB65-44D0-AC61-7E9FEE0BFE73}" srcOrd="1" destOrd="0" presId="urn:microsoft.com/office/officeart/2005/8/layout/hierarchy5"/>
     <dgm:cxn modelId="{AC2C098B-C6CB-4AE7-AE3B-2B81366496D4}" srcId="{8EDC60BF-776C-4028-9B2B-CD646FB48CBF}" destId="{5307AC2B-E452-4731-8BB7-7B81106CC822}" srcOrd="1" destOrd="0" parTransId="{7AA7A13F-6782-4D24-BDE7-1B0FF428F09D}" sibTransId="{E936C0A1-EF6D-4301-9138-0AA277A2B94C}"/>
-    <dgm:cxn modelId="{129B288A-31D8-49AA-8E41-F7795C6CC308}" type="presOf" srcId="{D807B1DD-30C9-4AB5-809F-DD390A78C2D8}" destId="{54AFCB5A-90BB-4A58-9951-211063E96E3B}" srcOrd="1" destOrd="0" presId="urn:microsoft.com/office/officeart/2005/8/layout/hierarchy5"/>
+    <dgm:cxn modelId="{1163B731-FA9B-4EC0-9019-FDC02A331B73}" srcId="{16252078-77E3-4383-B10D-E333A4BE8899}" destId="{8EDC60BF-776C-4028-9B2B-CD646FB48CBF}" srcOrd="0" destOrd="0" parTransId="{67F82DC2-0D48-45CB-B60C-53CD1A6817CD}" sibTransId="{8B76BAB1-0492-4F11-97B1-48D1647D28BA}"/>
+    <dgm:cxn modelId="{66D2EED5-6CDF-4631-8237-7C23F5A4DF31}" type="presOf" srcId="{9D8FA08D-A464-4F48-8E17-2BF5C578BECC}" destId="{F27D05B1-09EA-4648-BA22-72CFD572AF81}" srcOrd="1" destOrd="0" presId="urn:microsoft.com/office/officeart/2005/8/layout/hierarchy5"/>
+    <dgm:cxn modelId="{EF213740-12D7-4767-BB0D-2EB1D98545A3}" type="presOf" srcId="{CFB379EF-CE70-43F0-9738-E73E6E0F0454}" destId="{8AF65DE7-3019-48E0-B943-0C7E712E2403}" srcOrd="0" destOrd="0" presId="urn:microsoft.com/office/officeart/2005/8/layout/hierarchy5"/>
+    <dgm:cxn modelId="{769AA054-3733-4D49-817B-A12D4D4276C5}" type="presOf" srcId="{CFB379EF-CE70-43F0-9738-E73E6E0F0454}" destId="{4D68D534-72C0-4709-A524-021AECF8671B}" srcOrd="1" destOrd="0" presId="urn:microsoft.com/office/officeart/2005/8/layout/hierarchy5"/>
+    <dgm:cxn modelId="{F781983F-CEB4-4353-AA00-2A0E681C069A}" srcId="{8EDC60BF-776C-4028-9B2B-CD646FB48CBF}" destId="{78E3D37E-7698-4314-8021-D00B3ACBFFC3}" srcOrd="8" destOrd="0" parTransId="{74211EFA-BD6B-4BFF-8515-599357EA3363}" sibTransId="{B970BFDA-CF8D-4784-A349-FAC10CF674E2}"/>
+    <dgm:cxn modelId="{A75CB81B-AC67-4826-856D-F9AE9CBAEA4D}" type="presOf" srcId="{6B87F458-573C-439B-8439-C5AC001014D9}" destId="{B176BE3E-E0B5-4219-90DB-8166594F350F}" srcOrd="1" destOrd="0" presId="urn:microsoft.com/office/officeart/2005/8/layout/hierarchy5"/>
+    <dgm:cxn modelId="{5A47600F-CC5C-4875-AC2D-B21E48326283}" type="presOf" srcId="{6B87F458-573C-439B-8439-C5AC001014D9}" destId="{B76A6F70-217A-4759-A3FE-133A906A18C0}" srcOrd="0" destOrd="0" presId="urn:microsoft.com/office/officeart/2005/8/layout/hierarchy5"/>
+    <dgm:cxn modelId="{70D62692-CA20-45E1-947C-58FC630CFE9D}" type="presOf" srcId="{16252078-77E3-4383-B10D-E333A4BE8899}" destId="{6F60E88A-145E-4436-858A-983D843047DA}" srcOrd="0" destOrd="0" presId="urn:microsoft.com/office/officeart/2005/8/layout/hierarchy5"/>
+    <dgm:cxn modelId="{DCFC8D44-33DE-49A1-BDD1-74D2D2D9549C}" type="presOf" srcId="{78E3D37E-7698-4314-8021-D00B3ACBFFC3}" destId="{591584E0-BE5E-4B37-804E-875624B9C2B4}" srcOrd="0" destOrd="0" presId="urn:microsoft.com/office/officeart/2005/8/layout/hierarchy5"/>
+    <dgm:cxn modelId="{7BAF665B-67B6-4DD4-BB7B-7F8FD41550CD}" type="presOf" srcId="{BF1EA81D-4B63-4D84-BA39-C22A45BED796}" destId="{56EA42FC-005F-47DE-9AB7-8F7FAC19FCF7}" srcOrd="0" destOrd="0" presId="urn:microsoft.com/office/officeart/2005/8/layout/hierarchy5"/>
+    <dgm:cxn modelId="{8D79B902-2137-4239-BC11-CD920A9F1816}" type="presOf" srcId="{37EFBD1E-C6EB-49E4-B9D0-27BDEE0D6C7C}" destId="{039E00EB-D3FF-4552-8998-F091EB1C5DCC}" srcOrd="1" destOrd="0" presId="urn:microsoft.com/office/officeart/2005/8/layout/hierarchy5"/>
+    <dgm:cxn modelId="{414A8491-FC5C-411E-B265-F9EC3AEFAB2C}" srcId="{C75828BC-4956-43B9-B131-85018CDBFDCF}" destId="{F1AE074B-C7B5-4371-9F0E-5A97A70B00DB}" srcOrd="1" destOrd="0" parTransId="{A031F5BE-9EF1-4596-B1AD-3FC7748BB0CE}" sibTransId="{97F8535C-C4C9-4507-A958-C6A2105D09C1}"/>
+    <dgm:cxn modelId="{2E3E6C8E-FDA3-4F66-AA00-200E4727AEDC}" type="presOf" srcId="{9C9ED876-999E-4472-BB21-E6AC7EB3099B}" destId="{875402C1-ACDD-4E48-AA65-C5B29070929C}" srcOrd="0" destOrd="0" presId="urn:microsoft.com/office/officeart/2005/8/layout/hierarchy5"/>
+    <dgm:cxn modelId="{D39F46A5-AA77-4B5B-A151-6640249AAFEA}" type="presOf" srcId="{FC9DCF77-B623-47B0-9932-7402B0B76EA1}" destId="{CDB7ADCD-3628-49AE-8311-7FA1BDABD1B9}" srcOrd="0" destOrd="0" presId="urn:microsoft.com/office/officeart/2005/8/layout/hierarchy5"/>
+    <dgm:cxn modelId="{1A76DDEE-141D-4C49-8E3A-395074FEA8D9}" type="presOf" srcId="{88240246-D91A-4B3C-B4A4-2F19346EA0B6}" destId="{6AE1E3E1-080A-4736-9FC2-7DD5CB61B466}" srcOrd="1" destOrd="0" presId="urn:microsoft.com/office/officeart/2005/8/layout/hierarchy5"/>
+    <dgm:cxn modelId="{66E2D6E5-3BD0-4B5B-AE39-7709D1B1726D}" type="presOf" srcId="{CE3229E3-E1AC-4FEC-8CF0-B16A85C5630C}" destId="{77135364-39B8-4C65-9E4B-691E3E0CA73C}" srcOrd="0" destOrd="0" presId="urn:microsoft.com/office/officeart/2005/8/layout/hierarchy5"/>
+    <dgm:cxn modelId="{676BB484-14AE-43E3-BA8B-E5D1E2152F21}" type="presOf" srcId="{32329BE5-AD26-4935-AD2E-360177C34A75}" destId="{58E91F26-83E8-4B92-B97F-A37C8569563C}" srcOrd="1" destOrd="0" presId="urn:microsoft.com/office/officeart/2005/8/layout/hierarchy5"/>
+    <dgm:cxn modelId="{8A3D008F-9376-438E-A524-E8764367DD7B}" type="presOf" srcId="{37D71329-A661-465E-86DD-E31BA9320574}" destId="{C7207948-04D7-439F-BB8B-A7A3C025D4D0}" srcOrd="0" destOrd="0" presId="urn:microsoft.com/office/officeart/2005/8/layout/hierarchy5"/>
+    <dgm:cxn modelId="{5942DBCC-4D87-4ABF-9CBE-1AE532E6F544}" type="presOf" srcId="{74211EFA-BD6B-4BFF-8515-599357EA3363}" destId="{41C4791E-E95F-4C84-870E-97C842CD64CD}" srcOrd="1" destOrd="0" presId="urn:microsoft.com/office/officeart/2005/8/layout/hierarchy5"/>
+    <dgm:cxn modelId="{7945B212-8057-4966-89C6-2D1EA5886F37}" srcId="{8EDC60BF-776C-4028-9B2B-CD646FB48CBF}" destId="{37D71329-A661-465E-86DD-E31BA9320574}" srcOrd="5" destOrd="0" parTransId="{D807B1DD-30C9-4AB5-809F-DD390A78C2D8}" sibTransId="{8C3F23E9-4C50-4FEF-AFDA-2884577229B9}"/>
+    <dgm:cxn modelId="{D22A0E84-06EB-4529-AF98-243774BEAEE5}" srcId="{8EDC60BF-776C-4028-9B2B-CD646FB48CBF}" destId="{C75828BC-4956-43B9-B131-85018CDBFDCF}" srcOrd="4" destOrd="0" parTransId="{96830C29-3DB4-4055-A3CB-9853BB43750C}" sibTransId="{08AA665D-652E-4B5F-B34F-343D1D295841}"/>
+    <dgm:cxn modelId="{8DDA90E8-208B-4D87-8CC4-D85FAB7043F8}" type="presOf" srcId="{C75828BC-4956-43B9-B131-85018CDBFDCF}" destId="{B4E6394C-767D-47DA-AAF5-C20E0F20E4F5}" srcOrd="0" destOrd="0" presId="urn:microsoft.com/office/officeart/2005/8/layout/hierarchy5"/>
+    <dgm:cxn modelId="{9E65982D-6760-4514-A058-D6060F682803}" srcId="{C75828BC-4956-43B9-B131-85018CDBFDCF}" destId="{281E92B3-A294-44CF-B49C-D8092D3AB9B8}" srcOrd="2" destOrd="0" parTransId="{CE3229E3-E1AC-4FEC-8CF0-B16A85C5630C}" sibTransId="{18BAD1BD-ECCA-4710-8AEB-643CB6A63714}"/>
+    <dgm:cxn modelId="{8998A078-E124-401D-A44F-6097437E8966}" type="presOf" srcId="{D50AEBB2-4363-4E19-BDA7-9D5B689D1884}" destId="{E4A877C3-5034-4606-907D-E5B16F5B3F5C}" srcOrd="0" destOrd="0" presId="urn:microsoft.com/office/officeart/2005/8/layout/hierarchy5"/>
+    <dgm:cxn modelId="{C8BBF44A-39C4-4895-9B94-4013D6E29ACC}" type="presOf" srcId="{D807B1DD-30C9-4AB5-809F-DD390A78C2D8}" destId="{CCB1ECE5-B069-40C8-B666-EBCD762A884C}" srcOrd="0" destOrd="0" presId="urn:microsoft.com/office/officeart/2005/8/layout/hierarchy5"/>
+    <dgm:cxn modelId="{AE5A020B-68EC-46DF-A3E3-90EE2F9DCFBE}" srcId="{8EDC60BF-776C-4028-9B2B-CD646FB48CBF}" destId="{F51341A5-01BB-41F3-8AB2-8E5762CE9B33}" srcOrd="6" destOrd="0" parTransId="{FC9DCF77-B623-47B0-9932-7402B0B76EA1}" sibTransId="{583CE371-18FB-483B-8D23-38DE8E50396A}"/>
     <dgm:cxn modelId="{D960BDA0-4359-4C29-88C6-068EB66B5711}" srcId="{8EDC60BF-776C-4028-9B2B-CD646FB48CBF}" destId="{BF1EA81D-4B63-4D84-BA39-C22A45BED796}" srcOrd="3" destOrd="0" parTransId="{37EFBD1E-C6EB-49E4-B9D0-27BDEE0D6C7C}" sibTransId="{8F02E2D2-7E76-4209-9D13-5754E5C2E567}"/>
-    <dgm:cxn modelId="{1163B731-FA9B-4EC0-9019-FDC02A331B73}" srcId="{16252078-77E3-4383-B10D-E333A4BE8899}" destId="{8EDC60BF-776C-4028-9B2B-CD646FB48CBF}" srcOrd="0" destOrd="0" parTransId="{67F82DC2-0D48-45CB-B60C-53CD1A6817CD}" sibTransId="{8B76BAB1-0492-4F11-97B1-48D1647D28BA}"/>
-    <dgm:cxn modelId="{AA92549F-5267-4103-84E5-3DDC0E4ABB70}" type="presOf" srcId="{37EFBD1E-C6EB-49E4-B9D0-27BDEE0D6C7C}" destId="{5CBEFD17-F07F-47FA-AAC3-D8E9EBCA015C}" srcOrd="0" destOrd="0" presId="urn:microsoft.com/office/officeart/2005/8/layout/hierarchy5"/>
-    <dgm:cxn modelId="{1975355A-C803-4EE0-B506-66197587C8D1}" type="presOf" srcId="{9D8FA08D-A464-4F48-8E17-2BF5C578BECC}" destId="{BBAE9120-779C-4BBA-9710-597531759C2D}" srcOrd="0" destOrd="0" presId="urn:microsoft.com/office/officeart/2005/8/layout/hierarchy5"/>
-    <dgm:cxn modelId="{7643D699-DA29-4FBE-A89E-1EA4FBE33E0E}" type="presOf" srcId="{D807B1DD-30C9-4AB5-809F-DD390A78C2D8}" destId="{CCB1ECE5-B069-40C8-B666-EBCD762A884C}" srcOrd="0" destOrd="0" presId="urn:microsoft.com/office/officeart/2005/8/layout/hierarchy5"/>
-    <dgm:cxn modelId="{4BCBBFF2-8C9F-4012-8736-543C2B06C0C5}" type="presOf" srcId="{CFB379EF-CE70-43F0-9738-E73E6E0F0454}" destId="{8AF65DE7-3019-48E0-B943-0C7E712E2403}" srcOrd="0" destOrd="0" presId="urn:microsoft.com/office/officeart/2005/8/layout/hierarchy5"/>
-    <dgm:cxn modelId="{414A8491-FC5C-411E-B265-F9EC3AEFAB2C}" srcId="{C75828BC-4956-43B9-B131-85018CDBFDCF}" destId="{F1AE074B-C7B5-4371-9F0E-5A97A70B00DB}" srcOrd="1" destOrd="0" parTransId="{A031F5BE-9EF1-4596-B1AD-3FC7748BB0CE}" sibTransId="{97F8535C-C4C9-4507-A958-C6A2105D09C1}"/>
-    <dgm:cxn modelId="{6967AF08-8170-4AB6-B8E5-A1F5D94A1B1A}" type="presOf" srcId="{37EFBD1E-C6EB-49E4-B9D0-27BDEE0D6C7C}" destId="{039E00EB-D3FF-4552-8998-F091EB1C5DCC}" srcOrd="1" destOrd="0" presId="urn:microsoft.com/office/officeart/2005/8/layout/hierarchy5"/>
-    <dgm:cxn modelId="{ED70A461-557D-485E-BC01-93F50C1523B2}" type="presOf" srcId="{32329BE5-AD26-4935-AD2E-360177C34A75}" destId="{58E91F26-83E8-4B92-B97F-A37C8569563C}" srcOrd="1" destOrd="0" presId="urn:microsoft.com/office/officeart/2005/8/layout/hierarchy5"/>
-    <dgm:cxn modelId="{E590E3DA-B68C-423B-9AB7-D52523508F40}" type="presOf" srcId="{F1AE074B-C7B5-4371-9F0E-5A97A70B00DB}" destId="{78FDD352-C2A9-4BB4-8C4E-348877EEEF10}" srcOrd="0" destOrd="0" presId="urn:microsoft.com/office/officeart/2005/8/layout/hierarchy5"/>
-    <dgm:cxn modelId="{39067708-E553-4B56-A589-87C23F8AEEFE}" type="presOf" srcId="{06FBA11B-9D11-49E5-B11F-BEEB3954B035}" destId="{1D2B80C2-D38E-43DD-9403-D00BC4BCF90F}" srcOrd="0" destOrd="0" presId="urn:microsoft.com/office/officeart/2005/8/layout/hierarchy5"/>
+    <dgm:cxn modelId="{08A262E3-DBF7-48A5-A389-15C661E4FD40}" srcId="{8EDC60BF-776C-4028-9B2B-CD646FB48CBF}" destId="{06FBA11B-9D11-49E5-B11F-BEEB3954B035}" srcOrd="7" destOrd="0" parTransId="{CFB379EF-CE70-43F0-9738-E73E6E0F0454}" sibTransId="{FA0C1755-7195-430E-BD61-3F234790930C}"/>
     <dgm:cxn modelId="{B6326527-DA4C-47C8-8E52-36196253CB52}" srcId="{8EDC60BF-776C-4028-9B2B-CD646FB48CBF}" destId="{DFB9DD78-FD34-4DAE-AB8C-9DA3B3644F8B}" srcOrd="9" destOrd="0" parTransId="{32329BE5-AD26-4935-AD2E-360177C34A75}" sibTransId="{F479A7AB-B016-4947-9095-E9F55F304C3A}"/>
-    <dgm:cxn modelId="{643A87BE-4740-40B4-AECC-03FA06383636}" type="presOf" srcId="{37D71329-A661-465E-86DD-E31BA9320574}" destId="{C7207948-04D7-439F-BB8B-A7A3C025D4D0}" srcOrd="0" destOrd="0" presId="urn:microsoft.com/office/officeart/2005/8/layout/hierarchy5"/>
-    <dgm:cxn modelId="{7DBC8263-C7DE-4159-9B8C-6BBFABF6CF6A}" type="presOf" srcId="{8EDC60BF-776C-4028-9B2B-CD646FB48CBF}" destId="{BE465A37-5690-4FB6-8095-783761DB5738}" srcOrd="0" destOrd="0" presId="urn:microsoft.com/office/officeart/2005/8/layout/hierarchy5"/>
-    <dgm:cxn modelId="{FDD180FF-B783-4A54-B33F-EED0230C2A8A}" type="presOf" srcId="{32329BE5-AD26-4935-AD2E-360177C34A75}" destId="{5B0296C2-C991-4521-BEE3-8C6608177F29}" srcOrd="0" destOrd="0" presId="urn:microsoft.com/office/officeart/2005/8/layout/hierarchy5"/>
-    <dgm:cxn modelId="{A78DC37A-B5F2-4B41-8164-D9C42AB788A9}" type="presOf" srcId="{74211EFA-BD6B-4BFF-8515-599357EA3363}" destId="{41C4791E-E95F-4C84-870E-97C842CD64CD}" srcOrd="1" destOrd="0" presId="urn:microsoft.com/office/officeart/2005/8/layout/hierarchy5"/>
-    <dgm:cxn modelId="{A5CEF0F0-DB94-49ED-81B4-FC36A2602025}" type="presOf" srcId="{9D8FA08D-A464-4F48-8E17-2BF5C578BECC}" destId="{F27D05B1-09EA-4648-BA22-72CFD572AF81}" srcOrd="1" destOrd="0" presId="urn:microsoft.com/office/officeart/2005/8/layout/hierarchy5"/>
-    <dgm:cxn modelId="{F4E8D5E3-1ABC-4659-8C10-E886E7EBC618}" type="presOf" srcId="{6B87F458-573C-439B-8439-C5AC001014D9}" destId="{B76A6F70-217A-4759-A3FE-133A906A18C0}" srcOrd="0" destOrd="0" presId="urn:microsoft.com/office/officeart/2005/8/layout/hierarchy5"/>
-    <dgm:cxn modelId="{7945B212-8057-4966-89C6-2D1EA5886F37}" srcId="{8EDC60BF-776C-4028-9B2B-CD646FB48CBF}" destId="{37D71329-A661-465E-86DD-E31BA9320574}" srcOrd="5" destOrd="0" parTransId="{D807B1DD-30C9-4AB5-809F-DD390A78C2D8}" sibTransId="{8C3F23E9-4C50-4FEF-AFDA-2884577229B9}"/>
-    <dgm:cxn modelId="{67F475CF-4ACB-4535-99E3-425C6F5C33BD}" type="presOf" srcId="{9C9ED876-999E-4472-BB21-E6AC7EB3099B}" destId="{875402C1-ACDD-4E48-AA65-C5B29070929C}" srcOrd="0" destOrd="0" presId="urn:microsoft.com/office/officeart/2005/8/layout/hierarchy5"/>
-    <dgm:cxn modelId="{50540AE2-CB59-4E21-911E-4B6491E87902}" type="presOf" srcId="{5307AC2B-E452-4731-8BB7-7B81106CC822}" destId="{F9FDF590-9293-431A-B5E2-521F4A052FC9}" srcOrd="0" destOrd="0" presId="urn:microsoft.com/office/officeart/2005/8/layout/hierarchy5"/>
-    <dgm:cxn modelId="{B67C89E4-4AAB-41DB-B08F-C35E3E0C1C91}" type="presOf" srcId="{A031F5BE-9EF1-4596-B1AD-3FC7748BB0CE}" destId="{0D7F6A10-1F1A-4E13-B0FA-AE7988E0A261}" srcOrd="0" destOrd="0" presId="urn:microsoft.com/office/officeart/2005/8/layout/hierarchy5"/>
-    <dgm:cxn modelId="{5AE76CB3-CC47-4115-B8AA-DFEFD2045314}" type="presOf" srcId="{D50AEBB2-4363-4E19-BDA7-9D5B689D1884}" destId="{E4A877C3-5034-4606-907D-E5B16F5B3F5C}" srcOrd="0" destOrd="0" presId="urn:microsoft.com/office/officeart/2005/8/layout/hierarchy5"/>
-    <dgm:cxn modelId="{AF806EFC-4A20-45C4-9BBC-750CA2B166D7}" type="presOf" srcId="{FC9DCF77-B623-47B0-9932-7402B0B76EA1}" destId="{A2B635A6-389B-42E0-8997-1975A56B4E65}" srcOrd="1" destOrd="0" presId="urn:microsoft.com/office/officeart/2005/8/layout/hierarchy5"/>
-    <dgm:cxn modelId="{7C0C371D-EF75-48D4-81DA-926F10ABF8A0}" type="presOf" srcId="{DFB9DD78-FD34-4DAE-AB8C-9DA3B3644F8B}" destId="{380316FE-5C97-4942-BA79-FB676EA443C3}" srcOrd="0" destOrd="0" presId="urn:microsoft.com/office/officeart/2005/8/layout/hierarchy5"/>
-    <dgm:cxn modelId="{679A8FD6-2486-4E2B-94C7-5B3BF5C37EA9}" srcId="{8EDC60BF-776C-4028-9B2B-CD646FB48CBF}" destId="{D50AEBB2-4363-4E19-BDA7-9D5B689D1884}" srcOrd="0" destOrd="0" parTransId="{6B87F458-573C-439B-8439-C5AC001014D9}" sibTransId="{40E1D886-953B-407D-B44F-4E363A301E80}"/>
-    <dgm:cxn modelId="{08A262E3-DBF7-48A5-A389-15C661E4FD40}" srcId="{8EDC60BF-776C-4028-9B2B-CD646FB48CBF}" destId="{06FBA11B-9D11-49E5-B11F-BEEB3954B035}" srcOrd="7" destOrd="0" parTransId="{CFB379EF-CE70-43F0-9738-E73E6E0F0454}" sibTransId="{FA0C1755-7195-430E-BD61-3F234790930C}"/>
-    <dgm:cxn modelId="{0CD27378-3937-4F7B-98C6-D31E1C8DA7BC}" type="presOf" srcId="{96830C29-3DB4-4055-A3CB-9853BB43750C}" destId="{D00408F1-2533-4BC6-9A39-508BF86C61AD}" srcOrd="0" destOrd="0" presId="urn:microsoft.com/office/officeart/2005/8/layout/hierarchy5"/>
-    <dgm:cxn modelId="{E8A5C2D9-A419-4363-8699-5FBF17BF5786}" type="presOf" srcId="{78E3D37E-7698-4314-8021-D00B3ACBFFC3}" destId="{591584E0-BE5E-4B37-804E-875624B9C2B4}" srcOrd="0" destOrd="0" presId="urn:microsoft.com/office/officeart/2005/8/layout/hierarchy5"/>
-    <dgm:cxn modelId="{7F369EB9-8E1B-4E0C-BE04-8843E3FD98B3}" type="presOf" srcId="{96830C29-3DB4-4055-A3CB-9853BB43750C}" destId="{19906E4B-6E22-4FEB-9BE6-547C4C1D0F5B}" srcOrd="1" destOrd="0" presId="urn:microsoft.com/office/officeart/2005/8/layout/hierarchy5"/>
-    <dgm:cxn modelId="{F6FEF96E-5DAF-4917-9787-8F34588A0903}" type="presOf" srcId="{7AA7A13F-6782-4D24-BDE7-1B0FF428F09D}" destId="{D0C8645C-F57E-4165-BFF8-0C87E902CF47}" srcOrd="0" destOrd="0" presId="urn:microsoft.com/office/officeart/2005/8/layout/hierarchy5"/>
-    <dgm:cxn modelId="{7970FDFE-C450-4B65-8FCC-F95E0AF4519F}" type="presOf" srcId="{CE3229E3-E1AC-4FEC-8CF0-B16A85C5630C}" destId="{9F78DB8B-E878-46D8-910A-9FBDF3B438DC}" srcOrd="1" destOrd="0" presId="urn:microsoft.com/office/officeart/2005/8/layout/hierarchy5"/>
-    <dgm:cxn modelId="{9E65982D-6760-4514-A058-D6060F682803}" srcId="{C75828BC-4956-43B9-B131-85018CDBFDCF}" destId="{281E92B3-A294-44CF-B49C-D8092D3AB9B8}" srcOrd="2" destOrd="0" parTransId="{CE3229E3-E1AC-4FEC-8CF0-B16A85C5630C}" sibTransId="{18BAD1BD-ECCA-4710-8AEB-643CB6A63714}"/>
-    <dgm:cxn modelId="{240D5B4E-1ADB-42F3-BDE2-701CBAFA0CF5}" type="presOf" srcId="{74211EFA-BD6B-4BFF-8515-599357EA3363}" destId="{897242CD-943A-4756-8D8A-37F0DEADEE00}" srcOrd="0" destOrd="0" presId="urn:microsoft.com/office/officeart/2005/8/layout/hierarchy5"/>
-    <dgm:cxn modelId="{D22A0E84-06EB-4529-AF98-243774BEAEE5}" srcId="{8EDC60BF-776C-4028-9B2B-CD646FB48CBF}" destId="{C75828BC-4956-43B9-B131-85018CDBFDCF}" srcOrd="4" destOrd="0" parTransId="{96830C29-3DB4-4055-A3CB-9853BB43750C}" sibTransId="{08AA665D-652E-4B5F-B34F-343D1D295841}"/>
-    <dgm:cxn modelId="{9651CC0A-41EC-4290-AB71-164B6FAADB0A}" type="presOf" srcId="{4F8FD23D-B1BE-442B-BF44-5AF5F7B5CCFE}" destId="{4E094544-864C-4C80-B99D-4B1ABC4D970B}" srcOrd="0" destOrd="0" presId="urn:microsoft.com/office/officeart/2005/8/layout/hierarchy5"/>
-    <dgm:cxn modelId="{F2A709A0-B947-4F92-8446-7869193B3121}" type="presOf" srcId="{88240246-D91A-4B3C-B4A4-2F19346EA0B6}" destId="{F38FD0C0-6386-4A72-86B2-7B1079E90C6E}" srcOrd="0" destOrd="0" presId="urn:microsoft.com/office/officeart/2005/8/layout/hierarchy5"/>
-    <dgm:cxn modelId="{F781983F-CEB4-4353-AA00-2A0E681C069A}" srcId="{8EDC60BF-776C-4028-9B2B-CD646FB48CBF}" destId="{78E3D37E-7698-4314-8021-D00B3ACBFFC3}" srcOrd="8" destOrd="0" parTransId="{74211EFA-BD6B-4BFF-8515-599357EA3363}" sibTransId="{B970BFDA-CF8D-4784-A349-FAC10CF674E2}"/>
-    <dgm:cxn modelId="{1A421A53-1099-489F-9BCE-48588F913199}" type="presOf" srcId="{BF1EA81D-4B63-4D84-BA39-C22A45BED796}" destId="{56EA42FC-005F-47DE-9AB7-8F7FAC19FCF7}" srcOrd="0" destOrd="0" presId="urn:microsoft.com/office/officeart/2005/8/layout/hierarchy5"/>
-    <dgm:cxn modelId="{8384AC2D-F651-4BA1-AFC6-5BB86BDFC8FD}" type="presOf" srcId="{6B87F458-573C-439B-8439-C5AC001014D9}" destId="{B176BE3E-E0B5-4219-90DB-8166594F350F}" srcOrd="1" destOrd="0" presId="urn:microsoft.com/office/officeart/2005/8/layout/hierarchy5"/>
-    <dgm:cxn modelId="{EFFA4FE5-E037-4D4A-95FF-BD4FF9A4AED3}" type="presOf" srcId="{A031F5BE-9EF1-4596-B1AD-3FC7748BB0CE}" destId="{9D9FBB64-EB65-44D0-AC61-7E9FEE0BFE73}" srcOrd="1" destOrd="0" presId="urn:microsoft.com/office/officeart/2005/8/layout/hierarchy5"/>
-    <dgm:cxn modelId="{A927C7F0-40D2-4906-BF3B-2826C2A15AFB}" type="presOf" srcId="{281E92B3-A294-44CF-B49C-D8092D3AB9B8}" destId="{7E75ACB0-3D90-4058-9798-65B78F6865EF}" srcOrd="0" destOrd="0" presId="urn:microsoft.com/office/officeart/2005/8/layout/hierarchy5"/>
-    <dgm:cxn modelId="{AE5A020B-68EC-46DF-A3E3-90EE2F9DCFBE}" srcId="{8EDC60BF-776C-4028-9B2B-CD646FB48CBF}" destId="{F51341A5-01BB-41F3-8AB2-8E5762CE9B33}" srcOrd="6" destOrd="0" parTransId="{FC9DCF77-B623-47B0-9932-7402B0B76EA1}" sibTransId="{583CE371-18FB-483B-8D23-38DE8E50396A}"/>
-    <dgm:cxn modelId="{D1BF8C3A-0D6F-4755-A161-F14E63029AD0}" type="presOf" srcId="{FC9DCF77-B623-47B0-9932-7402B0B76EA1}" destId="{CDB7ADCD-3628-49AE-8311-7FA1BDABD1B9}" srcOrd="0" destOrd="0" presId="urn:microsoft.com/office/officeart/2005/8/layout/hierarchy5"/>
-    <dgm:cxn modelId="{E323414D-6F5D-439F-B460-F8525B733E3C}" type="presOf" srcId="{CFB379EF-CE70-43F0-9738-E73E6E0F0454}" destId="{4D68D534-72C0-4709-A524-021AECF8671B}" srcOrd="1" destOrd="0" presId="urn:microsoft.com/office/officeart/2005/8/layout/hierarchy5"/>
-    <dgm:cxn modelId="{6D9EAA05-78EE-415B-B8CB-C87C4AD81503}" type="presOf" srcId="{16252078-77E3-4383-B10D-E333A4BE8899}" destId="{6F60E88A-145E-4436-858A-983D843047DA}" srcOrd="0" destOrd="0" presId="urn:microsoft.com/office/officeart/2005/8/layout/hierarchy5"/>
-    <dgm:cxn modelId="{A1E6463A-9F45-4F21-980C-BDE33E9EB81A}" type="presOf" srcId="{CE3229E3-E1AC-4FEC-8CF0-B16A85C5630C}" destId="{77135364-39B8-4C65-9E4B-691E3E0CA73C}" srcOrd="0" destOrd="0" presId="urn:microsoft.com/office/officeart/2005/8/layout/hierarchy5"/>
+    <dgm:cxn modelId="{A1A4A584-77FE-4D4D-AD67-9E758B4E207D}" type="presOf" srcId="{4F8FD23D-B1BE-442B-BF44-5AF5F7B5CCFE}" destId="{4E094544-864C-4C80-B99D-4B1ABC4D970B}" srcOrd="0" destOrd="0" presId="urn:microsoft.com/office/officeart/2005/8/layout/hierarchy5"/>
+    <dgm:cxn modelId="{E6B3A917-7D95-4B5E-9C45-3C1E2980618C}" type="presOf" srcId="{32329BE5-AD26-4935-AD2E-360177C34A75}" destId="{5B0296C2-C991-4521-BEE3-8C6608177F29}" srcOrd="0" destOrd="0" presId="urn:microsoft.com/office/officeart/2005/8/layout/hierarchy5"/>
     <dgm:cxn modelId="{0ADC88A3-DA86-4096-8205-31AF048C2C4D}" srcId="{8EDC60BF-776C-4028-9B2B-CD646FB48CBF}" destId="{4F8FD23D-B1BE-442B-BF44-5AF5F7B5CCFE}" srcOrd="2" destOrd="0" parTransId="{9D8FA08D-A464-4F48-8E17-2BF5C578BECC}" sibTransId="{727424E1-DD92-4575-B5F6-805FAC5B4D88}"/>
-    <dgm:cxn modelId="{F4A59AB9-AABF-447F-9905-3418265FC7F0}" type="presParOf" srcId="{6F60E88A-145E-4436-858A-983D843047DA}" destId="{7857FA4C-3675-4263-8CC8-35306D3BF69E}" srcOrd="0" destOrd="0" presId="urn:microsoft.com/office/officeart/2005/8/layout/hierarchy5"/>
-    <dgm:cxn modelId="{B4B78CE6-78CB-4685-A70B-0D2B1AE334F5}" type="presParOf" srcId="{7857FA4C-3675-4263-8CC8-35306D3BF69E}" destId="{3DBBFE77-28D7-4C22-930F-4477428B2CAF}" srcOrd="0" destOrd="0" presId="urn:microsoft.com/office/officeart/2005/8/layout/hierarchy5"/>
-    <dgm:cxn modelId="{A95B8EDB-6E3C-4CF9-8C00-9AE250C1E5E4}" type="presParOf" srcId="{3DBBFE77-28D7-4C22-930F-4477428B2CAF}" destId="{3B90A0B5-76AB-494E-9F98-E14ABC0E5250}" srcOrd="0" destOrd="0" presId="urn:microsoft.com/office/officeart/2005/8/layout/hierarchy5"/>
-    <dgm:cxn modelId="{50EE40A3-4FDD-43FE-9564-E8E578E2F0B7}" type="presParOf" srcId="{3B90A0B5-76AB-494E-9F98-E14ABC0E5250}" destId="{BE465A37-5690-4FB6-8095-783761DB5738}" srcOrd="0" destOrd="0" presId="urn:microsoft.com/office/officeart/2005/8/layout/hierarchy5"/>
-    <dgm:cxn modelId="{D1B22FB1-1D8E-4ACC-B94C-DB36157F460F}" type="presParOf" srcId="{3B90A0B5-76AB-494E-9F98-E14ABC0E5250}" destId="{92EB3878-99E8-4D97-9E7E-00F75E190AC2}" srcOrd="1" destOrd="0" presId="urn:microsoft.com/office/officeart/2005/8/layout/hierarchy5"/>
-    <dgm:cxn modelId="{5F83EF5C-CF0F-405A-939A-65DD110616FB}" type="presParOf" srcId="{92EB3878-99E8-4D97-9E7E-00F75E190AC2}" destId="{B76A6F70-217A-4759-A3FE-133A906A18C0}" srcOrd="0" destOrd="0" presId="urn:microsoft.com/office/officeart/2005/8/layout/hierarchy5"/>
-    <dgm:cxn modelId="{57C05B57-9162-4EE2-A31F-3882CD793C92}" type="presParOf" srcId="{B76A6F70-217A-4759-A3FE-133A906A18C0}" destId="{B176BE3E-E0B5-4219-90DB-8166594F350F}" srcOrd="0" destOrd="0" presId="urn:microsoft.com/office/officeart/2005/8/layout/hierarchy5"/>
-    <dgm:cxn modelId="{1CF89AE3-E989-4082-9C3C-0C7003C897C4}" type="presParOf" srcId="{92EB3878-99E8-4D97-9E7E-00F75E190AC2}" destId="{32C7EBC5-3C0E-4B82-A632-F6F7F24BA522}" srcOrd="1" destOrd="0" presId="urn:microsoft.com/office/officeart/2005/8/layout/hierarchy5"/>
-    <dgm:cxn modelId="{515F6E44-8D87-41EE-AF34-1A35FA092958}" type="presParOf" srcId="{32C7EBC5-3C0E-4B82-A632-F6F7F24BA522}" destId="{E4A877C3-5034-4606-907D-E5B16F5B3F5C}" srcOrd="0" destOrd="0" presId="urn:microsoft.com/office/officeart/2005/8/layout/hierarchy5"/>
-    <dgm:cxn modelId="{357CD23E-6888-40F6-8703-F088E3062CF5}" type="presParOf" srcId="{32C7EBC5-3C0E-4B82-A632-F6F7F24BA522}" destId="{CD220E5B-E56A-4B9A-86DC-BDC48A6E0551}" srcOrd="1" destOrd="0" presId="urn:microsoft.com/office/officeart/2005/8/layout/hierarchy5"/>
-    <dgm:cxn modelId="{ABD5394A-E1D1-4AFE-A34F-90E86CAFE054}" type="presParOf" srcId="{92EB3878-99E8-4D97-9E7E-00F75E190AC2}" destId="{D0C8645C-F57E-4165-BFF8-0C87E902CF47}" srcOrd="2" destOrd="0" presId="urn:microsoft.com/office/officeart/2005/8/layout/hierarchy5"/>
-    <dgm:cxn modelId="{71CDFE32-E74A-4601-A445-8A6C86EF36F1}" type="presParOf" srcId="{D0C8645C-F57E-4165-BFF8-0C87E902CF47}" destId="{C79A6C98-3D62-4791-9CB0-D8EE4FB5AB8C}" srcOrd="0" destOrd="0" presId="urn:microsoft.com/office/officeart/2005/8/layout/hierarchy5"/>
-    <dgm:cxn modelId="{9C834E55-128A-4111-9A9B-1D402602B1DB}" type="presParOf" srcId="{92EB3878-99E8-4D97-9E7E-00F75E190AC2}" destId="{B4B14712-11E9-4928-B17F-80785BB7AB72}" srcOrd="3" destOrd="0" presId="urn:microsoft.com/office/officeart/2005/8/layout/hierarchy5"/>
-    <dgm:cxn modelId="{B6365282-7FA1-4BDB-A353-FBB97A48CD04}" type="presParOf" srcId="{B4B14712-11E9-4928-B17F-80785BB7AB72}" destId="{F9FDF590-9293-431A-B5E2-521F4A052FC9}" srcOrd="0" destOrd="0" presId="urn:microsoft.com/office/officeart/2005/8/layout/hierarchy5"/>
-    <dgm:cxn modelId="{EF9C948D-1C45-48BF-83A4-602A213B93BA}" type="presParOf" srcId="{B4B14712-11E9-4928-B17F-80785BB7AB72}" destId="{2394D207-D958-4F37-B2AD-AA7768F52665}" srcOrd="1" destOrd="0" presId="urn:microsoft.com/office/officeart/2005/8/layout/hierarchy5"/>
-    <dgm:cxn modelId="{96A35755-A11C-4FBF-B686-F51E00FF0A1F}" type="presParOf" srcId="{92EB3878-99E8-4D97-9E7E-00F75E190AC2}" destId="{BBAE9120-779C-4BBA-9710-597531759C2D}" srcOrd="4" destOrd="0" presId="urn:microsoft.com/office/officeart/2005/8/layout/hierarchy5"/>
-    <dgm:cxn modelId="{6C00C737-08BB-4B9C-90F3-B45F94BD707B}" type="presParOf" srcId="{BBAE9120-779C-4BBA-9710-597531759C2D}" destId="{F27D05B1-09EA-4648-BA22-72CFD572AF81}" srcOrd="0" destOrd="0" presId="urn:microsoft.com/office/officeart/2005/8/layout/hierarchy5"/>
-    <dgm:cxn modelId="{A7048A39-0366-4D75-8510-A761ECA4B90B}" type="presParOf" srcId="{92EB3878-99E8-4D97-9E7E-00F75E190AC2}" destId="{39B4C161-D752-4108-AF03-19DADFD11992}" srcOrd="5" destOrd="0" presId="urn:microsoft.com/office/officeart/2005/8/layout/hierarchy5"/>
-    <dgm:cxn modelId="{7335F35C-F832-45D0-83E9-FFF498F228F4}" type="presParOf" srcId="{39B4C161-D752-4108-AF03-19DADFD11992}" destId="{4E094544-864C-4C80-B99D-4B1ABC4D970B}" srcOrd="0" destOrd="0" presId="urn:microsoft.com/office/officeart/2005/8/layout/hierarchy5"/>
-    <dgm:cxn modelId="{865E4127-A568-475F-A766-DA3DBD6FCD71}" type="presParOf" srcId="{39B4C161-D752-4108-AF03-19DADFD11992}" destId="{FA7E699F-354E-4FBA-8898-3A7ECBE4801F}" srcOrd="1" destOrd="0" presId="urn:microsoft.com/office/officeart/2005/8/layout/hierarchy5"/>
-    <dgm:cxn modelId="{7DBB07D2-7295-492A-A3D2-7C8C8B30DDEC}" type="presParOf" srcId="{92EB3878-99E8-4D97-9E7E-00F75E190AC2}" destId="{5CBEFD17-F07F-47FA-AAC3-D8E9EBCA015C}" srcOrd="6" destOrd="0" presId="urn:microsoft.com/office/officeart/2005/8/layout/hierarchy5"/>
-    <dgm:cxn modelId="{CAA2F2B5-0305-4BE0-8816-1627508A7B8C}" type="presParOf" srcId="{5CBEFD17-F07F-47FA-AAC3-D8E9EBCA015C}" destId="{039E00EB-D3FF-4552-8998-F091EB1C5DCC}" srcOrd="0" destOrd="0" presId="urn:microsoft.com/office/officeart/2005/8/layout/hierarchy5"/>
-    <dgm:cxn modelId="{3C147F77-CC36-4674-962C-DDA2BAD1740F}" type="presParOf" srcId="{92EB3878-99E8-4D97-9E7E-00F75E190AC2}" destId="{29A20698-5E07-4FC0-B37F-7342FE13D508}" srcOrd="7" destOrd="0" presId="urn:microsoft.com/office/officeart/2005/8/layout/hierarchy5"/>
-    <dgm:cxn modelId="{57EACA07-F0A6-4DAF-A424-ADD6D5110D78}" type="presParOf" srcId="{29A20698-5E07-4FC0-B37F-7342FE13D508}" destId="{56EA42FC-005F-47DE-9AB7-8F7FAC19FCF7}" srcOrd="0" destOrd="0" presId="urn:microsoft.com/office/officeart/2005/8/layout/hierarchy5"/>
-    <dgm:cxn modelId="{5FD682D5-6423-4CAF-8599-162847423D9A}" type="presParOf" srcId="{29A20698-5E07-4FC0-B37F-7342FE13D508}" destId="{F4C9C4E4-A368-4055-9ACE-F0655CAB959A}" srcOrd="1" destOrd="0" presId="urn:microsoft.com/office/officeart/2005/8/layout/hierarchy5"/>
-    <dgm:cxn modelId="{8328A3D4-9C4A-4E65-BF50-F7EE0299A25D}" type="presParOf" srcId="{92EB3878-99E8-4D97-9E7E-00F75E190AC2}" destId="{D00408F1-2533-4BC6-9A39-508BF86C61AD}" srcOrd="8" destOrd="0" presId="urn:microsoft.com/office/officeart/2005/8/layout/hierarchy5"/>
-    <dgm:cxn modelId="{6E22AD00-582C-413E-91DA-FF25AD9C1481}" type="presParOf" srcId="{D00408F1-2533-4BC6-9A39-508BF86C61AD}" destId="{19906E4B-6E22-4FEB-9BE6-547C4C1D0F5B}" srcOrd="0" destOrd="0" presId="urn:microsoft.com/office/officeart/2005/8/layout/hierarchy5"/>
-    <dgm:cxn modelId="{4CA88903-0628-4042-B4AC-6A5B611DEEA0}" type="presParOf" srcId="{92EB3878-99E8-4D97-9E7E-00F75E190AC2}" destId="{39867753-74D7-41FB-B8C2-F01FBE52CD94}" srcOrd="9" destOrd="0" presId="urn:microsoft.com/office/officeart/2005/8/layout/hierarchy5"/>
-    <dgm:cxn modelId="{FE610C7B-0CCE-45E5-AC98-B351FC0B1AC9}" type="presParOf" srcId="{39867753-74D7-41FB-B8C2-F01FBE52CD94}" destId="{B4E6394C-767D-47DA-AAF5-C20E0F20E4F5}" srcOrd="0" destOrd="0" presId="urn:microsoft.com/office/officeart/2005/8/layout/hierarchy5"/>
-    <dgm:cxn modelId="{01F4B276-12C3-486C-A882-A7A5159EB7E8}" type="presParOf" srcId="{39867753-74D7-41FB-B8C2-F01FBE52CD94}" destId="{F015E0FA-A095-4635-97A3-E5C6FEEDFEB0}" srcOrd="1" destOrd="0" presId="urn:microsoft.com/office/officeart/2005/8/layout/hierarchy5"/>
-    <dgm:cxn modelId="{39CFFEEE-229E-47E7-8A40-413077C4CD00}" type="presParOf" srcId="{F015E0FA-A095-4635-97A3-E5C6FEEDFEB0}" destId="{F38FD0C0-6386-4A72-86B2-7B1079E90C6E}" srcOrd="0" destOrd="0" presId="urn:microsoft.com/office/officeart/2005/8/layout/hierarchy5"/>
-    <dgm:cxn modelId="{901DA7AE-372E-4D76-B48F-88E8B82D834D}" type="presParOf" srcId="{F38FD0C0-6386-4A72-86B2-7B1079E90C6E}" destId="{6AE1E3E1-080A-4736-9FC2-7DD5CB61B466}" srcOrd="0" destOrd="0" presId="urn:microsoft.com/office/officeart/2005/8/layout/hierarchy5"/>
-    <dgm:cxn modelId="{04C225E5-AD78-4DB7-9C0F-5870F46A7D4C}" type="presParOf" srcId="{F015E0FA-A095-4635-97A3-E5C6FEEDFEB0}" destId="{AC956245-00DC-4217-A20F-29CBDD95873E}" srcOrd="1" destOrd="0" presId="urn:microsoft.com/office/officeart/2005/8/layout/hierarchy5"/>
-    <dgm:cxn modelId="{E9FEB0B2-A09F-4DED-9D60-3E615D796EB8}" type="presParOf" srcId="{AC956245-00DC-4217-A20F-29CBDD95873E}" destId="{875402C1-ACDD-4E48-AA65-C5B29070929C}" srcOrd="0" destOrd="0" presId="urn:microsoft.com/office/officeart/2005/8/layout/hierarchy5"/>
-    <dgm:cxn modelId="{2E88E322-83F5-4615-9FD8-E8C94586AB87}" type="presParOf" srcId="{AC956245-00DC-4217-A20F-29CBDD95873E}" destId="{EF90FD85-12C7-47FB-91A2-1E6E010D1E45}" srcOrd="1" destOrd="0" presId="urn:microsoft.com/office/officeart/2005/8/layout/hierarchy5"/>
-    <dgm:cxn modelId="{90180451-55A6-4C3A-9DB4-97111FAA6DFD}" type="presParOf" srcId="{F015E0FA-A095-4635-97A3-E5C6FEEDFEB0}" destId="{0D7F6A10-1F1A-4E13-B0FA-AE7988E0A261}" srcOrd="2" destOrd="0" presId="urn:microsoft.com/office/officeart/2005/8/layout/hierarchy5"/>
-    <dgm:cxn modelId="{3129E934-8A6D-4FC0-9FF0-358BD39E522D}" type="presParOf" srcId="{0D7F6A10-1F1A-4E13-B0FA-AE7988E0A261}" destId="{9D9FBB64-EB65-44D0-AC61-7E9FEE0BFE73}" srcOrd="0" destOrd="0" presId="urn:microsoft.com/office/officeart/2005/8/layout/hierarchy5"/>
-    <dgm:cxn modelId="{E2AE0D72-09A0-42EE-B48A-1706567EB36A}" type="presParOf" srcId="{F015E0FA-A095-4635-97A3-E5C6FEEDFEB0}" destId="{CD915427-6C8A-4C21-90C4-28336A781433}" srcOrd="3" destOrd="0" presId="urn:microsoft.com/office/officeart/2005/8/layout/hierarchy5"/>
-    <dgm:cxn modelId="{58304319-D1B5-4FA2-A63D-06F0CF695B32}" type="presParOf" srcId="{CD915427-6C8A-4C21-90C4-28336A781433}" destId="{78FDD352-C2A9-4BB4-8C4E-348877EEEF10}" srcOrd="0" destOrd="0" presId="urn:microsoft.com/office/officeart/2005/8/layout/hierarchy5"/>
-    <dgm:cxn modelId="{E7AFDC57-8A71-4250-AE62-A13B75B042FD}" type="presParOf" srcId="{CD915427-6C8A-4C21-90C4-28336A781433}" destId="{F7FE1264-3642-495B-BD1C-F36C2A73FE2C}" srcOrd="1" destOrd="0" presId="urn:microsoft.com/office/officeart/2005/8/layout/hierarchy5"/>
-    <dgm:cxn modelId="{17D5D6D0-BE1C-4989-9074-3D86C59EAD27}" type="presParOf" srcId="{F015E0FA-A095-4635-97A3-E5C6FEEDFEB0}" destId="{77135364-39B8-4C65-9E4B-691E3E0CA73C}" srcOrd="4" destOrd="0" presId="urn:microsoft.com/office/officeart/2005/8/layout/hierarchy5"/>
-    <dgm:cxn modelId="{0F0BA741-A935-4ABF-9551-E31D662B8D7E}" type="presParOf" srcId="{77135364-39B8-4C65-9E4B-691E3E0CA73C}" destId="{9F78DB8B-E878-46D8-910A-9FBDF3B438DC}" srcOrd="0" destOrd="0" presId="urn:microsoft.com/office/officeart/2005/8/layout/hierarchy5"/>
-    <dgm:cxn modelId="{F38027A5-0C8F-44D7-B5A0-1C2CB302452C}" type="presParOf" srcId="{F015E0FA-A095-4635-97A3-E5C6FEEDFEB0}" destId="{9DBD2580-716C-43AA-8474-18CF57864546}" srcOrd="5" destOrd="0" presId="urn:microsoft.com/office/officeart/2005/8/layout/hierarchy5"/>
-    <dgm:cxn modelId="{D8A28F31-1AC7-4F40-9719-BC5FA4ADDD38}" type="presParOf" srcId="{9DBD2580-716C-43AA-8474-18CF57864546}" destId="{7E75ACB0-3D90-4058-9798-65B78F6865EF}" srcOrd="0" destOrd="0" presId="urn:microsoft.com/office/officeart/2005/8/layout/hierarchy5"/>
-    <dgm:cxn modelId="{502D407E-7A2B-4BD0-B048-2980C34DFAE1}" type="presParOf" srcId="{9DBD2580-716C-43AA-8474-18CF57864546}" destId="{1C3519E5-3EF4-4524-B346-5B37F32211FE}" srcOrd="1" destOrd="0" presId="urn:microsoft.com/office/officeart/2005/8/layout/hierarchy5"/>
-    <dgm:cxn modelId="{68E0BDAC-E425-4B82-B42C-6B1B47DCB161}" type="presParOf" srcId="{92EB3878-99E8-4D97-9E7E-00F75E190AC2}" destId="{CCB1ECE5-B069-40C8-B666-EBCD762A884C}" srcOrd="10" destOrd="0" presId="urn:microsoft.com/office/officeart/2005/8/layout/hierarchy5"/>
-    <dgm:cxn modelId="{ACCA1449-50CA-4765-BA61-CFCB64B5DDF4}" type="presParOf" srcId="{CCB1ECE5-B069-40C8-B666-EBCD762A884C}" destId="{54AFCB5A-90BB-4A58-9951-211063E96E3B}" srcOrd="0" destOrd="0" presId="urn:microsoft.com/office/officeart/2005/8/layout/hierarchy5"/>
-    <dgm:cxn modelId="{1FCE3FF6-BAE1-40D2-A600-C584DE8CACB5}" type="presParOf" srcId="{92EB3878-99E8-4D97-9E7E-00F75E190AC2}" destId="{5FDF97E4-85EC-4406-991F-A2B7812C322A}" srcOrd="11" destOrd="0" presId="urn:microsoft.com/office/officeart/2005/8/layout/hierarchy5"/>
-    <dgm:cxn modelId="{66A9D3BB-70A6-4BA1-AF3B-06EB94757466}" type="presParOf" srcId="{5FDF97E4-85EC-4406-991F-A2B7812C322A}" destId="{C7207948-04D7-439F-BB8B-A7A3C025D4D0}" srcOrd="0" destOrd="0" presId="urn:microsoft.com/office/officeart/2005/8/layout/hierarchy5"/>
-    <dgm:cxn modelId="{7FFD50BA-F251-49C5-8DB7-B9372CBBA5E7}" type="presParOf" srcId="{5FDF97E4-85EC-4406-991F-A2B7812C322A}" destId="{707FDF71-C458-4DDD-AD3A-FEA0A967474D}" srcOrd="1" destOrd="0" presId="urn:microsoft.com/office/officeart/2005/8/layout/hierarchy5"/>
-    <dgm:cxn modelId="{E3FD678F-7EB6-4EAD-AE0E-286BDAB69BBC}" type="presParOf" srcId="{92EB3878-99E8-4D97-9E7E-00F75E190AC2}" destId="{CDB7ADCD-3628-49AE-8311-7FA1BDABD1B9}" srcOrd="12" destOrd="0" presId="urn:microsoft.com/office/officeart/2005/8/layout/hierarchy5"/>
-    <dgm:cxn modelId="{6BB4ED45-6359-427D-A397-6A7EDE31B599}" type="presParOf" srcId="{CDB7ADCD-3628-49AE-8311-7FA1BDABD1B9}" destId="{A2B635A6-389B-42E0-8997-1975A56B4E65}" srcOrd="0" destOrd="0" presId="urn:microsoft.com/office/officeart/2005/8/layout/hierarchy5"/>
-    <dgm:cxn modelId="{0EB9EF3B-1476-49D9-B3A3-5E1F0E985A93}" type="presParOf" srcId="{92EB3878-99E8-4D97-9E7E-00F75E190AC2}" destId="{C8203B13-1901-4200-B237-B7E86C5B5501}" srcOrd="13" destOrd="0" presId="urn:microsoft.com/office/officeart/2005/8/layout/hierarchy5"/>
-    <dgm:cxn modelId="{2952450D-AC3A-4C46-BA0D-B00904D5C78A}" type="presParOf" srcId="{C8203B13-1901-4200-B237-B7E86C5B5501}" destId="{B3B46CD0-DBF7-42B1-9C6E-E712AE87FFE6}" srcOrd="0" destOrd="0" presId="urn:microsoft.com/office/officeart/2005/8/layout/hierarchy5"/>
-    <dgm:cxn modelId="{8D044F98-E980-48C3-B021-F62666F73841}" type="presParOf" srcId="{C8203B13-1901-4200-B237-B7E86C5B5501}" destId="{AAC8EF49-B718-49B4-816B-AFF0E66ABD12}" srcOrd="1" destOrd="0" presId="urn:microsoft.com/office/officeart/2005/8/layout/hierarchy5"/>
-    <dgm:cxn modelId="{7B133A19-7BFC-4989-A4B9-FCC9625F4170}" type="presParOf" srcId="{92EB3878-99E8-4D97-9E7E-00F75E190AC2}" destId="{8AF65DE7-3019-48E0-B943-0C7E712E2403}" srcOrd="14" destOrd="0" presId="urn:microsoft.com/office/officeart/2005/8/layout/hierarchy5"/>
-    <dgm:cxn modelId="{6FF1E6BF-E754-4CA3-8385-08EE2DF3CAA5}" type="presParOf" srcId="{8AF65DE7-3019-48E0-B943-0C7E712E2403}" destId="{4D68D534-72C0-4709-A524-021AECF8671B}" srcOrd="0" destOrd="0" presId="urn:microsoft.com/office/officeart/2005/8/layout/hierarchy5"/>
-    <dgm:cxn modelId="{738F02B0-1418-484A-9A1E-2AF0D574EBBF}" type="presParOf" srcId="{92EB3878-99E8-4D97-9E7E-00F75E190AC2}" destId="{BB8DF766-C382-4B3C-B15F-ACABB98AF97D}" srcOrd="15" destOrd="0" presId="urn:microsoft.com/office/officeart/2005/8/layout/hierarchy5"/>
-    <dgm:cxn modelId="{EBD1FDCC-ABBC-4245-B100-6DE59A4C252E}" type="presParOf" srcId="{BB8DF766-C382-4B3C-B15F-ACABB98AF97D}" destId="{1D2B80C2-D38E-43DD-9403-D00BC4BCF90F}" srcOrd="0" destOrd="0" presId="urn:microsoft.com/office/officeart/2005/8/layout/hierarchy5"/>
-    <dgm:cxn modelId="{9F35BFB0-BC66-4DC8-AFFD-ACF590A127B0}" type="presParOf" srcId="{BB8DF766-C382-4B3C-B15F-ACABB98AF97D}" destId="{9D626240-89F0-4786-B203-F87C3F0117B4}" srcOrd="1" destOrd="0" presId="urn:microsoft.com/office/officeart/2005/8/layout/hierarchy5"/>
-    <dgm:cxn modelId="{CF9FC770-DC2E-4D98-BBDD-4676FE5E02D6}" type="presParOf" srcId="{92EB3878-99E8-4D97-9E7E-00F75E190AC2}" destId="{897242CD-943A-4756-8D8A-37F0DEADEE00}" srcOrd="16" destOrd="0" presId="urn:microsoft.com/office/officeart/2005/8/layout/hierarchy5"/>
-    <dgm:cxn modelId="{E4DCA9FD-0A56-4002-8A65-4EA600BD16CD}" type="presParOf" srcId="{897242CD-943A-4756-8D8A-37F0DEADEE00}" destId="{41C4791E-E95F-4C84-870E-97C842CD64CD}" srcOrd="0" destOrd="0" presId="urn:microsoft.com/office/officeart/2005/8/layout/hierarchy5"/>
-    <dgm:cxn modelId="{618EAEE3-8335-4AE6-B5B9-466364017389}" type="presParOf" srcId="{92EB3878-99E8-4D97-9E7E-00F75E190AC2}" destId="{9E74B5BE-C96F-40EA-893F-7588184F624B}" srcOrd="17" destOrd="0" presId="urn:microsoft.com/office/officeart/2005/8/layout/hierarchy5"/>
-    <dgm:cxn modelId="{04C47CCC-5D98-427D-9117-DF3D9D840104}" type="presParOf" srcId="{9E74B5BE-C96F-40EA-893F-7588184F624B}" destId="{591584E0-BE5E-4B37-804E-875624B9C2B4}" srcOrd="0" destOrd="0" presId="urn:microsoft.com/office/officeart/2005/8/layout/hierarchy5"/>
-    <dgm:cxn modelId="{7430DFE8-0F82-4FEC-847C-FF9C71B369FB}" type="presParOf" srcId="{9E74B5BE-C96F-40EA-893F-7588184F624B}" destId="{0D9B30EB-813A-4700-8E26-1E1E05187CE5}" srcOrd="1" destOrd="0" presId="urn:microsoft.com/office/officeart/2005/8/layout/hierarchy5"/>
-    <dgm:cxn modelId="{27F04C18-6ABC-43F0-86A6-C540E92B1705}" type="presParOf" srcId="{92EB3878-99E8-4D97-9E7E-00F75E190AC2}" destId="{5B0296C2-C991-4521-BEE3-8C6608177F29}" srcOrd="18" destOrd="0" presId="urn:microsoft.com/office/officeart/2005/8/layout/hierarchy5"/>
-    <dgm:cxn modelId="{45437AF5-92FA-4412-AC7F-32FEAF2F0F16}" type="presParOf" srcId="{5B0296C2-C991-4521-BEE3-8C6608177F29}" destId="{58E91F26-83E8-4B92-B97F-A37C8569563C}" srcOrd="0" destOrd="0" presId="urn:microsoft.com/office/officeart/2005/8/layout/hierarchy5"/>
-    <dgm:cxn modelId="{96BD9C8D-9017-4880-B270-DE4820F682EE}" type="presParOf" srcId="{92EB3878-99E8-4D97-9E7E-00F75E190AC2}" destId="{775D9A31-F507-495D-A128-04D26BF9D1FC}" srcOrd="19" destOrd="0" presId="urn:microsoft.com/office/officeart/2005/8/layout/hierarchy5"/>
-    <dgm:cxn modelId="{529CA647-7664-4884-B33C-21100C0919BD}" type="presParOf" srcId="{775D9A31-F507-495D-A128-04D26BF9D1FC}" destId="{380316FE-5C97-4942-BA79-FB676EA443C3}" srcOrd="0" destOrd="0" presId="urn:microsoft.com/office/officeart/2005/8/layout/hierarchy5"/>
-    <dgm:cxn modelId="{3130C991-8C24-4E14-A707-F32A6CEC7AB8}" type="presParOf" srcId="{775D9A31-F507-495D-A128-04D26BF9D1FC}" destId="{9504BE3D-BA7C-47D7-B932-2173D9764571}" srcOrd="1" destOrd="0" presId="urn:microsoft.com/office/officeart/2005/8/layout/hierarchy5"/>
-    <dgm:cxn modelId="{5745C593-E91D-491C-8AA3-37BB0E9663F7}" type="presParOf" srcId="{6F60E88A-145E-4436-858A-983D843047DA}" destId="{1D1071E5-B454-4C01-A8D3-A0E4FC6148E0}" srcOrd="1" destOrd="0" presId="urn:microsoft.com/office/officeart/2005/8/layout/hierarchy5"/>
+    <dgm:cxn modelId="{5CDB61C5-C510-4408-B0B4-C51CB21BB78F}" type="presParOf" srcId="{6F60E88A-145E-4436-858A-983D843047DA}" destId="{7857FA4C-3675-4263-8CC8-35306D3BF69E}" srcOrd="0" destOrd="0" presId="urn:microsoft.com/office/officeart/2005/8/layout/hierarchy5"/>
+    <dgm:cxn modelId="{22E23A52-A5D6-4069-A80D-4CD37383EDA1}" type="presParOf" srcId="{7857FA4C-3675-4263-8CC8-35306D3BF69E}" destId="{3DBBFE77-28D7-4C22-930F-4477428B2CAF}" srcOrd="0" destOrd="0" presId="urn:microsoft.com/office/officeart/2005/8/layout/hierarchy5"/>
+    <dgm:cxn modelId="{A475EF2D-C9DC-4A77-A68E-9A13B5285F93}" type="presParOf" srcId="{3DBBFE77-28D7-4C22-930F-4477428B2CAF}" destId="{3B90A0B5-76AB-494E-9F98-E14ABC0E5250}" srcOrd="0" destOrd="0" presId="urn:microsoft.com/office/officeart/2005/8/layout/hierarchy5"/>
+    <dgm:cxn modelId="{26898435-1189-4E8F-B26E-BD6299BEAE3F}" type="presParOf" srcId="{3B90A0B5-76AB-494E-9F98-E14ABC0E5250}" destId="{BE465A37-5690-4FB6-8095-783761DB5738}" srcOrd="0" destOrd="0" presId="urn:microsoft.com/office/officeart/2005/8/layout/hierarchy5"/>
+    <dgm:cxn modelId="{62D6D914-01AE-4EC4-B203-1ABA04729839}" type="presParOf" srcId="{3B90A0B5-76AB-494E-9F98-E14ABC0E5250}" destId="{92EB3878-99E8-4D97-9E7E-00F75E190AC2}" srcOrd="1" destOrd="0" presId="urn:microsoft.com/office/officeart/2005/8/layout/hierarchy5"/>
+    <dgm:cxn modelId="{7C087BED-237A-4D19-AA9C-84FCA4D40521}" type="presParOf" srcId="{92EB3878-99E8-4D97-9E7E-00F75E190AC2}" destId="{B76A6F70-217A-4759-A3FE-133A906A18C0}" srcOrd="0" destOrd="0" presId="urn:microsoft.com/office/officeart/2005/8/layout/hierarchy5"/>
+    <dgm:cxn modelId="{828C6ECE-6A41-4452-8C22-275E963FACEE}" type="presParOf" srcId="{B76A6F70-217A-4759-A3FE-133A906A18C0}" destId="{B176BE3E-E0B5-4219-90DB-8166594F350F}" srcOrd="0" destOrd="0" presId="urn:microsoft.com/office/officeart/2005/8/layout/hierarchy5"/>
+    <dgm:cxn modelId="{93C41F62-E0E6-4700-B66E-6A61C966FD75}" type="presParOf" srcId="{92EB3878-99E8-4D97-9E7E-00F75E190AC2}" destId="{32C7EBC5-3C0E-4B82-A632-F6F7F24BA522}" srcOrd="1" destOrd="0" presId="urn:microsoft.com/office/officeart/2005/8/layout/hierarchy5"/>
+    <dgm:cxn modelId="{71769831-1E8C-4DAB-A5C6-6D17A2667A1C}" type="presParOf" srcId="{32C7EBC5-3C0E-4B82-A632-F6F7F24BA522}" destId="{E4A877C3-5034-4606-907D-E5B16F5B3F5C}" srcOrd="0" destOrd="0" presId="urn:microsoft.com/office/officeart/2005/8/layout/hierarchy5"/>
+    <dgm:cxn modelId="{0131510C-0D55-4820-9D96-D7856BFC14B6}" type="presParOf" srcId="{32C7EBC5-3C0E-4B82-A632-F6F7F24BA522}" destId="{CD220E5B-E56A-4B9A-86DC-BDC48A6E0551}" srcOrd="1" destOrd="0" presId="urn:microsoft.com/office/officeart/2005/8/layout/hierarchy5"/>
+    <dgm:cxn modelId="{567C37A5-2571-45CC-B087-BAE605B9233D}" type="presParOf" srcId="{92EB3878-99E8-4D97-9E7E-00F75E190AC2}" destId="{D0C8645C-F57E-4165-BFF8-0C87E902CF47}" srcOrd="2" destOrd="0" presId="urn:microsoft.com/office/officeart/2005/8/layout/hierarchy5"/>
+    <dgm:cxn modelId="{D3CC5772-2F1D-4AF8-B107-98A3BECACDE6}" type="presParOf" srcId="{D0C8645C-F57E-4165-BFF8-0C87E902CF47}" destId="{C79A6C98-3D62-4791-9CB0-D8EE4FB5AB8C}" srcOrd="0" destOrd="0" presId="urn:microsoft.com/office/officeart/2005/8/layout/hierarchy5"/>
+    <dgm:cxn modelId="{1CF677BF-FB46-4CA5-8152-AB2C43E4A23A}" type="presParOf" srcId="{92EB3878-99E8-4D97-9E7E-00F75E190AC2}" destId="{B4B14712-11E9-4928-B17F-80785BB7AB72}" srcOrd="3" destOrd="0" presId="urn:microsoft.com/office/officeart/2005/8/layout/hierarchy5"/>
+    <dgm:cxn modelId="{571C43DF-948B-4377-9411-1A44130C8912}" type="presParOf" srcId="{B4B14712-11E9-4928-B17F-80785BB7AB72}" destId="{F9FDF590-9293-431A-B5E2-521F4A052FC9}" srcOrd="0" destOrd="0" presId="urn:microsoft.com/office/officeart/2005/8/layout/hierarchy5"/>
+    <dgm:cxn modelId="{92D0BC61-5E7E-4232-87B2-3078E3A86CFD}" type="presParOf" srcId="{B4B14712-11E9-4928-B17F-80785BB7AB72}" destId="{2394D207-D958-4F37-B2AD-AA7768F52665}" srcOrd="1" destOrd="0" presId="urn:microsoft.com/office/officeart/2005/8/layout/hierarchy5"/>
+    <dgm:cxn modelId="{76FF539E-E307-4AD0-B118-A50B8EAAE6BE}" type="presParOf" srcId="{92EB3878-99E8-4D97-9E7E-00F75E190AC2}" destId="{BBAE9120-779C-4BBA-9710-597531759C2D}" srcOrd="4" destOrd="0" presId="urn:microsoft.com/office/officeart/2005/8/layout/hierarchy5"/>
+    <dgm:cxn modelId="{EDCC51B6-F809-4E5E-BF35-ACFC43012D0F}" type="presParOf" srcId="{BBAE9120-779C-4BBA-9710-597531759C2D}" destId="{F27D05B1-09EA-4648-BA22-72CFD572AF81}" srcOrd="0" destOrd="0" presId="urn:microsoft.com/office/officeart/2005/8/layout/hierarchy5"/>
+    <dgm:cxn modelId="{15782BEB-8E3F-44E3-8A01-ABE33DF5BF93}" type="presParOf" srcId="{92EB3878-99E8-4D97-9E7E-00F75E190AC2}" destId="{39B4C161-D752-4108-AF03-19DADFD11992}" srcOrd="5" destOrd="0" presId="urn:microsoft.com/office/officeart/2005/8/layout/hierarchy5"/>
+    <dgm:cxn modelId="{019E88B2-752A-43EE-A2B7-F8F3328C908D}" type="presParOf" srcId="{39B4C161-D752-4108-AF03-19DADFD11992}" destId="{4E094544-864C-4C80-B99D-4B1ABC4D970B}" srcOrd="0" destOrd="0" presId="urn:microsoft.com/office/officeart/2005/8/layout/hierarchy5"/>
+    <dgm:cxn modelId="{C9195DF7-9F79-4D3B-B245-9949F1BD4EA6}" type="presParOf" srcId="{39B4C161-D752-4108-AF03-19DADFD11992}" destId="{FA7E699F-354E-4FBA-8898-3A7ECBE4801F}" srcOrd="1" destOrd="0" presId="urn:microsoft.com/office/officeart/2005/8/layout/hierarchy5"/>
+    <dgm:cxn modelId="{3C867A7C-A00C-4F33-933F-0EDE6F99CEFC}" type="presParOf" srcId="{92EB3878-99E8-4D97-9E7E-00F75E190AC2}" destId="{5CBEFD17-F07F-47FA-AAC3-D8E9EBCA015C}" srcOrd="6" destOrd="0" presId="urn:microsoft.com/office/officeart/2005/8/layout/hierarchy5"/>
+    <dgm:cxn modelId="{43DB7682-F361-481F-B157-811EFCD66A9F}" type="presParOf" srcId="{5CBEFD17-F07F-47FA-AAC3-D8E9EBCA015C}" destId="{039E00EB-D3FF-4552-8998-F091EB1C5DCC}" srcOrd="0" destOrd="0" presId="urn:microsoft.com/office/officeart/2005/8/layout/hierarchy5"/>
+    <dgm:cxn modelId="{9E14C0F8-75AA-4DD0-93C6-AE93BEBF7CC8}" type="presParOf" srcId="{92EB3878-99E8-4D97-9E7E-00F75E190AC2}" destId="{29A20698-5E07-4FC0-B37F-7342FE13D508}" srcOrd="7" destOrd="0" presId="urn:microsoft.com/office/officeart/2005/8/layout/hierarchy5"/>
+    <dgm:cxn modelId="{0E158F86-B73C-4D18-B477-DFE72B3FA8C5}" type="presParOf" srcId="{29A20698-5E07-4FC0-B37F-7342FE13D508}" destId="{56EA42FC-005F-47DE-9AB7-8F7FAC19FCF7}" srcOrd="0" destOrd="0" presId="urn:microsoft.com/office/officeart/2005/8/layout/hierarchy5"/>
+    <dgm:cxn modelId="{DFAC5D25-A1F2-47B1-86A2-46928971B228}" type="presParOf" srcId="{29A20698-5E07-4FC0-B37F-7342FE13D508}" destId="{F4C9C4E4-A368-4055-9ACE-F0655CAB959A}" srcOrd="1" destOrd="0" presId="urn:microsoft.com/office/officeart/2005/8/layout/hierarchy5"/>
+    <dgm:cxn modelId="{69FA3B72-38FF-46E7-B7CB-874ED2DC704E}" type="presParOf" srcId="{92EB3878-99E8-4D97-9E7E-00F75E190AC2}" destId="{D00408F1-2533-4BC6-9A39-508BF86C61AD}" srcOrd="8" destOrd="0" presId="urn:microsoft.com/office/officeart/2005/8/layout/hierarchy5"/>
+    <dgm:cxn modelId="{17C53EFD-4C03-42D5-AF13-3FBC8696994D}" type="presParOf" srcId="{D00408F1-2533-4BC6-9A39-508BF86C61AD}" destId="{19906E4B-6E22-4FEB-9BE6-547C4C1D0F5B}" srcOrd="0" destOrd="0" presId="urn:microsoft.com/office/officeart/2005/8/layout/hierarchy5"/>
+    <dgm:cxn modelId="{BA367BAD-491F-43B9-85CB-5564C0AAAD34}" type="presParOf" srcId="{92EB3878-99E8-4D97-9E7E-00F75E190AC2}" destId="{39867753-74D7-41FB-B8C2-F01FBE52CD94}" srcOrd="9" destOrd="0" presId="urn:microsoft.com/office/officeart/2005/8/layout/hierarchy5"/>
+    <dgm:cxn modelId="{2DA509A3-9918-43C8-87EB-76ACFF6F7640}" type="presParOf" srcId="{39867753-74D7-41FB-B8C2-F01FBE52CD94}" destId="{B4E6394C-767D-47DA-AAF5-C20E0F20E4F5}" srcOrd="0" destOrd="0" presId="urn:microsoft.com/office/officeart/2005/8/layout/hierarchy5"/>
+    <dgm:cxn modelId="{D663F209-D5B4-4D41-BD6A-558DCD145130}" type="presParOf" srcId="{39867753-74D7-41FB-B8C2-F01FBE52CD94}" destId="{F015E0FA-A095-4635-97A3-E5C6FEEDFEB0}" srcOrd="1" destOrd="0" presId="urn:microsoft.com/office/officeart/2005/8/layout/hierarchy5"/>
+    <dgm:cxn modelId="{2B570CFD-0536-4A9A-9E22-5143D292B3C6}" type="presParOf" srcId="{F015E0FA-A095-4635-97A3-E5C6FEEDFEB0}" destId="{F38FD0C0-6386-4A72-86B2-7B1079E90C6E}" srcOrd="0" destOrd="0" presId="urn:microsoft.com/office/officeart/2005/8/layout/hierarchy5"/>
+    <dgm:cxn modelId="{6FEF6E00-F681-4F42-BF20-4D5AD6DF938B}" type="presParOf" srcId="{F38FD0C0-6386-4A72-86B2-7B1079E90C6E}" destId="{6AE1E3E1-080A-4736-9FC2-7DD5CB61B466}" srcOrd="0" destOrd="0" presId="urn:microsoft.com/office/officeart/2005/8/layout/hierarchy5"/>
+    <dgm:cxn modelId="{459E5CF1-316F-4DD3-AA00-5806EC9D04EE}" type="presParOf" srcId="{F015E0FA-A095-4635-97A3-E5C6FEEDFEB0}" destId="{AC956245-00DC-4217-A20F-29CBDD95873E}" srcOrd="1" destOrd="0" presId="urn:microsoft.com/office/officeart/2005/8/layout/hierarchy5"/>
+    <dgm:cxn modelId="{4C29FFE2-0409-4C0C-95D7-85A254138E6E}" type="presParOf" srcId="{AC956245-00DC-4217-A20F-29CBDD95873E}" destId="{875402C1-ACDD-4E48-AA65-C5B29070929C}" srcOrd="0" destOrd="0" presId="urn:microsoft.com/office/officeart/2005/8/layout/hierarchy5"/>
+    <dgm:cxn modelId="{16797D0F-9689-4D9F-8138-5C4A26E83548}" type="presParOf" srcId="{AC956245-00DC-4217-A20F-29CBDD95873E}" destId="{EF90FD85-12C7-47FB-91A2-1E6E010D1E45}" srcOrd="1" destOrd="0" presId="urn:microsoft.com/office/officeart/2005/8/layout/hierarchy5"/>
+    <dgm:cxn modelId="{3A13CA23-534C-494D-A9AF-F412B22B41DC}" type="presParOf" srcId="{F015E0FA-A095-4635-97A3-E5C6FEEDFEB0}" destId="{0D7F6A10-1F1A-4E13-B0FA-AE7988E0A261}" srcOrd="2" destOrd="0" presId="urn:microsoft.com/office/officeart/2005/8/layout/hierarchy5"/>
+    <dgm:cxn modelId="{7BA35B02-379D-4B69-9A69-BED331715085}" type="presParOf" srcId="{0D7F6A10-1F1A-4E13-B0FA-AE7988E0A261}" destId="{9D9FBB64-EB65-44D0-AC61-7E9FEE0BFE73}" srcOrd="0" destOrd="0" presId="urn:microsoft.com/office/officeart/2005/8/layout/hierarchy5"/>
+    <dgm:cxn modelId="{FAA0A3CD-8013-4C39-9F43-A710A21BAB74}" type="presParOf" srcId="{F015E0FA-A095-4635-97A3-E5C6FEEDFEB0}" destId="{CD915427-6C8A-4C21-90C4-28336A781433}" srcOrd="3" destOrd="0" presId="urn:microsoft.com/office/officeart/2005/8/layout/hierarchy5"/>
+    <dgm:cxn modelId="{9809E0CE-C961-410C-AD79-A5248EC97DC2}" type="presParOf" srcId="{CD915427-6C8A-4C21-90C4-28336A781433}" destId="{78FDD352-C2A9-4BB4-8C4E-348877EEEF10}" srcOrd="0" destOrd="0" presId="urn:microsoft.com/office/officeart/2005/8/layout/hierarchy5"/>
+    <dgm:cxn modelId="{925CE067-9CF6-458B-8D01-81D4FB228F12}" type="presParOf" srcId="{CD915427-6C8A-4C21-90C4-28336A781433}" destId="{F7FE1264-3642-495B-BD1C-F36C2A73FE2C}" srcOrd="1" destOrd="0" presId="urn:microsoft.com/office/officeart/2005/8/layout/hierarchy5"/>
+    <dgm:cxn modelId="{EF75D24A-778C-45BD-AE01-F29CE754A22F}" type="presParOf" srcId="{F015E0FA-A095-4635-97A3-E5C6FEEDFEB0}" destId="{77135364-39B8-4C65-9E4B-691E3E0CA73C}" srcOrd="4" destOrd="0" presId="urn:microsoft.com/office/officeart/2005/8/layout/hierarchy5"/>
+    <dgm:cxn modelId="{6728471C-051D-49DA-82D6-B12AA65A52BB}" type="presParOf" srcId="{77135364-39B8-4C65-9E4B-691E3E0CA73C}" destId="{9F78DB8B-E878-46D8-910A-9FBDF3B438DC}" srcOrd="0" destOrd="0" presId="urn:microsoft.com/office/officeart/2005/8/layout/hierarchy5"/>
+    <dgm:cxn modelId="{BAD928A8-23D4-406C-8364-E2039733450F}" type="presParOf" srcId="{F015E0FA-A095-4635-97A3-E5C6FEEDFEB0}" destId="{9DBD2580-716C-43AA-8474-18CF57864546}" srcOrd="5" destOrd="0" presId="urn:microsoft.com/office/officeart/2005/8/layout/hierarchy5"/>
+    <dgm:cxn modelId="{DF510C1B-8352-4E9B-AC1C-C3E412167BF9}" type="presParOf" srcId="{9DBD2580-716C-43AA-8474-18CF57864546}" destId="{7E75ACB0-3D90-4058-9798-65B78F6865EF}" srcOrd="0" destOrd="0" presId="urn:microsoft.com/office/officeart/2005/8/layout/hierarchy5"/>
+    <dgm:cxn modelId="{030D4C5D-6B86-4736-B978-8CFA014AE8EC}" type="presParOf" srcId="{9DBD2580-716C-43AA-8474-18CF57864546}" destId="{1C3519E5-3EF4-4524-B346-5B37F32211FE}" srcOrd="1" destOrd="0" presId="urn:microsoft.com/office/officeart/2005/8/layout/hierarchy5"/>
+    <dgm:cxn modelId="{E50EAF7E-D657-4ECF-8CD9-5843D7A2F921}" type="presParOf" srcId="{92EB3878-99E8-4D97-9E7E-00F75E190AC2}" destId="{CCB1ECE5-B069-40C8-B666-EBCD762A884C}" srcOrd="10" destOrd="0" presId="urn:microsoft.com/office/officeart/2005/8/layout/hierarchy5"/>
+    <dgm:cxn modelId="{CBF9F292-6348-4771-858C-FB09799C0C36}" type="presParOf" srcId="{CCB1ECE5-B069-40C8-B666-EBCD762A884C}" destId="{54AFCB5A-90BB-4A58-9951-211063E96E3B}" srcOrd="0" destOrd="0" presId="urn:microsoft.com/office/officeart/2005/8/layout/hierarchy5"/>
+    <dgm:cxn modelId="{9A932305-E083-4F9B-9024-4E5F1518FDEF}" type="presParOf" srcId="{92EB3878-99E8-4D97-9E7E-00F75E190AC2}" destId="{5FDF97E4-85EC-4406-991F-A2B7812C322A}" srcOrd="11" destOrd="0" presId="urn:microsoft.com/office/officeart/2005/8/layout/hierarchy5"/>
+    <dgm:cxn modelId="{3C415360-51D0-4AD3-A0F0-766567D25CC1}" type="presParOf" srcId="{5FDF97E4-85EC-4406-991F-A2B7812C322A}" destId="{C7207948-04D7-439F-BB8B-A7A3C025D4D0}" srcOrd="0" destOrd="0" presId="urn:microsoft.com/office/officeart/2005/8/layout/hierarchy5"/>
+    <dgm:cxn modelId="{7085D91D-0463-446A-AA1F-057FB4234F7E}" type="presParOf" srcId="{5FDF97E4-85EC-4406-991F-A2B7812C322A}" destId="{707FDF71-C458-4DDD-AD3A-FEA0A967474D}" srcOrd="1" destOrd="0" presId="urn:microsoft.com/office/officeart/2005/8/layout/hierarchy5"/>
+    <dgm:cxn modelId="{A271E7EF-A6DE-45F1-A4EE-739DD8ED8B1D}" type="presParOf" srcId="{92EB3878-99E8-4D97-9E7E-00F75E190AC2}" destId="{CDB7ADCD-3628-49AE-8311-7FA1BDABD1B9}" srcOrd="12" destOrd="0" presId="urn:microsoft.com/office/officeart/2005/8/layout/hierarchy5"/>
+    <dgm:cxn modelId="{1E93EDFC-0049-4288-852E-CC9EB94D82A7}" type="presParOf" srcId="{CDB7ADCD-3628-49AE-8311-7FA1BDABD1B9}" destId="{A2B635A6-389B-42E0-8997-1975A56B4E65}" srcOrd="0" destOrd="0" presId="urn:microsoft.com/office/officeart/2005/8/layout/hierarchy5"/>
+    <dgm:cxn modelId="{24027502-FA13-4A72-ADD9-604B0556C699}" type="presParOf" srcId="{92EB3878-99E8-4D97-9E7E-00F75E190AC2}" destId="{C8203B13-1901-4200-B237-B7E86C5B5501}" srcOrd="13" destOrd="0" presId="urn:microsoft.com/office/officeart/2005/8/layout/hierarchy5"/>
+    <dgm:cxn modelId="{2DC66BA1-328F-4FE9-B595-B3514B45E4DD}" type="presParOf" srcId="{C8203B13-1901-4200-B237-B7E86C5B5501}" destId="{B3B46CD0-DBF7-42B1-9C6E-E712AE87FFE6}" srcOrd="0" destOrd="0" presId="urn:microsoft.com/office/officeart/2005/8/layout/hierarchy5"/>
+    <dgm:cxn modelId="{B7D1BF35-6402-46E7-A929-DB3762BC1756}" type="presParOf" srcId="{C8203B13-1901-4200-B237-B7E86C5B5501}" destId="{AAC8EF49-B718-49B4-816B-AFF0E66ABD12}" srcOrd="1" destOrd="0" presId="urn:microsoft.com/office/officeart/2005/8/layout/hierarchy5"/>
+    <dgm:cxn modelId="{04B76982-AC22-4B54-A445-8BC4894C1122}" type="presParOf" srcId="{92EB3878-99E8-4D97-9E7E-00F75E190AC2}" destId="{8AF65DE7-3019-48E0-B943-0C7E712E2403}" srcOrd="14" destOrd="0" presId="urn:microsoft.com/office/officeart/2005/8/layout/hierarchy5"/>
+    <dgm:cxn modelId="{BB882433-BDBF-41A3-A5FA-4CE64B2DC1F6}" type="presParOf" srcId="{8AF65DE7-3019-48E0-B943-0C7E712E2403}" destId="{4D68D534-72C0-4709-A524-021AECF8671B}" srcOrd="0" destOrd="0" presId="urn:microsoft.com/office/officeart/2005/8/layout/hierarchy5"/>
+    <dgm:cxn modelId="{0C70F854-F4E6-408F-82FB-B3CDDECA3371}" type="presParOf" srcId="{92EB3878-99E8-4D97-9E7E-00F75E190AC2}" destId="{BB8DF766-C382-4B3C-B15F-ACABB98AF97D}" srcOrd="15" destOrd="0" presId="urn:microsoft.com/office/officeart/2005/8/layout/hierarchy5"/>
+    <dgm:cxn modelId="{4B5313B1-F13C-43E0-9BFE-5D2EE83981D2}" type="presParOf" srcId="{BB8DF766-C382-4B3C-B15F-ACABB98AF97D}" destId="{1D2B80C2-D38E-43DD-9403-D00BC4BCF90F}" srcOrd="0" destOrd="0" presId="urn:microsoft.com/office/officeart/2005/8/layout/hierarchy5"/>
+    <dgm:cxn modelId="{0FF4A890-E5A7-45EE-8991-63984624A5EA}" type="presParOf" srcId="{BB8DF766-C382-4B3C-B15F-ACABB98AF97D}" destId="{9D626240-89F0-4786-B203-F87C3F0117B4}" srcOrd="1" destOrd="0" presId="urn:microsoft.com/office/officeart/2005/8/layout/hierarchy5"/>
+    <dgm:cxn modelId="{32B7547B-2E27-43ED-9FAA-82067BB98916}" type="presParOf" srcId="{92EB3878-99E8-4D97-9E7E-00F75E190AC2}" destId="{897242CD-943A-4756-8D8A-37F0DEADEE00}" srcOrd="16" destOrd="0" presId="urn:microsoft.com/office/officeart/2005/8/layout/hierarchy5"/>
+    <dgm:cxn modelId="{3025D035-DD08-4FA6-9DEF-164D3DBE1DAB}" type="presParOf" srcId="{897242CD-943A-4756-8D8A-37F0DEADEE00}" destId="{41C4791E-E95F-4C84-870E-97C842CD64CD}" srcOrd="0" destOrd="0" presId="urn:microsoft.com/office/officeart/2005/8/layout/hierarchy5"/>
+    <dgm:cxn modelId="{E4B23DE3-F893-4A1B-B7F3-806611D9C08D}" type="presParOf" srcId="{92EB3878-99E8-4D97-9E7E-00F75E190AC2}" destId="{9E74B5BE-C96F-40EA-893F-7588184F624B}" srcOrd="17" destOrd="0" presId="urn:microsoft.com/office/officeart/2005/8/layout/hierarchy5"/>
+    <dgm:cxn modelId="{53ECE0FC-DD0F-4FF6-8AED-B27C89717099}" type="presParOf" srcId="{9E74B5BE-C96F-40EA-893F-7588184F624B}" destId="{591584E0-BE5E-4B37-804E-875624B9C2B4}" srcOrd="0" destOrd="0" presId="urn:microsoft.com/office/officeart/2005/8/layout/hierarchy5"/>
+    <dgm:cxn modelId="{67563A12-F2AF-492B-9399-3754ADEF9EE9}" type="presParOf" srcId="{9E74B5BE-C96F-40EA-893F-7588184F624B}" destId="{0D9B30EB-813A-4700-8E26-1E1E05187CE5}" srcOrd="1" destOrd="0" presId="urn:microsoft.com/office/officeart/2005/8/layout/hierarchy5"/>
+    <dgm:cxn modelId="{E6C929AB-860C-4328-839F-6935B6A8C7AF}" type="presParOf" srcId="{92EB3878-99E8-4D97-9E7E-00F75E190AC2}" destId="{5B0296C2-C991-4521-BEE3-8C6608177F29}" srcOrd="18" destOrd="0" presId="urn:microsoft.com/office/officeart/2005/8/layout/hierarchy5"/>
+    <dgm:cxn modelId="{18730D1D-EEF1-4154-AC54-021684467BE7}" type="presParOf" srcId="{5B0296C2-C991-4521-BEE3-8C6608177F29}" destId="{58E91F26-83E8-4B92-B97F-A37C8569563C}" srcOrd="0" destOrd="0" presId="urn:microsoft.com/office/officeart/2005/8/layout/hierarchy5"/>
+    <dgm:cxn modelId="{E3FC5A4E-675D-4C90-97DE-1F001E81761D}" type="presParOf" srcId="{92EB3878-99E8-4D97-9E7E-00F75E190AC2}" destId="{775D9A31-F507-495D-A128-04D26BF9D1FC}" srcOrd="19" destOrd="0" presId="urn:microsoft.com/office/officeart/2005/8/layout/hierarchy5"/>
+    <dgm:cxn modelId="{6B0E4ACA-27F7-49A1-BED1-4704FF755BD8}" type="presParOf" srcId="{775D9A31-F507-495D-A128-04D26BF9D1FC}" destId="{380316FE-5C97-4942-BA79-FB676EA443C3}" srcOrd="0" destOrd="0" presId="urn:microsoft.com/office/officeart/2005/8/layout/hierarchy5"/>
+    <dgm:cxn modelId="{9852BE0D-F70B-45F6-8935-72F4679683F8}" type="presParOf" srcId="{775D9A31-F507-495D-A128-04D26BF9D1FC}" destId="{9504BE3D-BA7C-47D7-B932-2173D9764571}" srcOrd="1" destOrd="0" presId="urn:microsoft.com/office/officeart/2005/8/layout/hierarchy5"/>
+    <dgm:cxn modelId="{79355BAA-11D1-4263-AF2B-FF6C6E319BEA}" type="presParOf" srcId="{6F60E88A-145E-4436-858A-983D843047DA}" destId="{1D1071E5-B454-4C01-A8D3-A0E4FC6148E0}" srcOrd="1" destOrd="0" presId="urn:microsoft.com/office/officeart/2005/8/layout/hierarchy5"/>
   </dgm:cxnLst>
   <dgm:bg/>
   <dgm:whole/>
@@ -29742,32 +30847,6 @@
         </w:p>
       </w:docPartBody>
     </w:docPart>
-    <w:docPart>
-      <w:docPartPr>
-        <w:name w:val="A617C5BB4AE04A1D9B0BCF2622EFF113"/>
-        <w:category>
-          <w:name w:val="Général"/>
-          <w:gallery w:val="placeholder"/>
-        </w:category>
-        <w:types>
-          <w:type w:val="bbPlcHdr"/>
-        </w:types>
-        <w:behaviors>
-          <w:behavior w:val="content"/>
-        </w:behaviors>
-        <w:guid w:val="{5EE3D920-7135-494A-B5F1-97CAA75D5AC1}"/>
-      </w:docPartPr>
-      <w:docPartBody>
-        <w:p>
-          <w:pPr>
-            <w:pStyle w:val="A617C5BB4AE04A1D9B0BCF2622EFF113"/>
-          </w:pPr>
-          <w:r>
-            <w:t>[Tapez le résumé du document ici. Il s'agit généralement d'une courte synthèse du document. Tapez le résumé du document ici. Il s'agit généralement d'une courte synthèse du document.]</w:t>
-          </w:r>
-        </w:p>
-      </w:docPartBody>
-    </w:docPart>
   </w:docParts>
 </w:glossaryDocument>
 </file>
@@ -29861,6 +30940,7 @@
     <w:rsidRoot w:val="004A6BEC"/>
     <w:rsid w:val="004A6BEC"/>
     <w:rsid w:val="005A0AB6"/>
+    <w:rsid w:val="00E35558"/>
   </w:rsids>
   <m:mathPr>
     <m:mathFont m:val="Cambria Math"/>
@@ -30451,7 +31531,7 @@
 </file>
 
 <file path=customXml/itemProps2.xml><?xml version="1.0" encoding="utf-8"?>
-<ds:datastoreItem xmlns:ds="http://schemas.openxmlformats.org/officeDocument/2006/customXml" ds:itemID="{AB898F01-D94B-450A-A460-7CD55B01AE3A}">
+<ds:datastoreItem xmlns:ds="http://schemas.openxmlformats.org/officeDocument/2006/customXml" ds:itemID="{59BC05F5-9BE3-4137-9D77-669A42A32591}">
   <ds:schemaRefs>
     <ds:schemaRef ds:uri="http://schemas.openxmlformats.org/officeDocument/2006/bibliography"/>
   </ds:schemaRefs>
